--- a/流浪osg.docx
+++ b/流浪osg.docx
@@ -9,8 +9,6 @@
         </w:rPr>
         <w:t>一、</w:t>
       </w:r>
-      <w:bookmarkStart w:id="0" w:name="_GoBack"/>
-      <w:bookmarkEnd w:id="0"/>
     </w:p>
     <w:p>
       <w:r>
@@ -3946,80 +3944,6 @@
             <wp:extent cx="5274310" cy="618490"/>
             <wp:effectExtent l="0" t="0" r="2540" b="0"/>
             <wp:docPr id="1" name="图片 1"/>
-            <wp:cNvGraphicFramePr>
-              <a:graphicFrameLocks xmlns:a="http://schemas.openxmlformats.org/drawingml/2006/main" noChangeAspect="1"/>
-            </wp:cNvGraphicFramePr>
-            <a:graphic xmlns:a="http://schemas.openxmlformats.org/drawingml/2006/main">
-              <a:graphicData uri="http://schemas.openxmlformats.org/drawingml/2006/picture">
-                <pic:pic xmlns:pic="http://schemas.openxmlformats.org/drawingml/2006/picture">
-                  <pic:nvPicPr>
-                    <pic:cNvPr id="1" name=""/>
-                    <pic:cNvPicPr/>
-                  </pic:nvPicPr>
-                  <pic:blipFill>
-                    <a:blip r:embed="rId5"/>
-                    <a:stretch>
-                      <a:fillRect/>
-                    </a:stretch>
-                  </pic:blipFill>
-                  <pic:spPr>
-                    <a:xfrm>
-                      <a:off x="0" y="0"/>
-                      <a:ext cx="5274310" cy="618490"/>
-                    </a:xfrm>
-                    <a:prstGeom prst="rect">
-                      <a:avLst/>
-                    </a:prstGeom>
-                  </pic:spPr>
-                </pic:pic>
-              </a:graphicData>
-            </a:graphic>
-          </wp:inline>
-        </w:drawing>
-      </w:r>
-    </w:p>
-    <w:p>
-      <w:r>
-        <w:rPr>
-          <w:rFonts w:hint="eastAsia"/>
-        </w:rPr>
-        <w:t>当窗口设置完成之后，</w:t>
-      </w:r>
-      <w:proofErr w:type="spellStart"/>
-      <w:r>
-        <w:t>osg</w:t>
-      </w:r>
-      <w:proofErr w:type="spellEnd"/>
-      <w:r>
-        <w:t>会再次调用</w:t>
-      </w:r>
-      <w:proofErr w:type="spellStart"/>
-      <w:r>
-        <w:t>getContexts</w:t>
-      </w:r>
-      <w:proofErr w:type="spellEnd"/>
-      <w:r>
-        <w:t>(contexts) 搜集目前可用的设备渲染上下文，如果这时候还没有窗口产生，也就是说设置窗口的各种方式都失败了，那么程序就会退出，如果成功，那么会针对已经常见的窗口进行一些设置，完成后续的操作</w:t>
-      </w:r>
-    </w:p>
-    <w:p>
-      <w:r>
-        <w:rPr>
-          <w:rFonts w:hint="eastAsia"/>
-        </w:rPr>
-        <w:t>接下来我们先简单的介绍一个表格中三个函数</w:t>
-      </w:r>
-    </w:p>
-    <w:p>
-      <w:r>
-        <w:rPr>
-          <w:noProof/>
-        </w:rPr>
-        <w:drawing>
-          <wp:inline distT="0" distB="0" distL="0" distR="0" wp14:anchorId="7F511AC1" wp14:editId="49AACBA3">
-            <wp:extent cx="5274310" cy="1884680"/>
-            <wp:effectExtent l="0" t="0" r="2540" b="1270"/>
-            <wp:docPr id="2" name="图片 2"/>
             <wp:cNvGraphicFramePr>
               <a:graphicFrameLocks xmlns:a="http://schemas.openxmlformats.org/drawingml/2006/main" noChangeAspect="1"/>
             </wp:cNvGraphicFramePr>
@@ -4039,7 +3963,7 @@
                   <pic:spPr>
                     <a:xfrm>
                       <a:off x="0" y="0"/>
-                      <a:ext cx="5274310" cy="1884680"/>
+                      <a:ext cx="5274310" cy="618490"/>
                     </a:xfrm>
                     <a:prstGeom prst="rect">
                       <a:avLst/>
@@ -4055,63 +3979,45 @@
     <w:p>
       <w:r>
         <w:rPr>
-          <w:rFonts w:ascii="Arial" w:hAnsi="Arial" w:cs="Arial"/>
-          <w:color w:val="333333"/>
-          <w:szCs w:val="21"/>
-          <w:shd w:val="clear" w:color="auto" w:fill="FFFFFF"/>
-        </w:rPr>
-        <w:t>这</w:t>
-      </w:r>
-      <w:r>
-        <w:rPr>
-          <w:rFonts w:ascii="Arial" w:hAnsi="Arial" w:cs="Arial" w:hint="eastAsia"/>
-          <w:color w:val="333333"/>
-          <w:szCs w:val="21"/>
-          <w:shd w:val="clear" w:color="auto" w:fill="FFFFFF"/>
-        </w:rPr>
-        <w:t>些</w:t>
-      </w:r>
-      <w:r>
-        <w:rPr>
-          <w:rFonts w:ascii="Arial" w:hAnsi="Arial" w:cs="Arial"/>
-          <w:color w:val="333333"/>
-          <w:szCs w:val="21"/>
-          <w:shd w:val="clear" w:color="auto" w:fill="FFFFFF"/>
-        </w:rPr>
-        <w:t>函数调用了</w:t>
-      </w:r>
-      <w:proofErr w:type="spellStart"/>
-      <w:r>
-        <w:rPr>
-          <w:rFonts w:ascii="Arial" w:hAnsi="Arial" w:cs="Arial"/>
-          <w:color w:val="333333"/>
-          <w:szCs w:val="21"/>
-          <w:shd w:val="clear" w:color="auto" w:fill="FFFFFF"/>
-        </w:rPr>
-        <w:t>osgViewer</w:t>
-      </w:r>
-      <w:proofErr w:type="spellEnd"/>
-      <w:r>
-        <w:rPr>
-          <w:rFonts w:ascii="Arial" w:hAnsi="Arial" w:cs="Arial"/>
-          <w:color w:val="333333"/>
-          <w:szCs w:val="21"/>
-          <w:shd w:val="clear" w:color="auto" w:fill="FFFFFF"/>
-        </w:rPr>
-        <w:t>命名空间中的三个窗口配置类，它们的关系如下图所示：</w:t>
+          <w:rFonts w:hint="eastAsia"/>
+        </w:rPr>
+        <w:t>当窗口设置完成之后，</w:t>
+      </w:r>
+      <w:proofErr w:type="spellStart"/>
+      <w:r>
+        <w:t>osg</w:t>
+      </w:r>
+      <w:proofErr w:type="spellEnd"/>
+      <w:r>
+        <w:t>会再次调用</w:t>
+      </w:r>
+      <w:proofErr w:type="spellStart"/>
+      <w:r>
+        <w:t>getContexts</w:t>
+      </w:r>
+      <w:proofErr w:type="spellEnd"/>
+      <w:r>
+        <w:t>(contexts) 搜集目前可用的设备渲染上下文，如果这时候还没有窗口产生，也就是说设置窗口的各种方式都失败了，那么程序就会退出，如果成功，那么会针对已经常见的窗口进行一些设置，完成后续的操作</w:t>
       </w:r>
     </w:p>
     <w:p>
       <w:r>
         <w:rPr>
+          <w:rFonts w:hint="eastAsia"/>
+        </w:rPr>
+        <w:t>接下来我们先简单的介绍一个表格中三个函数</w:t>
+      </w:r>
+    </w:p>
+    <w:p>
+      <w:r>
+        <w:rPr>
           <w:noProof/>
         </w:rPr>
-        <w:lastRenderedPageBreak/>
         <w:drawing>
-          <wp:inline distT="0" distB="0" distL="0" distR="0" wp14:anchorId="62E037AD" wp14:editId="72B79376">
-            <wp:extent cx="4057650" cy="2314575"/>
-            <wp:effectExtent l="0" t="0" r="0" b="9525"/>
-            <wp:docPr id="3" name="图片 3"/>
+          <wp:inline distT="0" distB="0" distL="0" distR="0" wp14:anchorId="7F511AC1" wp14:editId="49AACBA3">
+            <wp:extent cx="5274310" cy="1884680"/>
+            <wp:effectExtent l="0" t="0" r="2540" b="1270"/>
+            <wp:docPr id="2" name="图片 2"/>
             <wp:cNvGraphicFramePr>
               <a:graphicFrameLocks xmlns:a="http://schemas.openxmlformats.org/drawingml/2006/main" noChangeAspect="1"/>
             </wp:cNvGraphicFramePr>
@@ -4131,6 +4037,98 @@
                   <pic:spPr>
                     <a:xfrm>
                       <a:off x="0" y="0"/>
+                      <a:ext cx="5274310" cy="1884680"/>
+                    </a:xfrm>
+                    <a:prstGeom prst="rect">
+                      <a:avLst/>
+                    </a:prstGeom>
+                  </pic:spPr>
+                </pic:pic>
+              </a:graphicData>
+            </a:graphic>
+          </wp:inline>
+        </w:drawing>
+      </w:r>
+    </w:p>
+    <w:p>
+      <w:r>
+        <w:rPr>
+          <w:rFonts w:ascii="Arial" w:hAnsi="Arial" w:cs="Arial"/>
+          <w:color w:val="333333"/>
+          <w:szCs w:val="21"/>
+          <w:shd w:val="clear" w:color="auto" w:fill="FFFFFF"/>
+        </w:rPr>
+        <w:t>这</w:t>
+      </w:r>
+      <w:r>
+        <w:rPr>
+          <w:rFonts w:ascii="Arial" w:hAnsi="Arial" w:cs="Arial" w:hint="eastAsia"/>
+          <w:color w:val="333333"/>
+          <w:szCs w:val="21"/>
+          <w:shd w:val="clear" w:color="auto" w:fill="FFFFFF"/>
+        </w:rPr>
+        <w:t>些</w:t>
+      </w:r>
+      <w:r>
+        <w:rPr>
+          <w:rFonts w:ascii="Arial" w:hAnsi="Arial" w:cs="Arial"/>
+          <w:color w:val="333333"/>
+          <w:szCs w:val="21"/>
+          <w:shd w:val="clear" w:color="auto" w:fill="FFFFFF"/>
+        </w:rPr>
+        <w:t>函数调用了</w:t>
+      </w:r>
+      <w:proofErr w:type="spellStart"/>
+      <w:r>
+        <w:rPr>
+          <w:rFonts w:ascii="Arial" w:hAnsi="Arial" w:cs="Arial"/>
+          <w:color w:val="333333"/>
+          <w:szCs w:val="21"/>
+          <w:shd w:val="clear" w:color="auto" w:fill="FFFFFF"/>
+        </w:rPr>
+        <w:t>osgViewer</w:t>
+      </w:r>
+      <w:proofErr w:type="spellEnd"/>
+      <w:r>
+        <w:rPr>
+          <w:rFonts w:ascii="Arial" w:hAnsi="Arial" w:cs="Arial"/>
+          <w:color w:val="333333"/>
+          <w:szCs w:val="21"/>
+          <w:shd w:val="clear" w:color="auto" w:fill="FFFFFF"/>
+        </w:rPr>
+        <w:t>命名空间中的三个窗口配置类，它们的关系如下图所示：</w:t>
+      </w:r>
+    </w:p>
+    <w:p>
+      <w:r>
+        <w:rPr>
+          <w:noProof/>
+        </w:rPr>
+        <w:lastRenderedPageBreak/>
+        <w:drawing>
+          <wp:inline distT="0" distB="0" distL="0" distR="0" wp14:anchorId="62E037AD" wp14:editId="72B79376">
+            <wp:extent cx="4057650" cy="2314575"/>
+            <wp:effectExtent l="0" t="0" r="0" b="9525"/>
+            <wp:docPr id="3" name="图片 3"/>
+            <wp:cNvGraphicFramePr>
+              <a:graphicFrameLocks xmlns:a="http://schemas.openxmlformats.org/drawingml/2006/main" noChangeAspect="1"/>
+            </wp:cNvGraphicFramePr>
+            <a:graphic xmlns:a="http://schemas.openxmlformats.org/drawingml/2006/main">
+              <a:graphicData uri="http://schemas.openxmlformats.org/drawingml/2006/picture">
+                <pic:pic xmlns:pic="http://schemas.openxmlformats.org/drawingml/2006/picture">
+                  <pic:nvPicPr>
+                    <pic:cNvPr id="1" name=""/>
+                    <pic:cNvPicPr/>
+                  </pic:nvPicPr>
+                  <pic:blipFill>
+                    <a:blip r:embed="rId8"/>
+                    <a:stretch>
+                      <a:fillRect/>
+                    </a:stretch>
+                  </pic:blipFill>
+                  <pic:spPr>
+                    <a:xfrm>
+                      <a:off x="0" y="0"/>
                       <a:ext cx="4057650" cy="2314575"/>
                     </a:xfrm>
                     <a:prstGeom prst="rect">
@@ -4704,6 +4702,11 @@
       </w:r>
     </w:p>
     <w:p>
+      <w:pPr>
+        <w:rPr>
+          <w:rFonts w:hint="eastAsia"/>
+        </w:rPr>
+      </w:pPr>
       <w:r>
         <w:t>_</w:t>
       </w:r>
@@ -4807,10 +4810,435 @@
       <w:proofErr w:type="gramEnd"/>
       <w:r>
         <w:t>并不会据此改变任何系统设置和渲染方式。</w:t>
+      </w:r>
+    </w:p>
+    <w:p>
+      <w:r>
+        <w:rPr>
+          <w:rFonts w:hint="eastAsia"/>
+        </w:rPr>
+        <w:t>再</w:t>
+      </w:r>
+      <w:proofErr w:type="gramStart"/>
+      <w:r>
+        <w:rPr>
+          <w:rFonts w:hint="eastAsia"/>
+        </w:rPr>
+        <w:t>此回到</w:t>
+      </w:r>
+      <w:proofErr w:type="spellStart"/>
+      <w:proofErr w:type="gramEnd"/>
+      <w:r>
+        <w:t>AcrossAllScreens</w:t>
+      </w:r>
+      <w:proofErr w:type="spellEnd"/>
+      <w:r>
+        <w:t>::configure(</w:t>
+      </w:r>
+      <w:proofErr w:type="spellStart"/>
+      <w:r>
+        <w:t>osgViewer</w:t>
+      </w:r>
+      <w:proofErr w:type="spellEnd"/>
+      <w:r>
+        <w:t>::View&amp; view)</w:t>
+      </w:r>
+      <w:r>
+        <w:rPr>
+          <w:rFonts w:hint="eastAsia"/>
+        </w:rPr>
+        <w:t>函数，我们</w:t>
+      </w:r>
+      <w:r>
+        <w:rPr>
+          <w:rFonts w:hint="eastAsia"/>
+        </w:rPr>
+        <w:t>上一节</w:t>
+      </w:r>
+      <w:r>
+        <w:rPr>
+          <w:rFonts w:hint="eastAsia"/>
+        </w:rPr>
+        <w:t>总结了一下</w:t>
+      </w:r>
+      <w:proofErr w:type="spellStart"/>
+      <w:r>
+        <w:rPr>
+          <w:rFonts w:hint="eastAsia"/>
+        </w:rPr>
+        <w:t>osg</w:t>
+      </w:r>
+      <w:proofErr w:type="spellEnd"/>
+      <w:r>
+        <w:t>::</w:t>
+      </w:r>
+      <w:proofErr w:type="spellStart"/>
+      <w:r>
+        <w:t>DisplaySettings</w:t>
+      </w:r>
+      <w:proofErr w:type="spellEnd"/>
+      <w:r>
+        <w:rPr>
+          <w:rFonts w:hint="eastAsia"/>
+        </w:rPr>
+        <w:t>的作用，</w:t>
+      </w:r>
+      <w:r>
+        <w:rPr>
+          <w:rFonts w:hint="eastAsia"/>
+        </w:rPr>
+        <w:t>我们继续看看配置一个</w:t>
+      </w:r>
+      <w:proofErr w:type="spellStart"/>
+      <w:r>
+        <w:rPr>
+          <w:rFonts w:hint="eastAsia"/>
+        </w:rPr>
+        <w:t>osg</w:t>
+      </w:r>
+      <w:proofErr w:type="spellEnd"/>
+      <w:r>
+        <w:rPr>
+          <w:rFonts w:hint="eastAsia"/>
+        </w:rPr>
+        <w:t>内置的screen需要哪些设置。通过相机得到视椎体的一些信息(包含:</w:t>
+      </w:r>
+      <w:proofErr w:type="spellStart"/>
+      <w:r>
+        <w:rPr>
+          <w:rFonts w:hint="eastAsia"/>
+        </w:rPr>
+        <w:t>fovy</w:t>
+      </w:r>
+      <w:proofErr w:type="spellEnd"/>
+      <w:r>
+        <w:rPr>
+          <w:rFonts w:hint="eastAsia"/>
+        </w:rPr>
+        <w:t>俯仰角，</w:t>
+      </w:r>
+      <w:proofErr w:type="spellStart"/>
+      <w:r>
+        <w:t>aspectRatio</w:t>
+      </w:r>
+      <w:proofErr w:type="spellEnd"/>
+      <w:r>
+        <w:rPr>
+          <w:rFonts w:hint="eastAsia"/>
+        </w:rPr>
+        <w:t>纵横比，</w:t>
+      </w:r>
+      <w:proofErr w:type="spellStart"/>
+      <w:r>
+        <w:t>zNear</w:t>
+      </w:r>
+      <w:proofErr w:type="spellEnd"/>
+      <w:r>
+        <w:rPr>
+          <w:rFonts w:hint="eastAsia"/>
+        </w:rPr>
+        <w:t>近平面</w:t>
+      </w:r>
+      <w:r>
+        <w:t xml:space="preserve">, </w:t>
+      </w:r>
+      <w:proofErr w:type="spellStart"/>
+      <w:r>
+        <w:t>zFar</w:t>
+      </w:r>
+      <w:proofErr w:type="spellEnd"/>
+      <w:r>
+        <w:rPr>
+          <w:rFonts w:hint="eastAsia"/>
+        </w:rPr>
+        <w:t>远平面，</w:t>
+      </w:r>
+      <w:proofErr w:type="gramStart"/>
+      <w:r>
+        <w:rPr>
+          <w:rFonts w:hint="eastAsia"/>
+        </w:rPr>
+        <w:t>其中这里</w:t>
+      </w:r>
+      <w:proofErr w:type="gramEnd"/>
+      <w:r>
+        <w:rPr>
+          <w:rFonts w:hint="eastAsia"/>
+        </w:rPr>
+        <w:t>用到的</w:t>
+      </w:r>
+      <w:r>
+        <w:rPr>
+          <w:rFonts w:hint="eastAsia"/>
+        </w:rPr>
+        <w:t>属性是</w:t>
+      </w:r>
+      <w:proofErr w:type="spellStart"/>
+      <w:r>
+        <w:t>aspectRatio</w:t>
+      </w:r>
+      <w:proofErr w:type="spellEnd"/>
+      <w:r>
+        <w:rPr>
+          <w:rFonts w:hint="eastAsia"/>
+        </w:rPr>
+        <w:t>，主要是用来确定当</w:t>
+      </w:r>
+      <w:proofErr w:type="spellStart"/>
+      <w:r>
+        <w:rPr>
+          <w:rFonts w:hint="eastAsia"/>
+        </w:rPr>
+        <w:t>osg</w:t>
+      </w:r>
+      <w:proofErr w:type="spellEnd"/>
+      <w:r>
+        <w:rPr>
+          <w:rFonts w:hint="eastAsia"/>
+        </w:rPr>
+        <w:t>默认的与图形设备中设置的screen数目的相同的从相机中每一个从相机的视口的大小</w:t>
+      </w:r>
+      <w:r>
+        <w:rPr>
+          <w:rFonts w:hint="eastAsia"/>
+        </w:rPr>
+        <w:t>)</w:t>
+      </w:r>
+      <w:r>
+        <w:rPr>
+          <w:rFonts w:hint="eastAsia"/>
+        </w:rPr>
+        <w:t>。然后再通过</w:t>
+      </w:r>
+      <w:proofErr w:type="spellStart"/>
+      <w:r>
+        <w:t>ScreenIdentifier</w:t>
+      </w:r>
+      <w:proofErr w:type="spellEnd"/>
+      <w:r>
+        <w:rPr>
+          <w:rFonts w:hint="eastAsia"/>
+        </w:rPr>
+        <w:t>平面初始化器得到</w:t>
+      </w:r>
+      <w:proofErr w:type="spellStart"/>
+      <w:r>
+        <w:rPr>
+          <w:rFonts w:hint="eastAsia"/>
+        </w:rPr>
+        <w:t>screen</w:t>
+      </w:r>
+      <w:r>
+        <w:t>N</w:t>
+      </w:r>
+      <w:r>
+        <w:rPr>
+          <w:rFonts w:hint="eastAsia"/>
+        </w:rPr>
+        <w:t>um</w:t>
+      </w:r>
+      <w:r>
+        <w:t>,displayNum,hostName</w:t>
+      </w:r>
+      <w:proofErr w:type="spellEnd"/>
+      <w:r>
+        <w:rPr>
+          <w:rFonts w:hint="eastAsia"/>
+        </w:rPr>
+        <w:t>的值。其中如果</w:t>
+      </w:r>
+      <w:proofErr w:type="spellStart"/>
+      <w:r>
+        <w:rPr>
+          <w:rFonts w:hint="eastAsia"/>
+        </w:rPr>
+        <w:t>screen</w:t>
+      </w:r>
+      <w:r>
+        <w:t>N</w:t>
+      </w:r>
+      <w:r>
+        <w:rPr>
+          <w:rFonts w:hint="eastAsia"/>
+        </w:rPr>
+        <w:t>um</w:t>
+      </w:r>
+      <w:proofErr w:type="spellEnd"/>
+      <w:r>
+        <w:rPr>
+          <w:rFonts w:hint="eastAsia"/>
+        </w:rPr>
+        <w:t>或</w:t>
+      </w:r>
+      <w:proofErr w:type="spellStart"/>
+      <w:r>
+        <w:t>displayNum</w:t>
+      </w:r>
+      <w:proofErr w:type="spellEnd"/>
+      <w:r>
+        <w:rPr>
+          <w:rFonts w:hint="eastAsia"/>
+        </w:rPr>
+        <w:t>未定义则设定为-</w:t>
+      </w:r>
+      <w:r>
+        <w:t>1</w:t>
+      </w:r>
+      <w:r>
+        <w:rPr>
+          <w:rFonts w:hint="eastAsia"/>
+        </w:rPr>
+        <w:t>，</w:t>
+      </w:r>
+      <w:r>
+        <w:rPr>
+          <w:rFonts w:hint="eastAsia"/>
+        </w:rPr>
+        <w:t>这三个变量的最主要的作用是给</w:t>
+      </w:r>
+      <w:proofErr w:type="spellStart"/>
+      <w:r>
+        <w:t>GraphicsContext</w:t>
+      </w:r>
+      <w:proofErr w:type="spellEnd"/>
+      <w:r>
+        <w:rPr>
+          <w:rFonts w:hint="eastAsia"/>
+        </w:rPr>
+        <w:t>中的某些属性赋值。当</w:t>
+      </w:r>
+      <w:proofErr w:type="spellStart"/>
+      <w:r>
+        <w:t>displayNum</w:t>
+      </w:r>
+      <w:proofErr w:type="spellEnd"/>
+      <w:r>
+        <w:rPr>
+          <w:rFonts w:hint="eastAsia"/>
+        </w:rPr>
+        <w:t>的值是1，也就相当于创建一个</w:t>
+      </w:r>
+      <w:proofErr w:type="spellStart"/>
+      <w:r>
+        <w:t>SingleScreen</w:t>
+      </w:r>
+      <w:proofErr w:type="spellEnd"/>
+      <w:r>
+        <w:rPr>
+          <w:rFonts w:hint="eastAsia"/>
+        </w:rPr>
+        <w:t>，所以直接可以调用昨天提到的</w:t>
+      </w:r>
+      <w:proofErr w:type="spellStart"/>
+      <w:r>
+        <w:t>SingleScreen</w:t>
+      </w:r>
+      <w:proofErr w:type="spellEnd"/>
+      <w:r>
+        <w:rPr>
+          <w:rFonts w:hint="eastAsia"/>
+        </w:rPr>
+        <w:t>的configure函数，创建一个单独的屏幕来渲染三维世界就可以了，但是当</w:t>
+      </w:r>
+      <w:proofErr w:type="spellStart"/>
+      <w:r>
+        <w:t>displayNum</w:t>
+      </w:r>
+      <w:proofErr w:type="spellEnd"/>
+      <w:r>
+        <w:rPr>
+          <w:rFonts w:hint="eastAsia"/>
+        </w:rPr>
+        <w:t>的值</w:t>
+      </w:r>
+      <w:r>
+        <w:rPr>
+          <w:rFonts w:hint="eastAsia"/>
+        </w:rPr>
+        <w:t>大于</w:t>
+      </w:r>
+      <w:r>
+        <w:rPr>
+          <w:rFonts w:hint="eastAsia"/>
+        </w:rPr>
+        <w:t>1</w:t>
+      </w:r>
+      <w:r>
+        <w:rPr>
+          <w:rFonts w:hint="eastAsia"/>
+        </w:rPr>
+        <w:t>时，就需要用到分屏技术，通过创建多个从相机，来得到场景中的某一部分的视图，最后拼接成一个大的三维场景的方式。所以else</w:t>
+      </w:r>
+      <w:r>
+        <w:t>(</w:t>
+      </w:r>
+      <w:proofErr w:type="spellStart"/>
+      <w:r>
+        <w:t>src</w:t>
+      </w:r>
+      <w:proofErr w:type="spellEnd"/>
+      <w:r>
+        <w:t>\</w:t>
+      </w:r>
+      <w:proofErr w:type="spellStart"/>
+      <w:r>
+        <w:t>osgViewer</w:t>
+      </w:r>
+      <w:proofErr w:type="spellEnd"/>
+      <w:r>
+        <w:t>\config\AcrossAllScreens.cpp</w:t>
+      </w:r>
+      <w:r>
+        <w:t xml:space="preserve">\  </w:t>
+      </w:r>
+      <w:proofErr w:type="spellStart"/>
+      <w:r>
+        <w:t>AcrossAllScreens</w:t>
+      </w:r>
+      <w:proofErr w:type="spellEnd"/>
+      <w:r>
+        <w:t>::configure</w:t>
+      </w:r>
+      <w:r>
+        <w:t xml:space="preserve"> </w:t>
+      </w:r>
+      <w:r>
+        <w:rPr>
+          <w:rFonts w:hint="eastAsia"/>
+        </w:rPr>
+        <w:t>函数的第5</w:t>
+      </w:r>
+      <w:r>
+        <w:t>0</w:t>
+      </w:r>
+      <w:r>
+        <w:rPr>
+          <w:rFonts w:hint="eastAsia"/>
+        </w:rPr>
+        <w:t>行之后都是在创建多个</w:t>
+      </w:r>
+      <w:proofErr w:type="spellStart"/>
+      <w:r>
+        <w:t>GraphicsContext</w:t>
+      </w:r>
+      <w:proofErr w:type="spellEnd"/>
+      <w:r>
+        <w:rPr>
+          <w:rFonts w:hint="eastAsia"/>
+        </w:rPr>
+        <w:t>并付给相应的从相机。</w:t>
+      </w:r>
+      <w:r>
+        <w:t>)</w:t>
       </w:r>
     </w:p>
     <w:p/>
     <w:p>
+      <w:pPr>
+        <w:rPr>
+          <w:rFonts w:hint="eastAsia"/>
+        </w:rPr>
+      </w:pPr>
       <w:r>
         <w:rPr>
           <w:rFonts w:hint="eastAsia"/>
@@ -4823,43 +5251,135 @@
         <w:rPr>
           <w:rFonts w:hint="eastAsia"/>
         </w:rPr>
-        <w:t>再</w:t>
-      </w:r>
-      <w:proofErr w:type="gramStart"/>
-      <w:r>
-        <w:rPr>
-          <w:rFonts w:hint="eastAsia"/>
-        </w:rPr>
-        <w:t>此回到</w:t>
-      </w:r>
-      <w:proofErr w:type="spellStart"/>
-      <w:proofErr w:type="gramEnd"/>
-      <w:r>
-        <w:t>AcrossAllScreens</w:t>
-      </w:r>
-      <w:proofErr w:type="spellEnd"/>
-      <w:r>
-        <w:t>::configure(</w:t>
-      </w:r>
-      <w:proofErr w:type="spellStart"/>
-      <w:r>
-        <w:t>osgViewer</w:t>
-      </w:r>
-      <w:proofErr w:type="spellEnd"/>
-      <w:r>
-        <w:t>::View&amp; view)</w:t>
-      </w:r>
-      <w:r>
-        <w:rPr>
-          <w:rFonts w:hint="eastAsia"/>
-        </w:rPr>
-        <w:t>函数，我们刚刚总结了一下</w:t>
-      </w:r>
-      <w:proofErr w:type="spellStart"/>
-      <w:r>
-        <w:rPr>
-          <w:rFonts w:hint="eastAsia"/>
-        </w:rPr>
+        <w:t>上一节我们对完成了对</w:t>
+      </w:r>
+      <w:proofErr w:type="spellStart"/>
+      <w:r>
+        <w:rPr>
+          <w:rFonts w:hint="eastAsia"/>
+        </w:rPr>
+        <w:t>osg</w:t>
+      </w:r>
+      <w:proofErr w:type="spellEnd"/>
+      <w:r>
+        <w:rPr>
+          <w:rFonts w:hint="eastAsia"/>
+        </w:rPr>
+        <w:t>生物内部非常重要器官</w:t>
+      </w:r>
+      <w:proofErr w:type="spellStart"/>
+      <w:r>
+        <w:rPr>
+          <w:rFonts w:hint="eastAsia"/>
+        </w:rPr>
+        <w:t>graphics</w:t>
+      </w:r>
+      <w:r>
+        <w:t>C</w:t>
+      </w:r>
+      <w:r>
+        <w:rPr>
+          <w:rFonts w:hint="eastAsia"/>
+        </w:rPr>
+        <w:t>ontext</w:t>
+      </w:r>
+      <w:proofErr w:type="spellEnd"/>
+      <w:r>
+        <w:rPr>
+          <w:rFonts w:hint="eastAsia"/>
+        </w:rPr>
+        <w:t>的初始化工作。这样就可保证我们场景中至少有一个</w:t>
+      </w:r>
+      <w:proofErr w:type="spellStart"/>
+      <w:r>
+        <w:rPr>
+          <w:rFonts w:hint="eastAsia"/>
+        </w:rPr>
+        <w:t>graphic</w:t>
+      </w:r>
+      <w:r>
+        <w:t>C</w:t>
+      </w:r>
+      <w:r>
+        <w:rPr>
+          <w:rFonts w:hint="eastAsia"/>
+        </w:rPr>
+        <w:t>ontext</w:t>
+      </w:r>
+      <w:proofErr w:type="spellEnd"/>
+      <w:r>
+        <w:rPr>
+          <w:rFonts w:hint="eastAsia"/>
+        </w:rPr>
+        <w:t>存在，不至于刚出生就面临夭折。</w:t>
+      </w:r>
+      <w:r>
+        <w:rPr>
+          <w:rFonts w:hint="eastAsia"/>
+        </w:rPr>
+        <w:t>我们根据上一节中</w:t>
+      </w:r>
+      <w:proofErr w:type="spellStart"/>
+      <w:r>
+        <w:rPr>
+          <w:rFonts w:hint="eastAsia"/>
+        </w:rPr>
+        <w:t>osg</w:t>
+      </w:r>
+      <w:proofErr w:type="spellEnd"/>
+      <w:r>
+        <w:rPr>
+          <w:rFonts w:hint="eastAsia"/>
+        </w:rPr>
+        <w:t>代码的研究也就知道了，在我们正常使用</w:t>
+      </w:r>
+      <w:proofErr w:type="spellStart"/>
+      <w:r>
+        <w:rPr>
+          <w:rFonts w:hint="eastAsia"/>
+        </w:rPr>
+        <w:t>osg</w:t>
+      </w:r>
+      <w:proofErr w:type="spellEnd"/>
+      <w:r>
+        <w:rPr>
+          <w:rFonts w:hint="eastAsia"/>
+        </w:rPr>
+        <w:t>时，是怎么完成对camera以及</w:t>
+      </w:r>
+      <w:proofErr w:type="spellStart"/>
+      <w:r>
+        <w:rPr>
+          <w:rFonts w:hint="eastAsia"/>
+        </w:rPr>
+        <w:t>graphicContext</w:t>
+      </w:r>
+      <w:proofErr w:type="spellEnd"/>
+      <w:r>
+        <w:rPr>
+          <w:rFonts w:hint="eastAsia"/>
+        </w:rPr>
+        <w:t>的创建的了。</w:t>
+      </w:r>
+    </w:p>
+    <w:p>
+      <w:r>
+        <w:rPr>
+          <w:rFonts w:hint="eastAsia"/>
+        </w:rPr>
+        <w:t>回到</w:t>
+      </w:r>
+      <w:r>
+        <w:t>Viewer::realize()</w:t>
+      </w:r>
+      <w:r>
+        <w:rPr>
+          <w:rFonts w:hint="eastAsia"/>
+        </w:rPr>
+        <w:t>中我们继续向下看，现在我们对</w:t>
+      </w:r>
+      <w:proofErr w:type="spellStart"/>
+      <w:r>
         <w:t>osg</w:t>
       </w:r>
       <w:proofErr w:type="spellEnd"/>
@@ -4875,19 +5395,2758 @@
         <w:rPr>
           <w:rFonts w:hint="eastAsia"/>
         </w:rPr>
-        <w:t>的作用，接下来</w:t>
-      </w:r>
-      <w:r>
-        <w:rPr>
-          <w:rFonts w:hint="eastAsia"/>
-        </w:rPr>
-        <w:t>通过相机得到一些参数</w:t>
-      </w:r>
-      <w:r>
-        <w:tab/>
+        <w:t>以及</w:t>
+      </w:r>
+      <w:proofErr w:type="spellStart"/>
+      <w:r>
+        <w:t>osg</w:t>
+      </w:r>
+      <w:proofErr w:type="spellEnd"/>
+      <w:r>
+        <w:t>::</w:t>
+      </w:r>
+      <w:proofErr w:type="spellStart"/>
+      <w:r>
+        <w:t>GraphicsContext</w:t>
+      </w:r>
+      <w:proofErr w:type="spellEnd"/>
+      <w:r>
+        <w:t>::</w:t>
+      </w:r>
+      <w:proofErr w:type="spellStart"/>
+      <w:r>
+        <w:t>WindowingSystemInterface</w:t>
+      </w:r>
+      <w:proofErr w:type="spellEnd"/>
+      <w:r>
+        <w:rPr>
+          <w:rFonts w:hint="eastAsia"/>
+        </w:rPr>
+        <w:t>，有了新的认识，我在这里再补充一张</w:t>
+      </w:r>
+      <w:proofErr w:type="spellStart"/>
+      <w:r>
+        <w:rPr>
+          <w:rFonts w:hint="eastAsia"/>
+        </w:rPr>
+        <w:t>camera</w:t>
+      </w:r>
+      <w:r>
+        <w:t>,graphicContext</w:t>
+      </w:r>
+      <w:proofErr w:type="spellEnd"/>
+      <w:r>
+        <w:rPr>
+          <w:rFonts w:hint="eastAsia"/>
+        </w:rPr>
+        <w:t>以及</w:t>
+      </w:r>
+      <w:proofErr w:type="spellStart"/>
+      <w:r>
+        <w:rPr>
+          <w:rFonts w:hint="eastAsia"/>
+        </w:rPr>
+        <w:t>windowing</w:t>
+      </w:r>
+      <w:r>
+        <w:t>S</w:t>
+      </w:r>
+      <w:r>
+        <w:rPr>
+          <w:rFonts w:hint="eastAsia"/>
+        </w:rPr>
+        <w:t>ystem</w:t>
+      </w:r>
+      <w:r>
+        <w:t>I</w:t>
+      </w:r>
+      <w:r>
+        <w:rPr>
+          <w:rFonts w:hint="eastAsia"/>
+        </w:rPr>
+        <w:t>nterface</w:t>
+      </w:r>
+      <w:proofErr w:type="spellEnd"/>
+      <w:r>
+        <w:rPr>
+          <w:rFonts w:hint="eastAsia"/>
+        </w:rPr>
+        <w:t>的关系图有利于大家进一步了解</w:t>
+      </w:r>
+      <w:proofErr w:type="spellStart"/>
+      <w:r>
+        <w:rPr>
+          <w:rFonts w:hint="eastAsia"/>
+        </w:rPr>
+        <w:t>osg</w:t>
+      </w:r>
+      <w:proofErr w:type="spellEnd"/>
+      <w:r>
+        <w:rPr>
+          <w:rFonts w:hint="eastAsia"/>
+        </w:rPr>
+        <w:t>的内部组成。</w:t>
+      </w:r>
+    </w:p>
+    <w:p>
+      <w:r>
+        <w:rPr>
+          <w:noProof/>
+        </w:rPr>
+        <w:drawing>
+          <wp:inline distT="0" distB="0" distL="0" distR="0">
+            <wp:extent cx="3077155" cy="2426973"/>
+            <wp:effectExtent l="0" t="0" r="9525" b="0"/>
+            <wp:docPr id="4" name="图片 4" descr="http://www.cppblog.com/images/cppblog_com/acmiyou/osg/camera.jpg"/>
+            <wp:cNvGraphicFramePr>
+              <a:graphicFrameLocks xmlns:a="http://schemas.openxmlformats.org/drawingml/2006/main" noChangeAspect="1"/>
+            </wp:cNvGraphicFramePr>
+            <a:graphic xmlns:a="http://schemas.openxmlformats.org/drawingml/2006/main">
+              <a:graphicData uri="http://schemas.openxmlformats.org/drawingml/2006/picture">
+                <pic:pic xmlns:pic="http://schemas.openxmlformats.org/drawingml/2006/picture">
+                  <pic:nvPicPr>
+                    <pic:cNvPr id="0" name="Picture 1" descr="http://www.cppblog.com/images/cppblog_com/acmiyou/osg/camera.jpg"/>
+                    <pic:cNvPicPr>
+                      <a:picLocks noChangeAspect="1" noChangeArrowheads="1"/>
+                    </pic:cNvPicPr>
+                  </pic:nvPicPr>
+                  <pic:blipFill>
+                    <a:blip r:embed="rId9">
+                      <a:extLst>
+                        <a:ext uri="{28A0092B-C50C-407E-A947-70E740481C1C}">
+                          <a14:useLocalDpi xmlns:a14="http://schemas.microsoft.com/office/drawing/2010/main" val="0"/>
+                        </a:ext>
+                      </a:extLst>
+                    </a:blip>
+                    <a:srcRect/>
+                    <a:stretch>
+                      <a:fillRect/>
+                    </a:stretch>
+                  </pic:blipFill>
+                  <pic:spPr bwMode="auto">
+                    <a:xfrm>
+                      <a:off x="0" y="0"/>
+                      <a:ext cx="3159924" cy="2492253"/>
+                    </a:xfrm>
+                    <a:prstGeom prst="rect">
+                      <a:avLst/>
+                    </a:prstGeom>
+                    <a:noFill/>
+                    <a:ln>
+                      <a:noFill/>
+                    </a:ln>
+                  </pic:spPr>
+                </pic:pic>
+              </a:graphicData>
+            </a:graphic>
+          </wp:inline>
+        </w:drawing>
+      </w:r>
+    </w:p>
+    <w:p>
+      <w:r>
+        <w:rPr>
+          <w:rFonts w:hint="eastAsia"/>
+        </w:rPr>
+        <w:t>先</w:t>
+      </w:r>
+      <w:r>
+        <w:rPr>
+          <w:rFonts w:hint="eastAsia"/>
+        </w:rPr>
+        <w:t>遍历所有的</w:t>
+      </w:r>
+      <w:proofErr w:type="spellStart"/>
+      <w:r>
+        <w:t>GraphicsContext</w:t>
+      </w:r>
+      <w:proofErr w:type="spellEnd"/>
+      <w:r>
+        <w:t>，然后判断是否设置了同步交换缓冲区（这一般是渲染的最后一步），这是</w:t>
+      </w:r>
+      <w:proofErr w:type="spellStart"/>
+      <w:r>
+        <w:t>osg</w:t>
+      </w:r>
+      <w:proofErr w:type="spellEnd"/>
+      <w:r>
+        <w:t>提供的多机同步</w:t>
+      </w:r>
+      <w:proofErr w:type="spellStart"/>
+      <w:r>
+        <w:t>swapbuffer</w:t>
+      </w:r>
+      <w:proofErr w:type="spellEnd"/>
+      <w:r>
+        <w:t>机制，他会默认调用内置的</w:t>
+      </w:r>
+      <w:proofErr w:type="spellStart"/>
+      <w:r>
+        <w:t>swapbuffer</w:t>
+      </w:r>
+      <w:proofErr w:type="spellEnd"/>
+      <w:r>
+        <w:t>的回调函数（</w:t>
+      </w:r>
+      <w:proofErr w:type="spellStart"/>
+      <w:r>
+        <w:t>osg</w:t>
+      </w:r>
+      <w:proofErr w:type="spellEnd"/>
+      <w:r>
+        <w:t>::</w:t>
+      </w:r>
+      <w:proofErr w:type="spellStart"/>
+      <w:r>
+        <w:t>SyncSwapBuffersCallback</w:t>
+      </w:r>
+      <w:proofErr w:type="spellEnd"/>
+      <w:r>
+        <w:t>中，作用主要是等待client端的同步锁，实现多机同步执行</w:t>
+      </w:r>
+      <w:proofErr w:type="spellStart"/>
+      <w:r>
+        <w:t>swapbuffer</w:t>
+      </w:r>
+      <w:proofErr w:type="spellEnd"/>
+      <w:r>
+        <w:t xml:space="preserve">）。如果developer想干预的话 可以调用 </w:t>
+      </w:r>
+      <w:proofErr w:type="spellStart"/>
+      <w:r>
+        <w:t>osg</w:t>
+      </w:r>
+      <w:proofErr w:type="spellEnd"/>
+      <w:r>
+        <w:t>::</w:t>
+      </w:r>
+      <w:proofErr w:type="spellStart"/>
+      <w:r>
+        <w:t>GraphicsContext</w:t>
+      </w:r>
+      <w:proofErr w:type="spellEnd"/>
+      <w:r>
+        <w:t>::</w:t>
+      </w:r>
+      <w:proofErr w:type="spellStart"/>
+      <w:r>
+        <w:t>setSwapCallback</w:t>
+      </w:r>
+      <w:proofErr w:type="spellEnd"/>
+      <w:r>
+        <w:t>(</w:t>
+      </w:r>
+      <w:proofErr w:type="spellStart"/>
+      <w:r>
+        <w:t>SwapCallback</w:t>
+      </w:r>
+      <w:proofErr w:type="spellEnd"/>
+      <w:r>
+        <w:t xml:space="preserve">* </w:t>
+      </w:r>
+      <w:proofErr w:type="spellStart"/>
+      <w:r>
+        <w:t>rc</w:t>
+      </w:r>
+      <w:proofErr w:type="spellEnd"/>
+      <w:r>
+        <w:t>)来设置自定义的缓存</w:t>
+      </w:r>
+      <w:r>
+        <w:rPr>
+          <w:rFonts w:hint="eastAsia"/>
+        </w:rPr>
+        <w:t>交换回调。自定义的回调必须调用</w:t>
+      </w:r>
+      <w:proofErr w:type="spellStart"/>
+      <w:r>
+        <w:t>GraphicsContext</w:t>
+      </w:r>
+      <w:proofErr w:type="spellEnd"/>
+      <w:r>
+        <w:t>::</w:t>
+      </w:r>
+      <w:proofErr w:type="spellStart"/>
+      <w:r>
+        <w:t>swapBuffersImplementation</w:t>
+      </w:r>
+      <w:proofErr w:type="spellEnd"/>
+      <w:r>
+        <w:t>()函数.</w:t>
+      </w:r>
+    </w:p>
+    <w:p>
+      <w:r>
+        <w:rPr>
+          <w:rFonts w:hint="eastAsia"/>
+        </w:rPr>
+        <w:t>再根据所依据的平台(</w:t>
+      </w:r>
+      <w:proofErr w:type="spellStart"/>
+      <w:r>
+        <w:t>windows,linux,mac</w:t>
+      </w:r>
+      <w:proofErr w:type="spellEnd"/>
+      <w:r>
+        <w:rPr>
+          <w:rFonts w:hint="eastAsia"/>
+        </w:rPr>
+        <w:t>等</w:t>
+      </w:r>
+      <w:r>
+        <w:t>)</w:t>
+      </w:r>
+      <w:r>
+        <w:rPr>
+          <w:rFonts w:hint="eastAsia"/>
+        </w:rPr>
+        <w:t>默认制定的，或者用户后期修改的最大纹理池和最大对象缓冲池的大小，进一步对各个</w:t>
+      </w:r>
+      <w:proofErr w:type="spellStart"/>
+      <w:r>
+        <w:rPr>
+          <w:rFonts w:hint="eastAsia"/>
+        </w:rPr>
+        <w:t>graphicsContext</w:t>
+      </w:r>
+      <w:proofErr w:type="spellEnd"/>
+      <w:r>
+        <w:rPr>
+          <w:rFonts w:hint="eastAsia"/>
+        </w:rPr>
+        <w:t>的相应属性值进行设置。</w:t>
+      </w:r>
+      <w:r>
+        <w:rPr>
+          <w:rFonts w:hint="eastAsia"/>
+        </w:rPr>
+        <w:t>然后正式完成对</w:t>
+      </w:r>
+      <w:proofErr w:type="spellStart"/>
+      <w:r>
+        <w:rPr>
+          <w:rFonts w:hint="eastAsia"/>
+        </w:rPr>
+        <w:t>graphicsContext</w:t>
+      </w:r>
+      <w:proofErr w:type="spellEnd"/>
+      <w:r>
+        <w:rPr>
+          <w:rFonts w:hint="eastAsia"/>
+        </w:rPr>
+        <w:t>的初始化定义，下一步就是通过调用</w:t>
+      </w:r>
+      <w:proofErr w:type="spellStart"/>
+      <w:r>
+        <w:rPr>
+          <w:rFonts w:hint="eastAsia"/>
+        </w:rPr>
+        <w:t>gc</w:t>
+      </w:r>
+      <w:r>
+        <w:t>.</w:t>
+      </w:r>
+      <w:r>
+        <w:rPr>
+          <w:rFonts w:hint="eastAsia"/>
+        </w:rPr>
+        <w:t>realize</w:t>
+      </w:r>
+      <w:proofErr w:type="spellEnd"/>
+      <w:r>
+        <w:t>()</w:t>
+      </w:r>
+      <w:r>
+        <w:rPr>
+          <w:rFonts w:hint="eastAsia"/>
+        </w:rPr>
+        <w:t>来使</w:t>
+      </w:r>
+      <w:proofErr w:type="spellStart"/>
+      <w:r>
+        <w:rPr>
+          <w:rFonts w:hint="eastAsia"/>
+        </w:rPr>
+        <w:t>graphicsContext</w:t>
+      </w:r>
+      <w:proofErr w:type="spellEnd"/>
+      <w:r>
+        <w:rPr>
+          <w:rFonts w:hint="eastAsia"/>
+        </w:rPr>
+        <w:t>处于可用的状态。</w:t>
+      </w:r>
+      <w:proofErr w:type="spellStart"/>
+      <w:r>
+        <w:t>Osg</w:t>
+      </w:r>
+      <w:proofErr w:type="spellEnd"/>
+      <w:r>
+        <w:t>::</w:t>
+      </w:r>
+      <w:proofErr w:type="spellStart"/>
+      <w:r>
+        <w:t>GraphicsContext</w:t>
+      </w:r>
+      <w:proofErr w:type="spellEnd"/>
+      <w:r>
+        <w:t>::realize()</w:t>
+      </w:r>
+      <w:r>
+        <w:rPr>
+          <w:rFonts w:hint="eastAsia"/>
+        </w:rPr>
+        <w:t>函数的实现都是在它的继承类中通过</w:t>
+      </w:r>
+      <w:proofErr w:type="spellStart"/>
+      <w:r>
+        <w:t>realizeImplementation</w:t>
+      </w:r>
+      <w:proofErr w:type="spellEnd"/>
+      <w:r>
+        <w:t>()</w:t>
+      </w:r>
+      <w:r>
+        <w:rPr>
+          <w:rFonts w:hint="eastAsia"/>
+        </w:rPr>
+        <w:t>函数完成的。</w:t>
+      </w:r>
+    </w:p>
+    <w:p>
+      <w:r>
+        <w:rPr>
+          <w:noProof/>
+        </w:rPr>
+        <w:drawing>
+          <wp:inline distT="0" distB="0" distL="0" distR="0" wp14:anchorId="2FC9C58A" wp14:editId="38C91A5D">
+            <wp:extent cx="5274310" cy="1131570"/>
+            <wp:effectExtent l="0" t="0" r="2540" b="0"/>
+            <wp:docPr id="5" name="图片 5"/>
+            <wp:cNvGraphicFramePr>
+              <a:graphicFrameLocks xmlns:a="http://schemas.openxmlformats.org/drawingml/2006/main" noChangeAspect="1"/>
+            </wp:cNvGraphicFramePr>
+            <a:graphic xmlns:a="http://schemas.openxmlformats.org/drawingml/2006/main">
+              <a:graphicData uri="http://schemas.openxmlformats.org/drawingml/2006/picture">
+                <pic:pic xmlns:pic="http://schemas.openxmlformats.org/drawingml/2006/picture">
+                  <pic:nvPicPr>
+                    <pic:cNvPr id="1" name=""/>
+                    <pic:cNvPicPr/>
+                  </pic:nvPicPr>
+                  <pic:blipFill>
+                    <a:blip r:embed="rId10"/>
+                    <a:stretch>
+                      <a:fillRect/>
+                    </a:stretch>
+                  </pic:blipFill>
+                  <pic:spPr>
+                    <a:xfrm>
+                      <a:off x="0" y="0"/>
+                      <a:ext cx="5274310" cy="1131570"/>
+                    </a:xfrm>
+                    <a:prstGeom prst="rect">
+                      <a:avLst/>
+                    </a:prstGeom>
+                  </pic:spPr>
+                </pic:pic>
+              </a:graphicData>
+            </a:graphic>
+          </wp:inline>
+        </w:drawing>
+      </w:r>
+      <w:r>
+        <w:rPr>
+          <w:rFonts w:hint="eastAsia"/>
+        </w:rPr>
+        <w:t>特别是windows平台的实现，使用</w:t>
+      </w:r>
+      <w:proofErr w:type="spellStart"/>
+      <w:r>
+        <w:rPr>
+          <w:rFonts w:hint="eastAsia"/>
+        </w:rPr>
+        <w:t>windows+opengl</w:t>
+      </w:r>
+      <w:proofErr w:type="spellEnd"/>
+      <w:r>
+        <w:rPr>
+          <w:rFonts w:hint="eastAsia"/>
+        </w:rPr>
+        <w:t>的同学对这一段</w:t>
+      </w:r>
+      <w:r>
+        <w:t>GraphicsWindowWin32::</w:t>
+      </w:r>
+      <w:proofErr w:type="spellStart"/>
+      <w:r>
+        <w:t>realizeImplementation</w:t>
+      </w:r>
+      <w:proofErr w:type="spellEnd"/>
+      <w:r>
+        <w:rPr>
+          <w:rFonts w:hint="eastAsia"/>
+        </w:rPr>
+        <w:t>（）函数肯定非常了解，因为这里会涉及到很多windows平台特有的一些属性，就不做过多的介绍了，以后有机会我会再写一份</w:t>
+      </w:r>
+      <w:proofErr w:type="spellStart"/>
+      <w:r>
+        <w:rPr>
+          <w:rFonts w:hint="eastAsia"/>
+        </w:rPr>
+        <w:t>opengl</w:t>
+      </w:r>
+      <w:proofErr w:type="spellEnd"/>
+      <w:r>
+        <w:rPr>
+          <w:rFonts w:hint="eastAsia"/>
+        </w:rPr>
+        <w:t>的入门教程，其中肯定会提到函数中涉及的东西。敬请期待。</w:t>
+      </w:r>
+    </w:p>
+    <w:p>
+      <w:r>
+        <w:rPr>
+          <w:rFonts w:hint="eastAsia"/>
+        </w:rPr>
+        <w:t>当</w:t>
+      </w:r>
+      <w:proofErr w:type="spellStart"/>
+      <w:r>
+        <w:rPr>
+          <w:rFonts w:hint="eastAsia"/>
+        </w:rPr>
+        <w:t>Graphics</w:t>
+      </w:r>
+      <w:r>
+        <w:t>C</w:t>
+      </w:r>
+      <w:r>
+        <w:rPr>
+          <w:rFonts w:hint="eastAsia"/>
+        </w:rPr>
+        <w:t>ontext</w:t>
+      </w:r>
+      <w:proofErr w:type="spellEnd"/>
+      <w:r>
+        <w:rPr>
+          <w:rFonts w:hint="eastAsia"/>
+        </w:rPr>
+        <w:t>可用了，就需要更新上下文</w:t>
+      </w:r>
+      <w:proofErr w:type="spellStart"/>
+      <w:r>
+        <w:t>gc</w:t>
+      </w:r>
+      <w:proofErr w:type="spellEnd"/>
+      <w:r>
+        <w:t>-&gt;</w:t>
+      </w:r>
+      <w:proofErr w:type="spellStart"/>
+      <w:r>
+        <w:t>makeCurrent</w:t>
+      </w:r>
+      <w:proofErr w:type="spellEnd"/>
+      <w:r>
+        <w:t>()</w:t>
+      </w:r>
+      <w:r>
+        <w:rPr>
+          <w:rFonts w:hint="eastAsia"/>
+        </w:rPr>
+        <w:t>。那我们就看看</w:t>
+      </w:r>
+      <w:proofErr w:type="spellStart"/>
+      <w:r>
+        <w:t>GraphicsContext</w:t>
+      </w:r>
+      <w:proofErr w:type="spellEnd"/>
+      <w:r>
+        <w:t>::</w:t>
+      </w:r>
+      <w:proofErr w:type="spellStart"/>
+      <w:r>
+        <w:t>makeCurrent</w:t>
+      </w:r>
+      <w:proofErr w:type="spellEnd"/>
+      <w:r>
+        <w:t>()</w:t>
+      </w:r>
+      <w:r>
+        <w:rPr>
+          <w:rFonts w:hint="eastAsia"/>
+        </w:rPr>
+        <w:t>完成了什么工作。</w:t>
+      </w:r>
+    </w:p>
+    <w:p>
+      <w:proofErr w:type="spellStart"/>
+      <w:r>
+        <w:t>GraphicsContext</w:t>
+      </w:r>
+      <w:proofErr w:type="spellEnd"/>
+      <w:r>
+        <w:t>::</w:t>
+      </w:r>
+      <w:proofErr w:type="spellStart"/>
+      <w:r>
+        <w:t>makeCurrent</w:t>
+      </w:r>
+      <w:proofErr w:type="spellEnd"/>
+      <w:r>
+        <w:t>()</w:t>
+      </w:r>
+      <w:r>
+        <w:rPr>
+          <w:rFonts w:hint="eastAsia"/>
+        </w:rPr>
+        <w:t>首先判断</w:t>
+      </w:r>
+      <w:proofErr w:type="spellStart"/>
+      <w:r>
+        <w:rPr>
+          <w:rFonts w:hint="eastAsia"/>
+        </w:rPr>
+        <w:t>opengl</w:t>
+      </w:r>
+      <w:proofErr w:type="spellEnd"/>
+      <w:r>
+        <w:rPr>
+          <w:rFonts w:hint="eastAsia"/>
+        </w:rPr>
+        <w:t>与</w:t>
+      </w:r>
+      <w:proofErr w:type="spellStart"/>
+      <w:r>
+        <w:rPr>
+          <w:rFonts w:hint="eastAsia"/>
+        </w:rPr>
+        <w:t>osg</w:t>
+      </w:r>
+      <w:proofErr w:type="spellEnd"/>
+      <w:r>
+        <w:rPr>
+          <w:rFonts w:hint="eastAsia"/>
+        </w:rPr>
+        <w:t>是否是同一个线程，（使用qt</w:t>
+      </w:r>
+      <w:r>
+        <w:t>5</w:t>
+      </w:r>
+      <w:r>
+        <w:rPr>
+          <w:rFonts w:hint="eastAsia"/>
+        </w:rPr>
+        <w:t>+osg</w:t>
+      </w:r>
+      <w:r>
+        <w:t>3</w:t>
+      </w:r>
+      <w:r>
+        <w:rPr>
+          <w:rFonts w:hint="eastAsia"/>
+        </w:rPr>
+        <w:t>的同学一定遇到过</w:t>
+      </w:r>
+      <w:proofErr w:type="spellStart"/>
+      <w:r>
+        <w:rPr>
+          <w:rFonts w:hint="eastAsia"/>
+        </w:rPr>
+        <w:t>osg</w:t>
+      </w:r>
+      <w:proofErr w:type="spellEnd"/>
+      <w:r>
+        <w:rPr>
+          <w:rFonts w:hint="eastAsia"/>
+        </w:rPr>
+        <w:t>的</w:t>
+      </w:r>
+      <w:proofErr w:type="spellStart"/>
+      <w:r>
+        <w:rPr>
+          <w:rFonts w:hint="eastAsia"/>
+        </w:rPr>
+        <w:t>threadmode</w:t>
+      </w:r>
+      <w:proofErr w:type="spellEnd"/>
+      <w:r>
+        <w:rPr>
+          <w:rFonts w:hint="eastAsia"/>
+        </w:rPr>
+        <w:t>只能设置</w:t>
+      </w:r>
+      <w:proofErr w:type="spellStart"/>
+      <w:r>
+        <w:rPr>
+          <w:rFonts w:hint="eastAsia"/>
+        </w:rPr>
+        <w:t>singlethread</w:t>
+      </w:r>
+      <w:proofErr w:type="spellEnd"/>
+      <w:r>
+        <w:rPr>
+          <w:rFonts w:hint="eastAsia"/>
+        </w:rPr>
+        <w:t>。其他三种</w:t>
+      </w:r>
+      <w:proofErr w:type="spellStart"/>
+      <w:r>
+        <w:rPr>
+          <w:rFonts w:hint="eastAsia"/>
+        </w:rPr>
+        <w:t>threadmode</w:t>
+      </w:r>
+      <w:proofErr w:type="spellEnd"/>
+      <w:r>
+        <w:rPr>
+          <w:rFonts w:hint="eastAsia"/>
+        </w:rPr>
+        <w:t>都会报一个同样的错误，错误的原因就是这里。至于怎么完美的结合qt</w:t>
+      </w:r>
+      <w:r>
+        <w:t>5</w:t>
+      </w:r>
+      <w:r>
+        <w:rPr>
+          <w:rFonts w:hint="eastAsia"/>
+        </w:rPr>
+        <w:t>与osg</w:t>
+      </w:r>
+      <w:r>
+        <w:t>3</w:t>
+      </w:r>
+      <w:r>
+        <w:rPr>
+          <w:rFonts w:hint="eastAsia"/>
+        </w:rPr>
+        <w:t>，请移步到我的</w:t>
+      </w:r>
+      <w:proofErr w:type="spellStart"/>
+      <w:r>
+        <w:rPr>
+          <w:rFonts w:hint="eastAsia"/>
+        </w:rPr>
+        <w:t>github</w:t>
+      </w:r>
+      <w:proofErr w:type="spellEnd"/>
+      <w:r>
+        <w:rPr>
+          <w:rFonts w:hint="eastAsia"/>
+        </w:rPr>
+        <w:t xml:space="preserve">下 </w:t>
+      </w:r>
+      <w:hyperlink r:id="rId11" w:history="1">
+        <w:r>
+          <w:rPr>
+            <w:rStyle w:val="a3"/>
+          </w:rPr>
+          <w:t>https://github.com/JimmieKJ/osgQTWidget</w:t>
+        </w:r>
+      </w:hyperlink>
+      <w:r>
+        <w:t xml:space="preserve"> </w:t>
+      </w:r>
+      <w:r>
+        <w:rPr>
+          <w:rFonts w:hint="eastAsia"/>
+        </w:rPr>
+        <w:t>有具体的实现细节。）。其实</w:t>
+      </w:r>
+      <w:proofErr w:type="spellStart"/>
+      <w:r>
+        <w:t>GraphicsContext</w:t>
+      </w:r>
+      <w:proofErr w:type="spellEnd"/>
+      <w:r>
+        <w:t>::</w:t>
+      </w:r>
+      <w:proofErr w:type="spellStart"/>
+      <w:r>
+        <w:t>makeCurrent</w:t>
+      </w:r>
+      <w:proofErr w:type="spellEnd"/>
+      <w:r>
+        <w:t>()</w:t>
+      </w:r>
+      <w:r>
+        <w:rPr>
+          <w:rFonts w:hint="eastAsia"/>
+        </w:rPr>
+        <w:t>的根本是通过调用子类的</w:t>
+      </w:r>
+      <w:proofErr w:type="spellStart"/>
+      <w:r>
+        <w:t>makeCurrentImplementation</w:t>
+      </w:r>
+      <w:proofErr w:type="spellEnd"/>
+      <w:r>
+        <w:t>（）实现。</w:t>
       </w:r>
     </w:p>
     <w:p/>
+    <w:p/>
+    <w:p>
+      <w:r>
+        <w:rPr>
+          <w:noProof/>
+        </w:rPr>
+        <w:drawing>
+          <wp:inline distT="0" distB="0" distL="0" distR="0" wp14:anchorId="3EB24748" wp14:editId="051AA36A">
+            <wp:extent cx="5274310" cy="763270"/>
+            <wp:effectExtent l="0" t="0" r="2540" b="0"/>
+            <wp:docPr id="6" name="图片 6"/>
+            <wp:cNvGraphicFramePr>
+              <a:graphicFrameLocks xmlns:a="http://schemas.openxmlformats.org/drawingml/2006/main" noChangeAspect="1"/>
+            </wp:cNvGraphicFramePr>
+            <a:graphic xmlns:a="http://schemas.openxmlformats.org/drawingml/2006/main">
+              <a:graphicData uri="http://schemas.openxmlformats.org/drawingml/2006/picture">
+                <pic:pic xmlns:pic="http://schemas.openxmlformats.org/drawingml/2006/picture">
+                  <pic:nvPicPr>
+                    <pic:cNvPr id="1" name=""/>
+                    <pic:cNvPicPr/>
+                  </pic:nvPicPr>
+                  <pic:blipFill>
+                    <a:blip r:embed="rId12"/>
+                    <a:stretch>
+                      <a:fillRect/>
+                    </a:stretch>
+                  </pic:blipFill>
+                  <pic:spPr>
+                    <a:xfrm>
+                      <a:off x="0" y="0"/>
+                      <a:ext cx="5274310" cy="763270"/>
+                    </a:xfrm>
+                    <a:prstGeom prst="rect">
+                      <a:avLst/>
+                    </a:prstGeom>
+                  </pic:spPr>
+                </pic:pic>
+              </a:graphicData>
+            </a:graphic>
+          </wp:inline>
+        </w:drawing>
+      </w:r>
+    </w:p>
+    <w:p>
+      <w:r>
+        <w:rPr>
+          <w:rFonts w:hint="eastAsia"/>
+        </w:rPr>
+        <w:t>当我们移步到</w:t>
+      </w:r>
+      <w:r>
+        <w:t>bool GraphicsWindowWin32::</w:t>
+      </w:r>
+      <w:proofErr w:type="spellStart"/>
+      <w:r>
+        <w:t>makeCurrentImplementation</w:t>
+      </w:r>
+      <w:proofErr w:type="spellEnd"/>
+      <w:r>
+        <w:t>()</w:t>
+      </w:r>
+      <w:r>
+        <w:rPr>
+          <w:rFonts w:hint="eastAsia"/>
+        </w:rPr>
+        <w:t>同样会发现，这里和使用</w:t>
+      </w:r>
+      <w:proofErr w:type="spellStart"/>
+      <w:r>
+        <w:rPr>
+          <w:rFonts w:hint="eastAsia"/>
+        </w:rPr>
+        <w:t>opengl</w:t>
+      </w:r>
+      <w:proofErr w:type="spellEnd"/>
+      <w:r>
+        <w:rPr>
+          <w:rFonts w:hint="eastAsia"/>
+        </w:rPr>
+        <w:t>的程序有很大的相同之处，其实就是把dc和</w:t>
+      </w:r>
+      <w:proofErr w:type="spellStart"/>
+      <w:r>
+        <w:rPr>
+          <w:rFonts w:hint="eastAsia"/>
+        </w:rPr>
+        <w:t>rc</w:t>
+      </w:r>
+      <w:proofErr w:type="spellEnd"/>
+      <w:r>
+        <w:rPr>
+          <w:rFonts w:hint="eastAsia"/>
+        </w:rPr>
+        <w:t>进行绑定。当</w:t>
+      </w:r>
+      <w:proofErr w:type="spellStart"/>
+      <w:r>
+        <w:t>makeCurrentImplementation</w:t>
+      </w:r>
+      <w:proofErr w:type="spellEnd"/>
+      <w:r>
+        <w:rPr>
+          <w:rFonts w:hint="eastAsia"/>
+        </w:rPr>
+        <w:t>返回true的时候，就代表</w:t>
+      </w:r>
+      <w:proofErr w:type="spellStart"/>
+      <w:r>
+        <w:rPr>
+          <w:rFonts w:hint="eastAsia"/>
+        </w:rPr>
+        <w:t>graphicsContext</w:t>
+      </w:r>
+      <w:proofErr w:type="spellEnd"/>
+      <w:r>
+        <w:rPr>
+          <w:rFonts w:hint="eastAsia"/>
+        </w:rPr>
+        <w:t>更新成功。然后就是</w:t>
+      </w:r>
+      <w:proofErr w:type="spellStart"/>
+      <w:r>
+        <w:rPr>
+          <w:rFonts w:hint="eastAsia"/>
+        </w:rPr>
+        <w:t>opengl</w:t>
+      </w:r>
+      <w:proofErr w:type="spellEnd"/>
+      <w:r>
+        <w:rPr>
+          <w:rFonts w:hint="eastAsia"/>
+        </w:rPr>
+        <w:t>的思路，需要解绑</w:t>
+      </w:r>
+      <w:proofErr w:type="spellStart"/>
+      <w:r>
+        <w:rPr>
+          <w:rFonts w:hint="eastAsia"/>
+        </w:rPr>
+        <w:t>hc</w:t>
+      </w:r>
+      <w:proofErr w:type="spellEnd"/>
+      <w:r>
+        <w:rPr>
+          <w:rFonts w:hint="eastAsia"/>
+        </w:rPr>
+        <w:t>和</w:t>
+      </w:r>
+      <w:proofErr w:type="spellStart"/>
+      <w:r>
+        <w:rPr>
+          <w:rFonts w:hint="eastAsia"/>
+        </w:rPr>
+        <w:t>rc</w:t>
+      </w:r>
+      <w:proofErr w:type="spellEnd"/>
+      <w:r>
+        <w:rPr>
+          <w:rFonts w:hint="eastAsia"/>
+        </w:rPr>
+        <w:t>防止资源浪费，这就需要调用</w:t>
+      </w:r>
+      <w:proofErr w:type="spellStart"/>
+      <w:r>
+        <w:t>gc</w:t>
+      </w:r>
+      <w:proofErr w:type="spellEnd"/>
+      <w:r>
+        <w:t>-&gt;</w:t>
+      </w:r>
+      <w:proofErr w:type="spellStart"/>
+      <w:r>
+        <w:t>releaseContext</w:t>
+      </w:r>
+      <w:proofErr w:type="spellEnd"/>
+      <w:r>
+        <w:t>()</w:t>
+      </w:r>
+      <w:r>
+        <w:rPr>
+          <w:rFonts w:hint="eastAsia"/>
+        </w:rPr>
+        <w:t>，其实就是调用子类的</w:t>
+      </w:r>
+      <w:proofErr w:type="spellStart"/>
+      <w:r>
+        <w:t>releaseContextImplementation</w:t>
+      </w:r>
+      <w:proofErr w:type="spellEnd"/>
+      <w:r>
+        <w:rPr>
+          <w:rFonts w:hint="eastAsia"/>
+        </w:rPr>
+        <w:t>（）函数。</w:t>
+      </w:r>
+    </w:p>
+    <w:p>
+      <w:r>
+        <w:rPr>
+          <w:rFonts w:hint="eastAsia"/>
+        </w:rPr>
+        <w:t>再次聚焦到</w:t>
+      </w:r>
+      <w:r>
+        <w:t>realize函数上（/</w:t>
+      </w:r>
+      <w:proofErr w:type="spellStart"/>
+      <w:r>
+        <w:t>src</w:t>
+      </w:r>
+      <w:proofErr w:type="spellEnd"/>
+      <w:r>
+        <w:t>/</w:t>
+      </w:r>
+      <w:proofErr w:type="spellStart"/>
+      <w:r>
+        <w:t>osgViewer</w:t>
+      </w:r>
+      <w:proofErr w:type="spellEnd"/>
+      <w:r>
+        <w:t>/Viewer.cp</w:t>
+      </w:r>
+      <w:r>
+        <w:rPr>
+          <w:rFonts w:hint="eastAsia"/>
+        </w:rPr>
+        <w:t>p</w:t>
+      </w:r>
+      <w:r>
+        <w:t>::realize()</w:t>
+      </w:r>
+      <w:r>
+        <w:rPr>
+          <w:rFonts w:hint="eastAsia"/>
+        </w:rPr>
+        <w:t>函数</w:t>
+      </w:r>
+      <w:r>
+        <w:t>），_</w:t>
+      </w:r>
+      <w:proofErr w:type="spellStart"/>
+      <w:r>
+        <w:t>incrementalCompileOperation</w:t>
+      </w:r>
+      <w:proofErr w:type="spellEnd"/>
+      <w:r>
+        <w:t>，用于预编译</w:t>
+      </w:r>
+      <w:proofErr w:type="spellStart"/>
+      <w:r>
+        <w:t>GraphicContext</w:t>
+      </w:r>
+      <w:proofErr w:type="spellEnd"/>
+      <w:r>
+        <w:t>，主要作用是，想在程序运行开始时就加在一个资源文件但是又不想或者没有到显示到界面的时机，则会用到这个预加载操作。具体的用法如下：</w:t>
+      </w:r>
+    </w:p>
+    <w:p>
+      <w:pPr>
+        <w:widowControl/>
+        <w:shd w:val="clear" w:color="auto" w:fill="F6F6F6"/>
+        <w:tabs>
+          <w:tab w:val="left" w:pos="916"/>
+          <w:tab w:val="left" w:pos="1832"/>
+          <w:tab w:val="left" w:pos="2748"/>
+          <w:tab w:val="left" w:pos="3664"/>
+          <w:tab w:val="left" w:pos="4580"/>
+          <w:tab w:val="left" w:pos="5496"/>
+          <w:tab w:val="left" w:pos="6412"/>
+          <w:tab w:val="left" w:pos="7328"/>
+          <w:tab w:val="left" w:pos="8244"/>
+          <w:tab w:val="left" w:pos="9160"/>
+          <w:tab w:val="left" w:pos="10076"/>
+          <w:tab w:val="left" w:pos="10992"/>
+          <w:tab w:val="left" w:pos="11908"/>
+          <w:tab w:val="left" w:pos="12824"/>
+          <w:tab w:val="left" w:pos="13740"/>
+          <w:tab w:val="left" w:pos="14656"/>
+        </w:tabs>
+        <w:jc w:val="left"/>
+        <w:rPr>
+          <w:rFonts w:ascii="Consolas" w:eastAsia="宋体" w:hAnsi="Consolas" w:cs="宋体"/>
+          <w:color w:val="1A1A1A"/>
+          <w:kern w:val="0"/>
+          <w:sz w:val="24"/>
+          <w:szCs w:val="24"/>
+        </w:rPr>
+      </w:pPr>
+      <w:r>
+        <w:rPr>
+          <w:rFonts w:ascii="Consolas" w:eastAsia="宋体" w:hAnsi="Consolas" w:cs="宋体"/>
+          <w:color w:val="1A1A1A"/>
+          <w:kern w:val="0"/>
+          <w:sz w:val="24"/>
+          <w:szCs w:val="24"/>
+        </w:rPr>
+        <w:t>//</w:t>
+      </w:r>
+      <w:r>
+        <w:rPr>
+          <w:rFonts w:ascii="Consolas" w:eastAsia="宋体" w:hAnsi="Consolas" w:cs="宋体"/>
+          <w:color w:val="1A1A1A"/>
+          <w:kern w:val="0"/>
+          <w:sz w:val="24"/>
+          <w:szCs w:val="24"/>
+        </w:rPr>
+        <w:t>从</w:t>
+      </w:r>
+      <w:r>
+        <w:rPr>
+          <w:rFonts w:ascii="Consolas" w:eastAsia="宋体" w:hAnsi="Consolas" w:cs="宋体"/>
+          <w:color w:val="1A1A1A"/>
+          <w:kern w:val="0"/>
+          <w:sz w:val="24"/>
+          <w:szCs w:val="24"/>
+        </w:rPr>
+        <w:t>Viewer</w:t>
+      </w:r>
+      <w:r>
+        <w:rPr>
+          <w:rFonts w:ascii="Consolas" w:eastAsia="宋体" w:hAnsi="Consolas" w:cs="宋体"/>
+          <w:color w:val="1A1A1A"/>
+          <w:kern w:val="0"/>
+          <w:sz w:val="24"/>
+          <w:szCs w:val="24"/>
+        </w:rPr>
+        <w:t>获取</w:t>
+      </w:r>
+      <w:r>
+        <w:rPr>
+          <w:rFonts w:ascii="Consolas" w:eastAsia="宋体" w:hAnsi="Consolas" w:cs="宋体"/>
+          <w:color w:val="1A1A1A"/>
+          <w:kern w:val="0"/>
+          <w:sz w:val="24"/>
+          <w:szCs w:val="24"/>
+        </w:rPr>
+        <w:t xml:space="preserve"> </w:t>
+      </w:r>
+      <w:proofErr w:type="spellStart"/>
+      <w:r>
+        <w:rPr>
+          <w:rFonts w:ascii="Consolas" w:eastAsia="宋体" w:hAnsi="Consolas" w:cs="宋体"/>
+          <w:color w:val="1A1A1A"/>
+          <w:kern w:val="0"/>
+          <w:sz w:val="24"/>
+          <w:szCs w:val="24"/>
+        </w:rPr>
+        <w:t>osgUtil</w:t>
+      </w:r>
+      <w:proofErr w:type="spellEnd"/>
+      <w:r>
+        <w:rPr>
+          <w:rFonts w:ascii="Consolas" w:eastAsia="宋体" w:hAnsi="Consolas" w:cs="宋体"/>
+          <w:color w:val="1A1A1A"/>
+          <w:kern w:val="0"/>
+          <w:sz w:val="24"/>
+          <w:szCs w:val="24"/>
+        </w:rPr>
+        <w:t>::</w:t>
+      </w:r>
+      <w:proofErr w:type="spellStart"/>
+      <w:r>
+        <w:rPr>
+          <w:rFonts w:ascii="Consolas" w:eastAsia="宋体" w:hAnsi="Consolas" w:cs="宋体"/>
+          <w:color w:val="1A1A1A"/>
+          <w:kern w:val="0"/>
+          <w:sz w:val="24"/>
+          <w:szCs w:val="24"/>
+        </w:rPr>
+        <w:t>IncrementalCompileOperation</w:t>
+      </w:r>
+      <w:proofErr w:type="spellEnd"/>
+      <w:r>
+        <w:rPr>
+          <w:rFonts w:ascii="Consolas" w:eastAsia="宋体" w:hAnsi="Consolas" w:cs="宋体"/>
+          <w:color w:val="1A1A1A"/>
+          <w:kern w:val="0"/>
+          <w:sz w:val="24"/>
+          <w:szCs w:val="24"/>
+        </w:rPr>
+        <w:t>的指针：</w:t>
+      </w:r>
+    </w:p>
+    <w:p>
+      <w:pPr>
+        <w:widowControl/>
+        <w:shd w:val="clear" w:color="auto" w:fill="F6F6F6"/>
+        <w:tabs>
+          <w:tab w:val="left" w:pos="916"/>
+          <w:tab w:val="left" w:pos="1832"/>
+          <w:tab w:val="left" w:pos="2748"/>
+          <w:tab w:val="left" w:pos="3664"/>
+          <w:tab w:val="left" w:pos="4580"/>
+          <w:tab w:val="left" w:pos="5496"/>
+          <w:tab w:val="left" w:pos="6412"/>
+          <w:tab w:val="left" w:pos="7328"/>
+          <w:tab w:val="left" w:pos="8244"/>
+          <w:tab w:val="left" w:pos="9160"/>
+          <w:tab w:val="left" w:pos="10076"/>
+          <w:tab w:val="left" w:pos="10992"/>
+          <w:tab w:val="left" w:pos="11908"/>
+          <w:tab w:val="left" w:pos="12824"/>
+          <w:tab w:val="left" w:pos="13740"/>
+          <w:tab w:val="left" w:pos="14656"/>
+        </w:tabs>
+        <w:jc w:val="left"/>
+        <w:rPr>
+          <w:rFonts w:ascii="Consolas" w:eastAsia="宋体" w:hAnsi="Consolas" w:cs="宋体"/>
+          <w:color w:val="1A1A1A"/>
+          <w:kern w:val="0"/>
+          <w:sz w:val="24"/>
+          <w:szCs w:val="24"/>
+        </w:rPr>
+      </w:pPr>
+      <w:proofErr w:type="spellStart"/>
+      <w:r>
+        <w:rPr>
+          <w:rFonts w:ascii="Consolas" w:eastAsia="宋体" w:hAnsi="Consolas" w:cs="宋体"/>
+          <w:color w:val="1A1A1A"/>
+          <w:kern w:val="0"/>
+          <w:sz w:val="24"/>
+          <w:szCs w:val="24"/>
+        </w:rPr>
+        <w:t>osgUtil</w:t>
+      </w:r>
+      <w:proofErr w:type="spellEnd"/>
+      <w:r>
+        <w:rPr>
+          <w:rFonts w:ascii="Consolas" w:eastAsia="宋体" w:hAnsi="Consolas" w:cs="宋体"/>
+          <w:color w:val="1A1A1A"/>
+          <w:kern w:val="0"/>
+          <w:sz w:val="24"/>
+          <w:szCs w:val="24"/>
+        </w:rPr>
+        <w:t>::</w:t>
+      </w:r>
+      <w:proofErr w:type="spellStart"/>
+      <w:r>
+        <w:rPr>
+          <w:rFonts w:ascii="Consolas" w:eastAsia="宋体" w:hAnsi="Consolas" w:cs="宋体"/>
+          <w:color w:val="1A1A1A"/>
+          <w:kern w:val="0"/>
+          <w:sz w:val="24"/>
+          <w:szCs w:val="24"/>
+        </w:rPr>
+        <w:t>IncrementalCompileOperation</w:t>
+      </w:r>
+      <w:proofErr w:type="spellEnd"/>
+      <w:r>
+        <w:rPr>
+          <w:rFonts w:ascii="Consolas" w:eastAsia="宋体" w:hAnsi="Consolas" w:cs="宋体"/>
+          <w:color w:val="1A1A1A"/>
+          <w:kern w:val="0"/>
+          <w:sz w:val="24"/>
+          <w:szCs w:val="24"/>
+        </w:rPr>
+        <w:t xml:space="preserve">* </w:t>
+      </w:r>
+      <w:proofErr w:type="spellStart"/>
+      <w:r>
+        <w:rPr>
+          <w:rFonts w:ascii="Consolas" w:eastAsia="宋体" w:hAnsi="Consolas" w:cs="宋体"/>
+          <w:color w:val="1A1A1A"/>
+          <w:kern w:val="0"/>
+          <w:sz w:val="24"/>
+          <w:szCs w:val="24"/>
+        </w:rPr>
+        <w:t>pIcompOperation</w:t>
+      </w:r>
+      <w:proofErr w:type="spellEnd"/>
+      <w:r>
+        <w:rPr>
+          <w:rFonts w:ascii="Consolas" w:eastAsia="宋体" w:hAnsi="Consolas" w:cs="宋体"/>
+          <w:color w:val="1A1A1A"/>
+          <w:kern w:val="0"/>
+          <w:sz w:val="24"/>
+          <w:szCs w:val="24"/>
+        </w:rPr>
+        <w:t xml:space="preserve"> = </w:t>
+      </w:r>
+      <w:proofErr w:type="spellStart"/>
+      <w:r>
+        <w:rPr>
+          <w:rFonts w:ascii="Consolas" w:eastAsia="宋体" w:hAnsi="Consolas" w:cs="宋体"/>
+          <w:color w:val="1A1A1A"/>
+          <w:kern w:val="0"/>
+          <w:sz w:val="24"/>
+          <w:szCs w:val="24"/>
+        </w:rPr>
+        <w:t>viewer.getIncrementalCompileOperation</w:t>
+      </w:r>
+      <w:proofErr w:type="spellEnd"/>
+      <w:r>
+        <w:rPr>
+          <w:rFonts w:ascii="Consolas" w:eastAsia="宋体" w:hAnsi="Consolas" w:cs="宋体"/>
+          <w:color w:val="1A1A1A"/>
+          <w:kern w:val="0"/>
+          <w:sz w:val="24"/>
+          <w:szCs w:val="24"/>
+        </w:rPr>
+        <w:t>();//</w:t>
+      </w:r>
+      <w:r>
+        <w:rPr>
+          <w:rFonts w:ascii="Consolas" w:eastAsia="宋体" w:hAnsi="Consolas" w:cs="宋体"/>
+          <w:color w:val="1A1A1A"/>
+          <w:kern w:val="0"/>
+          <w:sz w:val="24"/>
+          <w:szCs w:val="24"/>
+        </w:rPr>
+        <w:t>从</w:t>
+      </w:r>
+      <w:r>
+        <w:rPr>
+          <w:rFonts w:ascii="Consolas" w:eastAsia="宋体" w:hAnsi="Consolas" w:cs="宋体"/>
+          <w:color w:val="1A1A1A"/>
+          <w:kern w:val="0"/>
+          <w:sz w:val="24"/>
+          <w:szCs w:val="24"/>
+        </w:rPr>
+        <w:t>Viewer</w:t>
+      </w:r>
+      <w:r>
+        <w:rPr>
+          <w:rFonts w:ascii="Consolas" w:eastAsia="宋体" w:hAnsi="Consolas" w:cs="宋体"/>
+          <w:color w:val="1A1A1A"/>
+          <w:kern w:val="0"/>
+          <w:sz w:val="24"/>
+          <w:szCs w:val="24"/>
+        </w:rPr>
+        <w:t>获取</w:t>
+      </w:r>
+      <w:r>
+        <w:rPr>
+          <w:rFonts w:ascii="Consolas" w:eastAsia="宋体" w:hAnsi="Consolas" w:cs="宋体"/>
+          <w:color w:val="1A1A1A"/>
+          <w:kern w:val="0"/>
+          <w:sz w:val="24"/>
+          <w:szCs w:val="24"/>
+        </w:rPr>
+        <w:t xml:space="preserve"> </w:t>
+      </w:r>
+      <w:proofErr w:type="spellStart"/>
+      <w:r>
+        <w:rPr>
+          <w:rFonts w:ascii="Consolas" w:eastAsia="宋体" w:hAnsi="Consolas" w:cs="宋体"/>
+          <w:color w:val="1A1A1A"/>
+          <w:kern w:val="0"/>
+          <w:sz w:val="24"/>
+          <w:szCs w:val="24"/>
+        </w:rPr>
+        <w:t>osgUtil</w:t>
+      </w:r>
+      <w:proofErr w:type="spellEnd"/>
+      <w:r>
+        <w:rPr>
+          <w:rFonts w:ascii="Consolas" w:eastAsia="宋体" w:hAnsi="Consolas" w:cs="宋体"/>
+          <w:color w:val="1A1A1A"/>
+          <w:kern w:val="0"/>
+          <w:sz w:val="24"/>
+          <w:szCs w:val="24"/>
+        </w:rPr>
+        <w:t>::</w:t>
+      </w:r>
+      <w:proofErr w:type="spellStart"/>
+      <w:r>
+        <w:rPr>
+          <w:rFonts w:ascii="Consolas" w:eastAsia="宋体" w:hAnsi="Consolas" w:cs="宋体"/>
+          <w:color w:val="1A1A1A"/>
+          <w:kern w:val="0"/>
+          <w:sz w:val="24"/>
+          <w:szCs w:val="24"/>
+        </w:rPr>
+        <w:t>IncrementalCompileOperation</w:t>
+      </w:r>
+      <w:proofErr w:type="spellEnd"/>
+      <w:r>
+        <w:rPr>
+          <w:rFonts w:ascii="Consolas" w:eastAsia="宋体" w:hAnsi="Consolas" w:cs="宋体"/>
+          <w:color w:val="1A1A1A"/>
+          <w:kern w:val="0"/>
+          <w:sz w:val="24"/>
+          <w:szCs w:val="24"/>
+        </w:rPr>
+        <w:t>的指针：</w:t>
+      </w:r>
+    </w:p>
+    <w:p>
+      <w:pPr>
+        <w:widowControl/>
+        <w:shd w:val="clear" w:color="auto" w:fill="F6F6F6"/>
+        <w:tabs>
+          <w:tab w:val="left" w:pos="916"/>
+          <w:tab w:val="left" w:pos="1832"/>
+          <w:tab w:val="left" w:pos="2748"/>
+          <w:tab w:val="left" w:pos="3664"/>
+          <w:tab w:val="left" w:pos="4580"/>
+          <w:tab w:val="left" w:pos="5496"/>
+          <w:tab w:val="left" w:pos="6412"/>
+          <w:tab w:val="left" w:pos="7328"/>
+          <w:tab w:val="left" w:pos="8244"/>
+          <w:tab w:val="left" w:pos="9160"/>
+          <w:tab w:val="left" w:pos="10076"/>
+          <w:tab w:val="left" w:pos="10992"/>
+          <w:tab w:val="left" w:pos="11908"/>
+          <w:tab w:val="left" w:pos="12824"/>
+          <w:tab w:val="left" w:pos="13740"/>
+          <w:tab w:val="left" w:pos="14656"/>
+        </w:tabs>
+        <w:jc w:val="left"/>
+        <w:rPr>
+          <w:rFonts w:ascii="Consolas" w:eastAsia="宋体" w:hAnsi="Consolas" w:cs="宋体"/>
+          <w:color w:val="1A1A1A"/>
+          <w:kern w:val="0"/>
+          <w:sz w:val="24"/>
+          <w:szCs w:val="24"/>
+        </w:rPr>
+      </w:pPr>
+      <w:r>
+        <w:rPr>
+          <w:rFonts w:ascii="Consolas" w:eastAsia="宋体" w:hAnsi="Consolas" w:cs="宋体"/>
+          <w:color w:val="1A1A1A"/>
+          <w:kern w:val="0"/>
+          <w:sz w:val="24"/>
+          <w:szCs w:val="24"/>
+        </w:rPr>
+        <w:t xml:space="preserve">// </w:t>
+      </w:r>
+      <w:r>
+        <w:rPr>
+          <w:rFonts w:ascii="Consolas" w:eastAsia="宋体" w:hAnsi="Consolas" w:cs="宋体"/>
+          <w:color w:val="1A1A1A"/>
+          <w:kern w:val="0"/>
+          <w:sz w:val="24"/>
+          <w:szCs w:val="24"/>
+        </w:rPr>
+        <w:t>创建</w:t>
+      </w:r>
+      <w:proofErr w:type="spellStart"/>
+      <w:r>
+        <w:rPr>
+          <w:rFonts w:ascii="Consolas" w:eastAsia="宋体" w:hAnsi="Consolas" w:cs="宋体"/>
+          <w:color w:val="1A1A1A"/>
+          <w:kern w:val="0"/>
+          <w:sz w:val="24"/>
+          <w:szCs w:val="24"/>
+        </w:rPr>
+        <w:t>compileSet</w:t>
+      </w:r>
+      <w:proofErr w:type="spellEnd"/>
+      <w:r>
+        <w:rPr>
+          <w:rFonts w:ascii="Consolas" w:eastAsia="宋体" w:hAnsi="Consolas" w:cs="宋体"/>
+          <w:color w:val="1A1A1A"/>
+          <w:kern w:val="0"/>
+          <w:sz w:val="24"/>
+          <w:szCs w:val="24"/>
+        </w:rPr>
+        <w:t>:</w:t>
+      </w:r>
+    </w:p>
+    <w:p>
+      <w:pPr>
+        <w:widowControl/>
+        <w:shd w:val="clear" w:color="auto" w:fill="F6F6F6"/>
+        <w:tabs>
+          <w:tab w:val="left" w:pos="916"/>
+          <w:tab w:val="left" w:pos="1832"/>
+          <w:tab w:val="left" w:pos="2748"/>
+          <w:tab w:val="left" w:pos="3664"/>
+          <w:tab w:val="left" w:pos="4580"/>
+          <w:tab w:val="left" w:pos="5496"/>
+          <w:tab w:val="left" w:pos="6412"/>
+          <w:tab w:val="left" w:pos="7328"/>
+          <w:tab w:val="left" w:pos="8244"/>
+          <w:tab w:val="left" w:pos="9160"/>
+          <w:tab w:val="left" w:pos="10076"/>
+          <w:tab w:val="left" w:pos="10992"/>
+          <w:tab w:val="left" w:pos="11908"/>
+          <w:tab w:val="left" w:pos="12824"/>
+          <w:tab w:val="left" w:pos="13740"/>
+          <w:tab w:val="left" w:pos="14656"/>
+        </w:tabs>
+        <w:jc w:val="left"/>
+        <w:rPr>
+          <w:rFonts w:ascii="Consolas" w:eastAsia="宋体" w:hAnsi="Consolas" w:cs="宋体"/>
+          <w:color w:val="1A1A1A"/>
+          <w:kern w:val="0"/>
+          <w:sz w:val="24"/>
+          <w:szCs w:val="24"/>
+        </w:rPr>
+      </w:pPr>
+      <w:proofErr w:type="spellStart"/>
+      <w:proofErr w:type="gramStart"/>
+      <w:r>
+        <w:rPr>
+          <w:rFonts w:ascii="Consolas" w:eastAsia="宋体" w:hAnsi="Consolas" w:cs="宋体"/>
+          <w:color w:val="1A1A1A"/>
+          <w:kern w:val="0"/>
+          <w:sz w:val="24"/>
+          <w:szCs w:val="24"/>
+        </w:rPr>
+        <w:t>osg</w:t>
+      </w:r>
+      <w:proofErr w:type="spellEnd"/>
+      <w:r>
+        <w:rPr>
+          <w:rFonts w:ascii="Consolas" w:eastAsia="宋体" w:hAnsi="Consolas" w:cs="宋体"/>
+          <w:color w:val="1A1A1A"/>
+          <w:kern w:val="0"/>
+          <w:sz w:val="24"/>
+          <w:szCs w:val="24"/>
+        </w:rPr>
+        <w:t>::</w:t>
+      </w:r>
+      <w:proofErr w:type="spellStart"/>
+      <w:proofErr w:type="gramEnd"/>
+      <w:r>
+        <w:rPr>
+          <w:rFonts w:ascii="Consolas" w:eastAsia="宋体" w:hAnsi="Consolas" w:cs="宋体"/>
+          <w:color w:val="1A1A1A"/>
+          <w:kern w:val="0"/>
+          <w:sz w:val="24"/>
+          <w:szCs w:val="24"/>
+        </w:rPr>
+        <w:t>ref_ptr</w:t>
+      </w:r>
+      <w:proofErr w:type="spellEnd"/>
+      <w:r>
+        <w:rPr>
+          <w:rFonts w:ascii="Consolas" w:eastAsia="宋体" w:hAnsi="Consolas" w:cs="宋体"/>
+          <w:color w:val="1A1A1A"/>
+          <w:kern w:val="0"/>
+          <w:sz w:val="24"/>
+          <w:szCs w:val="24"/>
+        </w:rPr>
+        <w:t>&lt;</w:t>
+      </w:r>
+      <w:proofErr w:type="spellStart"/>
+      <w:r>
+        <w:rPr>
+          <w:rFonts w:ascii="Consolas" w:eastAsia="宋体" w:hAnsi="Consolas" w:cs="宋体"/>
+          <w:color w:val="1A1A1A"/>
+          <w:kern w:val="0"/>
+          <w:sz w:val="24"/>
+          <w:szCs w:val="24"/>
+        </w:rPr>
+        <w:t>osgUtil</w:t>
+      </w:r>
+      <w:proofErr w:type="spellEnd"/>
+      <w:r>
+        <w:rPr>
+          <w:rFonts w:ascii="Consolas" w:eastAsia="宋体" w:hAnsi="Consolas" w:cs="宋体"/>
+          <w:color w:val="1A1A1A"/>
+          <w:kern w:val="0"/>
+          <w:sz w:val="24"/>
+          <w:szCs w:val="24"/>
+        </w:rPr>
+        <w:t>::</w:t>
+      </w:r>
+      <w:proofErr w:type="spellStart"/>
+      <w:r>
+        <w:rPr>
+          <w:rFonts w:ascii="Consolas" w:eastAsia="宋体" w:hAnsi="Consolas" w:cs="宋体"/>
+          <w:color w:val="1A1A1A"/>
+          <w:kern w:val="0"/>
+          <w:sz w:val="24"/>
+          <w:szCs w:val="24"/>
+        </w:rPr>
+        <w:t>IncrementalCompileOperation</w:t>
+      </w:r>
+      <w:proofErr w:type="spellEnd"/>
+      <w:r>
+        <w:rPr>
+          <w:rFonts w:ascii="Consolas" w:eastAsia="宋体" w:hAnsi="Consolas" w:cs="宋体"/>
+          <w:color w:val="1A1A1A"/>
+          <w:kern w:val="0"/>
+          <w:sz w:val="24"/>
+          <w:szCs w:val="24"/>
+        </w:rPr>
+        <w:t>::</w:t>
+      </w:r>
+      <w:proofErr w:type="spellStart"/>
+      <w:r>
+        <w:rPr>
+          <w:rFonts w:ascii="Consolas" w:eastAsia="宋体" w:hAnsi="Consolas" w:cs="宋体"/>
+          <w:color w:val="1A1A1A"/>
+          <w:kern w:val="0"/>
+          <w:sz w:val="24"/>
+          <w:szCs w:val="24"/>
+        </w:rPr>
+        <w:t>CompileSet</w:t>
+      </w:r>
+      <w:proofErr w:type="spellEnd"/>
+      <w:r>
+        <w:rPr>
+          <w:rFonts w:ascii="Consolas" w:eastAsia="宋体" w:hAnsi="Consolas" w:cs="宋体"/>
+          <w:color w:val="1A1A1A"/>
+          <w:kern w:val="0"/>
+          <w:sz w:val="24"/>
+          <w:szCs w:val="24"/>
+        </w:rPr>
+        <w:t xml:space="preserve">&gt; </w:t>
+      </w:r>
+      <w:proofErr w:type="spellStart"/>
+      <w:r>
+        <w:rPr>
+          <w:rFonts w:ascii="Consolas" w:eastAsia="宋体" w:hAnsi="Consolas" w:cs="宋体"/>
+          <w:color w:val="1A1A1A"/>
+          <w:kern w:val="0"/>
+          <w:sz w:val="24"/>
+          <w:szCs w:val="24"/>
+        </w:rPr>
+        <w:t>compileSet</w:t>
+      </w:r>
+      <w:proofErr w:type="spellEnd"/>
+      <w:r>
+        <w:rPr>
+          <w:rFonts w:ascii="Consolas" w:eastAsia="宋体" w:hAnsi="Consolas" w:cs="宋体"/>
+          <w:color w:val="1A1A1A"/>
+          <w:kern w:val="0"/>
+          <w:sz w:val="24"/>
+          <w:szCs w:val="24"/>
+        </w:rPr>
+        <w:t xml:space="preserve"> = </w:t>
+      </w:r>
+      <w:proofErr w:type="spellStart"/>
+      <w:r>
+        <w:rPr>
+          <w:rFonts w:ascii="Consolas" w:eastAsia="宋体" w:hAnsi="Consolas" w:cs="宋体"/>
+          <w:color w:val="1A1A1A"/>
+          <w:kern w:val="0"/>
+          <w:sz w:val="24"/>
+          <w:szCs w:val="24"/>
+        </w:rPr>
+        <w:t>osgUtil</w:t>
+      </w:r>
+      <w:proofErr w:type="spellEnd"/>
+      <w:r>
+        <w:rPr>
+          <w:rFonts w:ascii="Consolas" w:eastAsia="宋体" w:hAnsi="Consolas" w:cs="宋体"/>
+          <w:color w:val="1A1A1A"/>
+          <w:kern w:val="0"/>
+          <w:sz w:val="24"/>
+          <w:szCs w:val="24"/>
+        </w:rPr>
+        <w:t>::</w:t>
+      </w:r>
+      <w:proofErr w:type="spellStart"/>
+      <w:r>
+        <w:rPr>
+          <w:rFonts w:ascii="Consolas" w:eastAsia="宋体" w:hAnsi="Consolas" w:cs="宋体"/>
+          <w:color w:val="1A1A1A"/>
+          <w:kern w:val="0"/>
+          <w:sz w:val="24"/>
+          <w:szCs w:val="24"/>
+        </w:rPr>
+        <w:t>IncrementalCompileOperation</w:t>
+      </w:r>
+      <w:proofErr w:type="spellEnd"/>
+      <w:r>
+        <w:rPr>
+          <w:rFonts w:ascii="Consolas" w:eastAsia="宋体" w:hAnsi="Consolas" w:cs="宋体"/>
+          <w:color w:val="1A1A1A"/>
+          <w:kern w:val="0"/>
+          <w:sz w:val="24"/>
+          <w:szCs w:val="24"/>
+        </w:rPr>
+        <w:t>::</w:t>
+      </w:r>
+      <w:proofErr w:type="spellStart"/>
+      <w:r>
+        <w:rPr>
+          <w:rFonts w:ascii="Consolas" w:eastAsia="宋体" w:hAnsi="Consolas" w:cs="宋体"/>
+          <w:color w:val="1A1A1A"/>
+          <w:kern w:val="0"/>
+          <w:sz w:val="24"/>
+          <w:szCs w:val="24"/>
+        </w:rPr>
+        <w:t>CompileSet</w:t>
+      </w:r>
+      <w:proofErr w:type="spellEnd"/>
+      <w:r>
+        <w:rPr>
+          <w:rFonts w:ascii="Consolas" w:eastAsia="宋体" w:hAnsi="Consolas" w:cs="宋体"/>
+          <w:color w:val="1A1A1A"/>
+          <w:kern w:val="0"/>
+          <w:sz w:val="24"/>
+          <w:szCs w:val="24"/>
+        </w:rPr>
+        <w:t>(</w:t>
+      </w:r>
+      <w:proofErr w:type="spellStart"/>
+      <w:r>
+        <w:rPr>
+          <w:rFonts w:ascii="Consolas" w:eastAsia="宋体" w:hAnsi="Consolas" w:cs="宋体"/>
+          <w:color w:val="1A1A1A"/>
+          <w:kern w:val="0"/>
+          <w:sz w:val="24"/>
+          <w:szCs w:val="24"/>
+        </w:rPr>
+        <w:t>NODE,true</w:t>
+      </w:r>
+      <w:proofErr w:type="spellEnd"/>
+      <w:r>
+        <w:rPr>
+          <w:rFonts w:ascii="Consolas" w:eastAsia="宋体" w:hAnsi="Consolas" w:cs="宋体"/>
+          <w:color w:val="1A1A1A"/>
+          <w:kern w:val="0"/>
+          <w:sz w:val="24"/>
+          <w:szCs w:val="24"/>
+        </w:rPr>
+        <w:t>);</w:t>
+      </w:r>
+    </w:p>
+    <w:p>
+      <w:pPr>
+        <w:widowControl/>
+        <w:shd w:val="clear" w:color="auto" w:fill="F6F6F6"/>
+        <w:tabs>
+          <w:tab w:val="left" w:pos="916"/>
+          <w:tab w:val="left" w:pos="1832"/>
+          <w:tab w:val="left" w:pos="2748"/>
+          <w:tab w:val="left" w:pos="3664"/>
+          <w:tab w:val="left" w:pos="4580"/>
+          <w:tab w:val="left" w:pos="5496"/>
+          <w:tab w:val="left" w:pos="6412"/>
+          <w:tab w:val="left" w:pos="7328"/>
+          <w:tab w:val="left" w:pos="8244"/>
+          <w:tab w:val="left" w:pos="9160"/>
+          <w:tab w:val="left" w:pos="10076"/>
+          <w:tab w:val="left" w:pos="10992"/>
+          <w:tab w:val="left" w:pos="11908"/>
+          <w:tab w:val="left" w:pos="12824"/>
+          <w:tab w:val="left" w:pos="13740"/>
+          <w:tab w:val="left" w:pos="14656"/>
+        </w:tabs>
+        <w:jc w:val="left"/>
+        <w:rPr>
+          <w:rFonts w:ascii="Consolas" w:eastAsia="宋体" w:hAnsi="Consolas" w:cs="宋体"/>
+          <w:color w:val="1A1A1A"/>
+          <w:kern w:val="0"/>
+          <w:sz w:val="24"/>
+          <w:szCs w:val="24"/>
+        </w:rPr>
+      </w:pPr>
+      <w:r>
+        <w:rPr>
+          <w:rFonts w:ascii="Consolas" w:eastAsia="宋体" w:hAnsi="Consolas" w:cs="宋体"/>
+          <w:color w:val="1A1A1A"/>
+          <w:kern w:val="0"/>
+          <w:sz w:val="24"/>
+          <w:szCs w:val="24"/>
+        </w:rPr>
+        <w:t>//</w:t>
+      </w:r>
+      <w:r>
+        <w:rPr>
+          <w:rFonts w:ascii="Consolas" w:eastAsia="宋体" w:hAnsi="Consolas" w:cs="宋体"/>
+          <w:color w:val="1A1A1A"/>
+          <w:kern w:val="0"/>
+          <w:sz w:val="24"/>
+          <w:szCs w:val="24"/>
+        </w:rPr>
+        <w:t>从</w:t>
+      </w:r>
+      <w:proofErr w:type="spellStart"/>
+      <w:r>
+        <w:rPr>
+          <w:rFonts w:ascii="Consolas" w:eastAsia="宋体" w:hAnsi="Consolas" w:cs="宋体"/>
+          <w:color w:val="1A1A1A"/>
+          <w:kern w:val="0"/>
+          <w:sz w:val="24"/>
+          <w:szCs w:val="24"/>
+        </w:rPr>
+        <w:t>CompileCompletedCallback</w:t>
+      </w:r>
+      <w:proofErr w:type="spellEnd"/>
+      <w:r>
+        <w:rPr>
+          <w:rFonts w:ascii="Consolas" w:eastAsia="宋体" w:hAnsi="Consolas" w:cs="宋体"/>
+          <w:color w:val="1A1A1A"/>
+          <w:kern w:val="0"/>
+          <w:sz w:val="24"/>
+          <w:szCs w:val="24"/>
+        </w:rPr>
+        <w:t>派生新类，然后重写</w:t>
+      </w:r>
+      <w:r>
+        <w:rPr>
+          <w:rFonts w:ascii="Consolas" w:eastAsia="宋体" w:hAnsi="Consolas" w:cs="宋体"/>
+          <w:color w:val="1A1A1A"/>
+          <w:kern w:val="0"/>
+          <w:sz w:val="24"/>
+          <w:szCs w:val="24"/>
+        </w:rPr>
+        <w:t>Completed</w:t>
+      </w:r>
+      <w:r>
+        <w:rPr>
+          <w:rFonts w:ascii="Consolas" w:eastAsia="宋体" w:hAnsi="Consolas" w:cs="宋体"/>
+          <w:color w:val="1A1A1A"/>
+          <w:kern w:val="0"/>
+          <w:sz w:val="24"/>
+          <w:szCs w:val="24"/>
+        </w:rPr>
+        <w:t>函数，在内部隐藏节点：</w:t>
+      </w:r>
+    </w:p>
+    <w:p>
+      <w:pPr>
+        <w:widowControl/>
+        <w:shd w:val="clear" w:color="auto" w:fill="F6F6F6"/>
+        <w:tabs>
+          <w:tab w:val="left" w:pos="916"/>
+          <w:tab w:val="left" w:pos="1832"/>
+          <w:tab w:val="left" w:pos="2748"/>
+          <w:tab w:val="left" w:pos="3664"/>
+          <w:tab w:val="left" w:pos="4580"/>
+          <w:tab w:val="left" w:pos="5496"/>
+          <w:tab w:val="left" w:pos="6412"/>
+          <w:tab w:val="left" w:pos="7328"/>
+          <w:tab w:val="left" w:pos="8244"/>
+          <w:tab w:val="left" w:pos="9160"/>
+          <w:tab w:val="left" w:pos="10076"/>
+          <w:tab w:val="left" w:pos="10992"/>
+          <w:tab w:val="left" w:pos="11908"/>
+          <w:tab w:val="left" w:pos="12824"/>
+          <w:tab w:val="left" w:pos="13740"/>
+          <w:tab w:val="left" w:pos="14656"/>
+        </w:tabs>
+        <w:jc w:val="left"/>
+        <w:rPr>
+          <w:rFonts w:ascii="Consolas" w:eastAsia="宋体" w:hAnsi="Consolas" w:cs="宋体"/>
+          <w:color w:val="1A1A1A"/>
+          <w:kern w:val="0"/>
+          <w:sz w:val="24"/>
+          <w:szCs w:val="24"/>
+        </w:rPr>
+      </w:pPr>
+    </w:p>
+    <w:p>
+      <w:pPr>
+        <w:widowControl/>
+        <w:shd w:val="clear" w:color="auto" w:fill="F6F6F6"/>
+        <w:tabs>
+          <w:tab w:val="left" w:pos="916"/>
+          <w:tab w:val="left" w:pos="1832"/>
+          <w:tab w:val="left" w:pos="2748"/>
+          <w:tab w:val="left" w:pos="3664"/>
+          <w:tab w:val="left" w:pos="4580"/>
+          <w:tab w:val="left" w:pos="5496"/>
+          <w:tab w:val="left" w:pos="6412"/>
+          <w:tab w:val="left" w:pos="7328"/>
+          <w:tab w:val="left" w:pos="8244"/>
+          <w:tab w:val="left" w:pos="9160"/>
+          <w:tab w:val="left" w:pos="10076"/>
+          <w:tab w:val="left" w:pos="10992"/>
+          <w:tab w:val="left" w:pos="11908"/>
+          <w:tab w:val="left" w:pos="12824"/>
+          <w:tab w:val="left" w:pos="13740"/>
+          <w:tab w:val="left" w:pos="14656"/>
+        </w:tabs>
+        <w:jc w:val="left"/>
+        <w:rPr>
+          <w:rFonts w:ascii="Consolas" w:eastAsia="宋体" w:hAnsi="Consolas" w:cs="宋体"/>
+          <w:color w:val="1A1A1A"/>
+          <w:kern w:val="0"/>
+          <w:sz w:val="24"/>
+          <w:szCs w:val="24"/>
+        </w:rPr>
+      </w:pPr>
+      <w:r>
+        <w:rPr>
+          <w:rFonts w:ascii="Consolas" w:eastAsia="宋体" w:hAnsi="Consolas" w:cs="宋体"/>
+          <w:color w:val="1A1A1A"/>
+          <w:kern w:val="0"/>
+          <w:sz w:val="24"/>
+          <w:szCs w:val="24"/>
+        </w:rPr>
+        <w:t>//</w:t>
+      </w:r>
+      <w:r>
+        <w:rPr>
+          <w:rFonts w:ascii="Consolas" w:eastAsia="宋体" w:hAnsi="Consolas" w:cs="宋体"/>
+          <w:color w:val="1A1A1A"/>
+          <w:kern w:val="0"/>
+          <w:sz w:val="24"/>
+          <w:szCs w:val="24"/>
+        </w:rPr>
+        <w:t>将</w:t>
+      </w:r>
+      <w:r>
+        <w:rPr>
+          <w:rFonts w:ascii="Consolas" w:eastAsia="宋体" w:hAnsi="Consolas" w:cs="宋体"/>
+          <w:color w:val="1A1A1A"/>
+          <w:kern w:val="0"/>
+          <w:sz w:val="24"/>
+          <w:szCs w:val="24"/>
+        </w:rPr>
+        <w:t xml:space="preserve"> </w:t>
+      </w:r>
+      <w:r>
+        <w:rPr>
+          <w:rFonts w:ascii="Consolas" w:eastAsia="宋体" w:hAnsi="Consolas" w:cs="宋体"/>
+          <w:color w:val="1A1A1A"/>
+          <w:kern w:val="0"/>
+          <w:sz w:val="24"/>
+          <w:szCs w:val="24"/>
+        </w:rPr>
+        <w:t>派生类</w:t>
+      </w:r>
+      <w:r>
+        <w:rPr>
+          <w:rFonts w:ascii="Consolas" w:eastAsia="宋体" w:hAnsi="Consolas" w:cs="宋体"/>
+          <w:color w:val="1A1A1A"/>
+          <w:kern w:val="0"/>
+          <w:sz w:val="24"/>
+          <w:szCs w:val="24"/>
+        </w:rPr>
+        <w:t xml:space="preserve"> </w:t>
+      </w:r>
+      <w:r>
+        <w:rPr>
+          <w:rFonts w:ascii="Consolas" w:eastAsia="宋体" w:hAnsi="Consolas" w:cs="宋体"/>
+          <w:color w:val="1A1A1A"/>
+          <w:kern w:val="0"/>
+          <w:sz w:val="24"/>
+          <w:szCs w:val="24"/>
+        </w:rPr>
+        <w:t>绑定到</w:t>
+      </w:r>
+      <w:r>
+        <w:rPr>
+          <w:rFonts w:ascii="Consolas" w:eastAsia="宋体" w:hAnsi="Consolas" w:cs="宋体"/>
+          <w:color w:val="1A1A1A"/>
+          <w:kern w:val="0"/>
+          <w:sz w:val="24"/>
+          <w:szCs w:val="24"/>
+        </w:rPr>
+        <w:t xml:space="preserve"> </w:t>
+      </w:r>
+      <w:proofErr w:type="spellStart"/>
+      <w:r>
+        <w:rPr>
+          <w:rFonts w:ascii="Consolas" w:eastAsia="宋体" w:hAnsi="Consolas" w:cs="宋体"/>
+          <w:color w:val="1A1A1A"/>
+          <w:kern w:val="0"/>
+          <w:sz w:val="24"/>
+          <w:szCs w:val="24"/>
+        </w:rPr>
+        <w:t>compileSet</w:t>
+      </w:r>
+      <w:proofErr w:type="spellEnd"/>
+      <w:r>
+        <w:rPr>
+          <w:rFonts w:ascii="Consolas" w:eastAsia="宋体" w:hAnsi="Consolas" w:cs="宋体"/>
+          <w:color w:val="1A1A1A"/>
+          <w:kern w:val="0"/>
+          <w:sz w:val="24"/>
+          <w:szCs w:val="24"/>
+        </w:rPr>
+        <w:t>。</w:t>
+      </w:r>
+    </w:p>
+    <w:p>
+      <w:pPr>
+        <w:widowControl/>
+        <w:shd w:val="clear" w:color="auto" w:fill="F6F6F6"/>
+        <w:tabs>
+          <w:tab w:val="left" w:pos="916"/>
+          <w:tab w:val="left" w:pos="1832"/>
+          <w:tab w:val="left" w:pos="2748"/>
+          <w:tab w:val="left" w:pos="3664"/>
+          <w:tab w:val="left" w:pos="4580"/>
+          <w:tab w:val="left" w:pos="5496"/>
+          <w:tab w:val="left" w:pos="6412"/>
+          <w:tab w:val="left" w:pos="7328"/>
+          <w:tab w:val="left" w:pos="8244"/>
+          <w:tab w:val="left" w:pos="9160"/>
+          <w:tab w:val="left" w:pos="10076"/>
+          <w:tab w:val="left" w:pos="10992"/>
+          <w:tab w:val="left" w:pos="11908"/>
+          <w:tab w:val="left" w:pos="12824"/>
+          <w:tab w:val="left" w:pos="13740"/>
+          <w:tab w:val="left" w:pos="14656"/>
+        </w:tabs>
+        <w:jc w:val="left"/>
+        <w:rPr>
+          <w:rFonts w:ascii="Consolas" w:eastAsia="宋体" w:hAnsi="Consolas" w:cs="宋体"/>
+          <w:color w:val="1A1A1A"/>
+          <w:kern w:val="0"/>
+          <w:sz w:val="24"/>
+          <w:szCs w:val="24"/>
+        </w:rPr>
+      </w:pPr>
+      <w:proofErr w:type="spellStart"/>
+      <w:r>
+        <w:rPr>
+          <w:rFonts w:ascii="Consolas" w:eastAsia="宋体" w:hAnsi="Consolas" w:cs="宋体"/>
+          <w:color w:val="1A1A1A"/>
+          <w:kern w:val="0"/>
+          <w:sz w:val="24"/>
+          <w:szCs w:val="24"/>
+        </w:rPr>
+        <w:t>compileSet</w:t>
+      </w:r>
+      <w:proofErr w:type="spellEnd"/>
+      <w:r>
+        <w:rPr>
+          <w:rFonts w:ascii="Consolas" w:eastAsia="宋体" w:hAnsi="Consolas" w:cs="宋体"/>
+          <w:color w:val="1A1A1A"/>
+          <w:kern w:val="0"/>
+          <w:sz w:val="24"/>
+          <w:szCs w:val="24"/>
+        </w:rPr>
+        <w:t>-&gt;</w:t>
+      </w:r>
+      <w:proofErr w:type="spellStart"/>
+      <w:r>
+        <w:rPr>
+          <w:rFonts w:ascii="Consolas" w:eastAsia="宋体" w:hAnsi="Consolas" w:cs="宋体"/>
+          <w:color w:val="1A1A1A"/>
+          <w:kern w:val="0"/>
+          <w:sz w:val="24"/>
+          <w:szCs w:val="24"/>
+        </w:rPr>
+        <w:t>compileSet</w:t>
+      </w:r>
+      <w:proofErr w:type="spellEnd"/>
+      <w:r>
+        <w:rPr>
+          <w:rFonts w:ascii="Consolas" w:eastAsia="宋体" w:hAnsi="Consolas" w:cs="宋体"/>
+          <w:color w:val="1A1A1A"/>
+          <w:kern w:val="0"/>
+          <w:sz w:val="24"/>
+          <w:szCs w:val="24"/>
+        </w:rPr>
+        <w:t>-&gt;_</w:t>
+      </w:r>
+      <w:proofErr w:type="spellStart"/>
+      <w:r>
+        <w:rPr>
+          <w:rFonts w:ascii="Consolas" w:eastAsia="宋体" w:hAnsi="Consolas" w:cs="宋体"/>
+          <w:color w:val="1A1A1A"/>
+          <w:kern w:val="0"/>
+          <w:sz w:val="24"/>
+          <w:szCs w:val="24"/>
+        </w:rPr>
+        <w:t>compileCompletedCallback</w:t>
+      </w:r>
+      <w:proofErr w:type="spellEnd"/>
+      <w:r>
+        <w:rPr>
+          <w:rFonts w:ascii="Consolas" w:eastAsia="宋体" w:hAnsi="Consolas" w:cs="宋体"/>
+          <w:color w:val="1A1A1A"/>
+          <w:kern w:val="0"/>
+          <w:sz w:val="24"/>
+          <w:szCs w:val="24"/>
+        </w:rPr>
+        <w:t xml:space="preserve"> </w:t>
+      </w:r>
+      <w:proofErr w:type="gramStart"/>
+      <w:r>
+        <w:rPr>
+          <w:rFonts w:ascii="Consolas" w:eastAsia="宋体" w:hAnsi="Consolas" w:cs="宋体"/>
+          <w:color w:val="1A1A1A"/>
+          <w:kern w:val="0"/>
+          <w:sz w:val="24"/>
+          <w:szCs w:val="24"/>
+        </w:rPr>
+        <w:t xml:space="preserve">=  </w:t>
+      </w:r>
+      <w:proofErr w:type="spellStart"/>
+      <w:r>
+        <w:rPr>
+          <w:rFonts w:ascii="Consolas" w:eastAsia="宋体" w:hAnsi="Consolas" w:cs="宋体"/>
+          <w:color w:val="1A1A1A"/>
+          <w:kern w:val="0"/>
+          <w:sz w:val="24"/>
+          <w:szCs w:val="24"/>
+        </w:rPr>
+        <w:t>newCompileCompletedCallback</w:t>
+      </w:r>
+      <w:proofErr w:type="spellEnd"/>
+      <w:proofErr w:type="gramEnd"/>
+      <w:r>
+        <w:rPr>
+          <w:rFonts w:ascii="Consolas" w:eastAsia="宋体" w:hAnsi="Consolas" w:cs="宋体"/>
+          <w:color w:val="1A1A1A"/>
+          <w:kern w:val="0"/>
+          <w:sz w:val="24"/>
+          <w:szCs w:val="24"/>
+        </w:rPr>
+        <w:t>;</w:t>
+      </w:r>
+    </w:p>
+    <w:p>
+      <w:pPr>
+        <w:widowControl/>
+        <w:shd w:val="clear" w:color="auto" w:fill="F6F6F6"/>
+        <w:tabs>
+          <w:tab w:val="left" w:pos="916"/>
+          <w:tab w:val="left" w:pos="1832"/>
+          <w:tab w:val="left" w:pos="2748"/>
+          <w:tab w:val="left" w:pos="3664"/>
+          <w:tab w:val="left" w:pos="4580"/>
+          <w:tab w:val="left" w:pos="5496"/>
+          <w:tab w:val="left" w:pos="6412"/>
+          <w:tab w:val="left" w:pos="7328"/>
+          <w:tab w:val="left" w:pos="8244"/>
+          <w:tab w:val="left" w:pos="9160"/>
+          <w:tab w:val="left" w:pos="10076"/>
+          <w:tab w:val="left" w:pos="10992"/>
+          <w:tab w:val="left" w:pos="11908"/>
+          <w:tab w:val="left" w:pos="12824"/>
+          <w:tab w:val="left" w:pos="13740"/>
+          <w:tab w:val="left" w:pos="14656"/>
+        </w:tabs>
+        <w:jc w:val="left"/>
+        <w:rPr>
+          <w:rFonts w:ascii="Consolas" w:eastAsia="宋体" w:hAnsi="Consolas" w:cs="宋体"/>
+          <w:color w:val="1A1A1A"/>
+          <w:kern w:val="0"/>
+          <w:sz w:val="24"/>
+          <w:szCs w:val="24"/>
+        </w:rPr>
+      </w:pPr>
+      <w:r>
+        <w:rPr>
+          <w:rFonts w:ascii="Consolas" w:eastAsia="宋体" w:hAnsi="Consolas" w:cs="宋体"/>
+          <w:color w:val="1A1A1A"/>
+          <w:kern w:val="0"/>
+          <w:sz w:val="24"/>
+          <w:szCs w:val="24"/>
+        </w:rPr>
+        <w:t>//</w:t>
+      </w:r>
+      <w:r>
+        <w:rPr>
+          <w:rFonts w:ascii="Consolas" w:eastAsia="宋体" w:hAnsi="Consolas" w:cs="宋体"/>
+          <w:color w:val="1A1A1A"/>
+          <w:kern w:val="0"/>
+          <w:sz w:val="24"/>
+          <w:szCs w:val="24"/>
+        </w:rPr>
+        <w:t>设置</w:t>
+      </w:r>
+      <w:r>
+        <w:rPr>
+          <w:rFonts w:ascii="Consolas" w:eastAsia="宋体" w:hAnsi="Consolas" w:cs="宋体"/>
+          <w:color w:val="1A1A1A"/>
+          <w:kern w:val="0"/>
+          <w:sz w:val="24"/>
+          <w:szCs w:val="24"/>
+        </w:rPr>
+        <w:t xml:space="preserve"> </w:t>
+      </w:r>
+      <w:proofErr w:type="spellStart"/>
+      <w:r>
+        <w:rPr>
+          <w:rFonts w:ascii="Consolas" w:eastAsia="宋体" w:hAnsi="Consolas" w:cs="宋体"/>
+          <w:color w:val="1A1A1A"/>
+          <w:kern w:val="0"/>
+          <w:sz w:val="24"/>
+          <w:szCs w:val="24"/>
+        </w:rPr>
+        <w:t>IncrementalCompileOperation</w:t>
+      </w:r>
+      <w:proofErr w:type="spellEnd"/>
+      <w:r>
+        <w:rPr>
+          <w:rFonts w:ascii="Consolas" w:eastAsia="宋体" w:hAnsi="Consolas" w:cs="宋体"/>
+          <w:color w:val="1A1A1A"/>
+          <w:kern w:val="0"/>
+          <w:sz w:val="24"/>
+          <w:szCs w:val="24"/>
+        </w:rPr>
+        <w:t xml:space="preserve"> </w:t>
+      </w:r>
+      <w:r>
+        <w:rPr>
+          <w:rFonts w:ascii="Consolas" w:eastAsia="宋体" w:hAnsi="Consolas" w:cs="宋体"/>
+          <w:color w:val="1A1A1A"/>
+          <w:kern w:val="0"/>
+          <w:sz w:val="24"/>
+          <w:szCs w:val="24"/>
+        </w:rPr>
+        <w:t>过期策略</w:t>
+      </w:r>
+    </w:p>
+    <w:p>
+      <w:pPr>
+        <w:widowControl/>
+        <w:shd w:val="clear" w:color="auto" w:fill="F6F6F6"/>
+        <w:tabs>
+          <w:tab w:val="left" w:pos="916"/>
+          <w:tab w:val="left" w:pos="1832"/>
+          <w:tab w:val="left" w:pos="2748"/>
+          <w:tab w:val="left" w:pos="3664"/>
+          <w:tab w:val="left" w:pos="4580"/>
+          <w:tab w:val="left" w:pos="5496"/>
+          <w:tab w:val="left" w:pos="6412"/>
+          <w:tab w:val="left" w:pos="7328"/>
+          <w:tab w:val="left" w:pos="8244"/>
+          <w:tab w:val="left" w:pos="9160"/>
+          <w:tab w:val="left" w:pos="10076"/>
+          <w:tab w:val="left" w:pos="10992"/>
+          <w:tab w:val="left" w:pos="11908"/>
+          <w:tab w:val="left" w:pos="12824"/>
+          <w:tab w:val="left" w:pos="13740"/>
+          <w:tab w:val="left" w:pos="14656"/>
+        </w:tabs>
+        <w:jc w:val="left"/>
+        <w:rPr>
+          <w:rFonts w:ascii="宋体" w:eastAsia="宋体" w:hAnsi="宋体" w:cs="宋体"/>
+          <w:color w:val="1A1A1A"/>
+          <w:kern w:val="0"/>
+          <w:sz w:val="22"/>
+        </w:rPr>
+      </w:pPr>
+      <w:proofErr w:type="spellStart"/>
+      <w:r>
+        <w:rPr>
+          <w:rFonts w:ascii="Consolas" w:eastAsia="宋体" w:hAnsi="Consolas" w:cs="宋体"/>
+          <w:color w:val="1A1A1A"/>
+          <w:kern w:val="0"/>
+          <w:sz w:val="24"/>
+          <w:szCs w:val="24"/>
+        </w:rPr>
+        <w:t>pIcompOperation</w:t>
+      </w:r>
+      <w:proofErr w:type="spellEnd"/>
+      <w:r>
+        <w:rPr>
+          <w:rFonts w:ascii="Consolas" w:eastAsia="宋体" w:hAnsi="Consolas" w:cs="宋体"/>
+          <w:color w:val="1A1A1A"/>
+          <w:kern w:val="0"/>
+          <w:sz w:val="24"/>
+          <w:szCs w:val="24"/>
+        </w:rPr>
+        <w:t>-&gt;</w:t>
+      </w:r>
+      <w:proofErr w:type="spellStart"/>
+      <w:proofErr w:type="gramStart"/>
+      <w:r>
+        <w:rPr>
+          <w:rFonts w:ascii="Consolas" w:eastAsia="宋体" w:hAnsi="Consolas" w:cs="宋体"/>
+          <w:color w:val="1A1A1A"/>
+          <w:kern w:val="0"/>
+          <w:sz w:val="24"/>
+          <w:szCs w:val="24"/>
+        </w:rPr>
+        <w:t>setCompileAllTillFrameNumber</w:t>
+      </w:r>
+      <w:proofErr w:type="spellEnd"/>
+      <w:r>
+        <w:rPr>
+          <w:rFonts w:ascii="Consolas" w:eastAsia="宋体" w:hAnsi="Consolas" w:cs="宋体"/>
+          <w:color w:val="1A1A1A"/>
+          <w:kern w:val="0"/>
+          <w:sz w:val="24"/>
+          <w:szCs w:val="24"/>
+        </w:rPr>
+        <w:t>(</w:t>
+      </w:r>
+      <w:proofErr w:type="gramEnd"/>
+      <w:r>
+        <w:rPr>
+          <w:rFonts w:ascii="Consolas" w:eastAsia="宋体" w:hAnsi="Consolas" w:cs="宋体"/>
+          <w:color w:val="1A1A1A"/>
+          <w:kern w:val="0"/>
+          <w:sz w:val="24"/>
+          <w:szCs w:val="24"/>
+        </w:rPr>
+        <w:t>50);</w:t>
+      </w:r>
+    </w:p>
+    <w:p>
+      <w:pPr>
+        <w:rPr>
+          <w:rFonts w:hint="eastAsia"/>
+        </w:rPr>
+      </w:pPr>
+      <w:r>
+        <w:rPr>
+          <w:rFonts w:hint="eastAsia"/>
+        </w:rPr>
+        <w:t>再往下就是使鼠标聚焦到</w:t>
+      </w:r>
+      <w:proofErr w:type="spellStart"/>
+      <w:r>
+        <w:t>osg</w:t>
+      </w:r>
+      <w:proofErr w:type="spellEnd"/>
+      <w:r>
+        <w:t>的绘制窗口上这个一个功能。</w:t>
+      </w:r>
+    </w:p>
+    <w:p>
+      <w:r>
+        <w:t>// initialize the global timer to be relative to the current time.</w:t>
+      </w:r>
+    </w:p>
+    <w:p>
+      <w:proofErr w:type="spellStart"/>
+      <w:proofErr w:type="gramStart"/>
+      <w:r>
+        <w:t>osg</w:t>
+      </w:r>
+      <w:proofErr w:type="spellEnd"/>
+      <w:r>
+        <w:t>::</w:t>
+      </w:r>
+      <w:proofErr w:type="gramEnd"/>
+      <w:r>
+        <w:t>Timer::instance()-&gt;</w:t>
+      </w:r>
+      <w:proofErr w:type="spellStart"/>
+      <w:r>
+        <w:t>setStartTick</w:t>
+      </w:r>
+      <w:proofErr w:type="spellEnd"/>
+      <w:r>
+        <w:t>();</w:t>
+      </w:r>
+    </w:p>
+    <w:p>
+      <w:r>
+        <w:t>// pass on the start tick to all the associated event queues</w:t>
+      </w:r>
+    </w:p>
+    <w:p>
+      <w:proofErr w:type="spellStart"/>
+      <w:proofErr w:type="gramStart"/>
+      <w:r>
+        <w:t>setStartTick</w:t>
+      </w:r>
+      <w:proofErr w:type="spellEnd"/>
+      <w:r>
+        <w:t>(</w:t>
+      </w:r>
+      <w:proofErr w:type="spellStart"/>
+      <w:proofErr w:type="gramEnd"/>
+      <w:r>
+        <w:t>osg</w:t>
+      </w:r>
+      <w:proofErr w:type="spellEnd"/>
+      <w:r>
+        <w:t>::Timer::instance()-&gt;</w:t>
+      </w:r>
+      <w:proofErr w:type="spellStart"/>
+      <w:r>
+        <w:t>getStartTick</w:t>
+      </w:r>
+      <w:proofErr w:type="spellEnd"/>
+      <w:r>
+        <w:t>());</w:t>
+      </w:r>
+    </w:p>
+    <w:p>
+      <w:r>
+        <w:t>// configure threading.</w:t>
+      </w:r>
+    </w:p>
+    <w:p>
+      <w:proofErr w:type="spellStart"/>
+      <w:proofErr w:type="gramStart"/>
+      <w:r>
+        <w:t>setUpThreading</w:t>
+      </w:r>
+      <w:proofErr w:type="spellEnd"/>
+      <w:r>
+        <w:t>(</w:t>
+      </w:r>
+      <w:proofErr w:type="gramEnd"/>
+      <w:r>
+        <w:t>);</w:t>
+      </w:r>
+    </w:p>
+    <w:p>
+      <w:pPr>
+        <w:ind w:firstLine="420"/>
+      </w:pPr>
+      <w:r>
+        <w:rPr>
+          <w:rFonts w:hint="eastAsia"/>
+        </w:rPr>
+        <w:t>首先调用</w:t>
+      </w:r>
+      <w:r>
+        <w:t xml:space="preserve"> </w:t>
+      </w:r>
+      <w:proofErr w:type="spellStart"/>
+      <w:r>
+        <w:t>osg</w:t>
+      </w:r>
+      <w:proofErr w:type="spellEnd"/>
+      <w:r>
+        <w:t>::Timer::</w:t>
+      </w:r>
+      <w:proofErr w:type="spellStart"/>
+      <w:r>
+        <w:t>setStartTick</w:t>
+      </w:r>
+      <w:proofErr w:type="spellEnd"/>
+      <w:r>
+        <w:t xml:space="preserve"> 函数,启动 OSG 内部定时器并开始计时。</w:t>
+      </w:r>
+    </w:p>
+    <w:p>
+      <w:pPr>
+        <w:ind w:firstLine="420"/>
+      </w:pPr>
+      <w:r>
+        <w:rPr>
+          <w:rFonts w:hint="eastAsia"/>
+        </w:rPr>
+        <w:t>随后</w:t>
+      </w:r>
+      <w:r>
+        <w:t>, Viewer::</w:t>
+      </w:r>
+      <w:proofErr w:type="spellStart"/>
+      <w:r>
+        <w:t>setStartTick</w:t>
+      </w:r>
+      <w:proofErr w:type="spellEnd"/>
+      <w:r>
+        <w:t xml:space="preserve"> 函数的工作是找到当前视景器和所有 </w:t>
+      </w:r>
+      <w:proofErr w:type="spellStart"/>
+      <w:r>
+        <w:t>GraphicsContext</w:t>
+      </w:r>
+      <w:proofErr w:type="spellEnd"/>
+      <w:r>
+        <w:t xml:space="preserve"> 设备的</w:t>
+      </w:r>
+      <w:r>
+        <w:rPr>
+          <w:rFonts w:hint="eastAsia"/>
+        </w:rPr>
+        <w:t>事件队列</w:t>
+      </w:r>
+      <w:r>
+        <w:t>_</w:t>
+      </w:r>
+      <w:proofErr w:type="spellStart"/>
+      <w:r>
+        <w:t>eventQueue</w:t>
+      </w:r>
+      <w:proofErr w:type="spellEnd"/>
+      <w:r>
+        <w:t>,并设定它们的启动时刻为当前时间。</w:t>
+      </w:r>
+      <w:r>
+        <w:rPr>
+          <w:rFonts w:hint="eastAsia"/>
+        </w:rPr>
+        <w:t>下一行是调用</w:t>
+      </w:r>
+      <w:r>
+        <w:t xml:space="preserve"> </w:t>
+      </w:r>
+      <w:proofErr w:type="spellStart"/>
+      <w:r>
+        <w:t>ViewerBase</w:t>
+      </w:r>
+      <w:proofErr w:type="spellEnd"/>
+      <w:r>
+        <w:t>::</w:t>
+      </w:r>
+      <w:proofErr w:type="spellStart"/>
+      <w:r>
+        <w:t>setUpThreading</w:t>
+      </w:r>
+      <w:proofErr w:type="spellEnd"/>
+      <w:r>
+        <w:t xml:space="preserve"> 函数（这个多线程问题我们以后再深入讨论）</w:t>
+      </w:r>
+    </w:p>
+    <w:p>
+      <w:r>
+        <w:rPr>
+          <w:rFonts w:hint="eastAsia"/>
+        </w:rPr>
+        <w:t>请回到</w:t>
+      </w:r>
+      <w:r>
+        <w:t xml:space="preserve"> realize 函数,现在这个函数的执</w:t>
+      </w:r>
+      <w:r>
+        <w:rPr>
+          <w:rFonts w:hint="eastAsia"/>
+        </w:rPr>
+        <w:t>行已经接近了尾声</w:t>
+      </w:r>
+      <w:r>
+        <w:t>,不过我们又遇到了一个问题:编译上下文(也就是 Compile Contexts,</w:t>
+      </w:r>
+      <w:r>
+        <w:rPr>
+          <w:rFonts w:hint="eastAsia"/>
+        </w:rPr>
+        <w:t>)</w:t>
+      </w:r>
+      <w:r>
+        <w:t>如果要启用它的话并不困难,只需要在调用 realize 之前执行:</w:t>
+      </w:r>
+      <w:proofErr w:type="spellStart"/>
+      <w:r>
+        <w:t>osg</w:t>
+      </w:r>
+      <w:proofErr w:type="spellEnd"/>
+      <w:r>
+        <w:t>::</w:t>
+      </w:r>
+      <w:proofErr w:type="spellStart"/>
+      <w:r>
+        <w:t>DisplaySettings</w:t>
+      </w:r>
+      <w:proofErr w:type="spellEnd"/>
+      <w:r>
+        <w:t>::instance()-&gt;</w:t>
+      </w:r>
+      <w:proofErr w:type="spellStart"/>
+      <w:r>
+        <w:t>setCompileContextsHint</w:t>
+      </w:r>
+      <w:proofErr w:type="spellEnd"/>
+      <w:r>
+        <w:t>(true);</w:t>
+      </w:r>
+      <w:r>
+        <w:rPr>
+          <w:rFonts w:hint="eastAsia"/>
+        </w:rPr>
+        <w:t>随后</w:t>
+      </w:r>
+      <w:r>
+        <w:t xml:space="preserve">,正如您在 realize 函数的 </w:t>
+      </w:r>
+      <w:r>
+        <w:rPr>
+          <w:rFonts w:hint="eastAsia"/>
+        </w:rPr>
+        <w:t>最后一个for循环</w:t>
+      </w:r>
+      <w:r>
+        <w:t>看到的,系统将设法遍历所有可能的</w:t>
+      </w:r>
+      <w:proofErr w:type="spellStart"/>
+      <w:r>
+        <w:t>GraphicsContext</w:t>
+      </w:r>
+      <w:proofErr w:type="spellEnd"/>
+      <w:r>
+        <w:t xml:space="preserve"> 设备,针对它们分别再各自添加一个新的 </w:t>
+      </w:r>
+      <w:proofErr w:type="spellStart"/>
+      <w:r>
+        <w:t>GraphicsContext</w:t>
+      </w:r>
+      <w:proofErr w:type="spellEnd"/>
+      <w:r>
+        <w:t xml:space="preserve"> 设备(也就是说</w:t>
+      </w:r>
+      <w:r>
+        <w:rPr>
+          <w:rFonts w:hint="eastAsia"/>
+        </w:rPr>
+        <w:t>如果系统中已经有了数个图形上下文</w:t>
+      </w:r>
+      <w:r>
+        <w:t>,那么现在又将新增同样数量的图形上下文与之对应),</w:t>
+      </w:r>
+    </w:p>
+    <w:p>
+      <w:r>
+        <w:rPr>
+          <w:rFonts w:hint="eastAsia"/>
+        </w:rPr>
+        <w:t>所用的函数为</w:t>
+      </w:r>
+      <w:r>
+        <w:t xml:space="preserve"> </w:t>
+      </w:r>
+      <w:proofErr w:type="spellStart"/>
+      <w:r>
+        <w:t>GraphicsContext</w:t>
+      </w:r>
+      <w:proofErr w:type="spellEnd"/>
+      <w:r>
+        <w:t>::</w:t>
+      </w:r>
+      <w:proofErr w:type="spellStart"/>
+      <w:r>
+        <w:t>getOrCreateCompileContext</w:t>
+      </w:r>
+      <w:proofErr w:type="spellEnd"/>
+      <w:r>
+        <w:t>。这之后,分别执行了创建图形</w:t>
+      </w:r>
+      <w:r>
+        <w:rPr>
+          <w:rFonts w:hint="eastAsia"/>
+        </w:rPr>
+        <w:t>线程</w:t>
+      </w:r>
+      <w:r>
+        <w:t xml:space="preserve">,设置 CPU 依赖性,以及启动图形线程的工作,具体的实现内容可以暂时忽略。观察 </w:t>
+      </w:r>
+      <w:proofErr w:type="spellStart"/>
+      <w:r>
+        <w:t>getOrCreateCompileContext</w:t>
+      </w:r>
+      <w:proofErr w:type="spellEnd"/>
+      <w:r>
+        <w:t xml:space="preserve"> 函数的内容,很快我们就可以发现其中的重点:这些新</w:t>
+      </w:r>
+      <w:r>
+        <w:rPr>
+          <w:rFonts w:hint="eastAsia"/>
+        </w:rPr>
+        <w:t>增的</w:t>
+      </w:r>
+      <w:r>
+        <w:t xml:space="preserve"> </w:t>
+      </w:r>
+      <w:proofErr w:type="spellStart"/>
+      <w:r>
+        <w:t>GraphicsContext</w:t>
+      </w:r>
+      <w:proofErr w:type="spellEnd"/>
+      <w:r>
+        <w:t xml:space="preserve"> 对象使用了 </w:t>
+      </w:r>
+      <w:proofErr w:type="spellStart"/>
+      <w:r>
+        <w:t>pBuffer</w:t>
+      </w:r>
+      <w:proofErr w:type="spellEnd"/>
+      <w:r>
+        <w:t xml:space="preserve"> 的特性,并与对应的已有对象共享同一个图形上下</w:t>
+      </w:r>
+      <w:r>
+        <w:rPr>
+          <w:rFonts w:hint="eastAsia"/>
+        </w:rPr>
+        <w:t>文</w:t>
+      </w:r>
+      <w:r>
+        <w:t>(Traits::</w:t>
+      </w:r>
+      <w:proofErr w:type="spellStart"/>
+      <w:r>
+        <w:t>sharedContext</w:t>
+      </w:r>
+      <w:proofErr w:type="spellEnd"/>
+      <w:r>
+        <w:t xml:space="preserve"> 特性)。事实上,这是 OSG 利用 OpenGL 的像素缓存(Pixel Buffer)</w:t>
+      </w:r>
+      <w:r>
+        <w:rPr>
+          <w:rFonts w:hint="eastAsia"/>
+        </w:rPr>
+        <w:t>技术</w:t>
+      </w:r>
+      <w:r>
+        <w:t>,为图形上下文的后台编译提供的一种新的解决方案。这样不仅可以提高图形刷新的速</w:t>
+      </w:r>
+      <w:r>
+        <w:rPr>
+          <w:rFonts w:hint="eastAsia"/>
+        </w:rPr>
+        <w:t>度</w:t>
+      </w:r>
+      <w:r>
+        <w:t xml:space="preserve">,还可以方便用户为某一特定的 </w:t>
+      </w:r>
+      <w:proofErr w:type="spellStart"/>
+      <w:r>
+        <w:t>GraphicsContext</w:t>
+      </w:r>
+      <w:proofErr w:type="spellEnd"/>
+      <w:r>
+        <w:t xml:space="preserve"> 设备添加特殊的处理动作,方法是使用</w:t>
+      </w:r>
+      <w:proofErr w:type="spellStart"/>
+      <w:r>
+        <w:t>osg</w:t>
+      </w:r>
+      <w:proofErr w:type="spellEnd"/>
+      <w:r>
+        <w:t>::</w:t>
+      </w:r>
+      <w:proofErr w:type="spellStart"/>
+      <w:r>
+        <w:t>GraphicsContext</w:t>
+      </w:r>
+      <w:proofErr w:type="spellEnd"/>
+      <w:r>
+        <w:t>::</w:t>
+      </w:r>
+      <w:proofErr w:type="spellStart"/>
+      <w:r>
+        <w:t>getCompileContext</w:t>
+      </w:r>
+      <w:proofErr w:type="spellEnd"/>
+      <w:r>
+        <w:t xml:space="preserve"> 获取后台图形上下文,再使用 </w:t>
+      </w:r>
+      <w:proofErr w:type="spellStart"/>
+      <w:r>
+        <w:t>GraphicsContext</w:t>
+      </w:r>
+      <w:proofErr w:type="spellEnd"/>
+      <w:r>
+        <w:t>::add</w:t>
+      </w:r>
+      <w:r>
+        <w:rPr>
+          <w:rFonts w:hint="eastAsia"/>
+        </w:rPr>
+        <w:t>函数向其中追加</w:t>
+      </w:r>
+      <w:r>
+        <w:t xml:space="preserve"> </w:t>
+      </w:r>
+      <w:proofErr w:type="spellStart"/>
+      <w:r>
+        <w:t>osg</w:t>
+      </w:r>
+      <w:proofErr w:type="spellEnd"/>
+      <w:r>
+        <w:t xml:space="preserve">::Operation 对象,类似的例子可以参看 </w:t>
+      </w:r>
+      <w:proofErr w:type="spellStart"/>
+      <w:r>
+        <w:t>osgterrain</w:t>
+      </w:r>
+      <w:proofErr w:type="spellEnd"/>
+      <w:r>
+        <w:t>。</w:t>
+      </w:r>
+    </w:p>
+    <w:p/>
+    <w:p>
+      <w:pPr>
+        <w:rPr>
+          <w:rFonts w:hint="eastAsia"/>
+        </w:rPr>
+      </w:pPr>
+      <w:r>
+        <w:rPr>
+          <w:rFonts w:hint="eastAsia"/>
+        </w:rPr>
+        <w:t>六</w:t>
+      </w:r>
+      <w:bookmarkStart w:id="0" w:name="_GoBack"/>
+      <w:bookmarkEnd w:id="0"/>
+    </w:p>
     <w:sectPr>
       <w:pgSz w:w="11906" w:h="16838"/>
       <w:pgMar w:top="1440" w:right="1800" w:bottom="1440" w:left="1800" w:header="851" w:footer="992" w:gutter="0"/>
@@ -5457,7 +8716,6 @@
   <w:style w:type="character" w:default="1" w:styleId="a0">
     <w:name w:val="Default Paragraph Font"/>
     <w:uiPriority w:val="1"/>
-    <w:semiHidden/>
     <w:unhideWhenUsed/>
   </w:style>
   <w:style w:type="table" w:default="1" w:styleId="a1">
@@ -5480,6 +8738,93 @@
     <w:uiPriority w:val="99"/>
     <w:semiHidden/>
     <w:unhideWhenUsed/>
+  </w:style>
+  <w:style w:type="character" w:styleId="a3">
+    <w:name w:val="Hyperlink"/>
+    <w:basedOn w:val="a0"/>
+    <w:uiPriority w:val="99"/>
+    <w:unhideWhenUsed/>
+    <w:rsid w:val="008560D1"/>
+    <w:rPr>
+      <w:color w:val="0563C1" w:themeColor="hyperlink"/>
+      <w:u w:val="single"/>
+    </w:rPr>
+  </w:style>
+  <w:style w:type="character" w:styleId="a4">
+    <w:name w:val="Unresolved Mention"/>
+    <w:basedOn w:val="a0"/>
+    <w:uiPriority w:val="99"/>
+    <w:semiHidden/>
+    <w:unhideWhenUsed/>
+    <w:rsid w:val="008560D1"/>
+    <w:rPr>
+      <w:color w:val="605E5C"/>
+      <w:shd w:val="clear" w:color="auto" w:fill="E1DFDD"/>
+    </w:rPr>
+  </w:style>
+  <w:style w:type="paragraph" w:styleId="HTML">
+    <w:name w:val="HTML Preformatted"/>
+    <w:basedOn w:val="a"/>
+    <w:link w:val="HTML0"/>
+    <w:uiPriority w:val="99"/>
+    <w:semiHidden/>
+    <w:unhideWhenUsed/>
+    <w:rsid w:val="00152376"/>
+    <w:pPr>
+      <w:widowControl/>
+      <w:tabs>
+        <w:tab w:val="left" w:pos="916"/>
+        <w:tab w:val="left" w:pos="1832"/>
+        <w:tab w:val="left" w:pos="2748"/>
+        <w:tab w:val="left" w:pos="3664"/>
+        <w:tab w:val="left" w:pos="4580"/>
+        <w:tab w:val="left" w:pos="5496"/>
+        <w:tab w:val="left" w:pos="6412"/>
+        <w:tab w:val="left" w:pos="7328"/>
+        <w:tab w:val="left" w:pos="8244"/>
+        <w:tab w:val="left" w:pos="9160"/>
+        <w:tab w:val="left" w:pos="10076"/>
+        <w:tab w:val="left" w:pos="10992"/>
+        <w:tab w:val="left" w:pos="11908"/>
+        <w:tab w:val="left" w:pos="12824"/>
+        <w:tab w:val="left" w:pos="13740"/>
+        <w:tab w:val="left" w:pos="14656"/>
+      </w:tabs>
+      <w:jc w:val="left"/>
+    </w:pPr>
+    <w:rPr>
+      <w:rFonts w:ascii="宋体" w:eastAsia="宋体" w:hAnsi="宋体" w:cs="宋体"/>
+      <w:kern w:val="0"/>
+      <w:sz w:val="24"/>
+      <w:szCs w:val="24"/>
+    </w:rPr>
+  </w:style>
+  <w:style w:type="character" w:customStyle="1" w:styleId="HTML0">
+    <w:name w:val="HTML 预设格式 字符"/>
+    <w:basedOn w:val="a0"/>
+    <w:link w:val="HTML"/>
+    <w:uiPriority w:val="99"/>
+    <w:semiHidden/>
+    <w:rsid w:val="00152376"/>
+    <w:rPr>
+      <w:rFonts w:ascii="宋体" w:eastAsia="宋体" w:hAnsi="宋体" w:cs="宋体"/>
+      <w:kern w:val="0"/>
+      <w:sz w:val="24"/>
+      <w:szCs w:val="24"/>
+    </w:rPr>
+  </w:style>
+  <w:style w:type="character" w:styleId="HTML1">
+    <w:name w:val="HTML Code"/>
+    <w:basedOn w:val="a0"/>
+    <w:uiPriority w:val="99"/>
+    <w:semiHidden/>
+    <w:unhideWhenUsed/>
+    <w:rsid w:val="00152376"/>
+    <w:rPr>
+      <w:rFonts w:ascii="宋体" w:eastAsia="宋体" w:hAnsi="宋体" w:cs="宋体"/>
+      <w:sz w:val="24"/>
+      <w:szCs w:val="24"/>
+    </w:rPr>
   </w:style>
 </w:styles>
 </file>
@@ -5743,4 +9088,16 @@
     </a:ext>
   </a:extLst>
 </a:theme>
+</file>
+
+<file path=customXml/item1.xml><?xml version="1.0" encoding="utf-8"?>
+<b:Sources xmlns:b="http://schemas.openxmlformats.org/officeDocument/2006/bibliography" xmlns="http://schemas.openxmlformats.org/officeDocument/2006/bibliography" SelectedStyle="\APASixthEditionOfficeOnline.xsl" StyleName="APA" Version="6"/>
+</file>
+
+<file path=customXml/itemProps1.xml><?xml version="1.0" encoding="utf-8"?>
+<ds:datastoreItem xmlns:ds="http://schemas.openxmlformats.org/officeDocument/2006/customXml" ds:itemID="{F6D226A9-FB03-416B-B16E-707AE62DD4B5}">
+  <ds:schemaRefs>
+    <ds:schemaRef ds:uri="http://schemas.openxmlformats.org/officeDocument/2006/bibliography"/>
+  </ds:schemaRefs>
+</ds:datastoreItem>
 </file>
--- a/流浪osg.docx
+++ b/流浪osg.docx
@@ -4702,11 +4702,6 @@
       </w:r>
     </w:p>
     <w:p>
-      <w:pPr>
-        <w:rPr>
-          <w:rFonts w:hint="eastAsia"/>
-        </w:rPr>
-      </w:pPr>
       <w:r>
         <w:t>_</w:t>
       </w:r>
@@ -5149,25 +5144,7 @@
         <w:rPr>
           <w:rFonts w:hint="eastAsia"/>
         </w:rPr>
-        <w:t>的值</w:t>
-      </w:r>
-      <w:r>
-        <w:rPr>
-          <w:rFonts w:hint="eastAsia"/>
-        </w:rPr>
-        <w:t>大于</w:t>
-      </w:r>
-      <w:r>
-        <w:rPr>
-          <w:rFonts w:hint="eastAsia"/>
-        </w:rPr>
-        <w:t>1</w:t>
-      </w:r>
-      <w:r>
-        <w:rPr>
-          <w:rFonts w:hint="eastAsia"/>
-        </w:rPr>
-        <w:t>时，就需要用到分屏技术，通过创建多个从相机，来得到场景中的某一部分的视图，最后拼接成一个大的三维场景的方式。所以else</w:t>
+        <w:t>的值大于1时，就需要用到分屏技术，通过创建多个从相机，来得到场景中的某一部分的视图，最后拼接成一个大的三维场景的方式。所以else</w:t>
       </w:r>
       <w:r>
         <w:t>(</w:t>
@@ -5234,11 +5211,6 @@
     </w:p>
     <w:p/>
     <w:p>
-      <w:pPr>
-        <w:rPr>
-          <w:rFonts w:hint="eastAsia"/>
-        </w:rPr>
-      </w:pPr>
       <w:r>
         <w:rPr>
           <w:rFonts w:hint="eastAsia"/>
@@ -5493,6 +5465,7 @@
         <w:rPr>
           <w:noProof/>
         </w:rPr>
+        <w:lastRenderedPageBreak/>
         <w:drawing>
           <wp:inline distT="0" distB="0" distL="0" distR="0">
             <wp:extent cx="3077155" cy="2426973"/>
@@ -6190,6 +6163,7 @@
         <w:rPr>
           <w:noProof/>
         </w:rPr>
+        <w:lastRenderedPageBreak/>
         <w:drawing>
           <wp:inline distT="0" distB="0" distL="0" distR="0" wp14:anchorId="3EB24748" wp14:editId="051AA36A">
             <wp:extent cx="5274310" cy="763270"/>
@@ -7663,11 +7637,6 @@
       </w:r>
     </w:p>
     <w:p>
-      <w:pPr>
-        <w:rPr>
-          <w:rFonts w:hint="eastAsia"/>
-        </w:rPr>
-      </w:pPr>
       <w:r>
         <w:rPr>
           <w:rFonts w:hint="eastAsia"/>
@@ -7942,7 +7911,11 @@
       </w:r>
       <w:proofErr w:type="spellEnd"/>
       <w:r>
-        <w:t xml:space="preserve"> 设备,针对它们分别再各自添加一个新的 </w:t>
+        <w:t xml:space="preserve"> 设备,针对它</w:t>
+      </w:r>
+      <w:r>
+        <w:lastRenderedPageBreak/>
+        <w:t xml:space="preserve">们分别再各自添加一个新的 </w:t>
       </w:r>
       <w:proofErr w:type="spellStart"/>
       <w:r>
@@ -8133,16 +8106,824 @@
     </w:p>
     <w:p/>
     <w:p>
+      <w:r>
+        <w:rPr>
+          <w:rFonts w:hint="eastAsia"/>
+        </w:rPr>
+        <w:t>六</w:t>
+      </w:r>
+      <w:r>
+        <w:rPr>
+          <w:rFonts w:hint="eastAsia"/>
+        </w:rPr>
+        <w:t>、</w:t>
+      </w:r>
+    </w:p>
+    <w:p>
+      <w:r>
+        <w:rPr>
+          <w:rFonts w:hint="eastAsia"/>
+        </w:rPr>
+        <w:t>我们用了两节的内容才堪</w:t>
+      </w:r>
+      <w:proofErr w:type="gramStart"/>
+      <w:r>
+        <w:rPr>
+          <w:rFonts w:hint="eastAsia"/>
+        </w:rPr>
+        <w:t>堪</w:t>
+      </w:r>
+      <w:proofErr w:type="gramEnd"/>
+      <w:r>
+        <w:rPr>
+          <w:rFonts w:hint="eastAsia"/>
+        </w:rPr>
+        <w:t>讲解完</w:t>
+      </w:r>
+      <w:proofErr w:type="spellStart"/>
+      <w:r>
+        <w:t>ViewerBase</w:t>
+      </w:r>
+      <w:proofErr w:type="spellEnd"/>
+      <w:r>
+        <w:t>::fram</w:t>
+      </w:r>
+      <w:r>
+        <w:t>e()</w:t>
+      </w:r>
+      <w:r>
+        <w:rPr>
+          <w:rFonts w:hint="eastAsia"/>
+        </w:rPr>
+        <w:t>函数中调用的</w:t>
+      </w:r>
+      <w:r>
+        <w:t>realize()</w:t>
+      </w:r>
+      <w:r>
+        <w:t>---</w:t>
+      </w:r>
+      <w:r>
+        <w:rPr>
+          <w:rFonts w:hint="eastAsia"/>
+        </w:rPr>
+        <w:t>Viewer</w:t>
+      </w:r>
+      <w:r>
+        <w:t>::</w:t>
+      </w:r>
+      <w:r>
+        <w:t xml:space="preserve"> realize()</w:t>
+      </w:r>
+      <w:r>
+        <w:rPr>
+          <w:rFonts w:hint="eastAsia"/>
+        </w:rPr>
+        <w:t>函数。我们简单的总结就是Viewer</w:t>
+      </w:r>
+      <w:r>
+        <w:t>::</w:t>
+      </w:r>
+      <w:r>
+        <w:t xml:space="preserve"> realize()</w:t>
+      </w:r>
+      <w:r>
+        <w:rPr>
+          <w:rFonts w:hint="eastAsia"/>
+        </w:rPr>
+        <w:t>主要是使</w:t>
+      </w:r>
+      <w:proofErr w:type="spellStart"/>
+      <w:r>
+        <w:rPr>
+          <w:rFonts w:hint="eastAsia"/>
+        </w:rPr>
+        <w:t>GraphicsContext</w:t>
+      </w:r>
+      <w:proofErr w:type="spellEnd"/>
+      <w:r>
+        <w:rPr>
+          <w:rFonts w:hint="eastAsia"/>
+        </w:rPr>
+        <w:t>处于可用状态，并且启动相关的图形线程。</w:t>
+      </w:r>
+    </w:p>
+    <w:p>
+      <w:proofErr w:type="spellStart"/>
+      <w:r>
+        <w:t>ViewerBase</w:t>
+      </w:r>
+      <w:proofErr w:type="spellEnd"/>
+      <w:r>
+        <w:t>::fram</w:t>
+      </w:r>
+      <w:r>
+        <w:t>e()</w:t>
+      </w:r>
+      <w:r>
+        <w:rPr>
+          <w:rFonts w:hint="eastAsia"/>
+        </w:rPr>
+        <w:t>函数解读到这里，我们完成了</w:t>
+      </w:r>
+      <w:proofErr w:type="spellStart"/>
+      <w:r>
+        <w:rPr>
+          <w:rFonts w:hint="eastAsia"/>
+        </w:rPr>
+        <w:t>osg</w:t>
+      </w:r>
+      <w:proofErr w:type="spellEnd"/>
+      <w:r>
+        <w:rPr>
+          <w:rFonts w:hint="eastAsia"/>
+        </w:rPr>
+        <w:t>生物第一次尝试呼吸所需要的所有器官的初始化工作。下面就真正的开始进入</w:t>
+      </w:r>
+      <w:proofErr w:type="spellStart"/>
+      <w:r>
+        <w:rPr>
+          <w:rFonts w:hint="eastAsia"/>
+        </w:rPr>
+        <w:t>osg</w:t>
+      </w:r>
+      <w:proofErr w:type="spellEnd"/>
+      <w:r>
+        <w:rPr>
+          <w:rFonts w:hint="eastAsia"/>
+        </w:rPr>
+        <w:t>呼吸动作的研究了。</w:t>
+      </w:r>
+      <w:r>
+        <w:rPr>
+          <w:rFonts w:hint="eastAsia"/>
+        </w:rPr>
+        <w:t>也就意味着我们真是进入</w:t>
+      </w:r>
+      <w:proofErr w:type="spellStart"/>
+      <w:r>
+        <w:rPr>
+          <w:rFonts w:hint="eastAsia"/>
+        </w:rPr>
+        <w:t>osg</w:t>
+      </w:r>
+      <w:proofErr w:type="spellEnd"/>
+      <w:r>
+        <w:rPr>
+          <w:rFonts w:hint="eastAsia"/>
+        </w:rPr>
+        <w:t>的仿真循环的研究当中。</w:t>
+      </w:r>
+      <w:r>
+        <w:rPr>
+          <w:rFonts w:hint="eastAsia"/>
+        </w:rPr>
+        <w:t>那我们就来看看</w:t>
+      </w:r>
+      <w:proofErr w:type="spellStart"/>
+      <w:r>
+        <w:rPr>
+          <w:rFonts w:hint="eastAsia"/>
+        </w:rPr>
+        <w:t>osg</w:t>
+      </w:r>
+      <w:proofErr w:type="spellEnd"/>
+      <w:r>
+        <w:rPr>
+          <w:rFonts w:hint="eastAsia"/>
+        </w:rPr>
+        <w:t>呼吸的第一个动作advance</w:t>
+      </w:r>
+      <w:r>
+        <w:t>()</w:t>
+      </w:r>
+      <w:r>
+        <w:rPr>
+          <w:rFonts w:hint="eastAsia"/>
+        </w:rPr>
+        <w:t>。</w:t>
+      </w:r>
+    </w:p>
+    <w:p>
+      <w:proofErr w:type="spellStart"/>
+      <w:r>
+        <w:t>osgViewer</w:t>
+      </w:r>
+      <w:proofErr w:type="spellEnd"/>
+      <w:r>
+        <w:t>::advance()</w:t>
+      </w:r>
+      <w:r>
+        <w:rPr>
+          <w:rFonts w:hint="eastAsia"/>
+        </w:rPr>
+        <w:t>函数的功能算是比较简单的，老规矩先介绍一下这个函数中遇到的新的成员变量。</w:t>
+      </w:r>
+      <w:r>
+        <w:t>_</w:t>
+      </w:r>
+      <w:proofErr w:type="spellStart"/>
+      <w:r>
+        <w:t>frameStamp</w:t>
+      </w:r>
+      <w:proofErr w:type="spellEnd"/>
+      <w:r>
+        <w:rPr>
+          <w:rFonts w:hint="eastAsia"/>
+        </w:rPr>
+        <w:t>：(</w:t>
+      </w:r>
+      <w:proofErr w:type="spellStart"/>
+      <w:r>
+        <w:t>osg</w:t>
+      </w:r>
+      <w:proofErr w:type="spellEnd"/>
+      <w:r>
+        <w:t>::</w:t>
+      </w:r>
+      <w:proofErr w:type="spellStart"/>
+      <w:r>
+        <w:t>FrameStamp</w:t>
+      </w:r>
+      <w:proofErr w:type="spellEnd"/>
+      <w:r>
+        <w:t>)</w:t>
+      </w:r>
+      <w:r>
+        <w:rPr>
+          <w:rFonts w:hint="eastAsia"/>
+        </w:rPr>
+        <w:t>是用来记录</w:t>
+      </w:r>
+      <w:proofErr w:type="spellStart"/>
+      <w:r>
+        <w:rPr>
+          <w:rFonts w:hint="eastAsia"/>
+        </w:rPr>
+        <w:t>osg</w:t>
+      </w:r>
+      <w:proofErr w:type="spellEnd"/>
+      <w:r>
+        <w:rPr>
+          <w:rFonts w:hint="eastAsia"/>
+        </w:rPr>
+        <w:t>的帧数以及时钟校准，计数所用到的内置器官，这样可以精确的掌握</w:t>
+      </w:r>
+      <w:proofErr w:type="spellStart"/>
+      <w:r>
+        <w:rPr>
+          <w:rFonts w:hint="eastAsia"/>
+        </w:rPr>
+        <w:t>osg</w:t>
+      </w:r>
+      <w:proofErr w:type="spellEnd"/>
+      <w:r>
+        <w:rPr>
+          <w:rFonts w:hint="eastAsia"/>
+        </w:rPr>
+        <w:t>的运行时间，有利于开发人员进行调优工作。在这里(</w:t>
+      </w:r>
+      <w:r>
+        <w:t>advance</w:t>
+      </w:r>
+      <w:r>
+        <w:rPr>
+          <w:rFonts w:hint="eastAsia"/>
+        </w:rPr>
+        <w:t>(</w:t>
+      </w:r>
+      <w:r>
+        <w:t>))</w:t>
+      </w:r>
+      <w:r>
+        <w:rPr>
+          <w:rFonts w:hint="eastAsia"/>
+        </w:rPr>
+        <w:t>首先获得</w:t>
+      </w:r>
+      <w:proofErr w:type="spellStart"/>
+      <w:r>
+        <w:rPr>
+          <w:rFonts w:hint="eastAsia"/>
+        </w:rPr>
+        <w:t>osg</w:t>
+      </w:r>
+      <w:proofErr w:type="spellEnd"/>
+      <w:r>
+        <w:rPr>
+          <w:rFonts w:hint="eastAsia"/>
+        </w:rPr>
+        <w:t>运行的上一帧时间(是在</w:t>
+      </w:r>
+      <w:proofErr w:type="spellStart"/>
+      <w:r>
+        <w:rPr>
+          <w:rFonts w:hint="eastAsia"/>
+        </w:rPr>
+        <w:t>osg</w:t>
+      </w:r>
+      <w:proofErr w:type="spellEnd"/>
+      <w:r>
+        <w:rPr>
+          <w:rFonts w:hint="eastAsia"/>
+        </w:rPr>
+        <w:t>内部记录的时间不是真实世界的时间</w:t>
+      </w:r>
+      <w:r>
+        <w:t>)</w:t>
+      </w:r>
+      <w:r>
+        <w:rPr>
+          <w:rFonts w:hint="eastAsia"/>
+        </w:rPr>
+        <w:t>，以及获得已经运行了多少帧了，并使记录加1</w:t>
+      </w:r>
+      <w:r>
+        <w:t>(</w:t>
+      </w:r>
+      <w:r>
+        <w:rPr>
+          <w:rFonts w:hint="eastAsia"/>
+        </w:rPr>
+        <w:t>也就是记录目前所处的帧数</w:t>
+      </w:r>
+      <w:r>
+        <w:t>)</w:t>
+      </w:r>
+      <w:r>
+        <w:rPr>
+          <w:rFonts w:hint="eastAsia"/>
+        </w:rPr>
+        <w:t>，再设置现在的相对运行的时间</w:t>
+      </w:r>
+      <w:r>
+        <w:rPr>
+          <w:rFonts w:hint="eastAsia"/>
+        </w:rPr>
+        <w:t>(</w:t>
+      </w:r>
+      <w:r>
+        <w:rPr>
+          <w:rFonts w:hint="eastAsia"/>
+        </w:rPr>
+        <w:t>根据当前时刻，重新记录参考时间，并因此得到两次记录之间的差值，即一帧经历</w:t>
+      </w:r>
+      <w:r>
+        <w:t>的时间</w:t>
+      </w:r>
+      <w:r>
+        <w:t>)</w:t>
+      </w:r>
+      <w:r>
+        <w:rPr>
+          <w:rFonts w:hint="eastAsia"/>
+        </w:rPr>
+        <w:t>。记录这些的目的就是有时候</w:t>
+      </w:r>
+      <w:r>
+        <w:rPr>
+          <w:rFonts w:hint="eastAsia"/>
+        </w:rPr>
+        <w:t>我们</w:t>
+      </w:r>
+      <w:proofErr w:type="gramStart"/>
+      <w:r>
+        <w:rPr>
+          <w:rFonts w:hint="eastAsia"/>
+        </w:rPr>
+        <w:t>需要将帧速率</w:t>
+      </w:r>
+      <w:proofErr w:type="gramEnd"/>
+      <w:r>
+        <w:rPr>
+          <w:rFonts w:hint="eastAsia"/>
+        </w:rPr>
+        <w:t>，参考时间等内容予以记录并显示给用户，此时需要通</w:t>
+      </w:r>
+      <w:r>
+        <w:t xml:space="preserve">过 </w:t>
+      </w:r>
+      <w:proofErr w:type="spellStart"/>
+      <w:r>
+        <w:t>ViewerBase</w:t>
+      </w:r>
+      <w:proofErr w:type="spellEnd"/>
+      <w:r>
+        <w:t>::</w:t>
+      </w:r>
+      <w:proofErr w:type="spellStart"/>
+      <w:r>
+        <w:t>getStats</w:t>
+      </w:r>
+      <w:proofErr w:type="spellEnd"/>
+      <w:r>
+        <w:t xml:space="preserve"> 函数获得 </w:t>
+      </w:r>
+      <w:proofErr w:type="spellStart"/>
+      <w:r>
+        <w:t>osg</w:t>
+      </w:r>
+      <w:proofErr w:type="spellEnd"/>
+      <w:r>
+        <w:t>::Stats 对象，用以进行</w:t>
+      </w:r>
+      <w:proofErr w:type="gramStart"/>
+      <w:r>
+        <w:t>帧</w:t>
+      </w:r>
+      <w:proofErr w:type="gramEnd"/>
+      <w:r>
+        <w:t>状态的保存和显示</w:t>
+      </w:r>
+      <w:r>
+        <w:rPr>
+          <w:rFonts w:hint="eastAsia"/>
+        </w:rPr>
+        <w:t>。</w:t>
+      </w:r>
+    </w:p>
+    <w:p>
+      <w:r>
+        <w:rPr>
+          <w:rFonts w:hint="eastAsia"/>
+        </w:rPr>
+        <w:t>上一段内容基本对advance介绍完成了，只剩下最后一个</w:t>
+      </w:r>
+      <w:r>
+        <w:t>if (</w:t>
+      </w:r>
+      <w:proofErr w:type="spellStart"/>
+      <w:r>
+        <w:t>osg</w:t>
+      </w:r>
+      <w:proofErr w:type="spellEnd"/>
+      <w:r>
+        <w:t>::Referenced::</w:t>
+      </w:r>
+      <w:proofErr w:type="spellStart"/>
+      <w:r>
+        <w:t>getDeleteHandler</w:t>
+      </w:r>
+      <w:proofErr w:type="spellEnd"/>
+      <w:r>
+        <w:t>())</w:t>
+      </w:r>
+      <w:r>
+        <w:rPr>
+          <w:rFonts w:hint="eastAsia"/>
+        </w:rPr>
+        <w:t>判断。它的作用是用来将已经收集得到的所有的</w:t>
+      </w:r>
+      <w:proofErr w:type="spellStart"/>
+      <w:r>
+        <w:rPr>
+          <w:rFonts w:hint="eastAsia"/>
+        </w:rPr>
+        <w:t>osg</w:t>
+      </w:r>
+      <w:proofErr w:type="spellEnd"/>
+      <w:r>
+        <w:rPr>
+          <w:rFonts w:hint="eastAsia"/>
+        </w:rPr>
+        <w:t>弃用的对象删除(</w:t>
+      </w:r>
+      <w:proofErr w:type="spellStart"/>
+      <w:r>
+        <w:rPr>
+          <w:rFonts w:hint="eastAsia"/>
+        </w:rPr>
+        <w:t>osg</w:t>
+      </w:r>
+      <w:proofErr w:type="spellEnd"/>
+      <w:r>
+        <w:t>::</w:t>
+      </w:r>
+      <w:proofErr w:type="spellStart"/>
+      <w:r>
+        <w:t>DeleteHandler</w:t>
+      </w:r>
+      <w:proofErr w:type="spellEnd"/>
+      <w:r>
+        <w:t>::flush())</w:t>
+      </w:r>
+      <w:r>
+        <w:rPr>
+          <w:rFonts w:hint="eastAsia"/>
+        </w:rPr>
+        <w:t>。</w:t>
+      </w:r>
+      <w:r>
+        <w:rPr>
+          <w:rFonts w:hint="eastAsia"/>
+        </w:rPr>
+        <w:t>这里所说的“弃用”，与我们非常熟悉的</w:t>
+      </w:r>
+      <w:r>
+        <w:t xml:space="preserve"> </w:t>
+      </w:r>
+      <w:proofErr w:type="spellStart"/>
+      <w:r>
+        <w:t>osg</w:t>
+      </w:r>
+      <w:proofErr w:type="spellEnd"/>
+      <w:r>
+        <w:t>::</w:t>
+      </w:r>
+      <w:proofErr w:type="spellStart"/>
+      <w:r>
+        <w:t>ref_ptr</w:t>
+      </w:r>
+      <w:proofErr w:type="spellEnd"/>
+      <w:r>
+        <w:t xml:space="preserve"> 智能指针是密切相关的。我们已经知道，</w:t>
+      </w:r>
+      <w:proofErr w:type="spellStart"/>
+      <w:r>
+        <w:t>ref_ptr</w:t>
+      </w:r>
+      <w:proofErr w:type="spellEnd"/>
+      <w:r>
+        <w:t xml:space="preserve"> 采用内存引用计数的方式，当一个场景对象（通常是 Node 节点）链接到根节点或者其他节点时，它的引用计数加一，这一动作是通过 </w:t>
+      </w:r>
+      <w:proofErr w:type="spellStart"/>
+      <w:r>
+        <w:t>ref_ptr</w:t>
+      </w:r>
+      <w:proofErr w:type="spellEnd"/>
+      <w:r>
+        <w:t>::ref()函数实现的；如果它被剔除出节点，那么它的引用计数减</w:t>
+      </w:r>
+      <w:proofErr w:type="gramStart"/>
+      <w:r>
+        <w:t>一</w:t>
+      </w:r>
+      <w:proofErr w:type="gramEnd"/>
+      <w:r>
+        <w:t xml:space="preserve">，执行这一工作的函数是 </w:t>
+      </w:r>
+      <w:proofErr w:type="spellStart"/>
+      <w:r>
+        <w:t>ref_ptr</w:t>
+      </w:r>
+      <w:proofErr w:type="spellEnd"/>
+      <w:r>
+        <w:t>::</w:t>
+      </w:r>
+      <w:proofErr w:type="spellStart"/>
+      <w:r>
+        <w:t>unref</w:t>
+      </w:r>
+      <w:proofErr w:type="spellEnd"/>
+      <w:r>
+        <w:t>()。</w:t>
+      </w:r>
+      <w:proofErr w:type="spellStart"/>
+      <w:r>
+        <w:t>unref</w:t>
+      </w:r>
+      <w:proofErr w:type="spellEnd"/>
+      <w:r>
+        <w:t xml:space="preserve"> 函数的另一个重要任务是检查对象的引用计数值是否到达零，如果已经没有被其它对象所引用， 那么称这个对象被“弃用”，</w:t>
+      </w:r>
+      <w:r>
+        <w:rPr>
+          <w:rFonts w:hint="eastAsia"/>
+        </w:rPr>
+        <w:t>它应当被立即删除，以释放相应的内存空间，避免泄露。</w:t>
+      </w:r>
+    </w:p>
+    <w:p>
+      <w:r>
+        <w:t xml:space="preserve"> C++中通用的删除对象的方法是 delete，OSG 的智能指针也是采用这种方式来释放对 </w:t>
+      </w:r>
+      <w:proofErr w:type="gramStart"/>
+      <w:r>
+        <w:t>象</w:t>
+      </w:r>
+      <w:proofErr w:type="gramEnd"/>
+      <w:r>
+        <w:t>的，不过由于OSG采用多线程更新/渲染的方式， 这样做可能带来</w:t>
+      </w:r>
+      <w:proofErr w:type="gramStart"/>
+      <w:r>
+        <w:t>会某些</w:t>
+      </w:r>
+      <w:proofErr w:type="gramEnd"/>
+      <w:r>
+        <w:t xml:space="preserve">隐患，想象这样一种情况： </w:t>
+      </w:r>
+    </w:p>
+    <w:p>
+      <w:r>
+        <w:t>1、场景某个的节点负责显示某种图形，它的工作一直很正常</w:t>
+      </w:r>
+      <w:r>
+        <w:rPr>
+          <w:rFonts w:hint="eastAsia"/>
+        </w:rPr>
+        <w:t>。</w:t>
+      </w:r>
+    </w:p>
+    <w:p>
+      <w:r>
+        <w:t xml:space="preserve">2、我们采用 </w:t>
+      </w:r>
+      <w:proofErr w:type="spellStart"/>
+      <w:r>
+        <w:t>DrawThreadPerContext</w:t>
+      </w:r>
+      <w:proofErr w:type="spellEnd"/>
+      <w:r>
+        <w:t xml:space="preserve"> 或者 </w:t>
+      </w:r>
+      <w:proofErr w:type="spellStart"/>
+      <w:r>
+        <w:t>CullThreadPerCameraDrawThreadPerContext</w:t>
+      </w:r>
+      <w:proofErr w:type="spellEnd"/>
+      <w:r>
+        <w:t xml:space="preserve"> 线程模型。 </w:t>
+      </w:r>
+    </w:p>
+    <w:p>
+      <w:r>
+        <w:lastRenderedPageBreak/>
+        <w:t xml:space="preserve">3、假设我们在更新工作中立即将这个节点删除，而上次渲染工作可能正要将这个节点 中的数据送往 OpenGL 图形渲染管线，那么灾难就发生了…… </w:t>
+      </w:r>
+    </w:p>
+    <w:p>
+      <w:r>
+        <w:t>看到这里，</w:t>
+      </w:r>
+      <w:r>
+        <w:rPr>
+          <w:rFonts w:hint="eastAsia"/>
+        </w:rPr>
+        <w:t>你</w:t>
+      </w:r>
+      <w:r>
+        <w:t xml:space="preserve">一定已经想到了一种解决方案。对，就是在渲染后台也使用 </w:t>
+      </w:r>
+      <w:proofErr w:type="spellStart"/>
+      <w:r>
+        <w:t>ref_ptr</w:t>
+      </w:r>
+      <w:proofErr w:type="spellEnd"/>
+      <w:r>
+        <w:t xml:space="preserve"> 来引用（ref）图形节点，然后在渲染结束取消引用（</w:t>
+      </w:r>
+      <w:proofErr w:type="spellStart"/>
+      <w:r>
+        <w:t>unref</w:t>
+      </w:r>
+      <w:proofErr w:type="spellEnd"/>
+      <w:r>
+        <w:t xml:space="preserve">），这样不就可以避免无谓的牺牲了吗？也省却用户的很多麻烦。 </w:t>
+      </w:r>
+    </w:p>
+    <w:p>
+      <w:r>
+        <w:t>说得有道理，不过这其中恐怕忽视了一个核心的问题：渲染效率。是的，假设我们要渲染成千上万</w:t>
+      </w:r>
+      <w:proofErr w:type="gramStart"/>
+      <w:r>
+        <w:t>个</w:t>
+      </w:r>
+      <w:proofErr w:type="gramEnd"/>
+      <w:r>
+        <w:t>这样</w:t>
+      </w:r>
+      <w:r>
+        <w:rPr>
+          <w:rFonts w:hint="eastAsia"/>
+        </w:rPr>
+        <w:t>的几何体节点（这对您来说也许简直是家常便饭），如果每个节点的渲染</w:t>
+      </w:r>
+      <w:r>
+        <w:t xml:space="preserve"> 都要多执行一次 ref/</w:t>
+      </w:r>
+      <w:proofErr w:type="spellStart"/>
+      <w:r>
+        <w:t>unref</w:t>
+      </w:r>
+      <w:proofErr w:type="spellEnd"/>
+      <w:r>
+        <w:t xml:space="preserve"> 的话，效率的损失将是无法被忽略的。事实上经过测算，CPU 时间的流失大概可以达到 6%，对于一个实时渲染系统来说，这的确值得斟酌。</w:t>
+      </w:r>
+    </w:p>
+    <w:p>
+      <w:r>
+        <w:t xml:space="preserve"> 因此，OSG 的新版本中提出了 </w:t>
+      </w:r>
+      <w:proofErr w:type="spellStart"/>
+      <w:r>
+        <w:t>DeleteHandler</w:t>
+      </w:r>
+      <w:proofErr w:type="spellEnd"/>
+      <w:r>
+        <w:t xml:space="preserve"> 的概念，也就是“垃圾收集”，把那些引 用计数已经为零的对象统一收集起来，确保它们不会再被渲染线程用到之后，再在适当的地 方予以释放。</w:t>
+      </w:r>
+      <w:proofErr w:type="spellStart"/>
+      <w:r>
+        <w:t>DeleteHandler</w:t>
+      </w:r>
+      <w:proofErr w:type="spellEnd"/>
+      <w:r>
+        <w:t xml:space="preserve"> 有一个重要的参数_</w:t>
+      </w:r>
+      <w:proofErr w:type="spellStart"/>
+      <w:r>
+        <w:t>numFramesToRetainObjects</w:t>
+      </w:r>
+      <w:proofErr w:type="spellEnd"/>
+      <w:r>
+        <w:t>，它的意义是，</w:t>
+      </w:r>
+      <w:proofErr w:type="gramStart"/>
+      <w:r>
+        <w:t>垃</w:t>
+      </w:r>
+      <w:proofErr w:type="gramEnd"/>
+      <w:r>
+        <w:t xml:space="preserve"> </w:t>
+      </w:r>
+      <w:proofErr w:type="gramStart"/>
+      <w:r>
+        <w:t>圾</w:t>
+      </w:r>
+      <w:proofErr w:type="gramEnd"/>
+      <w:r>
+        <w:t xml:space="preserve">对象被收集之后，再经过多少帧（默认设置是 2），方予以释放。因此，OSG 的垃圾收集 器同样需要使用 </w:t>
+      </w:r>
+      <w:proofErr w:type="spellStart"/>
+      <w:r>
+        <w:t>DeleteHandler</w:t>
+      </w:r>
+      <w:proofErr w:type="spellEnd"/>
+      <w:r>
+        <w:t>::</w:t>
+      </w:r>
+      <w:proofErr w:type="spellStart"/>
+      <w:r>
+        <w:t>setFrameNumber</w:t>
+      </w:r>
+      <w:proofErr w:type="spellEnd"/>
+      <w:r>
+        <w:t xml:space="preserve"> 来记录当前的帧数。 这个概念提出的时间并不长，也许还需要一段时间的测试，也许会有更好的方案来替代 它。目前，OSG 的发行版本仍然采用第一种方式，也就是渲染后台采用 </w:t>
+      </w:r>
+      <w:proofErr w:type="spellStart"/>
+      <w:r>
+        <w:t>ref_ptr</w:t>
+      </w:r>
+      <w:proofErr w:type="spellEnd"/>
+      <w:r>
+        <w:t xml:space="preserve"> 引用计数的 方式来避免删除对象造成的问题；如果您想要尝试使用和帮助调试 </w:t>
+      </w:r>
+      <w:proofErr w:type="spellStart"/>
+      <w:r>
+        <w:t>DeleteHandler</w:t>
+      </w:r>
+      <w:proofErr w:type="spellEnd"/>
+      <w:r>
+        <w:t xml:space="preserve"> 的话，可 以在自己的程序中（main </w:t>
+      </w:r>
+      <w:r>
+        <w:rPr>
+          <w:rFonts w:hint="eastAsia"/>
+        </w:rPr>
+        <w:t>函数之前）加入：</w:t>
+      </w:r>
+    </w:p>
+    <w:p>
+      <w:r>
+        <w:t xml:space="preserve"> #</w:t>
+      </w:r>
+      <w:proofErr w:type="spellStart"/>
+      <w:r>
+        <w:t>undef</w:t>
+      </w:r>
+      <w:proofErr w:type="spellEnd"/>
+      <w:r>
+        <w:t xml:space="preserve"> OSGUTIL_RENDERBACKEND_USE_REF_PTR </w:t>
+      </w:r>
+    </w:p>
+    <w:p>
       <w:pPr>
         <w:rPr>
           <w:rFonts w:hint="eastAsia"/>
         </w:rPr>
       </w:pPr>
       <w:r>
-        <w:rPr>
-          <w:rFonts w:hint="eastAsia"/>
-        </w:rPr>
-        <w:t>六</w:t>
+        <w:t xml:space="preserve">以请求使用 </w:t>
+      </w:r>
+      <w:proofErr w:type="spellStart"/>
+      <w:r>
+        <w:t>DeleteHandler</w:t>
+      </w:r>
+      <w:proofErr w:type="spellEnd"/>
+      <w:r>
+        <w:t>。</w:t>
       </w:r>
       <w:bookmarkStart w:id="0" w:name="_GoBack"/>
       <w:bookmarkEnd w:id="0"/>
@@ -8716,6 +9497,7 @@
   <w:style w:type="character" w:default="1" w:styleId="a0">
     <w:name w:val="Default Paragraph Font"/>
     <w:uiPriority w:val="1"/>
+    <w:semiHidden/>
     <w:unhideWhenUsed/>
   </w:style>
   <w:style w:type="table" w:default="1" w:styleId="a1">
@@ -8837,7 +9619,7 @@
         <a:sysClr val="windowText" lastClr="000000"/>
       </a:dk1>
       <a:lt1>
-        <a:sysClr val="window" lastClr="CAEACE"/>
+        <a:sysClr val="window" lastClr="FFFFFF"/>
       </a:lt1>
       <a:dk2>
         <a:srgbClr val="44546A"/>
@@ -9095,7 +9877,7 @@
 </file>
 
 <file path=customXml/itemProps1.xml><?xml version="1.0" encoding="utf-8"?>
-<ds:datastoreItem xmlns:ds="http://schemas.openxmlformats.org/officeDocument/2006/customXml" ds:itemID="{F6D226A9-FB03-416B-B16E-707AE62DD4B5}">
+<ds:datastoreItem xmlns:ds="http://schemas.openxmlformats.org/officeDocument/2006/customXml" ds:itemID="{9F9BFCCC-DAE4-44D9-893B-19F76BB28CDE}">
   <ds:schemaRefs>
     <ds:schemaRef ds:uri="http://schemas.openxmlformats.org/officeDocument/2006/bibliography"/>
   </ds:schemaRefs>

--- a/流浪osg.docx
+++ b/流浪osg.docx
@@ -651,27 +651,33 @@
         </w:rPr>
         <w:t>帧</w:t>
       </w:r>
+      <w:proofErr w:type="gramStart"/>
       <w:r>
         <w:t>’</w:t>
       </w:r>
+      <w:proofErr w:type="gramEnd"/>
       <w:r>
         <w:rPr>
           <w:rFonts w:hint="eastAsia"/>
         </w:rPr>
         <w:t>，而我们学渲染都知道</w:t>
       </w:r>
+      <w:proofErr w:type="gramStart"/>
       <w:r>
         <w:t>’</w:t>
       </w:r>
+      <w:proofErr w:type="gramEnd"/>
       <w:r>
         <w:rPr>
           <w:rFonts w:hint="eastAsia"/>
         </w:rPr>
         <w:t>帧</w:t>
       </w:r>
+      <w:proofErr w:type="gramStart"/>
       <w:r>
         <w:t>’</w:t>
       </w:r>
+      <w:proofErr w:type="gramEnd"/>
       <w:r>
         <w:rPr>
           <w:rFonts w:hint="eastAsia"/>
@@ -2418,9 +2424,11 @@
         </w:rPr>
         <w:t>抛出</w:t>
       </w:r>
+      <w:proofErr w:type="gramStart"/>
       <w:r>
         <w:t>’</w:t>
       </w:r>
+      <w:proofErr w:type="gramEnd"/>
       <w:r>
         <w:rPr>
           <w:rFonts w:hint="eastAsia"/>
@@ -4361,11 +4369,11 @@
       </w:r>
       <w:proofErr w:type="gramStart"/>
       <w:r>
-        <w:t xml:space="preserve"> </w:t>
+        <w:t xml:space="preserve"> 着</w:t>
       </w:r>
       <w:proofErr w:type="gramEnd"/>
       <w:r>
-        <w:t>着 结 构 体 的 全 局 变 量(GraphicsWindowX11.cpp,2159 行),这就是</w:t>
+        <w:t xml:space="preserve"> 结 构 体 的 全 局 变 量(GraphicsWindowX11.cpp,2159 行),这就是</w:t>
       </w:r>
       <w:proofErr w:type="spellStart"/>
       <w:r>
@@ -8707,11 +8715,11 @@
       </w:r>
       <w:proofErr w:type="gramStart"/>
       <w:r>
-        <w:t>会某</w:t>
+        <w:t>会某些</w:t>
       </w:r>
       <w:proofErr w:type="gramEnd"/>
       <w:r>
-        <w:t xml:space="preserve">些隐患，想象这样一种情况： </w:t>
+        <w:t xml:space="preserve">隐患，想象这样一种情况： </w:t>
       </w:r>
     </w:p>
     <w:p>
@@ -8846,7 +8854,15 @@
       </w:r>
       <w:proofErr w:type="gramEnd"/>
       <w:r>
-        <w:t xml:space="preserve"> 圾对象被收集之后，再经过多少帧（默认设置是 2），方予以释放。因此，OSG 的垃圾收集 器同样需要使用 </w:t>
+        <w:t xml:space="preserve"> </w:t>
+      </w:r>
+      <w:proofErr w:type="gramStart"/>
+      <w:r>
+        <w:t>圾</w:t>
+      </w:r>
+      <w:proofErr w:type="gramEnd"/>
+      <w:r>
+        <w:t xml:space="preserve">对象被收集之后，再经过多少帧（默认设置是 2），方予以释放。因此，OSG 的垃圾收集 器同样需要使用 </w:t>
       </w:r>
       <w:proofErr w:type="spellStart"/>
       <w:r>
@@ -9672,14 +9688,14 @@
         <w:rPr>
           <w:rFonts w:hint="eastAsia"/>
         </w:rPr>
-        <w:t>轴模</w:t>
+        <w:t>轴模式</w:t>
       </w:r>
       <w:proofErr w:type="gramEnd"/>
       <w:r>
         <w:rPr>
           <w:rFonts w:hint="eastAsia"/>
         </w:rPr>
-        <w:t>式改为向上增长(</w:t>
+        <w:t>改为向上增长(</w:t>
       </w:r>
       <w:r>
         <w:t>Y_INCREASING_UPWARDS</w:t>
@@ -9899,7 +9915,23 @@
       </w:r>
       <w:proofErr w:type="gramEnd"/>
       <w:r>
-        <w:t>, y’, z’)，则有：</w:t>
+        <w:t>, y</w:t>
+      </w:r>
+      <w:proofErr w:type="gramStart"/>
+      <w:r>
+        <w:t>’</w:t>
+      </w:r>
+      <w:proofErr w:type="gramEnd"/>
+      <w:r>
+        <w:t>, z</w:t>
+      </w:r>
+      <w:proofErr w:type="gramStart"/>
+      <w:r>
+        <w:t>’</w:t>
+      </w:r>
+      <w:proofErr w:type="gramEnd"/>
+      <w:r>
+        <w:t>)，则有：</w:t>
       </w:r>
     </w:p>
     <w:p>
@@ -9993,8 +10025,13 @@
         <w:t>,y</w:t>
       </w:r>
       <w:proofErr w:type="spellEnd"/>
-      <w:r>
-        <w:t>”, 0)的话，那么：</w:t>
+      <w:proofErr w:type="gramStart"/>
+      <w:r>
+        <w:t>”</w:t>
+      </w:r>
+      <w:proofErr w:type="gramEnd"/>
+      <w:r>
+        <w:t>, 0)的话，那么：</w:t>
       </w:r>
     </w:p>
     <w:p>
@@ -10615,7 +10652,21 @@
         <w:rPr>
           <w:rFonts w:hint="eastAsia"/>
         </w:rPr>
-        <w:t>中，然后同样得把这个帧事件中的鼠标坐标转化到主相机的视口坐标。再遍历一遍windows消息事件，添加到events中，并清空</w:t>
+        <w:t>中，然后同样得把这个</w:t>
+      </w:r>
+      <w:proofErr w:type="gramStart"/>
+      <w:r>
+        <w:rPr>
+          <w:rFonts w:hint="eastAsia"/>
+        </w:rPr>
+        <w:t>帧</w:t>
+      </w:r>
+      <w:proofErr w:type="gramEnd"/>
+      <w:r>
+        <w:rPr>
+          <w:rFonts w:hint="eastAsia"/>
+        </w:rPr>
+        <w:t>事件中的鼠标坐标转化到主相机的视口坐标。再遍历一遍windows消息事件，添加到events中，并清空</w:t>
       </w:r>
       <w:proofErr w:type="spellStart"/>
       <w:r>
@@ -11000,11 +11051,11 @@
       </w:r>
       <w:proofErr w:type="gramStart"/>
       <w:r>
-        <w:t>访问</w:t>
+        <w:t>访问器</w:t>
       </w:r>
       <w:proofErr w:type="gramEnd"/>
       <w:r>
-        <w:t>器的原有值。</w:t>
+        <w:t>的原有值。</w:t>
       </w:r>
     </w:p>
     <w:p>
@@ -11689,11 +11740,11 @@
       </w:r>
       <w:proofErr w:type="gramStart"/>
       <w:r>
-        <w:t>体成</w:t>
+        <w:t>体成员</w:t>
       </w:r>
       <w:proofErr w:type="gramEnd"/>
       <w:r>
-        <w:t>员的 lock()函数加锁，操作完成之后再使用 unlock 函数解</w:t>
+        <w:t>的 lock()函数加锁，操作完成之后再使用 unlock 函数解</w:t>
       </w:r>
       <w:r>
         <w:rPr>
@@ -12718,20 +12769,38 @@
         <w:rPr>
           <w:rFonts w:hint="eastAsia"/>
         </w:rPr>
-        <w:t>场景中，当我们需要加载一个城市级数据时，因为数据量非常大，而我们感兴趣的范围在莫一时刻一般都是很小的一部分，所以我们也可以应用数据分页的技术，对大数据进行</w:t>
-      </w:r>
+        <w:t>场景中，当我们需要加载一个城市级数据时，因为数据量非常大，而我们感兴趣的范围在莫</w:t>
+      </w:r>
+      <w:proofErr w:type="gramStart"/>
+      <w:r>
+        <w:rPr>
+          <w:rFonts w:hint="eastAsia"/>
+        </w:rPr>
+        <w:t>一</w:t>
+      </w:r>
+      <w:proofErr w:type="gramEnd"/>
+      <w:r>
+        <w:rPr>
+          <w:rFonts w:hint="eastAsia"/>
+        </w:rPr>
+        <w:t>时刻一般都是很小的一部分，所以我们也可以应用数据分页的技术，对大数据进行</w:t>
+      </w:r>
+      <w:proofErr w:type="gramStart"/>
       <w:r>
         <w:t>”</w:t>
       </w:r>
+      <w:proofErr w:type="gramEnd"/>
       <w:r>
         <w:rPr>
           <w:rFonts w:hint="eastAsia"/>
         </w:rPr>
         <w:t>分页</w:t>
       </w:r>
+      <w:proofErr w:type="gramStart"/>
       <w:r>
         <w:t>”</w:t>
       </w:r>
+      <w:proofErr w:type="gramEnd"/>
       <w:r>
         <w:rPr>
           <w:rFonts w:hint="eastAsia"/>
@@ -12811,9 +12880,11 @@
         </w:rPr>
         <w:t>页面</w:t>
       </w:r>
+      <w:proofErr w:type="gramStart"/>
       <w:r>
         <w:t>”</w:t>
       </w:r>
+      <w:proofErr w:type="gramEnd"/>
       <w:r>
         <w:rPr>
           <w:rFonts w:hint="eastAsia"/>
@@ -17696,8 +17767,6 @@
         </w:rPr>
         <w:t>十四</w:t>
       </w:r>
-      <w:bookmarkStart w:id="1" w:name="_GoBack"/>
-      <w:bookmarkEnd w:id="1"/>
     </w:p>
     <w:p>
       <w:r>
@@ -18355,33 +18424,1510 @@
       <w:pPr>
         <w:pStyle w:val="a5"/>
         <w:ind w:left="360" w:firstLineChars="0" w:firstLine="0"/>
-        <w:rPr>
-          <w:rFonts w:hint="eastAsia"/>
-        </w:rPr>
       </w:pPr>
     </w:p>
     <w:bookmarkEnd w:id="0"/>
-    <w:p>
-      <w:pPr>
-        <w:pStyle w:val="a5"/>
-        <w:ind w:left="360" w:firstLineChars="0" w:firstLine="0"/>
-        <w:rPr>
-          <w:rFonts w:hint="eastAsia"/>
-        </w:rPr>
-      </w:pPr>
-    </w:p>
-    <w:p>
-      <w:pPr>
-        <w:rPr>
-          <w:rFonts w:hint="eastAsia"/>
-        </w:rPr>
-      </w:pPr>
-    </w:p>
     <w:p>
       <w:pPr>
         <w:pStyle w:val="a5"/>
         <w:ind w:left="360" w:firstLineChars="0" w:firstLine="0"/>
       </w:pPr>
+    </w:p>
+    <w:p>
+      <w:r>
+        <w:rPr>
+          <w:rFonts w:hint="eastAsia"/>
+        </w:rPr>
+        <w:t>十五、</w:t>
+      </w:r>
+    </w:p>
+    <w:p>
+      <w:r>
+        <w:rPr>
+          <w:rFonts w:hint="eastAsia"/>
+        </w:rPr>
+        <w:t>我们继续</w:t>
+      </w:r>
+      <w:proofErr w:type="spellStart"/>
+      <w:r>
+        <w:rPr>
+          <w:rFonts w:hint="eastAsia"/>
+        </w:rPr>
+        <w:t>rendering</w:t>
+      </w:r>
+      <w:r>
+        <w:t>Traversals</w:t>
+      </w:r>
+      <w:proofErr w:type="spellEnd"/>
+      <w:r>
+        <w:t>()</w:t>
+      </w:r>
+      <w:r>
+        <w:rPr>
+          <w:rFonts w:hint="eastAsia"/>
+        </w:rPr>
+        <w:t>的探究。我们接着上一节的</w:t>
+      </w:r>
+      <w:proofErr w:type="gramStart"/>
+      <w:r>
+        <w:t>”</w:t>
+      </w:r>
+      <w:proofErr w:type="gramEnd"/>
+      <w:r>
+        <w:rPr>
+          <w:rFonts w:hint="eastAsia"/>
+        </w:rPr>
+        <w:t>阻塞渲染线程</w:t>
+      </w:r>
+      <w:proofErr w:type="gramStart"/>
+      <w:r>
+        <w:t>”</w:t>
+      </w:r>
+      <w:proofErr w:type="gramEnd"/>
+      <w:r>
+        <w:rPr>
+          <w:rFonts w:hint="eastAsia"/>
+        </w:rPr>
+        <w:t>后就要</w:t>
+      </w:r>
+      <w:r>
+        <w:rPr>
+          <w:rFonts w:hint="eastAsia"/>
+        </w:rPr>
+        <w:t>遍历所有摄像机的渲染器（</w:t>
+      </w:r>
+      <w:r>
+        <w:t>Renderer），执行 Renderer::cull 场景筛选的操作</w:t>
+      </w:r>
+      <w:r>
+        <w:rPr>
+          <w:rFonts w:hint="eastAsia"/>
+        </w:rPr>
+        <w:t>。</w:t>
+      </w:r>
+    </w:p>
+    <w:p>
+      <w:r>
+        <w:rPr>
+          <w:rFonts w:hint="eastAsia"/>
+        </w:rPr>
+        <w:t>我们在</w:t>
+      </w:r>
+      <w:proofErr w:type="spellStart"/>
+      <w:r>
+        <w:rPr>
+          <w:rFonts w:hint="eastAsia"/>
+        </w:rPr>
+        <w:t>rendering</w:t>
+      </w:r>
+      <w:r>
+        <w:t>Traversals</w:t>
+      </w:r>
+      <w:proofErr w:type="spellEnd"/>
+      <w:r>
+        <w:t>()</w:t>
+      </w:r>
+      <w:r>
+        <w:rPr>
+          <w:rFonts w:hint="eastAsia"/>
+        </w:rPr>
+        <w:t>中总是遇到这个Renderer类，我们就先补充一下他的介绍。</w:t>
+      </w:r>
+    </w:p>
+    <w:p>
+      <w:proofErr w:type="spellStart"/>
+      <w:r>
+        <w:rPr>
+          <w:rFonts w:hint="eastAsia"/>
+        </w:rPr>
+        <w:t>osg</w:t>
+      </w:r>
+      <w:r>
+        <w:t>V</w:t>
+      </w:r>
+      <w:r>
+        <w:rPr>
+          <w:rFonts w:hint="eastAsia"/>
+        </w:rPr>
+        <w:t>iewer</w:t>
+      </w:r>
+      <w:proofErr w:type="spellEnd"/>
+      <w:r>
+        <w:rPr>
+          <w:rFonts w:hint="eastAsia"/>
+        </w:rPr>
+        <w:t>:</w:t>
+      </w:r>
+      <w:r>
+        <w:t>:</w:t>
+      </w:r>
+      <w:r>
+        <w:rPr>
+          <w:rFonts w:hint="eastAsia"/>
+        </w:rPr>
+        <w:t>Renderer类</w:t>
+      </w:r>
+      <w:r>
+        <w:rPr>
+          <w:rFonts w:hint="eastAsia"/>
+        </w:rPr>
+        <w:t>为摄像机渲染场景的工作提供了一个公有接口</w:t>
+      </w:r>
+      <w:r>
+        <w:rPr>
+          <w:rFonts w:hint="eastAsia"/>
+        </w:rPr>
+        <w:t>。通常是在</w:t>
+      </w:r>
+      <w:r>
+        <w:t>View::</w:t>
+      </w:r>
+      <w:proofErr w:type="spellStart"/>
+      <w:r>
+        <w:t>setCamera</w:t>
+      </w:r>
+      <w:proofErr w:type="spellEnd"/>
+      <w:r>
+        <w:t>(</w:t>
+      </w:r>
+      <w:proofErr w:type="spellStart"/>
+      <w:r>
+        <w:t>osg</w:t>
+      </w:r>
+      <w:proofErr w:type="spellEnd"/>
+      <w:r>
+        <w:t>::Camera* camera)</w:t>
+      </w:r>
+      <w:r>
+        <w:rPr>
+          <w:rFonts w:hint="eastAsia"/>
+        </w:rPr>
+        <w:t>函数中进行默认绑定的。</w:t>
+      </w:r>
+    </w:p>
+    <w:p>
+      <w:pPr>
+        <w:pStyle w:val="a5"/>
+        <w:ind w:left="360" w:firstLineChars="0" w:firstLine="0"/>
+      </w:pPr>
+      <w:r>
+        <w:rPr>
+          <w:rFonts w:hint="eastAsia"/>
+        </w:rPr>
+        <w:t>代码</w:t>
+      </w:r>
+    </w:p>
+    <w:p>
+      <w:r>
+        <w:rPr>
+          <w:rFonts w:hint="eastAsia"/>
+        </w:rPr>
+        <w:t>我们既然找到了设置Renderer的时机，那么我们来进入Renderer类，先看看他的初始化做了些什么事情。</w:t>
+      </w:r>
+    </w:p>
+    <w:p>
+      <w:r>
+        <w:rPr>
+          <w:rFonts w:hint="eastAsia"/>
+        </w:rPr>
+        <w:t>我们先要介绍一下这里遇到的新的</w:t>
+      </w:r>
+      <w:proofErr w:type="spellStart"/>
+      <w:r>
+        <w:rPr>
+          <w:rFonts w:hint="eastAsia"/>
+        </w:rPr>
+        <w:t>osg</w:t>
+      </w:r>
+      <w:proofErr w:type="spellEnd"/>
+      <w:r>
+        <w:rPr>
+          <w:rFonts w:hint="eastAsia"/>
+        </w:rPr>
+        <w:t>内部变量：场景视图，也就是</w:t>
+      </w:r>
+      <w:r>
+        <w:t xml:space="preserve"> </w:t>
+      </w:r>
+      <w:proofErr w:type="spellStart"/>
+      <w:r>
+        <w:t>osgUtil</w:t>
+      </w:r>
+      <w:proofErr w:type="spellEnd"/>
+      <w:r>
+        <w:t>::</w:t>
+      </w:r>
+      <w:proofErr w:type="spellStart"/>
+      <w:r>
+        <w:t>SceneView</w:t>
+      </w:r>
+      <w:proofErr w:type="spellEnd"/>
+      <w:r>
+        <w:t xml:space="preserve"> 类，在 OSG 早期</w:t>
+      </w:r>
+      <w:r>
+        <w:rPr>
+          <w:rFonts w:hint="eastAsia"/>
+        </w:rPr>
+        <w:t>版本中这个类时常需要由用户调用来完成各类功能；但是这个</w:t>
+      </w:r>
+      <w:proofErr w:type="gramStart"/>
+      <w:r>
+        <w:rPr>
+          <w:rFonts w:hint="eastAsia"/>
+        </w:rPr>
+        <w:t>类已经</w:t>
+      </w:r>
+      <w:proofErr w:type="gramEnd"/>
+      <w:r>
+        <w:rPr>
+          <w:rFonts w:hint="eastAsia"/>
+        </w:rPr>
+        <w:t>不建议使用了，现在仅仅由</w:t>
+      </w:r>
+      <w:r>
+        <w:t xml:space="preserve"> OSG 系统内部加以调用，</w:t>
+      </w:r>
+      <w:r>
+        <w:rPr>
+          <w:rFonts w:hint="eastAsia"/>
+        </w:rPr>
+        <w:t>也就是这个渲染器（</w:t>
+      </w:r>
+      <w:r>
+        <w:t>Renderer）负责调用场景视图（</w:t>
+      </w:r>
+      <w:proofErr w:type="spellStart"/>
+      <w:r>
+        <w:t>SceneView</w:t>
+      </w:r>
+      <w:proofErr w:type="spellEnd"/>
+      <w:r>
+        <w:t>）各种功能</w:t>
+      </w:r>
+      <w:r>
+        <w:rPr>
+          <w:rFonts w:hint="eastAsia"/>
+        </w:rPr>
+        <w:t>。每个</w:t>
+      </w:r>
+      <w:proofErr w:type="gramStart"/>
+      <w:r>
+        <w:rPr>
+          <w:rFonts w:hint="eastAsia"/>
+        </w:rPr>
+        <w:t>渲染器</w:t>
+      </w:r>
+      <w:proofErr w:type="gramEnd"/>
+      <w:r>
+        <w:rPr>
+          <w:rFonts w:hint="eastAsia"/>
+        </w:rPr>
+        <w:t>当中都会自动创建两个</w:t>
+      </w:r>
+      <w:r>
+        <w:t xml:space="preserve"> </w:t>
+      </w:r>
+      <w:proofErr w:type="spellStart"/>
+      <w:r>
+        <w:t>SceneView</w:t>
+      </w:r>
+      <w:proofErr w:type="spellEnd"/>
+      <w:r>
+        <w:t xml:space="preserve"> 对象（Renderer::_</w:t>
+      </w:r>
+      <w:proofErr w:type="spellStart"/>
+      <w:r>
+        <w:t>sceneView</w:t>
+      </w:r>
+      <w:proofErr w:type="spellEnd"/>
+      <w:r>
+        <w:t>[2]），从而实</w:t>
+      </w:r>
+      <w:r>
+        <w:rPr>
+          <w:rFonts w:hint="eastAsia"/>
+        </w:rPr>
+        <w:t>现了渲染</w:t>
+      </w:r>
+      <w:proofErr w:type="gramStart"/>
+      <w:r>
+        <w:rPr>
+          <w:rFonts w:hint="eastAsia"/>
+        </w:rPr>
+        <w:t>后台双</w:t>
+      </w:r>
+      <w:proofErr w:type="gramEnd"/>
+      <w:r>
+        <w:rPr>
+          <w:rFonts w:hint="eastAsia"/>
+        </w:rPr>
+        <w:t>缓存的支持。</w:t>
+      </w:r>
+      <w:r>
+        <w:rPr>
+          <w:rFonts w:hint="eastAsia"/>
+        </w:rPr>
+        <w:t>再往下就是得到camera中的viewer，显示设置(</w:t>
+      </w:r>
+      <w:r>
+        <w:t>ds)</w:t>
+      </w:r>
+      <w:r>
+        <w:rPr>
+          <w:rFonts w:hint="eastAsia"/>
+        </w:rPr>
+        <w:t>，光照信息，以及（</w:t>
+      </w:r>
+      <w:proofErr w:type="gramStart"/>
+      <w:r>
+        <w:rPr>
+          <w:rFonts w:hint="eastAsia"/>
+        </w:rPr>
+        <w:t>自增式合并</w:t>
+      </w:r>
+      <w:proofErr w:type="gramEnd"/>
+      <w:r>
+        <w:rPr>
+          <w:rFonts w:hint="eastAsia"/>
+        </w:rPr>
+        <w:t>渲染操作）</w:t>
+      </w:r>
+      <w:proofErr w:type="spellStart"/>
+      <w:r>
+        <w:t>osgUtil</w:t>
+      </w:r>
+      <w:proofErr w:type="spellEnd"/>
+      <w:r>
+        <w:t>::</w:t>
+      </w:r>
+      <w:proofErr w:type="spellStart"/>
+      <w:r>
+        <w:t>IncrementalCompileOperation</w:t>
+      </w:r>
+      <w:proofErr w:type="spellEnd"/>
+      <w:r>
+        <w:rPr>
+          <w:rFonts w:hint="eastAsia"/>
+        </w:rPr>
+        <w:t>等分别设置到两个</w:t>
+      </w:r>
+      <w:r>
+        <w:t xml:space="preserve"> </w:t>
+      </w:r>
+      <w:proofErr w:type="spellStart"/>
+      <w:r>
+        <w:t>SceneView</w:t>
+      </w:r>
+      <w:proofErr w:type="spellEnd"/>
+      <w:r>
+        <w:t xml:space="preserve"> 对象（Renderer::_</w:t>
+      </w:r>
+      <w:proofErr w:type="spellStart"/>
+      <w:r>
+        <w:t>sceneView</w:t>
+      </w:r>
+      <w:proofErr w:type="spellEnd"/>
+      <w:r>
+        <w:t>[2]）</w:t>
+      </w:r>
+      <w:r>
+        <w:rPr>
+          <w:rFonts w:hint="eastAsia"/>
+        </w:rPr>
+        <w:t>中。</w:t>
+      </w:r>
+      <w:r>
+        <w:rPr>
+          <w:rFonts w:hint="eastAsia"/>
+        </w:rPr>
+        <w:t>已经对两个</w:t>
+      </w:r>
+      <w:r>
+        <w:t xml:space="preserve"> </w:t>
+      </w:r>
+      <w:proofErr w:type="spellStart"/>
+      <w:r>
+        <w:t>SceneView</w:t>
+      </w:r>
+      <w:proofErr w:type="spellEnd"/>
+      <w:r>
+        <w:t xml:space="preserve"> 对象</w:t>
+      </w:r>
+      <w:r>
+        <w:rPr>
+          <w:rFonts w:hint="eastAsia"/>
+        </w:rPr>
+        <w:t>设定远近裁剪遍历。</w:t>
+      </w:r>
+    </w:p>
+    <w:p>
+      <w:r>
+        <w:rPr>
+          <w:rFonts w:hint="eastAsia"/>
+        </w:rPr>
+        <w:t>我们介绍完了Renderer类的初始化，就可以开始对</w:t>
+      </w:r>
+      <w:r>
+        <w:t>Renderer::cull</w:t>
+      </w:r>
+      <w:r>
+        <w:rPr>
+          <w:rFonts w:hint="eastAsia"/>
+        </w:rPr>
+        <w:t>函数的探究了。</w:t>
+      </w:r>
+    </w:p>
+    <w:p>
+      <w:r>
+        <w:t>1、首先从_</w:t>
+      </w:r>
+      <w:proofErr w:type="spellStart"/>
+      <w:r>
+        <w:t>availableQueue</w:t>
+      </w:r>
+      <w:proofErr w:type="spellEnd"/>
+      <w:r>
+        <w:t xml:space="preserve"> 队列中获取一个可用的场景视图（</w:t>
+      </w:r>
+      <w:proofErr w:type="spellStart"/>
+      <w:r>
+        <w:t>SceneView</w:t>
+      </w:r>
+      <w:proofErr w:type="spellEnd"/>
+      <w:r>
+        <w:t>）。这个队列中</w:t>
+      </w:r>
+      <w:r>
+        <w:rPr>
+          <w:rFonts w:hint="eastAsia"/>
+        </w:rPr>
+        <w:t>通常会保存有两个</w:t>
+      </w:r>
+      <w:r>
+        <w:t xml:space="preserve"> </w:t>
+      </w:r>
+      <w:proofErr w:type="spellStart"/>
+      <w:r>
+        <w:t>SceneView</w:t>
+      </w:r>
+      <w:proofErr w:type="spellEnd"/>
+      <w:r>
+        <w:t xml:space="preserve"> 对象，以实现我们刚刚提到的渲染</w:t>
+      </w:r>
+      <w:proofErr w:type="gramStart"/>
+      <w:r>
+        <w:t>后台双</w:t>
+      </w:r>
+      <w:proofErr w:type="gramEnd"/>
+      <w:r>
+        <w:t>缓存支持。</w:t>
+      </w:r>
+    </w:p>
+    <w:p>
+      <w:r>
+        <w:t>2、执行 Renderer::</w:t>
+      </w:r>
+      <w:proofErr w:type="spellStart"/>
+      <w:r>
+        <w:t>updateSceneView</w:t>
+      </w:r>
+      <w:proofErr w:type="spellEnd"/>
+      <w:r>
+        <w:t xml:space="preserve"> 函数，更新这个场景视图的全局渲染状态（根据场</w:t>
+      </w:r>
+      <w:r>
+        <w:rPr>
+          <w:rFonts w:hint="eastAsia"/>
+        </w:rPr>
+        <w:t>景主摄像机的</w:t>
+      </w:r>
+      <w:r>
+        <w:t xml:space="preserve"> </w:t>
+      </w:r>
+      <w:proofErr w:type="spellStart"/>
+      <w:r>
+        <w:t>StateSet</w:t>
+      </w:r>
+      <w:proofErr w:type="spellEnd"/>
+      <w:r>
+        <w:t xml:space="preserve"> 渲染状态集，更新成员变量 </w:t>
+      </w:r>
+      <w:proofErr w:type="spellStart"/>
+      <w:r>
+        <w:t>SceneView</w:t>
+      </w:r>
+      <w:proofErr w:type="spellEnd"/>
+      <w:r>
+        <w:t>::_</w:t>
+      </w:r>
+      <w:proofErr w:type="spellStart"/>
+      <w:r>
+        <w:t>globalStateSet</w:t>
+      </w:r>
+      <w:proofErr w:type="spellEnd"/>
+      <w:r>
+        <w:t>），状态量</w:t>
+      </w:r>
+      <w:r>
+        <w:rPr>
+          <w:rFonts w:hint="eastAsia"/>
+        </w:rPr>
+        <w:t>（</w:t>
+      </w:r>
+      <w:proofErr w:type="spellStart"/>
+      <w:r>
+        <w:t>osg</w:t>
+      </w:r>
+      <w:proofErr w:type="spellEnd"/>
+      <w:r>
+        <w:t>::State），显示设置（</w:t>
+      </w:r>
+      <w:proofErr w:type="spellStart"/>
+      <w:r>
+        <w:t>osg</w:t>
+      </w:r>
+      <w:proofErr w:type="spellEnd"/>
+      <w:r>
+        <w:t>::</w:t>
+      </w:r>
+      <w:proofErr w:type="spellStart"/>
+      <w:r>
+        <w:t>DisplaySettings</w:t>
+      </w:r>
+      <w:proofErr w:type="spellEnd"/>
+      <w:r>
+        <w:t>）</w:t>
+      </w:r>
+      <w:r>
+        <w:rPr>
+          <w:rFonts w:hint="eastAsia"/>
+        </w:rPr>
+        <w:t>。</w:t>
+      </w:r>
+    </w:p>
+    <w:p>
+      <w:r>
+        <w:rPr>
+          <w:rFonts w:hint="eastAsia"/>
+        </w:rPr>
+        <w:t>3、更新场景视图（</w:t>
+      </w:r>
+      <w:proofErr w:type="spellStart"/>
+      <w:r>
+        <w:t>SceneView</w:t>
+      </w:r>
+      <w:proofErr w:type="spellEnd"/>
+      <w:r>
+        <w:t>）的融合距离（Fusion Distance）。</w:t>
+      </w:r>
+      <w:r>
+        <w:rPr>
+          <w:rFonts w:hint="eastAsia"/>
+        </w:rPr>
+        <w:t>所谓融合距离，指得是双眼所在平面到视线汇聚点的距离，可以通过</w:t>
+      </w:r>
+      <w:r>
+        <w:t xml:space="preserve"> View::</w:t>
+      </w:r>
+      <w:proofErr w:type="spellStart"/>
+      <w:r>
+        <w:t>setFusionDistance</w:t>
+      </w:r>
+      <w:proofErr w:type="spellEnd"/>
+      <w:r>
+        <w:rPr>
+          <w:rFonts w:hint="eastAsia"/>
+        </w:rPr>
+        <w:t>函数传递给</w:t>
+      </w:r>
+      <w:r>
+        <w:t xml:space="preserve"> </w:t>
+      </w:r>
+      <w:proofErr w:type="spellStart"/>
+      <w:r>
+        <w:t>SceneView</w:t>
+      </w:r>
+      <w:proofErr w:type="spellEnd"/>
+      <w:r>
+        <w:t>，通常应用于立体显示的场合。</w:t>
+      </w:r>
+    </w:p>
+    <w:p>
+      <w:r>
+        <w:t>4</w:t>
+      </w:r>
+      <w:r>
+        <w:rPr>
+          <w:rFonts w:hint="eastAsia"/>
+        </w:rPr>
+        <w:t>、就是从state中得到</w:t>
+      </w:r>
+      <w:proofErr w:type="spellStart"/>
+      <w:r>
+        <w:rPr>
+          <w:rFonts w:hint="eastAsia"/>
+        </w:rPr>
+        <w:t>Fram</w:t>
+      </w:r>
+      <w:r>
+        <w:t>S</w:t>
+      </w:r>
+      <w:r>
+        <w:rPr>
+          <w:rFonts w:hint="eastAsia"/>
+        </w:rPr>
+        <w:t>tep</w:t>
+      </w:r>
+      <w:proofErr w:type="spellEnd"/>
+      <w:r>
+        <w:rPr>
+          <w:rFonts w:hint="eastAsia"/>
+        </w:rPr>
+        <w:t>的对象，然后就可以记录这一次cull裁剪的开始时间和所在的帧数</w:t>
+      </w:r>
+      <w:r>
+        <w:rPr>
+          <w:rFonts w:hint="eastAsia"/>
+        </w:rPr>
+        <w:t>。以及更新</w:t>
+      </w:r>
+      <w:r>
+        <w:t>筛选设置（</w:t>
+      </w:r>
+      <w:proofErr w:type="spellStart"/>
+      <w:r>
+        <w:t>CullSettings</w:t>
+      </w:r>
+      <w:proofErr w:type="spellEnd"/>
+      <w:r>
+        <w:t>）</w:t>
+      </w:r>
+      <w:r>
+        <w:rPr>
+          <w:rFonts w:hint="eastAsia"/>
+        </w:rPr>
+        <w:t>。</w:t>
+      </w:r>
+    </w:p>
+    <w:p>
+      <w:r>
+        <w:rPr>
+          <w:rFonts w:hint="eastAsia"/>
+        </w:rPr>
+        <w:t>5、开始cull操作。</w:t>
+      </w:r>
+    </w:p>
+    <w:p>
+      <w:r>
+        <w:t>6</w:t>
+      </w:r>
+      <w:r>
+        <w:rPr>
+          <w:rFonts w:hint="eastAsia"/>
+        </w:rPr>
+        <w:t>、记录场景筛选所耗费的时间，并保存到统计器（</w:t>
+      </w:r>
+      <w:proofErr w:type="spellStart"/>
+      <w:r>
+        <w:t>osg</w:t>
+      </w:r>
+      <w:proofErr w:type="spellEnd"/>
+      <w:r>
+        <w:t>::Stats）中。</w:t>
+      </w:r>
+    </w:p>
+    <w:p>
+      <w:r>
+        <w:t>7、最后，将这个渲染视图添加到绘制队列_</w:t>
+      </w:r>
+      <w:proofErr w:type="spellStart"/>
+      <w:r>
+        <w:t>drawQueue</w:t>
+      </w:r>
+      <w:proofErr w:type="spellEnd"/>
+      <w:r>
+        <w:t xml:space="preserve"> 中。这个队列中保存的对象将在</w:t>
+      </w:r>
+    </w:p>
+    <w:p>
+      <w:r>
+        <w:rPr>
+          <w:rFonts w:hint="eastAsia"/>
+        </w:rPr>
+        <w:t>场景绘制时用到</w:t>
+      </w:r>
+    </w:p>
+    <w:p>
+      <w:r>
+        <w:rPr>
+          <w:rFonts w:hint="eastAsia"/>
+        </w:rPr>
+        <w:t>具体cull裁剪的操作介绍，我们得先对</w:t>
+      </w:r>
+      <w:proofErr w:type="spellStart"/>
+      <w:r>
+        <w:t>SceneView</w:t>
+      </w:r>
+      <w:proofErr w:type="spellEnd"/>
+      <w:r>
+        <w:t xml:space="preserve"> 的深入学习</w:t>
+      </w:r>
+      <w:r>
+        <w:rPr>
+          <w:rFonts w:hint="eastAsia"/>
+        </w:rPr>
+        <w:t>。根据指导书籍最长一帧的介绍，我们先对</w:t>
+      </w:r>
+      <w:r>
+        <w:t xml:space="preserve">void </w:t>
+      </w:r>
+      <w:proofErr w:type="spellStart"/>
+      <w:r>
+        <w:t>ViewerBase</w:t>
+      </w:r>
+      <w:proofErr w:type="spellEnd"/>
+      <w:r>
+        <w:t>::</w:t>
+      </w:r>
+      <w:proofErr w:type="spellStart"/>
+      <w:r>
+        <w:t>renderingTraversals</w:t>
+      </w:r>
+      <w:proofErr w:type="spellEnd"/>
+      <w:r>
+        <w:t>()</w:t>
+      </w:r>
+      <w:r>
+        <w:rPr>
+          <w:rFonts w:hint="eastAsia"/>
+        </w:rPr>
+        <w:t>的</w:t>
+      </w:r>
+      <w:r>
+        <w:rPr>
+          <w:rFonts w:hint="eastAsia"/>
+        </w:rPr>
+        <w:t>下一个步骤，遍历所有的</w:t>
+      </w:r>
+      <w:proofErr w:type="spellStart"/>
+      <w:r>
+        <w:t>GraphicsContext</w:t>
+      </w:r>
+      <w:proofErr w:type="spellEnd"/>
+      <w:r>
+        <w:rPr>
+          <w:rFonts w:hint="eastAsia"/>
+        </w:rPr>
+        <w:t>，然后执行</w:t>
+      </w:r>
+      <w:proofErr w:type="spellStart"/>
+      <w:r>
+        <w:t>GraphicsContext</w:t>
+      </w:r>
+      <w:proofErr w:type="spellEnd"/>
+      <w:r>
+        <w:t>::</w:t>
+      </w:r>
+      <w:proofErr w:type="spellStart"/>
+      <w:r>
+        <w:t>runOperations</w:t>
+      </w:r>
+      <w:proofErr w:type="spellEnd"/>
+      <w:r>
+        <w:rPr>
+          <w:rFonts w:hint="eastAsia"/>
+        </w:rPr>
+        <w:t>函数。所以下一节我们先研究一下</w:t>
+      </w:r>
+      <w:proofErr w:type="spellStart"/>
+      <w:r>
+        <w:t>GraphicsContext</w:t>
+      </w:r>
+      <w:proofErr w:type="spellEnd"/>
+      <w:r>
+        <w:t>::</w:t>
+      </w:r>
+      <w:proofErr w:type="spellStart"/>
+      <w:r>
+        <w:t>runOperations</w:t>
+      </w:r>
+      <w:proofErr w:type="spellEnd"/>
+      <w:r>
+        <w:rPr>
+          <w:rFonts w:hint="eastAsia"/>
+        </w:rPr>
+        <w:t>函数。</w:t>
+      </w:r>
+    </w:p>
+    <w:p/>
+    <w:p>
+      <w:r>
+        <w:rPr>
+          <w:rFonts w:hint="eastAsia"/>
+        </w:rPr>
+        <w:t>十六、</w:t>
+      </w:r>
+    </w:p>
+    <w:p>
+      <w:proofErr w:type="spellStart"/>
+      <w:r>
+        <w:t>osg</w:t>
+      </w:r>
+      <w:proofErr w:type="spellEnd"/>
+      <w:r>
+        <w:t>::</w:t>
+      </w:r>
+      <w:proofErr w:type="spellStart"/>
+      <w:r>
+        <w:t>GraphicsContext</w:t>
+      </w:r>
+      <w:proofErr w:type="spellEnd"/>
+      <w:r>
+        <w:t>::</w:t>
+      </w:r>
+      <w:proofErr w:type="spellStart"/>
+      <w:r>
+        <w:t>runOperations</w:t>
+      </w:r>
+      <w:proofErr w:type="spellEnd"/>
+      <w:r>
+        <w:t>()</w:t>
+      </w:r>
+      <w:r>
+        <w:rPr>
+          <w:rFonts w:hint="eastAsia"/>
+        </w:rPr>
+        <w:t>。我们先来看一下这个函数的执行过程。</w:t>
+      </w:r>
+    </w:p>
+    <w:p>
+      <w:pPr>
+        <w:pStyle w:val="a5"/>
+        <w:numPr>
+          <w:ilvl w:val="0"/>
+          <w:numId w:val="8"/>
+        </w:numPr>
+        <w:ind w:firstLineChars="0"/>
+      </w:pPr>
+      <w:r>
+        <w:lastRenderedPageBreak/>
+        <w:t>获取场景中所有注册的摄像机（包括主摄像机和从摄像机组），对它们执行排序，排</w:t>
+      </w:r>
+      <w:r>
+        <w:rPr>
+          <w:rFonts w:hint="eastAsia"/>
+        </w:rPr>
+        <w:t>序的原则根据摄像机的渲染顺序而定，可以通过</w:t>
+      </w:r>
+      <w:r>
+        <w:t xml:space="preserve"> Camera::</w:t>
+      </w:r>
+      <w:proofErr w:type="spellStart"/>
+      <w:r>
+        <w:t>setRenderOrder</w:t>
+      </w:r>
+      <w:proofErr w:type="spellEnd"/>
+      <w:r>
+        <w:t xml:space="preserve"> 进行设置。设置为PRE_RENDER 级别的摄像机排序在最前，而 POST_RENDER 级别的摄像机排序在最后；同</w:t>
+      </w:r>
+      <w:r>
+        <w:rPr>
+          <w:rFonts w:hint="eastAsia"/>
+        </w:rPr>
+        <w:t>一级别的摄像机根据</w:t>
+      </w:r>
+      <w:r>
+        <w:t xml:space="preserve"> </w:t>
+      </w:r>
+      <w:proofErr w:type="spellStart"/>
+      <w:r>
+        <w:t>setRenderOrder</w:t>
+      </w:r>
+      <w:proofErr w:type="spellEnd"/>
+      <w:r>
+        <w:t xml:space="preserve"> 函数中传入的整数设置先后顺序，排序数较小的摄像机</w:t>
+      </w:r>
+      <w:r>
+        <w:rPr>
+          <w:rFonts w:hint="eastAsia"/>
+        </w:rPr>
+        <w:t>在前。</w:t>
+      </w:r>
+    </w:p>
+    <w:p>
+      <w:pPr>
+        <w:pStyle w:val="a5"/>
+        <w:numPr>
+          <w:ilvl w:val="0"/>
+          <w:numId w:val="8"/>
+        </w:numPr>
+        <w:ind w:firstLineChars="0"/>
+      </w:pPr>
+      <w:r>
+        <w:rPr>
+          <w:rFonts w:hint="eastAsia"/>
+        </w:rPr>
+        <w:t>依次遍历排序过的各个摄像机，执行其</w:t>
+      </w:r>
+      <w:proofErr w:type="gramStart"/>
+      <w:r>
+        <w:rPr>
+          <w:rFonts w:hint="eastAsia"/>
+        </w:rPr>
+        <w:t>渲染器</w:t>
+      </w:r>
+      <w:proofErr w:type="gramEnd"/>
+      <w:r>
+        <w:t xml:space="preserve"> Renderer 的 operator()操作，它有一个</w:t>
+      </w:r>
+      <w:r>
+        <w:rPr>
+          <w:rFonts w:hint="eastAsia"/>
+        </w:rPr>
+        <w:t>传入参数，即当前的</w:t>
+      </w:r>
+      <w:r>
+        <w:t xml:space="preserve"> </w:t>
+      </w:r>
+      <w:proofErr w:type="spellStart"/>
+      <w:r>
+        <w:t>GraphicsContext</w:t>
+      </w:r>
+      <w:proofErr w:type="spellEnd"/>
+      <w:r>
+        <w:t xml:space="preserve"> 图形设备。这个重载的操作符实质上执行了场景在该</w:t>
+      </w:r>
+      <w:r>
+        <w:rPr>
+          <w:rFonts w:hint="eastAsia"/>
+        </w:rPr>
+        <w:t>图形设备中的绘制工作，因此前面的排序工作将决定哪个摄像机的内容先被绘制出来</w:t>
+      </w:r>
+      <w:r>
+        <w:rPr>
+          <w:rFonts w:hint="eastAsia"/>
+        </w:rPr>
+        <w:t>。</w:t>
+      </w:r>
+      <w:r>
+        <w:t>Renderer 类成员函数 operator()的工作仅仅是判断是否使用图形线程来执行场景的筛选</w:t>
+      </w:r>
+      <w:r>
+        <w:rPr>
+          <w:rFonts w:hint="eastAsia"/>
+        </w:rPr>
+        <w:t>（根据</w:t>
+      </w:r>
+      <w:r>
+        <w:t xml:space="preserve"> Renderer::_</w:t>
+      </w:r>
+      <w:proofErr w:type="spellStart"/>
+      <w:r>
+        <w:t>graphicsThreadDoesCull</w:t>
+      </w:r>
+      <w:proofErr w:type="spellEnd"/>
+      <w:r>
+        <w:t xml:space="preserve"> 变量的值）</w:t>
+      </w:r>
+      <w:r>
+        <w:rPr>
+          <w:rFonts w:hint="eastAsia"/>
+        </w:rPr>
+        <w:t>。</w:t>
+      </w:r>
+    </w:p>
+    <w:p>
+      <w:pPr>
+        <w:pStyle w:val="a5"/>
+        <w:numPr>
+          <w:ilvl w:val="0"/>
+          <w:numId w:val="8"/>
+        </w:numPr>
+        <w:ind w:firstLineChars="0"/>
+      </w:pPr>
+      <w:r>
+        <w:rPr>
+          <w:rFonts w:hint="eastAsia"/>
+        </w:rPr>
+        <w:t>遍历</w:t>
+      </w:r>
+      <w:r>
+        <w:t xml:space="preserve"> </w:t>
+      </w:r>
+      <w:proofErr w:type="spellStart"/>
+      <w:r>
+        <w:t>GraphicsContext</w:t>
+      </w:r>
+      <w:proofErr w:type="spellEnd"/>
+      <w:r>
+        <w:t>::_operations 队列中的各个 Operation 对象，</w:t>
+      </w:r>
+      <w:r>
+        <w:rPr>
+          <w:rFonts w:hint="eastAsia"/>
+        </w:rPr>
+        <w:t>判断operation对象是否会在后续的应用操作中进行使用，如果没有指定其在</w:t>
+      </w:r>
+      <w:r>
+        <w:rPr>
+          <w:rFonts w:hint="eastAsia"/>
+        </w:rPr>
+        <w:t>后续的应用操作中</w:t>
+      </w:r>
+      <w:r>
+        <w:rPr>
+          <w:rFonts w:hint="eastAsia"/>
+        </w:rPr>
+        <w:t>进行使用则在</w:t>
+      </w:r>
+      <w:r>
+        <w:t>执行其 operator()</w:t>
+      </w:r>
+      <w:r>
+        <w:rPr>
+          <w:rFonts w:hint="eastAsia"/>
+        </w:rPr>
+        <w:t>操作</w:t>
+      </w:r>
+      <w:r>
+        <w:rPr>
+          <w:rFonts w:hint="eastAsia"/>
+        </w:rPr>
+        <w:t>后从</w:t>
+      </w:r>
+      <w:r>
+        <w:t>_operations 队列中</w:t>
+      </w:r>
+      <w:r>
+        <w:rPr>
+          <w:rFonts w:hint="eastAsia"/>
+        </w:rPr>
+        <w:t>清空</w:t>
+      </w:r>
+      <w:r>
+        <w:rPr>
+          <w:rFonts w:hint="eastAsia"/>
+        </w:rPr>
+        <w:t>。这里的</w:t>
+      </w:r>
+      <w:r>
+        <w:t xml:space="preserve"> </w:t>
+      </w:r>
+      <w:proofErr w:type="spellStart"/>
+      <w:r>
+        <w:t>osg</w:t>
+      </w:r>
+      <w:proofErr w:type="spellEnd"/>
+      <w:r>
+        <w:t>::Operation 类</w:t>
+      </w:r>
+      <w:r>
+        <w:rPr>
+          <w:rFonts w:hint="eastAsia"/>
+        </w:rPr>
+        <w:t>就是我们上一章讲到的</w:t>
+      </w:r>
+      <w:proofErr w:type="spellStart"/>
+      <w:r>
+        <w:rPr>
+          <w:rFonts w:hint="eastAsia"/>
+        </w:rPr>
+        <w:t>osg</w:t>
+      </w:r>
+      <w:proofErr w:type="spellEnd"/>
+      <w:r>
+        <w:t>::R</w:t>
+      </w:r>
+      <w:r>
+        <w:rPr>
+          <w:rFonts w:hint="eastAsia"/>
+        </w:rPr>
+        <w:t>ender</w:t>
+      </w:r>
+      <w:r>
+        <w:t>er</w:t>
+      </w:r>
+      <w:r>
+        <w:rPr>
+          <w:rFonts w:hint="eastAsia"/>
+        </w:rPr>
+        <w:t>类，</w:t>
+      </w:r>
+      <w:proofErr w:type="spellStart"/>
+      <w:r>
+        <w:rPr>
+          <w:rFonts w:hint="eastAsia"/>
+        </w:rPr>
+        <w:t>osg</w:t>
+      </w:r>
+      <w:proofErr w:type="spellEnd"/>
+      <w:r>
+        <w:t>::R</w:t>
+      </w:r>
+      <w:r>
+        <w:rPr>
+          <w:rFonts w:hint="eastAsia"/>
+        </w:rPr>
+        <w:t>ender</w:t>
+      </w:r>
+      <w:r>
+        <w:t>er</w:t>
+      </w:r>
+      <w:r>
+        <w:rPr>
+          <w:rFonts w:hint="eastAsia"/>
+        </w:rPr>
+        <w:t>继承自</w:t>
+      </w:r>
+      <w:proofErr w:type="spellStart"/>
+      <w:r>
+        <w:t>osg</w:t>
+      </w:r>
+      <w:proofErr w:type="spellEnd"/>
+      <w:r>
+        <w:t>::</w:t>
+      </w:r>
+      <w:proofErr w:type="spellStart"/>
+      <w:r>
+        <w:t>GraphicsOperation</w:t>
+      </w:r>
+      <w:proofErr w:type="spellEnd"/>
+      <w:r>
+        <w:rPr>
+          <w:rFonts w:hint="eastAsia"/>
+        </w:rPr>
+        <w:t>，所以这里就是</w:t>
+      </w:r>
+      <w:r>
+        <w:t>执行</w:t>
+      </w:r>
+      <w:proofErr w:type="spellStart"/>
+      <w:r>
+        <w:rPr>
+          <w:rFonts w:hint="eastAsia"/>
+        </w:rPr>
+        <w:t>osg</w:t>
+      </w:r>
+      <w:proofErr w:type="spellEnd"/>
+      <w:r>
+        <w:t>::R</w:t>
+      </w:r>
+      <w:r>
+        <w:rPr>
+          <w:rFonts w:hint="eastAsia"/>
+        </w:rPr>
+        <w:t>ender</w:t>
+      </w:r>
+      <w:r>
+        <w:t>er</w:t>
+      </w:r>
+      <w:r>
+        <w:rPr>
+          <w:rFonts w:hint="eastAsia"/>
+        </w:rPr>
+        <w:t>的</w:t>
+      </w:r>
+      <w:r>
+        <w:t>operator()</w:t>
+      </w:r>
+      <w:r>
+        <w:rPr>
+          <w:rFonts w:hint="eastAsia"/>
+        </w:rPr>
+        <w:t>操作</w:t>
+      </w:r>
+      <w:r>
+        <w:rPr>
+          <w:rFonts w:hint="eastAsia"/>
+        </w:rPr>
+        <w:t>，如果还定义了其他的继承自</w:t>
+      </w:r>
+      <w:proofErr w:type="spellStart"/>
+      <w:r>
+        <w:t>osg</w:t>
+      </w:r>
+      <w:proofErr w:type="spellEnd"/>
+      <w:r>
+        <w:t>::</w:t>
+      </w:r>
+      <w:proofErr w:type="spellStart"/>
+      <w:r>
+        <w:t>GraphicsOperation</w:t>
+      </w:r>
+      <w:proofErr w:type="spellEnd"/>
+      <w:r>
+        <w:rPr>
+          <w:rFonts w:hint="eastAsia"/>
+        </w:rPr>
+        <w:t>的类，那么他的</w:t>
+      </w:r>
+      <w:r>
+        <w:t>operator()</w:t>
+      </w:r>
+      <w:r>
+        <w:rPr>
+          <w:rFonts w:hint="eastAsia"/>
+        </w:rPr>
+        <w:t>操作</w:t>
+      </w:r>
+      <w:r>
+        <w:rPr>
+          <w:rFonts w:hint="eastAsia"/>
+        </w:rPr>
+        <w:t>也是在这里被调用的。</w:t>
+      </w:r>
+    </w:p>
+    <w:p>
+      <w:pPr>
+        <w:pStyle w:val="a5"/>
+        <w:numPr>
+          <w:ilvl w:val="0"/>
+          <w:numId w:val="8"/>
+        </w:numPr>
+        <w:ind w:firstLineChars="0"/>
+      </w:pPr>
+      <w:r>
+        <w:rPr>
+          <w:rFonts w:hint="eastAsia"/>
+        </w:rPr>
+        <w:t>我们到</w:t>
+      </w:r>
+      <w:r>
+        <w:t>void Renderer::operator () (</w:t>
+      </w:r>
+      <w:proofErr w:type="spellStart"/>
+      <w:r>
+        <w:t>osg</w:t>
+      </w:r>
+      <w:proofErr w:type="spellEnd"/>
+      <w:r>
+        <w:t>::</w:t>
+      </w:r>
+      <w:proofErr w:type="spellStart"/>
+      <w:r>
+        <w:t>GraphicsContext</w:t>
+      </w:r>
+      <w:proofErr w:type="spellEnd"/>
+      <w:r>
+        <w:t>* /*context*/)</w:t>
+      </w:r>
+      <w:r>
+        <w:rPr>
+          <w:rFonts w:hint="eastAsia"/>
+        </w:rPr>
+        <w:t>函数下看看这里到底进行了什么操作。</w:t>
+      </w:r>
+      <w:r>
+        <w:rPr>
+          <w:rFonts w:hint="eastAsia"/>
+        </w:rPr>
+        <w:t>（根据</w:t>
+      </w:r>
+      <w:r>
+        <w:t xml:space="preserve"> Renderer::_</w:t>
+      </w:r>
+      <w:proofErr w:type="spellStart"/>
+      <w:r>
+        <w:t>graphicsThreadDoesCull</w:t>
+      </w:r>
+      <w:proofErr w:type="spellEnd"/>
+      <w:r>
+        <w:t xml:space="preserve"> 变量的值）</w:t>
+      </w:r>
+      <w:r>
+        <w:rPr>
+          <w:rFonts w:hint="eastAsia"/>
+        </w:rPr>
+        <w:t>来区分，</w:t>
+      </w:r>
+      <w:r>
+        <w:t>对于单线程模型（</w:t>
+      </w:r>
+      <w:proofErr w:type="spellStart"/>
+      <w:r>
+        <w:t>SingleThreaded</w:t>
+      </w:r>
+      <w:proofErr w:type="spellEnd"/>
+      <w:r>
+        <w:t>）来</w:t>
+      </w:r>
+      <w:r>
+        <w:rPr>
+          <w:rFonts w:hint="eastAsia"/>
+        </w:rPr>
+        <w:t>说，它将转向到</w:t>
+      </w:r>
+      <w:r>
+        <w:t xml:space="preserve"> Renderer::draw 函数，因为场景筛选的工作已经由前面的代码完成了；对于</w:t>
+      </w:r>
+      <w:r>
+        <w:rPr>
+          <w:rFonts w:hint="eastAsia"/>
+        </w:rPr>
+        <w:t>线程模型（</w:t>
+      </w:r>
+      <w:proofErr w:type="spellStart"/>
+      <w:r>
+        <w:t>CullDrawThreadPerContext</w:t>
+      </w:r>
+      <w:proofErr w:type="spellEnd"/>
+      <w:r>
+        <w:t>）来说，它将转向 Renderer::</w:t>
+      </w:r>
+      <w:proofErr w:type="spellStart"/>
+      <w:r>
+        <w:t>cull_draw</w:t>
+      </w:r>
+      <w:proofErr w:type="spellEnd"/>
+      <w:r>
+        <w:t xml:space="preserve"> 函数；而对于另</w:t>
+      </w:r>
+      <w:r>
+        <w:rPr>
+          <w:rFonts w:hint="eastAsia"/>
+        </w:rPr>
+        <w:t>外两种线程模型而言，</w:t>
+      </w:r>
+      <w:proofErr w:type="spellStart"/>
+      <w:r>
+        <w:t>DrawThreadPerContext</w:t>
+      </w:r>
+      <w:proofErr w:type="spellEnd"/>
+      <w:r>
+        <w:t xml:space="preserve"> 同样使用 Renderer::cull 和 Renderer::draw 来执</w:t>
+      </w:r>
+      <w:r>
+        <w:rPr>
+          <w:rFonts w:hint="eastAsia"/>
+        </w:rPr>
+        <w:t>行场景筛选与绘制的工作，而</w:t>
+      </w:r>
+      <w:r>
+        <w:t xml:space="preserve"> </w:t>
+      </w:r>
+      <w:proofErr w:type="spellStart"/>
+      <w:r>
+        <w:t>CullThreadPerCameraDrawThreadPerContext</w:t>
+      </w:r>
+      <w:proofErr w:type="spellEnd"/>
+      <w:r>
+        <w:t xml:space="preserve"> 则为每个摄像机创</w:t>
+      </w:r>
+      <w:r>
+        <w:rPr>
+          <w:rFonts w:hint="eastAsia"/>
+        </w:rPr>
+        <w:t>建线程来完成筛选工作，场景的绘制仍然由下文将要叙述的</w:t>
+      </w:r>
+      <w:r>
+        <w:t xml:space="preserve"> Renderer::draw 来完成</w:t>
+      </w:r>
+      <w:r>
+        <w:rPr>
+          <w:rFonts w:hint="eastAsia"/>
+        </w:rPr>
+        <w:t>。</w:t>
+      </w:r>
+    </w:p>
+    <w:p>
+      <w:pPr>
+        <w:rPr>
+          <w:rFonts w:hint="eastAsia"/>
+        </w:rPr>
+      </w:pPr>
+      <w:r>
+        <w:rPr>
+          <w:rFonts w:hint="eastAsia"/>
+        </w:rPr>
+        <w:t>总结一下</w:t>
+      </w:r>
+      <w:proofErr w:type="spellStart"/>
+      <w:r>
+        <w:t>osg</w:t>
+      </w:r>
+      <w:proofErr w:type="spellEnd"/>
+      <w:r>
+        <w:t>::</w:t>
+      </w:r>
+      <w:proofErr w:type="spellStart"/>
+      <w:r>
+        <w:t>GraphicsContext</w:t>
+      </w:r>
+      <w:proofErr w:type="spellEnd"/>
+      <w:r>
+        <w:t>::</w:t>
+      </w:r>
+      <w:proofErr w:type="spellStart"/>
+      <w:r>
+        <w:t>runOperations</w:t>
+      </w:r>
+      <w:proofErr w:type="spellEnd"/>
+      <w:r>
+        <w:t>()</w:t>
+      </w:r>
+      <w:r>
+        <w:rPr>
+          <w:rFonts w:hint="eastAsia"/>
+        </w:rPr>
+        <w:t>，其实就是一个</w:t>
+      </w:r>
+      <w:r>
+        <w:rPr>
+          <w:rFonts w:hint="eastAsia"/>
+        </w:rPr>
+        <w:t>在调用</w:t>
+      </w:r>
+      <w:proofErr w:type="spellStart"/>
+      <w:r>
+        <w:t>osg</w:t>
+      </w:r>
+      <w:proofErr w:type="spellEnd"/>
+      <w:r>
+        <w:t>::Operation 类</w:t>
+      </w:r>
+      <w:r>
+        <w:rPr>
+          <w:rFonts w:hint="eastAsia"/>
+        </w:rPr>
+        <w:t>的operation</w:t>
+      </w:r>
+      <w:r>
+        <w:t>()</w:t>
+      </w:r>
+      <w:r>
+        <w:rPr>
+          <w:rFonts w:hint="eastAsia"/>
+        </w:rPr>
+        <w:t>之前进行的一次筛选工作。</w:t>
+      </w:r>
+      <w:r>
+        <w:rPr>
+          <w:rFonts w:hint="eastAsia"/>
+        </w:rPr>
+        <w:t>下一步我们就是来介绍一下</w:t>
+      </w:r>
+      <w:r>
+        <w:t>Renderer::draw</w:t>
+      </w:r>
+      <w:r>
+        <w:t>()</w:t>
+      </w:r>
+      <w:r>
+        <w:rPr>
+          <w:rFonts w:hint="eastAsia"/>
+        </w:rPr>
+        <w:t>进行了什么样的操作。</w:t>
+      </w:r>
+    </w:p>
+    <w:p>
+      <w:pPr>
+        <w:rPr>
+          <w:rFonts w:hint="eastAsia"/>
+        </w:rPr>
+      </w:pPr>
+      <w:bookmarkStart w:id="1" w:name="_GoBack"/>
+      <w:bookmarkEnd w:id="1"/>
     </w:p>
     <w:sectPr>
       <w:pgSz w:w="11906" w:h="16838"/>
@@ -18672,6 +20218,95 @@
     </w:lvl>
   </w:abstractNum>
   <w:abstractNum w:abstractNumId="2" w15:restartNumberingAfterBreak="0">
+    <w:nsid w:val="268C068C"/>
+    <w:multiLevelType w:val="hybridMultilevel"/>
+    <w:tmpl w:val="965E408A"/>
+    <w:lvl w:ilvl="0" w:tplc="9A96EF78">
+      <w:start w:val="1"/>
+      <w:numFmt w:val="decimal"/>
+      <w:lvlText w:val="%1、"/>
+      <w:lvlJc w:val="left"/>
+      <w:pPr>
+        <w:ind w:left="360" w:hanging="360"/>
+      </w:pPr>
+      <w:rPr>
+        <w:rFonts w:hint="default"/>
+      </w:rPr>
+    </w:lvl>
+    <w:lvl w:ilvl="1" w:tplc="04090019" w:tentative="1">
+      <w:start w:val="1"/>
+      <w:numFmt w:val="lowerLetter"/>
+      <w:lvlText w:val="%2)"/>
+      <w:lvlJc w:val="left"/>
+      <w:pPr>
+        <w:ind w:left="840" w:hanging="420"/>
+      </w:pPr>
+    </w:lvl>
+    <w:lvl w:ilvl="2" w:tplc="0409001B" w:tentative="1">
+      <w:start w:val="1"/>
+      <w:numFmt w:val="lowerRoman"/>
+      <w:lvlText w:val="%3."/>
+      <w:lvlJc w:val="right"/>
+      <w:pPr>
+        <w:ind w:left="1260" w:hanging="420"/>
+      </w:pPr>
+    </w:lvl>
+    <w:lvl w:ilvl="3" w:tplc="0409000F" w:tentative="1">
+      <w:start w:val="1"/>
+      <w:numFmt w:val="decimal"/>
+      <w:lvlText w:val="%4."/>
+      <w:lvlJc w:val="left"/>
+      <w:pPr>
+        <w:ind w:left="1680" w:hanging="420"/>
+      </w:pPr>
+    </w:lvl>
+    <w:lvl w:ilvl="4" w:tplc="04090019" w:tentative="1">
+      <w:start w:val="1"/>
+      <w:numFmt w:val="lowerLetter"/>
+      <w:lvlText w:val="%5)"/>
+      <w:lvlJc w:val="left"/>
+      <w:pPr>
+        <w:ind w:left="2100" w:hanging="420"/>
+      </w:pPr>
+    </w:lvl>
+    <w:lvl w:ilvl="5" w:tplc="0409001B" w:tentative="1">
+      <w:start w:val="1"/>
+      <w:numFmt w:val="lowerRoman"/>
+      <w:lvlText w:val="%6."/>
+      <w:lvlJc w:val="right"/>
+      <w:pPr>
+        <w:ind w:left="2520" w:hanging="420"/>
+      </w:pPr>
+    </w:lvl>
+    <w:lvl w:ilvl="6" w:tplc="0409000F" w:tentative="1">
+      <w:start w:val="1"/>
+      <w:numFmt w:val="decimal"/>
+      <w:lvlText w:val="%7."/>
+      <w:lvlJc w:val="left"/>
+      <w:pPr>
+        <w:ind w:left="2940" w:hanging="420"/>
+      </w:pPr>
+    </w:lvl>
+    <w:lvl w:ilvl="7" w:tplc="04090019" w:tentative="1">
+      <w:start w:val="1"/>
+      <w:numFmt w:val="lowerLetter"/>
+      <w:lvlText w:val="%8)"/>
+      <w:lvlJc w:val="left"/>
+      <w:pPr>
+        <w:ind w:left="3360" w:hanging="420"/>
+      </w:pPr>
+    </w:lvl>
+    <w:lvl w:ilvl="8" w:tplc="0409001B" w:tentative="1">
+      <w:start w:val="1"/>
+      <w:numFmt w:val="lowerRoman"/>
+      <w:lvlText w:val="%9."/>
+      <w:lvlJc w:val="right"/>
+      <w:pPr>
+        <w:ind w:left="3780" w:hanging="420"/>
+      </w:pPr>
+    </w:lvl>
+  </w:abstractNum>
+  <w:abstractNum w:abstractNumId="3" w15:restartNumberingAfterBreak="0">
     <w:nsid w:val="2A471FDE"/>
     <w:multiLevelType w:val="hybridMultilevel"/>
     <w:tmpl w:val="8E52561A"/>
@@ -18760,7 +20395,7 @@
       </w:pPr>
     </w:lvl>
   </w:abstractNum>
-  <w:abstractNum w:abstractNumId="3" w15:restartNumberingAfterBreak="0">
+  <w:abstractNum w:abstractNumId="4" w15:restartNumberingAfterBreak="0">
     <w:nsid w:val="3B6252A1"/>
     <w:multiLevelType w:val="hybridMultilevel"/>
     <w:tmpl w:val="2E54A122"/>
@@ -18849,7 +20484,7 @@
       </w:pPr>
     </w:lvl>
   </w:abstractNum>
-  <w:abstractNum w:abstractNumId="4" w15:restartNumberingAfterBreak="0">
+  <w:abstractNum w:abstractNumId="5" w15:restartNumberingAfterBreak="0">
     <w:nsid w:val="4B874343"/>
     <w:multiLevelType w:val="hybridMultilevel"/>
     <w:tmpl w:val="0B8AFE2C"/>
@@ -18938,7 +20573,7 @@
       </w:pPr>
     </w:lvl>
   </w:abstractNum>
-  <w:abstractNum w:abstractNumId="5" w15:restartNumberingAfterBreak="0">
+  <w:abstractNum w:abstractNumId="6" w15:restartNumberingAfterBreak="0">
     <w:nsid w:val="522B705B"/>
     <w:multiLevelType w:val="hybridMultilevel"/>
     <w:tmpl w:val="E2509394"/>
@@ -19027,7 +20662,7 @@
       </w:pPr>
     </w:lvl>
   </w:abstractNum>
-  <w:abstractNum w:abstractNumId="6" w15:restartNumberingAfterBreak="0">
+  <w:abstractNum w:abstractNumId="7" w15:restartNumberingAfterBreak="0">
     <w:nsid w:val="56400F44"/>
     <w:multiLevelType w:val="hybridMultilevel"/>
     <w:tmpl w:val="78B09016"/>
@@ -19120,22 +20755,25 @@
     <w:abstractNumId w:val="0"/>
   </w:num>
   <w:num w:numId="2">
-    <w:abstractNumId w:val="5"/>
+    <w:abstractNumId w:val="6"/>
   </w:num>
   <w:num w:numId="3">
+    <w:abstractNumId w:val="4"/>
+  </w:num>
+  <w:num w:numId="4">
     <w:abstractNumId w:val="3"/>
   </w:num>
-  <w:num w:numId="4">
-    <w:abstractNumId w:val="2"/>
-  </w:num>
   <w:num w:numId="5">
-    <w:abstractNumId w:val="6"/>
+    <w:abstractNumId w:val="7"/>
   </w:num>
   <w:num w:numId="6">
     <w:abstractNumId w:val="1"/>
   </w:num>
   <w:num w:numId="7">
-    <w:abstractNumId w:val="4"/>
+    <w:abstractNumId w:val="5"/>
+  </w:num>
+  <w:num w:numId="8">
+    <w:abstractNumId w:val="2"/>
   </w:num>
 </w:numbering>
 </file>
@@ -19764,7 +21402,7 @@
         <a:sysClr val="windowText" lastClr="000000"/>
       </a:dk1>
       <a:lt1>
-        <a:sysClr val="window" lastClr="FFFFFF"/>
+        <a:sysClr val="window" lastClr="CAEACE"/>
       </a:lt1>
       <a:dk2>
         <a:srgbClr val="44546A"/>
@@ -20022,7 +21660,7 @@
 </file>
 
 <file path=customXml/itemProps1.xml><?xml version="1.0" encoding="utf-8"?>
-<ds:datastoreItem xmlns:ds="http://schemas.openxmlformats.org/officeDocument/2006/customXml" ds:itemID="{74E44D89-E683-4116-BFAF-B8C63576C72D}">
+<ds:datastoreItem xmlns:ds="http://schemas.openxmlformats.org/officeDocument/2006/customXml" ds:itemID="{C5982478-6446-4439-89A9-F85E2FDCA117}">
   <ds:schemaRefs>
     <ds:schemaRef ds:uri="http://schemas.openxmlformats.org/officeDocument/2006/bibliography"/>
   </ds:schemaRefs>

--- a/流浪osg.docx
+++ b/流浪osg.docx
@@ -19467,19 +19467,7 @@
         <w:rPr>
           <w:rFonts w:hint="eastAsia"/>
         </w:rPr>
-        <w:t>判断operation对象是否会在后续的应用操作中进行使用，如果没有指定其在</w:t>
-      </w:r>
-      <w:r>
-        <w:rPr>
-          <w:rFonts w:hint="eastAsia"/>
-        </w:rPr>
-        <w:t>后续的应用操作中</w:t>
-      </w:r>
-      <w:r>
-        <w:rPr>
-          <w:rFonts w:hint="eastAsia"/>
-        </w:rPr>
-        <w:t>进行使用则在</w:t>
+        <w:t>判断operation对象是否会在后续的应用操作中进行使用，如果没有指定其在后续的应用操作中进行使用则在</w:t>
       </w:r>
       <w:r>
         <w:t>执行其 operator()</w:t>
@@ -19488,13 +19476,7 @@
         <w:rPr>
           <w:rFonts w:hint="eastAsia"/>
         </w:rPr>
-        <w:t>操作</w:t>
-      </w:r>
-      <w:r>
-        <w:rPr>
-          <w:rFonts w:hint="eastAsia"/>
-        </w:rPr>
-        <w:t>后从</w:t>
+        <w:t>操作后从</w:t>
       </w:r>
       <w:r>
         <w:t>_operations 队列中</w:t>
@@ -19503,13 +19485,7 @@
         <w:rPr>
           <w:rFonts w:hint="eastAsia"/>
         </w:rPr>
-        <w:t>清空</w:t>
-      </w:r>
-      <w:r>
-        <w:rPr>
-          <w:rFonts w:hint="eastAsia"/>
-        </w:rPr>
-        <w:t>。这里的</w:t>
+        <w:t>清空。这里的</w:t>
       </w:r>
       <w:r>
         <w:t xml:space="preserve"> </w:t>
@@ -19635,13 +19611,7 @@
         <w:rPr>
           <w:rFonts w:hint="eastAsia"/>
         </w:rPr>
-        <w:t>操作</w:t>
-      </w:r>
-      <w:r>
-        <w:rPr>
-          <w:rFonts w:hint="eastAsia"/>
-        </w:rPr>
-        <w:t>，如果还定义了其他的继承自</w:t>
+        <w:t>操作，如果还定义了其他的继承自</w:t>
       </w:r>
       <w:proofErr w:type="spellStart"/>
       <w:r>
@@ -19669,13 +19639,7 @@
         <w:rPr>
           <w:rFonts w:hint="eastAsia"/>
         </w:rPr>
-        <w:t>操作</w:t>
-      </w:r>
-      <w:r>
-        <w:rPr>
-          <w:rFonts w:hint="eastAsia"/>
-        </w:rPr>
-        <w:t>也是在这里被调用的。</w:t>
+        <w:t>操作也是在这里被调用的。</w:t>
       </w:r>
     </w:p>
     <w:p>
@@ -19716,13 +19680,7 @@
         <w:rPr>
           <w:rFonts w:hint="eastAsia"/>
         </w:rPr>
-        <w:t>函数下看看这里到底进行了什么操作。</w:t>
-      </w:r>
-      <w:r>
-        <w:rPr>
-          <w:rFonts w:hint="eastAsia"/>
-        </w:rPr>
-        <w:t>（根据</w:t>
+        <w:t>函数下看看这里到底进行了什么操作。（根据</w:t>
       </w:r>
       <w:r>
         <w:t xml:space="preserve"> Renderer::_</w:t>
@@ -19831,52 +19789,1467 @@
       </w:r>
     </w:p>
     <w:p>
+      <w:r>
+        <w:rPr>
+          <w:rFonts w:hint="eastAsia"/>
+        </w:rPr>
+        <w:t>总结一下</w:t>
+      </w:r>
+      <w:proofErr w:type="spellStart"/>
+      <w:r>
+        <w:t>osg</w:t>
+      </w:r>
+      <w:proofErr w:type="spellEnd"/>
+      <w:r>
+        <w:t>::</w:t>
+      </w:r>
+      <w:proofErr w:type="spellStart"/>
+      <w:r>
+        <w:t>GraphicsContext</w:t>
+      </w:r>
+      <w:proofErr w:type="spellEnd"/>
+      <w:r>
+        <w:t>::</w:t>
+      </w:r>
+      <w:proofErr w:type="spellStart"/>
+      <w:r>
+        <w:t>runOperations</w:t>
+      </w:r>
+      <w:proofErr w:type="spellEnd"/>
+      <w:r>
+        <w:t>()</w:t>
+      </w:r>
+      <w:r>
+        <w:rPr>
+          <w:rFonts w:hint="eastAsia"/>
+        </w:rPr>
+        <w:t>，其实就是一个</w:t>
+      </w:r>
+      <w:r>
+        <w:rPr>
+          <w:rFonts w:hint="eastAsia"/>
+        </w:rPr>
+        <w:t>在调用</w:t>
+      </w:r>
+      <w:proofErr w:type="spellStart"/>
+      <w:r>
+        <w:t>osg</w:t>
+      </w:r>
+      <w:proofErr w:type="spellEnd"/>
+      <w:r>
+        <w:t>::Operation 类</w:t>
+      </w:r>
+      <w:r>
+        <w:rPr>
+          <w:rFonts w:hint="eastAsia"/>
+        </w:rPr>
+        <w:t>的operation</w:t>
+      </w:r>
+      <w:r>
+        <w:t>()</w:t>
+      </w:r>
+      <w:r>
+        <w:rPr>
+          <w:rFonts w:hint="eastAsia"/>
+        </w:rPr>
+        <w:t>之前进行的一次筛选工作。</w:t>
+      </w:r>
+      <w:r>
+        <w:rPr>
+          <w:rFonts w:hint="eastAsia"/>
+        </w:rPr>
+        <w:t>下一步我们就是来介绍一下</w:t>
+      </w:r>
+      <w:r>
+        <w:t>Renderer::draw()</w:t>
+      </w:r>
+      <w:r>
+        <w:rPr>
+          <w:rFonts w:hint="eastAsia"/>
+        </w:rPr>
+        <w:t>进行了什么样的操作。</w:t>
+      </w:r>
+    </w:p>
+    <w:p/>
+    <w:p>
+      <w:r>
+        <w:rPr>
+          <w:rFonts w:hint="eastAsia"/>
+        </w:rPr>
+        <w:t>十七、</w:t>
+      </w:r>
+    </w:p>
+    <w:p>
+      <w:r>
+        <w:rPr>
+          <w:rFonts w:hint="eastAsia"/>
+        </w:rPr>
+        <w:t>我们今天进入上一节的遗留问题</w:t>
+      </w:r>
+      <w:r>
+        <w:t>Renderer::draw()</w:t>
+      </w:r>
+      <w:r>
+        <w:rPr>
+          <w:rFonts w:hint="eastAsia"/>
+        </w:rPr>
+        <w:t>的探究。</w:t>
+      </w:r>
+    </w:p>
+    <w:p>
       <w:pPr>
-        <w:rPr>
-          <w:rFonts w:hint="eastAsia"/>
-        </w:rPr>
+        <w:pStyle w:val="a5"/>
+        <w:numPr>
+          <w:ilvl w:val="0"/>
+          <w:numId w:val="9"/>
+        </w:numPr>
+        <w:ind w:firstLineChars="0"/>
       </w:pPr>
       <w:r>
         <w:rPr>
           <w:rFonts w:hint="eastAsia"/>
         </w:rPr>
-        <w:t>总结一下</w:t>
-      </w:r>
-      <w:proofErr w:type="spellStart"/>
-      <w:r>
+        <w:t>从</w:t>
+      </w:r>
+      <w:r>
+        <w:t>_</w:t>
+      </w:r>
+      <w:proofErr w:type="spellStart"/>
+      <w:r>
+        <w:t>drawQueue</w:t>
+      </w:r>
+      <w:proofErr w:type="spellEnd"/>
+      <w:r>
+        <w:rPr>
+          <w:rFonts w:hint="eastAsia"/>
+        </w:rPr>
+        <w:t>中取出</w:t>
+      </w:r>
+      <w:r>
+        <w:rPr>
+          <w:rFonts w:hint="eastAsia"/>
+        </w:rPr>
+        <w:t>其中一个</w:t>
+      </w:r>
+      <w:proofErr w:type="spellStart"/>
+      <w:r>
+        <w:rPr>
+          <w:rFonts w:hint="eastAsia"/>
+        </w:rPr>
+        <w:t>sceneView</w:t>
+      </w:r>
+      <w:proofErr w:type="spellEnd"/>
+      <w:r>
+        <w:rPr>
+          <w:rFonts w:hint="eastAsia"/>
+        </w:rPr>
+        <w:t>对象。</w:t>
+      </w:r>
+      <w:proofErr w:type="spellStart"/>
+      <w:r>
+        <w:rPr>
+          <w:rFonts w:hint="eastAsia"/>
+        </w:rPr>
+        <w:t>Scene</w:t>
+      </w:r>
+      <w:r>
+        <w:t>V</w:t>
+      </w:r>
+      <w:r>
+        <w:rPr>
+          <w:rFonts w:hint="eastAsia"/>
+        </w:rPr>
+        <w:t>iew</w:t>
+      </w:r>
+      <w:proofErr w:type="spellEnd"/>
+      <w:r>
+        <w:rPr>
+          <w:rFonts w:hint="eastAsia"/>
+        </w:rPr>
+        <w:t>是对scene和view类的封装，</w:t>
+      </w:r>
+      <w:r>
+        <w:rPr>
+          <w:rFonts w:hint="eastAsia"/>
+        </w:rPr>
+        <w:t>通过他可以方便的访问到scene或者view中的成员，以及最主要的作用是</w:t>
+      </w:r>
+      <w:r>
+        <w:rPr>
+          <w:rFonts w:hint="eastAsia"/>
+        </w:rPr>
+        <w:t>封装了更新，挑选，和绘制遍历，但是并不启用</w:t>
+      </w:r>
+      <w:proofErr w:type="spellStart"/>
+      <w:r>
+        <w:t>DatabasePager</w:t>
+      </w:r>
+      <w:proofErr w:type="spellEnd"/>
+      <w:r>
+        <w:rPr>
+          <w:rFonts w:hint="eastAsia"/>
+        </w:rPr>
+        <w:t>。</w:t>
+      </w:r>
+    </w:p>
+    <w:p>
+      <w:pPr>
+        <w:pStyle w:val="a5"/>
+        <w:numPr>
+          <w:ilvl w:val="0"/>
+          <w:numId w:val="9"/>
+        </w:numPr>
+        <w:ind w:firstLineChars="0"/>
+      </w:pPr>
+      <w:proofErr w:type="spellStart"/>
+      <w:r>
+        <w:rPr>
+          <w:rFonts w:ascii="新宋体" w:eastAsia="新宋体" w:cs="新宋体"/>
+          <w:color w:val="000080"/>
+          <w:kern w:val="0"/>
+          <w:sz w:val="19"/>
+          <w:szCs w:val="19"/>
+        </w:rPr>
+        <w:t>sceneView</w:t>
+      </w:r>
+      <w:proofErr w:type="spellEnd"/>
+      <w:r>
+        <w:rPr>
+          <w:rFonts w:ascii="新宋体" w:eastAsia="新宋体" w:cs="新宋体"/>
+          <w:color w:val="000000"/>
+          <w:kern w:val="0"/>
+          <w:sz w:val="19"/>
+          <w:szCs w:val="19"/>
+        </w:rPr>
+        <w:t>-&gt;</w:t>
+      </w:r>
+      <w:proofErr w:type="spellStart"/>
+      <w:r>
+        <w:rPr>
+          <w:rFonts w:ascii="新宋体" w:eastAsia="新宋体" w:cs="新宋体"/>
+          <w:color w:val="880000"/>
+          <w:kern w:val="0"/>
+          <w:sz w:val="19"/>
+          <w:szCs w:val="19"/>
+        </w:rPr>
+        <w:t>collateReferencesToDependentCameras</w:t>
+      </w:r>
+      <w:proofErr w:type="spellEnd"/>
+      <w:r>
+        <w:rPr>
+          <w:rFonts w:ascii="新宋体" w:eastAsia="新宋体" w:cs="新宋体"/>
+          <w:color w:val="000000"/>
+          <w:kern w:val="0"/>
+          <w:sz w:val="19"/>
+          <w:szCs w:val="19"/>
+        </w:rPr>
+        <w:t>();</w:t>
+      </w:r>
+      <w:r>
+        <w:rPr>
+          <w:rFonts w:hint="eastAsia"/>
+        </w:rPr>
+        <w:t>得到所有的</w:t>
+      </w:r>
+      <w:proofErr w:type="spellStart"/>
+      <w:r>
+        <w:rPr>
+          <w:rFonts w:hint="eastAsia"/>
+        </w:rPr>
+        <w:t>sceneView</w:t>
+      </w:r>
+      <w:proofErr w:type="spellEnd"/>
+      <w:r>
+        <w:rPr>
+          <w:rFonts w:hint="eastAsia"/>
+        </w:rPr>
+        <w:t>依赖的相机的引用，因为</w:t>
+      </w:r>
+      <w:r>
+        <w:rPr>
+          <w:rFonts w:hint="eastAsia"/>
+        </w:rPr>
+        <w:t>我们正在运行与主线程并行的绘制线程，所以取消引用</w:t>
+      </w:r>
+      <w:r>
+        <w:rPr>
+          <w:rFonts w:hint="eastAsia"/>
+        </w:rPr>
+        <w:t>的camera有可能还在被</w:t>
+      </w:r>
+      <w:r>
+        <w:rPr>
+          <w:rFonts w:hint="eastAsia"/>
+        </w:rPr>
+        <w:t>此渲染线程使用</w:t>
+      </w:r>
+      <w:r>
+        <w:t>，所以为了防止这种情况，我们将引用所有这些Camera并且一旦我们清除了这些引用</w:t>
+      </w:r>
+      <w:r>
+        <w:rPr>
+          <w:rFonts w:hint="eastAsia"/>
+        </w:rPr>
+        <w:t>那么就完成了整个渲染调度。</w:t>
+      </w:r>
+    </w:p>
+    <w:p>
+      <w:pPr>
+        <w:pStyle w:val="a5"/>
+        <w:numPr>
+          <w:ilvl w:val="0"/>
+          <w:numId w:val="9"/>
+        </w:numPr>
+        <w:ind w:firstLineChars="0"/>
+      </w:pPr>
+      <w:r>
+        <w:t>_</w:t>
+      </w:r>
+      <w:proofErr w:type="spellStart"/>
+      <w:r>
+        <w:t>compileOnNextDraw</w:t>
+      </w:r>
+      <w:proofErr w:type="spellEnd"/>
+      <w:r>
+        <w:rPr>
+          <w:rFonts w:hint="eastAsia"/>
+        </w:rPr>
+        <w:t>，它代表接下来的渲染是否已经进行编译，</w:t>
+      </w:r>
+      <w:r>
+        <w:rPr>
+          <w:rFonts w:hint="eastAsia"/>
+        </w:rPr>
+        <w:t>如果为true，则进入</w:t>
+      </w:r>
+      <w:r>
+        <w:t>Renderer::compile()</w:t>
+      </w:r>
+      <w:r>
+        <w:rPr>
+          <w:rFonts w:hint="eastAsia"/>
+        </w:rPr>
+        <w:t>函数，首先把</w:t>
+      </w:r>
+      <w:proofErr w:type="spellStart"/>
+      <w:r>
+        <w:t>compileOnNextDraw</w:t>
+      </w:r>
+      <w:proofErr w:type="spellEnd"/>
+      <w:r>
+        <w:rPr>
+          <w:rFonts w:hint="eastAsia"/>
+        </w:rPr>
+        <w:t>设置为false，然后我们从</w:t>
+      </w:r>
+      <w:proofErr w:type="spellStart"/>
+      <w:r>
+        <w:rPr>
+          <w:rFonts w:hint="eastAsia"/>
+        </w:rPr>
+        <w:t>sceneView</w:t>
+      </w:r>
+      <w:proofErr w:type="spellEnd"/>
+      <w:r>
+        <w:rPr>
+          <w:rFonts w:hint="eastAsia"/>
+        </w:rPr>
+        <w:t>中得到scene的根节点</w:t>
+      </w:r>
+      <w:proofErr w:type="spellStart"/>
+      <w:r>
+        <w:t>sceneView</w:t>
+      </w:r>
+      <w:proofErr w:type="spellEnd"/>
+      <w:r>
+        <w:t>-&gt;</w:t>
+      </w:r>
+      <w:proofErr w:type="spellStart"/>
+      <w:r>
+        <w:t>getSceneData</w:t>
+      </w:r>
+      <w:proofErr w:type="spellEnd"/>
+      <w:r>
+        <w:t>()</w:t>
+      </w:r>
+      <w:r>
+        <w:rPr>
+          <w:rFonts w:hint="eastAsia"/>
+        </w:rPr>
+        <w:t>，遍历所有的场景中的节点，把</w:t>
+      </w:r>
+      <w:proofErr w:type="spellStart"/>
+      <w:r>
+        <w:t>GLObjects</w:t>
+      </w:r>
+      <w:proofErr w:type="spellEnd"/>
+      <w:r>
+        <w:rPr>
+          <w:rFonts w:hint="eastAsia"/>
+        </w:rPr>
+        <w:t>的节点的状态保存到状态树中。</w:t>
+      </w:r>
+    </w:p>
+    <w:p>
+      <w:pPr>
+        <w:pStyle w:val="a5"/>
+        <w:numPr>
+          <w:ilvl w:val="0"/>
+          <w:numId w:val="9"/>
+        </w:numPr>
+        <w:ind w:firstLineChars="0"/>
+      </w:pPr>
+      <w:r>
+        <w:rPr>
+          <w:rFonts w:hint="eastAsia"/>
+        </w:rPr>
+        <w:t>执行</w:t>
+      </w:r>
+      <w:r>
+        <w:t xml:space="preserve"> Renderer::initialize，初始化 Renderer 绘制所需的基本变量</w:t>
+      </w:r>
+      <w:r>
+        <w:rPr>
+          <w:rFonts w:hint="eastAsia"/>
+        </w:rPr>
+        <w:t>。</w:t>
+      </w:r>
+    </w:p>
+    <w:p>
+      <w:pPr>
+        <w:pStyle w:val="a5"/>
+        <w:numPr>
+          <w:ilvl w:val="0"/>
+          <w:numId w:val="9"/>
+        </w:numPr>
+        <w:ind w:firstLineChars="0"/>
+      </w:pPr>
+      <w:r>
+        <w:rPr>
+          <w:rFonts w:hint="eastAsia"/>
+        </w:rPr>
+        <w:t>下一步的工作是执行</w:t>
+      </w:r>
+      <w:r>
+        <w:t xml:space="preserve"> </w:t>
+      </w:r>
+      <w:proofErr w:type="spellStart"/>
+      <w:r>
+        <w:t>SceneView</w:t>
+      </w:r>
+      <w:proofErr w:type="spellEnd"/>
+      <w:r>
+        <w:t>::</w:t>
+      </w:r>
+      <w:proofErr w:type="spellStart"/>
+      <w:r>
+        <w:t>getDynamicObjectCount</w:t>
+      </w:r>
+      <w:proofErr w:type="spellEnd"/>
+      <w:r>
+        <w:t xml:space="preserve"> 函数判断场景视图中动态对</w:t>
+      </w:r>
+      <w:r>
+        <w:rPr>
+          <w:rFonts w:hint="eastAsia"/>
+        </w:rPr>
+        <w:t>象（设置为</w:t>
+      </w:r>
+      <w:r>
+        <w:t xml:space="preserve"> DYNAMIC）的个数，并执行其回调类（此回调类派生自线程阻塞器 </w:t>
+      </w:r>
+      <w:proofErr w:type="spellStart"/>
+      <w:r>
+        <w:lastRenderedPageBreak/>
+        <w:t>BlockCount</w:t>
+      </w:r>
+      <w:proofErr w:type="spellEnd"/>
+      <w:r>
+        <w:t>，</w:t>
+      </w:r>
+      <w:r>
+        <w:rPr>
+          <w:rFonts w:hint="eastAsia"/>
+        </w:rPr>
+        <w:t>此处为</w:t>
+      </w:r>
+      <w:r>
+        <w:t xml:space="preserve"> State::</w:t>
+      </w:r>
+      <w:proofErr w:type="spellStart"/>
+      <w:r>
+        <w:t>getDynamicObjectRenderingCompletedCallback</w:t>
+      </w:r>
+      <w:proofErr w:type="spellEnd"/>
+      <w:r>
+        <w:rPr>
+          <w:rFonts w:hint="eastAsia"/>
+        </w:rPr>
+        <w:t>，</w:t>
+      </w:r>
+      <w:r>
+        <w:rPr>
+          <w:rFonts w:hint="eastAsia"/>
+        </w:rPr>
+        <w:t>这个类的作用就是阻塞线程的执行</w:t>
+      </w:r>
+      <w:r>
+        <w:rPr>
+          <w:rFonts w:hint="eastAsia"/>
+        </w:rPr>
+        <w:t>，并且可以设置一个阻塞计数值。计数的作用是：每当阻塞器对象的</w:t>
+      </w:r>
+      <w:r>
+        <w:t xml:space="preserve"> completed()函数被执行一次，计数器就减</w:t>
+      </w:r>
+      <w:proofErr w:type="gramStart"/>
+      <w:r>
+        <w:t>一</w:t>
+      </w:r>
+      <w:proofErr w:type="gramEnd"/>
+      <w:r>
+        <w:t>，直至</w:t>
+      </w:r>
+      <w:proofErr w:type="gramStart"/>
+      <w:r>
+        <w:t>减到零</w:t>
+      </w:r>
+      <w:r>
+        <w:rPr>
+          <w:rFonts w:hint="eastAsia"/>
+        </w:rPr>
+        <w:t>就释放</w:t>
+      </w:r>
+      <w:proofErr w:type="gramEnd"/>
+      <w:r>
+        <w:rPr>
+          <w:rFonts w:hint="eastAsia"/>
+        </w:rPr>
+        <w:t>被阻塞的线程</w:t>
+      </w:r>
+      <w:r>
+        <w:t>）的 completed 函数</w:t>
+      </w:r>
+      <w:r>
+        <w:rPr>
+          <w:rFonts w:hint="eastAsia"/>
+        </w:rPr>
+        <w:t>。在这里</w:t>
+      </w:r>
+      <w:r>
+        <w:t>completed</w:t>
+      </w:r>
+      <w:r>
+        <w:rPr>
+          <w:rFonts w:hint="eastAsia"/>
+        </w:rPr>
+        <w:t>函数的主要作用是为了在多线程工作时保证动态（</w:t>
+      </w:r>
+      <w:r>
+        <w:t>DYNAMIC）</w:t>
+      </w:r>
+      <w:r>
+        <w:rPr>
+          <w:rFonts w:hint="eastAsia"/>
+        </w:rPr>
+        <w:t>对象的更改不会影响到渲染管线而实现的：正如</w:t>
+      </w:r>
+      <w:r>
+        <w:t xml:space="preserve"> OSG 基础教程中所强调的那样，只有设置</w:t>
+      </w:r>
+      <w:r>
+        <w:rPr>
+          <w:rFonts w:hint="eastAsia"/>
+        </w:rPr>
+        <w:t>为</w:t>
+      </w:r>
+      <w:r>
+        <w:t xml:space="preserve"> </w:t>
+      </w:r>
+      <w:proofErr w:type="spellStart"/>
+      <w:r>
+        <w:t>setDataVariance</w:t>
+      </w:r>
+      <w:proofErr w:type="spellEnd"/>
+      <w:r>
+        <w:t>(DYNAMIC)的对象才可以在仿真循环中被随时更改</w:t>
+      </w:r>
+      <w:r>
+        <w:rPr>
+          <w:rFonts w:hint="eastAsia"/>
+        </w:rPr>
+        <w:t>。</w:t>
+      </w:r>
+    </w:p>
+    <w:p>
+      <w:pPr>
+        <w:pStyle w:val="a5"/>
+        <w:numPr>
+          <w:ilvl w:val="0"/>
+          <w:numId w:val="9"/>
+        </w:numPr>
+        <w:ind w:firstLineChars="0"/>
+      </w:pPr>
+      <w:r>
+        <w:rPr>
+          <w:rFonts w:hint="eastAsia"/>
+        </w:rPr>
+        <w:t>执行</w:t>
+      </w:r>
+      <w:r>
+        <w:t xml:space="preserve"> </w:t>
+      </w:r>
+      <w:proofErr w:type="spellStart"/>
+      <w:r>
+        <w:t>OpenGLQuerySupport</w:t>
+      </w:r>
+      <w:proofErr w:type="spellEnd"/>
+      <w:r>
+        <w:t>::</w:t>
+      </w:r>
+      <w:proofErr w:type="spellStart"/>
+      <w:r>
+        <w:t>checkQuery</w:t>
+      </w:r>
+      <w:proofErr w:type="spellEnd"/>
+      <w:r>
+        <w:t xml:space="preserve"> 函数，判断是否可以使用 OpenGL 查询对象</w:t>
+      </w:r>
+      <w:r>
+        <w:rPr>
+          <w:rFonts w:hint="eastAsia"/>
+        </w:rPr>
+        <w:t>（</w:t>
+      </w:r>
+      <w:r>
+        <w:t>query objects）。</w:t>
+      </w:r>
+    </w:p>
+    <w:p>
+      <w:pPr>
+        <w:pStyle w:val="a5"/>
+        <w:numPr>
+          <w:ilvl w:val="0"/>
+          <w:numId w:val="9"/>
+        </w:numPr>
+        <w:ind w:firstLineChars="0"/>
+      </w:pPr>
+      <w:r>
+        <w:t xml:space="preserve">执行 </w:t>
+      </w:r>
+      <w:proofErr w:type="spellStart"/>
+      <w:r>
+        <w:t>OpenGLQuerySupport</w:t>
+      </w:r>
+      <w:proofErr w:type="spellEnd"/>
+      <w:r>
+        <w:t>::</w:t>
+      </w:r>
+      <w:proofErr w:type="spellStart"/>
+      <w:r>
+        <w:t>beginQuery</w:t>
+      </w:r>
+      <w:proofErr w:type="spellEnd"/>
+      <w:r>
+        <w:t xml:space="preserve"> 函数，创建或者获取一个查询对象，其工作</w:t>
+      </w:r>
+      <w:r>
+        <w:rPr>
+          <w:rFonts w:hint="eastAsia"/>
+        </w:rPr>
+        <w:t>主要是获取并统计</w:t>
+      </w:r>
+      <w:r>
+        <w:t xml:space="preserve"> GPU 计算的时间</w:t>
+      </w:r>
+    </w:p>
+    <w:p>
+      <w:pPr>
+        <w:pStyle w:val="a5"/>
+        <w:numPr>
+          <w:ilvl w:val="0"/>
+          <w:numId w:val="9"/>
+        </w:numPr>
+        <w:ind w:firstLineChars="0"/>
+      </w:pPr>
+      <w:r>
+        <w:rPr>
+          <w:rFonts w:hint="eastAsia"/>
+        </w:rPr>
+        <w:t>执行</w:t>
+      </w:r>
+      <w:r>
+        <w:t xml:space="preserve"> </w:t>
+      </w:r>
+      <w:proofErr w:type="spellStart"/>
+      <w:r>
+        <w:t>SceneView</w:t>
+      </w:r>
+      <w:proofErr w:type="spellEnd"/>
+      <w:r>
+        <w:t xml:space="preserve">::draw 函数，果然，场景的绘制工作最后也是在 </w:t>
+      </w:r>
+      <w:proofErr w:type="spellStart"/>
+      <w:r>
+        <w:t>SceneView</w:t>
+      </w:r>
+      <w:proofErr w:type="spellEnd"/>
+      <w:r>
+        <w:t xml:space="preserve"> 函数中完</w:t>
+      </w:r>
+      <w:r>
+        <w:rPr>
+          <w:rFonts w:hint="eastAsia"/>
+        </w:rPr>
+        <w:t>成的！虽然</w:t>
+      </w:r>
+      <w:proofErr w:type="spellStart"/>
+      <w:r>
+        <w:rPr>
+          <w:rFonts w:hint="eastAsia"/>
+        </w:rPr>
         <w:t>osg</w:t>
       </w:r>
       <w:proofErr w:type="spellEnd"/>
       <w:r>
+        <w:rPr>
+          <w:rFonts w:hint="eastAsia"/>
+        </w:rPr>
+        <w:t>在</w:t>
+      </w:r>
+      <w:proofErr w:type="spellStart"/>
+      <w:r>
+        <w:rPr>
+          <w:rFonts w:hint="eastAsia"/>
+        </w:rPr>
+        <w:t>osg</w:t>
+      </w:r>
+      <w:proofErr w:type="spellEnd"/>
+      <w:r>
         <w:t>::</w:t>
       </w:r>
       <w:proofErr w:type="spellStart"/>
       <w:r>
+        <w:t>Util</w:t>
+      </w:r>
+      <w:proofErr w:type="spellEnd"/>
+      <w:r>
+        <w:t>::</w:t>
+      </w:r>
+      <w:proofErr w:type="spellStart"/>
+      <w:r>
+        <w:t>SceneView</w:t>
+      </w:r>
+      <w:proofErr w:type="spellEnd"/>
+      <w:r>
+        <w:rPr>
+          <w:rFonts w:hint="eastAsia"/>
+        </w:rPr>
+        <w:t>的头文件中指出，这个</w:t>
+      </w:r>
+      <w:proofErr w:type="spellStart"/>
+      <w:r>
+        <w:rPr>
+          <w:rFonts w:hint="eastAsia"/>
+        </w:rPr>
+        <w:t>sceneView</w:t>
+      </w:r>
+      <w:proofErr w:type="spellEnd"/>
+      <w:proofErr w:type="gramStart"/>
+      <w:r>
+        <w:rPr>
+          <w:rFonts w:hint="eastAsia"/>
+        </w:rPr>
+        <w:t>类已经</w:t>
+      </w:r>
+      <w:proofErr w:type="gramEnd"/>
+      <w:r>
+        <w:rPr>
+          <w:rFonts w:hint="eastAsia"/>
+        </w:rPr>
+        <w:t>被废除了，存在的意义就是为了向前兼容。但是经过我们的探究发现，</w:t>
+      </w:r>
+      <w:proofErr w:type="spellStart"/>
+      <w:r>
+        <w:rPr>
+          <w:rFonts w:hint="eastAsia"/>
+        </w:rPr>
+        <w:t>sceneView</w:t>
+      </w:r>
+      <w:proofErr w:type="spellEnd"/>
+      <w:r>
+        <w:rPr>
+          <w:rFonts w:hint="eastAsia"/>
+        </w:rPr>
+        <w:t>才是进行场景的筛选以及绘制工作的主要类，而</w:t>
+      </w:r>
+      <w:proofErr w:type="gramStart"/>
+      <w:r>
+        <w:rPr>
+          <w:rFonts w:hint="eastAsia"/>
+        </w:rPr>
+        <w:t>渲染器</w:t>
+      </w:r>
+      <w:proofErr w:type="gramEnd"/>
+      <w:r>
+        <w:rPr>
+          <w:rFonts w:hint="eastAsia"/>
+        </w:rPr>
+        <w:t>类</w:t>
+      </w:r>
+      <w:r>
+        <w:t xml:space="preserve"> Renderer 只是一个更为方便和直观的公用接口而已</w:t>
+      </w:r>
+      <w:r>
+        <w:rPr>
+          <w:rFonts w:hint="eastAsia"/>
+        </w:rPr>
+        <w:t>。</w:t>
+      </w:r>
+      <w:proofErr w:type="spellStart"/>
+      <w:r>
+        <w:t>SceneView</w:t>
+      </w:r>
+      <w:proofErr w:type="spellEnd"/>
+      <w:r>
+        <w:t>::draw 函数</w:t>
+      </w:r>
+      <w:r>
+        <w:rPr>
+          <w:rFonts w:hint="eastAsia"/>
+        </w:rPr>
+        <w:t>就是用来绘制经过cull裁剪以后得到的</w:t>
+      </w:r>
+      <w:proofErr w:type="gramStart"/>
+      <w:r>
+        <w:t>”</w:t>
+      </w:r>
+      <w:proofErr w:type="gramEnd"/>
+      <w:r>
+        <w:rPr>
+          <w:rFonts w:hint="eastAsia"/>
+        </w:rPr>
+        <w:t>可绘制盒</w:t>
+      </w:r>
+      <w:proofErr w:type="gramStart"/>
+      <w:r>
+        <w:t>”</w:t>
+      </w:r>
+      <w:proofErr w:type="gramEnd"/>
+      <w:r>
+        <w:rPr>
+          <w:rFonts w:hint="eastAsia"/>
+        </w:rPr>
+        <w:t>内的所有物体。而我们还没有进行cull函数的介绍，所以这个draw函数我们也得暂放一段时间。</w:t>
+      </w:r>
+    </w:p>
+    <w:p>
+      <w:pPr>
+        <w:pStyle w:val="a5"/>
+        <w:numPr>
+          <w:ilvl w:val="0"/>
+          <w:numId w:val="9"/>
+        </w:numPr>
+        <w:ind w:firstLineChars="0"/>
+      </w:pPr>
+      <w:r>
+        <w:rPr>
+          <w:rFonts w:hint="eastAsia"/>
+        </w:rPr>
+        <w:t>将已经结束绘制的场景视图对象再次追加到</w:t>
+      </w:r>
+      <w:r>
+        <w:t>_</w:t>
+      </w:r>
+      <w:proofErr w:type="spellStart"/>
+      <w:r>
+        <w:t>availableQueue</w:t>
+      </w:r>
+      <w:proofErr w:type="spellEnd"/>
+      <w:r>
+        <w:t xml:space="preserve"> 队列中，这样可以保证</w:t>
+      </w:r>
+      <w:r>
+        <w:rPr>
+          <w:rFonts w:hint="eastAsia"/>
+        </w:rPr>
+        <w:t>该队列始终保存有两个</w:t>
+      </w:r>
+      <w:r>
+        <w:t xml:space="preserve"> </w:t>
+      </w:r>
+      <w:proofErr w:type="spellStart"/>
+      <w:r>
+        <w:t>SceneView</w:t>
+      </w:r>
+      <w:proofErr w:type="spellEnd"/>
+      <w:r>
+        <w:t xml:space="preserve"> 对象，以正确实现场景的筛选和渲染工作</w:t>
+      </w:r>
+    </w:p>
+    <w:p>
+      <w:pPr>
+        <w:pStyle w:val="a5"/>
+        <w:numPr>
+          <w:ilvl w:val="0"/>
+          <w:numId w:val="9"/>
+        </w:numPr>
+        <w:ind w:firstLineChars="0"/>
+      </w:pPr>
+      <w:r>
+        <w:t>_</w:t>
+      </w:r>
+      <w:proofErr w:type="spellStart"/>
+      <w:r>
+        <w:t>querySupport</w:t>
+      </w:r>
+      <w:proofErr w:type="spellEnd"/>
+      <w:r>
+        <w:t>-&gt;</w:t>
+      </w:r>
+      <w:proofErr w:type="spellStart"/>
+      <w:r>
+        <w:t>endQuery</w:t>
+      </w:r>
+      <w:proofErr w:type="spellEnd"/>
+      <w:r>
+        <w:t>(state);</w:t>
+      </w:r>
+      <w:r>
+        <w:rPr>
+          <w:rFonts w:hint="eastAsia"/>
+        </w:rPr>
+        <w:t>得到</w:t>
+      </w:r>
+      <w:r>
+        <w:t>GPU 计算的时间</w:t>
+      </w:r>
+      <w:r>
+        <w:rPr>
+          <w:rFonts w:hint="eastAsia"/>
+        </w:rPr>
+        <w:t>，并记录</w:t>
+      </w:r>
+      <w:r>
+        <w:t>Draw traversal</w:t>
+      </w:r>
+      <w:r>
+        <w:rPr>
+          <w:rFonts w:hint="eastAsia"/>
+        </w:rPr>
+        <w:t>统计的所有时间</w:t>
+      </w:r>
+    </w:p>
+    <w:p>
+      <w:pPr>
+        <w:pStyle w:val="a5"/>
+        <w:numPr>
+          <w:ilvl w:val="0"/>
+          <w:numId w:val="9"/>
+        </w:numPr>
+        <w:ind w:firstLineChars="0"/>
+      </w:pPr>
+      <w:r>
+        <w:rPr>
+          <w:rFonts w:hint="eastAsia"/>
+        </w:rPr>
+        <w:t>最后要</w:t>
+      </w:r>
+      <w:r>
+        <w:rPr>
+          <w:rFonts w:hint="eastAsia"/>
+        </w:rPr>
+        <w:t>取消</w:t>
+      </w:r>
+      <w:r>
+        <w:rPr>
+          <w:rFonts w:hint="eastAsia"/>
+        </w:rPr>
+        <w:t>所有的camera的</w:t>
+      </w:r>
+      <w:r>
+        <w:rPr>
+          <w:rFonts w:hint="eastAsia"/>
+        </w:rPr>
+        <w:t>引用</w:t>
+      </w:r>
+      <w:r>
+        <w:rPr>
+          <w:rFonts w:hint="eastAsia"/>
+        </w:rPr>
+        <w:t>。</w:t>
+      </w:r>
+    </w:p>
+    <w:p/>
+    <w:p>
+      <w:r>
+        <w:rPr>
+          <w:rFonts w:hint="eastAsia"/>
+        </w:rPr>
+        <w:t>十八、</w:t>
+      </w:r>
+    </w:p>
+    <w:p>
+      <w:r>
+        <w:rPr>
+          <w:rFonts w:hint="eastAsia"/>
+        </w:rPr>
+        <w:t>好了，现在我们</w:t>
+      </w:r>
+      <w:r>
+        <w:rPr>
+          <w:rFonts w:hint="eastAsia"/>
+        </w:rPr>
+        <w:t>经过三节的介绍我们</w:t>
+      </w:r>
+      <w:r>
+        <w:rPr>
+          <w:rFonts w:hint="eastAsia"/>
+        </w:rPr>
+        <w:t>已经大体上明确了单线程模型（</w:t>
+      </w:r>
+      <w:proofErr w:type="spellStart"/>
+      <w:r>
+        <w:t>SingleThreaded</w:t>
+      </w:r>
+      <w:proofErr w:type="spellEnd"/>
+      <w:r>
+        <w:t>）下 OSG 渲染遍历的工</w:t>
+      </w:r>
+      <w:r>
+        <w:rPr>
+          <w:rFonts w:hint="eastAsia"/>
+        </w:rPr>
+        <w:t>作流程。事实上无论是场景的筛选</w:t>
+      </w:r>
+      <w:r>
+        <w:rPr>
+          <w:rFonts w:hint="eastAsia"/>
+        </w:rPr>
+        <w:t>render</w:t>
+      </w:r>
+      <w:r>
+        <w:rPr>
+          <w:rFonts w:hint="eastAsia"/>
+        </w:rPr>
+        <w:t>还是绘制</w:t>
+      </w:r>
+      <w:r>
+        <w:rPr>
+          <w:rFonts w:hint="eastAsia"/>
+        </w:rPr>
+        <w:t>cull</w:t>
+      </w:r>
+      <w:r>
+        <w:rPr>
+          <w:rFonts w:hint="eastAsia"/>
+        </w:rPr>
+        <w:t>工作，最后都要归结到场景视图（</w:t>
+      </w:r>
+      <w:proofErr w:type="spellStart"/>
+      <w:r>
+        <w:t>SceneView</w:t>
+      </w:r>
+      <w:proofErr w:type="spellEnd"/>
+      <w:r>
+        <w:t>）</w:t>
+      </w:r>
+      <w:r>
+        <w:rPr>
+          <w:rFonts w:hint="eastAsia"/>
+        </w:rPr>
+        <w:t>的相应实现函数中去完成，</w:t>
+      </w:r>
+      <w:proofErr w:type="gramStart"/>
+      <w:r>
+        <w:rPr>
+          <w:rFonts w:hint="eastAsia"/>
+        </w:rPr>
+        <w:t>渲染器</w:t>
+      </w:r>
+      <w:proofErr w:type="gramEnd"/>
+      <w:r>
+        <w:rPr>
+          <w:rFonts w:hint="eastAsia"/>
+        </w:rPr>
+        <w:t>类</w:t>
+      </w:r>
+      <w:r>
+        <w:t xml:space="preserve"> Renderer 只是一个更为方便和直观的公用接口而已。</w:t>
+      </w:r>
+    </w:p>
+    <w:p>
+      <w:r>
+        <w:rPr>
+          <w:rFonts w:hint="eastAsia"/>
+        </w:rPr>
+        <w:t>我们总结一下</w:t>
+      </w:r>
+      <w:r>
+        <w:t>OSG 系统的场景图形，摄像机，图形设备，</w:t>
+      </w:r>
+      <w:proofErr w:type="gramStart"/>
+      <w:r>
+        <w:t>渲染器</w:t>
+      </w:r>
+      <w:proofErr w:type="gramEnd"/>
+      <w:r>
+        <w:t>和场景视</w:t>
+      </w:r>
+      <w:r>
+        <w:rPr>
+          <w:rFonts w:hint="eastAsia"/>
+        </w:rPr>
+        <w:t>图的关系</w:t>
+      </w:r>
+    </w:p>
+    <w:p>
+      <w:pPr>
+        <w:pStyle w:val="a5"/>
+        <w:ind w:left="360" w:firstLineChars="0" w:firstLine="0"/>
+      </w:pPr>
+      <w:r>
+        <w:rPr>
+          <w:noProof/>
+        </w:rPr>
+        <w:drawing>
+          <wp:inline distT="0" distB="0" distL="0" distR="0" wp14:anchorId="1516BE4A" wp14:editId="6559EFE7">
+            <wp:extent cx="4766383" cy="2210463"/>
+            <wp:effectExtent l="0" t="0" r="0" b="0"/>
+            <wp:docPr id="11" name="图片 11"/>
+            <wp:cNvGraphicFramePr>
+              <a:graphicFrameLocks xmlns:a="http://schemas.openxmlformats.org/drawingml/2006/main" noChangeAspect="1"/>
+            </wp:cNvGraphicFramePr>
+            <a:graphic xmlns:a="http://schemas.openxmlformats.org/drawingml/2006/main">
+              <a:graphicData uri="http://schemas.openxmlformats.org/drawingml/2006/picture">
+                <pic:pic xmlns:pic="http://schemas.openxmlformats.org/drawingml/2006/picture">
+                  <pic:nvPicPr>
+                    <pic:cNvPr id="1" name=""/>
+                    <pic:cNvPicPr/>
+                  </pic:nvPicPr>
+                  <pic:blipFill>
+                    <a:blip r:embed="rId19"/>
+                    <a:stretch>
+                      <a:fillRect/>
+                    </a:stretch>
+                  </pic:blipFill>
+                  <pic:spPr>
+                    <a:xfrm>
+                      <a:off x="0" y="0"/>
+                      <a:ext cx="4772333" cy="2213222"/>
+                    </a:xfrm>
+                    <a:prstGeom prst="rect">
+                      <a:avLst/>
+                    </a:prstGeom>
+                  </pic:spPr>
+                </pic:pic>
+              </a:graphicData>
+            </a:graphic>
+          </wp:inline>
+        </w:drawing>
+      </w:r>
+    </w:p>
+    <w:p>
+      <w:r>
+        <w:t>OSG 视景器的摄像机（包括主摄像机_camera 和从摄像机组_slaves）均包括了与其对应</w:t>
+      </w:r>
+      <w:r>
+        <w:rPr>
+          <w:rFonts w:hint="eastAsia"/>
+        </w:rPr>
+        <w:t>的渲染器（</w:t>
+      </w:r>
+      <w:r>
+        <w:t>Renderer）和图形设备（</w:t>
+      </w:r>
+      <w:proofErr w:type="spellStart"/>
+      <w:r>
         <w:t>GraphicsContext</w:t>
       </w:r>
       <w:proofErr w:type="spellEnd"/>
       <w:r>
+        <w:t xml:space="preserve">）；同时，当我们使用 </w:t>
+      </w:r>
+      <w:proofErr w:type="spellStart"/>
+      <w:r>
+        <w:t>setSceneData</w:t>
+      </w:r>
+      <w:proofErr w:type="spellEnd"/>
+      <w:r>
+        <w:t xml:space="preserve"> 将场</w:t>
+      </w:r>
+      <w:r>
+        <w:rPr>
+          <w:rFonts w:hint="eastAsia"/>
+        </w:rPr>
+        <w:lastRenderedPageBreak/>
+        <w:t>景图形的根节点关联到视景器时，这个根节点实质上被添加为此</w:t>
+      </w:r>
+      <w:r>
+        <w:t xml:space="preserve"> Viewer 对象中每个主/从摄</w:t>
+      </w:r>
+      <w:r>
+        <w:rPr>
+          <w:rFonts w:hint="eastAsia"/>
+        </w:rPr>
+        <w:t>像机的子节点（使用</w:t>
+      </w:r>
+      <w:r>
+        <w:t xml:space="preserve"> View::</w:t>
+      </w:r>
+      <w:proofErr w:type="spellStart"/>
+      <w:r>
+        <w:t>assignSceneDataToCameras</w:t>
+      </w:r>
+      <w:proofErr w:type="spellEnd"/>
+      <w:r>
+        <w:t xml:space="preserve"> 函数），因而我们可以通过改变摄像机</w:t>
+      </w:r>
+      <w:r>
+        <w:rPr>
+          <w:rFonts w:hint="eastAsia"/>
+        </w:rPr>
+        <w:t>的观察矩阵来改变我们观察整个场景的视角。</w:t>
+      </w:r>
+    </w:p>
+    <w:p>
+      <w:r>
+        <w:rPr>
+          <w:rFonts w:hint="eastAsia"/>
+        </w:rPr>
+        <w:t>场景的筛选（</w:t>
+      </w:r>
+      <w:r>
+        <w:t xml:space="preserve">CULL）和绘制（DRAW）工作实质上都是由内部类 </w:t>
+      </w:r>
+      <w:proofErr w:type="spellStart"/>
+      <w:r>
+        <w:t>osgUtil</w:t>
+      </w:r>
+      <w:proofErr w:type="spellEnd"/>
+      <w:r>
         <w:t>::</w:t>
       </w:r>
       <w:proofErr w:type="spellStart"/>
       <w:r>
-        <w:t>runOperations</w:t>
-      </w:r>
-      <w:proofErr w:type="spellEnd"/>
-      <w:r>
-        <w:t>()</w:t>
-      </w:r>
-      <w:r>
-        <w:rPr>
-          <w:rFonts w:hint="eastAsia"/>
-        </w:rPr>
-        <w:t>，其实就是一个</w:t>
-      </w:r>
-      <w:r>
-        <w:rPr>
-          <w:rFonts w:hint="eastAsia"/>
-        </w:rPr>
-        <w:t>在调用</w:t>
+        <w:t>SceneView</w:t>
+      </w:r>
+      <w:proofErr w:type="spellEnd"/>
+      <w:r>
+        <w:rPr>
+          <w:rFonts w:hint="eastAsia"/>
+        </w:rPr>
+        <w:t>来完成的，但是</w:t>
+      </w:r>
+      <w:r>
+        <w:t xml:space="preserve"> OSG 也为场景渲染的工作提供了良好的公用接口，就是“渲染器”。</w:t>
+      </w:r>
+      <w:proofErr w:type="gramStart"/>
+      <w:r>
+        <w:t>渲染器</w:t>
+      </w:r>
+      <w:proofErr w:type="gramEnd"/>
+      <w:r>
+        <w:t>Renderer 负责将场景绘制所需的各种数据（OpenGL 状态值，显示设置，筛选设置等）传递</w:t>
+      </w:r>
+      <w:r>
+        <w:rPr>
+          <w:rFonts w:hint="eastAsia"/>
+        </w:rPr>
+        <w:t>给</w:t>
+      </w:r>
+      <w:r>
+        <w:t xml:space="preserve"> </w:t>
+      </w:r>
+      <w:proofErr w:type="spellStart"/>
+      <w:r>
+        <w:t>SceneView</w:t>
+      </w:r>
+      <w:proofErr w:type="spellEnd"/>
+      <w:r>
+        <w:t xml:space="preserve"> 对象，并调用 </w:t>
+      </w:r>
+      <w:proofErr w:type="spellStart"/>
+      <w:r>
+        <w:t>SceneView</w:t>
+      </w:r>
+      <w:proofErr w:type="spellEnd"/>
+      <w:r>
+        <w:t xml:space="preserve">::cull 和 </w:t>
+      </w:r>
+      <w:proofErr w:type="spellStart"/>
+      <w:r>
+        <w:t>SceneView</w:t>
+      </w:r>
+      <w:proofErr w:type="spellEnd"/>
+      <w:r>
+        <w:t>::draw 函数，以完成场景的筛选/</w:t>
+      </w:r>
+      <w:r>
+        <w:rPr>
+          <w:rFonts w:hint="eastAsia"/>
+        </w:rPr>
+        <w:t>绘制工作。</w:t>
+      </w:r>
+    </w:p>
+    <w:p>
+      <w:r>
+        <w:rPr>
+          <w:rFonts w:hint="eastAsia"/>
+        </w:rPr>
+        <w:t>摄像机所对应的图形设备（</w:t>
+      </w:r>
+      <w:proofErr w:type="spellStart"/>
+      <w:r>
+        <w:t>GraphicsContext</w:t>
+      </w:r>
+      <w:proofErr w:type="spellEnd"/>
+      <w:r>
+        <w:t xml:space="preserve">）同样也可能负责调用 </w:t>
+      </w:r>
+      <w:proofErr w:type="spellStart"/>
+      <w:r>
+        <w:t>SceneView</w:t>
+      </w:r>
+      <w:proofErr w:type="spellEnd"/>
+      <w:r>
+        <w:t>::draw 函</w:t>
+      </w:r>
+      <w:r>
+        <w:rPr>
+          <w:rFonts w:hint="eastAsia"/>
+        </w:rPr>
+        <w:t>数，这与我们选择的线程模型有关。事实上，由于</w:t>
+      </w:r>
+      <w:r>
+        <w:t xml:space="preserve"> OSG 的多线程模型将为每一个图形设备</w:t>
+      </w:r>
+      <w:r>
+        <w:rPr>
+          <w:rFonts w:hint="eastAsia"/>
+        </w:rPr>
+        <w:t>创建一个专门的工作线程（使用</w:t>
+      </w:r>
+      <w:r>
+        <w:t xml:space="preserve"> </w:t>
+      </w:r>
+      <w:proofErr w:type="spellStart"/>
+      <w:r>
+        <w:t>GraphicsContext</w:t>
+      </w:r>
+      <w:proofErr w:type="spellEnd"/>
+      <w:r>
+        <w:t>::</w:t>
+      </w:r>
+      <w:proofErr w:type="spellStart"/>
+      <w:r>
+        <w:t>createGraphicsThread</w:t>
+      </w:r>
+      <w:proofErr w:type="spellEnd"/>
+      <w:r>
+        <w:t xml:space="preserve"> 函数），并在其中处</w:t>
+      </w:r>
+      <w:r>
+        <w:rPr>
+          <w:rFonts w:hint="eastAsia"/>
+        </w:rPr>
+        <w:t>理与场景绘制相关的诸多工作，因此</w:t>
+      </w:r>
+      <w:r>
+        <w:t xml:space="preserve"> </w:t>
+      </w:r>
+      <w:proofErr w:type="spellStart"/>
+      <w:r>
+        <w:t>GraphicsContext</w:t>
+      </w:r>
+      <w:proofErr w:type="spellEnd"/>
+      <w:r>
+        <w:t xml:space="preserve"> 类在某种意义上也可以视作 </w:t>
+      </w:r>
+      <w:proofErr w:type="spellStart"/>
+      <w:r>
+        <w:t>SceneView</w:t>
+      </w:r>
+      <w:proofErr w:type="spellEnd"/>
+      <w:r>
+        <w:rPr>
+          <w:rFonts w:hint="eastAsia"/>
+        </w:rPr>
+        <w:t>的一个</w:t>
+      </w:r>
+      <w:proofErr w:type="gramStart"/>
+      <w:r>
+        <w:rPr>
+          <w:rFonts w:hint="eastAsia"/>
+        </w:rPr>
+        <w:t>公有实现</w:t>
+      </w:r>
+      <w:proofErr w:type="gramEnd"/>
+      <w:r>
+        <w:rPr>
+          <w:rFonts w:hint="eastAsia"/>
+        </w:rPr>
+        <w:t>接口）</w:t>
+      </w:r>
+    </w:p>
+    <w:p>
+      <w:r>
+        <w:rPr>
+          <w:rFonts w:hint="eastAsia"/>
+        </w:rPr>
+        <w:t>场景视图的工作过程中将遍历场景图形的根节点，此时只要获取对应摄像机的子节点就可以了。下面我们就正式进入</w:t>
+      </w:r>
+      <w:r>
+        <w:t xml:space="preserve"> </w:t>
+      </w:r>
+      <w:proofErr w:type="spellStart"/>
+      <w:r>
+        <w:t>SceneView</w:t>
+      </w:r>
+      <w:proofErr w:type="spellEnd"/>
+      <w:r>
+        <w:t xml:space="preserve"> 的内部，看看 OSG 那高效的渲染后台，到底是个什么</w:t>
+      </w:r>
+      <w:r>
+        <w:rPr>
+          <w:rFonts w:hint="eastAsia"/>
+        </w:rPr>
+        <w:t>样子。</w:t>
+      </w:r>
+    </w:p>
+    <w:p/>
+    <w:p/>
+    <w:p>
+      <w:r>
+        <w:rPr>
+          <w:rFonts w:hint="eastAsia"/>
+        </w:rPr>
+        <w:t>十九、</w:t>
+      </w:r>
+    </w:p>
+    <w:p>
+      <w:r>
+        <w:rPr>
+          <w:rFonts w:hint="eastAsia"/>
+        </w:rPr>
+        <w:t>我们在进行用户程序的开发时，最常用到的场景管理方式是“场景节点树”的结构，</w:t>
+      </w:r>
+    </w:p>
+    <w:p>
+      <w:pPr>
+        <w:ind w:firstLine="420"/>
+      </w:pPr>
+      <w:r>
+        <w:rPr>
+          <w:rFonts w:hint="eastAsia"/>
+        </w:rPr>
+        <w:t>a</w:t>
+      </w:r>
+      <w:r>
+        <w:rPr>
+          <w:rFonts w:hint="eastAsia"/>
+        </w:rPr>
+        <w:t>场景树底端的叶节点（</w:t>
       </w:r>
       <w:proofErr w:type="spellStart"/>
       <w:r>
@@ -19884,49 +21257,2530 @@
       </w:r>
       <w:proofErr w:type="spellEnd"/>
       <w:r>
-        <w:t>::Operation 类</w:t>
-      </w:r>
-      <w:r>
-        <w:rPr>
-          <w:rFonts w:hint="eastAsia"/>
-        </w:rPr>
-        <w:t>的operation</w:t>
-      </w:r>
-      <w:r>
-        <w:t>()</w:t>
-      </w:r>
-      <w:r>
-        <w:rPr>
-          <w:rFonts w:hint="eastAsia"/>
-        </w:rPr>
-        <w:t>之前进行的一次筛选工作。</w:t>
-      </w:r>
-      <w:r>
-        <w:rPr>
-          <w:rFonts w:hint="eastAsia"/>
-        </w:rPr>
-        <w:t>下一步我们就是来介绍一下</w:t>
-      </w:r>
-      <w:r>
-        <w:t>Renderer::draw</w:t>
-      </w:r>
-      <w:r>
-        <w:t>()</w:t>
-      </w:r>
-      <w:r>
-        <w:rPr>
-          <w:rFonts w:hint="eastAsia"/>
-        </w:rPr>
-        <w:t>进行了什么样的操作。</w:t>
+        <w:t>::Geode）包含了各种需要渲染的几何体的顶点和渲染状态信息；</w:t>
       </w:r>
     </w:p>
     <w:p>
       <w:pPr>
-        <w:rPr>
-          <w:rFonts w:hint="eastAsia"/>
-        </w:rPr>
+        <w:ind w:firstLine="420"/>
       </w:pPr>
+      <w:r>
+        <w:rPr>
+          <w:rFonts w:hint="eastAsia"/>
+        </w:rPr>
+        <w:t>b</w:t>
+      </w:r>
+      <w:r>
+        <w:rPr>
+          <w:rFonts w:hint="eastAsia"/>
+        </w:rPr>
+        <w:t>组节点（</w:t>
+      </w:r>
+      <w:proofErr w:type="spellStart"/>
+      <w:r>
+        <w:t>osg</w:t>
+      </w:r>
+      <w:proofErr w:type="spellEnd"/>
+      <w:r>
+        <w:t>::Group）及其派生出的各种特殊功能节点则作为场景树的各个枝节节点，它们</w:t>
+      </w:r>
+      <w:r>
+        <w:rPr>
+          <w:rFonts w:hint="eastAsia"/>
+        </w:rPr>
+        <w:t>也可以拥有不同的渲染状态；</w:t>
+      </w:r>
+    </w:p>
+    <w:p>
+      <w:pPr>
+        <w:ind w:firstLine="420"/>
+      </w:pPr>
+      <w:r>
+        <w:rPr>
+          <w:rFonts w:hint="eastAsia"/>
+        </w:rPr>
+        <w:t>c整个场景的根节点</w:t>
+      </w:r>
+      <w:r>
+        <w:rPr>
+          <w:rFonts w:hint="eastAsia"/>
+        </w:rPr>
+        <w:t>有且只有一个节点可以直接作为，使用</w:t>
+      </w:r>
+      <w:proofErr w:type="spellStart"/>
+      <w:r>
+        <w:t>setSceneData</w:t>
+      </w:r>
+      <w:proofErr w:type="spellEnd"/>
+      <w:r>
+        <w:t xml:space="preserve"> 将其设置给场景的视景器系统，即等同于将整个场景树传递给 OSG 的渲染和</w:t>
+      </w:r>
+      <w:r>
+        <w:rPr>
+          <w:rFonts w:hint="eastAsia"/>
+        </w:rPr>
+        <w:t>显示系统</w:t>
+      </w:r>
+    </w:p>
+    <w:p>
+      <w:pPr>
+        <w:ind w:firstLine="420"/>
+      </w:pPr>
+      <w:r>
+        <w:rPr>
+          <w:rFonts w:hint="eastAsia"/>
+        </w:rPr>
+        <w:t>d节点所附带的渲染状态集（</w:t>
+      </w:r>
+      <w:proofErr w:type="spellStart"/>
+      <w:r>
+        <w:t>osg</w:t>
+      </w:r>
+      <w:proofErr w:type="spellEnd"/>
+      <w:r>
+        <w:t>::</w:t>
+      </w:r>
+      <w:proofErr w:type="spellStart"/>
+      <w:r>
+        <w:t>StateSet</w:t>
+      </w:r>
+      <w:proofErr w:type="spellEnd"/>
+      <w:r>
+        <w:t>）</w:t>
+      </w:r>
+      <w:r>
+        <w:rPr>
+          <w:rFonts w:hint="eastAsia"/>
+        </w:rPr>
+        <w:t>用来保存节点和几何体的各种渲染属性（</w:t>
+      </w:r>
+      <w:proofErr w:type="spellStart"/>
+      <w:r>
+        <w:t>osg</w:t>
+      </w:r>
+      <w:proofErr w:type="spellEnd"/>
+      <w:r>
+        <w:t>::</w:t>
+      </w:r>
+      <w:proofErr w:type="spellStart"/>
+      <w:r>
+        <w:t>StateAttribute</w:t>
+      </w:r>
+      <w:proofErr w:type="spellEnd"/>
+      <w:r>
+        <w:t>，例如纹理，雾效，材质，Alpha</w:t>
+      </w:r>
+      <w:r>
+        <w:rPr>
+          <w:rFonts w:hint="eastAsia"/>
+        </w:rPr>
+        <w:t>校验等）和模式开关，</w:t>
+      </w:r>
+      <w:r>
+        <w:t>一个状态集中可以</w:t>
+      </w:r>
+      <w:r>
+        <w:rPr>
+          <w:rFonts w:hint="eastAsia"/>
+        </w:rPr>
+        <w:t>包含多种不同的渲染属性和开关，处于场景树</w:t>
+      </w:r>
+      <w:r>
+        <w:rPr>
+          <w:rFonts w:hint="eastAsia"/>
+        </w:rPr>
+        <w:t>底</w:t>
+      </w:r>
+      <w:r>
+        <w:rPr>
+          <w:rFonts w:hint="eastAsia"/>
+        </w:rPr>
+        <w:t>端的节点将继承并综合</w:t>
+      </w:r>
+      <w:proofErr w:type="gramStart"/>
+      <w:r>
+        <w:rPr>
+          <w:rFonts w:hint="eastAsia"/>
+        </w:rPr>
+        <w:t>各级父</w:t>
+      </w:r>
+      <w:proofErr w:type="gramEnd"/>
+      <w:r>
+        <w:rPr>
+          <w:rFonts w:hint="eastAsia"/>
+        </w:rPr>
+        <w:t>节点的渲染状态，实现几何形状的正确渲染</w:t>
+      </w:r>
+    </w:p>
+    <w:p>
+      <w:r>
+        <w:rPr>
+          <w:rFonts w:hint="eastAsia"/>
+        </w:rPr>
+        <w:t>通过上面几节关于</w:t>
+      </w:r>
+      <w:proofErr w:type="spellStart"/>
+      <w:r>
+        <w:rPr>
+          <w:rFonts w:hint="eastAsia"/>
+        </w:rPr>
+        <w:t>rendering</w:t>
+      </w:r>
+      <w:r>
+        <w:t>Traversals</w:t>
+      </w:r>
+      <w:proofErr w:type="spellEnd"/>
+      <w:r>
+        <w:rPr>
+          <w:rFonts w:hint="eastAsia"/>
+        </w:rPr>
+        <w:t>的介绍，我们大概了解到</w:t>
+      </w:r>
+      <w:r>
+        <w:t>OSG 渲染后台的主体是场景视图（</w:t>
+      </w:r>
+      <w:proofErr w:type="spellStart"/>
+      <w:r>
+        <w:t>SceneView</w:t>
+      </w:r>
+      <w:proofErr w:type="spellEnd"/>
+      <w:r>
+        <w:t>）</w:t>
+      </w:r>
+      <w:r>
+        <w:rPr>
+          <w:rFonts w:hint="eastAsia"/>
+        </w:rPr>
+        <w:t>，而</w:t>
+      </w:r>
+      <w:r>
+        <w:t>场景视图（</w:t>
+      </w:r>
+      <w:proofErr w:type="spellStart"/>
+      <w:r>
+        <w:t>SceneView</w:t>
+      </w:r>
+      <w:proofErr w:type="spellEnd"/>
+      <w:r>
+        <w:t>）</w:t>
+      </w:r>
+      <w:r>
+        <w:rPr>
+          <w:rFonts w:hint="eastAsia"/>
+        </w:rPr>
+        <w:t>同样实现了“树状结构”的管理方式，并据此实现了多个专用于渲染工作的内部类。所以我们先介绍一下</w:t>
+      </w:r>
+      <w:r>
+        <w:t>场景视图（</w:t>
+      </w:r>
+      <w:proofErr w:type="spellStart"/>
+      <w:r>
+        <w:t>SceneView</w:t>
+      </w:r>
+      <w:proofErr w:type="spellEnd"/>
+      <w:r>
+        <w:t>）</w:t>
+      </w:r>
+      <w:r>
+        <w:rPr>
+          <w:rFonts w:hint="eastAsia"/>
+        </w:rPr>
+        <w:t>中重要的集中内部类。</w:t>
+      </w:r>
+    </w:p>
+    <w:p>
+      <w:r>
+        <w:t>1</w:t>
+      </w:r>
+      <w:r>
+        <w:rPr>
+          <w:rFonts w:hint="eastAsia"/>
+        </w:rPr>
+        <w:t>、</w:t>
+      </w:r>
+      <w:proofErr w:type="spellStart"/>
+      <w:r>
+        <w:t>osgUtil</w:t>
+      </w:r>
+      <w:proofErr w:type="spellEnd"/>
+      <w:r>
+        <w:t>::</w:t>
+      </w:r>
+      <w:proofErr w:type="spellStart"/>
+      <w:r>
+        <w:t>CullVisitor</w:t>
+      </w:r>
+      <w:proofErr w:type="spellEnd"/>
+      <w:r>
+        <w:t xml:space="preserve">：“筛选访问器”。虽然同样是继承自 </w:t>
+      </w:r>
+      <w:proofErr w:type="spellStart"/>
+      <w:r>
+        <w:t>osg</w:t>
+      </w:r>
+      <w:proofErr w:type="spellEnd"/>
+      <w:r>
+        <w:t>::</w:t>
+      </w:r>
+      <w:proofErr w:type="spellStart"/>
+      <w:r>
+        <w:t>NodeVisitor</w:t>
+      </w:r>
+      <w:proofErr w:type="spellEnd"/>
+      <w:r>
+        <w:t>，不过这个</w:t>
+      </w:r>
+      <w:proofErr w:type="gramStart"/>
+      <w:r>
+        <w:t>访问</w:t>
+      </w:r>
+      <w:r>
+        <w:rPr>
+          <w:rFonts w:hint="eastAsia"/>
+        </w:rPr>
+        <w:t>器</w:t>
+      </w:r>
+      <w:proofErr w:type="gramEnd"/>
+      <w:r>
+        <w:rPr>
+          <w:rFonts w:hint="eastAsia"/>
+        </w:rPr>
+        <w:t>在整个</w:t>
+      </w:r>
+      <w:r>
+        <w:t xml:space="preserve"> OSG 系统中可是起了举足轻重的作用。当我们使用它遍历场景图形的各个节点时，</w:t>
+      </w:r>
+      <w:proofErr w:type="spellStart"/>
+      <w:r>
+        <w:t>CullVisitor</w:t>
+      </w:r>
+      <w:proofErr w:type="spellEnd"/>
+      <w:r>
+        <w:t xml:space="preserve"> 将会对每一个遇到的节点执行场景筛选的工作，判断它是否会超出视截锥体范围，</w:t>
+      </w:r>
+      <w:r>
+        <w:rPr>
+          <w:rFonts w:hint="eastAsia"/>
+        </w:rPr>
+        <w:t>过于渺小，或者被遮挡节点（</w:t>
+      </w:r>
+      <w:proofErr w:type="spellStart"/>
+      <w:r>
+        <w:t>OccluderNode</w:t>
+      </w:r>
+      <w:proofErr w:type="spellEnd"/>
+      <w:r>
+        <w:t>）挡住，从而将</w:t>
+      </w:r>
+      <w:r>
+        <w:rPr>
+          <w:rFonts w:hint="eastAsia"/>
+        </w:rPr>
+        <w:t>这些</w:t>
+      </w:r>
+      <w:r>
+        <w:t>无助益于场景浏览的物体筛选并</w:t>
+      </w:r>
+      <w:r>
+        <w:rPr>
+          <w:rFonts w:hint="eastAsia"/>
+        </w:rPr>
+        <w:t>剔除，降低场景绘制的资源消耗。我们甚至可以使用</w:t>
+      </w:r>
+      <w:r>
+        <w:t xml:space="preserve"> </w:t>
+      </w:r>
+      <w:proofErr w:type="spellStart"/>
+      <w:r>
+        <w:t>SceneView</w:t>
+      </w:r>
+      <w:proofErr w:type="spellEnd"/>
+      <w:r>
+        <w:t>::</w:t>
+      </w:r>
+      <w:proofErr w:type="spellStart"/>
+      <w:r>
+        <w:t>setCullVisitor</w:t>
+      </w:r>
+      <w:proofErr w:type="spellEnd"/>
+      <w:r>
+        <w:t xml:space="preserve"> 来构建和指</w:t>
+      </w:r>
+      <w:r>
+        <w:rPr>
+          <w:rFonts w:hint="eastAsia"/>
+        </w:rPr>
+        <w:t>定使用自己设计的筛选访问器，不过</w:t>
+      </w:r>
+      <w:proofErr w:type="spellStart"/>
+      <w:r>
+        <w:t>CullVisitor</w:t>
+      </w:r>
+      <w:proofErr w:type="spellEnd"/>
+      <w:r>
+        <w:rPr>
+          <w:rFonts w:hint="eastAsia"/>
+        </w:rPr>
+        <w:t>只能在系统渲染后台的环境中使用。</w:t>
+      </w:r>
+    </w:p>
+    <w:p>
+      <w:r>
+        <w:t>2</w:t>
+      </w:r>
+      <w:r>
+        <w:rPr>
+          <w:rFonts w:hint="eastAsia"/>
+        </w:rPr>
+        <w:t>、</w:t>
+      </w:r>
+      <w:proofErr w:type="spellStart"/>
+      <w:r>
+        <w:t>osg</w:t>
+      </w:r>
+      <w:proofErr w:type="spellEnd"/>
+      <w:r>
+        <w:t>::</w:t>
+      </w:r>
+      <w:proofErr w:type="spellStart"/>
+      <w:r>
+        <w:t>RenderInfo</w:t>
+      </w:r>
+      <w:proofErr w:type="spellEnd"/>
+      <w:r>
+        <w:t>：“渲染信息”管理器。这个</w:t>
+      </w:r>
+      <w:proofErr w:type="gramStart"/>
+      <w:r>
+        <w:t>类负责</w:t>
+      </w:r>
+      <w:proofErr w:type="gramEnd"/>
+      <w:r>
+        <w:t>保存和管理与场景绘制息息相关的几</w:t>
+      </w:r>
+      <w:r>
+        <w:rPr>
+          <w:rFonts w:hint="eastAsia"/>
+        </w:rPr>
+        <w:t>个重要数据：当前场景的视景器，当前场景对应的所有摄像机，以及当前所有</w:t>
+      </w:r>
+      <w:r>
+        <w:t xml:space="preserve"> OpenGL 渲染</w:t>
+      </w:r>
+      <w:r>
+        <w:rPr>
+          <w:rFonts w:hint="eastAsia"/>
+        </w:rPr>
+        <w:t>状态和顶点数据（使用第十七日所述的</w:t>
+      </w:r>
+      <w:r>
+        <w:t xml:space="preserve"> </w:t>
+      </w:r>
+      <w:proofErr w:type="spellStart"/>
+      <w:r>
+        <w:t>osg</w:t>
+      </w:r>
+      <w:proofErr w:type="spellEnd"/>
+      <w:r>
+        <w:t>::State 类保存）。这些数据将在场景筛选和渲染时</w:t>
+      </w:r>
+      <w:r>
+        <w:rPr>
+          <w:rFonts w:hint="eastAsia"/>
+        </w:rPr>
+        <w:t>为</w:t>
+      </w:r>
+      <w:r>
+        <w:t xml:space="preserve"> OSG 系统后台的工作提供重要依据。</w:t>
+      </w:r>
+    </w:p>
+    <w:p>
+      <w:r>
+        <w:lastRenderedPageBreak/>
+        <w:t>3</w:t>
+      </w:r>
+      <w:r>
+        <w:rPr>
+          <w:rFonts w:hint="eastAsia"/>
+        </w:rPr>
+        <w:t>、</w:t>
+      </w:r>
+      <w:proofErr w:type="spellStart"/>
+      <w:r>
+        <w:t>osgUtil</w:t>
+      </w:r>
+      <w:proofErr w:type="spellEnd"/>
+      <w:r>
+        <w:t xml:space="preserve">:: </w:t>
+      </w:r>
+      <w:proofErr w:type="spellStart"/>
+      <w:r>
+        <w:t>StateGraph</w:t>
+      </w:r>
+      <w:proofErr w:type="spellEnd"/>
+      <w:r>
+        <w:t xml:space="preserve">： “状态节点”。我们可以对比场景树的组节点（Group），将 </w:t>
+      </w:r>
+      <w:proofErr w:type="spellStart"/>
+      <w:r>
+        <w:t>StateGraph</w:t>
+      </w:r>
+      <w:proofErr w:type="spellEnd"/>
+      <w:r>
+        <w:rPr>
+          <w:rFonts w:hint="eastAsia"/>
+        </w:rPr>
+        <w:t>理解为</w:t>
+      </w:r>
+      <w:r>
+        <w:t xml:space="preserve"> OSG 渲染后台的组节点。它的组织结构与场景图形的节点结构类似，但是状态树的</w:t>
+      </w:r>
+      <w:r>
+        <w:rPr>
+          <w:rFonts w:hint="eastAsia"/>
+        </w:rPr>
+        <w:t>构建主要以节点的渲染状态集（</w:t>
+      </w:r>
+      <w:proofErr w:type="spellStart"/>
+      <w:r>
+        <w:t>StateSet</w:t>
+      </w:r>
+      <w:proofErr w:type="spellEnd"/>
+      <w:r>
+        <w:t xml:space="preserve">）为依据：设置了 </w:t>
+      </w:r>
+      <w:proofErr w:type="spellStart"/>
+      <w:r>
+        <w:t>StateSet</w:t>
+      </w:r>
+      <w:proofErr w:type="spellEnd"/>
+      <w:r>
+        <w:t xml:space="preserve"> 的场景节点，其渲染状</w:t>
+      </w:r>
+      <w:r>
+        <w:rPr>
+          <w:rFonts w:hint="eastAsia"/>
+        </w:rPr>
+        <w:t>态会被记录到“状态节点”中，并保持它在原场景树中的相对位置；状态节点采用映射表</w:t>
+      </w:r>
+      <w:r>
+        <w:t>std::map 来组织它的子节点，同一层次的子节点如果渲染状态相同，则合并到同一个“状态</w:t>
+      </w:r>
+      <w:r>
+        <w:rPr>
+          <w:rFonts w:hint="eastAsia"/>
+        </w:rPr>
+        <w:t>节点”中</w:t>
+      </w:r>
+      <w:r>
+        <w:t xml:space="preserve"> </w:t>
+      </w:r>
+      <w:r>
+        <w:rPr>
+          <w:rFonts w:hint="eastAsia"/>
+        </w:rPr>
+        <w:t>。</w:t>
+      </w:r>
+    </w:p>
+    <w:p>
+      <w:r>
+        <w:t>4</w:t>
+      </w:r>
+      <w:r>
+        <w:rPr>
+          <w:rFonts w:hint="eastAsia"/>
+        </w:rPr>
+        <w:t>、</w:t>
+      </w:r>
+      <w:proofErr w:type="spellStart"/>
+      <w:r>
+        <w:t>osgUtil</w:t>
+      </w:r>
+      <w:proofErr w:type="spellEnd"/>
+      <w:r>
+        <w:t>::</w:t>
+      </w:r>
+      <w:proofErr w:type="spellStart"/>
+      <w:r>
+        <w:t>RenderLeaf</w:t>
+      </w:r>
+      <w:proofErr w:type="spellEnd"/>
+      <w:r>
+        <w:t xml:space="preserve">：“渲染叶”。我们可以把 </w:t>
+      </w:r>
+      <w:proofErr w:type="spellStart"/>
+      <w:r>
+        <w:t>RenderLeaf</w:t>
+      </w:r>
+      <w:proofErr w:type="spellEnd"/>
+      <w:r>
+        <w:t xml:space="preserve"> 理解为 OSG 渲染后台状态树的</w:t>
+      </w:r>
+      <w:r>
+        <w:rPr>
+          <w:rFonts w:hint="eastAsia"/>
+        </w:rPr>
+        <w:t>叶节点。但是，状态树的叶节点绝非等同于场景树的</w:t>
+      </w:r>
+      <w:r>
+        <w:t xml:space="preserve"> Geode 节点；事实上，“渲染叶”的工</w:t>
+      </w:r>
+      <w:r>
+        <w:rPr>
+          <w:rFonts w:hint="eastAsia"/>
+        </w:rPr>
+        <w:t>作主要是记录场景树中存在的各种</w:t>
+      </w:r>
+      <w:r>
+        <w:t xml:space="preserve"> Drawable 对象（以及与之相关的投影矩阵，模型视点矩</w:t>
+      </w:r>
+      <w:r>
+        <w:rPr>
+          <w:rFonts w:hint="eastAsia"/>
+        </w:rPr>
+        <w:t>阵等信息）。每个“状态节点”中都包含了一个渲染叶的列表（</w:t>
+      </w:r>
+      <w:proofErr w:type="spellStart"/>
+      <w:r>
+        <w:t>StateGraph</w:t>
+      </w:r>
+      <w:proofErr w:type="spellEnd"/>
+      <w:r>
+        <w:t>::_leaves），不过只有最末</w:t>
+      </w:r>
+      <w:r>
+        <w:rPr>
+          <w:rFonts w:hint="eastAsia"/>
+        </w:rPr>
+        <w:t>端的“状态节点”会负责记录场景中的“渲染叶”。</w:t>
+      </w:r>
+    </w:p>
+    <w:p>
+      <w:r>
+        <w:t>5</w:t>
+      </w:r>
+      <w:r>
+        <w:rPr>
+          <w:rFonts w:hint="eastAsia"/>
+        </w:rPr>
+        <w:t>、</w:t>
+      </w:r>
+      <w:proofErr w:type="spellStart"/>
+      <w:r>
+        <w:t>osgUtil</w:t>
+      </w:r>
+      <w:proofErr w:type="spellEnd"/>
+      <w:r>
+        <w:t>::</w:t>
+      </w:r>
+      <w:proofErr w:type="spellStart"/>
+      <w:r>
+        <w:t>RenderStage</w:t>
+      </w:r>
+      <w:proofErr w:type="spellEnd"/>
+      <w:r>
+        <w:t>：“渲染台”。OSG 的渲染后台除了使用“状态树”来组织和优化节</w:t>
+      </w:r>
+      <w:r>
+        <w:rPr>
+          <w:rFonts w:hint="eastAsia"/>
+        </w:rPr>
+        <w:t>点的渲染状态之外，还有另外一种用于场景实际渲染的组织结构，我们称之为“渲染树”，“渲染树”的根节点就是“渲染台”。通常来说，由于</w:t>
+      </w:r>
+      <w:r>
+        <w:t xml:space="preserve"> OSG 后台只有一个渲染树结构，因此应当也只有一个“渲染台”存在；</w:t>
+      </w:r>
+      <w:r>
+        <w:rPr>
+          <w:rFonts w:hint="eastAsia"/>
+        </w:rPr>
+        <w:t>不过</w:t>
+      </w:r>
+      <w:r>
+        <w:t xml:space="preserve"> OSG 还提供了“设置摄像机渲染顺序”的功能，即 Camera::</w:t>
+      </w:r>
+      <w:proofErr w:type="spellStart"/>
+      <w:r>
+        <w:t>setRenderOrder</w:t>
+      </w:r>
+      <w:proofErr w:type="spellEnd"/>
+      <w:r>
+        <w:t>。设置为PRE_RENDER 的摄像机子树将在主摄像机之前执行渲染，通常我们可以由此实现诸如“纹</w:t>
+      </w:r>
+      <w:r>
+        <w:rPr>
+          <w:rFonts w:hint="eastAsia"/>
+        </w:rPr>
+        <w:t>理烘焙”（</w:t>
+      </w:r>
+      <w:r>
+        <w:t xml:space="preserve">Render To Texture）的高级功能（参见 </w:t>
+      </w:r>
+      <w:proofErr w:type="spellStart"/>
+      <w:r>
+        <w:t>osgprerender</w:t>
+      </w:r>
+      <w:proofErr w:type="spellEnd"/>
+      <w:r>
+        <w:t xml:space="preserve"> 例子）；设置为 POST_RENDER</w:t>
+      </w:r>
+      <w:r>
+        <w:rPr>
+          <w:rFonts w:hint="eastAsia"/>
+        </w:rPr>
+        <w:t>的摄像机子树将在主摄像机之后执行渲染，一些必须在最后进行渲染的场景对象，例如</w:t>
+      </w:r>
+      <w:r>
+        <w:t xml:space="preserve"> HUD</w:t>
+      </w:r>
+      <w:r>
+        <w:rPr>
+          <w:rFonts w:hint="eastAsia"/>
+        </w:rPr>
+        <w:t>显示牌，可以置为这类摄像机的子节点。注意，把视景器（</w:t>
+      </w:r>
+      <w:r>
+        <w:t>Viewer）的主/从摄像机设置为 PRE_RENDER 或 POST_RENDER 往</w:t>
+      </w:r>
+      <w:r>
+        <w:rPr>
+          <w:rFonts w:hint="eastAsia"/>
+        </w:rPr>
+        <w:t>往是没有意义的。所谓从摄像机组（</w:t>
+      </w:r>
+      <w:r>
+        <w:t>View::_slaves），其功能主要是实现同一场景的分窗口</w:t>
+      </w:r>
+      <w:r>
+        <w:rPr>
+          <w:rFonts w:hint="eastAsia"/>
+        </w:rPr>
+        <w:t>以及分屏幕显示（参见</w:t>
+      </w:r>
+      <w:r>
+        <w:t xml:space="preserve"> </w:t>
+      </w:r>
+      <w:proofErr w:type="spellStart"/>
+      <w:r>
+        <w:t>osgcamera</w:t>
+      </w:r>
+      <w:proofErr w:type="spellEnd"/>
+      <w:r>
+        <w:t xml:space="preserve"> 例子）。如果您希望实现诸如 HUD 显示，简单</w:t>
+      </w:r>
+      <w:proofErr w:type="gramStart"/>
+      <w:r>
+        <w:t>鹰</w:t>
+      </w:r>
+      <w:proofErr w:type="gramEnd"/>
+      <w:r>
+        <w:t>眼图等功</w:t>
+      </w:r>
+      <w:r>
+        <w:rPr>
+          <w:rFonts w:hint="eastAsia"/>
+        </w:rPr>
+        <w:t>能时，应当向场景树中添加新的摄像机节点，并设置与主摄像机不同的观察矩阵和投影矩阵。</w:t>
+      </w:r>
+    </w:p>
+    <w:p>
+      <w:r>
+        <w:t>6</w:t>
+      </w:r>
+      <w:r>
+        <w:rPr>
+          <w:rFonts w:hint="eastAsia"/>
+        </w:rPr>
+        <w:t>、</w:t>
+      </w:r>
+      <w:proofErr w:type="spellStart"/>
+      <w:r>
+        <w:t>osgUtil</w:t>
+      </w:r>
+      <w:proofErr w:type="spellEnd"/>
+      <w:r>
+        <w:t>::</w:t>
+      </w:r>
+      <w:proofErr w:type="spellStart"/>
+      <w:r>
+        <w:t>RenderBin</w:t>
+      </w:r>
+      <w:proofErr w:type="spellEnd"/>
+      <w:r>
+        <w:t>：“渲染元”。它是 OSG 渲染树的分支节点，不过对于没有特殊要求</w:t>
+      </w:r>
+      <w:r>
+        <w:rPr>
+          <w:rFonts w:hint="eastAsia"/>
+        </w:rPr>
+        <w:t>的场景渲染来说，更多的渲染树分支也许并不需要：场景中需要渲染的元素及其渲染属性被保存到各个“状态节点”和“渲染叶”当中；渲染树只要按照遍历的顺序，把这些数据记录到作为根节点的“渲染台”当中（即分别保存到</w:t>
+      </w:r>
+      <w:r>
+        <w:t xml:space="preserve"> std::vector 成员量 </w:t>
+      </w:r>
+      <w:proofErr w:type="spellStart"/>
+      <w:r>
+        <w:t>RenderBin</w:t>
+      </w:r>
+      <w:proofErr w:type="spellEnd"/>
+      <w:r>
+        <w:t>::_</w:t>
+      </w:r>
+      <w:proofErr w:type="spellStart"/>
+      <w:r>
+        <w:t>stateGraphList</w:t>
+      </w:r>
+      <w:proofErr w:type="spellEnd"/>
+      <w:r>
+        <w:rPr>
+          <w:rFonts w:hint="eastAsia"/>
+        </w:rPr>
+        <w:t>和</w:t>
+      </w:r>
+      <w:r>
+        <w:t xml:space="preserve"> </w:t>
+      </w:r>
+      <w:proofErr w:type="spellStart"/>
+      <w:r>
+        <w:t>RenderBin</w:t>
+      </w:r>
+      <w:proofErr w:type="spellEnd"/>
+      <w:r>
+        <w:t>::_</w:t>
+      </w:r>
+      <w:proofErr w:type="spellStart"/>
+      <w:r>
+        <w:t>renderLeafList</w:t>
+      </w:r>
+      <w:proofErr w:type="spellEnd"/>
+      <w:r>
+        <w:t xml:space="preserve"> 当中，注意 </w:t>
+      </w:r>
+      <w:proofErr w:type="spellStart"/>
+      <w:r>
+        <w:t>RenderStage</w:t>
+      </w:r>
+      <w:proofErr w:type="spellEnd"/>
+      <w:r>
+        <w:t xml:space="preserve"> 派生自 </w:t>
+      </w:r>
+      <w:proofErr w:type="spellStart"/>
+      <w:r>
+        <w:t>RenderBin</w:t>
+      </w:r>
+      <w:proofErr w:type="spellEnd"/>
+      <w:r>
+        <w:t>），就可以执行场景</w:t>
+      </w:r>
+      <w:r>
+        <w:rPr>
+          <w:rFonts w:hint="eastAsia"/>
+        </w:rPr>
+        <w:t>的绘制工作了。</w:t>
+      </w:r>
+    </w:p>
+    <w:p>
+      <w:r>
+        <w:rPr>
+          <w:rFonts w:hint="eastAsia"/>
+        </w:rPr>
+        <w:t>但是，很多时候我们需要某些几何体在其它对象之前被绘制，比如天空总是要被任何飞过的物体所遮挡；很多时候我们也需要在大部分对象绘制完成之后才绘制某个几何体的数据（例如</w:t>
+      </w:r>
+      <w:r>
+        <w:t xml:space="preserve"> HUD 文字总是显示在所有对象之上）。这种情况下，就有必要对“渲染台”中的数</w:t>
+      </w:r>
+      <w:r>
+        <w:rPr>
+          <w:rFonts w:hint="eastAsia"/>
+        </w:rPr>
+        <w:t>据进行排序，甚至为其创建新的分支“渲染元”，以实现这种复杂的渲染顺序处理。</w:t>
+      </w:r>
+    </w:p>
+    <w:p>
+      <w:r>
+        <w:rPr>
+          <w:rFonts w:hint="eastAsia"/>
+        </w:rPr>
+        <w:t>在用户程序中，渲染顺序通过</w:t>
+      </w:r>
+      <w:r>
+        <w:t xml:space="preserve"> </w:t>
+      </w:r>
+      <w:proofErr w:type="spellStart"/>
+      <w:r>
+        <w:t>StateSet</w:t>
+      </w:r>
+      <w:proofErr w:type="spellEnd"/>
+      <w:r>
+        <w:t>::</w:t>
+      </w:r>
+      <w:proofErr w:type="spellStart"/>
+      <w:r>
+        <w:t>setRenderBinDetails</w:t>
+      </w:r>
+      <w:proofErr w:type="spellEnd"/>
+      <w:r>
+        <w:t xml:space="preserve"> 实现设置。这个函数有两个</w:t>
+      </w:r>
+      <w:r>
+        <w:rPr>
+          <w:rFonts w:hint="eastAsia"/>
+        </w:rPr>
+        <w:t>传入参数，</w:t>
+      </w:r>
+      <w:proofErr w:type="gramStart"/>
+      <w:r>
+        <w:rPr>
+          <w:rFonts w:hint="eastAsia"/>
+        </w:rPr>
+        <w:t>整型数</w:t>
+      </w:r>
+      <w:proofErr w:type="gramEnd"/>
+      <w:r>
+        <w:rPr>
+          <w:rFonts w:hint="eastAsia"/>
+        </w:rPr>
+        <w:t>表示渲染的顺序，以</w:t>
+      </w:r>
+      <w:r>
+        <w:t xml:space="preserve"> 0 为标准，小于 0 的渲染状态集（亦即包含了这个</w:t>
+      </w:r>
+      <w:proofErr w:type="spellStart"/>
+      <w:r>
+        <w:t>StateSet</w:t>
+      </w:r>
+      <w:proofErr w:type="spellEnd"/>
+      <w:r>
+        <w:t>的</w:t>
+      </w:r>
+      <w:proofErr w:type="spellStart"/>
+      <w:r>
+        <w:t>StateGraph</w:t>
+      </w:r>
+      <w:proofErr w:type="spellEnd"/>
+      <w:r>
+        <w:t>状态节点）将排列在前，大于0的则排列在后；字符串参数“</w:t>
+      </w:r>
+      <w:proofErr w:type="spellStart"/>
+      <w:r>
+        <w:t>RenderBin</w:t>
+      </w:r>
+      <w:proofErr w:type="spellEnd"/>
+      <w:r>
+        <w:t>”</w:t>
+      </w:r>
+      <w:r>
+        <w:rPr>
+          <w:rFonts w:hint="eastAsia"/>
+        </w:rPr>
+        <w:t>或者“</w:t>
+      </w:r>
+      <w:proofErr w:type="spellStart"/>
+      <w:r>
+        <w:t>DepthSortedBin</w:t>
+      </w:r>
+      <w:proofErr w:type="spellEnd"/>
+      <w:r>
+        <w:t>”作为名称时有特殊含义，其中“</w:t>
+      </w:r>
+      <w:proofErr w:type="spellStart"/>
+      <w:r>
+        <w:t>RenderBin</w:t>
+      </w:r>
+      <w:proofErr w:type="spellEnd"/>
+      <w:r>
+        <w:t>”表示在渲染树中新建分</w:t>
+      </w:r>
+      <w:r>
+        <w:rPr>
+          <w:rFonts w:hint="eastAsia"/>
+        </w:rPr>
+        <w:t>支进行渲染，“</w:t>
+      </w:r>
+      <w:proofErr w:type="spellStart"/>
+      <w:r>
+        <w:t>DepthSortedBin</w:t>
+      </w:r>
+      <w:proofErr w:type="spellEnd"/>
+      <w:r>
+        <w:t>”表示新建分支，并且所有要渲染的数据将按照深度值降序进</w:t>
+      </w:r>
+      <w:r>
+        <w:rPr>
+          <w:rFonts w:hint="eastAsia"/>
+        </w:rPr>
+        <w:t>行排序。</w:t>
+      </w:r>
+    </w:p>
+    <w:p>
+      <w:r>
+        <w:rPr>
+          <w:rFonts w:hint="eastAsia"/>
+        </w:rPr>
+        <w:t>注意，当字符串参数不为“</w:t>
+      </w:r>
+      <w:proofErr w:type="spellStart"/>
+      <w:r>
+        <w:t>RenderBin</w:t>
+      </w:r>
+      <w:proofErr w:type="spellEnd"/>
+      <w:r>
+        <w:t>”或“</w:t>
+      </w:r>
+      <w:proofErr w:type="spellStart"/>
+      <w:r>
+        <w:t>DepthSortedBin</w:t>
+      </w:r>
+      <w:proofErr w:type="spellEnd"/>
+      <w:r>
+        <w:t>”时，渲染顺序的设定也是</w:t>
+      </w:r>
+      <w:r>
+        <w:rPr>
+          <w:rFonts w:hint="eastAsia"/>
+        </w:rPr>
+        <w:t>无效的；当字符串参数和整型参数均有效时，</w:t>
+      </w:r>
+      <w:r>
+        <w:t>OSG 系统将尝试寻找同类型的渲染元节点并</w:t>
+      </w:r>
+      <w:r>
+        <w:rPr>
+          <w:rFonts w:hint="eastAsia"/>
+        </w:rPr>
+        <w:t>将</w:t>
+      </w:r>
+      <w:r>
+        <w:t xml:space="preserve"> </w:t>
+      </w:r>
+      <w:proofErr w:type="spellStart"/>
+      <w:r>
+        <w:t>StateSet</w:t>
+      </w:r>
+      <w:proofErr w:type="spellEnd"/>
+      <w:r>
+        <w:t xml:space="preserve"> 记录到此“渲染元”中，或者创建新的“渲染元”节点。</w:t>
+      </w:r>
+    </w:p>
+    <w:p>
+      <w:r>
+        <w:t>// 缺省渲染方式，渲染顺序 0，此时状态节点直接置入“渲染台”</w:t>
+      </w:r>
+    </w:p>
+    <w:p>
+      <w:proofErr w:type="spellStart"/>
+      <w:r>
+        <w:t>stateSet</w:t>
+      </w:r>
+      <w:proofErr w:type="spellEnd"/>
+      <w:r>
+        <w:t>-&gt;</w:t>
+      </w:r>
+      <w:proofErr w:type="spellStart"/>
+      <w:proofErr w:type="gramStart"/>
+      <w:r>
+        <w:t>setRenderBinDetails</w:t>
+      </w:r>
+      <w:proofErr w:type="spellEnd"/>
+      <w:r>
+        <w:t>( 0</w:t>
+      </w:r>
+      <w:proofErr w:type="gramEnd"/>
+      <w:r>
+        <w:t>, “” );</w:t>
+      </w:r>
+    </w:p>
+    <w:p>
+      <w:r>
+        <w:lastRenderedPageBreak/>
+        <w:t>// 渲染顺序-1（先渲染），此时渲染树中将新建一个“渲染元”节点</w:t>
+      </w:r>
+    </w:p>
+    <w:p>
+      <w:proofErr w:type="spellStart"/>
+      <w:r>
+        <w:t>stateSet</w:t>
+      </w:r>
+      <w:proofErr w:type="spellEnd"/>
+      <w:r>
+        <w:t>-&gt;</w:t>
+      </w:r>
+      <w:proofErr w:type="spellStart"/>
+      <w:proofErr w:type="gramStart"/>
+      <w:r>
+        <w:t>setRenderBinDetails</w:t>
+      </w:r>
+      <w:proofErr w:type="spellEnd"/>
+      <w:r>
+        <w:t>(</w:t>
+      </w:r>
+      <w:proofErr w:type="gramEnd"/>
+      <w:r>
+        <w:t xml:space="preserve"> -1, “</w:t>
+      </w:r>
+      <w:proofErr w:type="spellStart"/>
+      <w:r>
+        <w:t>RenderBin</w:t>
+      </w:r>
+      <w:proofErr w:type="spellEnd"/>
+      <w:r>
+        <w:t>” );</w:t>
+      </w:r>
+    </w:p>
+    <w:p>
+      <w:r>
+        <w:t>// 渲染顺序 10，此时将新建一个“渲染元”，并按深度值降序排序各元素</w:t>
+      </w:r>
+    </w:p>
+    <w:p>
+      <w:proofErr w:type="spellStart"/>
+      <w:r>
+        <w:t>stateSet</w:t>
+      </w:r>
+      <w:proofErr w:type="spellEnd"/>
+      <w:r>
+        <w:t>-&gt;</w:t>
+      </w:r>
+      <w:proofErr w:type="spellStart"/>
+      <w:proofErr w:type="gramStart"/>
+      <w:r>
+        <w:t>setRenderBinDetails</w:t>
+      </w:r>
+      <w:proofErr w:type="spellEnd"/>
+      <w:r>
+        <w:t>( 10</w:t>
+      </w:r>
+      <w:proofErr w:type="gramEnd"/>
+      <w:r>
+        <w:t>, “</w:t>
+      </w:r>
+      <w:proofErr w:type="spellStart"/>
+      <w:r>
+        <w:t>DepthSortedBin</w:t>
+      </w:r>
+      <w:proofErr w:type="spellEnd"/>
+      <w:r>
+        <w:t>” );</w:t>
+      </w:r>
+    </w:p>
+    <w:p>
+      <w:r>
+        <w:rPr>
+          <w:rFonts w:hint="eastAsia"/>
+        </w:rPr>
+        <w:t>为了简化操作，用户程序还可以使用</w:t>
+      </w:r>
+      <w:r>
+        <w:t xml:space="preserve"> </w:t>
+      </w:r>
+      <w:proofErr w:type="spellStart"/>
+      <w:r>
+        <w:t>StateSet</w:t>
+      </w:r>
+      <w:proofErr w:type="spellEnd"/>
+      <w:r>
+        <w:t>::</w:t>
+      </w:r>
+      <w:proofErr w:type="spellStart"/>
+      <w:r>
+        <w:t>setRenderingHint</w:t>
+      </w:r>
+      <w:proofErr w:type="spellEnd"/>
+      <w:r>
+        <w:t xml:space="preserve"> 来设置渲染的顺序，这</w:t>
+      </w:r>
+      <w:r>
+        <w:rPr>
+          <w:rFonts w:hint="eastAsia"/>
+        </w:rPr>
+        <w:t>个函数的传入参数可以为枚举量</w:t>
+      </w:r>
+      <w:r>
+        <w:t xml:space="preserve"> OPAQUE_BIN 或 TRANSPARENT_BIN。前者可以指定该</w:t>
+      </w:r>
+      <w:r>
+        <w:rPr>
+          <w:rFonts w:hint="eastAsia"/>
+        </w:rPr>
+        <w:t>渲染状态用于不透明物体的渲染，后者则指定该渲染状态用于透明物体的渲染，此时</w:t>
+      </w:r>
+      <w:r>
+        <w:t xml:space="preserve"> OSG</w:t>
+      </w:r>
+      <w:r>
+        <w:rPr>
+          <w:rFonts w:hint="eastAsia"/>
+        </w:rPr>
+        <w:t>自动将其渲染顺序置后，并设置它所管理的“状态节点”和“渲染叶”数据按照深度值降序进行排序。关于</w:t>
+      </w:r>
+      <w:r>
+        <w:t xml:space="preserve"> </w:t>
+      </w:r>
+      <w:proofErr w:type="spellStart"/>
+      <w:r>
+        <w:t>setRenderBinDetails</w:t>
+      </w:r>
+      <w:proofErr w:type="spellEnd"/>
+      <w:r>
+        <w:t xml:space="preserve"> 与 </w:t>
+      </w:r>
+      <w:proofErr w:type="spellStart"/>
+      <w:r>
+        <w:t>setRenderingHint</w:t>
+      </w:r>
+      <w:proofErr w:type="spellEnd"/>
+      <w:r>
+        <w:t xml:space="preserve"> 的关系，也可以这样解释：</w:t>
+      </w:r>
+    </w:p>
+    <w:p>
+      <w:proofErr w:type="spellStart"/>
+      <w:r>
+        <w:t>stateSet</w:t>
+      </w:r>
+      <w:proofErr w:type="spellEnd"/>
+      <w:r>
+        <w:t>-&gt;</w:t>
+      </w:r>
+      <w:proofErr w:type="spellStart"/>
+      <w:r>
+        <w:t>setRenderingHint</w:t>
+      </w:r>
+      <w:proofErr w:type="spellEnd"/>
+      <w:r>
+        <w:t xml:space="preserve"> </w:t>
+      </w:r>
+      <w:proofErr w:type="gramStart"/>
+      <w:r>
+        <w:t>( OPAQUE</w:t>
+      </w:r>
+      <w:proofErr w:type="gramEnd"/>
+      <w:r>
+        <w:t>_BIN );</w:t>
+      </w:r>
+    </w:p>
+    <w:p>
+      <w:proofErr w:type="spellStart"/>
+      <w:r>
+        <w:t>stateSet</w:t>
+      </w:r>
+      <w:proofErr w:type="spellEnd"/>
+      <w:r>
+        <w:t>-&gt;</w:t>
+      </w:r>
+      <w:proofErr w:type="spellStart"/>
+      <w:r>
+        <w:t>setRenderingHint</w:t>
+      </w:r>
+      <w:proofErr w:type="spellEnd"/>
+      <w:r>
+        <w:t xml:space="preserve"> </w:t>
+      </w:r>
+      <w:proofErr w:type="gramStart"/>
+      <w:r>
+        <w:t>( TRANSPARENT</w:t>
+      </w:r>
+      <w:proofErr w:type="gramEnd"/>
+      <w:r>
+        <w:t>_BIN );</w:t>
+      </w:r>
+    </w:p>
+    <w:p>
+      <w:r>
+        <w:rPr>
+          <w:rFonts w:hint="eastAsia"/>
+        </w:rPr>
+        <w:t>分别等价于：</w:t>
+      </w:r>
+    </w:p>
+    <w:p>
+      <w:proofErr w:type="spellStart"/>
+      <w:r>
+        <w:t>stateSet</w:t>
+      </w:r>
+      <w:proofErr w:type="spellEnd"/>
+      <w:r>
+        <w:t>-&gt;</w:t>
+      </w:r>
+      <w:proofErr w:type="spellStart"/>
+      <w:proofErr w:type="gramStart"/>
+      <w:r>
+        <w:t>setRenderBinDetails</w:t>
+      </w:r>
+      <w:proofErr w:type="spellEnd"/>
+      <w:r>
+        <w:t>( 0</w:t>
+      </w:r>
+      <w:proofErr w:type="gramEnd"/>
+      <w:r>
+        <w:t>, “</w:t>
+      </w:r>
+      <w:proofErr w:type="spellStart"/>
+      <w:r>
+        <w:t>RenderBin</w:t>
+      </w:r>
+      <w:proofErr w:type="spellEnd"/>
+      <w:r>
+        <w:t>” );</w:t>
+      </w:r>
+    </w:p>
+    <w:p>
+      <w:proofErr w:type="spellStart"/>
+      <w:r>
+        <w:t>stateSet</w:t>
+      </w:r>
+      <w:proofErr w:type="spellEnd"/>
+      <w:r>
+        <w:t>-&gt;</w:t>
+      </w:r>
+      <w:proofErr w:type="spellStart"/>
+      <w:proofErr w:type="gramStart"/>
+      <w:r>
+        <w:t>setRenderBinDetails</w:t>
+      </w:r>
+      <w:proofErr w:type="spellEnd"/>
+      <w:r>
+        <w:t>( 10</w:t>
+      </w:r>
+      <w:proofErr w:type="gramEnd"/>
+      <w:r>
+        <w:t>, “</w:t>
+      </w:r>
+      <w:proofErr w:type="spellStart"/>
+      <w:r>
+        <w:t>DepthSortedBin</w:t>
+      </w:r>
+      <w:proofErr w:type="spellEnd"/>
+      <w:r>
+        <w:t>” );</w:t>
+      </w:r>
+    </w:p>
+    <w:p/>
+    <w:p>
+      <w:r>
+        <w:rPr>
+          <w:rFonts w:hint="eastAsia"/>
+        </w:rPr>
+        <w:t>二十</w:t>
+      </w:r>
+    </w:p>
+    <w:p>
+      <w:r>
+        <w:rPr>
+          <w:rFonts w:hint="eastAsia"/>
+        </w:rPr>
+        <w:t>首先我们来看一个场景构建的实例，并</w:t>
+      </w:r>
+      <w:r>
+        <w:rPr>
+          <w:rFonts w:hint="eastAsia"/>
+        </w:rPr>
+        <w:t>通过它来</w:t>
+      </w:r>
+      <w:r>
+        <w:rPr>
+          <w:rFonts w:hint="eastAsia"/>
+        </w:rPr>
+        <w:t>了解一下“状态节点”</w:t>
+      </w:r>
+      <w:proofErr w:type="spellStart"/>
+      <w:r>
+        <w:t>StateGraph</w:t>
+      </w:r>
+      <w:proofErr w:type="spellEnd"/>
+      <w:r>
+        <w:t xml:space="preserve"> 和“渲染叶”</w:t>
+      </w:r>
+      <w:proofErr w:type="spellStart"/>
+      <w:r>
+        <w:t>RenderLeaf</w:t>
+      </w:r>
+      <w:proofErr w:type="spellEnd"/>
+      <w:r>
+        <w:t xml:space="preserve"> 所构成的状态树，“渲染台”</w:t>
+      </w:r>
+      <w:proofErr w:type="spellStart"/>
+      <w:r>
+        <w:t>RenderStage</w:t>
+      </w:r>
+      <w:proofErr w:type="spellEnd"/>
+      <w:r>
+        <w:t xml:space="preserve"> </w:t>
+      </w:r>
+      <w:r>
+        <w:rPr>
+          <w:rFonts w:hint="eastAsia"/>
+        </w:rPr>
+        <w:t>和</w:t>
+      </w:r>
+      <w:r>
+        <w:t>“渲染元”</w:t>
+      </w:r>
+      <w:proofErr w:type="spellStart"/>
+      <w:r>
+        <w:t>RenderBin</w:t>
+      </w:r>
+      <w:proofErr w:type="spellEnd"/>
+      <w:r>
+        <w:t xml:space="preserve"> 所构成的渲染树，</w:t>
+      </w:r>
+      <w:r>
+        <w:rPr>
+          <w:rFonts w:hint="eastAsia"/>
+        </w:rPr>
+        <w:t>进一步了解</w:t>
+      </w:r>
+      <w:r>
+        <w:t>这两棵树之间错综复杂的关系，以及</w:t>
+      </w:r>
+      <w:r>
+        <w:rPr>
+          <w:rFonts w:hint="eastAsia"/>
+        </w:rPr>
+        <w:t>理解</w:t>
+      </w:r>
+      <w:r>
+        <w:t>它们与场景节点树之间</w:t>
+      </w:r>
+      <w:r>
+        <w:rPr>
+          <w:rFonts w:hint="eastAsia"/>
+        </w:rPr>
+        <w:t>更加复杂</w:t>
+      </w:r>
+      <w:r>
+        <w:t xml:space="preserve">的关系。 </w:t>
+      </w:r>
+    </w:p>
+    <w:p>
+      <w:r>
+        <w:t xml:space="preserve"> </w:t>
+      </w:r>
+      <w:r>
+        <w:rPr>
+          <w:noProof/>
+        </w:rPr>
+        <w:drawing>
+          <wp:inline distT="0" distB="0" distL="0" distR="0" wp14:anchorId="7F5A6226" wp14:editId="22AC0F78">
+            <wp:extent cx="5274310" cy="2402205"/>
+            <wp:effectExtent l="0" t="0" r="2540" b="0"/>
+            <wp:docPr id="12" name="图片 12"/>
+            <wp:cNvGraphicFramePr>
+              <a:graphicFrameLocks xmlns:a="http://schemas.openxmlformats.org/drawingml/2006/main" noChangeAspect="1"/>
+            </wp:cNvGraphicFramePr>
+            <a:graphic xmlns:a="http://schemas.openxmlformats.org/drawingml/2006/main">
+              <a:graphicData uri="http://schemas.openxmlformats.org/drawingml/2006/picture">
+                <pic:pic xmlns:pic="http://schemas.openxmlformats.org/drawingml/2006/picture">
+                  <pic:nvPicPr>
+                    <pic:cNvPr id="1" name=""/>
+                    <pic:cNvPicPr/>
+                  </pic:nvPicPr>
+                  <pic:blipFill>
+                    <a:blip r:embed="rId20"/>
+                    <a:stretch>
+                      <a:fillRect/>
+                    </a:stretch>
+                  </pic:blipFill>
+                  <pic:spPr>
+                    <a:xfrm>
+                      <a:off x="0" y="0"/>
+                      <a:ext cx="5274310" cy="2402205"/>
+                    </a:xfrm>
+                    <a:prstGeom prst="rect">
+                      <a:avLst/>
+                    </a:prstGeom>
+                  </pic:spPr>
+                </pic:pic>
+              </a:graphicData>
+            </a:graphic>
+          </wp:inline>
+        </w:drawing>
+      </w:r>
+    </w:p>
+    <w:p>
+      <w:r>
+        <w:rPr>
+          <w:rFonts w:hint="eastAsia"/>
+        </w:rPr>
+        <w:t>上面</w:t>
+      </w:r>
+      <w:r>
+        <w:rPr>
+          <w:rFonts w:hint="eastAsia"/>
+        </w:rPr>
+        <w:t>是一个虚构</w:t>
+      </w:r>
+      <w:r>
+        <w:rPr>
+          <w:rFonts w:hint="eastAsia"/>
+        </w:rPr>
+        <w:t>的场景结构图，</w:t>
+      </w:r>
+      <w:r>
+        <w:rPr>
+          <w:rFonts w:hint="eastAsia"/>
+        </w:rPr>
+        <w:t>其中</w:t>
+      </w:r>
+      <w:r>
+        <w:rPr>
+          <w:rFonts w:hint="eastAsia"/>
+        </w:rPr>
+        <w:t>叶节点</w:t>
+      </w:r>
+      <w:r>
+        <w:t>_geode3，以及所有六个几何对象均设置了关联的渲染状 态集（</w:t>
+      </w:r>
+      <w:proofErr w:type="spellStart"/>
+      <w:r>
+        <w:t>StateSet</w:t>
+      </w:r>
+      <w:proofErr w:type="spellEnd"/>
+      <w:r>
+        <w:t xml:space="preserve">），且几何体 1 和几何体 2 共享了同一个 </w:t>
+      </w:r>
+      <w:proofErr w:type="spellStart"/>
+      <w:r>
+        <w:t>StateSet</w:t>
+      </w:r>
+      <w:proofErr w:type="spellEnd"/>
+      <w:r>
+        <w:rPr>
+          <w:rFonts w:hint="eastAsia"/>
+        </w:rPr>
+        <w:t>（ss</w:t>
+      </w:r>
+      <w:r>
+        <w:t>1</w:t>
+      </w:r>
+      <w:r>
+        <w:t>1</w:t>
+      </w:r>
+      <w:r>
+        <w:t>(0,-)</w:t>
+      </w:r>
+      <w:r>
+        <w:rPr>
+          <w:rFonts w:hint="eastAsia"/>
+        </w:rPr>
+        <w:t>）</w:t>
+      </w:r>
+      <w:r>
+        <w:t xml:space="preserve">。图中用“ss”加上数字代 号来标识这些 </w:t>
+      </w:r>
+      <w:proofErr w:type="spellStart"/>
+      <w:r>
+        <w:t>StateSet</w:t>
+      </w:r>
+      <w:proofErr w:type="spellEnd"/>
+      <w:r>
+        <w:t xml:space="preserve"> 对象，后面括号中的两个参数分别表示 </w:t>
+      </w:r>
+      <w:proofErr w:type="spellStart"/>
+      <w:r>
+        <w:t>setRenderBinDetails</w:t>
+      </w:r>
+      <w:proofErr w:type="spellEnd"/>
+      <w:r>
+        <w:t xml:space="preserve"> 的两个设 置项（“-”表示空字串，“R”表示“</w:t>
+      </w:r>
+      <w:proofErr w:type="spellStart"/>
+      <w:r>
+        <w:t>RenderBin</w:t>
+      </w:r>
+      <w:proofErr w:type="spellEnd"/>
+      <w:r>
+        <w:t>”，“D”表示“</w:t>
+      </w:r>
+      <w:proofErr w:type="spellStart"/>
+      <w:r>
+        <w:t>DepthSortedBin</w:t>
+      </w:r>
+      <w:proofErr w:type="spellEnd"/>
+      <w:r>
+        <w:t>”）。</w:t>
+      </w:r>
+      <w:r>
+        <w:rPr>
+          <w:rFonts w:hint="eastAsia"/>
+        </w:rPr>
+        <w:t>也就是</w:t>
+      </w:r>
+      <w:r>
+        <w:t xml:space="preserve"> </w:t>
+      </w:r>
+    </w:p>
+    <w:p>
+      <w:r>
+        <w:t>ss03-&gt;</w:t>
+      </w:r>
+      <w:proofErr w:type="spellStart"/>
+      <w:proofErr w:type="gramStart"/>
+      <w:r>
+        <w:t>setRenderBinDetails</w:t>
+      </w:r>
+      <w:proofErr w:type="spellEnd"/>
+      <w:r>
+        <w:t>( 0</w:t>
+      </w:r>
+      <w:proofErr w:type="gramEnd"/>
+      <w:r>
+        <w:t xml:space="preserve">, “” ); </w:t>
+      </w:r>
+    </w:p>
+    <w:p>
+      <w:r>
+        <w:t>ss11-&gt;</w:t>
+      </w:r>
+      <w:proofErr w:type="spellStart"/>
+      <w:proofErr w:type="gramStart"/>
+      <w:r>
+        <w:t>setRenderBinDetails</w:t>
+      </w:r>
+      <w:proofErr w:type="spellEnd"/>
+      <w:r>
+        <w:t>( 0</w:t>
+      </w:r>
+      <w:proofErr w:type="gramEnd"/>
+      <w:r>
+        <w:t xml:space="preserve">, “” ); </w:t>
+      </w:r>
+    </w:p>
+    <w:p>
+      <w:r>
+        <w:t>ss13-&gt;</w:t>
+      </w:r>
+      <w:proofErr w:type="spellStart"/>
+      <w:proofErr w:type="gramStart"/>
+      <w:r>
+        <w:t>setRenderBinDetails</w:t>
+      </w:r>
+      <w:proofErr w:type="spellEnd"/>
+      <w:r>
+        <w:t>(</w:t>
+      </w:r>
+      <w:proofErr w:type="gramEnd"/>
+      <w:r>
+        <w:t xml:space="preserve"> -1, “</w:t>
+      </w:r>
+      <w:proofErr w:type="spellStart"/>
+      <w:r>
+        <w:t>RenderBin</w:t>
+      </w:r>
+      <w:proofErr w:type="spellEnd"/>
+      <w:r>
+        <w:t xml:space="preserve">” ); </w:t>
+      </w:r>
+    </w:p>
+    <w:p>
+      <w:r>
+        <w:t>ss14-&gt;</w:t>
+      </w:r>
+      <w:proofErr w:type="spellStart"/>
+      <w:proofErr w:type="gramStart"/>
+      <w:r>
+        <w:t>setRenderBinDetails</w:t>
+      </w:r>
+      <w:proofErr w:type="spellEnd"/>
+      <w:r>
+        <w:t>( 1</w:t>
+      </w:r>
+      <w:proofErr w:type="gramEnd"/>
+      <w:r>
+        <w:t>, “</w:t>
+      </w:r>
+      <w:proofErr w:type="spellStart"/>
+      <w:r>
+        <w:t>RenderBin</w:t>
+      </w:r>
+      <w:proofErr w:type="spellEnd"/>
+      <w:r>
+        <w:t xml:space="preserve">” ); </w:t>
+      </w:r>
+    </w:p>
+    <w:p>
+      <w:r>
+        <w:t>ss15-&gt;</w:t>
+      </w:r>
+      <w:proofErr w:type="spellStart"/>
+      <w:proofErr w:type="gramStart"/>
+      <w:r>
+        <w:t>setRenderBinDetails</w:t>
+      </w:r>
+      <w:proofErr w:type="spellEnd"/>
+      <w:r>
+        <w:t>( 10</w:t>
+      </w:r>
+      <w:proofErr w:type="gramEnd"/>
+      <w:r>
+        <w:t>, “</w:t>
+      </w:r>
+      <w:proofErr w:type="spellStart"/>
+      <w:r>
+        <w:t>DepthSortedBin</w:t>
+      </w:r>
+      <w:proofErr w:type="spellEnd"/>
+      <w:r>
+        <w:t xml:space="preserve">” ); </w:t>
+      </w:r>
+    </w:p>
+    <w:p>
+      <w:r>
+        <w:lastRenderedPageBreak/>
+        <w:t>ss16-&gt;</w:t>
+      </w:r>
+      <w:proofErr w:type="spellStart"/>
+      <w:proofErr w:type="gramStart"/>
+      <w:r>
+        <w:t>setRenderBinDetails</w:t>
+      </w:r>
+      <w:proofErr w:type="spellEnd"/>
+      <w:r>
+        <w:t>( 10</w:t>
+      </w:r>
+      <w:proofErr w:type="gramEnd"/>
+      <w:r>
+        <w:t>, “</w:t>
+      </w:r>
+      <w:proofErr w:type="spellStart"/>
+      <w:r>
+        <w:t>DepthSortedBin</w:t>
+      </w:r>
+      <w:proofErr w:type="spellEnd"/>
+      <w:r>
+        <w:t xml:space="preserve">” ); </w:t>
+      </w:r>
+    </w:p>
+    <w:p>
+      <w:r>
+        <w:rPr>
+          <w:rFonts w:hint="eastAsia"/>
+        </w:rPr>
+        <w:t>注意1、</w:t>
+      </w:r>
+      <w:r>
+        <w:t>这个函数有两个</w:t>
+      </w:r>
+      <w:r>
+        <w:rPr>
+          <w:rFonts w:hint="eastAsia"/>
+        </w:rPr>
+        <w:t>传入参数，</w:t>
+      </w:r>
+      <w:proofErr w:type="gramStart"/>
+      <w:r>
+        <w:rPr>
+          <w:rFonts w:hint="eastAsia"/>
+        </w:rPr>
+        <w:t>整型数</w:t>
+      </w:r>
+      <w:proofErr w:type="gramEnd"/>
+      <w:r>
+        <w:rPr>
+          <w:rFonts w:hint="eastAsia"/>
+        </w:rPr>
+        <w:t>表示渲染的顺序，以</w:t>
+      </w:r>
+      <w:r>
+        <w:t xml:space="preserve"> 0 为标准，小于 0 的渲染状态集（亦即包含了这个</w:t>
+      </w:r>
+      <w:proofErr w:type="spellStart"/>
+      <w:r>
+        <w:t>StateSet</w:t>
+      </w:r>
+      <w:proofErr w:type="spellEnd"/>
+      <w:r>
+        <w:t>的</w:t>
+      </w:r>
+      <w:proofErr w:type="spellStart"/>
+      <w:r>
+        <w:t>StateGraph</w:t>
+      </w:r>
+      <w:proofErr w:type="spellEnd"/>
+      <w:r>
+        <w:t>状态节点）将排列在前，大于0的则排列在后；字符串参数“</w:t>
+      </w:r>
+      <w:proofErr w:type="spellStart"/>
+      <w:r>
+        <w:t>RenderBin</w:t>
+      </w:r>
+      <w:proofErr w:type="spellEnd"/>
+      <w:r>
+        <w:t>”</w:t>
+      </w:r>
+      <w:r>
+        <w:rPr>
+          <w:rFonts w:hint="eastAsia"/>
+        </w:rPr>
+        <w:t>或者“</w:t>
+      </w:r>
+      <w:proofErr w:type="spellStart"/>
+      <w:r>
+        <w:t>DepthSortedBin</w:t>
+      </w:r>
+      <w:proofErr w:type="spellEnd"/>
+      <w:r>
+        <w:t>”作为名称时有特殊含义，其中“</w:t>
+      </w:r>
+      <w:proofErr w:type="spellStart"/>
+      <w:r>
+        <w:t>RenderBin</w:t>
+      </w:r>
+      <w:proofErr w:type="spellEnd"/>
+      <w:r>
+        <w:t>”表示在渲染树中新建分</w:t>
+      </w:r>
+      <w:r>
+        <w:rPr>
+          <w:rFonts w:hint="eastAsia"/>
+        </w:rPr>
+        <w:t>支进行渲染，“</w:t>
+      </w:r>
+      <w:proofErr w:type="spellStart"/>
+      <w:r>
+        <w:t>DepthSortedBin</w:t>
+      </w:r>
+      <w:proofErr w:type="spellEnd"/>
+      <w:r>
+        <w:t>”表示新建分支，并且所有要渲染的数据将按照深度值降序进</w:t>
+      </w:r>
+      <w:r>
+        <w:rPr>
+          <w:rFonts w:hint="eastAsia"/>
+        </w:rPr>
+        <w:t>行排序。</w:t>
+      </w:r>
+    </w:p>
+    <w:p>
+      <w:r>
+        <w:t>注意</w:t>
+      </w:r>
+      <w:r>
+        <w:rPr>
+          <w:rFonts w:hint="eastAsia"/>
+        </w:rPr>
+        <w:t>2、</w:t>
+      </w:r>
+      <w:r>
+        <w:t xml:space="preserve"> </w:t>
+      </w:r>
+      <w:proofErr w:type="gramStart"/>
+      <w:r>
+        <w:t>“</w:t>
+      </w:r>
+      <w:proofErr w:type="spellStart"/>
+      <w:proofErr w:type="gramEnd"/>
+      <w:r>
+        <w:t>setRenderBinDetails</w:t>
+      </w:r>
+      <w:proofErr w:type="spellEnd"/>
+      <w:r>
+        <w:t>(0, “”)</w:t>
+      </w:r>
+      <w:proofErr w:type="gramStart"/>
+      <w:r>
+        <w:t>”</w:t>
+      </w:r>
+      <w:proofErr w:type="gramEnd"/>
+      <w:r>
+        <w:t>是缺省的设置，这里写出来是为了便于区别；</w:t>
+      </w:r>
+      <w:r>
+        <w:rPr>
+          <w:rFonts w:hint="eastAsia"/>
+        </w:rPr>
+        <w:t>我们还要知道</w:t>
+      </w:r>
+      <w:r>
+        <w:t xml:space="preserve"> OSG 中所有的 Drawable 几何体对象都会自动关联一个 </w:t>
+      </w:r>
+      <w:proofErr w:type="spellStart"/>
+      <w:r>
+        <w:t>StateSet</w:t>
+      </w:r>
+      <w:proofErr w:type="spellEnd"/>
+      <w:r>
+        <w:t xml:space="preserve"> 对象，无论用户是否在自己 的程序中作了设置。 进入渲染后台之后，OSG 将为这个场景生成“状态树</w:t>
+      </w:r>
+      <w:proofErr w:type="gramStart"/>
+      <w:r>
+        <w:t>”</w:t>
+      </w:r>
+      <w:proofErr w:type="gramEnd"/>
+      <w:r>
+        <w:t>，它是由“状态节点”</w:t>
+      </w:r>
+      <w:proofErr w:type="spellStart"/>
+      <w:r>
+        <w:t>StateGraph</w:t>
+      </w:r>
+      <w:proofErr w:type="spellEnd"/>
+      <w:r>
+        <w:t xml:space="preserve"> 和“渲染叶”</w:t>
+      </w:r>
+      <w:proofErr w:type="spellStart"/>
+      <w:r>
+        <w:t>RenderLeaf</w:t>
+      </w:r>
+      <w:proofErr w:type="spellEnd"/>
+      <w:r>
+        <w:t xml:space="preserve"> 所组成的： </w:t>
+      </w:r>
+    </w:p>
+    <w:p>
+      <w:r>
+        <w:t xml:space="preserve"> </w:t>
+      </w:r>
+      <w:r>
+        <w:rPr>
+          <w:noProof/>
+        </w:rPr>
+        <w:drawing>
+          <wp:inline distT="0" distB="0" distL="0" distR="0" wp14:anchorId="3D4D0B3C" wp14:editId="4A06C65E">
+            <wp:extent cx="5274310" cy="3098165"/>
+            <wp:effectExtent l="0" t="0" r="2540" b="6985"/>
+            <wp:docPr id="13" name="图片 13"/>
+            <wp:cNvGraphicFramePr>
+              <a:graphicFrameLocks xmlns:a="http://schemas.openxmlformats.org/drawingml/2006/main" noChangeAspect="1"/>
+            </wp:cNvGraphicFramePr>
+            <a:graphic xmlns:a="http://schemas.openxmlformats.org/drawingml/2006/main">
+              <a:graphicData uri="http://schemas.openxmlformats.org/drawingml/2006/picture">
+                <pic:pic xmlns:pic="http://schemas.openxmlformats.org/drawingml/2006/picture">
+                  <pic:nvPicPr>
+                    <pic:cNvPr id="1" name=""/>
+                    <pic:cNvPicPr/>
+                  </pic:nvPicPr>
+                  <pic:blipFill>
+                    <a:blip r:embed="rId21"/>
+                    <a:stretch>
+                      <a:fillRect/>
+                    </a:stretch>
+                  </pic:blipFill>
+                  <pic:spPr>
+                    <a:xfrm>
+                      <a:off x="0" y="0"/>
+                      <a:ext cx="5274310" cy="3098165"/>
+                    </a:xfrm>
+                    <a:prstGeom prst="rect">
+                      <a:avLst/>
+                    </a:prstGeom>
+                  </pic:spPr>
+                </pic:pic>
+              </a:graphicData>
+            </a:graphic>
+          </wp:inline>
+        </w:drawing>
+      </w:r>
+    </w:p>
+    <w:p>
+      <w:r>
+        <w:rPr>
+          <w:rFonts w:hint="eastAsia"/>
+        </w:rPr>
+        <w:t>图中的“状态根节点”和“局部状态节点”都是由状态树自动生成的，其中</w:t>
+      </w:r>
+      <w:r>
+        <w:rPr>
+          <w:rFonts w:hint="eastAsia"/>
+        </w:rPr>
+        <w:t>“局部状态节点”</w:t>
+      </w:r>
+      <w:r>
+        <w:rPr>
+          <w:rFonts w:hint="eastAsia"/>
+        </w:rPr>
+        <w:t>的主要</w:t>
+      </w:r>
+      <w:r>
+        <w:t xml:space="preserve"> 工作是保存和维护一些渲染后台自动创建的渲染属性；而“全局状态节点”则保存了一个名 为_</w:t>
+      </w:r>
+      <w:proofErr w:type="spellStart"/>
+      <w:r>
+        <w:t>globalStateSet</w:t>
+      </w:r>
+      <w:proofErr w:type="spellEnd"/>
+      <w:r>
+        <w:t xml:space="preserve"> 的渲染状态集对象。它的取值是场景主摄像机的 </w:t>
+      </w:r>
+      <w:proofErr w:type="spellStart"/>
+      <w:r>
+        <w:t>StateSet</w:t>
+      </w:r>
+      <w:proofErr w:type="spellEnd"/>
+      <w:r>
+        <w:t>，换句话说，任何对状态树的遍历都将首先及至 场景主摄像机的渲染状态，然后才是各个节点的渲染状态，这就是_</w:t>
+      </w:r>
+      <w:proofErr w:type="spellStart"/>
+      <w:r>
+        <w:t>globalStateSet</w:t>
+      </w:r>
+      <w:proofErr w:type="spellEnd"/>
+      <w:r>
+        <w:t xml:space="preserve"> 的功用所 在了。 </w:t>
+      </w:r>
+    </w:p>
+    <w:p>
+      <w:r>
+        <w:t>而整个状态树的构建过程则可以参考上面的场景树结构图</w:t>
+      </w:r>
+      <w:r>
+        <w:rPr>
+          <w:rFonts w:hint="eastAsia"/>
+        </w:rPr>
+        <w:t>，其规则为：</w:t>
+      </w:r>
+      <w:r>
+        <w:t xml:space="preserve"> </w:t>
+      </w:r>
+    </w:p>
+    <w:p>
+      <w:r>
+        <w:t>1、状态树是根据渲染状态（</w:t>
+      </w:r>
+      <w:proofErr w:type="spellStart"/>
+      <w:r>
+        <w:t>StateSet</w:t>
+      </w:r>
+      <w:proofErr w:type="spellEnd"/>
+      <w:r>
+        <w:t xml:space="preserve">）来生成的，那些没有设置 </w:t>
+      </w:r>
+      <w:proofErr w:type="spellStart"/>
+      <w:r>
+        <w:t>StateSet</w:t>
+      </w:r>
+      <w:proofErr w:type="spellEnd"/>
+      <w:r>
+        <w:t xml:space="preserve"> 的场景节点将 不会影响状态树的构架； </w:t>
+      </w:r>
+    </w:p>
+    <w:p>
+      <w:r>
+        <w:t>2、场景中的 Drawable 对象在状态树中被</w:t>
+      </w:r>
+      <w:r>
+        <w:t>分别</w:t>
+      </w:r>
+      <w:r>
+        <w:t>置入</w:t>
+      </w:r>
+      <w:r>
+        <w:rPr>
+          <w:rFonts w:hint="eastAsia"/>
+        </w:rPr>
+        <w:t>各自</w:t>
+      </w:r>
+      <w:r>
+        <w:t>的渲染叶（</w:t>
+      </w:r>
+      <w:proofErr w:type="spellStart"/>
+      <w:r>
+        <w:t>RenderLeaf</w:t>
+      </w:r>
+      <w:proofErr w:type="spellEnd"/>
+      <w:r>
+        <w:t>）中，而一个 或多个渲染</w:t>
+      </w:r>
+      <w:proofErr w:type="gramStart"/>
+      <w:r>
+        <w:t>叶必然</w:t>
+      </w:r>
+      <w:proofErr w:type="gramEnd"/>
+      <w:r>
+        <w:t>被一个状态树末端的节点（</w:t>
+      </w:r>
+      <w:proofErr w:type="spellStart"/>
+      <w:r>
+        <w:t>StateGraph</w:t>
+      </w:r>
+      <w:proofErr w:type="spellEnd"/>
+      <w:r>
+        <w:t xml:space="preserve">）所拥有； </w:t>
+      </w:r>
+    </w:p>
+    <w:p>
+      <w:r>
+        <w:t>3、共享同一个渲染状态的 Drawable 对象（图中的_drawable1 和_drawable2）在状态树 中将置入同一个末端节点。</w:t>
+      </w:r>
+    </w:p>
+    <w:p>
+      <w:r>
+        <w:rPr>
+          <w:rFonts w:hint="eastAsia"/>
+        </w:rPr>
+        <w:t>生成状态树的同时，</w:t>
+      </w:r>
+      <w:r>
+        <w:t>OSG 渲染后台还将生成对应的“渲染树”</w:t>
+      </w:r>
+      <w:r>
+        <w:rPr>
+          <w:rFonts w:hint="eastAsia"/>
+        </w:rPr>
+        <w:t>，</w:t>
+      </w:r>
+      <w:r>
+        <w:t xml:space="preserve"> 其组成为一个 </w:t>
+      </w:r>
+      <w:proofErr w:type="spellStart"/>
+      <w:r>
+        <w:t>RenderStage</w:t>
+      </w:r>
+      <w:proofErr w:type="spellEnd"/>
+      <w:r>
+        <w:t xml:space="preserve"> 对象和多个 </w:t>
+      </w:r>
+      <w:proofErr w:type="spellStart"/>
+      <w:r>
+        <w:t>RenderBind</w:t>
+      </w:r>
+      <w:proofErr w:type="spellEnd"/>
+      <w:r>
+        <w:t xml:space="preserve"> 对象。如果我们不使用 </w:t>
+      </w:r>
+      <w:proofErr w:type="spellStart"/>
+      <w:r>
+        <w:t>setRenderBinDetails</w:t>
+      </w:r>
+      <w:proofErr w:type="spellEnd"/>
+      <w:r>
+        <w:t xml:space="preserve"> 设置 </w:t>
+      </w:r>
+      <w:proofErr w:type="spellStart"/>
+      <w:r>
+        <w:t>StateSet</w:t>
+      </w:r>
+      <w:proofErr w:type="spellEnd"/>
+      <w:r>
+        <w:t xml:space="preserve"> 的渲染细节 的话，那么所有状态树中的末端节点（其中必然包含了一个或多个“渲染叶”）都会按遍历</w:t>
+      </w:r>
+      <w:r>
+        <w:rPr>
+          <w:rFonts w:hint="eastAsia"/>
+        </w:rPr>
+        <w:t>顺序保存到渲染树根节点（渲染台）中，渲染树的构建也就到此结束。</w:t>
+      </w:r>
+      <w:r>
+        <w:t xml:space="preserve"> </w:t>
+      </w:r>
+    </w:p>
+    <w:p>
+      <w:r>
+        <w:t xml:space="preserve"> 但是，如果我们对于场景中部件的渲染顺序有特殊要求的话，那么渲染树也会因而变得 复</w:t>
+      </w:r>
+      <w:r>
+        <w:lastRenderedPageBreak/>
+        <w:t xml:space="preserve">杂，上面的场景示例后可能得到如下的一株“渲染树” ： </w:t>
+      </w:r>
+    </w:p>
+    <w:p>
+      <w:r>
+        <w:rPr>
+          <w:noProof/>
+        </w:rPr>
+        <w:drawing>
+          <wp:inline distT="0" distB="0" distL="0" distR="0" wp14:anchorId="5C686439" wp14:editId="506152C7">
+            <wp:extent cx="5274310" cy="4207510"/>
+            <wp:effectExtent l="0" t="0" r="2540" b="2540"/>
+            <wp:docPr id="14" name="图片 14"/>
+            <wp:cNvGraphicFramePr>
+              <a:graphicFrameLocks xmlns:a="http://schemas.openxmlformats.org/drawingml/2006/main" noChangeAspect="1"/>
+            </wp:cNvGraphicFramePr>
+            <a:graphic xmlns:a="http://schemas.openxmlformats.org/drawingml/2006/main">
+              <a:graphicData uri="http://schemas.openxmlformats.org/drawingml/2006/picture">
+                <pic:pic xmlns:pic="http://schemas.openxmlformats.org/drawingml/2006/picture">
+                  <pic:nvPicPr>
+                    <pic:cNvPr id="1" name=""/>
+                    <pic:cNvPicPr/>
+                  </pic:nvPicPr>
+                  <pic:blipFill>
+                    <a:blip r:embed="rId22"/>
+                    <a:stretch>
+                      <a:fillRect/>
+                    </a:stretch>
+                  </pic:blipFill>
+                  <pic:spPr>
+                    <a:xfrm>
+                      <a:off x="0" y="0"/>
+                      <a:ext cx="5274310" cy="4207510"/>
+                    </a:xfrm>
+                    <a:prstGeom prst="rect">
+                      <a:avLst/>
+                    </a:prstGeom>
+                  </pic:spPr>
+                </pic:pic>
+              </a:graphicData>
+            </a:graphic>
+          </wp:inline>
+        </w:drawing>
+      </w:r>
+      <w:r>
+        <w:t xml:space="preserve"> </w:t>
+      </w:r>
+    </w:p>
+    <w:p>
+      <w:r>
+        <w:rPr>
+          <w:rFonts w:hint="eastAsia"/>
+        </w:rPr>
+        <w:t>根据渲染顺序的不同，渲染树生出了三个分支。相应的状态节点置入各个渲染元</w:t>
+      </w:r>
+      <w:r>
+        <w:t xml:space="preserve"> （</w:t>
+      </w:r>
+      <w:proofErr w:type="spellStart"/>
+      <w:r>
+        <w:t>RenderBin</w:t>
+      </w:r>
+      <w:proofErr w:type="spellEnd"/>
+      <w:r>
+        <w:t>）分枝中，其中渲染细节设置为“</w:t>
+      </w:r>
+      <w:proofErr w:type="spellStart"/>
+      <w:r>
+        <w:t>RenderBin</w:t>
+      </w:r>
+      <w:proofErr w:type="spellEnd"/>
+      <w:r>
+        <w:t>”的状态节点（</w:t>
+      </w:r>
+      <w:proofErr w:type="spellStart"/>
+      <w:r>
+        <w:t>StateGraph</w:t>
+      </w:r>
+      <w:proofErr w:type="spellEnd"/>
+      <w:r>
+        <w:t>）所处 的渲染元也可称为“不透明体渲染元”；而设置为“</w:t>
+      </w:r>
+      <w:proofErr w:type="spellStart"/>
+      <w:r>
+        <w:t>DepthSortedBin</w:t>
+      </w:r>
+      <w:proofErr w:type="spellEnd"/>
+      <w:r>
+        <w:t>”的状态节点则将其附带 的渲染叶（</w:t>
+      </w:r>
+      <w:proofErr w:type="spellStart"/>
+      <w:r>
+        <w:t>RenderLeaf</w:t>
+      </w:r>
+      <w:proofErr w:type="spellEnd"/>
+      <w:r>
+        <w:t xml:space="preserve">）送入“透明体渲染元”，于其中采用按深度值降序的方式排序绘制， 以获得正确的透明体渲染结果；未设置渲染细节的状态节点则直接由根节点（渲染台， </w:t>
+      </w:r>
+      <w:proofErr w:type="spellStart"/>
+      <w:r>
+        <w:t>RenderStage</w:t>
+      </w:r>
+      <w:proofErr w:type="spellEnd"/>
+      <w:r>
+        <w:t xml:space="preserve">）负责维护。 </w:t>
+      </w:r>
+    </w:p>
+    <w:p>
+      <w:r>
+        <w:t>一个渲染元中可以保存一个</w:t>
+      </w:r>
+      <w:r>
+        <w:rPr>
+          <w:rFonts w:hint="eastAsia"/>
+        </w:rPr>
+        <w:t>或多个状态节点（或渲染叶）；一个状态节点（或渲染叶）</w:t>
+      </w:r>
+      <w:r>
+        <w:t xml:space="preserve"> 只能置入一个渲染元中。 </w:t>
+      </w:r>
+    </w:p>
+    <w:p>
+      <w:r>
+        <w:t>上面的场景结构中，我们并没有设置 Geode 节点_geode3 的渲染细节。如果设置它也采 用“</w:t>
+      </w:r>
+      <w:proofErr w:type="spellStart"/>
+      <w:r>
+        <w:t>RenderBin</w:t>
+      </w:r>
+      <w:proofErr w:type="spellEnd"/>
+      <w:r>
+        <w:t>”或者“</w:t>
+      </w:r>
+      <w:proofErr w:type="spellStart"/>
+      <w:r>
+        <w:t>DepthSortedBin</w:t>
+      </w:r>
+      <w:proofErr w:type="spellEnd"/>
+      <w:r>
+        <w:t>”方式，按照指定的渲染顺序号来绘制，那么在渲染 树中_geode3 节点及其附带的几何体将构成更复杂的结构形式。例如： ss03-&gt;</w:t>
+      </w:r>
+      <w:proofErr w:type="spellStart"/>
+      <w:r>
+        <w:t>setRenderBinDetails</w:t>
+      </w:r>
+      <w:proofErr w:type="spellEnd"/>
+      <w:r>
+        <w:t>( 1, “</w:t>
+      </w:r>
+      <w:proofErr w:type="spellStart"/>
+      <w:r>
+        <w:t>RenderBin</w:t>
+      </w:r>
+      <w:proofErr w:type="spellEnd"/>
+      <w:r>
+        <w:t>” ); 其它均不变。此时虽然ss03和ss14的渲染细节设置完全一样，但是由于关</w:t>
+      </w:r>
+      <w:r>
+        <w:rPr>
+          <w:rFonts w:hint="eastAsia"/>
+        </w:rPr>
+        <w:t>联</w:t>
+      </w:r>
+      <w:r>
+        <w:t xml:space="preserve">ss03和ss14 的节点之间是父子的关系，因此渲染树的结构将变为： </w:t>
+      </w:r>
+    </w:p>
+    <w:p>
+      <w:r>
+        <w:rPr>
+          <w:noProof/>
+        </w:rPr>
+        <w:lastRenderedPageBreak/>
+        <w:drawing>
+          <wp:inline distT="0" distB="0" distL="0" distR="0" wp14:anchorId="0B41840D" wp14:editId="2A34F5A4">
+            <wp:extent cx="5274310" cy="4309110"/>
+            <wp:effectExtent l="0" t="0" r="2540" b="0"/>
+            <wp:docPr id="15" name="图片 15"/>
+            <wp:cNvGraphicFramePr>
+              <a:graphicFrameLocks xmlns:a="http://schemas.openxmlformats.org/drawingml/2006/main" noChangeAspect="1"/>
+            </wp:cNvGraphicFramePr>
+            <a:graphic xmlns:a="http://schemas.openxmlformats.org/drawingml/2006/main">
+              <a:graphicData uri="http://schemas.openxmlformats.org/drawingml/2006/picture">
+                <pic:pic xmlns:pic="http://schemas.openxmlformats.org/drawingml/2006/picture">
+                  <pic:nvPicPr>
+                    <pic:cNvPr id="1" name=""/>
+                    <pic:cNvPicPr/>
+                  </pic:nvPicPr>
+                  <pic:blipFill>
+                    <a:blip r:embed="rId23"/>
+                    <a:stretch>
+                      <a:fillRect/>
+                    </a:stretch>
+                  </pic:blipFill>
+                  <pic:spPr>
+                    <a:xfrm>
+                      <a:off x="0" y="0"/>
+                      <a:ext cx="5274310" cy="4309110"/>
+                    </a:xfrm>
+                    <a:prstGeom prst="rect">
+                      <a:avLst/>
+                    </a:prstGeom>
+                  </pic:spPr>
+                </pic:pic>
+              </a:graphicData>
+            </a:graphic>
+          </wp:inline>
+        </w:drawing>
+      </w:r>
+    </w:p>
+    <w:p>
       <w:bookmarkStart w:id="1" w:name="_GoBack"/>
+      <w:r>
+        <w:t xml:space="preserve"> 注意两个渲染状态（</w:t>
+      </w:r>
+      <w:proofErr w:type="spellStart"/>
+      <w:r>
+        <w:t>StateSet</w:t>
+      </w:r>
+      <w:proofErr w:type="spellEnd"/>
+      <w:r>
+        <w:t xml:space="preserve">）的渲染顺序号相同时，它们不一定放入同一个“渲染元” 中，这还取决于两个 </w:t>
+      </w:r>
+      <w:proofErr w:type="spellStart"/>
+      <w:r>
+        <w:t>StateSet</w:t>
+      </w:r>
+      <w:proofErr w:type="spellEnd"/>
+      <w:r>
+        <w:t xml:space="preserve"> 对象在状态树中所处的层次。有关渲染细节设置的例子，可以 参考 </w:t>
+      </w:r>
+      <w:proofErr w:type="spellStart"/>
+      <w:r>
+        <w:t>osghangglide</w:t>
+      </w:r>
+      <w:proofErr w:type="spellEnd"/>
+      <w:r>
+        <w:t xml:space="preserve">。 </w:t>
+      </w:r>
+    </w:p>
+    <w:p>
+      <w:r>
+        <w:rPr>
+          <w:rFonts w:hint="eastAsia"/>
+        </w:rPr>
+        <w:t>最</w:t>
+      </w:r>
+      <w:r>
+        <w:t>后，我们分别用一句话来总结“状态树”与“渲染树”的这几个组成类。</w:t>
+      </w:r>
+    </w:p>
+    <w:p>
+      <w:r>
+        <w:t xml:space="preserve"> </w:t>
+      </w:r>
+      <w:proofErr w:type="spellStart"/>
+      <w:r>
+        <w:t>osgUtil</w:t>
+      </w:r>
+      <w:proofErr w:type="spellEnd"/>
+      <w:r>
+        <w:t>::</w:t>
+      </w:r>
+      <w:proofErr w:type="spellStart"/>
+      <w:r>
+        <w:t>StateGraph</w:t>
+      </w:r>
+      <w:proofErr w:type="spellEnd"/>
+      <w:r>
+        <w:t>：状态树的分枝节点（状态节点），负责管理场景树中的一个渲染状 态（</w:t>
+      </w:r>
+      <w:proofErr w:type="spellStart"/>
+      <w:r>
+        <w:t>StateSet</w:t>
+      </w:r>
+      <w:proofErr w:type="spellEnd"/>
+      <w:r>
+        <w:t xml:space="preserve">）对象，末端的 </w:t>
+      </w:r>
+      <w:proofErr w:type="spellStart"/>
+      <w:r>
+        <w:t>StateGraph</w:t>
+      </w:r>
+      <w:proofErr w:type="spellEnd"/>
+      <w:r>
+        <w:t xml:space="preserve"> 节点还负责维护一个 “渲染叶” （</w:t>
+      </w:r>
+      <w:proofErr w:type="spellStart"/>
+      <w:r>
+        <w:t>RenderLeaf</w:t>
+      </w:r>
+      <w:proofErr w:type="spellEnd"/>
+      <w:r>
+        <w:t>）的列 表。</w:t>
+      </w:r>
+    </w:p>
+    <w:p>
+      <w:r>
+        <w:t xml:space="preserve"> </w:t>
+      </w:r>
+      <w:proofErr w:type="spellStart"/>
+      <w:r>
+        <w:t>osgUtil</w:t>
+      </w:r>
+      <w:proofErr w:type="spellEnd"/>
+      <w:r>
+        <w:t>::</w:t>
+      </w:r>
+      <w:proofErr w:type="spellStart"/>
+      <w:r>
+        <w:t>RenderLeaf</w:t>
+      </w:r>
+      <w:proofErr w:type="spellEnd"/>
+      <w:r>
+        <w:t>：状态树的叶节点（渲染叶），负责管理和绘制场景树末端的一个几 何体（Drawable）对象。</w:t>
+      </w:r>
+    </w:p>
+    <w:p>
+      <w:r>
+        <w:t xml:space="preserve"> </w:t>
+      </w:r>
+      <w:proofErr w:type="spellStart"/>
+      <w:r>
+        <w:t>osgUtil</w:t>
+      </w:r>
+      <w:proofErr w:type="spellEnd"/>
+      <w:r>
+        <w:t>::</w:t>
+      </w:r>
+      <w:proofErr w:type="spellStart"/>
+      <w:r>
+        <w:t>RenderStage</w:t>
+      </w:r>
+      <w:proofErr w:type="spellEnd"/>
+      <w:r>
+        <w:t xml:space="preserve">：渲染树的根节点（渲染台），负责管理默认渲染顺序的所有末端 </w:t>
+      </w:r>
+      <w:proofErr w:type="spellStart"/>
+      <w:r>
+        <w:t>StateGraph</w:t>
+      </w:r>
+      <w:proofErr w:type="spellEnd"/>
+      <w:r>
+        <w:t xml:space="preserve"> 节点（附带“渲染叶”），并保存了“前序渲染” （pre-render）和“后序渲染” （post-render） 的</w:t>
+      </w:r>
+      <w:proofErr w:type="gramStart"/>
+      <w:r>
+        <w:t>渲染台指针</w:t>
+      </w:r>
+      <w:proofErr w:type="gramEnd"/>
+      <w:r>
+        <w:t>的列表。</w:t>
+      </w:r>
+    </w:p>
+    <w:p>
+      <w:pPr>
+        <w:rPr>
+          <w:rFonts w:hint="eastAsia"/>
+        </w:rPr>
+      </w:pPr>
+      <w:r>
+        <w:t xml:space="preserve"> </w:t>
+      </w:r>
+      <w:proofErr w:type="spellStart"/>
+      <w:r>
+        <w:t>osgUtil</w:t>
+      </w:r>
+      <w:proofErr w:type="spellEnd"/>
+      <w:r>
+        <w:t>::</w:t>
+      </w:r>
+      <w:proofErr w:type="spellStart"/>
+      <w:r>
+        <w:t>RenderBin</w:t>
+      </w:r>
+      <w:proofErr w:type="spellEnd"/>
+      <w:r>
+        <w:t xml:space="preserve">：渲染树的分枝节点（渲染元），负责管理自定义渲染顺序的末端 </w:t>
+      </w:r>
+      <w:proofErr w:type="spellStart"/>
+      <w:r>
+        <w:t>StateGraph</w:t>
+      </w:r>
+      <w:proofErr w:type="spellEnd"/>
+      <w:r>
+        <w:t xml:space="preserve"> 节点（附带“渲染叶”）；渲染树的根节点和分枝节点</w:t>
+      </w:r>
+      <w:proofErr w:type="gramStart"/>
+      <w:r>
+        <w:t>多只能</w:t>
+      </w:r>
+      <w:proofErr w:type="gramEnd"/>
+      <w:r>
+        <w:t>有“</w:t>
+      </w:r>
+      <w:proofErr w:type="spellStart"/>
+      <w:r>
+        <w:t>RenderBin</w:t>
+      </w:r>
+      <w:proofErr w:type="spellEnd"/>
+      <w:r>
+        <w:t>” 和“</w:t>
+      </w:r>
+      <w:proofErr w:type="spellStart"/>
+      <w:r>
+        <w:t>DepthSortedBin</w:t>
+      </w:r>
+      <w:proofErr w:type="spellEnd"/>
+      <w:r>
+        <w:t>”两类子节点，但可以根据不同的渲染顺序号衍生出多个子节点，它们 在渲染时将按照顺序号升序的次序执行绘制。</w:t>
+      </w:r>
       <w:bookmarkEnd w:id="1"/>
     </w:p>
     <w:sectPr>
@@ -20751,6 +24605,95 @@
       </w:pPr>
     </w:lvl>
   </w:abstractNum>
+  <w:abstractNum w:abstractNumId="8" w15:restartNumberingAfterBreak="0">
+    <w:nsid w:val="57D606C6"/>
+    <w:multiLevelType w:val="hybridMultilevel"/>
+    <w:tmpl w:val="E4147C82"/>
+    <w:lvl w:ilvl="0" w:tplc="837498A2">
+      <w:start w:val="1"/>
+      <w:numFmt w:val="decimal"/>
+      <w:lvlText w:val="%1、"/>
+      <w:lvlJc w:val="left"/>
+      <w:pPr>
+        <w:ind w:left="360" w:hanging="360"/>
+      </w:pPr>
+      <w:rPr>
+        <w:rFonts w:hint="default"/>
+      </w:rPr>
+    </w:lvl>
+    <w:lvl w:ilvl="1" w:tplc="04090019" w:tentative="1">
+      <w:start w:val="1"/>
+      <w:numFmt w:val="lowerLetter"/>
+      <w:lvlText w:val="%2)"/>
+      <w:lvlJc w:val="left"/>
+      <w:pPr>
+        <w:ind w:left="840" w:hanging="420"/>
+      </w:pPr>
+    </w:lvl>
+    <w:lvl w:ilvl="2" w:tplc="0409001B" w:tentative="1">
+      <w:start w:val="1"/>
+      <w:numFmt w:val="lowerRoman"/>
+      <w:lvlText w:val="%3."/>
+      <w:lvlJc w:val="right"/>
+      <w:pPr>
+        <w:ind w:left="1260" w:hanging="420"/>
+      </w:pPr>
+    </w:lvl>
+    <w:lvl w:ilvl="3" w:tplc="0409000F" w:tentative="1">
+      <w:start w:val="1"/>
+      <w:numFmt w:val="decimal"/>
+      <w:lvlText w:val="%4."/>
+      <w:lvlJc w:val="left"/>
+      <w:pPr>
+        <w:ind w:left="1680" w:hanging="420"/>
+      </w:pPr>
+    </w:lvl>
+    <w:lvl w:ilvl="4" w:tplc="04090019" w:tentative="1">
+      <w:start w:val="1"/>
+      <w:numFmt w:val="lowerLetter"/>
+      <w:lvlText w:val="%5)"/>
+      <w:lvlJc w:val="left"/>
+      <w:pPr>
+        <w:ind w:left="2100" w:hanging="420"/>
+      </w:pPr>
+    </w:lvl>
+    <w:lvl w:ilvl="5" w:tplc="0409001B" w:tentative="1">
+      <w:start w:val="1"/>
+      <w:numFmt w:val="lowerRoman"/>
+      <w:lvlText w:val="%6."/>
+      <w:lvlJc w:val="right"/>
+      <w:pPr>
+        <w:ind w:left="2520" w:hanging="420"/>
+      </w:pPr>
+    </w:lvl>
+    <w:lvl w:ilvl="6" w:tplc="0409000F" w:tentative="1">
+      <w:start w:val="1"/>
+      <w:numFmt w:val="decimal"/>
+      <w:lvlText w:val="%7."/>
+      <w:lvlJc w:val="left"/>
+      <w:pPr>
+        <w:ind w:left="2940" w:hanging="420"/>
+      </w:pPr>
+    </w:lvl>
+    <w:lvl w:ilvl="7" w:tplc="04090019" w:tentative="1">
+      <w:start w:val="1"/>
+      <w:numFmt w:val="lowerLetter"/>
+      <w:lvlText w:val="%8)"/>
+      <w:lvlJc w:val="left"/>
+      <w:pPr>
+        <w:ind w:left="3360" w:hanging="420"/>
+      </w:pPr>
+    </w:lvl>
+    <w:lvl w:ilvl="8" w:tplc="0409001B" w:tentative="1">
+      <w:start w:val="1"/>
+      <w:numFmt w:val="lowerRoman"/>
+      <w:lvlText w:val="%9."/>
+      <w:lvlJc w:val="right"/>
+      <w:pPr>
+        <w:ind w:left="3780" w:hanging="420"/>
+      </w:pPr>
+    </w:lvl>
+  </w:abstractNum>
   <w:num w:numId="1">
     <w:abstractNumId w:val="0"/>
   </w:num>
@@ -20774,6 +24717,9 @@
   </w:num>
   <w:num w:numId="8">
     <w:abstractNumId w:val="2"/>
+  </w:num>
+  <w:num w:numId="9">
+    <w:abstractNumId w:val="8"/>
   </w:num>
 </w:numbering>
 </file>
@@ -21402,7 +25348,7 @@
         <a:sysClr val="windowText" lastClr="000000"/>
       </a:dk1>
       <a:lt1>
-        <a:sysClr val="window" lastClr="CAEACE"/>
+        <a:sysClr val="window" lastClr="FFFFFF"/>
       </a:lt1>
       <a:dk2>
         <a:srgbClr val="44546A"/>
@@ -21660,7 +25606,7 @@
 </file>
 
 <file path=customXml/itemProps1.xml><?xml version="1.0" encoding="utf-8"?>
-<ds:datastoreItem xmlns:ds="http://schemas.openxmlformats.org/officeDocument/2006/customXml" ds:itemID="{C5982478-6446-4439-89A9-F85E2FDCA117}">
+<ds:datastoreItem xmlns:ds="http://schemas.openxmlformats.org/officeDocument/2006/customXml" ds:itemID="{D777FC97-765C-4175-A611-2DF62EE34F2E}">
   <ds:schemaRefs>
     <ds:schemaRef ds:uri="http://schemas.openxmlformats.org/officeDocument/2006/bibliography"/>
   </ds:schemaRefs>

--- a/流浪osg.docx
+++ b/流浪osg.docx
@@ -22569,19 +22569,7 @@
         <w:rPr>
           <w:rFonts w:hint="eastAsia"/>
         </w:rPr>
-        <w:t>首先我们来看一个场景构建的实例，并</w:t>
-      </w:r>
-      <w:r>
-        <w:rPr>
-          <w:rFonts w:hint="eastAsia"/>
-        </w:rPr>
-        <w:t>通过它来</w:t>
-      </w:r>
-      <w:r>
-        <w:rPr>
-          <w:rFonts w:hint="eastAsia"/>
-        </w:rPr>
-        <w:t>了解一下“状态节点”</w:t>
+        <w:t>首先我们来看一个场景构建的实例，并通过它来了解一下“状态节点”</w:t>
       </w:r>
       <w:proofErr w:type="spellStart"/>
       <w:r>
@@ -22702,31 +22690,7 @@
         <w:rPr>
           <w:rFonts w:hint="eastAsia"/>
         </w:rPr>
-        <w:t>上面</w:t>
-      </w:r>
-      <w:r>
-        <w:rPr>
-          <w:rFonts w:hint="eastAsia"/>
-        </w:rPr>
-        <w:t>是一个虚构</w:t>
-      </w:r>
-      <w:r>
-        <w:rPr>
-          <w:rFonts w:hint="eastAsia"/>
-        </w:rPr>
-        <w:t>的场景结构图，</w:t>
-      </w:r>
-      <w:r>
-        <w:rPr>
-          <w:rFonts w:hint="eastAsia"/>
-        </w:rPr>
-        <w:t>其中</w:t>
-      </w:r>
-      <w:r>
-        <w:rPr>
-          <w:rFonts w:hint="eastAsia"/>
-        </w:rPr>
-        <w:t>叶节点</w:t>
+        <w:t>上面是一个虚构的场景结构图，其中叶节点</w:t>
       </w:r>
       <w:r>
         <w:t>_geode3，以及所有六个几何对象均设置了关联的渲染状 态集（</w:t>
@@ -23100,15 +23064,7 @@
       </w:r>
       <w:proofErr w:type="spellEnd"/>
       <w:r>
-        <w:t xml:space="preserve"> 对象，无论用户是否在自己 的程序中作了设置。 进入渲染后台之后，OSG 将为这个场景生成“状态树</w:t>
-      </w:r>
-      <w:proofErr w:type="gramStart"/>
-      <w:r>
-        <w:t>”</w:t>
-      </w:r>
-      <w:proofErr w:type="gramEnd"/>
-      <w:r>
-        <w:t>，它是由“状态节点”</w:t>
+        <w:t xml:space="preserve"> 对象，无论用户是否在自己 的程序中作了设置。 进入渲染后台之后，OSG 将为这个场景生成“状态树”，它是由“状态节点”</w:t>
       </w:r>
       <w:proofErr w:type="spellStart"/>
       <w:r>
@@ -23581,207 +23537,9126 @@
       </w:r>
     </w:p>
     <w:p>
+      <w:r>
+        <w:t xml:space="preserve"> 注意两个渲染状态（</w:t>
+      </w:r>
+      <w:proofErr w:type="spellStart"/>
+      <w:r>
+        <w:t>StateSet</w:t>
+      </w:r>
+      <w:proofErr w:type="spellEnd"/>
+      <w:r>
+        <w:t xml:space="preserve">）的渲染顺序号相同时，它们不一定放入同一个“渲染元” 中，这还取决于两个 </w:t>
+      </w:r>
+      <w:proofErr w:type="spellStart"/>
+      <w:r>
+        <w:t>StateSet</w:t>
+      </w:r>
+      <w:proofErr w:type="spellEnd"/>
+      <w:r>
+        <w:t xml:space="preserve"> 对象在状态树中所处的层次。有关渲染细节设置的例子，可以 参考 </w:t>
+      </w:r>
+      <w:proofErr w:type="spellStart"/>
+      <w:r>
+        <w:t>osghangglide</w:t>
+      </w:r>
+      <w:proofErr w:type="spellEnd"/>
+      <w:r>
+        <w:t xml:space="preserve">。 </w:t>
+      </w:r>
+    </w:p>
+    <w:p>
+      <w:r>
+        <w:rPr>
+          <w:rFonts w:hint="eastAsia"/>
+        </w:rPr>
+        <w:t>最</w:t>
+      </w:r>
+      <w:r>
+        <w:t>后，我们分别用一句话来总结“状态树”与“渲染树”的这几个组成类。</w:t>
+      </w:r>
+    </w:p>
+    <w:p>
+      <w:r>
+        <w:t xml:space="preserve"> </w:t>
+      </w:r>
+      <w:proofErr w:type="spellStart"/>
+      <w:r>
+        <w:t>osgUtil</w:t>
+      </w:r>
+      <w:proofErr w:type="spellEnd"/>
+      <w:r>
+        <w:t>::</w:t>
+      </w:r>
+      <w:proofErr w:type="spellStart"/>
+      <w:r>
+        <w:t>StateGraph</w:t>
+      </w:r>
+      <w:proofErr w:type="spellEnd"/>
+      <w:r>
+        <w:t>：状态树的分枝节点（状态节点），负责管理场景树中的一个渲染状 态（</w:t>
+      </w:r>
+      <w:proofErr w:type="spellStart"/>
+      <w:r>
+        <w:t>StateSet</w:t>
+      </w:r>
+      <w:proofErr w:type="spellEnd"/>
+      <w:r>
+        <w:t xml:space="preserve">）对象，末端的 </w:t>
+      </w:r>
+      <w:proofErr w:type="spellStart"/>
+      <w:r>
+        <w:t>StateGraph</w:t>
+      </w:r>
+      <w:proofErr w:type="spellEnd"/>
+      <w:r>
+        <w:t xml:space="preserve"> 节点还负责维护一个 “渲染叶” （</w:t>
+      </w:r>
+      <w:proofErr w:type="spellStart"/>
+      <w:r>
+        <w:t>RenderLeaf</w:t>
+      </w:r>
+      <w:proofErr w:type="spellEnd"/>
+      <w:r>
+        <w:t>）的列 表。</w:t>
+      </w:r>
+    </w:p>
+    <w:p>
+      <w:r>
+        <w:t xml:space="preserve"> </w:t>
+      </w:r>
+      <w:proofErr w:type="spellStart"/>
+      <w:r>
+        <w:t>osgUtil</w:t>
+      </w:r>
+      <w:proofErr w:type="spellEnd"/>
+      <w:r>
+        <w:t>::</w:t>
+      </w:r>
+      <w:proofErr w:type="spellStart"/>
+      <w:r>
+        <w:t>RenderLeaf</w:t>
+      </w:r>
+      <w:proofErr w:type="spellEnd"/>
+      <w:r>
+        <w:t>：状态树的叶节点（渲染叶），负责管理和绘制场景树末端的一个几 何体（Drawable）对象。</w:t>
+      </w:r>
+    </w:p>
+    <w:p>
+      <w:r>
+        <w:t xml:space="preserve"> </w:t>
+      </w:r>
+      <w:proofErr w:type="spellStart"/>
+      <w:r>
+        <w:t>osgUtil</w:t>
+      </w:r>
+      <w:proofErr w:type="spellEnd"/>
+      <w:r>
+        <w:t>::</w:t>
+      </w:r>
+      <w:proofErr w:type="spellStart"/>
+      <w:r>
+        <w:t>RenderStage</w:t>
+      </w:r>
+      <w:proofErr w:type="spellEnd"/>
+      <w:r>
+        <w:t xml:space="preserve">：渲染树的根节点（渲染台），负责管理默认渲染顺序的所有末端 </w:t>
+      </w:r>
+      <w:proofErr w:type="spellStart"/>
+      <w:r>
+        <w:t>StateGraph</w:t>
+      </w:r>
+      <w:proofErr w:type="spellEnd"/>
+      <w:r>
+        <w:t xml:space="preserve"> 节点（附带“渲染叶”），并保存了“前序渲染” （pre-render）和“后序渲染” （post-render） 的</w:t>
+      </w:r>
+      <w:proofErr w:type="gramStart"/>
+      <w:r>
+        <w:t>渲染台指针</w:t>
+      </w:r>
+      <w:proofErr w:type="gramEnd"/>
+      <w:r>
+        <w:t>的列表。</w:t>
+      </w:r>
+    </w:p>
+    <w:p>
+      <w:r>
+        <w:t xml:space="preserve"> </w:t>
+      </w:r>
+      <w:proofErr w:type="spellStart"/>
+      <w:r>
+        <w:t>osgUtil</w:t>
+      </w:r>
+      <w:proofErr w:type="spellEnd"/>
+      <w:r>
+        <w:t>::</w:t>
+      </w:r>
+      <w:proofErr w:type="spellStart"/>
+      <w:r>
+        <w:t>RenderBin</w:t>
+      </w:r>
+      <w:proofErr w:type="spellEnd"/>
+      <w:r>
+        <w:t xml:space="preserve">：渲染树的分枝节点（渲染元），负责管理自定义渲染顺序的末端 </w:t>
+      </w:r>
+      <w:proofErr w:type="spellStart"/>
+      <w:r>
+        <w:t>StateGraph</w:t>
+      </w:r>
+      <w:proofErr w:type="spellEnd"/>
+      <w:r>
+        <w:t xml:space="preserve"> 节点（附带“渲染叶”）；渲染树的根节点和分枝节点</w:t>
+      </w:r>
+      <w:proofErr w:type="gramStart"/>
+      <w:r>
+        <w:t>多只能</w:t>
+      </w:r>
+      <w:proofErr w:type="gramEnd"/>
+      <w:r>
+        <w:t>有“</w:t>
+      </w:r>
+      <w:proofErr w:type="spellStart"/>
+      <w:r>
+        <w:t>RenderBin</w:t>
+      </w:r>
+      <w:proofErr w:type="spellEnd"/>
+      <w:r>
+        <w:t>” 和“</w:t>
+      </w:r>
+      <w:proofErr w:type="spellStart"/>
+      <w:r>
+        <w:t>DepthSortedBin</w:t>
+      </w:r>
+      <w:proofErr w:type="spellEnd"/>
+      <w:r>
+        <w:t>”两类子节点，但可以根据不同的渲染顺序号衍生出多个子节点，它们 在渲染时将按照顺序号升序的次序执行绘制。</w:t>
+      </w:r>
+    </w:p>
+    <w:p/>
+    <w:p/>
+    <w:p>
+      <w:r>
+        <w:rPr>
+          <w:rFonts w:hint="eastAsia"/>
+        </w:rPr>
+        <w:t>二十一、</w:t>
+      </w:r>
+    </w:p>
+    <w:p>
+      <w:r>
+        <w:rPr>
+          <w:rFonts w:hint="eastAsia"/>
+        </w:rPr>
+        <w:t>上面我们用了四节课的内容，讲解了一些</w:t>
+      </w:r>
+      <w:proofErr w:type="spellStart"/>
+      <w:r>
+        <w:rPr>
+          <w:rFonts w:hint="eastAsia"/>
+        </w:rPr>
+        <w:t>osg</w:t>
+      </w:r>
+      <w:proofErr w:type="spellEnd"/>
+      <w:r>
+        <w:rPr>
+          <w:rFonts w:hint="eastAsia"/>
+        </w:rPr>
+        <w:t>概念性的内部原理。希望大家可以再</w:t>
+      </w:r>
+      <w:r>
+        <w:rPr>
+          <w:rFonts w:hint="eastAsia"/>
+        </w:rPr>
+        <w:t>看</w:t>
+      </w:r>
+      <w:r>
+        <w:rPr>
+          <w:rFonts w:hint="eastAsia"/>
+        </w:rPr>
+        <w:t>今天的讲解</w:t>
+      </w:r>
+      <w:proofErr w:type="gramStart"/>
+      <w:r>
+        <w:rPr>
+          <w:rFonts w:hint="eastAsia"/>
+        </w:rPr>
+        <w:t>之前先再仔细</w:t>
+      </w:r>
+      <w:proofErr w:type="gramEnd"/>
+      <w:r>
+        <w:rPr>
+          <w:rFonts w:hint="eastAsia"/>
+        </w:rPr>
+        <w:t>的研究一下前四节的内容。这样你就会对整个</w:t>
+      </w:r>
+      <w:proofErr w:type="spellStart"/>
+      <w:r>
+        <w:rPr>
+          <w:rFonts w:hint="eastAsia"/>
+        </w:rPr>
+        <w:t>osg</w:t>
+      </w:r>
+      <w:proofErr w:type="spellEnd"/>
+      <w:r>
+        <w:rPr>
+          <w:rFonts w:hint="eastAsia"/>
+        </w:rPr>
+        <w:t>的渲染过程有一个更加清晰的认知，有助于理解下面两个函数c</w:t>
+      </w:r>
+      <w:r>
+        <w:t>ull()</w:t>
+      </w:r>
+      <w:r>
+        <w:rPr>
+          <w:rFonts w:hint="eastAsia"/>
+        </w:rPr>
+        <w:t>和draw</w:t>
+      </w:r>
+      <w:r>
+        <w:t>()</w:t>
+      </w:r>
+      <w:r>
+        <w:rPr>
+          <w:rFonts w:hint="eastAsia"/>
+        </w:rPr>
+        <w:t>。</w:t>
+      </w:r>
+    </w:p>
+    <w:p>
+      <w:r>
+        <w:rPr>
+          <w:rFonts w:hint="eastAsia"/>
+        </w:rPr>
+        <w:lastRenderedPageBreak/>
+        <w:t>好，相信大家已经又复习了上面几节的内容，那我们就进行</w:t>
+      </w:r>
+      <w:proofErr w:type="spellStart"/>
+      <w:r>
+        <w:rPr>
+          <w:rFonts w:hint="eastAsia"/>
+        </w:rPr>
+        <w:t>sceneView</w:t>
+      </w:r>
+      <w:proofErr w:type="spellEnd"/>
+      <w:r>
+        <w:rPr>
+          <w:rFonts w:hint="eastAsia"/>
+        </w:rPr>
+        <w:t>的第一个重要功能</w:t>
+      </w:r>
+      <w:proofErr w:type="spellStart"/>
+      <w:r>
+        <w:rPr>
+          <w:rFonts w:hint="eastAsia"/>
+        </w:rPr>
+        <w:t>osg</w:t>
+      </w:r>
+      <w:proofErr w:type="spellEnd"/>
+      <w:r>
+        <w:t>::</w:t>
+      </w:r>
+      <w:proofErr w:type="spellStart"/>
+      <w:r>
+        <w:t>Util</w:t>
+      </w:r>
+      <w:proofErr w:type="spellEnd"/>
+      <w:r>
+        <w:t>::</w:t>
+      </w:r>
+      <w:proofErr w:type="spellStart"/>
+      <w:r>
+        <w:t>SceneView</w:t>
+      </w:r>
+      <w:proofErr w:type="spellEnd"/>
+      <w:r>
+        <w:t>::cull()</w:t>
+      </w:r>
+      <w:r>
+        <w:rPr>
+          <w:rFonts w:hint="eastAsia"/>
+        </w:rPr>
+        <w:t>函数。</w:t>
+      </w:r>
+      <w:r>
+        <w:rPr>
+          <w:rFonts w:hint="eastAsia"/>
+        </w:rPr>
+        <w:t>场景的筛选函数</w:t>
+      </w:r>
+      <w:r>
+        <w:t xml:space="preserve"> cull 主要完成了以下几个工作</w:t>
+      </w:r>
+      <w:r>
+        <w:rPr>
+          <w:rFonts w:hint="eastAsia"/>
+        </w:rPr>
+        <w:t>。</w:t>
+      </w:r>
+    </w:p>
+    <w:p>
+      <w:r>
+        <w:rPr>
+          <w:rFonts w:hint="eastAsia"/>
+        </w:rPr>
+        <w:t>1、</w:t>
+      </w:r>
+      <w:r>
+        <w:rPr>
+          <w:rFonts w:hint="eastAsia"/>
+        </w:rPr>
+        <w:t>通过</w:t>
+      </w:r>
+      <w:r>
+        <w:t>_camera-&gt;</w:t>
+      </w:r>
+      <w:proofErr w:type="spellStart"/>
+      <w:r>
+        <w:t>getNodeMask</w:t>
+      </w:r>
+      <w:proofErr w:type="spellEnd"/>
+      <w:r>
+        <w:t>()==0</w:t>
+      </w:r>
+      <w:r>
+        <w:rPr>
+          <w:rFonts w:hint="eastAsia"/>
+        </w:rPr>
+        <w:t>来判断主相机下的根节点是否可见，如果不可见则不用进行cull操作。</w:t>
+      </w:r>
+    </w:p>
+    <w:p>
+      <w:r>
+        <w:t>2</w:t>
+      </w:r>
+      <w:r>
+        <w:rPr>
+          <w:rFonts w:hint="eastAsia"/>
+        </w:rPr>
+        <w:t>、进行</w:t>
+      </w:r>
+      <w:r>
+        <w:rPr>
+          <w:rFonts w:hint="eastAsia"/>
+        </w:rPr>
+        <w:t>视图的渲染信息（</w:t>
+      </w:r>
+      <w:r>
+        <w:t>_</w:t>
+      </w:r>
+      <w:proofErr w:type="spellStart"/>
+      <w:r>
+        <w:t>renderInfo</w:t>
+      </w:r>
+      <w:proofErr w:type="spellEnd"/>
+      <w:r>
+        <w:t>）</w:t>
+      </w:r>
+      <w:r>
+        <w:rPr>
+          <w:rFonts w:hint="eastAsia"/>
+        </w:rPr>
+        <w:t>的初始化</w:t>
+      </w:r>
+    </w:p>
+    <w:p>
+      <w:r>
+        <w:rPr>
+          <w:rFonts w:hint="eastAsia"/>
+        </w:rPr>
+        <w:t>3、通过</w:t>
+      </w:r>
+      <w:proofErr w:type="spellStart"/>
+      <w:r>
+        <w:t>updateUniforms</w:t>
+      </w:r>
+      <w:proofErr w:type="spellEnd"/>
+      <w:r>
+        <w:t>();</w:t>
+      </w:r>
+      <w:r>
+        <w:rPr>
+          <w:rFonts w:hint="eastAsia"/>
+        </w:rPr>
+        <w:t>更新一些</w:t>
+      </w:r>
+      <w:proofErr w:type="spellStart"/>
+      <w:r>
+        <w:rPr>
+          <w:rFonts w:hint="eastAsia"/>
+        </w:rPr>
+        <w:t>osg</w:t>
+      </w:r>
+      <w:proofErr w:type="spellEnd"/>
+      <w:r>
+        <w:rPr>
+          <w:rFonts w:hint="eastAsia"/>
+        </w:rPr>
+        <w:t>内设的</w:t>
+      </w:r>
+      <w:r>
+        <w:t xml:space="preserve"> </w:t>
+      </w:r>
+      <w:proofErr w:type="spellStart"/>
+      <w:r>
+        <w:t>osg</w:t>
+      </w:r>
+      <w:proofErr w:type="spellEnd"/>
+      <w:r>
+        <w:t>::Uniform 着色器变量（</w:t>
+      </w:r>
+      <w:proofErr w:type="spellStart"/>
+      <w:r>
+        <w:t>osg_FrameNumber</w:t>
+      </w:r>
+      <w:proofErr w:type="spellEnd"/>
+      <w:r>
+        <w:t>，</w:t>
+      </w:r>
+      <w:proofErr w:type="spellStart"/>
+      <w:r>
+        <w:t>osg_FrameTime</w:t>
+      </w:r>
+      <w:proofErr w:type="spellEnd"/>
+      <w:r>
+        <w:rPr>
+          <w:rFonts w:hint="eastAsia"/>
+        </w:rPr>
+        <w:t>等</w:t>
+      </w:r>
+      <w:r>
+        <w:t>）。</w:t>
+      </w:r>
+      <w:r>
+        <w:rPr>
+          <w:rFonts w:hint="eastAsia"/>
+        </w:rPr>
+        <w:t>因为</w:t>
+      </w:r>
+      <w:proofErr w:type="spellStart"/>
+      <w:r>
+        <w:rPr>
+          <w:rFonts w:hint="eastAsia"/>
+        </w:rPr>
+        <w:t>opengl</w:t>
+      </w:r>
+      <w:proofErr w:type="spellEnd"/>
+      <w:r>
+        <w:rPr>
+          <w:rFonts w:hint="eastAsia"/>
+        </w:rPr>
+        <w:t>中</w:t>
+      </w:r>
+      <w:r>
+        <w:t>Uniform</w:t>
+      </w:r>
+      <w:r>
+        <w:rPr>
+          <w:rFonts w:hint="eastAsia"/>
+        </w:rPr>
+        <w:t>表示这个变量可以被所有的shader访问到，所以</w:t>
+      </w:r>
+      <w:r>
+        <w:t>我们在编写 GLSL 程</w:t>
+      </w:r>
+      <w:r>
+        <w:rPr>
+          <w:rFonts w:hint="eastAsia"/>
+        </w:rPr>
+        <w:t>序时调用这些变量获取</w:t>
+      </w:r>
+      <w:r>
+        <w:t xml:space="preserve"> OSG 提供的一些场景和时间方面的信息</w:t>
+      </w:r>
+      <w:r>
+        <w:rPr>
+          <w:rFonts w:hint="eastAsia"/>
+        </w:rPr>
+        <w:t>。</w:t>
+      </w:r>
+    </w:p>
+    <w:p>
+      <w:r>
+        <w:t>4</w:t>
+      </w:r>
+      <w:r>
+        <w:rPr>
+          <w:rFonts w:hint="eastAsia"/>
+        </w:rPr>
+        <w:t>、对筛选访问器（</w:t>
+      </w:r>
+      <w:r>
+        <w:t>_</w:t>
+      </w:r>
+      <w:proofErr w:type="spellStart"/>
+      <w:r>
+        <w:t>cullVisitor</w:t>
+      </w:r>
+      <w:proofErr w:type="spellEnd"/>
+      <w:r>
+        <w:t>），状态树根节点（_</w:t>
+      </w:r>
+      <w:proofErr w:type="spellStart"/>
+      <w:r>
+        <w:t>stateGraph</w:t>
+      </w:r>
+      <w:proofErr w:type="spellEnd"/>
+      <w:r>
+        <w:t>）和渲染树根节点（_</w:t>
+      </w:r>
+      <w:proofErr w:type="spellStart"/>
+      <w:r>
+        <w:t>renderStage</w:t>
+      </w:r>
+      <w:proofErr w:type="spellEnd"/>
+      <w:r>
+        <w:t>）</w:t>
+      </w:r>
+      <w:r>
+        <w:rPr>
+          <w:rFonts w:hint="eastAsia"/>
+        </w:rPr>
+        <w:t>进行初始化操作。</w:t>
+      </w:r>
+    </w:p>
+    <w:p>
+      <w:r>
+        <w:rPr>
+          <w:rFonts w:hint="eastAsia"/>
+        </w:rPr>
+        <w:t>5、通过</w:t>
+      </w:r>
+      <w:r>
+        <w:t>_</w:t>
+      </w:r>
+      <w:proofErr w:type="spellStart"/>
+      <w:r>
+        <w:t>displaySettings</w:t>
+      </w:r>
+      <w:proofErr w:type="spellEnd"/>
+      <w:r>
+        <w:t>-&gt;</w:t>
+      </w:r>
+      <w:proofErr w:type="spellStart"/>
+      <w:r>
+        <w:t>getStereo</w:t>
+      </w:r>
+      <w:proofErr w:type="spellEnd"/>
+      <w:r>
+        <w:t>()</w:t>
+      </w:r>
+      <w:r>
+        <w:rPr>
+          <w:rFonts w:hint="eastAsia"/>
+        </w:rPr>
+        <w:t>来判断是否进行立体渲染(例如V</w:t>
+      </w:r>
+      <w:r>
+        <w:t>R</w:t>
+      </w:r>
+      <w:r>
+        <w:rPr>
+          <w:rFonts w:hint="eastAsia"/>
+        </w:rPr>
+        <w:t>等</w:t>
+      </w:r>
+      <w:r>
+        <w:t>)</w:t>
+      </w:r>
+      <w:r>
+        <w:rPr>
+          <w:rFonts w:hint="eastAsia"/>
+        </w:rPr>
+        <w:t>，那么此时</w:t>
+      </w:r>
+      <w:r>
+        <w:t xml:space="preserve"> OSG 会</w:t>
+      </w:r>
+      <w:r>
+        <w:rPr>
+          <w:rFonts w:hint="eastAsia"/>
+        </w:rPr>
+        <w:t>针对左</w:t>
+      </w:r>
+      <w:r>
+        <w:t>/右眼（</w:t>
+      </w:r>
+      <w:proofErr w:type="spellStart"/>
+      <w:r>
+        <w:t>osg</w:t>
+      </w:r>
+      <w:proofErr w:type="spellEnd"/>
+      <w:r>
+        <w:t>::</w:t>
+      </w:r>
+      <w:proofErr w:type="spellStart"/>
+      <w:r>
+        <w:t>DisplaySettings</w:t>
+      </w:r>
+      <w:proofErr w:type="spellEnd"/>
+      <w:r>
+        <w:t>::LEFT_EYE/RIGHT_EYE）以其它各种设置做出适当的处</w:t>
+      </w:r>
+      <w:r>
+        <w:rPr>
+          <w:rFonts w:hint="eastAsia"/>
+        </w:rPr>
+        <w:t>理，相关的函数包括</w:t>
+      </w:r>
+      <w:r>
+        <w:t xml:space="preserve"> </w:t>
+      </w:r>
+      <w:proofErr w:type="spellStart"/>
+      <w:r>
+        <w:t>SceneView</w:t>
+      </w:r>
+      <w:proofErr w:type="spellEnd"/>
+      <w:r>
+        <w:t xml:space="preserve"> 类成员 </w:t>
+      </w:r>
+      <w:proofErr w:type="spellStart"/>
+      <w:r>
+        <w:t>computeLeftEyeProjection</w:t>
+      </w:r>
+      <w:proofErr w:type="spellEnd"/>
+      <w:r>
+        <w:t>，</w:t>
+      </w:r>
+      <w:proofErr w:type="spellStart"/>
+      <w:r>
+        <w:t>computeLeftEyeView</w:t>
+      </w:r>
+      <w:proofErr w:type="spellEnd"/>
+      <w:r>
+        <w:t>，</w:t>
+      </w:r>
+      <w:proofErr w:type="spellStart"/>
+      <w:r>
+        <w:t>computeRightEyeProjection</w:t>
+      </w:r>
+      <w:proofErr w:type="spellEnd"/>
+      <w:r>
+        <w:t>，</w:t>
+      </w:r>
+      <w:proofErr w:type="spellStart"/>
+      <w:r>
+        <w:t>computeRightEyeView</w:t>
+      </w:r>
+      <w:proofErr w:type="spellEnd"/>
+      <w:r>
+        <w:t xml:space="preserve"> 等</w:t>
+      </w:r>
+      <w:r>
+        <w:rPr>
+          <w:rFonts w:hint="eastAsia"/>
+        </w:rPr>
+        <w:t>。</w:t>
+      </w:r>
+      <w:r>
+        <w:rPr>
+          <w:rFonts w:hint="eastAsia"/>
+        </w:rPr>
+        <w:t>这些就等我们研究到</w:t>
+      </w:r>
+      <w:proofErr w:type="spellStart"/>
+      <w:r>
+        <w:rPr>
+          <w:rFonts w:hint="eastAsia"/>
+        </w:rPr>
+        <w:t>osg</w:t>
+      </w:r>
+      <w:proofErr w:type="spellEnd"/>
+      <w:r>
+        <w:rPr>
+          <w:rFonts w:hint="eastAsia"/>
+        </w:rPr>
+        <w:t>与</w:t>
+      </w:r>
+      <w:proofErr w:type="spellStart"/>
+      <w:r>
+        <w:rPr>
+          <w:rFonts w:hint="eastAsia"/>
+        </w:rPr>
+        <w:t>vr</w:t>
+      </w:r>
+      <w:proofErr w:type="spellEnd"/>
+      <w:r>
+        <w:t>(</w:t>
+      </w:r>
+      <w:proofErr w:type="spellStart"/>
+      <w:r>
+        <w:t>ar</w:t>
+      </w:r>
+      <w:proofErr w:type="spellEnd"/>
+      <w:r>
+        <w:t>)</w:t>
+      </w:r>
+      <w:r>
+        <w:rPr>
+          <w:rFonts w:hint="eastAsia"/>
+        </w:rPr>
+        <w:t>结合的时候我们再仔细的研究。</w:t>
+      </w:r>
+    </w:p>
+    <w:p>
+      <w:r>
+        <w:rPr>
+          <w:rFonts w:hint="eastAsia"/>
+        </w:rPr>
+        <w:t>6、(不是立体渲染)进行普通渲染，通过</w:t>
+      </w:r>
+      <w:proofErr w:type="spellStart"/>
+      <w:r>
+        <w:t>cullStage</w:t>
+      </w:r>
+      <w:proofErr w:type="spellEnd"/>
+      <w:r>
+        <w:rPr>
+          <w:rFonts w:hint="eastAsia"/>
+        </w:rPr>
+        <w:t>进行cull操作。我们进行</w:t>
+      </w:r>
+      <w:proofErr w:type="spellStart"/>
+      <w:r>
+        <w:t>SceneView</w:t>
+      </w:r>
+      <w:proofErr w:type="spellEnd"/>
+      <w:r>
+        <w:t>::</w:t>
+      </w:r>
+      <w:proofErr w:type="spellStart"/>
+      <w:r>
+        <w:t>cullStage</w:t>
+      </w:r>
+      <w:proofErr w:type="spellEnd"/>
+      <w:r>
+        <w:rPr>
+          <w:rFonts w:hint="eastAsia"/>
+        </w:rPr>
+        <w:t>内。</w:t>
+      </w:r>
+    </w:p>
+    <w:p>
+      <w:r>
+        <w:rPr>
+          <w:rFonts w:hint="eastAsia"/>
+          <w:noProof/>
+        </w:rPr>
+        <w:drawing>
+          <wp:inline distT="0" distB="0" distL="0" distR="0">
+            <wp:extent cx="5271770" cy="3840480"/>
+            <wp:effectExtent l="0" t="0" r="5080" b="7620"/>
+            <wp:docPr id="16" name="图片 16"/>
+            <wp:cNvGraphicFramePr>
+              <a:graphicFrameLocks xmlns:a="http://schemas.openxmlformats.org/drawingml/2006/main" noChangeAspect="1"/>
+            </wp:cNvGraphicFramePr>
+            <a:graphic xmlns:a="http://schemas.openxmlformats.org/drawingml/2006/main">
+              <a:graphicData uri="http://schemas.openxmlformats.org/drawingml/2006/picture">
+                <pic:pic xmlns:pic="http://schemas.openxmlformats.org/drawingml/2006/picture">
+                  <pic:nvPicPr>
+                    <pic:cNvPr id="0" name="Picture 1"/>
+                    <pic:cNvPicPr>
+                      <a:picLocks noChangeAspect="1" noChangeArrowheads="1"/>
+                    </pic:cNvPicPr>
+                  </pic:nvPicPr>
+                  <pic:blipFill>
+                    <a:blip r:embed="rId24">
+                      <a:extLst>
+                        <a:ext uri="{28A0092B-C50C-407E-A947-70E740481C1C}">
+                          <a14:useLocalDpi xmlns:a14="http://schemas.microsoft.com/office/drawing/2010/main" val="0"/>
+                        </a:ext>
+                      </a:extLst>
+                    </a:blip>
+                    <a:srcRect/>
+                    <a:stretch>
+                      <a:fillRect/>
+                    </a:stretch>
+                  </pic:blipFill>
+                  <pic:spPr bwMode="auto">
+                    <a:xfrm>
+                      <a:off x="0" y="0"/>
+                      <a:ext cx="5271770" cy="3840480"/>
+                    </a:xfrm>
+                    <a:prstGeom prst="rect">
+                      <a:avLst/>
+                    </a:prstGeom>
+                    <a:noFill/>
+                    <a:ln>
+                      <a:noFill/>
+                    </a:ln>
+                  </pic:spPr>
+                </pic:pic>
+              </a:graphicData>
+            </a:graphic>
+          </wp:inline>
+        </w:drawing>
+      </w:r>
+    </w:p>
+    <w:p>
+      <w:r>
+        <w:tab/>
+        <w:t>A</w:t>
+      </w:r>
+      <w:r>
+        <w:rPr>
+          <w:rFonts w:hint="eastAsia"/>
+        </w:rPr>
+        <w:t>、首先判断camera中是否存在遮挡节点(</w:t>
+      </w:r>
+      <w:proofErr w:type="spellStart"/>
+      <w:r>
+        <w:rPr>
+          <w:rFonts w:ascii="新宋体" w:eastAsia="新宋体" w:cs="新宋体"/>
+          <w:color w:val="880000"/>
+          <w:kern w:val="0"/>
+          <w:sz w:val="19"/>
+          <w:szCs w:val="19"/>
+        </w:rPr>
+        <w:t>OccluderNodes</w:t>
+      </w:r>
+      <w:proofErr w:type="spellEnd"/>
+      <w:r>
+        <w:t>)</w:t>
+      </w:r>
+      <w:r>
+        <w:rPr>
+          <w:rFonts w:hint="eastAsia"/>
+        </w:rPr>
+        <w:t>如果存在，就会</w:t>
+      </w:r>
+      <w:r>
+        <w:rPr>
+          <w:rFonts w:hint="eastAsia"/>
+        </w:rPr>
+        <w:t>通过</w:t>
+      </w:r>
+      <w:r>
+        <w:rPr>
+          <w:rFonts w:ascii="新宋体" w:eastAsia="新宋体" w:cs="新宋体"/>
+          <w:color w:val="000080"/>
+          <w:kern w:val="0"/>
+          <w:sz w:val="19"/>
+          <w:szCs w:val="19"/>
+        </w:rPr>
+        <w:t>_</w:t>
+      </w:r>
+      <w:proofErr w:type="spellStart"/>
+      <w:r>
+        <w:rPr>
+          <w:rFonts w:ascii="新宋体" w:eastAsia="新宋体" w:cs="新宋体"/>
+          <w:color w:val="000080"/>
+          <w:kern w:val="0"/>
+          <w:sz w:val="19"/>
+          <w:szCs w:val="19"/>
+        </w:rPr>
+        <w:t>collectOccludersVisitor</w:t>
+      </w:r>
+      <w:proofErr w:type="spellEnd"/>
+      <w:r>
+        <w:rPr>
+          <w:rFonts w:ascii="新宋体" w:eastAsia="新宋体" w:cs="新宋体"/>
+          <w:color w:val="008080"/>
+          <w:kern w:val="0"/>
+          <w:sz w:val="19"/>
+          <w:szCs w:val="19"/>
+        </w:rPr>
+        <w:t>-&gt;</w:t>
+      </w:r>
+      <w:r>
+        <w:rPr>
+          <w:rFonts w:ascii="新宋体" w:eastAsia="新宋体" w:cs="新宋体"/>
+          <w:color w:val="880000"/>
+          <w:kern w:val="0"/>
+          <w:sz w:val="19"/>
+          <w:szCs w:val="19"/>
+        </w:rPr>
+        <w:t>traverse</w:t>
+      </w:r>
+      <w:r>
+        <w:rPr>
+          <w:rFonts w:ascii="新宋体" w:eastAsia="新宋体" w:cs="新宋体"/>
+          <w:color w:val="000000"/>
+          <w:kern w:val="0"/>
+          <w:sz w:val="19"/>
+          <w:szCs w:val="19"/>
+        </w:rPr>
+        <w:t>(</w:t>
+      </w:r>
+      <w:r>
+        <w:rPr>
+          <w:rFonts w:ascii="新宋体" w:eastAsia="新宋体" w:cs="新宋体"/>
+          <w:color w:val="008080"/>
+          <w:kern w:val="0"/>
+          <w:sz w:val="19"/>
+          <w:szCs w:val="19"/>
+        </w:rPr>
+        <w:t>*</w:t>
+      </w:r>
+      <w:r>
+        <w:rPr>
+          <w:rFonts w:ascii="新宋体" w:eastAsia="新宋体" w:cs="新宋体"/>
+          <w:color w:val="000080"/>
+          <w:kern w:val="0"/>
+          <w:sz w:val="19"/>
+          <w:szCs w:val="19"/>
+        </w:rPr>
+        <w:t>_camera</w:t>
+      </w:r>
+      <w:r>
+        <w:rPr>
+          <w:rFonts w:ascii="新宋体" w:eastAsia="新宋体" w:cs="新宋体"/>
+          <w:color w:val="000000"/>
+          <w:kern w:val="0"/>
+          <w:sz w:val="19"/>
+          <w:szCs w:val="19"/>
+        </w:rPr>
+        <w:t>)</w:t>
+      </w:r>
+      <w:r>
+        <w:rPr>
+          <w:rFonts w:ascii="新宋体" w:eastAsia="新宋体" w:cs="新宋体" w:hint="eastAsia"/>
+          <w:color w:val="000000"/>
+          <w:kern w:val="0"/>
+          <w:sz w:val="19"/>
+          <w:szCs w:val="19"/>
+        </w:rPr>
+        <w:t>，</w:t>
+      </w:r>
+      <w:r>
+        <w:rPr>
+          <w:rFonts w:hint="eastAsia"/>
+        </w:rPr>
+        <w:t>根据投影矩阵（</w:t>
+      </w:r>
+      <w:r>
+        <w:rPr>
+          <w:rFonts w:ascii="新宋体" w:eastAsia="新宋体" w:cs="新宋体"/>
+          <w:color w:val="000080"/>
+          <w:kern w:val="0"/>
+          <w:sz w:val="19"/>
+          <w:szCs w:val="19"/>
+        </w:rPr>
+        <w:t>projection</w:t>
+      </w:r>
+      <w:r>
+        <w:rPr>
+          <w:rFonts w:hint="eastAsia"/>
+        </w:rPr>
+        <w:t>）、</w:t>
+      </w:r>
+      <w:r>
+        <w:rPr>
+          <w:rFonts w:hint="eastAsia"/>
+        </w:rPr>
+        <w:t>视图模型矩阵</w:t>
+      </w:r>
+      <w:r>
+        <w:rPr>
+          <w:rFonts w:hint="eastAsia"/>
+        </w:rPr>
+        <w:t>（</w:t>
+      </w:r>
+      <w:proofErr w:type="spellStart"/>
+      <w:r>
+        <w:rPr>
+          <w:rFonts w:ascii="新宋体" w:eastAsia="新宋体" w:cs="新宋体"/>
+          <w:color w:val="000080"/>
+          <w:kern w:val="0"/>
+          <w:sz w:val="19"/>
+          <w:szCs w:val="19"/>
+        </w:rPr>
+        <w:t>modelview</w:t>
+      </w:r>
+      <w:proofErr w:type="spellEnd"/>
+      <w:r>
+        <w:rPr>
+          <w:rFonts w:hint="eastAsia"/>
+        </w:rPr>
+        <w:t>）以及</w:t>
+      </w:r>
+      <w:r>
+        <w:rPr>
+          <w:rFonts w:hint="eastAsia"/>
+        </w:rPr>
+        <w:t>视口矩阵</w:t>
+      </w:r>
+      <w:r>
+        <w:rPr>
+          <w:rFonts w:hint="eastAsia"/>
+        </w:rPr>
+        <w:t>（</w:t>
+      </w:r>
+      <w:proofErr w:type="spellStart"/>
+      <w:r>
+        <w:rPr>
+          <w:rFonts w:ascii="新宋体" w:eastAsia="新宋体" w:cs="新宋体"/>
+          <w:color w:val="000080"/>
+          <w:kern w:val="0"/>
+          <w:sz w:val="19"/>
+          <w:szCs w:val="19"/>
+        </w:rPr>
+        <w:t>modelview</w:t>
+      </w:r>
+      <w:proofErr w:type="spellEnd"/>
+      <w:r>
+        <w:rPr>
+          <w:rFonts w:hint="eastAsia"/>
+        </w:rPr>
+        <w:t>）</w:t>
+      </w:r>
+      <w:r>
+        <w:rPr>
+          <w:rFonts w:hint="eastAsia"/>
+        </w:rPr>
+        <w:t>来对场景图进行遍历，找到发生遮挡的位置(也就是得到被遮挡的节点</w:t>
+      </w:r>
+      <w:r>
+        <w:t>)</w:t>
+      </w:r>
+      <w:r>
+        <w:rPr>
+          <w:rFonts w:hint="eastAsia"/>
+        </w:rPr>
+        <w:t>。将筛选所需的数据送入筛选访问器（</w:t>
+      </w:r>
+      <w:proofErr w:type="spellStart"/>
+      <w:r>
+        <w:t>CullVisitor</w:t>
+      </w:r>
+      <w:proofErr w:type="spellEnd"/>
+      <w:r>
+        <w:t>），包括筛选设置（</w:t>
+      </w:r>
+      <w:proofErr w:type="spellStart"/>
+      <w:r>
+        <w:t>CullSettings</w:t>
+      </w:r>
+      <w:proofErr w:type="spellEnd"/>
+      <w:r>
+        <w:t>），状</w:t>
+      </w:r>
+      <w:r>
+        <w:rPr>
+          <w:rFonts w:hint="eastAsia"/>
+        </w:rPr>
+        <w:t>态树根节点（</w:t>
+      </w:r>
+      <w:proofErr w:type="spellStart"/>
+      <w:r>
+        <w:t>StateGraph</w:t>
+      </w:r>
+      <w:proofErr w:type="spellEnd"/>
+      <w:r>
+        <w:t>），渲染树根节点（</w:t>
+      </w:r>
+      <w:proofErr w:type="spellStart"/>
+      <w:r>
+        <w:t>RenderStage</w:t>
+      </w:r>
+      <w:proofErr w:type="spellEnd"/>
+      <w:r>
+        <w:t>），渲染信息（</w:t>
+      </w:r>
+      <w:proofErr w:type="spellStart"/>
+      <w:r>
+        <w:t>RenderInfo</w:t>
+      </w:r>
+      <w:proofErr w:type="spellEnd"/>
+      <w:r>
+        <w:t>）</w:t>
+      </w:r>
+    </w:p>
+    <w:p>
+      <w:r>
+        <w:lastRenderedPageBreak/>
+        <w:tab/>
+        <w:t>B</w:t>
+      </w:r>
+      <w:r>
+        <w:rPr>
+          <w:rFonts w:hint="eastAsia"/>
+        </w:rPr>
+        <w:t>、</w:t>
+      </w:r>
+      <w:r>
+        <w:rPr>
+          <w:rFonts w:hint="eastAsia"/>
+        </w:rPr>
+        <w:t>设置</w:t>
+      </w:r>
+      <w:r>
+        <w:rPr>
+          <w:rFonts w:hint="eastAsia"/>
+        </w:rPr>
+        <w:t>状态树以及</w:t>
+      </w:r>
+      <w:r>
+        <w:rPr>
+          <w:rFonts w:hint="eastAsia"/>
+        </w:rPr>
+        <w:t>渲染树构建所需的各种信息</w:t>
+      </w:r>
+      <w:r>
+        <w:rPr>
+          <w:rFonts w:hint="eastAsia"/>
+        </w:rPr>
+        <w:t>。</w:t>
+      </w:r>
+      <w:r>
+        <w:rPr>
+          <w:rFonts w:hint="eastAsia"/>
+        </w:rPr>
+        <w:t>例如</w:t>
+      </w:r>
+      <w:r>
+        <w:t>viewport</w:t>
+      </w:r>
+      <w:r>
+        <w:rPr>
+          <w:rFonts w:hint="eastAsia"/>
+        </w:rPr>
+        <w:t>、</w:t>
+      </w:r>
+      <w:proofErr w:type="spellStart"/>
+      <w:r>
+        <w:t>ClearColor</w:t>
+      </w:r>
+      <w:proofErr w:type="spellEnd"/>
+      <w:r>
+        <w:rPr>
+          <w:rFonts w:hint="eastAsia"/>
+        </w:rPr>
+        <w:t>、</w:t>
+      </w:r>
+      <w:proofErr w:type="spellStart"/>
+      <w:r>
+        <w:t>ClearDepth</w:t>
+      </w:r>
+      <w:proofErr w:type="spellEnd"/>
+      <w:r>
+        <w:rPr>
+          <w:rFonts w:hint="eastAsia"/>
+        </w:rPr>
+        <w:t>、</w:t>
+      </w:r>
+      <w:proofErr w:type="spellStart"/>
+      <w:r>
+        <w:t>ClearAccum</w:t>
+      </w:r>
+      <w:proofErr w:type="spellEnd"/>
+      <w:r>
+        <w:rPr>
+          <w:rFonts w:hint="eastAsia"/>
+        </w:rPr>
+        <w:t>、</w:t>
+      </w:r>
+      <w:proofErr w:type="spellStart"/>
+      <w:r>
+        <w:t>ClearStencil</w:t>
+      </w:r>
+      <w:proofErr w:type="spellEnd"/>
+      <w:r>
+        <w:rPr>
+          <w:rFonts w:hint="eastAsia"/>
+        </w:rPr>
+        <w:t>、</w:t>
+      </w:r>
+      <w:proofErr w:type="spellStart"/>
+      <w:r>
+        <w:t>ClearMask</w:t>
+      </w:r>
+      <w:proofErr w:type="spellEnd"/>
+      <w:r>
+        <w:rPr>
+          <w:rFonts w:hint="eastAsia"/>
+        </w:rPr>
+        <w:t>、camera等，</w:t>
+      </w:r>
+      <w:r>
+        <w:rPr>
+          <w:rFonts w:hint="eastAsia"/>
+        </w:rPr>
+        <w:t>还要对全局状态节点以及局部状态节点进行默认设置(上一节说到过</w:t>
+      </w:r>
+      <w:r>
+        <w:t>)</w:t>
+      </w:r>
+      <w:r>
+        <w:rPr>
+          <w:rFonts w:hint="eastAsia"/>
+        </w:rPr>
+        <w:t>。</w:t>
+      </w:r>
+    </w:p>
+    <w:p>
+      <w:r>
+        <w:tab/>
+        <w:t>C</w:t>
+      </w:r>
+      <w:r>
+        <w:rPr>
+          <w:rFonts w:hint="eastAsia"/>
+        </w:rPr>
+        <w:t>、如果camera中设置了</w:t>
+      </w:r>
+      <w:proofErr w:type="spellStart"/>
+      <w:r>
+        <w:rPr>
+          <w:rFonts w:hint="eastAsia"/>
+        </w:rPr>
+        <w:t>Cull</w:t>
+      </w:r>
+      <w:r>
+        <w:t>Callback</w:t>
+      </w:r>
+      <w:proofErr w:type="spellEnd"/>
+      <w:r>
+        <w:rPr>
+          <w:rFonts w:hint="eastAsia"/>
+        </w:rPr>
+        <w:t>回调函数，那么就要对摄像机下的所有节点都要进行遍历，并且执行回调函数。如果没有则使用筛选</w:t>
+      </w:r>
+      <w:proofErr w:type="gramStart"/>
+      <w:r>
+        <w:rPr>
+          <w:rFonts w:hint="eastAsia"/>
+        </w:rPr>
+        <w:t>访问器</w:t>
+      </w:r>
+      <w:proofErr w:type="spellStart"/>
+      <w:proofErr w:type="gramEnd"/>
+      <w:r>
+        <w:rPr>
+          <w:rFonts w:hint="eastAsia"/>
+        </w:rPr>
+        <w:t>cullVisitor</w:t>
+      </w:r>
+      <w:proofErr w:type="spellEnd"/>
+      <w:r>
+        <w:rPr>
+          <w:rFonts w:hint="eastAsia"/>
+        </w:rPr>
+        <w:t>遍历场景中的节点，在遍历过程中将筛选出那些无法被用户看到的对象（被遮挡的，以及超出视椎体的），并将它们裁减掉，从而提高场景绘制的效率。</w:t>
+      </w:r>
+    </w:p>
+    <w:p>
+      <w:r>
+        <w:t>7</w:t>
+      </w:r>
+      <w:r>
+        <w:rPr>
+          <w:rFonts w:hint="eastAsia"/>
+        </w:rPr>
+        <w:t>、进行完了cull操作后。先后“弹出”模型视点矩阵（所用函数为</w:t>
+      </w:r>
+      <w:proofErr w:type="spellStart"/>
+      <w:r>
+        <w:t>popModelViewMatrix</w:t>
+      </w:r>
+      <w:proofErr w:type="spellEnd"/>
+      <w:r>
+        <w:t>，事实上只是弹出堆栈中的临时数据，计算结果仍然保留，下同）</w:t>
+      </w:r>
+      <w:r>
+        <w:rPr>
+          <w:rFonts w:hint="eastAsia"/>
+        </w:rPr>
+        <w:t>、投影矩阵、视口矩阵</w:t>
+      </w:r>
+      <w:r>
+        <w:t>，渲</w:t>
+      </w:r>
+      <w:r>
+        <w:rPr>
+          <w:rFonts w:hint="eastAsia"/>
+        </w:rPr>
+        <w:t>染状态（使用</w:t>
+      </w:r>
+      <w:r>
+        <w:t xml:space="preserve"> </w:t>
+      </w:r>
+      <w:proofErr w:type="spellStart"/>
+      <w:r>
+        <w:t>popStateSet</w:t>
+      </w:r>
+      <w:proofErr w:type="spellEnd"/>
+      <w:r>
+        <w:t>））</w:t>
+      </w:r>
+    </w:p>
+    <w:p>
+      <w:r>
+        <w:t>8</w:t>
+      </w:r>
+      <w:r>
+        <w:rPr>
+          <w:rFonts w:hint="eastAsia"/>
+        </w:rPr>
+        <w:t>、依次</w:t>
+      </w:r>
+      <w:r>
+        <w:t>对筛选</w:t>
+      </w:r>
+      <w:proofErr w:type="gramStart"/>
+      <w:r>
+        <w:t>访问器执行</w:t>
+      </w:r>
+      <w:proofErr w:type="gramEnd"/>
+      <w:r>
+        <w:t>之后得到的</w:t>
+      </w:r>
+      <w:r>
+        <w:rPr>
+          <w:rFonts w:hint="eastAsia"/>
+        </w:rPr>
+        <w:t>渲染</w:t>
+      </w:r>
+      <w:proofErr w:type="gramStart"/>
+      <w:r>
+        <w:rPr>
+          <w:rFonts w:hint="eastAsia"/>
+        </w:rPr>
+        <w:t>树内容</w:t>
+      </w:r>
+      <w:proofErr w:type="gramEnd"/>
+      <w:r>
+        <w:rPr>
+          <w:rFonts w:hint="eastAsia"/>
+        </w:rPr>
+        <w:t>进行排序</w:t>
+      </w:r>
+      <w:proofErr w:type="spellStart"/>
+      <w:r>
+        <w:t>RenderStage</w:t>
+      </w:r>
+      <w:proofErr w:type="spellEnd"/>
+      <w:r>
+        <w:t>::sor</w:t>
+      </w:r>
+      <w:r>
+        <w:rPr>
+          <w:rFonts w:hint="eastAsia"/>
+        </w:rPr>
+        <w:t>t和精简</w:t>
+      </w:r>
+      <w:proofErr w:type="spellStart"/>
+      <w:r>
+        <w:t>StateGraph</w:t>
+      </w:r>
+      <w:proofErr w:type="spellEnd"/>
+      <w:r>
+        <w:t>::prune</w:t>
+      </w:r>
+      <w:r>
+        <w:rPr>
+          <w:rFonts w:hint="eastAsia"/>
+        </w:rPr>
+        <w:t>（构建过程中可能有些空节点需要剔除）</w:t>
+      </w:r>
+    </w:p>
+    <w:p>
+      <w:r>
+        <w:t>9</w:t>
+      </w:r>
+      <w:r>
+        <w:rPr>
+          <w:rFonts w:hint="eastAsia"/>
+        </w:rPr>
+        <w:t>、最后，计算出场景中动态对象（</w:t>
+      </w:r>
+      <w:r>
+        <w:t xml:space="preserve">DYNAMIC）的数目，并保存到 </w:t>
+      </w:r>
+      <w:proofErr w:type="spellStart"/>
+      <w:r>
+        <w:t>SceneView</w:t>
+      </w:r>
+      <w:proofErr w:type="spellEnd"/>
+      <w:r>
+        <w:t xml:space="preserve"> 的成员</w:t>
+      </w:r>
+      <w:r>
+        <w:rPr>
+          <w:rFonts w:hint="eastAsia"/>
+        </w:rPr>
+        <w:t>变量</w:t>
+      </w:r>
+      <w:r>
+        <w:t>_</w:t>
+      </w:r>
+      <w:proofErr w:type="spellStart"/>
+      <w:r>
+        <w:t>dynamicObjectCount</w:t>
+      </w:r>
+      <w:proofErr w:type="spellEnd"/>
+      <w:r>
+        <w:t xml:space="preserve"> 中</w:t>
+      </w:r>
+    </w:p>
+    <w:p>
+      <w:r>
+        <w:rPr>
+          <w:rFonts w:hint="eastAsia"/>
+        </w:rPr>
+        <w:t>1</w:t>
+      </w:r>
+      <w:r>
+        <w:t>0</w:t>
+      </w:r>
+      <w:r>
+        <w:rPr>
+          <w:rFonts w:hint="eastAsia"/>
+        </w:rPr>
+        <w:t>、返回结果</w:t>
+      </w:r>
+      <w:proofErr w:type="spellStart"/>
+      <w:r>
+        <w:rPr>
+          <w:rFonts w:ascii="新宋体" w:eastAsia="新宋体" w:cs="新宋体"/>
+          <w:color w:val="000080"/>
+          <w:kern w:val="0"/>
+          <w:sz w:val="19"/>
+          <w:szCs w:val="19"/>
+        </w:rPr>
+        <w:t>computeNearFar</w:t>
+      </w:r>
+      <w:proofErr w:type="spellEnd"/>
+      <w:r>
+        <w:rPr>
+          <w:rFonts w:hint="eastAsia"/>
+        </w:rPr>
+        <w:t>。</w:t>
+      </w:r>
+    </w:p>
+    <w:p>
+      <w:r>
+        <w:rPr>
+          <w:rFonts w:hint="eastAsia"/>
+        </w:rPr>
+        <w:t>接下来我们将要深入</w:t>
+      </w:r>
+      <w:proofErr w:type="spellStart"/>
+      <w:r>
+        <w:rPr>
+          <w:rFonts w:hint="eastAsia"/>
+        </w:rPr>
+        <w:t>osg</w:t>
+      </w:r>
+      <w:r>
+        <w:t>U</w:t>
+      </w:r>
+      <w:r>
+        <w:rPr>
+          <w:rFonts w:hint="eastAsia"/>
+        </w:rPr>
+        <w:t>til</w:t>
+      </w:r>
+      <w:proofErr w:type="spellEnd"/>
+      <w:r>
+        <w:t>::</w:t>
+      </w:r>
+      <w:r>
+        <w:t xml:space="preserve"> </w:t>
+      </w:r>
+      <w:proofErr w:type="spellStart"/>
+      <w:r>
+        <w:t>CullVisitor</w:t>
+      </w:r>
+      <w:proofErr w:type="spellEnd"/>
+      <w:r>
+        <w:rPr>
+          <w:rFonts w:hint="eastAsia"/>
+        </w:rPr>
+        <w:t>类，进一步研究裁剪操作。</w:t>
+      </w:r>
+    </w:p>
+    <w:p/>
+    <w:p/>
+    <w:p>
+      <w:r>
+        <w:rPr>
+          <w:rFonts w:hint="eastAsia"/>
+        </w:rPr>
+        <w:t>二十二、</w:t>
+      </w:r>
+    </w:p>
+    <w:p>
+      <w:r>
+        <w:rPr>
+          <w:noProof/>
+        </w:rPr>
+        <w:drawing>
+          <wp:inline distT="0" distB="0" distL="0" distR="0" wp14:anchorId="4B942348" wp14:editId="66CC265C">
+            <wp:extent cx="5274310" cy="2204720"/>
+            <wp:effectExtent l="0" t="0" r="2540" b="5080"/>
+            <wp:docPr id="18" name="图片 18"/>
+            <wp:cNvGraphicFramePr>
+              <a:graphicFrameLocks xmlns:a="http://schemas.openxmlformats.org/drawingml/2006/main" noChangeAspect="1"/>
+            </wp:cNvGraphicFramePr>
+            <a:graphic xmlns:a="http://schemas.openxmlformats.org/drawingml/2006/main">
+              <a:graphicData uri="http://schemas.openxmlformats.org/drawingml/2006/picture">
+                <pic:pic xmlns:pic="http://schemas.openxmlformats.org/drawingml/2006/picture">
+                  <pic:nvPicPr>
+                    <pic:cNvPr id="1" name=""/>
+                    <pic:cNvPicPr/>
+                  </pic:nvPicPr>
+                  <pic:blipFill>
+                    <a:blip r:embed="rId25"/>
+                    <a:stretch>
+                      <a:fillRect/>
+                    </a:stretch>
+                  </pic:blipFill>
+                  <pic:spPr>
+                    <a:xfrm>
+                      <a:off x="0" y="0"/>
+                      <a:ext cx="5274310" cy="2204720"/>
+                    </a:xfrm>
+                    <a:prstGeom prst="rect">
+                      <a:avLst/>
+                    </a:prstGeom>
+                  </pic:spPr>
+                </pic:pic>
+              </a:graphicData>
+            </a:graphic>
+          </wp:inline>
+        </w:drawing>
+      </w:r>
+    </w:p>
+    <w:p>
+      <w:r>
+        <w:rPr>
+          <w:rFonts w:hint="eastAsia"/>
+        </w:rPr>
+        <w:t>上一节我们大致上过了一遍</w:t>
+      </w:r>
+      <w:proofErr w:type="spellStart"/>
+      <w:r>
+        <w:rPr>
+          <w:rFonts w:hint="eastAsia"/>
+        </w:rPr>
+        <w:t>sceneView</w:t>
+      </w:r>
+      <w:proofErr w:type="spellEnd"/>
+      <w:r>
+        <w:t>::cull()</w:t>
+      </w:r>
+      <w:r>
+        <w:rPr>
+          <w:rFonts w:hint="eastAsia"/>
+        </w:rPr>
+        <w:t>函数，通过研究，我们发现上图中的这一部分的代码才是整个cull过程的核心部分。所以今天我们来仔细的研究一下这一部分。</w:t>
+      </w:r>
+    </w:p>
+    <w:p>
+      <w:r>
+        <w:rPr>
+          <w:rFonts w:ascii="新宋体" w:eastAsia="新宋体" w:cs="新宋体" w:hint="eastAsia"/>
+          <w:color w:val="000080"/>
+          <w:kern w:val="0"/>
+          <w:sz w:val="19"/>
+          <w:szCs w:val="19"/>
+        </w:rPr>
+        <w:t>1、</w:t>
+      </w:r>
+      <w:proofErr w:type="spellStart"/>
+      <w:r>
+        <w:rPr>
+          <w:rFonts w:ascii="新宋体" w:eastAsia="新宋体" w:cs="新宋体"/>
+          <w:color w:val="000080"/>
+          <w:kern w:val="0"/>
+          <w:sz w:val="19"/>
+          <w:szCs w:val="19"/>
+        </w:rPr>
+        <w:t>cullVisitor</w:t>
+      </w:r>
+      <w:proofErr w:type="spellEnd"/>
+      <w:r>
+        <w:rPr>
+          <w:rFonts w:ascii="新宋体" w:eastAsia="新宋体" w:cs="新宋体"/>
+          <w:color w:val="000000"/>
+          <w:kern w:val="0"/>
+          <w:sz w:val="19"/>
+          <w:szCs w:val="19"/>
+        </w:rPr>
+        <w:t>-&gt;</w:t>
+      </w:r>
+      <w:proofErr w:type="spellStart"/>
+      <w:r>
+        <w:rPr>
+          <w:rFonts w:ascii="新宋体" w:eastAsia="新宋体" w:cs="新宋体"/>
+          <w:color w:val="880000"/>
+          <w:kern w:val="0"/>
+          <w:sz w:val="19"/>
+          <w:szCs w:val="19"/>
+        </w:rPr>
+        <w:t>pushStateSet</w:t>
+      </w:r>
+      <w:proofErr w:type="spellEnd"/>
+      <w:r>
+        <w:rPr>
+          <w:rFonts w:hint="eastAsia"/>
+        </w:rPr>
+        <w:t>函数：</w:t>
+      </w:r>
+    </w:p>
+    <w:p>
+      <w:r>
+        <w:tab/>
+        <w:t>A</w:t>
+      </w:r>
+      <w:r>
+        <w:rPr>
+          <w:rFonts w:hint="eastAsia"/>
+        </w:rPr>
+        <w:t>、</w:t>
+      </w:r>
+      <w:r>
+        <w:t>_</w:t>
+      </w:r>
+      <w:proofErr w:type="spellStart"/>
+      <w:r>
+        <w:t>currentStateGraph</w:t>
+      </w:r>
+      <w:proofErr w:type="spellEnd"/>
+      <w:r>
+        <w:t xml:space="preserve"> = _</w:t>
+      </w:r>
+      <w:proofErr w:type="spellStart"/>
+      <w:r>
+        <w:t>currentStateGraph</w:t>
+      </w:r>
+      <w:proofErr w:type="spellEnd"/>
+      <w:r>
+        <w:t>-&gt;</w:t>
+      </w:r>
+      <w:proofErr w:type="spellStart"/>
+      <w:r>
+        <w:t>find_or_insert</w:t>
+      </w:r>
+      <w:proofErr w:type="spellEnd"/>
+      <w:r>
+        <w:t>(ss);</w:t>
+      </w:r>
+      <w:r>
+        <w:rPr>
+          <w:rFonts w:hint="eastAsia"/>
+        </w:rPr>
+        <w:t xml:space="preserve"> 判断传入的渲染状态</w:t>
+      </w:r>
+      <w:r>
+        <w:t xml:space="preserve"> ss 是否已经存在于</w:t>
+      </w:r>
+      <w:r>
+        <w:rPr>
+          <w:rFonts w:hint="eastAsia"/>
+        </w:rPr>
+        <w:t>这个</w:t>
+      </w:r>
+      <w:r>
+        <w:t>状态节点中</w:t>
+      </w:r>
+      <w:r>
+        <w:rPr>
+          <w:rFonts w:hint="eastAsia"/>
+        </w:rPr>
+        <w:t>，如果存在则返回找到的那个ss，如果不存在</w:t>
+      </w:r>
+      <w:r>
+        <w:t>新建一个包含了 ss 的状</w:t>
+      </w:r>
+      <w:r>
+        <w:rPr>
+          <w:rFonts w:hint="eastAsia"/>
+        </w:rPr>
+        <w:t>态节点。</w:t>
+      </w:r>
+    </w:p>
+    <w:p>
+      <w:r>
+        <w:tab/>
+        <w:t>B</w:t>
+      </w:r>
+      <w:r>
+        <w:rPr>
+          <w:rFonts w:hint="eastAsia"/>
+        </w:rPr>
+        <w:t>、创建渲染树，这个过程必须得满足</w:t>
+      </w:r>
+      <w:r>
+        <w:rPr>
+          <w:rFonts w:hint="eastAsia"/>
+        </w:rPr>
+        <w:t>三个条件。</w:t>
+      </w:r>
+      <w:r>
+        <w:rPr>
+          <w:rFonts w:hint="eastAsia"/>
+        </w:rPr>
+        <w:t>1）设置了渲染细节</w:t>
+      </w:r>
+      <w:proofErr w:type="spellStart"/>
+      <w:r>
+        <w:t>useRenderBinDetails</w:t>
+      </w:r>
+      <w:proofErr w:type="spellEnd"/>
+      <w:r>
+        <w:rPr>
+          <w:rFonts w:hint="eastAsia"/>
+        </w:rPr>
+        <w:t>(</w:t>
+      </w:r>
+      <w:r>
+        <w:t>)</w:t>
+      </w:r>
+      <w:r>
+        <w:rPr>
+          <w:rFonts w:hint="eastAsia"/>
+        </w:rPr>
+        <w:t>并且满足</w:t>
+      </w:r>
+      <w:proofErr w:type="spellStart"/>
+      <w:r>
+        <w:rPr>
+          <w:rFonts w:hint="eastAsia"/>
+        </w:rPr>
+        <w:t>BinName</w:t>
+      </w:r>
+      <w:proofErr w:type="spellEnd"/>
+      <w:r>
+        <w:rPr>
+          <w:rFonts w:hint="eastAsia"/>
+        </w:rPr>
+        <w:t>不为空</w:t>
+      </w:r>
+      <w:r>
+        <w:rPr>
+          <w:rFonts w:hint="eastAsia"/>
+        </w:rPr>
+        <w:t>(</w:t>
+      </w:r>
+      <w:r>
+        <w:rPr>
+          <w:rFonts w:hint="eastAsia"/>
+        </w:rPr>
+        <w:t>只能为“</w:t>
+      </w:r>
+      <w:proofErr w:type="spellStart"/>
+      <w:r>
+        <w:t>RenderBin</w:t>
+      </w:r>
+      <w:proofErr w:type="spellEnd"/>
+      <w:r>
+        <w:t>”或“</w:t>
+      </w:r>
+      <w:proofErr w:type="spellStart"/>
+      <w:r>
+        <w:t>DepthSortedBin</w:t>
+      </w:r>
+      <w:proofErr w:type="spellEnd"/>
+      <w:r>
+        <w:t>”</w:t>
+      </w:r>
+      <w:r>
+        <w:t>)</w:t>
+      </w:r>
+      <w:r>
+        <w:rPr>
+          <w:rFonts w:hint="eastAsia"/>
+        </w:rPr>
+        <w:t>；2）渲染状态没有采用覆盖渲染细节（</w:t>
+      </w:r>
+      <w:r>
+        <w:t>OVERRIDE_RENDERBIN_DETAILS）的方式</w:t>
+      </w:r>
+      <w:r>
+        <w:rPr>
+          <w:rFonts w:hint="eastAsia"/>
+        </w:rPr>
+        <w:t>(</w:t>
+      </w:r>
+      <w:r>
+        <w:rPr>
+          <w:rFonts w:ascii="新宋体" w:eastAsia="新宋体" w:cs="新宋体"/>
+          <w:color w:val="000000"/>
+          <w:kern w:val="0"/>
+          <w:sz w:val="19"/>
+          <w:szCs w:val="19"/>
+        </w:rPr>
+        <w:t>_</w:t>
+      </w:r>
+      <w:proofErr w:type="spellStart"/>
+      <w:r>
+        <w:rPr>
+          <w:rFonts w:ascii="新宋体" w:eastAsia="新宋体" w:cs="新宋体"/>
+          <w:color w:val="000000"/>
+          <w:kern w:val="0"/>
+          <w:sz w:val="19"/>
+          <w:szCs w:val="19"/>
+        </w:rPr>
+        <w:t>numberOfEncloseOverrideRenderBinDetails</w:t>
+      </w:r>
+      <w:proofErr w:type="spellEnd"/>
+      <w:r>
+        <w:rPr>
+          <w:rFonts w:ascii="新宋体" w:eastAsia="新宋体" w:cs="新宋体"/>
+          <w:color w:val="000000"/>
+          <w:kern w:val="0"/>
+          <w:sz w:val="19"/>
+          <w:szCs w:val="19"/>
+        </w:rPr>
+        <w:t>==0</w:t>
+      </w:r>
+      <w:r>
+        <w:t>)</w:t>
+      </w:r>
+      <w:r>
+        <w:t>;3</w:t>
+      </w:r>
+      <w:r>
+        <w:rPr>
+          <w:rFonts w:hint="eastAsia"/>
+        </w:rPr>
+        <w:t>）</w:t>
+      </w:r>
+      <w:r>
+        <w:rPr>
+          <w:rFonts w:hint="eastAsia"/>
+        </w:rPr>
+        <w:t>使用</w:t>
+      </w:r>
+      <w:r>
+        <w:t xml:space="preserve"> </w:t>
+      </w:r>
+      <w:proofErr w:type="spellStart"/>
+      <w:r>
+        <w:t>setRenderBinDetails</w:t>
+      </w:r>
+      <w:proofErr w:type="spellEnd"/>
+      <w:r>
+        <w:t xml:space="preserve"> 设置了渲染细节</w:t>
+      </w:r>
+      <w:r>
+        <w:rPr>
+          <w:rFonts w:hint="eastAsia"/>
+        </w:rPr>
+        <w:t>，如果满足这三个条件将尝试转到指定的节点或者新建一个渲染元（</w:t>
+      </w:r>
+      <w:proofErr w:type="spellStart"/>
+      <w:r>
+        <w:t>RenderBin</w:t>
+      </w:r>
+      <w:proofErr w:type="spellEnd"/>
+      <w:r>
+        <w:t>::</w:t>
+      </w:r>
+      <w:proofErr w:type="spellStart"/>
+      <w:r>
+        <w:t>find_or_insert</w:t>
+      </w:r>
+      <w:proofErr w:type="spellEnd"/>
+      <w:r>
+        <w:t xml:space="preserve"> 的工作），并使用堆栈记录</w:t>
+      </w:r>
+      <w:r>
+        <w:rPr>
+          <w:rFonts w:hint="eastAsia"/>
+        </w:rPr>
+        <w:t>上一次在渲染树中的位置。此外，渲染树的构建过程中只生成空的渲染元（</w:t>
+      </w:r>
+      <w:proofErr w:type="spellStart"/>
+      <w:r>
+        <w:t>RenderBin</w:t>
+      </w:r>
+      <w:proofErr w:type="spellEnd"/>
+      <w:r>
+        <w:t>）节点，向其中纳入状态节</w:t>
+      </w:r>
+      <w:r>
+        <w:rPr>
+          <w:rFonts w:hint="eastAsia"/>
+        </w:rPr>
+        <w:t>点和渲染叶的</w:t>
+      </w:r>
+      <w:r>
+        <w:rPr>
+          <w:rFonts w:hint="eastAsia"/>
+        </w:rPr>
+        <w:lastRenderedPageBreak/>
+        <w:t>任务将在后面的工作中完成。</w:t>
+      </w:r>
+    </w:p>
+    <w:p>
+      <w:r>
+        <w:t>2</w:t>
+      </w:r>
+      <w:r>
+        <w:rPr>
+          <w:rFonts w:hint="eastAsia"/>
+        </w:rPr>
+        <w:t>、向</w:t>
+      </w:r>
+      <w:proofErr w:type="spellStart"/>
+      <w:r>
+        <w:rPr>
+          <w:rFonts w:ascii="新宋体" w:eastAsia="新宋体" w:cs="新宋体"/>
+          <w:color w:val="000080"/>
+          <w:kern w:val="0"/>
+          <w:sz w:val="19"/>
+          <w:szCs w:val="19"/>
+        </w:rPr>
+        <w:t>cullVisitor</w:t>
+      </w:r>
+      <w:proofErr w:type="spellEnd"/>
+      <w:r>
+        <w:rPr>
+          <w:rFonts w:hint="eastAsia"/>
+        </w:rPr>
+        <w:t>中设置M</w:t>
+      </w:r>
+      <w:r>
+        <w:t>VP</w:t>
+      </w:r>
+      <w:r>
+        <w:rPr>
+          <w:rFonts w:hint="eastAsia"/>
+        </w:rPr>
+        <w:t>矩阵，然后通过</w:t>
+      </w:r>
+      <w:proofErr w:type="spellStart"/>
+      <w:r>
+        <w:rPr>
+          <w:rFonts w:ascii="新宋体" w:eastAsia="新宋体" w:cs="新宋体"/>
+          <w:color w:val="000080"/>
+          <w:kern w:val="0"/>
+          <w:sz w:val="19"/>
+          <w:szCs w:val="19"/>
+        </w:rPr>
+        <w:t>cullVisitor</w:t>
+      </w:r>
+      <w:proofErr w:type="spellEnd"/>
+      <w:r>
+        <w:rPr>
+          <w:rFonts w:ascii="新宋体" w:eastAsia="新宋体" w:cs="新宋体"/>
+          <w:color w:val="000000"/>
+          <w:kern w:val="0"/>
+          <w:sz w:val="19"/>
+          <w:szCs w:val="19"/>
+        </w:rPr>
+        <w:t>-&gt;</w:t>
+      </w:r>
+      <w:r>
+        <w:rPr>
+          <w:rFonts w:ascii="新宋体" w:eastAsia="新宋体" w:cs="新宋体"/>
+          <w:color w:val="880000"/>
+          <w:kern w:val="0"/>
+          <w:sz w:val="19"/>
+          <w:szCs w:val="19"/>
+        </w:rPr>
+        <w:t>traverse</w:t>
+      </w:r>
+      <w:r>
+        <w:rPr>
+          <w:rFonts w:ascii="新宋体" w:eastAsia="新宋体" w:cs="新宋体"/>
+          <w:color w:val="000000"/>
+          <w:kern w:val="0"/>
+          <w:sz w:val="19"/>
+          <w:szCs w:val="19"/>
+        </w:rPr>
+        <w:t>(</w:t>
+      </w:r>
+      <w:r>
+        <w:rPr>
+          <w:rFonts w:ascii="新宋体" w:eastAsia="新宋体" w:cs="新宋体"/>
+          <w:color w:val="008080"/>
+          <w:kern w:val="0"/>
+          <w:sz w:val="19"/>
+          <w:szCs w:val="19"/>
+        </w:rPr>
+        <w:t>*</w:t>
+      </w:r>
+      <w:r>
+        <w:rPr>
+          <w:rFonts w:ascii="新宋体" w:eastAsia="新宋体" w:cs="新宋体"/>
+          <w:color w:val="000080"/>
+          <w:kern w:val="0"/>
+          <w:sz w:val="19"/>
+          <w:szCs w:val="19"/>
+        </w:rPr>
+        <w:t>_camera</w:t>
+      </w:r>
+      <w:r>
+        <w:rPr>
+          <w:rFonts w:ascii="新宋体" w:eastAsia="新宋体" w:cs="新宋体"/>
+          <w:color w:val="000000"/>
+          <w:kern w:val="0"/>
+          <w:sz w:val="19"/>
+          <w:szCs w:val="19"/>
+        </w:rPr>
+        <w:t>);</w:t>
+      </w:r>
+      <w:r>
+        <w:t xml:space="preserve"> </w:t>
+      </w:r>
+      <w:r>
+        <w:rPr>
+          <w:rFonts w:hint="eastAsia"/>
+        </w:rPr>
+        <w:t>（实际上就是调用</w:t>
+      </w:r>
+      <w:proofErr w:type="spellStart"/>
+      <w:r>
+        <w:t>CullVisitor</w:t>
+      </w:r>
+      <w:proofErr w:type="spellEnd"/>
+      <w:r>
+        <w:t>::apply 函数</w:t>
+      </w:r>
+      <w:proofErr w:type="gramStart"/>
+      <w:r>
+        <w:t>函数</w:t>
+      </w:r>
+      <w:proofErr w:type="gramEnd"/>
+      <w:r>
+        <w:t>（在遍历节点时调用）</w:t>
+      </w:r>
+      <w:r>
+        <w:rPr>
+          <w:rFonts w:hint="eastAsia"/>
+        </w:rPr>
+        <w:t>）</w:t>
+      </w:r>
+      <w:r>
+        <w:rPr>
+          <w:rFonts w:hint="eastAsia"/>
+        </w:rPr>
+        <w:t>来</w:t>
+      </w:r>
+      <w:r>
+        <w:t>负责根据不同的节点类型，在不同的时机调</w:t>
+      </w:r>
+      <w:r>
+        <w:rPr>
+          <w:rFonts w:hint="eastAsia"/>
+        </w:rPr>
+        <w:t>用</w:t>
+      </w:r>
+      <w:proofErr w:type="spellStart"/>
+      <w:r>
+        <w:rPr>
+          <w:rFonts w:ascii="新宋体" w:eastAsia="新宋体" w:cs="新宋体"/>
+          <w:color w:val="000080"/>
+          <w:kern w:val="0"/>
+          <w:sz w:val="19"/>
+          <w:szCs w:val="19"/>
+        </w:rPr>
+        <w:t>cullVisitor</w:t>
+      </w:r>
+      <w:proofErr w:type="spellEnd"/>
+      <w:r>
+        <w:rPr>
+          <w:rFonts w:ascii="新宋体" w:eastAsia="新宋体" w:cs="新宋体"/>
+          <w:color w:val="000000"/>
+          <w:kern w:val="0"/>
+          <w:sz w:val="19"/>
+          <w:szCs w:val="19"/>
+        </w:rPr>
+        <w:t>-&gt;</w:t>
+      </w:r>
+      <w:proofErr w:type="spellStart"/>
+      <w:r>
+        <w:rPr>
+          <w:rFonts w:ascii="新宋体" w:eastAsia="新宋体" w:cs="新宋体"/>
+          <w:color w:val="880000"/>
+          <w:kern w:val="0"/>
+          <w:sz w:val="19"/>
+          <w:szCs w:val="19"/>
+        </w:rPr>
+        <w:t>pushStateSet</w:t>
+      </w:r>
+      <w:proofErr w:type="spellEnd"/>
+      <w:r>
+        <w:rPr>
+          <w:rFonts w:hint="eastAsia"/>
+        </w:rPr>
+        <w:t>函数</w:t>
+      </w:r>
+      <w:r>
+        <w:rPr>
+          <w:rFonts w:hint="eastAsia"/>
+        </w:rPr>
+        <w:t>以及</w:t>
+      </w:r>
+      <w:proofErr w:type="spellStart"/>
+      <w:r>
+        <w:rPr>
+          <w:rFonts w:ascii="新宋体" w:eastAsia="新宋体" w:cs="新宋体"/>
+          <w:color w:val="000080"/>
+          <w:kern w:val="0"/>
+          <w:sz w:val="19"/>
+          <w:szCs w:val="19"/>
+        </w:rPr>
+        <w:t>cullVisitor</w:t>
+      </w:r>
+      <w:proofErr w:type="spellEnd"/>
+      <w:r>
+        <w:rPr>
+          <w:rFonts w:ascii="新宋体" w:eastAsia="新宋体" w:cs="新宋体"/>
+          <w:color w:val="000000"/>
+          <w:kern w:val="0"/>
+          <w:sz w:val="19"/>
+          <w:szCs w:val="19"/>
+        </w:rPr>
+        <w:t>-&gt;</w:t>
+      </w:r>
+      <w:r>
+        <w:rPr>
+          <w:rFonts w:ascii="新宋体" w:eastAsia="新宋体" w:cs="新宋体"/>
+          <w:color w:val="880000"/>
+          <w:kern w:val="0"/>
+          <w:sz w:val="19"/>
+          <w:szCs w:val="19"/>
+        </w:rPr>
+        <w:t xml:space="preserve"> </w:t>
+      </w:r>
+      <w:proofErr w:type="spellStart"/>
+      <w:r>
+        <w:rPr>
+          <w:rFonts w:ascii="新宋体" w:eastAsia="新宋体" w:cs="新宋体"/>
+          <w:color w:val="880000"/>
+          <w:kern w:val="0"/>
+          <w:sz w:val="19"/>
+          <w:szCs w:val="19"/>
+        </w:rPr>
+        <w:t>popStateSet</w:t>
+      </w:r>
+      <w:proofErr w:type="spellEnd"/>
+      <w:r>
+        <w:rPr>
+          <w:rFonts w:hint="eastAsia"/>
+        </w:rPr>
+        <w:t>函数</w:t>
+      </w:r>
+      <w:r>
+        <w:rPr>
+          <w:rFonts w:hint="eastAsia"/>
+        </w:rPr>
+        <w:t>。</w:t>
+      </w:r>
+      <w:r>
+        <w:rPr>
+          <w:rFonts w:hint="eastAsia"/>
+        </w:rPr>
+        <w:t>（下一节将会进行</w:t>
+      </w:r>
+      <w:r>
+        <w:rPr>
+          <w:rFonts w:hint="eastAsia"/>
+        </w:rPr>
+        <w:t>展开说明）</w:t>
+      </w:r>
+    </w:p>
+    <w:p>
+      <w:r>
+        <w:rPr>
+          <w:rFonts w:hint="eastAsia"/>
+        </w:rPr>
+        <w:t>3、</w:t>
+      </w:r>
+      <w:proofErr w:type="spellStart"/>
+      <w:r>
+        <w:rPr>
+          <w:rFonts w:ascii="新宋体" w:eastAsia="新宋体" w:cs="新宋体"/>
+          <w:color w:val="000080"/>
+          <w:kern w:val="0"/>
+          <w:sz w:val="19"/>
+          <w:szCs w:val="19"/>
+        </w:rPr>
+        <w:t>cullVisitor</w:t>
+      </w:r>
+      <w:proofErr w:type="spellEnd"/>
+      <w:r>
+        <w:rPr>
+          <w:rFonts w:ascii="新宋体" w:eastAsia="新宋体" w:cs="新宋体"/>
+          <w:color w:val="000000"/>
+          <w:kern w:val="0"/>
+          <w:sz w:val="19"/>
+          <w:szCs w:val="19"/>
+        </w:rPr>
+        <w:t>-&gt;</w:t>
+      </w:r>
+      <w:r>
+        <w:rPr>
+          <w:rFonts w:ascii="新宋体" w:eastAsia="新宋体" w:cs="新宋体"/>
+          <w:color w:val="880000"/>
+          <w:kern w:val="0"/>
+          <w:sz w:val="19"/>
+          <w:szCs w:val="19"/>
+        </w:rPr>
+        <w:t xml:space="preserve"> </w:t>
+      </w:r>
+      <w:proofErr w:type="spellStart"/>
+      <w:r>
+        <w:rPr>
+          <w:rFonts w:ascii="新宋体" w:eastAsia="新宋体" w:cs="新宋体"/>
+          <w:color w:val="880000"/>
+          <w:kern w:val="0"/>
+          <w:sz w:val="19"/>
+          <w:szCs w:val="19"/>
+        </w:rPr>
+        <w:t>popStateSet</w:t>
+      </w:r>
+      <w:proofErr w:type="spellEnd"/>
+      <w:r>
+        <w:rPr>
+          <w:rFonts w:hint="eastAsia"/>
+        </w:rPr>
+        <w:t>函数：</w:t>
+      </w:r>
+    </w:p>
+    <w:p>
+      <w:r>
+        <w:tab/>
+        <w:t>A</w:t>
+      </w:r>
+      <w:r>
+        <w:rPr>
+          <w:rFonts w:hint="eastAsia"/>
+        </w:rPr>
+        <w:t>、</w:t>
+      </w:r>
+      <w:r>
+        <w:rPr>
+          <w:rFonts w:ascii="新宋体" w:eastAsia="新宋体" w:cs="新宋体"/>
+          <w:color w:val="000000"/>
+          <w:kern w:val="0"/>
+          <w:sz w:val="19"/>
+          <w:szCs w:val="19"/>
+        </w:rPr>
+        <w:t>_</w:t>
+      </w:r>
+      <w:proofErr w:type="spellStart"/>
+      <w:r>
+        <w:rPr>
+          <w:rFonts w:ascii="新宋体" w:eastAsia="新宋体" w:cs="新宋体"/>
+          <w:color w:val="000000"/>
+          <w:kern w:val="0"/>
+          <w:sz w:val="19"/>
+          <w:szCs w:val="19"/>
+        </w:rPr>
+        <w:t>numberOfEncloseOverrideRenderBinDetails</w:t>
+      </w:r>
+      <w:proofErr w:type="spellEnd"/>
+      <w:r>
+        <w:rPr>
+          <w:rFonts w:hint="eastAsia"/>
+        </w:rPr>
+        <w:t>减</w:t>
+      </w:r>
+      <w:proofErr w:type="gramStart"/>
+      <w:r>
+        <w:rPr>
+          <w:rFonts w:hint="eastAsia"/>
+        </w:rPr>
+        <w:t>一</w:t>
+      </w:r>
+      <w:proofErr w:type="gramEnd"/>
+      <w:r>
+        <w:rPr>
+          <w:rFonts w:hint="eastAsia"/>
+        </w:rPr>
+        <w:t>，然后还是</w:t>
+      </w:r>
+      <w:proofErr w:type="spellStart"/>
+      <w:r>
+        <w:rPr>
+          <w:rFonts w:ascii="新宋体" w:eastAsia="新宋体" w:cs="新宋体"/>
+          <w:color w:val="000080"/>
+          <w:kern w:val="0"/>
+          <w:sz w:val="19"/>
+          <w:szCs w:val="19"/>
+        </w:rPr>
+        <w:t>cullVisitor</w:t>
+      </w:r>
+      <w:proofErr w:type="spellEnd"/>
+      <w:r>
+        <w:rPr>
+          <w:rFonts w:ascii="新宋体" w:eastAsia="新宋体" w:cs="新宋体"/>
+          <w:color w:val="000000"/>
+          <w:kern w:val="0"/>
+          <w:sz w:val="19"/>
+          <w:szCs w:val="19"/>
+        </w:rPr>
+        <w:t>-&gt;</w:t>
+      </w:r>
+      <w:proofErr w:type="spellStart"/>
+      <w:r>
+        <w:rPr>
+          <w:rFonts w:ascii="新宋体" w:eastAsia="新宋体" w:cs="新宋体"/>
+          <w:color w:val="880000"/>
+          <w:kern w:val="0"/>
+          <w:sz w:val="19"/>
+          <w:szCs w:val="19"/>
+        </w:rPr>
+        <w:t>pushStateSet</w:t>
+      </w:r>
+      <w:proofErr w:type="spellEnd"/>
+      <w:r>
+        <w:rPr>
+          <w:rFonts w:hint="eastAsia"/>
+        </w:rPr>
+        <w:t>函数介绍的三种情况，判断是否使用了</w:t>
+      </w:r>
+      <w:proofErr w:type="spellStart"/>
+      <w:r>
+        <w:rPr>
+          <w:rFonts w:ascii="新宋体" w:eastAsia="新宋体" w:cs="新宋体"/>
+          <w:color w:val="000000"/>
+          <w:kern w:val="0"/>
+          <w:sz w:val="19"/>
+          <w:szCs w:val="19"/>
+        </w:rPr>
+        <w:t>RenderBinDetails</w:t>
+      </w:r>
+      <w:proofErr w:type="spellEnd"/>
+      <w:r>
+        <w:rPr>
+          <w:rFonts w:ascii="新宋体" w:eastAsia="新宋体" w:cs="新宋体" w:hint="eastAsia"/>
+          <w:color w:val="000000"/>
+          <w:kern w:val="0"/>
+          <w:sz w:val="19"/>
+          <w:szCs w:val="19"/>
+        </w:rPr>
+        <w:t>。</w:t>
+      </w:r>
+      <w:r>
+        <w:rPr>
+          <w:rFonts w:hint="eastAsia"/>
+        </w:rPr>
+        <w:t>然后还是从</w:t>
+      </w:r>
+      <w:r>
+        <w:rPr>
+          <w:rFonts w:hint="eastAsia"/>
+        </w:rPr>
+        <w:t>堆栈中取出上一次渲染树中所处的渲染元节点，并跳转到这一位置</w:t>
+      </w:r>
+      <w:r>
+        <w:rPr>
+          <w:rFonts w:hint="eastAsia"/>
+        </w:rPr>
+        <w:t>。</w:t>
+      </w:r>
+    </w:p>
+    <w:p>
+      <w:r>
+        <w:tab/>
+        <w:t>B</w:t>
+      </w:r>
+      <w:r>
+        <w:rPr>
+          <w:rFonts w:hint="eastAsia"/>
+        </w:rPr>
+        <w:t>、状态树从当前位置跳转到其父节点，即：</w:t>
+      </w:r>
+    </w:p>
+    <w:p>
+      <w:pPr>
+        <w:ind w:firstLine="420"/>
+      </w:pPr>
+      <w:r>
+        <w:t>_</w:t>
+      </w:r>
+      <w:proofErr w:type="spellStart"/>
+      <w:r>
+        <w:t>currentStateGraph</w:t>
+      </w:r>
+      <w:proofErr w:type="spellEnd"/>
+      <w:r>
+        <w:t xml:space="preserve"> = _</w:t>
+      </w:r>
+      <w:proofErr w:type="spellStart"/>
+      <w:r>
+        <w:t>currentStateGraph</w:t>
+      </w:r>
+      <w:proofErr w:type="spellEnd"/>
+      <w:r>
+        <w:t>-&gt;_parent;</w:t>
+      </w:r>
+    </w:p>
+    <w:p>
+      <w:r>
+        <w:rPr>
+          <w:rFonts w:hint="eastAsia"/>
+        </w:rPr>
+        <w:t>通过简单的对</w:t>
+      </w:r>
+      <w:proofErr w:type="spellStart"/>
+      <w:r>
+        <w:rPr>
+          <w:rFonts w:ascii="新宋体" w:eastAsia="新宋体" w:cs="新宋体"/>
+          <w:color w:val="000080"/>
+          <w:kern w:val="0"/>
+          <w:sz w:val="19"/>
+          <w:szCs w:val="19"/>
+        </w:rPr>
+        <w:t>cullVisitor</w:t>
+      </w:r>
+      <w:proofErr w:type="spellEnd"/>
+      <w:r>
+        <w:rPr>
+          <w:rFonts w:ascii="新宋体" w:eastAsia="新宋体" w:cs="新宋体"/>
+          <w:color w:val="000000"/>
+          <w:kern w:val="0"/>
+          <w:sz w:val="19"/>
+          <w:szCs w:val="19"/>
+        </w:rPr>
+        <w:t>-&gt;</w:t>
+      </w:r>
+      <w:proofErr w:type="spellStart"/>
+      <w:r>
+        <w:rPr>
+          <w:rFonts w:ascii="新宋体" w:eastAsia="新宋体" w:cs="新宋体"/>
+          <w:color w:val="880000"/>
+          <w:kern w:val="0"/>
+          <w:sz w:val="19"/>
+          <w:szCs w:val="19"/>
+        </w:rPr>
+        <w:t>pushStateSet</w:t>
+      </w:r>
+      <w:proofErr w:type="spellEnd"/>
+      <w:r>
+        <w:rPr>
+          <w:rFonts w:hint="eastAsia"/>
+        </w:rPr>
+        <w:t>函数以及</w:t>
+      </w:r>
+      <w:proofErr w:type="spellStart"/>
+      <w:r>
+        <w:rPr>
+          <w:rFonts w:ascii="新宋体" w:eastAsia="新宋体" w:cs="新宋体"/>
+          <w:color w:val="000080"/>
+          <w:kern w:val="0"/>
+          <w:sz w:val="19"/>
+          <w:szCs w:val="19"/>
+        </w:rPr>
+        <w:t>cullVisitor</w:t>
+      </w:r>
+      <w:proofErr w:type="spellEnd"/>
+      <w:r>
+        <w:rPr>
+          <w:rFonts w:ascii="新宋体" w:eastAsia="新宋体" w:cs="新宋体"/>
+          <w:color w:val="000000"/>
+          <w:kern w:val="0"/>
+          <w:sz w:val="19"/>
+          <w:szCs w:val="19"/>
+        </w:rPr>
+        <w:t>-&gt;</w:t>
+      </w:r>
+      <w:r>
+        <w:rPr>
+          <w:rFonts w:ascii="新宋体" w:eastAsia="新宋体" w:cs="新宋体"/>
+          <w:color w:val="880000"/>
+          <w:kern w:val="0"/>
+          <w:sz w:val="19"/>
+          <w:szCs w:val="19"/>
+        </w:rPr>
+        <w:t xml:space="preserve"> </w:t>
+      </w:r>
+      <w:proofErr w:type="spellStart"/>
+      <w:r>
+        <w:rPr>
+          <w:rFonts w:ascii="新宋体" w:eastAsia="新宋体" w:cs="新宋体"/>
+          <w:color w:val="880000"/>
+          <w:kern w:val="0"/>
+          <w:sz w:val="19"/>
+          <w:szCs w:val="19"/>
+        </w:rPr>
+        <w:t>popStateSet</w:t>
+      </w:r>
+      <w:proofErr w:type="spellEnd"/>
+      <w:r>
+        <w:rPr>
+          <w:rFonts w:hint="eastAsia"/>
+        </w:rPr>
+        <w:t>函数的介绍，可以了解到在遍历场景节点树时，使用</w:t>
+      </w:r>
+      <w:r>
+        <w:t xml:space="preserve"> </w:t>
+      </w:r>
+      <w:proofErr w:type="spellStart"/>
+      <w:r>
+        <w:t>pushStateSet</w:t>
+      </w:r>
+      <w:proofErr w:type="spellEnd"/>
+      <w:r>
+        <w:t xml:space="preserve"> 将某个节点的渲染状态置</w:t>
+      </w:r>
+      <w:r>
+        <w:rPr>
+          <w:rFonts w:hint="eastAsia"/>
+        </w:rPr>
+        <w:t>入，然后再将它的子节点的渲染状态置入，直到遍历完成。当结束这个子树的遍历时，则依次使用</w:t>
+      </w:r>
+      <w:r>
+        <w:t xml:space="preserve"> </w:t>
+      </w:r>
+      <w:proofErr w:type="spellStart"/>
+      <w:r>
+        <w:t>popStateSet</w:t>
+      </w:r>
+      <w:proofErr w:type="spellEnd"/>
+      <w:r>
+        <w:t xml:space="preserve"> 弹出_</w:t>
+      </w:r>
+      <w:proofErr w:type="spellStart"/>
+      <w:r>
+        <w:t>currentRenderBin</w:t>
+      </w:r>
+      <w:proofErr w:type="spellEnd"/>
+      <w:r>
+        <w:t xml:space="preserve"> 和_</w:t>
+      </w:r>
+      <w:proofErr w:type="spellStart"/>
+      <w:r>
+        <w:t>currentStateGraph</w:t>
+      </w:r>
+      <w:proofErr w:type="spellEnd"/>
+      <w:r>
+        <w:t>，直到返回初始位置为止</w:t>
+      </w:r>
+      <w:r>
+        <w:rPr>
+          <w:rFonts w:hint="eastAsia"/>
+        </w:rPr>
+        <w:t>。这么整个过程就是</w:t>
+      </w:r>
+      <w:r>
+        <w:rPr>
+          <w:rFonts w:hint="eastAsia"/>
+        </w:rPr>
+        <w:t>构建起渲染后台的状态树和渲染树</w:t>
+      </w:r>
+      <w:r>
+        <w:rPr>
+          <w:rFonts w:hint="eastAsia"/>
+        </w:rPr>
+        <w:t>。并且，假如在筛选（</w:t>
+      </w:r>
+      <w:r>
+        <w:t>CULL）</w:t>
+      </w:r>
+      <w:r>
+        <w:rPr>
+          <w:rFonts w:hint="eastAsia"/>
+        </w:rPr>
+        <w:t>过程中我们判断某个节点（及其子树）应当被剔除掉时，只要跳过</w:t>
+      </w:r>
+      <w:r>
+        <w:t xml:space="preserve"> </w:t>
+      </w:r>
+      <w:proofErr w:type="spellStart"/>
+      <w:r>
+        <w:t>pushStateSet</w:t>
+      </w:r>
+      <w:proofErr w:type="spellEnd"/>
+      <w:r>
+        <w:t xml:space="preserve"> 和 </w:t>
+      </w:r>
+      <w:proofErr w:type="spellStart"/>
+      <w:r>
+        <w:t>popStateSet</w:t>
+      </w:r>
+      <w:proofErr w:type="spellEnd"/>
+      <w:r>
+        <w:rPr>
+          <w:rFonts w:hint="eastAsia"/>
+        </w:rPr>
+        <w:t>的步骤，直接返回，就不会在进行渲染操作。这就是我们下一步要讨论的</w:t>
+      </w:r>
+      <w:proofErr w:type="spellStart"/>
+      <w:r>
+        <w:t>CullVisitor</w:t>
+      </w:r>
+      <w:proofErr w:type="spellEnd"/>
+      <w:r>
+        <w:t xml:space="preserve"> 的工作</w:t>
+      </w:r>
+      <w:r>
+        <w:rPr>
+          <w:rFonts w:hint="eastAsia"/>
+        </w:rPr>
+        <w:t>。</w:t>
+      </w:r>
+    </w:p>
+    <w:p>
+      <w:proofErr w:type="spellStart"/>
+      <w:r>
+        <w:t>C</w:t>
+      </w:r>
+      <w:r>
+        <w:rPr>
+          <w:rFonts w:hint="eastAsia"/>
+        </w:rPr>
+        <w:t>ull</w:t>
+      </w:r>
+      <w:r>
+        <w:t>V</w:t>
+      </w:r>
+      <w:r>
+        <w:rPr>
+          <w:rFonts w:hint="eastAsia"/>
+        </w:rPr>
+        <w:t>isitor</w:t>
+      </w:r>
+      <w:proofErr w:type="spellEnd"/>
+      <w:r>
+        <w:rPr>
+          <w:rFonts w:hint="eastAsia"/>
+        </w:rPr>
+        <w:t>根本上就是</w:t>
+      </w:r>
+      <w:proofErr w:type="spellStart"/>
+      <w:r>
+        <w:rPr>
+          <w:rFonts w:hint="eastAsia"/>
+        </w:rPr>
+        <w:t>Node</w:t>
+      </w:r>
+      <w:r>
+        <w:t>V</w:t>
+      </w:r>
+      <w:r>
+        <w:rPr>
+          <w:rFonts w:hint="eastAsia"/>
+        </w:rPr>
+        <w:t>isitor</w:t>
+      </w:r>
+      <w:proofErr w:type="spellEnd"/>
+      <w:r>
+        <w:rPr>
+          <w:rFonts w:hint="eastAsia"/>
+        </w:rPr>
+        <w:t>的子类，所以他的执行过程可以按照节点访问器（</w:t>
+      </w:r>
+      <w:proofErr w:type="spellStart"/>
+      <w:r>
+        <w:t>NodeVisitor</w:t>
+      </w:r>
+      <w:proofErr w:type="spellEnd"/>
+      <w:r>
+        <w:t>）的工作</w:t>
+      </w:r>
+      <w:r>
+        <w:rPr>
+          <w:rFonts w:hint="eastAsia"/>
+        </w:rPr>
+        <w:t>原理来理解。</w:t>
+      </w:r>
+    </w:p>
+    <w:p>
+      <w:r>
+        <w:rPr>
+          <w:noProof/>
+        </w:rPr>
+        <w:drawing>
+          <wp:inline distT="0" distB="0" distL="0" distR="0" wp14:anchorId="2E65E93F" wp14:editId="68BC306C">
+            <wp:extent cx="5274310" cy="3226435"/>
+            <wp:effectExtent l="0" t="0" r="2540" b="0"/>
+            <wp:docPr id="20" name="图片 20"/>
+            <wp:cNvGraphicFramePr>
+              <a:graphicFrameLocks xmlns:a="http://schemas.openxmlformats.org/drawingml/2006/main" noChangeAspect="1"/>
+            </wp:cNvGraphicFramePr>
+            <a:graphic xmlns:a="http://schemas.openxmlformats.org/drawingml/2006/main">
+              <a:graphicData uri="http://schemas.openxmlformats.org/drawingml/2006/picture">
+                <pic:pic xmlns:pic="http://schemas.openxmlformats.org/drawingml/2006/picture">
+                  <pic:nvPicPr>
+                    <pic:cNvPr id="1" name=""/>
+                    <pic:cNvPicPr/>
+                  </pic:nvPicPr>
+                  <pic:blipFill>
+                    <a:blip r:embed="rId26"/>
+                    <a:stretch>
+                      <a:fillRect/>
+                    </a:stretch>
+                  </pic:blipFill>
+                  <pic:spPr>
+                    <a:xfrm>
+                      <a:off x="0" y="0"/>
+                      <a:ext cx="5274310" cy="3226435"/>
+                    </a:xfrm>
+                    <a:prstGeom prst="rect">
+                      <a:avLst/>
+                    </a:prstGeom>
+                  </pic:spPr>
+                </pic:pic>
+              </a:graphicData>
+            </a:graphic>
+          </wp:inline>
+        </w:drawing>
+      </w:r>
+    </w:p>
+    <w:p>
+      <w:r>
+        <w:rPr>
+          <w:rFonts w:hint="eastAsia"/>
+        </w:rPr>
+        <w:t>当我们执行节点的</w:t>
+      </w:r>
+      <w:r>
+        <w:t xml:space="preserve"> accept(</w:t>
+      </w:r>
+      <w:proofErr w:type="spellStart"/>
+      <w:r>
+        <w:t>NodeVisitor</w:t>
+      </w:r>
+      <w:proofErr w:type="spellEnd"/>
+      <w:r>
+        <w:t xml:space="preserve">* </w:t>
+      </w:r>
+      <w:proofErr w:type="spellStart"/>
+      <w:r>
+        <w:t>nv</w:t>
+      </w:r>
+      <w:proofErr w:type="spellEnd"/>
+      <w:r>
+        <w:t xml:space="preserve">)函数时，当前节点自动调用 </w:t>
+      </w:r>
+      <w:proofErr w:type="spellStart"/>
+      <w:r>
+        <w:t>NodeVisitor</w:t>
+      </w:r>
+      <w:proofErr w:type="spellEnd"/>
+      <w:r>
+        <w:t>::apply</w:t>
+      </w:r>
+      <w:r>
+        <w:rPr>
+          <w:rFonts w:hint="eastAsia"/>
+        </w:rPr>
+        <w:t>方法，将自身的信息传递给节点</w:t>
+      </w:r>
+      <w:proofErr w:type="gramStart"/>
+      <w:r>
+        <w:rPr>
+          <w:rFonts w:hint="eastAsia"/>
+        </w:rPr>
+        <w:t>访问器</w:t>
+      </w:r>
+      <w:proofErr w:type="gramEnd"/>
+      <w:r>
+        <w:t xml:space="preserve"> </w:t>
+      </w:r>
+      <w:proofErr w:type="spellStart"/>
+      <w:r>
+        <w:t>nv</w:t>
+      </w:r>
+      <w:proofErr w:type="spellEnd"/>
+      <w:r>
+        <w:t>，由它负责执行相应的处理工作；然后节点将自</w:t>
+      </w:r>
+      <w:r>
+        <w:rPr>
+          <w:rFonts w:hint="eastAsia"/>
+        </w:rPr>
+        <w:t>动执行</w:t>
+      </w:r>
+      <w:r>
+        <w:t xml:space="preserve"> Node::traverse 函数，调用所有子节点的 accept 函数，从而实现了节点树的遍历。在</w:t>
+      </w:r>
+      <w:r>
+        <w:rPr>
+          <w:rFonts w:hint="eastAsia"/>
+        </w:rPr>
+        <w:t>遍历的过程中每个节点都会调用</w:t>
+      </w:r>
+      <w:r>
+        <w:t xml:space="preserve"> </w:t>
+      </w:r>
+      <w:proofErr w:type="spellStart"/>
+      <w:r>
+        <w:t>NodeVisitor</w:t>
+      </w:r>
+      <w:proofErr w:type="spellEnd"/>
+      <w:r>
+        <w:t>::apply 将自身的指针传递给访问器，因此</w:t>
+      </w:r>
+      <w:proofErr w:type="spellStart"/>
+      <w:r>
+        <w:t>NodeVisitor</w:t>
+      </w:r>
+      <w:proofErr w:type="spellEnd"/>
+      <w:r>
+        <w:t xml:space="preserve"> 的每个派生类都会重载针对各个节点的 apply 函数，以实现针对不同类型节点的</w:t>
+      </w:r>
+      <w:r>
+        <w:rPr>
+          <w:rFonts w:hint="eastAsia"/>
+        </w:rPr>
+        <w:t>访问操作。</w:t>
+      </w:r>
+    </w:p>
+    <w:p>
+      <w:r>
+        <w:rPr>
+          <w:rFonts w:hint="eastAsia"/>
+        </w:rPr>
+        <w:t>下一节我们就要对</w:t>
+      </w:r>
+      <w:proofErr w:type="spellStart"/>
+      <w:r>
+        <w:t>CullVisitor</w:t>
+      </w:r>
+      <w:proofErr w:type="spellEnd"/>
+      <w:r>
+        <w:t>的 apply 重载函数</w:t>
+      </w:r>
+      <w:r>
+        <w:t>进行探究。</w:t>
+      </w:r>
+    </w:p>
+    <w:p/>
+    <w:p/>
+    <w:p>
+      <w:r>
+        <w:rPr>
+          <w:rFonts w:hint="eastAsia"/>
+        </w:rPr>
+        <w:t>二十三、</w:t>
+      </w:r>
+    </w:p>
+    <w:p>
+      <w:pPr>
+        <w:rPr>
+          <w:rFonts w:ascii="新宋体" w:eastAsia="新宋体" w:cs="新宋体"/>
+          <w:color w:val="000000"/>
+          <w:kern w:val="0"/>
+          <w:sz w:val="19"/>
+          <w:szCs w:val="19"/>
+        </w:rPr>
+      </w:pPr>
+      <w:proofErr w:type="spellStart"/>
+      <w:r>
+        <w:t>osgUtil</w:t>
+      </w:r>
+      <w:proofErr w:type="spellEnd"/>
+      <w:r>
+        <w:t>::</w:t>
+      </w:r>
+      <w:proofErr w:type="spellStart"/>
+      <w:r>
+        <w:t>CullVisitor</w:t>
+      </w:r>
+      <w:proofErr w:type="spellEnd"/>
+      <w:r>
+        <w:rPr>
+          <w:rFonts w:hint="eastAsia"/>
+        </w:rPr>
+        <w:t>中，我们发现apply函数的重载中，有</w:t>
+      </w:r>
+      <w:proofErr w:type="spellStart"/>
+      <w:r>
+        <w:rPr>
+          <w:rFonts w:ascii="新宋体" w:eastAsia="新宋体" w:cs="新宋体"/>
+          <w:color w:val="0000FF"/>
+          <w:kern w:val="0"/>
+          <w:sz w:val="19"/>
+          <w:szCs w:val="19"/>
+        </w:rPr>
+        <w:t>CullVisitor</w:t>
+      </w:r>
+      <w:proofErr w:type="spellEnd"/>
+      <w:r>
+        <w:rPr>
+          <w:rFonts w:ascii="新宋体" w:eastAsia="新宋体" w:cs="新宋体"/>
+          <w:color w:val="000000"/>
+          <w:kern w:val="0"/>
+          <w:sz w:val="19"/>
+          <w:szCs w:val="19"/>
+        </w:rPr>
+        <w:t>::</w:t>
+      </w:r>
+      <w:r>
+        <w:rPr>
+          <w:rFonts w:ascii="新宋体" w:eastAsia="新宋体" w:cs="新宋体"/>
+          <w:color w:val="880000"/>
+          <w:kern w:val="0"/>
+          <w:sz w:val="19"/>
+          <w:szCs w:val="19"/>
+        </w:rPr>
+        <w:t>apply</w:t>
+      </w:r>
+      <w:r>
+        <w:rPr>
+          <w:rFonts w:ascii="新宋体" w:eastAsia="新宋体" w:cs="新宋体"/>
+          <w:color w:val="000000"/>
+          <w:kern w:val="0"/>
+          <w:sz w:val="19"/>
+          <w:szCs w:val="19"/>
+        </w:rPr>
+        <w:t>(</w:t>
+      </w:r>
+      <w:r>
+        <w:rPr>
+          <w:rFonts w:ascii="新宋体" w:eastAsia="新宋体" w:cs="新宋体"/>
+          <w:color w:val="0000FF"/>
+          <w:kern w:val="0"/>
+          <w:sz w:val="19"/>
+          <w:szCs w:val="19"/>
+        </w:rPr>
+        <w:t>Group</w:t>
+      </w:r>
+      <w:r>
+        <w:rPr>
+          <w:rFonts w:ascii="新宋体" w:eastAsia="新宋体" w:cs="新宋体"/>
+          <w:color w:val="000000"/>
+          <w:kern w:val="0"/>
+          <w:sz w:val="19"/>
+          <w:szCs w:val="19"/>
+        </w:rPr>
+        <w:t xml:space="preserve">&amp; </w:t>
+      </w:r>
+      <w:r>
+        <w:rPr>
+          <w:rFonts w:ascii="新宋体" w:eastAsia="新宋体" w:cs="新宋体"/>
+          <w:color w:val="000080"/>
+          <w:kern w:val="0"/>
+          <w:sz w:val="19"/>
+          <w:szCs w:val="19"/>
+        </w:rPr>
+        <w:t>node</w:t>
+      </w:r>
+      <w:r>
+        <w:rPr>
+          <w:rFonts w:ascii="新宋体" w:eastAsia="新宋体" w:cs="新宋体"/>
+          <w:color w:val="000000"/>
+          <w:kern w:val="0"/>
+          <w:sz w:val="19"/>
+          <w:szCs w:val="19"/>
+        </w:rPr>
+        <w:t>)</w:t>
+      </w:r>
+      <w:r>
+        <w:rPr>
+          <w:rFonts w:ascii="新宋体" w:eastAsia="新宋体" w:cs="新宋体" w:hint="eastAsia"/>
+          <w:color w:val="000000"/>
+          <w:kern w:val="0"/>
+          <w:sz w:val="19"/>
+          <w:szCs w:val="19"/>
+        </w:rPr>
+        <w:t>，</w:t>
+      </w:r>
+      <w:proofErr w:type="spellStart"/>
+      <w:r>
+        <w:rPr>
+          <w:rFonts w:ascii="新宋体" w:eastAsia="新宋体" w:cs="新宋体"/>
+          <w:color w:val="0000FF"/>
+          <w:kern w:val="0"/>
+          <w:sz w:val="19"/>
+          <w:szCs w:val="19"/>
+        </w:rPr>
+        <w:t>CullVisitor</w:t>
+      </w:r>
+      <w:proofErr w:type="spellEnd"/>
+      <w:r>
+        <w:rPr>
+          <w:rFonts w:ascii="新宋体" w:eastAsia="新宋体" w:cs="新宋体"/>
+          <w:color w:val="000000"/>
+          <w:kern w:val="0"/>
+          <w:sz w:val="19"/>
+          <w:szCs w:val="19"/>
+        </w:rPr>
+        <w:t>::</w:t>
+      </w:r>
+      <w:r>
+        <w:rPr>
+          <w:rFonts w:ascii="新宋体" w:eastAsia="新宋体" w:cs="新宋体"/>
+          <w:color w:val="880000"/>
+          <w:kern w:val="0"/>
+          <w:sz w:val="19"/>
+          <w:szCs w:val="19"/>
+        </w:rPr>
+        <w:t>apply</w:t>
+      </w:r>
+      <w:r>
+        <w:rPr>
+          <w:rFonts w:ascii="新宋体" w:eastAsia="新宋体" w:cs="新宋体"/>
+          <w:color w:val="000000"/>
+          <w:kern w:val="0"/>
+          <w:sz w:val="19"/>
+          <w:szCs w:val="19"/>
+        </w:rPr>
+        <w:t>(</w:t>
+      </w:r>
+      <w:r>
+        <w:rPr>
+          <w:rFonts w:ascii="新宋体" w:eastAsia="新宋体" w:cs="新宋体"/>
+          <w:color w:val="0000FF"/>
+          <w:kern w:val="0"/>
+          <w:sz w:val="19"/>
+          <w:szCs w:val="19"/>
+        </w:rPr>
+        <w:t>Switch</w:t>
+      </w:r>
+      <w:r>
+        <w:rPr>
+          <w:rFonts w:ascii="新宋体" w:eastAsia="新宋体" w:cs="新宋体"/>
+          <w:color w:val="000000"/>
+          <w:kern w:val="0"/>
+          <w:sz w:val="19"/>
+          <w:szCs w:val="19"/>
+        </w:rPr>
+        <w:t xml:space="preserve">&amp; </w:t>
+      </w:r>
+      <w:r>
+        <w:rPr>
+          <w:rFonts w:ascii="新宋体" w:eastAsia="新宋体" w:cs="新宋体"/>
+          <w:color w:val="000080"/>
+          <w:kern w:val="0"/>
+          <w:sz w:val="19"/>
+          <w:szCs w:val="19"/>
+        </w:rPr>
+        <w:t>node</w:t>
+      </w:r>
+      <w:r>
+        <w:rPr>
+          <w:rFonts w:ascii="新宋体" w:eastAsia="新宋体" w:cs="新宋体"/>
+          <w:color w:val="000000"/>
+          <w:kern w:val="0"/>
+          <w:sz w:val="19"/>
+          <w:szCs w:val="19"/>
+        </w:rPr>
+        <w:t>)</w:t>
+      </w:r>
+      <w:r>
+        <w:rPr>
+          <w:rFonts w:ascii="新宋体" w:eastAsia="新宋体" w:cs="新宋体" w:hint="eastAsia"/>
+          <w:color w:val="000000"/>
+          <w:kern w:val="0"/>
+          <w:sz w:val="19"/>
+          <w:szCs w:val="19"/>
+        </w:rPr>
+        <w:t>，</w:t>
+      </w:r>
+      <w:r>
+        <w:rPr>
+          <w:rFonts w:ascii="新宋体" w:eastAsia="新宋体" w:cs="新宋体"/>
+          <w:color w:val="000000"/>
+          <w:kern w:val="0"/>
+          <w:sz w:val="19"/>
+          <w:szCs w:val="19"/>
+        </w:rPr>
+        <w:t xml:space="preserve"> </w:t>
+      </w:r>
+      <w:proofErr w:type="spellStart"/>
+      <w:r>
+        <w:rPr>
+          <w:rFonts w:ascii="新宋体" w:eastAsia="新宋体" w:cs="新宋体"/>
+          <w:color w:val="0000FF"/>
+          <w:kern w:val="0"/>
+          <w:sz w:val="19"/>
+          <w:szCs w:val="19"/>
+        </w:rPr>
+        <w:t>CullVisitor</w:t>
+      </w:r>
+      <w:proofErr w:type="spellEnd"/>
+      <w:r>
+        <w:rPr>
+          <w:rFonts w:ascii="新宋体" w:eastAsia="新宋体" w:cs="新宋体"/>
+          <w:color w:val="000000"/>
+          <w:kern w:val="0"/>
+          <w:sz w:val="19"/>
+          <w:szCs w:val="19"/>
+        </w:rPr>
+        <w:t>::</w:t>
+      </w:r>
+      <w:r>
+        <w:rPr>
+          <w:rFonts w:ascii="新宋体" w:eastAsia="新宋体" w:cs="新宋体"/>
+          <w:color w:val="880000"/>
+          <w:kern w:val="0"/>
+          <w:sz w:val="19"/>
+          <w:szCs w:val="19"/>
+        </w:rPr>
+        <w:t>apply</w:t>
+      </w:r>
+      <w:r>
+        <w:rPr>
+          <w:rFonts w:ascii="新宋体" w:eastAsia="新宋体" w:cs="新宋体"/>
+          <w:color w:val="000000"/>
+          <w:kern w:val="0"/>
+          <w:sz w:val="19"/>
+          <w:szCs w:val="19"/>
+        </w:rPr>
+        <w:t>(</w:t>
+      </w:r>
+      <w:r>
+        <w:rPr>
+          <w:rFonts w:ascii="新宋体" w:eastAsia="新宋体" w:cs="新宋体"/>
+          <w:color w:val="0000FF"/>
+          <w:kern w:val="0"/>
+          <w:sz w:val="19"/>
+          <w:szCs w:val="19"/>
+        </w:rPr>
+        <w:t>LOD</w:t>
+      </w:r>
+      <w:r>
+        <w:rPr>
+          <w:rFonts w:ascii="新宋体" w:eastAsia="新宋体" w:cs="新宋体"/>
+          <w:color w:val="000000"/>
+          <w:kern w:val="0"/>
+          <w:sz w:val="19"/>
+          <w:szCs w:val="19"/>
+        </w:rPr>
+        <w:t xml:space="preserve">&amp; </w:t>
+      </w:r>
+      <w:r>
+        <w:rPr>
+          <w:rFonts w:ascii="新宋体" w:eastAsia="新宋体" w:cs="新宋体"/>
+          <w:color w:val="000080"/>
+          <w:kern w:val="0"/>
+          <w:sz w:val="19"/>
+          <w:szCs w:val="19"/>
+        </w:rPr>
+        <w:t>node</w:t>
+      </w:r>
+      <w:r>
+        <w:rPr>
+          <w:rFonts w:ascii="新宋体" w:eastAsia="新宋体" w:cs="新宋体"/>
+          <w:color w:val="000000"/>
+          <w:kern w:val="0"/>
+          <w:sz w:val="19"/>
+          <w:szCs w:val="19"/>
+        </w:rPr>
+        <w:t>)</w:t>
+      </w:r>
+      <w:r>
+        <w:rPr>
+          <w:rFonts w:ascii="新宋体" w:eastAsia="新宋体" w:cs="新宋体" w:hint="eastAsia"/>
+          <w:color w:val="000000"/>
+          <w:kern w:val="0"/>
+          <w:sz w:val="19"/>
+          <w:szCs w:val="19"/>
+        </w:rPr>
+        <w:t>，</w:t>
+      </w:r>
+      <w:proofErr w:type="spellStart"/>
+      <w:r>
+        <w:rPr>
+          <w:rFonts w:ascii="新宋体" w:eastAsia="新宋体" w:cs="新宋体"/>
+          <w:color w:val="0000FF"/>
+          <w:kern w:val="0"/>
+          <w:sz w:val="19"/>
+          <w:szCs w:val="19"/>
+        </w:rPr>
+        <w:t>CullVisitor</w:t>
+      </w:r>
+      <w:proofErr w:type="spellEnd"/>
+      <w:r>
+        <w:rPr>
+          <w:rFonts w:ascii="新宋体" w:eastAsia="新宋体" w:cs="新宋体"/>
+          <w:color w:val="000000"/>
+          <w:kern w:val="0"/>
+          <w:sz w:val="19"/>
+          <w:szCs w:val="19"/>
+        </w:rPr>
+        <w:t>::</w:t>
+      </w:r>
+      <w:r>
+        <w:rPr>
+          <w:rFonts w:ascii="新宋体" w:eastAsia="新宋体" w:cs="新宋体"/>
+          <w:color w:val="880000"/>
+          <w:kern w:val="0"/>
+          <w:sz w:val="19"/>
+          <w:szCs w:val="19"/>
+        </w:rPr>
+        <w:t>apply</w:t>
+      </w:r>
+      <w:r>
+        <w:rPr>
+          <w:rFonts w:ascii="新宋体" w:eastAsia="新宋体" w:cs="新宋体"/>
+          <w:color w:val="000000"/>
+          <w:kern w:val="0"/>
+          <w:sz w:val="19"/>
+          <w:szCs w:val="19"/>
+        </w:rPr>
+        <w:t>(</w:t>
+      </w:r>
+      <w:r>
+        <w:rPr>
+          <w:rFonts w:ascii="新宋体" w:eastAsia="新宋体" w:cs="新宋体"/>
+          <w:color w:val="0000FF"/>
+          <w:kern w:val="0"/>
+          <w:sz w:val="19"/>
+          <w:szCs w:val="19"/>
+        </w:rPr>
+        <w:t>Geode</w:t>
+      </w:r>
+      <w:r>
+        <w:rPr>
+          <w:rFonts w:ascii="新宋体" w:eastAsia="新宋体" w:cs="新宋体"/>
+          <w:color w:val="000000"/>
+          <w:kern w:val="0"/>
+          <w:sz w:val="19"/>
+          <w:szCs w:val="19"/>
+        </w:rPr>
+        <w:t xml:space="preserve">&amp; </w:t>
+      </w:r>
+      <w:r>
+        <w:rPr>
+          <w:rFonts w:ascii="新宋体" w:eastAsia="新宋体" w:cs="新宋体"/>
+          <w:color w:val="000080"/>
+          <w:kern w:val="0"/>
+          <w:sz w:val="19"/>
+          <w:szCs w:val="19"/>
+        </w:rPr>
+        <w:t>node</w:t>
+      </w:r>
+      <w:r>
+        <w:rPr>
+          <w:rFonts w:ascii="新宋体" w:eastAsia="新宋体" w:cs="新宋体"/>
+          <w:color w:val="000000"/>
+          <w:kern w:val="0"/>
+          <w:sz w:val="19"/>
+          <w:szCs w:val="19"/>
+        </w:rPr>
+        <w:t>)</w:t>
+      </w:r>
+      <w:r>
+        <w:rPr>
+          <w:rFonts w:ascii="新宋体" w:eastAsia="新宋体" w:cs="新宋体" w:hint="eastAsia"/>
+          <w:color w:val="000000"/>
+          <w:kern w:val="0"/>
+          <w:sz w:val="19"/>
+          <w:szCs w:val="19"/>
+        </w:rPr>
+        <w:t>，</w:t>
+      </w:r>
+      <w:proofErr w:type="spellStart"/>
+      <w:r>
+        <w:rPr>
+          <w:rFonts w:ascii="新宋体" w:eastAsia="新宋体" w:cs="新宋体"/>
+          <w:color w:val="0000FF"/>
+          <w:kern w:val="0"/>
+          <w:sz w:val="19"/>
+          <w:szCs w:val="19"/>
+        </w:rPr>
+        <w:t>CullVisitor</w:t>
+      </w:r>
+      <w:proofErr w:type="spellEnd"/>
+      <w:r>
+        <w:rPr>
+          <w:rFonts w:ascii="新宋体" w:eastAsia="新宋体" w:cs="新宋体"/>
+          <w:color w:val="000000"/>
+          <w:kern w:val="0"/>
+          <w:sz w:val="19"/>
+          <w:szCs w:val="19"/>
+        </w:rPr>
+        <w:t>::</w:t>
+      </w:r>
+      <w:r>
+        <w:rPr>
+          <w:rFonts w:ascii="新宋体" w:eastAsia="新宋体" w:cs="新宋体"/>
+          <w:color w:val="880000"/>
+          <w:kern w:val="0"/>
+          <w:sz w:val="19"/>
+          <w:szCs w:val="19"/>
+        </w:rPr>
+        <w:t>apply</w:t>
+      </w:r>
+      <w:r>
+        <w:rPr>
+          <w:rFonts w:ascii="新宋体" w:eastAsia="新宋体" w:cs="新宋体"/>
+          <w:color w:val="000000"/>
+          <w:kern w:val="0"/>
+          <w:sz w:val="19"/>
+          <w:szCs w:val="19"/>
+        </w:rPr>
+        <w:t>(</w:t>
+      </w:r>
+      <w:r>
+        <w:rPr>
+          <w:rFonts w:ascii="新宋体" w:eastAsia="新宋体" w:cs="新宋体"/>
+          <w:color w:val="0000FF"/>
+          <w:kern w:val="0"/>
+          <w:sz w:val="19"/>
+          <w:szCs w:val="19"/>
+        </w:rPr>
+        <w:t>Node</w:t>
+      </w:r>
+      <w:r>
+        <w:rPr>
+          <w:rFonts w:ascii="新宋体" w:eastAsia="新宋体" w:cs="新宋体"/>
+          <w:color w:val="000000"/>
+          <w:kern w:val="0"/>
+          <w:sz w:val="19"/>
+          <w:szCs w:val="19"/>
+        </w:rPr>
+        <w:t xml:space="preserve">&amp; </w:t>
+      </w:r>
+      <w:r>
+        <w:rPr>
+          <w:rFonts w:ascii="新宋体" w:eastAsia="新宋体" w:cs="新宋体"/>
+          <w:color w:val="000080"/>
+          <w:kern w:val="0"/>
+          <w:sz w:val="19"/>
+          <w:szCs w:val="19"/>
+        </w:rPr>
+        <w:t>node</w:t>
+      </w:r>
+      <w:r>
+        <w:rPr>
+          <w:rFonts w:ascii="新宋体" w:eastAsia="新宋体" w:cs="新宋体"/>
+          <w:color w:val="000000"/>
+          <w:kern w:val="0"/>
+          <w:sz w:val="19"/>
+          <w:szCs w:val="19"/>
+        </w:rPr>
+        <w:t>)</w:t>
+      </w:r>
+      <w:r>
+        <w:rPr>
+          <w:rFonts w:hint="eastAsia"/>
+        </w:rPr>
+        <w:t>是一样的函数内容。所以这五个函数我们就挑出</w:t>
+      </w:r>
+      <w:proofErr w:type="spellStart"/>
+      <w:r>
+        <w:rPr>
+          <w:rFonts w:ascii="新宋体" w:eastAsia="新宋体" w:cs="新宋体"/>
+          <w:color w:val="0000FF"/>
+          <w:kern w:val="0"/>
+          <w:sz w:val="19"/>
+          <w:szCs w:val="19"/>
+        </w:rPr>
+        <w:t>CullVisitor</w:t>
+      </w:r>
+      <w:proofErr w:type="spellEnd"/>
+      <w:r>
+        <w:rPr>
+          <w:rFonts w:ascii="新宋体" w:eastAsia="新宋体" w:cs="新宋体"/>
+          <w:color w:val="000000"/>
+          <w:kern w:val="0"/>
+          <w:sz w:val="19"/>
+          <w:szCs w:val="19"/>
+        </w:rPr>
+        <w:t>::</w:t>
+      </w:r>
+      <w:r>
+        <w:rPr>
+          <w:rFonts w:ascii="新宋体" w:eastAsia="新宋体" w:cs="新宋体"/>
+          <w:color w:val="880000"/>
+          <w:kern w:val="0"/>
+          <w:sz w:val="19"/>
+          <w:szCs w:val="19"/>
+        </w:rPr>
+        <w:t>apply</w:t>
+      </w:r>
+      <w:r>
+        <w:rPr>
+          <w:rFonts w:ascii="新宋体" w:eastAsia="新宋体" w:cs="新宋体"/>
+          <w:color w:val="000000"/>
+          <w:kern w:val="0"/>
+          <w:sz w:val="19"/>
+          <w:szCs w:val="19"/>
+        </w:rPr>
+        <w:t>(</w:t>
+      </w:r>
+      <w:r>
+        <w:rPr>
+          <w:rFonts w:ascii="新宋体" w:eastAsia="新宋体" w:cs="新宋体"/>
+          <w:color w:val="0000FF"/>
+          <w:kern w:val="0"/>
+          <w:sz w:val="19"/>
+          <w:szCs w:val="19"/>
+        </w:rPr>
+        <w:t>Node</w:t>
+      </w:r>
+      <w:r>
+        <w:rPr>
+          <w:rFonts w:ascii="新宋体" w:eastAsia="新宋体" w:cs="新宋体"/>
+          <w:color w:val="000000"/>
+          <w:kern w:val="0"/>
+          <w:sz w:val="19"/>
+          <w:szCs w:val="19"/>
+        </w:rPr>
+        <w:t xml:space="preserve">&amp; </w:t>
+      </w:r>
+      <w:r>
+        <w:rPr>
+          <w:rFonts w:ascii="新宋体" w:eastAsia="新宋体" w:cs="新宋体"/>
+          <w:color w:val="000080"/>
+          <w:kern w:val="0"/>
+          <w:sz w:val="19"/>
+          <w:szCs w:val="19"/>
+        </w:rPr>
+        <w:t>node</w:t>
+      </w:r>
+      <w:r>
+        <w:rPr>
+          <w:rFonts w:ascii="新宋体" w:eastAsia="新宋体" w:cs="新宋体"/>
+          <w:color w:val="000000"/>
+          <w:kern w:val="0"/>
+          <w:sz w:val="19"/>
+          <w:szCs w:val="19"/>
+        </w:rPr>
+        <w:t>)</w:t>
+      </w:r>
+      <w:r>
+        <w:rPr>
+          <w:rFonts w:ascii="新宋体" w:eastAsia="新宋体" w:cs="新宋体" w:hint="eastAsia"/>
+          <w:color w:val="000000"/>
+          <w:kern w:val="0"/>
+          <w:sz w:val="19"/>
+          <w:szCs w:val="19"/>
+        </w:rPr>
+        <w:t>进行探究。</w:t>
+      </w:r>
+    </w:p>
+    <w:p>
+      <w:pPr>
+        <w:rPr>
+          <w:rFonts w:ascii="新宋体" w:eastAsia="新宋体" w:cs="新宋体"/>
+          <w:color w:val="000000"/>
+          <w:kern w:val="0"/>
+          <w:sz w:val="19"/>
+          <w:szCs w:val="19"/>
+        </w:rPr>
+      </w:pPr>
+      <w:proofErr w:type="spellStart"/>
+      <w:proofErr w:type="gramStart"/>
+      <w:r>
+        <w:rPr>
+          <w:rFonts w:ascii="新宋体" w:eastAsia="新宋体" w:cs="新宋体"/>
+          <w:color w:val="0000FF"/>
+          <w:kern w:val="0"/>
+          <w:sz w:val="19"/>
+          <w:szCs w:val="19"/>
+        </w:rPr>
+        <w:t>CullVisitor</w:t>
+      </w:r>
+      <w:proofErr w:type="spellEnd"/>
+      <w:r>
+        <w:rPr>
+          <w:rFonts w:ascii="新宋体" w:eastAsia="新宋体" w:cs="新宋体"/>
+          <w:color w:val="000000"/>
+          <w:kern w:val="0"/>
+          <w:sz w:val="19"/>
+          <w:szCs w:val="19"/>
+        </w:rPr>
+        <w:t>::</w:t>
+      </w:r>
+      <w:proofErr w:type="gramEnd"/>
+      <w:r>
+        <w:rPr>
+          <w:rFonts w:ascii="新宋体" w:eastAsia="新宋体" w:cs="新宋体"/>
+          <w:color w:val="880000"/>
+          <w:kern w:val="0"/>
+          <w:sz w:val="19"/>
+          <w:szCs w:val="19"/>
+        </w:rPr>
+        <w:t>apply</w:t>
+      </w:r>
+      <w:r>
+        <w:rPr>
+          <w:rFonts w:ascii="新宋体" w:eastAsia="新宋体" w:cs="新宋体"/>
+          <w:color w:val="000000"/>
+          <w:kern w:val="0"/>
+          <w:sz w:val="19"/>
+          <w:szCs w:val="19"/>
+        </w:rPr>
+        <w:t>(</w:t>
+      </w:r>
+      <w:r>
+        <w:rPr>
+          <w:rFonts w:ascii="新宋体" w:eastAsia="新宋体" w:cs="新宋体"/>
+          <w:color w:val="0000FF"/>
+          <w:kern w:val="0"/>
+          <w:sz w:val="19"/>
+          <w:szCs w:val="19"/>
+        </w:rPr>
+        <w:t>Node</w:t>
+      </w:r>
+      <w:r>
+        <w:rPr>
+          <w:rFonts w:ascii="新宋体" w:eastAsia="新宋体" w:cs="新宋体"/>
+          <w:color w:val="000000"/>
+          <w:kern w:val="0"/>
+          <w:sz w:val="19"/>
+          <w:szCs w:val="19"/>
+        </w:rPr>
+        <w:t xml:space="preserve">&amp; </w:t>
+      </w:r>
+      <w:r>
+        <w:rPr>
+          <w:rFonts w:ascii="新宋体" w:eastAsia="新宋体" w:cs="新宋体"/>
+          <w:color w:val="000080"/>
+          <w:kern w:val="0"/>
+          <w:sz w:val="19"/>
+          <w:szCs w:val="19"/>
+        </w:rPr>
+        <w:t>node</w:t>
+      </w:r>
+      <w:r>
+        <w:rPr>
+          <w:rFonts w:ascii="新宋体" w:eastAsia="新宋体" w:cs="新宋体"/>
+          <w:color w:val="000000"/>
+          <w:kern w:val="0"/>
+          <w:sz w:val="19"/>
+          <w:szCs w:val="19"/>
+        </w:rPr>
+        <w:t>)</w:t>
+      </w:r>
+    </w:p>
+    <w:p>
+      <w:pPr>
+        <w:rPr>
+          <w:rFonts w:ascii="新宋体" w:eastAsia="新宋体" w:cs="新宋体"/>
+          <w:color w:val="000000"/>
+          <w:kern w:val="0"/>
+          <w:sz w:val="19"/>
+          <w:szCs w:val="19"/>
+        </w:rPr>
+      </w:pPr>
+      <w:r>
+        <w:rPr>
+          <w:rFonts w:ascii="新宋体" w:eastAsia="新宋体" w:cs="新宋体" w:hint="eastAsia"/>
+          <w:color w:val="000000"/>
+          <w:kern w:val="0"/>
+          <w:sz w:val="19"/>
+          <w:szCs w:val="19"/>
+        </w:rPr>
+        <w:t>1、</w:t>
+      </w:r>
+      <w:r>
+        <w:rPr>
+          <w:rFonts w:ascii="新宋体" w:eastAsia="新宋体" w:cs="新宋体" w:hint="eastAsia"/>
+          <w:color w:val="000000"/>
+          <w:kern w:val="0"/>
+          <w:sz w:val="19"/>
+          <w:szCs w:val="19"/>
+        </w:rPr>
+        <w:t>执行</w:t>
+      </w:r>
+      <w:proofErr w:type="spellStart"/>
+      <w:r>
+        <w:rPr>
+          <w:rFonts w:ascii="新宋体" w:eastAsia="新宋体" w:cs="新宋体" w:hint="eastAsia"/>
+          <w:color w:val="000000"/>
+          <w:kern w:val="0"/>
+          <w:sz w:val="19"/>
+          <w:szCs w:val="19"/>
+        </w:rPr>
+        <w:t>isCulled</w:t>
+      </w:r>
+      <w:proofErr w:type="spellEnd"/>
+      <w:r>
+        <w:rPr>
+          <w:rFonts w:ascii="新宋体" w:eastAsia="新宋体" w:cs="新宋体" w:hint="eastAsia"/>
+          <w:color w:val="000000"/>
+          <w:kern w:val="0"/>
+          <w:sz w:val="19"/>
+          <w:szCs w:val="19"/>
+        </w:rPr>
+        <w:t>函数(</w:t>
+      </w:r>
+      <w:proofErr w:type="spellStart"/>
+      <w:r>
+        <w:rPr>
+          <w:rFonts w:ascii="新宋体" w:eastAsia="新宋体" w:cs="新宋体" w:hint="eastAsia"/>
+          <w:color w:val="000000"/>
+          <w:kern w:val="0"/>
+          <w:sz w:val="19"/>
+          <w:szCs w:val="19"/>
+        </w:rPr>
+        <w:t>osg</w:t>
+      </w:r>
+      <w:proofErr w:type="spellEnd"/>
+      <w:r>
+        <w:rPr>
+          <w:rFonts w:ascii="新宋体" w:eastAsia="新宋体" w:cs="新宋体"/>
+          <w:color w:val="000000"/>
+          <w:kern w:val="0"/>
+          <w:sz w:val="19"/>
+          <w:szCs w:val="19"/>
+        </w:rPr>
+        <w:t>::</w:t>
+      </w:r>
+      <w:proofErr w:type="spellStart"/>
+      <w:r>
+        <w:rPr>
+          <w:rFonts w:ascii="新宋体" w:eastAsia="新宋体" w:cs="新宋体"/>
+          <w:color w:val="000000"/>
+          <w:kern w:val="0"/>
+          <w:sz w:val="19"/>
+          <w:szCs w:val="19"/>
+        </w:rPr>
+        <w:t>CullStack</w:t>
+      </w:r>
+      <w:proofErr w:type="spellEnd"/>
+      <w:r>
+        <w:rPr>
+          <w:rFonts w:ascii="新宋体" w:eastAsia="新宋体" w:cs="新宋体" w:hint="eastAsia"/>
+          <w:color w:val="000000"/>
+          <w:kern w:val="0"/>
+          <w:sz w:val="19"/>
+          <w:szCs w:val="19"/>
+        </w:rPr>
+        <w:t>中</w:t>
+      </w:r>
+      <w:r>
+        <w:rPr>
+          <w:rFonts w:ascii="新宋体" w:eastAsia="新宋体" w:cs="新宋体"/>
+          <w:color w:val="000000"/>
+          <w:kern w:val="0"/>
+          <w:sz w:val="19"/>
+          <w:szCs w:val="19"/>
+        </w:rPr>
+        <w:t>)</w:t>
+      </w:r>
+      <w:r>
+        <w:rPr>
+          <w:rFonts w:ascii="新宋体" w:eastAsia="新宋体" w:cs="新宋体" w:hint="eastAsia"/>
+          <w:color w:val="000000"/>
+          <w:kern w:val="0"/>
+          <w:sz w:val="19"/>
+          <w:szCs w:val="19"/>
+        </w:rPr>
+        <w:t>，</w:t>
+      </w:r>
+    </w:p>
+    <w:p>
+      <w:pPr>
+        <w:autoSpaceDE w:val="0"/>
+        <w:autoSpaceDN w:val="0"/>
+        <w:adjustRightInd w:val="0"/>
+        <w:ind w:left="420" w:firstLine="420"/>
+        <w:jc w:val="left"/>
+        <w:rPr>
+          <w:rFonts w:ascii="新宋体" w:eastAsia="新宋体" w:cs="新宋体"/>
+          <w:color w:val="000000"/>
+          <w:kern w:val="0"/>
+          <w:sz w:val="19"/>
+          <w:szCs w:val="19"/>
+        </w:rPr>
+      </w:pPr>
+      <w:r>
+        <w:rPr>
+          <w:rFonts w:ascii="新宋体" w:eastAsia="新宋体" w:cs="新宋体"/>
+          <w:color w:val="000000"/>
+          <w:kern w:val="0"/>
+          <w:sz w:val="19"/>
+          <w:szCs w:val="19"/>
+        </w:rPr>
+        <w:t xml:space="preserve">inline bool </w:t>
+      </w:r>
+      <w:proofErr w:type="spellStart"/>
+      <w:proofErr w:type="gramStart"/>
+      <w:r>
+        <w:rPr>
+          <w:rFonts w:ascii="新宋体" w:eastAsia="新宋体" w:cs="新宋体"/>
+          <w:color w:val="000000"/>
+          <w:kern w:val="0"/>
+          <w:sz w:val="19"/>
+          <w:szCs w:val="19"/>
+        </w:rPr>
+        <w:t>isCulled</w:t>
+      </w:r>
+      <w:proofErr w:type="spellEnd"/>
+      <w:r>
+        <w:rPr>
+          <w:rFonts w:ascii="新宋体" w:eastAsia="新宋体" w:cs="新宋体"/>
+          <w:color w:val="000000"/>
+          <w:kern w:val="0"/>
+          <w:sz w:val="19"/>
+          <w:szCs w:val="19"/>
+        </w:rPr>
+        <w:t>(</w:t>
+      </w:r>
+      <w:proofErr w:type="gramEnd"/>
+      <w:r>
+        <w:rPr>
+          <w:rFonts w:ascii="新宋体" w:eastAsia="新宋体" w:cs="新宋体"/>
+          <w:color w:val="000000"/>
+          <w:kern w:val="0"/>
+          <w:sz w:val="19"/>
+          <w:szCs w:val="19"/>
+        </w:rPr>
+        <w:t xml:space="preserve">const </w:t>
+      </w:r>
+      <w:proofErr w:type="spellStart"/>
+      <w:r>
+        <w:rPr>
+          <w:rFonts w:ascii="新宋体" w:eastAsia="新宋体" w:cs="新宋体"/>
+          <w:color w:val="000000"/>
+          <w:kern w:val="0"/>
+          <w:sz w:val="19"/>
+          <w:szCs w:val="19"/>
+        </w:rPr>
+        <w:t>osg</w:t>
+      </w:r>
+      <w:proofErr w:type="spellEnd"/>
+      <w:r>
+        <w:rPr>
+          <w:rFonts w:ascii="新宋体" w:eastAsia="新宋体" w:cs="新宋体"/>
+          <w:color w:val="000000"/>
+          <w:kern w:val="0"/>
+          <w:sz w:val="19"/>
+          <w:szCs w:val="19"/>
+        </w:rPr>
+        <w:t>::Node&amp; node)</w:t>
+      </w:r>
+    </w:p>
+    <w:p>
+      <w:pPr>
+        <w:autoSpaceDE w:val="0"/>
+        <w:autoSpaceDN w:val="0"/>
+        <w:adjustRightInd w:val="0"/>
+        <w:jc w:val="left"/>
+        <w:rPr>
+          <w:rFonts w:ascii="新宋体" w:eastAsia="新宋体" w:cs="新宋体"/>
+          <w:color w:val="000000"/>
+          <w:kern w:val="0"/>
+          <w:sz w:val="19"/>
+          <w:szCs w:val="19"/>
+        </w:rPr>
+      </w:pPr>
+      <w:r>
+        <w:rPr>
+          <w:rFonts w:ascii="新宋体" w:eastAsia="新宋体" w:cs="新宋体"/>
+          <w:color w:val="000000"/>
+          <w:kern w:val="0"/>
+          <w:sz w:val="19"/>
+          <w:szCs w:val="19"/>
+        </w:rPr>
+        <w:t xml:space="preserve">        {</w:t>
+      </w:r>
+    </w:p>
+    <w:p>
+      <w:pPr>
+        <w:autoSpaceDE w:val="0"/>
+        <w:autoSpaceDN w:val="0"/>
+        <w:adjustRightInd w:val="0"/>
+        <w:jc w:val="left"/>
+        <w:rPr>
+          <w:rFonts w:ascii="新宋体" w:eastAsia="新宋体" w:cs="新宋体"/>
+          <w:color w:val="000000"/>
+          <w:kern w:val="0"/>
+          <w:sz w:val="19"/>
+          <w:szCs w:val="19"/>
+        </w:rPr>
+      </w:pPr>
+      <w:r>
+        <w:rPr>
+          <w:rFonts w:ascii="新宋体" w:eastAsia="新宋体" w:cs="新宋体"/>
+          <w:color w:val="000000"/>
+          <w:kern w:val="0"/>
+          <w:sz w:val="19"/>
+          <w:szCs w:val="19"/>
+        </w:rPr>
+        <w:t xml:space="preserve">            if (</w:t>
+      </w:r>
+      <w:proofErr w:type="spellStart"/>
+      <w:proofErr w:type="gramStart"/>
+      <w:r>
+        <w:rPr>
+          <w:rFonts w:ascii="新宋体" w:eastAsia="新宋体" w:cs="新宋体"/>
+          <w:color w:val="000000"/>
+          <w:kern w:val="0"/>
+          <w:sz w:val="19"/>
+          <w:szCs w:val="19"/>
+        </w:rPr>
+        <w:t>node.isCullingActive</w:t>
+      </w:r>
+      <w:proofErr w:type="spellEnd"/>
+      <w:proofErr w:type="gramEnd"/>
+      <w:r>
+        <w:rPr>
+          <w:rFonts w:ascii="新宋体" w:eastAsia="新宋体" w:cs="新宋体"/>
+          <w:color w:val="000000"/>
+          <w:kern w:val="0"/>
+          <w:sz w:val="19"/>
+          <w:szCs w:val="19"/>
+        </w:rPr>
+        <w:t>())</w:t>
+      </w:r>
+    </w:p>
+    <w:p>
+      <w:pPr>
+        <w:autoSpaceDE w:val="0"/>
+        <w:autoSpaceDN w:val="0"/>
+        <w:adjustRightInd w:val="0"/>
+        <w:jc w:val="left"/>
+        <w:rPr>
+          <w:rFonts w:ascii="新宋体" w:eastAsia="新宋体" w:cs="新宋体"/>
+          <w:color w:val="000000"/>
+          <w:kern w:val="0"/>
+          <w:sz w:val="19"/>
+          <w:szCs w:val="19"/>
+        </w:rPr>
+      </w:pPr>
+      <w:r>
+        <w:rPr>
+          <w:rFonts w:ascii="新宋体" w:eastAsia="新宋体" w:cs="新宋体"/>
+          <w:color w:val="000000"/>
+          <w:kern w:val="0"/>
+          <w:sz w:val="19"/>
+          <w:szCs w:val="19"/>
+        </w:rPr>
+        <w:t xml:space="preserve">            {</w:t>
+      </w:r>
+    </w:p>
+    <w:p>
+      <w:pPr>
+        <w:autoSpaceDE w:val="0"/>
+        <w:autoSpaceDN w:val="0"/>
+        <w:adjustRightInd w:val="0"/>
+        <w:jc w:val="left"/>
+        <w:rPr>
+          <w:rFonts w:ascii="新宋体" w:eastAsia="新宋体" w:cs="新宋体"/>
+          <w:color w:val="000000"/>
+          <w:kern w:val="0"/>
+          <w:sz w:val="19"/>
+          <w:szCs w:val="19"/>
+        </w:rPr>
+      </w:pPr>
+      <w:r>
+        <w:rPr>
+          <w:rFonts w:ascii="新宋体" w:eastAsia="新宋体" w:cs="新宋体"/>
+          <w:color w:val="000000"/>
+          <w:kern w:val="0"/>
+          <w:sz w:val="19"/>
+          <w:szCs w:val="19"/>
+        </w:rPr>
+        <w:t xml:space="preserve">                return </w:t>
+      </w:r>
+      <w:proofErr w:type="spellStart"/>
+      <w:r>
+        <w:rPr>
+          <w:rFonts w:ascii="新宋体" w:eastAsia="新宋体" w:cs="新宋体"/>
+          <w:color w:val="000000"/>
+          <w:kern w:val="0"/>
+          <w:sz w:val="19"/>
+          <w:szCs w:val="19"/>
+        </w:rPr>
+        <w:t>getCurrentCullingSet</w:t>
+      </w:r>
+      <w:proofErr w:type="spellEnd"/>
+      <w:r>
+        <w:rPr>
+          <w:rFonts w:ascii="新宋体" w:eastAsia="新宋体" w:cs="新宋体"/>
+          <w:color w:val="000000"/>
+          <w:kern w:val="0"/>
+          <w:sz w:val="19"/>
+          <w:szCs w:val="19"/>
+        </w:rPr>
+        <w:t>(</w:t>
+      </w:r>
+      <w:proofErr w:type="gramStart"/>
+      <w:r>
+        <w:rPr>
+          <w:rFonts w:ascii="新宋体" w:eastAsia="新宋体" w:cs="新宋体"/>
+          <w:color w:val="000000"/>
+          <w:kern w:val="0"/>
+          <w:sz w:val="19"/>
+          <w:szCs w:val="19"/>
+        </w:rPr>
+        <w:t>).</w:t>
+      </w:r>
+      <w:proofErr w:type="spellStart"/>
+      <w:r>
+        <w:rPr>
+          <w:rFonts w:ascii="新宋体" w:eastAsia="新宋体" w:cs="新宋体"/>
+          <w:color w:val="000000"/>
+          <w:kern w:val="0"/>
+          <w:sz w:val="19"/>
+          <w:szCs w:val="19"/>
+        </w:rPr>
+        <w:t>isCulled</w:t>
+      </w:r>
+      <w:proofErr w:type="spellEnd"/>
+      <w:proofErr w:type="gramEnd"/>
+      <w:r>
+        <w:rPr>
+          <w:rFonts w:ascii="新宋体" w:eastAsia="新宋体" w:cs="新宋体"/>
+          <w:color w:val="000000"/>
+          <w:kern w:val="0"/>
+          <w:sz w:val="19"/>
+          <w:szCs w:val="19"/>
+        </w:rPr>
+        <w:t>(</w:t>
+      </w:r>
+      <w:proofErr w:type="spellStart"/>
+      <w:r>
+        <w:rPr>
+          <w:rFonts w:ascii="新宋体" w:eastAsia="新宋体" w:cs="新宋体"/>
+          <w:color w:val="000000"/>
+          <w:kern w:val="0"/>
+          <w:sz w:val="19"/>
+          <w:szCs w:val="19"/>
+        </w:rPr>
+        <w:t>node.getBound</w:t>
+      </w:r>
+      <w:proofErr w:type="spellEnd"/>
+      <w:r>
+        <w:rPr>
+          <w:rFonts w:ascii="新宋体" w:eastAsia="新宋体" w:cs="新宋体"/>
+          <w:color w:val="000000"/>
+          <w:kern w:val="0"/>
+          <w:sz w:val="19"/>
+          <w:szCs w:val="19"/>
+        </w:rPr>
+        <w:t>());</w:t>
+      </w:r>
+    </w:p>
+    <w:p>
+      <w:pPr>
+        <w:autoSpaceDE w:val="0"/>
+        <w:autoSpaceDN w:val="0"/>
+        <w:adjustRightInd w:val="0"/>
+        <w:jc w:val="left"/>
+        <w:rPr>
+          <w:rFonts w:ascii="新宋体" w:eastAsia="新宋体" w:cs="新宋体"/>
+          <w:color w:val="000000"/>
+          <w:kern w:val="0"/>
+          <w:sz w:val="19"/>
+          <w:szCs w:val="19"/>
+        </w:rPr>
+      </w:pPr>
+      <w:r>
+        <w:rPr>
+          <w:rFonts w:ascii="新宋体" w:eastAsia="新宋体" w:cs="新宋体"/>
+          <w:color w:val="000000"/>
+          <w:kern w:val="0"/>
+          <w:sz w:val="19"/>
+          <w:szCs w:val="19"/>
+        </w:rPr>
+        <w:t xml:space="preserve">            }</w:t>
+      </w:r>
+    </w:p>
+    <w:p>
+      <w:pPr>
+        <w:autoSpaceDE w:val="0"/>
+        <w:autoSpaceDN w:val="0"/>
+        <w:adjustRightInd w:val="0"/>
+        <w:jc w:val="left"/>
+        <w:rPr>
+          <w:rFonts w:ascii="新宋体" w:eastAsia="新宋体" w:cs="新宋体"/>
+          <w:color w:val="000000"/>
+          <w:kern w:val="0"/>
+          <w:sz w:val="19"/>
+          <w:szCs w:val="19"/>
+        </w:rPr>
+      </w:pPr>
+      <w:r>
+        <w:rPr>
+          <w:rFonts w:ascii="新宋体" w:eastAsia="新宋体" w:cs="新宋体"/>
+          <w:color w:val="000000"/>
+          <w:kern w:val="0"/>
+          <w:sz w:val="19"/>
+          <w:szCs w:val="19"/>
+        </w:rPr>
+        <w:t xml:space="preserve">            else </w:t>
+      </w:r>
+    </w:p>
+    <w:p>
+      <w:pPr>
+        <w:autoSpaceDE w:val="0"/>
+        <w:autoSpaceDN w:val="0"/>
+        <w:adjustRightInd w:val="0"/>
+        <w:jc w:val="left"/>
+        <w:rPr>
+          <w:rFonts w:ascii="新宋体" w:eastAsia="新宋体" w:cs="新宋体"/>
+          <w:color w:val="000000"/>
+          <w:kern w:val="0"/>
+          <w:sz w:val="19"/>
+          <w:szCs w:val="19"/>
+        </w:rPr>
+      </w:pPr>
+      <w:r>
+        <w:rPr>
+          <w:rFonts w:ascii="新宋体" w:eastAsia="新宋体" w:cs="新宋体"/>
+          <w:color w:val="000000"/>
+          <w:kern w:val="0"/>
+          <w:sz w:val="19"/>
+          <w:szCs w:val="19"/>
+        </w:rPr>
+        <w:t xml:space="preserve">            {</w:t>
+      </w:r>
+    </w:p>
+    <w:p>
+      <w:pPr>
+        <w:autoSpaceDE w:val="0"/>
+        <w:autoSpaceDN w:val="0"/>
+        <w:adjustRightInd w:val="0"/>
+        <w:jc w:val="left"/>
+        <w:rPr>
+          <w:rFonts w:ascii="新宋体" w:eastAsia="新宋体" w:cs="新宋体"/>
+          <w:color w:val="000000"/>
+          <w:kern w:val="0"/>
+          <w:sz w:val="19"/>
+          <w:szCs w:val="19"/>
+        </w:rPr>
+      </w:pPr>
+      <w:r>
+        <w:rPr>
+          <w:rFonts w:ascii="新宋体" w:eastAsia="新宋体" w:cs="新宋体"/>
+          <w:color w:val="000000"/>
+          <w:kern w:val="0"/>
+          <w:sz w:val="19"/>
+          <w:szCs w:val="19"/>
+        </w:rPr>
+        <w:t xml:space="preserve">                </w:t>
+      </w:r>
+      <w:proofErr w:type="spellStart"/>
+      <w:r>
+        <w:rPr>
+          <w:rFonts w:ascii="新宋体" w:eastAsia="新宋体" w:cs="新宋体"/>
+          <w:color w:val="000000"/>
+          <w:kern w:val="0"/>
+          <w:sz w:val="19"/>
+          <w:szCs w:val="19"/>
+        </w:rPr>
+        <w:t>getCurrentCullingSet</w:t>
+      </w:r>
+      <w:proofErr w:type="spellEnd"/>
+      <w:r>
+        <w:rPr>
+          <w:rFonts w:ascii="新宋体" w:eastAsia="新宋体" w:cs="新宋体"/>
+          <w:color w:val="000000"/>
+          <w:kern w:val="0"/>
+          <w:sz w:val="19"/>
+          <w:szCs w:val="19"/>
+        </w:rPr>
+        <w:t>(</w:t>
+      </w:r>
+      <w:proofErr w:type="gramStart"/>
+      <w:r>
+        <w:rPr>
+          <w:rFonts w:ascii="新宋体" w:eastAsia="新宋体" w:cs="新宋体"/>
+          <w:color w:val="000000"/>
+          <w:kern w:val="0"/>
+          <w:sz w:val="19"/>
+          <w:szCs w:val="19"/>
+        </w:rPr>
+        <w:t>).</w:t>
+      </w:r>
+      <w:proofErr w:type="spellStart"/>
+      <w:r>
+        <w:rPr>
+          <w:rFonts w:ascii="新宋体" w:eastAsia="新宋体" w:cs="新宋体"/>
+          <w:color w:val="000000"/>
+          <w:kern w:val="0"/>
+          <w:sz w:val="19"/>
+          <w:szCs w:val="19"/>
+        </w:rPr>
+        <w:t>resetCullingMask</w:t>
+      </w:r>
+      <w:proofErr w:type="spellEnd"/>
+      <w:proofErr w:type="gramEnd"/>
+      <w:r>
+        <w:rPr>
+          <w:rFonts w:ascii="新宋体" w:eastAsia="新宋体" w:cs="新宋体"/>
+          <w:color w:val="000000"/>
+          <w:kern w:val="0"/>
+          <w:sz w:val="19"/>
+          <w:szCs w:val="19"/>
+        </w:rPr>
+        <w:t>();</w:t>
+      </w:r>
+    </w:p>
+    <w:p>
+      <w:pPr>
+        <w:autoSpaceDE w:val="0"/>
+        <w:autoSpaceDN w:val="0"/>
+        <w:adjustRightInd w:val="0"/>
+        <w:jc w:val="left"/>
+        <w:rPr>
+          <w:rFonts w:ascii="新宋体" w:eastAsia="新宋体" w:cs="新宋体"/>
+          <w:color w:val="000000"/>
+          <w:kern w:val="0"/>
+          <w:sz w:val="19"/>
+          <w:szCs w:val="19"/>
+        </w:rPr>
+      </w:pPr>
+      <w:r>
+        <w:rPr>
+          <w:rFonts w:ascii="新宋体" w:eastAsia="新宋体" w:cs="新宋体"/>
+          <w:color w:val="000000"/>
+          <w:kern w:val="0"/>
+          <w:sz w:val="19"/>
+          <w:szCs w:val="19"/>
+        </w:rPr>
+        <w:t xml:space="preserve">                return false;</w:t>
+      </w:r>
+    </w:p>
+    <w:p>
+      <w:pPr>
+        <w:autoSpaceDE w:val="0"/>
+        <w:autoSpaceDN w:val="0"/>
+        <w:adjustRightInd w:val="0"/>
+        <w:jc w:val="left"/>
+        <w:rPr>
+          <w:rFonts w:ascii="新宋体" w:eastAsia="新宋体" w:cs="新宋体"/>
+          <w:color w:val="000000"/>
+          <w:kern w:val="0"/>
+          <w:sz w:val="19"/>
+          <w:szCs w:val="19"/>
+        </w:rPr>
+      </w:pPr>
+      <w:r>
+        <w:rPr>
+          <w:rFonts w:ascii="新宋体" w:eastAsia="新宋体" w:cs="新宋体"/>
+          <w:color w:val="000000"/>
+          <w:kern w:val="0"/>
+          <w:sz w:val="19"/>
+          <w:szCs w:val="19"/>
+        </w:rPr>
+        <w:t xml:space="preserve">            }</w:t>
+      </w:r>
+    </w:p>
+    <w:p>
+      <w:pPr>
+        <w:rPr>
+          <w:rFonts w:ascii="新宋体" w:eastAsia="新宋体" w:cs="新宋体"/>
+          <w:color w:val="000000"/>
+          <w:kern w:val="0"/>
+          <w:sz w:val="19"/>
+          <w:szCs w:val="19"/>
+        </w:rPr>
+      </w:pPr>
+      <w:r>
+        <w:rPr>
+          <w:rFonts w:ascii="新宋体" w:eastAsia="新宋体" w:cs="新宋体"/>
+          <w:color w:val="000000"/>
+          <w:kern w:val="0"/>
+          <w:sz w:val="19"/>
+          <w:szCs w:val="19"/>
+        </w:rPr>
+        <w:t xml:space="preserve">        }</w:t>
+      </w:r>
+    </w:p>
+    <w:p>
+      <w:r>
+        <w:rPr>
+          <w:rFonts w:hint="eastAsia"/>
+        </w:rPr>
+        <w:t>通过</w:t>
+      </w:r>
+      <w:proofErr w:type="spellStart"/>
+      <w:r>
+        <w:t>node.isCullingActive</w:t>
+      </w:r>
+      <w:proofErr w:type="spellEnd"/>
+      <w:r>
+        <w:t>()</w:t>
+      </w:r>
+      <w:r>
+        <w:rPr>
+          <w:rFonts w:hint="eastAsia"/>
+        </w:rPr>
+        <w:t>来判断，node是否开启了被cull的开关（</w:t>
+      </w:r>
+      <w:proofErr w:type="spellStart"/>
+      <w:r>
+        <w:rPr>
+          <w:rFonts w:hint="eastAsia"/>
+        </w:rPr>
+        <w:t>osg</w:t>
+      </w:r>
+      <w:proofErr w:type="spellEnd"/>
+      <w:r>
+        <w:t>::Node::</w:t>
+      </w:r>
+      <w:proofErr w:type="spellStart"/>
+      <w:r>
+        <w:t>isCullingActive</w:t>
+      </w:r>
+      <w:proofErr w:type="spellEnd"/>
+      <w:r>
+        <w:rPr>
+          <w:rFonts w:hint="eastAsia"/>
+        </w:rPr>
+        <w:t>方法在满足1）没有任意的孩子节点设置为不被剔除；2）自身的</w:t>
+      </w:r>
+      <w:r>
+        <w:t>_</w:t>
+      </w:r>
+      <w:proofErr w:type="spellStart"/>
+      <w:r>
+        <w:t>cullingActive</w:t>
+      </w:r>
+      <w:proofErr w:type="spellEnd"/>
+      <w:r>
+        <w:rPr>
+          <w:rFonts w:hint="eastAsia"/>
+        </w:rPr>
+        <w:t>属性也得为true；3）包围盒可用。三个条件下才返回true），当为true时，通过</w:t>
+      </w:r>
+      <w:proofErr w:type="spellStart"/>
+      <w:r>
+        <w:rPr>
+          <w:rFonts w:hint="eastAsia"/>
+        </w:rPr>
+        <w:t>osg</w:t>
+      </w:r>
+      <w:proofErr w:type="spellEnd"/>
+      <w:r>
+        <w:t>::</w:t>
+      </w:r>
+      <w:proofErr w:type="spellStart"/>
+      <w:r>
+        <w:t>CullingSet</w:t>
+      </w:r>
+      <w:proofErr w:type="spellEnd"/>
+      <w:r>
+        <w:rPr>
+          <w:rFonts w:hint="eastAsia"/>
+        </w:rPr>
+        <w:t>下的</w:t>
+      </w:r>
+      <w:proofErr w:type="spellStart"/>
+      <w:r>
+        <w:rPr>
+          <w:rFonts w:hint="eastAsia"/>
+        </w:rPr>
+        <w:t>is</w:t>
+      </w:r>
+      <w:r>
+        <w:t>C</w:t>
+      </w:r>
+      <w:r>
+        <w:rPr>
+          <w:rFonts w:hint="eastAsia"/>
+        </w:rPr>
+        <w:t>ulled</w:t>
+      </w:r>
+      <w:proofErr w:type="spellEnd"/>
+      <w:r>
+        <w:rPr>
+          <w:rFonts w:hint="eastAsia"/>
+        </w:rPr>
+        <w:t>判断是否满足1）在视椎体内；2）是否为小物体；3）是否被遮挡节点遮挡。满足其中一个则返回true，代表这个节点要被剔除。</w:t>
+      </w:r>
+      <w:r>
+        <w:rPr>
+          <w:rFonts w:hint="eastAsia"/>
+        </w:rPr>
+        <w:t>如果</w:t>
+      </w:r>
+      <w:proofErr w:type="spellStart"/>
+      <w:r>
+        <w:t>node.isCullingActive</w:t>
+      </w:r>
+      <w:proofErr w:type="spellEnd"/>
+      <w:r>
+        <w:t>()</w:t>
+      </w:r>
+      <w:r>
+        <w:rPr>
+          <w:rFonts w:hint="eastAsia"/>
+        </w:rPr>
+        <w:t>为false则意味着不对这个节点进行剔除操作。</w:t>
+      </w:r>
+      <w:r>
+        <w:rPr>
+          <w:rFonts w:hint="eastAsia"/>
+        </w:rPr>
+        <w:t>也就是说执行的</w:t>
+      </w:r>
+      <w:proofErr w:type="spellStart"/>
+      <w:r>
+        <w:t>isCulled</w:t>
+      </w:r>
+      <w:proofErr w:type="spellEnd"/>
+      <w:r>
+        <w:t xml:space="preserve"> 函数</w:t>
+      </w:r>
+      <w:r>
+        <w:rPr>
+          <w:rFonts w:hint="eastAsia"/>
+        </w:rPr>
+        <w:t>，</w:t>
+      </w:r>
+      <w:r>
+        <w:t>是 OSG 场景筛选的主要工</w:t>
+      </w:r>
+    </w:p>
+    <w:p>
+      <w:r>
+        <w:rPr>
+          <w:rFonts w:hint="eastAsia"/>
+        </w:rPr>
+        <w:t>具：如果这个函数的返回值为</w:t>
+      </w:r>
+      <w:r>
+        <w:t xml:space="preserve"> true，说明当前节点（及其子树）应当被裁减出场景图形</w:t>
+      </w:r>
+      <w:r>
+        <w:rPr>
+          <w:rFonts w:hint="eastAsia"/>
+        </w:rPr>
+        <w:t>。</w:t>
+      </w:r>
+    </w:p>
+    <w:p>
+      <w:r>
+        <w:rPr>
+          <w:rFonts w:hint="eastAsia"/>
+        </w:rPr>
+        <w:t>2、</w:t>
+      </w:r>
+      <w:r>
+        <w:rPr>
+          <w:rFonts w:hint="eastAsia"/>
+        </w:rPr>
+        <w:t>node满足不被cull的条件后，</w:t>
+      </w:r>
+      <w:r>
+        <w:rPr>
+          <w:rFonts w:hint="eastAsia"/>
+        </w:rPr>
+        <w:t>执行的是</w:t>
+      </w:r>
+      <w:r>
+        <w:t xml:space="preserve"> </w:t>
+      </w:r>
+      <w:proofErr w:type="spellStart"/>
+      <w:r>
+        <w:t>pushCurrentMask</w:t>
+      </w:r>
+      <w:proofErr w:type="spellEnd"/>
+      <w:r>
+        <w:t xml:space="preserve"> 函数，它的工作是记录当前节点视锥体筛选计算的结</w:t>
+      </w:r>
+      <w:r>
+        <w:rPr>
+          <w:rFonts w:hint="eastAsia"/>
+        </w:rPr>
+        <w:t>果（即，视锥体的哪几个面与节点的包围球有交集），并将这个结果压入堆栈，以便为下一次的计算提供方便。我们可以到</w:t>
+      </w:r>
+      <w:r>
+        <w:t xml:space="preserve"> </w:t>
+      </w:r>
+      <w:proofErr w:type="spellStart"/>
+      <w:r>
+        <w:t>osg</w:t>
+      </w:r>
+      <w:proofErr w:type="spellEnd"/>
+      <w:r>
+        <w:t xml:space="preserve">::Polytope::contains </w:t>
+      </w:r>
+      <w:r>
+        <w:rPr>
+          <w:rFonts w:hint="eastAsia"/>
+        </w:rPr>
+        <w:t>的重载</w:t>
+      </w:r>
+      <w:r>
+        <w:t>函数</w:t>
+      </w:r>
+      <w:r>
+        <w:rPr>
+          <w:rFonts w:hint="eastAsia"/>
+        </w:rPr>
+        <w:t>中认识这个</w:t>
+      </w:r>
+      <w:r>
+        <w:t>过程</w:t>
+      </w:r>
+      <w:r>
+        <w:rPr>
+          <w:rFonts w:hint="eastAsia"/>
+        </w:rPr>
+        <w:t>。</w:t>
+      </w:r>
+    </w:p>
+    <w:p>
+      <w:r>
+        <w:rPr>
+          <w:rFonts w:hint="eastAsia"/>
+        </w:rPr>
+        <w:t>3、</w:t>
+      </w:r>
+      <w:r>
+        <w:rPr>
+          <w:rFonts w:hint="eastAsia"/>
+        </w:rPr>
+        <w:t>这一步就是我们上一节说到的</w:t>
+      </w:r>
+      <w:r>
+        <w:t>状态树和渲染树</w:t>
+      </w:r>
+      <w:r>
+        <w:rPr>
+          <w:rFonts w:hint="eastAsia"/>
+        </w:rPr>
+        <w:t>的创建。获取节点的渲染状态（</w:t>
+      </w:r>
+      <w:proofErr w:type="spellStart"/>
+      <w:r>
+        <w:t>StateSet</w:t>
+      </w:r>
+      <w:proofErr w:type="spellEnd"/>
+      <w:r>
+        <w:t>），如果存在的话，使用</w:t>
+      </w:r>
+      <w:proofErr w:type="spellStart"/>
+      <w:r>
+        <w:t>pushStateSet</w:t>
+      </w:r>
+      <w:proofErr w:type="spellEnd"/>
+      <w:r>
+        <w:rPr>
+          <w:rFonts w:hint="eastAsia"/>
+        </w:rPr>
+        <w:t>函数</w:t>
+      </w:r>
+      <w:r>
+        <w:t xml:space="preserve">，将这个 </w:t>
+      </w:r>
+      <w:proofErr w:type="spellStart"/>
+      <w:r>
+        <w:t>StateSet</w:t>
+      </w:r>
+      <w:proofErr w:type="spellEnd"/>
+      <w:r>
+        <w:t xml:space="preserve"> 对象置入</w:t>
+      </w:r>
+      <w:r>
+        <w:rPr>
+          <w:rFonts w:hint="eastAsia"/>
+        </w:rPr>
+        <w:t>到当前的</w:t>
+      </w:r>
+      <w:r>
+        <w:t>状态树和渲染树中，</w:t>
+      </w:r>
+      <w:r>
+        <w:rPr>
+          <w:rFonts w:hint="eastAsia"/>
+        </w:rPr>
+        <w:t>并</w:t>
+      </w:r>
+      <w:r>
+        <w:t>添加到对应的状态节点/渲染元</w:t>
+      </w:r>
+      <w:r>
+        <w:rPr>
+          <w:rFonts w:hint="eastAsia"/>
+        </w:rPr>
+        <w:t>中，或者为其新建一个相关的节点。</w:t>
+      </w:r>
+    </w:p>
+    <w:p>
+      <w:r>
+        <w:rPr>
+          <w:rFonts w:hint="eastAsia"/>
+        </w:rPr>
+        <w:t>4、如果设定了裁剪回调函数，那么它的调用时机就是在这里。当然如果没有</w:t>
+      </w:r>
+      <w:proofErr w:type="gramStart"/>
+      <w:r>
+        <w:rPr>
+          <w:rFonts w:hint="eastAsia"/>
+        </w:rPr>
+        <w:t>设置回调函</w:t>
+      </w:r>
+      <w:proofErr w:type="gramEnd"/>
+      <w:r>
+        <w:rPr>
+          <w:rFonts w:hint="eastAsia"/>
+        </w:rPr>
+        <w:t>数，那么就要在这里遍历这个node下的所有的子节点，进行cull操作。</w:t>
+      </w:r>
+    </w:p>
+    <w:p>
+      <w:r>
+        <w:rPr>
+          <w:rFonts w:hint="eastAsia"/>
+        </w:rPr>
+        <w:t>5、后面就是</w:t>
+      </w:r>
+      <w:proofErr w:type="gramStart"/>
+      <w:r>
+        <w:rPr>
+          <w:rFonts w:hint="eastAsia"/>
+        </w:rPr>
+        <w:t>是</w:t>
+      </w:r>
+      <w:proofErr w:type="gramEnd"/>
+      <w:r>
+        <w:rPr>
+          <w:rFonts w:hint="eastAsia"/>
+        </w:rPr>
+        <w:t>从堆栈中依次弹出模型</w:t>
+      </w:r>
+      <w:r>
+        <w:rPr>
+          <w:rFonts w:hint="eastAsia"/>
+        </w:rPr>
+        <w:t>的</w:t>
+      </w:r>
+      <w:proofErr w:type="spellStart"/>
+      <w:r>
+        <w:t>StateSet</w:t>
+      </w:r>
+      <w:proofErr w:type="spellEnd"/>
+      <w:r>
+        <w:rPr>
+          <w:rFonts w:hint="eastAsia"/>
+        </w:rPr>
+        <w:t>，以及恢复遍历掩码和筛选设置的原先值。</w:t>
+      </w:r>
+    </w:p>
+    <w:p>
+      <w:r>
+        <w:rPr>
+          <w:rFonts w:hint="eastAsia"/>
+        </w:rPr>
+        <w:t>这就是整个cull在遇到node节点时发生的动作。当然</w:t>
+      </w:r>
+      <w:proofErr w:type="spellStart"/>
+      <w:r>
+        <w:rPr>
+          <w:rFonts w:hint="eastAsia"/>
+        </w:rPr>
+        <w:t>cull</w:t>
+      </w:r>
+      <w:r>
+        <w:t>Visitor</w:t>
+      </w:r>
+      <w:proofErr w:type="spellEnd"/>
+      <w:r>
+        <w:rPr>
+          <w:rFonts w:hint="eastAsia"/>
+        </w:rPr>
+        <w:t>的apply的重载有很多，我们可以试着自己进行分析一下。</w:t>
+      </w:r>
+    </w:p>
+    <w:p>
+      <w:r>
+        <w:rPr>
+          <w:rFonts w:hint="eastAsia"/>
+        </w:rPr>
+        <w:t>这样我们就完成了，对场景中所有节点的裁剪操作</w:t>
+      </w:r>
+      <w:r>
+        <w:rPr>
+          <w:rFonts w:hint="eastAsia"/>
+        </w:rPr>
+        <w:t>以及构建完成了状态树和渲染树，我们进行完成了下图的内容</w:t>
+      </w:r>
+    </w:p>
+    <w:p>
+      <w:r>
+        <w:rPr>
+          <w:noProof/>
+        </w:rPr>
+        <w:lastRenderedPageBreak/>
+        <w:drawing>
+          <wp:inline distT="0" distB="0" distL="0" distR="0" wp14:anchorId="5719DF8A" wp14:editId="16A18FEC">
+            <wp:extent cx="5274310" cy="2204720"/>
+            <wp:effectExtent l="0" t="0" r="2540" b="5080"/>
+            <wp:docPr id="17" name="图片 17"/>
+            <wp:cNvGraphicFramePr>
+              <a:graphicFrameLocks xmlns:a="http://schemas.openxmlformats.org/drawingml/2006/main" noChangeAspect="1"/>
+            </wp:cNvGraphicFramePr>
+            <a:graphic xmlns:a="http://schemas.openxmlformats.org/drawingml/2006/main">
+              <a:graphicData uri="http://schemas.openxmlformats.org/drawingml/2006/picture">
+                <pic:pic xmlns:pic="http://schemas.openxmlformats.org/drawingml/2006/picture">
+                  <pic:nvPicPr>
+                    <pic:cNvPr id="1" name=""/>
+                    <pic:cNvPicPr/>
+                  </pic:nvPicPr>
+                  <pic:blipFill>
+                    <a:blip r:embed="rId25"/>
+                    <a:stretch>
+                      <a:fillRect/>
+                    </a:stretch>
+                  </pic:blipFill>
+                  <pic:spPr>
+                    <a:xfrm>
+                      <a:off x="0" y="0"/>
+                      <a:ext cx="5274310" cy="2204720"/>
+                    </a:xfrm>
+                    <a:prstGeom prst="rect">
+                      <a:avLst/>
+                    </a:prstGeom>
+                  </pic:spPr>
+                </pic:pic>
+              </a:graphicData>
+            </a:graphic>
+          </wp:inline>
+        </w:drawing>
+      </w:r>
+    </w:p>
+    <w:p>
+      <w:r>
+        <w:rPr>
+          <w:rFonts w:hint="eastAsia"/>
+        </w:rPr>
+        <w:t>这时我们还要回到</w:t>
+      </w:r>
+      <w:proofErr w:type="spellStart"/>
+      <w:r>
+        <w:rPr>
+          <w:rFonts w:hint="eastAsia"/>
+        </w:rPr>
+        <w:t>SceneView</w:t>
+      </w:r>
+      <w:proofErr w:type="spellEnd"/>
+      <w:r>
+        <w:t>::</w:t>
+      </w:r>
+      <w:proofErr w:type="spellStart"/>
+      <w:r>
+        <w:t>CullStage</w:t>
+      </w:r>
+      <w:proofErr w:type="spellEnd"/>
+      <w:r>
+        <w:t>()</w:t>
+      </w:r>
+      <w:r>
+        <w:rPr>
+          <w:rFonts w:hint="eastAsia"/>
+        </w:rPr>
+        <w:t>函数中，就会看到我们在前面提到</w:t>
+      </w:r>
+      <w:proofErr w:type="gramStart"/>
+      <w:r>
+        <w:rPr>
+          <w:rFonts w:hint="eastAsia"/>
+        </w:rPr>
+        <w:t>过但是</w:t>
+      </w:r>
+      <w:proofErr w:type="gramEnd"/>
+      <w:r>
+        <w:rPr>
+          <w:rFonts w:hint="eastAsia"/>
+        </w:rPr>
+        <w:t>没有深入讲解的两个函数</w:t>
+      </w:r>
+    </w:p>
+    <w:p>
+      <w:pPr>
+        <w:rPr>
+          <w:rFonts w:ascii="新宋体" w:eastAsia="新宋体" w:cs="新宋体"/>
+          <w:color w:val="000000"/>
+          <w:kern w:val="0"/>
+          <w:sz w:val="19"/>
+          <w:szCs w:val="19"/>
+        </w:rPr>
+      </w:pPr>
+      <w:proofErr w:type="spellStart"/>
+      <w:r>
+        <w:rPr>
+          <w:rFonts w:ascii="新宋体" w:eastAsia="新宋体" w:cs="新宋体"/>
+          <w:color w:val="000080"/>
+          <w:kern w:val="0"/>
+          <w:sz w:val="19"/>
+          <w:szCs w:val="19"/>
+        </w:rPr>
+        <w:t>renderStage</w:t>
+      </w:r>
+      <w:proofErr w:type="spellEnd"/>
+      <w:r>
+        <w:rPr>
+          <w:rFonts w:ascii="新宋体" w:eastAsia="新宋体" w:cs="新宋体"/>
+          <w:color w:val="000000"/>
+          <w:kern w:val="0"/>
+          <w:sz w:val="19"/>
+          <w:szCs w:val="19"/>
+        </w:rPr>
+        <w:t>-&gt;</w:t>
+      </w:r>
+      <w:r>
+        <w:rPr>
+          <w:rFonts w:ascii="新宋体" w:eastAsia="新宋体" w:cs="新宋体"/>
+          <w:color w:val="880000"/>
+          <w:kern w:val="0"/>
+          <w:sz w:val="19"/>
+          <w:szCs w:val="19"/>
+        </w:rPr>
+        <w:t>sort</w:t>
+      </w:r>
+      <w:r>
+        <w:rPr>
+          <w:rFonts w:ascii="新宋体" w:eastAsia="新宋体" w:cs="新宋体"/>
+          <w:color w:val="000000"/>
+          <w:kern w:val="0"/>
+          <w:sz w:val="19"/>
+          <w:szCs w:val="19"/>
+        </w:rPr>
+        <w:t>();</w:t>
+      </w:r>
+      <w:r>
+        <w:rPr>
+          <w:rFonts w:ascii="新宋体" w:eastAsia="新宋体" w:cs="新宋体" w:hint="eastAsia"/>
+          <w:color w:val="000000"/>
+          <w:kern w:val="0"/>
+          <w:sz w:val="19"/>
+          <w:szCs w:val="19"/>
+        </w:rPr>
+        <w:t>/</w:t>
+      </w:r>
+      <w:r>
+        <w:rPr>
+          <w:rFonts w:ascii="新宋体" w:eastAsia="新宋体" w:cs="新宋体"/>
+          <w:color w:val="000000"/>
+          <w:kern w:val="0"/>
+          <w:sz w:val="19"/>
+          <w:szCs w:val="19"/>
+        </w:rPr>
+        <w:t>/</w:t>
+      </w:r>
+      <w:proofErr w:type="gramStart"/>
+      <w:r>
+        <w:rPr>
+          <w:rFonts w:ascii="新宋体" w:eastAsia="新宋体" w:cs="新宋体" w:hint="eastAsia"/>
+          <w:color w:val="000000"/>
+          <w:kern w:val="0"/>
+          <w:sz w:val="19"/>
+          <w:szCs w:val="19"/>
+        </w:rPr>
+        <w:t>渲染台排序</w:t>
+      </w:r>
+      <w:proofErr w:type="gramEnd"/>
+    </w:p>
+    <w:p>
+      <w:proofErr w:type="spellStart"/>
+      <w:r>
+        <w:rPr>
+          <w:rFonts w:ascii="新宋体" w:eastAsia="新宋体" w:cs="新宋体"/>
+          <w:color w:val="000080"/>
+          <w:kern w:val="0"/>
+          <w:sz w:val="19"/>
+          <w:szCs w:val="19"/>
+        </w:rPr>
+        <w:t>rendergraph</w:t>
+      </w:r>
+      <w:proofErr w:type="spellEnd"/>
+      <w:r>
+        <w:rPr>
+          <w:rFonts w:ascii="新宋体" w:eastAsia="新宋体" w:cs="新宋体"/>
+          <w:color w:val="000000"/>
+          <w:kern w:val="0"/>
+          <w:sz w:val="19"/>
+          <w:szCs w:val="19"/>
+        </w:rPr>
+        <w:t>-&gt;</w:t>
+      </w:r>
+      <w:r>
+        <w:rPr>
+          <w:rFonts w:ascii="新宋体" w:eastAsia="新宋体" w:cs="新宋体"/>
+          <w:color w:val="880000"/>
+          <w:kern w:val="0"/>
+          <w:sz w:val="19"/>
+          <w:szCs w:val="19"/>
+        </w:rPr>
+        <w:t>prune</w:t>
+      </w:r>
+      <w:r>
+        <w:rPr>
+          <w:rFonts w:ascii="新宋体" w:eastAsia="新宋体" w:cs="新宋体"/>
+          <w:color w:val="000000"/>
+          <w:kern w:val="0"/>
+          <w:sz w:val="19"/>
+          <w:szCs w:val="19"/>
+        </w:rPr>
+        <w:t>();</w:t>
+      </w:r>
+      <w:r>
+        <w:rPr>
+          <w:rFonts w:ascii="新宋体" w:eastAsia="新宋体" w:cs="新宋体" w:hint="eastAsia"/>
+          <w:color w:val="000000"/>
+          <w:kern w:val="0"/>
+          <w:sz w:val="19"/>
+          <w:szCs w:val="19"/>
+        </w:rPr>
+        <w:t>/</w:t>
+      </w:r>
+      <w:r>
+        <w:rPr>
+          <w:rFonts w:ascii="新宋体" w:eastAsia="新宋体" w:cs="新宋体"/>
+          <w:color w:val="000000"/>
+          <w:kern w:val="0"/>
+          <w:sz w:val="19"/>
+          <w:szCs w:val="19"/>
+        </w:rPr>
+        <w:t>/</w:t>
+      </w:r>
+      <w:r>
+        <w:rPr>
+          <w:rFonts w:ascii="新宋体" w:eastAsia="新宋体" w:cs="新宋体" w:hint="eastAsia"/>
+          <w:color w:val="000000"/>
+          <w:kern w:val="0"/>
+          <w:sz w:val="19"/>
+          <w:szCs w:val="19"/>
+        </w:rPr>
+        <w:t>状态树的优化</w:t>
+      </w:r>
+    </w:p>
+    <w:p>
+      <w:r>
+        <w:rPr>
+          <w:rFonts w:hint="eastAsia"/>
+        </w:rPr>
+        <w:t>为了方便大家的理解，请大家一定要走一遍</w:t>
+      </w:r>
+      <w:proofErr w:type="spellStart"/>
+      <w:r>
+        <w:t>osgUtil</w:t>
+      </w:r>
+      <w:proofErr w:type="spellEnd"/>
+      <w:r>
+        <w:t>::</w:t>
+      </w:r>
+      <w:proofErr w:type="spellStart"/>
+      <w:r>
+        <w:t>CullVisitor</w:t>
+      </w:r>
+      <w:proofErr w:type="spellEnd"/>
+      <w:r>
+        <w:t>::apply(Camera&amp;)</w:t>
+      </w:r>
+      <w:r>
+        <w:rPr>
+          <w:rFonts w:hint="eastAsia"/>
+        </w:rPr>
+        <w:t>函数。因为</w:t>
+      </w:r>
+      <w:proofErr w:type="spellStart"/>
+      <w:r>
+        <w:t>RenderStage</w:t>
+      </w:r>
+      <w:proofErr w:type="spellEnd"/>
+      <w:r>
+        <w:t>::sort 函数</w:t>
+      </w:r>
+      <w:r>
+        <w:rPr>
+          <w:rFonts w:hint="eastAsia"/>
+        </w:rPr>
+        <w:t>的排序</w:t>
+      </w:r>
+      <w:r>
+        <w:t>是按照前序渲染台，当前渲染台，后序</w:t>
+      </w:r>
+      <w:proofErr w:type="gramStart"/>
+      <w:r>
+        <w:t>渲染台</w:t>
+      </w:r>
+      <w:proofErr w:type="gramEnd"/>
+      <w:r>
+        <w:t>的顺序进行</w:t>
+      </w:r>
+      <w:r>
+        <w:rPr>
+          <w:rFonts w:hint="eastAsia"/>
+        </w:rPr>
+        <w:t>的，其中前序渲染台（</w:t>
+      </w:r>
+      <w:proofErr w:type="spellStart"/>
+      <w:r>
+        <w:t>RenderStage</w:t>
+      </w:r>
+      <w:proofErr w:type="spellEnd"/>
+      <w:r>
+        <w:t>::_</w:t>
+      </w:r>
+      <w:proofErr w:type="spellStart"/>
+      <w:r>
+        <w:t>preRenderList</w:t>
+      </w:r>
+      <w:proofErr w:type="spellEnd"/>
+      <w:r>
+        <w:t>）和后序渲染台（_</w:t>
+      </w:r>
+      <w:proofErr w:type="spellStart"/>
+      <w:r>
+        <w:t>postRenderList</w:t>
+      </w:r>
+      <w:proofErr w:type="spellEnd"/>
+      <w:r>
+        <w:t xml:space="preserve">）是 </w:t>
+      </w:r>
+      <w:proofErr w:type="spellStart"/>
+      <w:r>
+        <w:t>osgUtil</w:t>
+      </w:r>
+      <w:proofErr w:type="spellEnd"/>
+      <w:r>
+        <w:t>::</w:t>
+      </w:r>
+      <w:proofErr w:type="spellStart"/>
+      <w:r>
+        <w:t>CullVisitor</w:t>
+      </w:r>
+      <w:proofErr w:type="spellEnd"/>
+      <w:r>
+        <w:t>::apply(Camera&amp;)</w:t>
+      </w:r>
+      <w:r>
+        <w:t>实现的，</w:t>
+      </w:r>
+      <w:r>
+        <w:rPr>
+          <w:rFonts w:hint="eastAsia"/>
+        </w:rPr>
+        <w:t>所以</w:t>
+      </w:r>
+      <w:proofErr w:type="spellStart"/>
+      <w:r>
+        <w:t>osgUtil</w:t>
+      </w:r>
+      <w:proofErr w:type="spellEnd"/>
+      <w:r>
+        <w:t>::</w:t>
+      </w:r>
+      <w:proofErr w:type="spellStart"/>
+      <w:r>
+        <w:t>CullVisitor</w:t>
+      </w:r>
+      <w:proofErr w:type="spellEnd"/>
+      <w:r>
+        <w:t>::apply(Camera&amp;)</w:t>
+      </w:r>
+      <w:r>
+        <w:rPr>
+          <w:rFonts w:hint="eastAsia"/>
+        </w:rPr>
+        <w:t>函数一定要研究透。</w:t>
+      </w:r>
+    </w:p>
+    <w:p/>
+    <w:p/>
+    <w:p>
+      <w:r>
+        <w:rPr>
+          <w:rFonts w:hint="eastAsia"/>
+        </w:rPr>
+        <w:t>二十四</w:t>
+      </w:r>
+    </w:p>
+    <w:p>
+      <w:r>
+        <w:rPr>
+          <w:rFonts w:hint="eastAsia"/>
+        </w:rPr>
+        <w:t>通过</w:t>
+      </w:r>
+      <w:r>
+        <w:t xml:space="preserve"> </w:t>
+      </w:r>
+      <w:proofErr w:type="spellStart"/>
+      <w:r>
+        <w:t>CullVisitor</w:t>
+      </w:r>
+      <w:proofErr w:type="spellEnd"/>
+      <w:r>
+        <w:t xml:space="preserve"> 的使用，我们已经成功地构建了 OSG 系统的状态树和渲染树，并在这</w:t>
+      </w:r>
+      <w:r>
+        <w:rPr>
+          <w:rFonts w:hint="eastAsia"/>
+        </w:rPr>
+        <w:t>一过程中使用</w:t>
+      </w:r>
+      <w:r>
+        <w:t xml:space="preserve"> </w:t>
+      </w:r>
+      <w:proofErr w:type="spellStart"/>
+      <w:r>
+        <w:t>isCulled</w:t>
+      </w:r>
+      <w:proofErr w:type="spellEnd"/>
+      <w:r>
+        <w:t xml:space="preserve"> 函数剔除了场景中对渲染没有助益的对象（在下一次遍历时，还会重</w:t>
+      </w:r>
+      <w:r>
+        <w:rPr>
+          <w:rFonts w:hint="eastAsia"/>
+        </w:rPr>
+        <w:t>新审核所有的节点，上一次被剔除的节点可能在新的循环中将被显示出来）。</w:t>
+      </w:r>
+    </w:p>
+    <w:p>
+      <w:r>
+        <w:rPr>
+          <w:rFonts w:hint="eastAsia"/>
+        </w:rPr>
+        <w:t>在上一节我们提到，在状态树和渲染树构建完毕之后，我们将依次执行</w:t>
+      </w:r>
+      <w:proofErr w:type="spellStart"/>
+      <w:r>
+        <w:t>RenderStage</w:t>
+      </w:r>
+      <w:proofErr w:type="spellEnd"/>
+      <w:r>
+        <w:t xml:space="preserve">::sort 和 </w:t>
+      </w:r>
+      <w:proofErr w:type="spellStart"/>
+      <w:r>
+        <w:t>StateGraph</w:t>
+      </w:r>
+      <w:proofErr w:type="spellEnd"/>
+      <w:r>
+        <w:t>::prune 函数，以完成对渲染树中数据的排序和优化。</w:t>
+      </w:r>
+      <w:proofErr w:type="spellStart"/>
+      <w:r>
+        <w:t>RenderStage</w:t>
+      </w:r>
+      <w:proofErr w:type="spellEnd"/>
+      <w:r>
+        <w:t>::sort 函数的执行是按照前序渲染台，当前渲染台，后序</w:t>
+      </w:r>
+      <w:proofErr w:type="gramStart"/>
+      <w:r>
+        <w:t>渲染台</w:t>
+      </w:r>
+      <w:proofErr w:type="gramEnd"/>
+      <w:r>
+        <w:t>的顺序进行</w:t>
+      </w:r>
+      <w:r>
+        <w:rPr>
+          <w:rFonts w:hint="eastAsia"/>
+        </w:rPr>
+        <w:t>的，其中前序渲染台（</w:t>
+      </w:r>
+      <w:proofErr w:type="spellStart"/>
+      <w:r>
+        <w:t>RenderStage</w:t>
+      </w:r>
+      <w:proofErr w:type="spellEnd"/>
+      <w:r>
+        <w:t>::_</w:t>
+      </w:r>
+      <w:proofErr w:type="spellStart"/>
+      <w:r>
+        <w:t>preRenderList</w:t>
+      </w:r>
+      <w:proofErr w:type="spellEnd"/>
+      <w:r>
+        <w:t>）和后序渲染台（_</w:t>
+      </w:r>
+      <w:proofErr w:type="spellStart"/>
+      <w:r>
+        <w:t>postRenderList</w:t>
+      </w:r>
+      <w:proofErr w:type="spellEnd"/>
+      <w:r>
+        <w:t>）是通</w:t>
+      </w:r>
+      <w:r>
+        <w:rPr>
+          <w:rFonts w:hint="eastAsia"/>
+        </w:rPr>
+        <w:t>过</w:t>
+      </w:r>
+      <w:r>
+        <w:t>Camera::</w:t>
+      </w:r>
+      <w:proofErr w:type="spellStart"/>
+      <w:r>
+        <w:t>setRenderOrder</w:t>
+      </w:r>
+      <w:proofErr w:type="spellEnd"/>
+      <w:r>
+        <w:t xml:space="preserve"> 实现的，它们保存了指定摄像机及其场景子树的渲</w:t>
+      </w:r>
+      <w:r>
+        <w:rPr>
+          <w:rFonts w:hint="eastAsia"/>
+        </w:rPr>
+        <w:t>染树结构。</w:t>
+      </w:r>
+    </w:p>
+    <w:p>
+      <w:r>
+        <w:rPr>
+          <w:rFonts w:hint="eastAsia"/>
+        </w:rPr>
+        <w:t>渲染树及其各个分支中数据的排序工作事实上是通过</w:t>
+      </w:r>
+      <w:r>
+        <w:t xml:space="preserve"> </w:t>
+      </w:r>
+      <w:proofErr w:type="spellStart"/>
+      <w:r>
+        <w:t>RenderBin</w:t>
+      </w:r>
+      <w:proofErr w:type="spellEnd"/>
+      <w:r>
+        <w:t>::</w:t>
+      </w:r>
+      <w:proofErr w:type="spellStart"/>
+      <w:r>
+        <w:t>sortImplementation</w:t>
+      </w:r>
+      <w:proofErr w:type="spellEnd"/>
+      <w:r>
+        <w:t xml:space="preserve"> 函</w:t>
+      </w:r>
+      <w:r>
+        <w:rPr>
+          <w:rFonts w:hint="eastAsia"/>
+        </w:rPr>
+        <w:t>数实现的，如果我们希望实现自定义的渲染树排序动作，通过</w:t>
+      </w:r>
+      <w:r>
+        <w:t xml:space="preserve"> </w:t>
+      </w:r>
+      <w:proofErr w:type="spellStart"/>
+      <w:r>
+        <w:t>RenderBin</w:t>
+      </w:r>
+      <w:proofErr w:type="spellEnd"/>
+      <w:r>
+        <w:t>::</w:t>
+      </w:r>
+      <w:proofErr w:type="spellStart"/>
+      <w:r>
+        <w:t>setSortCallback</w:t>
+      </w:r>
+      <w:proofErr w:type="spellEnd"/>
+      <w:r>
+        <w:t xml:space="preserve"> 函</w:t>
+      </w:r>
+      <w:r>
+        <w:rPr>
+          <w:rFonts w:hint="eastAsia"/>
+        </w:rPr>
+        <w:t>数为根节点渲染台（可以从摄像机的</w:t>
+      </w:r>
+      <w:r>
+        <w:t xml:space="preserve"> </w:t>
+      </w:r>
+      <w:proofErr w:type="spellStart"/>
+      <w:r>
+        <w:t>SceneView</w:t>
+      </w:r>
+      <w:proofErr w:type="spellEnd"/>
+      <w:r>
+        <w:t xml:space="preserve"> 对象中取得）设置新的排序回调即可</w:t>
+      </w:r>
+      <w:r>
+        <w:rPr>
+          <w:rFonts w:hint="eastAsia"/>
+        </w:rPr>
+        <w:t>。</w:t>
+      </w:r>
+    </w:p>
+    <w:p/>
+    <w:p>
+      <w:r>
+        <w:rPr>
+          <w:rFonts w:hint="eastAsia"/>
+        </w:rPr>
+        <w:t>注意需要排序的对象仅仅是渲染树中各个渲染元（</w:t>
+      </w:r>
+      <w:proofErr w:type="spellStart"/>
+      <w:r>
+        <w:t>RenderBin</w:t>
+      </w:r>
+      <w:proofErr w:type="spellEnd"/>
+      <w:r>
+        <w:t>）中保存的状态节点</w:t>
+      </w:r>
+      <w:r>
+        <w:rPr>
+          <w:rFonts w:hint="eastAsia"/>
+        </w:rPr>
+        <w:t>（</w:t>
+      </w:r>
+      <w:proofErr w:type="spellStart"/>
+      <w:r>
+        <w:t>StateGraph</w:t>
+      </w:r>
+      <w:proofErr w:type="spellEnd"/>
+      <w:r>
+        <w:t>）或者渲染叶（</w:t>
+      </w:r>
+      <w:proofErr w:type="spellStart"/>
+      <w:r>
+        <w:t>RenderLeaf</w:t>
+      </w:r>
+      <w:proofErr w:type="spellEnd"/>
+      <w:r>
+        <w:t>），渲染元之间不需要进行排序（那样会打乱实际的</w:t>
+      </w:r>
+      <w:r>
+        <w:rPr>
+          <w:rFonts w:hint="eastAsia"/>
+        </w:rPr>
+        <w:t>绘制顺序）。</w:t>
+      </w:r>
+    </w:p>
+    <w:p>
+      <w:r>
+        <w:rPr>
+          <w:rFonts w:hint="eastAsia"/>
+        </w:rPr>
+        <w:t>在前</w:t>
+      </w:r>
+      <w:proofErr w:type="gramStart"/>
+      <w:r>
+        <w:rPr>
+          <w:rFonts w:hint="eastAsia"/>
+        </w:rPr>
+        <w:t>前</w:t>
+      </w:r>
+      <w:proofErr w:type="gramEnd"/>
+      <w:r>
+        <w:rPr>
+          <w:rFonts w:hint="eastAsia"/>
+        </w:rPr>
+        <w:t>几节中我们反复说过，</w:t>
+      </w:r>
+      <w:proofErr w:type="spellStart"/>
+      <w:r>
+        <w:t>StateSet</w:t>
+      </w:r>
+      <w:proofErr w:type="spellEnd"/>
+      <w:r>
+        <w:t xml:space="preserve"> 对象的渲染细节可以设置为“</w:t>
+      </w:r>
+      <w:proofErr w:type="spellStart"/>
+      <w:r>
+        <w:t>RenderBin</w:t>
+      </w:r>
+      <w:proofErr w:type="spellEnd"/>
+      <w:r>
+        <w:t>”（不透明体）</w:t>
+      </w:r>
+      <w:r>
+        <w:rPr>
+          <w:rFonts w:hint="eastAsia"/>
+        </w:rPr>
+        <w:t>或者“</w:t>
+      </w:r>
+      <w:proofErr w:type="spellStart"/>
+      <w:r>
+        <w:t>DepthSortedBin</w:t>
+      </w:r>
+      <w:proofErr w:type="spellEnd"/>
+      <w:r>
+        <w:t>”（透明体，按深度排序）。对于设置为“</w:t>
+      </w:r>
+      <w:proofErr w:type="spellStart"/>
+      <w:r>
+        <w:t>RenderBin</w:t>
+      </w:r>
+      <w:proofErr w:type="spellEnd"/>
+      <w:r>
+        <w:t>”或者缺省形式的</w:t>
+      </w:r>
+      <w:r>
+        <w:rPr>
+          <w:rFonts w:hint="eastAsia"/>
+        </w:rPr>
+        <w:t>渲染状态来说，再次进行排序的意义实际上不大；因此</w:t>
+      </w:r>
+      <w:r>
+        <w:t xml:space="preserve"> OSG 事实上仅针对“</w:t>
+      </w:r>
+      <w:proofErr w:type="spellStart"/>
+      <w:r>
+        <w:t>DepthSortedBin</w:t>
+      </w:r>
+      <w:proofErr w:type="spellEnd"/>
+      <w:r>
+        <w:t>”</w:t>
+      </w:r>
+      <w:r>
+        <w:rPr>
+          <w:rFonts w:hint="eastAsia"/>
+        </w:rPr>
+        <w:t>渲染元中的各个渲染叶（</w:t>
+      </w:r>
+      <w:proofErr w:type="spellStart"/>
+      <w:r>
+        <w:t>RenderLeaf</w:t>
+      </w:r>
+      <w:proofErr w:type="spellEnd"/>
+      <w:r>
+        <w:t xml:space="preserve">）进行排序，排序函数为 </w:t>
+      </w:r>
+      <w:proofErr w:type="spellStart"/>
+      <w:r>
+        <w:t>RenderBin</w:t>
+      </w:r>
+      <w:proofErr w:type="spellEnd"/>
+      <w:r>
+        <w:t>::</w:t>
+      </w:r>
+      <w:proofErr w:type="spellStart"/>
+      <w:r>
+        <w:t>sortBackToFront</w:t>
+      </w:r>
+      <w:proofErr w:type="spellEnd"/>
+      <w:r>
+        <w:t>，</w:t>
+      </w:r>
+      <w:r>
+        <w:rPr>
+          <w:rFonts w:hint="eastAsia"/>
+        </w:rPr>
+        <w:t>其中按照深度值降序的原则使用</w:t>
+      </w:r>
+      <w:r>
+        <w:t xml:space="preserve"> std::sort 执行所有元素的排序动作。这里面的深度值是在</w:t>
+      </w:r>
+      <w:proofErr w:type="spellStart"/>
+      <w:r>
+        <w:lastRenderedPageBreak/>
+        <w:t>CullVisitor</w:t>
+      </w:r>
+      <w:proofErr w:type="spellEnd"/>
+      <w:r>
+        <w:t>::apply(Geode&amp;)函数中计算出来的</w:t>
+      </w:r>
+      <w:r>
+        <w:rPr>
+          <w:rFonts w:hint="eastAsia"/>
+        </w:rPr>
+        <w:t>。</w:t>
+      </w:r>
+    </w:p>
+    <w:p>
+      <w:r>
+        <w:rPr>
+          <w:rFonts w:hint="eastAsia"/>
+        </w:rPr>
+        <w:t>除了上文介绍的“</w:t>
+      </w:r>
+      <w:proofErr w:type="spellStart"/>
+      <w:r>
+        <w:t>RenderBin</w:t>
+      </w:r>
+      <w:proofErr w:type="spellEnd"/>
+      <w:r>
+        <w:t>”所使用的排序方式（SORT_BY_STATE，但事实上是</w:t>
+      </w:r>
+      <w:proofErr w:type="gramStart"/>
+      <w:r>
+        <w:t>不</w:t>
+      </w:r>
+      <w:proofErr w:type="gramEnd"/>
+      <w:r>
+        <w:rPr>
+          <w:rFonts w:hint="eastAsia"/>
+        </w:rPr>
+        <w:t>排序）和“</w:t>
+      </w:r>
+      <w:proofErr w:type="spellStart"/>
+      <w:r>
+        <w:t>DepthSortedBin</w:t>
+      </w:r>
+      <w:proofErr w:type="spellEnd"/>
+      <w:r>
+        <w:t>”所使用的方式（SORT_BACK_TO_FRONT）之外，OSG 还内</w:t>
+      </w:r>
+      <w:r>
+        <w:rPr>
+          <w:rFonts w:hint="eastAsia"/>
+        </w:rPr>
+        <w:t>置了另外两种排序的方式，可以使用</w:t>
+      </w:r>
+      <w:r>
+        <w:t xml:space="preserve"> </w:t>
+      </w:r>
+      <w:proofErr w:type="spellStart"/>
+      <w:r>
+        <w:t>RenderBin</w:t>
+      </w:r>
+      <w:proofErr w:type="spellEnd"/>
+      <w:r>
+        <w:t>::</w:t>
+      </w:r>
+      <w:proofErr w:type="spellStart"/>
+      <w:r>
+        <w:t>setSortMode</w:t>
+      </w:r>
+      <w:proofErr w:type="spellEnd"/>
+      <w:r>
+        <w:t xml:space="preserve"> 加以指定：</w:t>
+      </w:r>
+    </w:p>
+    <w:p>
+      <w:r>
+        <w:t>1</w:t>
+      </w:r>
+      <w:r>
+        <w:rPr>
+          <w:rFonts w:hint="eastAsia"/>
+        </w:rPr>
+        <w:t>、</w:t>
+      </w:r>
+      <w:r>
+        <w:t>SORT_BY_STATE_THEN_FRONT_TO_BACK：首先获取当前渲染元所保存的所有</w:t>
+      </w:r>
+      <w:proofErr w:type="gramStart"/>
+      <w:r>
+        <w:t>头状</w:t>
+      </w:r>
+      <w:r>
+        <w:rPr>
+          <w:rFonts w:hint="eastAsia"/>
+        </w:rPr>
+        <w:t>态</w:t>
+      </w:r>
+      <w:proofErr w:type="gramEnd"/>
+      <w:r>
+        <w:rPr>
+          <w:rFonts w:hint="eastAsia"/>
+        </w:rPr>
+        <w:t>节点（</w:t>
+      </w:r>
+      <w:proofErr w:type="spellStart"/>
+      <w:r>
+        <w:t>StateGraph</w:t>
+      </w:r>
+      <w:proofErr w:type="spellEnd"/>
+      <w:r>
+        <w:t>），将每个节点中所有的渲染</w:t>
+      </w:r>
+      <w:proofErr w:type="gramStart"/>
+      <w:r>
+        <w:t>叶对象按</w:t>
+      </w:r>
+      <w:proofErr w:type="gramEnd"/>
+      <w:r>
+        <w:t>深度升序排序；然后将各个状态节</w:t>
+      </w:r>
+      <w:r>
+        <w:rPr>
+          <w:rFonts w:hint="eastAsia"/>
+        </w:rPr>
+        <w:t>点按最小深度值升序排序（即，保存有深度值最小的渲染叶的节点排在最前）。</w:t>
+      </w:r>
+    </w:p>
+    <w:p>
+      <w:r>
+        <w:t>2</w:t>
+      </w:r>
+      <w:r>
+        <w:rPr>
+          <w:rFonts w:hint="eastAsia"/>
+        </w:rPr>
+        <w:t>、</w:t>
+      </w:r>
+      <w:r>
+        <w:t>SORT_FRONT_TO_BACK：与 SORT_BACK_TO_FRONT 方式正相反，采用深度值升</w:t>
+      </w:r>
+      <w:r>
+        <w:rPr>
+          <w:rFonts w:hint="eastAsia"/>
+        </w:rPr>
+        <w:t>序的原则执行所有元素的排序。结束了渲染树的排序之后，</w:t>
+      </w:r>
+      <w:proofErr w:type="spellStart"/>
+      <w:r>
+        <w:t>StateGraph</w:t>
+      </w:r>
+      <w:proofErr w:type="spellEnd"/>
+      <w:r>
+        <w:t>::prune 函数的工作仅仅是查找状态树（</w:t>
+      </w:r>
+      <w:proofErr w:type="spellStart"/>
+      <w:r>
+        <w:t>StateGraph</w:t>
+      </w:r>
+      <w:proofErr w:type="spellEnd"/>
+      <w:r>
+        <w:t>）</w:t>
+      </w:r>
+      <w:r>
+        <w:rPr>
+          <w:rFonts w:hint="eastAsia"/>
+        </w:rPr>
+        <w:t>中有没有无效的状态节点，并将它们删除。</w:t>
+      </w:r>
+    </w:p>
+    <w:p>
+      <w:r>
+        <w:rPr>
+          <w:rFonts w:hint="eastAsia"/>
+        </w:rPr>
+        <w:t>现在我们又要回到</w:t>
+      </w:r>
+      <w:proofErr w:type="spellStart"/>
+      <w:r>
+        <w:t>osgUtil</w:t>
+      </w:r>
+      <w:proofErr w:type="spellEnd"/>
+      <w:r>
+        <w:t xml:space="preserve">:: </w:t>
+      </w:r>
+      <w:proofErr w:type="spellStart"/>
+      <w:r>
+        <w:t>SceneView</w:t>
+      </w:r>
+      <w:proofErr w:type="spellEnd"/>
+      <w:r>
+        <w:t>::</w:t>
+      </w:r>
+      <w:proofErr w:type="spellStart"/>
+      <w:r>
+        <w:t>cullStage</w:t>
+      </w:r>
+      <w:proofErr w:type="spellEnd"/>
+      <w:r>
+        <w:t xml:space="preserve"> ()</w:t>
+      </w:r>
+      <w:r>
+        <w:rPr>
+          <w:rFonts w:hint="eastAsia"/>
+        </w:rPr>
+        <w:t>。场景筛选的最后一步是统计出场景中动态对象（</w:t>
+      </w:r>
+      <w:r>
+        <w:t>DYNAMIC）</w:t>
+      </w:r>
+      <w:r>
+        <w:rPr>
+          <w:rFonts w:hint="eastAsia"/>
+        </w:rPr>
+        <w:t>的数目，并保存到</w:t>
+      </w:r>
+      <w:r>
+        <w:t xml:space="preserve"> </w:t>
+      </w:r>
+      <w:proofErr w:type="spellStart"/>
+      <w:r>
+        <w:t>SceneView</w:t>
+      </w:r>
+      <w:proofErr w:type="spellEnd"/>
+      <w:r>
+        <w:t xml:space="preserve"> 的成员变量_</w:t>
+      </w:r>
+      <w:proofErr w:type="spellStart"/>
+      <w:r>
+        <w:t>dynamicObjectCount</w:t>
+      </w:r>
+      <w:proofErr w:type="spellEnd"/>
+      <w:r>
+        <w:t xml:space="preserve"> 中，供线程同步时使用。</w:t>
+      </w:r>
+      <w:r>
+        <w:rPr>
+          <w:rFonts w:hint="eastAsia"/>
+        </w:rPr>
+        <w:t>负责统计的函数是</w:t>
+      </w:r>
+      <w:r>
+        <w:t xml:space="preserve"> </w:t>
+      </w:r>
+      <w:proofErr w:type="spellStart"/>
+      <w:r>
+        <w:t>RenderBin</w:t>
+      </w:r>
+      <w:proofErr w:type="spellEnd"/>
+      <w:r>
+        <w:t>::</w:t>
+      </w:r>
+      <w:proofErr w:type="spellStart"/>
+      <w:r>
+        <w:t>computeNumberOfDynamicRenderLeaves</w:t>
+      </w:r>
+      <w:proofErr w:type="spellEnd"/>
+      <w:r>
+        <w:t>，它负责统计所</w:t>
+      </w:r>
+      <w:r>
+        <w:rPr>
+          <w:rFonts w:hint="eastAsia"/>
+        </w:rPr>
+        <w:t>有</w:t>
+      </w:r>
+      <w:r>
+        <w:t xml:space="preserve"> </w:t>
+      </w:r>
+      <w:proofErr w:type="spellStart"/>
+      <w:r>
+        <w:t>RenderLeaf</w:t>
+      </w:r>
+      <w:proofErr w:type="spellEnd"/>
+      <w:r>
+        <w:t>::_dynamic 设置为 true 的渲染叶的数目。而这个_dynamic 变量则是由对应的</w:t>
+      </w:r>
+    </w:p>
+    <w:p>
+      <w:r>
+        <w:t xml:space="preserve">Drawable 对象或者包含此渲染叶的 </w:t>
+      </w:r>
+      <w:proofErr w:type="spellStart"/>
+      <w:r>
+        <w:t>StateGraph</w:t>
+      </w:r>
+      <w:proofErr w:type="spellEnd"/>
+      <w:r>
+        <w:t xml:space="preserve"> 节点的</w:t>
+      </w:r>
+      <w:proofErr w:type="gramStart"/>
+      <w:r>
+        <w:t>数据变度值</w:t>
+      </w:r>
+      <w:proofErr w:type="gramEnd"/>
+      <w:r>
+        <w:t>所决定的（状态节点的</w:t>
+      </w:r>
+      <w:proofErr w:type="gramStart"/>
+      <w:r>
+        <w:t>状</w:t>
+      </w:r>
+      <w:r>
+        <w:rPr>
+          <w:rFonts w:hint="eastAsia"/>
+        </w:rPr>
+        <w:t>态变度则</w:t>
+      </w:r>
+      <w:proofErr w:type="gramEnd"/>
+      <w:r>
+        <w:rPr>
+          <w:rFonts w:hint="eastAsia"/>
+        </w:rPr>
+        <w:t>由其中的</w:t>
+      </w:r>
+      <w:r>
+        <w:t xml:space="preserve"> </w:t>
+      </w:r>
+      <w:proofErr w:type="spellStart"/>
+      <w:r>
+        <w:t>StateSet</w:t>
+      </w:r>
+      <w:proofErr w:type="spellEnd"/>
+      <w:r>
+        <w:t xml:space="preserve"> 对象决定）。</w:t>
+      </w:r>
+      <w:r>
+        <w:rPr>
+          <w:rFonts w:hint="eastAsia"/>
+        </w:rPr>
+        <w:t>在用户程序中，设置数据变动的方式众所周知：</w:t>
+      </w:r>
+      <w:r>
+        <w:t>obj-&gt;</w:t>
+      </w:r>
+      <w:proofErr w:type="spellStart"/>
+      <w:proofErr w:type="gramStart"/>
+      <w:r>
+        <w:t>setDataVariance</w:t>
+      </w:r>
+      <w:proofErr w:type="spellEnd"/>
+      <w:r>
+        <w:t>(</w:t>
+      </w:r>
+      <w:proofErr w:type="gramEnd"/>
+      <w:r>
+        <w:t xml:space="preserve"> </w:t>
+      </w:r>
+      <w:proofErr w:type="spellStart"/>
+      <w:r>
+        <w:t>osg</w:t>
+      </w:r>
+      <w:proofErr w:type="spellEnd"/>
+      <w:r>
+        <w:t>::Object::DYNAMIC );</w:t>
+      </w:r>
+    </w:p>
+    <w:p>
+      <w:r>
+        <w:rPr>
+          <w:rFonts w:hint="eastAsia"/>
+        </w:rPr>
+        <w:t>好，那我们就要正式结束</w:t>
+      </w:r>
+      <w:proofErr w:type="spellStart"/>
+      <w:r>
+        <w:rPr>
+          <w:rFonts w:hint="eastAsia"/>
+        </w:rPr>
+        <w:t>sceneView</w:t>
+      </w:r>
+      <w:proofErr w:type="spellEnd"/>
+      <w:r>
+        <w:t>::cull</w:t>
+      </w:r>
+      <w:r>
+        <w:t xml:space="preserve"> </w:t>
+      </w:r>
+      <w:r>
+        <w:rPr>
+          <w:rFonts w:hint="eastAsia"/>
+        </w:rPr>
+        <w:t>函数的讲解了。下一步就是要探究render函数了。</w:t>
+      </w:r>
+    </w:p>
+    <w:p/>
+    <w:p/>
+    <w:p>
+      <w:pPr>
+        <w:rPr>
+          <w:rFonts w:hint="eastAsia"/>
+        </w:rPr>
+      </w:pPr>
+      <w:r>
+        <w:rPr>
+          <w:rFonts w:hint="eastAsia"/>
+        </w:rPr>
+        <w:t>二十五</w:t>
+      </w:r>
+    </w:p>
+    <w:p>
+      <w:r>
+        <w:rPr>
+          <w:rFonts w:hint="eastAsia"/>
+        </w:rPr>
+        <w:t>我们用了四天的时间才探究了一番</w:t>
+      </w:r>
+      <w:proofErr w:type="spellStart"/>
+      <w:r>
+        <w:rPr>
+          <w:rFonts w:hint="eastAsia"/>
+        </w:rPr>
+        <w:t>viewerBase</w:t>
+      </w:r>
+      <w:proofErr w:type="spellEnd"/>
+      <w:r>
+        <w:rPr>
+          <w:rFonts w:hint="eastAsia"/>
+        </w:rPr>
+        <w:t>:</w:t>
+      </w:r>
+      <w:r>
+        <w:t>:</w:t>
+      </w:r>
+      <w:r>
+        <w:rPr>
+          <w:rFonts w:hint="eastAsia"/>
+        </w:rPr>
+        <w:t>frame</w:t>
+      </w:r>
+      <w:r>
+        <w:t>()</w:t>
+      </w:r>
+      <w:r>
+        <w:rPr>
+          <w:rFonts w:hint="eastAsia"/>
+        </w:rPr>
+        <w:t>函数中的</w:t>
+      </w:r>
+      <w:proofErr w:type="spellStart"/>
+      <w:r>
+        <w:rPr>
+          <w:rFonts w:hint="eastAsia"/>
+        </w:rPr>
+        <w:t>renderingTraversals</w:t>
+      </w:r>
+      <w:proofErr w:type="spellEnd"/>
+      <w:r>
+        <w:rPr>
+          <w:rFonts w:hint="eastAsia"/>
+        </w:rPr>
+        <w:t>中的场景节点裁剪工作，我们总结一下前面所介绍的内容。首先</w:t>
+      </w:r>
+      <w:proofErr w:type="spellStart"/>
+      <w:r>
+        <w:t>osg</w:t>
+      </w:r>
+      <w:proofErr w:type="spellEnd"/>
+      <w:r>
+        <w:t>::</w:t>
+      </w:r>
+      <w:proofErr w:type="spellStart"/>
+      <w:r>
+        <w:t>ViewerBase</w:t>
+      </w:r>
+      <w:proofErr w:type="spellEnd"/>
+      <w:r>
+        <w:t>::</w:t>
+      </w:r>
+      <w:r>
+        <w:rPr>
+          <w:rFonts w:hint="eastAsia"/>
+        </w:rPr>
+        <w:t>frame函数在整个程序的第一帧的时候对一些重要的内脏器官进行初始化操作例如</w:t>
+      </w:r>
+      <w:proofErr w:type="spellStart"/>
+      <w:r>
+        <w:rPr>
+          <w:rFonts w:hint="eastAsia"/>
+        </w:rPr>
+        <w:t>viewer</w:t>
+      </w:r>
+      <w:r>
+        <w:t>,camera,scene</w:t>
+      </w:r>
+      <w:proofErr w:type="spellEnd"/>
+      <w:r>
+        <w:rPr>
+          <w:rFonts w:hint="eastAsia"/>
+        </w:rPr>
+        <w:t>等。然后就是记录上一帧的经历的时间使用advance函数。再之后就是分别执行事件遍历和更新遍历的操作，事件遍历就是对键盘、鼠标等输入事件进行处理，以及用户自定义的一些事件操作；更新遍历主要就是数据分页(设置了</w:t>
+      </w:r>
+      <w:proofErr w:type="spellStart"/>
+      <w:r>
+        <w:rPr>
+          <w:rFonts w:hint="eastAsia"/>
+        </w:rPr>
+        <w:t>page</w:t>
+      </w:r>
+      <w:r>
+        <w:t>lod</w:t>
+      </w:r>
+      <w:proofErr w:type="spellEnd"/>
+      <w:r>
+        <w:rPr>
+          <w:rFonts w:hint="eastAsia"/>
+        </w:rPr>
+        <w:t>或者设置了</w:t>
+      </w:r>
+      <w:proofErr w:type="spellStart"/>
+      <w:r>
+        <w:rPr>
+          <w:rFonts w:hint="eastAsia"/>
+        </w:rPr>
+        <w:t>proxy</w:t>
+      </w:r>
+      <w:r>
+        <w:t>N</w:t>
+      </w:r>
+      <w:r>
+        <w:rPr>
+          <w:rFonts w:hint="eastAsia"/>
+        </w:rPr>
+        <w:t>ode</w:t>
+      </w:r>
+      <w:proofErr w:type="spellEnd"/>
+      <w:r>
+        <w:rPr>
+          <w:rFonts w:hint="eastAsia"/>
+        </w:rPr>
+        <w:t>)以及用户自定义的一些节点的更新操作。上面的这四步以及</w:t>
+      </w:r>
+      <w:proofErr w:type="spellStart"/>
+      <w:r>
+        <w:rPr>
+          <w:rFonts w:hint="eastAsia"/>
+        </w:rPr>
+        <w:t>rendering</w:t>
+      </w:r>
+      <w:r>
+        <w:t>T</w:t>
+      </w:r>
+      <w:r>
+        <w:rPr>
+          <w:rFonts w:hint="eastAsia"/>
+        </w:rPr>
+        <w:t>r</w:t>
+      </w:r>
+      <w:r>
+        <w:t>aversals</w:t>
+      </w:r>
+      <w:proofErr w:type="spellEnd"/>
+      <w:r>
+        <w:rPr>
+          <w:rFonts w:hint="eastAsia"/>
+        </w:rPr>
+        <w:t>的裁剪操作都是为接下来的绘制操作进行数据处理。</w:t>
+      </w:r>
+    </w:p>
+    <w:p>
+      <w:r>
+        <w:rPr>
+          <w:rFonts w:hint="eastAsia"/>
+        </w:rPr>
+        <w:t>所以渲染渲染遍历中最主要的还是渲染，所以我们现在开始进入上面提到的</w:t>
+      </w:r>
+      <w:proofErr w:type="spellStart"/>
+      <w:r>
+        <w:rPr>
+          <w:rFonts w:hint="eastAsia"/>
+        </w:rPr>
+        <w:t>sceneView</w:t>
+      </w:r>
+      <w:proofErr w:type="spellEnd"/>
+      <w:r>
+        <w:rPr>
+          <w:rFonts w:hint="eastAsia"/>
+        </w:rPr>
+        <w:t>类中的draw函数的探究。再进入</w:t>
+      </w:r>
+      <w:proofErr w:type="spellStart"/>
+      <w:r>
+        <w:t>osgUtil</w:t>
+      </w:r>
+      <w:proofErr w:type="spellEnd"/>
+      <w:r>
+        <w:t>::</w:t>
+      </w:r>
+      <w:proofErr w:type="spellStart"/>
+      <w:r>
+        <w:t>SceneView</w:t>
+      </w:r>
+      <w:proofErr w:type="spellEnd"/>
+      <w:r>
+        <w:t>::draw()</w:t>
+      </w:r>
+      <w:r>
+        <w:rPr>
+          <w:rFonts w:hint="eastAsia"/>
+        </w:rPr>
+        <w:t>函数，之前首先介绍一下前面经常提到的state类。</w:t>
+      </w:r>
+    </w:p>
+    <w:p>
+      <w:proofErr w:type="spellStart"/>
+      <w:r>
+        <w:t>O</w:t>
+      </w:r>
+      <w:r>
+        <w:rPr>
+          <w:rFonts w:hint="eastAsia"/>
+        </w:rPr>
+        <w:t>sg</w:t>
+      </w:r>
+      <w:proofErr w:type="spellEnd"/>
+      <w:r>
+        <w:t>::</w:t>
+      </w:r>
+      <w:r>
+        <w:t>State 类在之前 已经提到过，它保存了所有的 OpenGL 状态和属性参数；除此之外，State 类还负责从当前 系统平台的 OpenGL 链接库中获取函数的地址，这也是我们第一次执行场景绘制之前的必备 工作，所用函数为 State::</w:t>
+      </w:r>
+      <w:proofErr w:type="spellStart"/>
+      <w:r>
+        <w:t>initializeExtensionProcs</w:t>
+      </w:r>
+      <w:proofErr w:type="spellEnd"/>
+      <w:r>
+        <w:t>。</w:t>
+      </w:r>
+      <w:proofErr w:type="spellStart"/>
+      <w:r>
+        <w:t>O</w:t>
+      </w:r>
+      <w:r>
+        <w:rPr>
+          <w:rFonts w:hint="eastAsia"/>
+        </w:rPr>
+        <w:t>sg</w:t>
+      </w:r>
+      <w:proofErr w:type="spellEnd"/>
+      <w:r>
+        <w:t>::</w:t>
+      </w:r>
+      <w:r>
+        <w:t xml:space="preserve">State </w:t>
+      </w:r>
+      <w:proofErr w:type="gramStart"/>
+      <w:r>
+        <w:t>类</w:t>
+      </w:r>
+      <w:r>
+        <w:rPr>
+          <w:rFonts w:hint="eastAsia"/>
+        </w:rPr>
+        <w:t>还有</w:t>
+      </w:r>
+      <w:proofErr w:type="gramEnd"/>
+      <w:r>
+        <w:rPr>
+          <w:rFonts w:hint="eastAsia"/>
+        </w:rPr>
+        <w:t>以下</w:t>
+      </w:r>
+      <w:r>
+        <w:t>几点重要功能：</w:t>
+      </w:r>
+    </w:p>
+    <w:p>
+      <w:r>
+        <w:t xml:space="preserve">（1）保存 OpenGL 的所有状态、模式、属性参数、顶点和索引数据； </w:t>
+      </w:r>
+    </w:p>
+    <w:p>
+      <w:r>
+        <w:t>（2）提供了对 OpenGL 状态堆栈的处理机 制，对即将进入渲染管线的数据进行优化； 实际上就是对于 OSG 状态树 （</w:t>
+      </w:r>
+      <w:proofErr w:type="spellStart"/>
+      <w:r>
+        <w:t>StateGraph</w:t>
+      </w:r>
+      <w:proofErr w:type="spellEnd"/>
+      <w:r>
+        <w:t xml:space="preserve">）的遍历处理。而各种 OpenGL 模式的开关设定（也就是我们熟悉的 </w:t>
+      </w:r>
+      <w:proofErr w:type="spellStart"/>
+      <w:r>
+        <w:t>glEnable</w:t>
+      </w:r>
+      <w:proofErr w:type="spellEnd"/>
+      <w:r>
+        <w:t xml:space="preserve"> 和 </w:t>
+      </w:r>
+      <w:proofErr w:type="spellStart"/>
+      <w:r>
+        <w:t>glDisable</w:t>
+      </w:r>
+      <w:proofErr w:type="spellEnd"/>
+      <w:r>
+        <w:t>）实际上是通过 State::</w:t>
+      </w:r>
+      <w:proofErr w:type="spellStart"/>
+      <w:r>
+        <w:t>applyMode</w:t>
+      </w:r>
+      <w:proofErr w:type="spellEnd"/>
+      <w:r>
+        <w:t xml:space="preserve"> 函数完成；顶点坐标，法线坐标以及各种顶点 和索引数组的设置（即 </w:t>
+      </w:r>
+      <w:proofErr w:type="spellStart"/>
+      <w:r>
+        <w:t>glVertexPointer</w:t>
+      </w:r>
+      <w:proofErr w:type="spellEnd"/>
+      <w:r>
+        <w:t>，</w:t>
+      </w:r>
+      <w:proofErr w:type="spellStart"/>
+      <w:r>
+        <w:t>glNormalPointer</w:t>
+      </w:r>
+      <w:proofErr w:type="spellEnd"/>
+      <w:r>
+        <w:t xml:space="preserve"> 等）也是由 State 类的相关函数，如 </w:t>
+      </w:r>
+      <w:proofErr w:type="spellStart"/>
+      <w:r>
+        <w:t>setVertexPointer</w:t>
+      </w:r>
+      <w:proofErr w:type="spellEnd"/>
+      <w:r>
+        <w:t xml:space="preserve"> 等实现的；各种渲染属性的 OpenGL 处理函数繁多而复杂，此时 State 类将 使用 </w:t>
+      </w:r>
+      <w:proofErr w:type="spellStart"/>
+      <w:r>
+        <w:t>applyAttribute</w:t>
+      </w:r>
+      <w:proofErr w:type="spellEnd"/>
+      <w:r>
+        <w:t xml:space="preserve"> 函数，进而调用不同渲染属性</w:t>
+      </w:r>
+      <w:r>
+        <w:lastRenderedPageBreak/>
+        <w:t xml:space="preserve">对象的 </w:t>
+      </w:r>
+      <w:proofErr w:type="spellStart"/>
+      <w:r>
+        <w:t>StateAttribute</w:t>
+      </w:r>
+      <w:proofErr w:type="spellEnd"/>
+      <w:r>
+        <w:t>::apply(State&amp;)函数， 实现多种多样的渲染特性。</w:t>
+      </w:r>
+    </w:p>
+    <w:p>
+      <w:r>
+        <w:t>（3）允许用户直接查询各种 OpenGL 状态的当前 值。</w:t>
+      </w:r>
+    </w:p>
+    <w:p>
+      <w:r>
+        <w:t>由此可见，</w:t>
+      </w:r>
+      <w:proofErr w:type="spellStart"/>
+      <w:r>
+        <w:t>osg</w:t>
+      </w:r>
+      <w:proofErr w:type="spellEnd"/>
+      <w:r>
+        <w:t xml:space="preserve">::State 类是 OSG 与 OpenGL 的主要接口，场景状态树的遍历者和整合者， 也是各种渲染状态，以及顶点值的处理途径。但是我们早已知道，OSG 的顶点坐标和索引 信息是由 </w:t>
+      </w:r>
+      <w:proofErr w:type="spellStart"/>
+      <w:r>
+        <w:t>osg</w:t>
+      </w:r>
+      <w:proofErr w:type="spellEnd"/>
+      <w:r>
+        <w:t xml:space="preserve">::Geometry </w:t>
+      </w:r>
+      <w:proofErr w:type="gramStart"/>
+      <w:r>
+        <w:t>类负责</w:t>
+      </w:r>
+      <w:proofErr w:type="gramEnd"/>
+      <w:r>
+        <w:t xml:space="preserve">保存的，那么负责将 Geometry 对象的数据传递给 State 对象 的，就是渲染树的叶节点 </w:t>
+      </w:r>
+      <w:proofErr w:type="spellStart"/>
+      <w:r>
+        <w:t>RenderLeaf</w:t>
+      </w:r>
+      <w:proofErr w:type="spellEnd"/>
+      <w:r>
+        <w:t xml:space="preserve"> 了。它通过执行自己所包含的 Drawable 几何体对象的 Drawable::draw 函数，实现几何体的实际绘制；而在 Geometry 类的绘制过程中，则将自己 记录的数据信息传递给 State 对象，由它负责完成顶点的载入和处理工作。 而渲染树在其中的作用，就是抽取每个渲染树节点（</w:t>
+      </w:r>
+      <w:proofErr w:type="spellStart"/>
+      <w:r>
+        <w:t>RenderBin</w:t>
+      </w:r>
+      <w:proofErr w:type="spellEnd"/>
+      <w:r>
+        <w:t>）中的渲染叶 （</w:t>
+      </w:r>
+      <w:proofErr w:type="spellStart"/>
+      <w:r>
+        <w:t>RenderLeaf</w:t>
+      </w:r>
+      <w:proofErr w:type="spellEnd"/>
+      <w:r>
+        <w:t xml:space="preserve">） 对象，交由 </w:t>
+      </w:r>
+      <w:proofErr w:type="spellStart"/>
+      <w:r>
+        <w:t>osg</w:t>
+      </w:r>
+      <w:proofErr w:type="spellEnd"/>
+      <w:r>
+        <w:t>::State 整合它在状态树中继承的全部渲染状态，并将几何体数据传递给 OpenGL 管线，完成绘制的工作。</w:t>
+      </w:r>
+    </w:p>
+    <w:p/>
+    <w:p/>
+    <w:p>
+      <w:pPr>
+        <w:rPr>
+          <w:rFonts w:hint="eastAsia"/>
+        </w:rPr>
+      </w:pPr>
+      <w:r>
+        <w:rPr>
+          <w:rFonts w:hint="eastAsia"/>
+        </w:rPr>
+        <w:t>二十六</w:t>
+      </w:r>
+    </w:p>
+    <w:p>
+      <w:r>
+        <w:rPr>
+          <w:rFonts w:hint="eastAsia"/>
+        </w:rPr>
+        <w:t>我们</w:t>
+      </w:r>
+      <w:proofErr w:type="gramStart"/>
+      <w:r>
+        <w:rPr>
+          <w:rFonts w:hint="eastAsia"/>
+        </w:rPr>
+        <w:t>今天今天</w:t>
+      </w:r>
+      <w:proofErr w:type="gramEnd"/>
+      <w:r>
+        <w:rPr>
+          <w:rFonts w:hint="eastAsia"/>
+        </w:rPr>
+        <w:t>真是进入</w:t>
+      </w:r>
+      <w:proofErr w:type="spellStart"/>
+      <w:r>
+        <w:rPr>
+          <w:rFonts w:hint="eastAsia"/>
+        </w:rPr>
+        <w:t>SceneView</w:t>
+      </w:r>
+      <w:proofErr w:type="spellEnd"/>
+      <w:r>
+        <w:t>::draw()</w:t>
+      </w:r>
+      <w:r>
+        <w:rPr>
+          <w:rFonts w:hint="eastAsia"/>
+        </w:rPr>
+        <w:t>函数。</w:t>
+      </w:r>
+    </w:p>
+    <w:p>
+      <w:r>
+        <w:rPr>
+          <w:rFonts w:hint="eastAsia"/>
+        </w:rPr>
+        <w:t>1、判断主相机是否为隐藏状态也就是(</w:t>
+      </w:r>
+      <w:r>
+        <w:t>camera-&gt;</w:t>
+      </w:r>
+      <w:proofErr w:type="spellStart"/>
+      <w:r>
+        <w:t>getNodeMask</w:t>
+      </w:r>
+      <w:proofErr w:type="spellEnd"/>
+      <w:r>
+        <w:t>()==0</w:t>
+      </w:r>
+      <w:r>
+        <w:t>)</w:t>
+      </w:r>
+      <w:r>
+        <w:rPr>
+          <w:rFonts w:hint="eastAsia"/>
+        </w:rPr>
+        <w:t>，隐藏状态就会退出这个draw函数。</w:t>
+      </w:r>
+    </w:p>
+    <w:p>
+      <w:r>
+        <w:t>2</w:t>
+      </w:r>
+      <w:r>
+        <w:rPr>
+          <w:rFonts w:hint="eastAsia"/>
+        </w:rPr>
+        <w:t>、开始初始化</w:t>
+      </w:r>
+      <w:proofErr w:type="spellStart"/>
+      <w:r>
+        <w:rPr>
+          <w:rFonts w:hint="eastAsia"/>
+        </w:rPr>
+        <w:t>o</w:t>
+      </w:r>
+      <w:r>
+        <w:t>sg</w:t>
+      </w:r>
+      <w:proofErr w:type="spellEnd"/>
+      <w:r>
+        <w:t>::state</w:t>
+      </w:r>
+      <w:r>
+        <w:rPr>
+          <w:rFonts w:hint="eastAsia"/>
+        </w:rPr>
+        <w:t>类，上一节我们对</w:t>
+      </w:r>
+      <w:proofErr w:type="spellStart"/>
+      <w:r>
+        <w:rPr>
+          <w:rFonts w:hint="eastAsia"/>
+        </w:rPr>
+        <w:t>osg</w:t>
+      </w:r>
+      <w:proofErr w:type="spellEnd"/>
+      <w:r>
+        <w:t>::state</w:t>
+      </w:r>
+      <w:r>
+        <w:rPr>
+          <w:rFonts w:hint="eastAsia"/>
+        </w:rPr>
+        <w:t>类进行了简单的介绍。这里就是设置了state的</w:t>
+      </w:r>
+      <w:proofErr w:type="spellStart"/>
+      <w:r>
+        <w:rPr>
+          <w:rFonts w:hint="eastAsia"/>
+        </w:rPr>
+        <w:t>framestamp</w:t>
+      </w:r>
+      <w:proofErr w:type="spellEnd"/>
+      <w:r>
+        <w:rPr>
+          <w:rFonts w:hint="eastAsia"/>
+        </w:rPr>
+        <w:t>以及</w:t>
+      </w:r>
+      <w:proofErr w:type="spellStart"/>
+      <w:r>
+        <w:rPr>
+          <w:rFonts w:hint="eastAsia"/>
+        </w:rPr>
+        <w:t>display</w:t>
+      </w:r>
+      <w:r>
+        <w:t>S</w:t>
+      </w:r>
+      <w:r>
+        <w:rPr>
+          <w:rFonts w:hint="eastAsia"/>
+        </w:rPr>
+        <w:t>etting</w:t>
+      </w:r>
+      <w:proofErr w:type="spellEnd"/>
+      <w:r>
+        <w:rPr>
+          <w:rFonts w:hint="eastAsia"/>
+        </w:rPr>
+        <w:t>的设定。再就是初始化</w:t>
+      </w:r>
+      <w:proofErr w:type="spellStart"/>
+      <w:r>
+        <w:rPr>
+          <w:rFonts w:hint="eastAsia"/>
+        </w:rPr>
+        <w:t>opengl</w:t>
+      </w:r>
+      <w:proofErr w:type="spellEnd"/>
+      <w:r>
+        <w:rPr>
+          <w:rFonts w:hint="eastAsia"/>
+        </w:rPr>
+        <w:t>的扩展功能工作通过</w:t>
+      </w:r>
+      <w:r>
+        <w:t>state-&gt;</w:t>
+      </w:r>
+      <w:proofErr w:type="spellStart"/>
+      <w:r>
+        <w:t>initializeExtensionProcs</w:t>
+      </w:r>
+      <w:proofErr w:type="spellEnd"/>
+      <w:r>
+        <w:t>()</w:t>
+      </w:r>
+      <w:r>
+        <w:rPr>
+          <w:rFonts w:hint="eastAsia"/>
+        </w:rPr>
+        <w:t>函数进行。</w:t>
+      </w:r>
+    </w:p>
+    <w:p>
+      <w:r>
+        <w:rPr>
+          <w:rFonts w:hint="eastAsia"/>
+        </w:rPr>
+        <w:t>3、初始化一个文理对象管理器，主要功能就是维护了一个map，保存纹理，生成新的纹理对象以及删除纹理对象等。以及初始化一个</w:t>
+      </w:r>
+      <w:proofErr w:type="spellStart"/>
+      <w:r>
+        <w:rPr>
+          <w:rFonts w:hint="eastAsia"/>
+        </w:rPr>
+        <w:t>gl</w:t>
+      </w:r>
+      <w:r>
+        <w:t>B</w:t>
+      </w:r>
+      <w:r>
+        <w:rPr>
+          <w:rFonts w:hint="eastAsia"/>
+        </w:rPr>
+        <w:t>uffer</w:t>
+      </w:r>
+      <w:proofErr w:type="spellEnd"/>
+      <w:r>
+        <w:rPr>
+          <w:rFonts w:hint="eastAsia"/>
+        </w:rPr>
+        <w:t>的管理对象（在</w:t>
+      </w:r>
+      <w:proofErr w:type="spellStart"/>
+      <w:r>
+        <w:rPr>
+          <w:rFonts w:hint="eastAsia"/>
+        </w:rPr>
+        <w:t>osg</w:t>
+      </w:r>
+      <w:proofErr w:type="spellEnd"/>
+      <w:r>
+        <w:t>::</w:t>
+      </w:r>
+      <w:proofErr w:type="spellStart"/>
+      <w:r>
+        <w:t>BufferObject</w:t>
+      </w:r>
+      <w:proofErr w:type="spellEnd"/>
+      <w:r>
+        <w:rPr>
+          <w:rFonts w:hint="eastAsia"/>
+        </w:rPr>
+        <w:t>中的</w:t>
+      </w:r>
+      <w:proofErr w:type="spellStart"/>
+      <w:r>
+        <w:t>GLBufferObjectManager</w:t>
+      </w:r>
+      <w:proofErr w:type="spellEnd"/>
+      <w:r>
+        <w:rPr>
+          <w:rFonts w:hint="eastAsia"/>
+        </w:rPr>
+        <w:t>类）。</w:t>
+      </w:r>
+    </w:p>
+    <w:p>
+      <w:r>
+        <w:rPr>
+          <w:rFonts w:hint="eastAsia"/>
+        </w:rPr>
+        <w:t>4、判断这个draw函数是否为第一次进入，通过</w:t>
+      </w:r>
+      <w:r>
+        <w:t>_</w:t>
+      </w:r>
+      <w:proofErr w:type="spellStart"/>
+      <w:r>
+        <w:t>initCalled</w:t>
+      </w:r>
+      <w:proofErr w:type="spellEnd"/>
+      <w:r>
+        <w:rPr>
+          <w:rFonts w:hint="eastAsia"/>
+        </w:rPr>
+        <w:t>来判断。如果是第一次进入则就需要进行对所有的场景图形中的对象进行初始化操作，通过</w:t>
+      </w:r>
+      <w:proofErr w:type="spellStart"/>
+      <w:r>
+        <w:rPr>
+          <w:rFonts w:hint="eastAsia"/>
+        </w:rPr>
+        <w:t>nodevisitor</w:t>
+      </w:r>
+      <w:proofErr w:type="spellEnd"/>
+      <w:r>
+        <w:rPr>
+          <w:rFonts w:hint="eastAsia"/>
+        </w:rPr>
+        <w:t>进行。如果我们在渲染过程成</w:t>
+      </w:r>
+      <w:proofErr w:type="gramStart"/>
+      <w:r>
+        <w:rPr>
+          <w:rFonts w:hint="eastAsia"/>
+        </w:rPr>
+        <w:t>加载未</w:t>
+      </w:r>
+      <w:proofErr w:type="gramEnd"/>
+      <w:r>
+        <w:rPr>
+          <w:rFonts w:hint="eastAsia"/>
+        </w:rPr>
+        <w:t>初始化的数据，这需要调用update和cull自动调用。</w:t>
+      </w:r>
+    </w:p>
+    <w:p>
+      <w:r>
+        <w:rPr>
+          <w:rFonts w:hint="eastAsia"/>
+        </w:rPr>
+        <w:t>5、</w:t>
+      </w:r>
+      <w:r>
+        <w:rPr>
+          <w:rFonts w:hint="eastAsia"/>
+        </w:rPr>
+        <w:t>为了支持多管道系统，将推迟删除</w:t>
+      </w:r>
+      <w:r>
+        <w:t>OpenGL显示列表和纹理对象，直到OpenGL上下文是最初创建对象时的正确上下文。 在这里，我们知道我们所处的上下文，以便刷新适当的缓存。</w:t>
+      </w:r>
+      <w:r>
+        <w:rPr>
+          <w:rFonts w:hint="eastAsia"/>
+        </w:rPr>
+        <w:t>为此，</w:t>
+      </w:r>
+      <w:proofErr w:type="spellStart"/>
+      <w:r>
+        <w:t>SceneView</w:t>
+      </w:r>
+      <w:proofErr w:type="spellEnd"/>
+      <w:r>
+        <w:t xml:space="preserve"> 类提供了一个成 员变量_</w:t>
+      </w:r>
+      <w:proofErr w:type="spellStart"/>
+      <w:r>
+        <w:t>requiresFlush</w:t>
+      </w:r>
+      <w:proofErr w:type="spellEnd"/>
+      <w:r>
+        <w:t>，用以避免多个图形线程同时执行对象的清理工作。</w:t>
+      </w:r>
+    </w:p>
+    <w:p>
+      <w:r>
+        <w:rPr>
+          <w:rFonts w:hint="eastAsia"/>
+        </w:rPr>
+        <w:t>6、</w:t>
+      </w:r>
+      <w:r>
+        <w:rPr>
+          <w:rFonts w:hint="eastAsia"/>
+        </w:rPr>
+        <w:t>下一步就是场景绘制的核心工作了，</w:t>
+      </w:r>
+      <w:r>
+        <w:t>OSG 为立体显示提供的支持也在这里体现出来 。针对不同的立体显示设置（</w:t>
+      </w:r>
+      <w:proofErr w:type="spellStart"/>
+      <w:r>
+        <w:t>DisplaySettings</w:t>
+      </w:r>
+      <w:proofErr w:type="spellEnd"/>
+      <w:r>
+        <w:t>::</w:t>
+      </w:r>
+      <w:proofErr w:type="spellStart"/>
+      <w:r>
+        <w:t>getStereoMode</w:t>
+      </w:r>
+      <w:proofErr w:type="spellEnd"/>
+      <w:r>
+        <w:t>），此处均提供 了详尽的处理流程（譬如 ANAGLYPHIC 互补色显示，OSG 将负责使用红色掩码渲染左眼 视图，使用补色青色掩码渲染右眼视图），感兴趣的朋友不妨在这里细细品味，甚至把您所 设计的立体显示方案于其中实现。</w:t>
+      </w:r>
+      <w:r>
+        <w:rPr>
+          <w:rFonts w:hint="eastAsia"/>
+        </w:rPr>
+        <w:t>立体渲染我们会在以后的</w:t>
+      </w:r>
+      <w:proofErr w:type="spellStart"/>
+      <w:r>
+        <w:rPr>
+          <w:rFonts w:hint="eastAsia"/>
+        </w:rPr>
+        <w:t>osg</w:t>
+      </w:r>
+      <w:r>
+        <w:t>+hololens</w:t>
+      </w:r>
+      <w:proofErr w:type="spellEnd"/>
+      <w:r>
+        <w:rPr>
+          <w:rFonts w:hint="eastAsia"/>
+        </w:rPr>
+        <w:t>中介绍。</w:t>
+      </w:r>
+      <w:r>
+        <w:rPr>
+          <w:rFonts w:hint="eastAsia"/>
+        </w:rPr>
+        <w:t>现在我们仅针对非立体显示的情形进行介绍</w:t>
+      </w:r>
+    </w:p>
+    <w:p>
+      <w:r>
+        <w:tab/>
+        <w:t>1</w:t>
+      </w:r>
+      <w:r>
+        <w:rPr>
+          <w:rFonts w:hint="eastAsia"/>
+        </w:rPr>
+        <w:t>）</w:t>
+      </w:r>
+      <w:r>
+        <w:t>首先是设置渲染台（</w:t>
+      </w:r>
+      <w:proofErr w:type="spellStart"/>
+      <w:r>
+        <w:t>RenderStage</w:t>
+      </w:r>
+      <w:proofErr w:type="spellEnd"/>
+      <w:r>
+        <w:t xml:space="preserve">）的读/写缓存（通常包括 GL_NONE， GL_FRONT_LEFT，GL_FRONT_RIGHT，GL_BACK_LEFT，GL_BACK_RIGHT，GL_FRONT， GL_BACK，GL_LEFT，GL_RIGHT，GL_FRONT_AND_BACK 以及 GL_AUX 辅助缓存）， 其中的值是根据摄像机的 </w:t>
+      </w:r>
+      <w:proofErr w:type="spellStart"/>
+      <w:r>
+        <w:t>setDrawBuffer</w:t>
+      </w:r>
+      <w:proofErr w:type="spellEnd"/>
+      <w:r>
+        <w:t xml:space="preserve"> 和 </w:t>
+      </w:r>
+      <w:proofErr w:type="spellStart"/>
+      <w:r>
+        <w:t>setReadBuffer</w:t>
+      </w:r>
+      <w:proofErr w:type="spellEnd"/>
+      <w:r>
+        <w:t xml:space="preserve"> 函数来设定的。 </w:t>
+      </w:r>
+    </w:p>
+    <w:p>
+      <w:pPr>
+        <w:ind w:firstLine="420"/>
+      </w:pPr>
+      <w:r>
+        <w:t>2</w:t>
+      </w:r>
+      <w:r>
+        <w:rPr>
+          <w:rFonts w:hint="eastAsia"/>
+        </w:rPr>
+        <w:t>）</w:t>
+      </w:r>
+      <w:r>
+        <w:rPr>
+          <w:rFonts w:hint="eastAsia"/>
+        </w:rPr>
+        <w:t>、确保颜色掩码的每个颜色通道都是被激活的（使用</w:t>
+      </w:r>
+      <w:r>
+        <w:t xml:space="preserve"> </w:t>
+      </w:r>
+      <w:proofErr w:type="spellStart"/>
+      <w:r>
+        <w:t>osg</w:t>
+      </w:r>
+      <w:proofErr w:type="spellEnd"/>
+      <w:r>
+        <w:t>::</w:t>
+      </w:r>
+      <w:proofErr w:type="spellStart"/>
+      <w:r>
+        <w:t>ColorMask</w:t>
+      </w:r>
+      <w:proofErr w:type="spellEnd"/>
+      <w:r>
+        <w:t xml:space="preserve">） 。 </w:t>
+      </w:r>
+    </w:p>
+    <w:p>
+      <w:pPr>
+        <w:ind w:firstLine="420"/>
+      </w:pPr>
+      <w:r>
+        <w:t>3</w:t>
+      </w:r>
+      <w:r>
+        <w:rPr>
+          <w:rFonts w:hint="eastAsia"/>
+        </w:rPr>
+        <w:t>）</w:t>
+      </w:r>
+      <w:r>
+        <w:t>、执行“前序渲染”</w:t>
+      </w:r>
+      <w:proofErr w:type="gramStart"/>
+      <w:r>
+        <w:t>渲染台</w:t>
+      </w:r>
+      <w:proofErr w:type="gramEnd"/>
+      <w:r>
+        <w:t>的绘制（</w:t>
+      </w:r>
+      <w:proofErr w:type="spellStart"/>
+      <w:r>
+        <w:t>RenderStage</w:t>
+      </w:r>
+      <w:proofErr w:type="spellEnd"/>
+      <w:r>
+        <w:t>::</w:t>
+      </w:r>
+      <w:proofErr w:type="spellStart"/>
+      <w:r>
+        <w:t>drawPreRenderStages</w:t>
+      </w:r>
+      <w:proofErr w:type="spellEnd"/>
+      <w:r>
+        <w:t xml:space="preserve">） 。 </w:t>
+      </w:r>
+    </w:p>
+    <w:p>
+      <w:pPr>
+        <w:ind w:firstLine="420"/>
+      </w:pPr>
+      <w:r>
+        <w:t>4</w:t>
+      </w:r>
+      <w:r>
+        <w:rPr>
+          <w:rFonts w:hint="eastAsia"/>
+        </w:rPr>
+        <w:t>）</w:t>
+      </w:r>
+      <w:r>
+        <w:t>、执行当前渲染台（即渲染树的根节点）的绘制（</w:t>
+      </w:r>
+      <w:proofErr w:type="spellStart"/>
+      <w:r>
+        <w:t>RenderStage</w:t>
+      </w:r>
+      <w:proofErr w:type="spellEnd"/>
+      <w:r>
+        <w:t>::draw），无疑这是场景 绘制的核心部分。 在结束了渲染树的绘制之后，</w:t>
+      </w:r>
+      <w:proofErr w:type="spellStart"/>
+      <w:r>
+        <w:t>SceneView</w:t>
+      </w:r>
+      <w:proofErr w:type="spellEnd"/>
+      <w:r>
+        <w:t>::draw 函数还负责恢复所有</w:t>
+      </w:r>
+      <w:r>
+        <w:lastRenderedPageBreak/>
+        <w:t>的 OpenGL 状态（使 用 State::</w:t>
+      </w:r>
+      <w:proofErr w:type="spellStart"/>
+      <w:r>
+        <w:t>popAllStateSets</w:t>
+      </w:r>
+      <w:proofErr w:type="spellEnd"/>
+      <w:r>
+        <w:t xml:space="preserve"> 函数），判断是否在绘制过程中出现了 OpenGL 绘</w:t>
+      </w:r>
+      <w:r>
+        <w:rPr>
+          <w:rFonts w:hint="eastAsia"/>
+        </w:rPr>
+        <w:t>图命令错误，并将</w:t>
+      </w:r>
+      <w:r>
+        <w:t xml:space="preserve"> 错误信息打印出来。</w:t>
+      </w:r>
+    </w:p>
+    <w:p>
+      <w:r>
+        <w:rPr>
+          <w:rFonts w:hint="eastAsia"/>
+        </w:rPr>
+        <w:t>这里我们就会发现draw和cull的套路是一样的，我们需要进入</w:t>
+      </w:r>
+      <w:proofErr w:type="spellStart"/>
+      <w:r>
+        <w:t>RenderStage</w:t>
+      </w:r>
+      <w:proofErr w:type="spellEnd"/>
+      <w:r>
+        <w:t>::draw</w:t>
+      </w:r>
+      <w:r>
+        <w:rPr>
+          <w:rFonts w:hint="eastAsia"/>
+        </w:rPr>
+        <w:t>中继续探究。</w:t>
+      </w:r>
+    </w:p>
+    <w:p/>
+    <w:p>
+      <w:pPr>
+        <w:rPr>
+          <w:rFonts w:hint="eastAsia"/>
+        </w:rPr>
+      </w:pPr>
+    </w:p>
+    <w:p>
+      <w:r>
+        <w:rPr>
+          <w:rFonts w:hint="eastAsia"/>
+        </w:rPr>
+        <w:t>二十七</w:t>
+      </w:r>
+    </w:p>
+    <w:p>
+      <w:r>
+        <w:rPr>
+          <w:rFonts w:hint="eastAsia"/>
+        </w:rPr>
+        <w:t>上一节我们介绍到</w:t>
+      </w:r>
+      <w:proofErr w:type="spellStart"/>
+      <w:r>
+        <w:rPr>
+          <w:rFonts w:hint="eastAsia"/>
+        </w:rPr>
+        <w:t>S</w:t>
+      </w:r>
+      <w:r>
+        <w:t>ceneView</w:t>
+      </w:r>
+      <w:proofErr w:type="spellEnd"/>
+      <w:r>
+        <w:rPr>
+          <w:rFonts w:hint="eastAsia"/>
+        </w:rPr>
+        <w:t>:</w:t>
+      </w:r>
+      <w:r>
+        <w:t>:draw()</w:t>
+      </w:r>
+      <w:r>
+        <w:rPr>
+          <w:rFonts w:hint="eastAsia"/>
+        </w:rPr>
+        <w:t>函数的核心的两个绘制函数</w:t>
+      </w:r>
+    </w:p>
+    <w:p>
+      <w:pPr>
+        <w:autoSpaceDE w:val="0"/>
+        <w:autoSpaceDN w:val="0"/>
+        <w:adjustRightInd w:val="0"/>
+        <w:jc w:val="left"/>
+        <w:rPr>
+          <w:rFonts w:ascii="新宋体" w:eastAsia="新宋体" w:cs="新宋体"/>
+          <w:color w:val="000000"/>
+          <w:kern w:val="0"/>
+          <w:sz w:val="19"/>
+          <w:szCs w:val="19"/>
+        </w:rPr>
+      </w:pPr>
+      <w:r>
+        <w:rPr>
+          <w:rFonts w:ascii="新宋体" w:eastAsia="新宋体" w:cs="新宋体"/>
+          <w:color w:val="000000"/>
+          <w:kern w:val="0"/>
+          <w:sz w:val="19"/>
+          <w:szCs w:val="19"/>
+        </w:rPr>
+        <w:t>_</w:t>
+      </w:r>
+      <w:proofErr w:type="spellStart"/>
+      <w:r>
+        <w:rPr>
+          <w:rFonts w:ascii="新宋体" w:eastAsia="新宋体" w:cs="新宋体"/>
+          <w:color w:val="000000"/>
+          <w:kern w:val="0"/>
+          <w:sz w:val="19"/>
+          <w:szCs w:val="19"/>
+        </w:rPr>
+        <w:t>renderStage</w:t>
+      </w:r>
+      <w:proofErr w:type="spellEnd"/>
+      <w:r>
+        <w:rPr>
+          <w:rFonts w:ascii="新宋体" w:eastAsia="新宋体" w:cs="新宋体"/>
+          <w:color w:val="008080"/>
+          <w:kern w:val="0"/>
+          <w:sz w:val="19"/>
+          <w:szCs w:val="19"/>
+        </w:rPr>
+        <w:t>-&gt;</w:t>
+      </w:r>
+      <w:proofErr w:type="spellStart"/>
+      <w:r>
+        <w:rPr>
+          <w:rFonts w:ascii="新宋体" w:eastAsia="新宋体" w:cs="新宋体"/>
+          <w:color w:val="000000"/>
+          <w:kern w:val="0"/>
+          <w:sz w:val="19"/>
+          <w:szCs w:val="19"/>
+        </w:rPr>
+        <w:t>drawPreRenderStages</w:t>
+      </w:r>
+      <w:proofErr w:type="spellEnd"/>
+      <w:r>
+        <w:rPr>
+          <w:rFonts w:ascii="新宋体" w:eastAsia="新宋体" w:cs="新宋体"/>
+          <w:color w:val="000000"/>
+          <w:kern w:val="0"/>
+          <w:sz w:val="19"/>
+          <w:szCs w:val="19"/>
+        </w:rPr>
+        <w:t>(_</w:t>
+      </w:r>
+      <w:proofErr w:type="spellStart"/>
+      <w:proofErr w:type="gramStart"/>
+      <w:r>
+        <w:rPr>
+          <w:rFonts w:ascii="新宋体" w:eastAsia="新宋体" w:cs="新宋体"/>
+          <w:color w:val="000000"/>
+          <w:kern w:val="0"/>
+          <w:sz w:val="19"/>
+          <w:szCs w:val="19"/>
+        </w:rPr>
+        <w:t>renderInfo,previous</w:t>
+      </w:r>
+      <w:proofErr w:type="spellEnd"/>
+      <w:proofErr w:type="gramEnd"/>
+      <w:r>
+        <w:rPr>
+          <w:rFonts w:ascii="新宋体" w:eastAsia="新宋体" w:cs="新宋体"/>
+          <w:color w:val="000000"/>
+          <w:kern w:val="0"/>
+          <w:sz w:val="19"/>
+          <w:szCs w:val="19"/>
+        </w:rPr>
+        <w:t>);</w:t>
+      </w:r>
+    </w:p>
+    <w:p>
+      <w:r>
+        <w:rPr>
+          <w:rFonts w:ascii="新宋体" w:eastAsia="新宋体" w:cs="新宋体"/>
+          <w:color w:val="000000"/>
+          <w:kern w:val="0"/>
+          <w:sz w:val="19"/>
+          <w:szCs w:val="19"/>
+        </w:rPr>
+        <w:t>_</w:t>
+      </w:r>
+      <w:proofErr w:type="spellStart"/>
+      <w:r>
+        <w:rPr>
+          <w:rFonts w:ascii="新宋体" w:eastAsia="新宋体" w:cs="新宋体"/>
+          <w:color w:val="000000"/>
+          <w:kern w:val="0"/>
+          <w:sz w:val="19"/>
+          <w:szCs w:val="19"/>
+        </w:rPr>
+        <w:t>renderStage</w:t>
+      </w:r>
+      <w:proofErr w:type="spellEnd"/>
+      <w:r>
+        <w:rPr>
+          <w:rFonts w:ascii="新宋体" w:eastAsia="新宋体" w:cs="新宋体"/>
+          <w:color w:val="008080"/>
+          <w:kern w:val="0"/>
+          <w:sz w:val="19"/>
+          <w:szCs w:val="19"/>
+        </w:rPr>
+        <w:t>-&gt;</w:t>
+      </w:r>
+      <w:r>
+        <w:rPr>
+          <w:rFonts w:ascii="新宋体" w:eastAsia="新宋体" w:cs="新宋体"/>
+          <w:color w:val="000000"/>
+          <w:kern w:val="0"/>
+          <w:sz w:val="19"/>
+          <w:szCs w:val="19"/>
+        </w:rPr>
+        <w:t>draw(_</w:t>
+      </w:r>
+      <w:proofErr w:type="spellStart"/>
+      <w:proofErr w:type="gramStart"/>
+      <w:r>
+        <w:rPr>
+          <w:rFonts w:ascii="新宋体" w:eastAsia="新宋体" w:cs="新宋体"/>
+          <w:color w:val="000000"/>
+          <w:kern w:val="0"/>
+          <w:sz w:val="19"/>
+          <w:szCs w:val="19"/>
+        </w:rPr>
+        <w:t>renderInfo,previous</w:t>
+      </w:r>
+      <w:proofErr w:type="spellEnd"/>
+      <w:proofErr w:type="gramEnd"/>
+      <w:r>
+        <w:rPr>
+          <w:rFonts w:ascii="新宋体" w:eastAsia="新宋体" w:cs="新宋体"/>
+          <w:color w:val="000000"/>
+          <w:kern w:val="0"/>
+          <w:sz w:val="19"/>
+          <w:szCs w:val="19"/>
+        </w:rPr>
+        <w:t>);</w:t>
+      </w:r>
+    </w:p>
+    <w:p>
+      <w:pPr>
+        <w:rPr>
+          <w:rFonts w:ascii="新宋体" w:eastAsia="新宋体" w:cs="新宋体"/>
+          <w:color w:val="000000"/>
+          <w:kern w:val="0"/>
+          <w:sz w:val="19"/>
+          <w:szCs w:val="19"/>
+        </w:rPr>
+      </w:pPr>
+      <w:r>
+        <w:rPr>
+          <w:rFonts w:hint="eastAsia"/>
+        </w:rPr>
+        <w:t>我们首先进入中</w:t>
+      </w:r>
+      <w:proofErr w:type="spellStart"/>
+      <w:r>
+        <w:rPr>
+          <w:rFonts w:ascii="新宋体" w:eastAsia="新宋体" w:cs="新宋体"/>
+          <w:color w:val="2B91AF"/>
+          <w:kern w:val="0"/>
+          <w:sz w:val="19"/>
+          <w:szCs w:val="19"/>
+        </w:rPr>
+        <w:t>RenderStage</w:t>
+      </w:r>
+      <w:proofErr w:type="spellEnd"/>
+      <w:r>
+        <w:rPr>
+          <w:rFonts w:ascii="新宋体" w:eastAsia="新宋体" w:cs="新宋体"/>
+          <w:color w:val="000000"/>
+          <w:kern w:val="0"/>
+          <w:sz w:val="19"/>
+          <w:szCs w:val="19"/>
+        </w:rPr>
+        <w:t>::</w:t>
+      </w:r>
+      <w:proofErr w:type="spellStart"/>
+      <w:r>
+        <w:rPr>
+          <w:rFonts w:ascii="新宋体" w:eastAsia="新宋体" w:cs="新宋体"/>
+          <w:color w:val="000000"/>
+          <w:kern w:val="0"/>
+          <w:sz w:val="19"/>
+          <w:szCs w:val="19"/>
+        </w:rPr>
+        <w:t>drawPreRenderStages</w:t>
+      </w:r>
+      <w:proofErr w:type="spellEnd"/>
+      <w:r>
+        <w:rPr>
+          <w:rFonts w:hint="eastAsia"/>
+        </w:rPr>
+        <w:t>可以看到其实前置渲染也是调用了</w:t>
+      </w:r>
+      <w:proofErr w:type="spellStart"/>
+      <w:r>
+        <w:rPr>
+          <w:rFonts w:ascii="新宋体" w:eastAsia="新宋体" w:cs="新宋体"/>
+          <w:color w:val="2B91AF"/>
+          <w:kern w:val="0"/>
+          <w:sz w:val="19"/>
+          <w:szCs w:val="19"/>
+        </w:rPr>
+        <w:t>RenderStage</w:t>
+      </w:r>
+      <w:proofErr w:type="spellEnd"/>
+      <w:r>
+        <w:rPr>
+          <w:rFonts w:ascii="新宋体" w:eastAsia="新宋体" w:cs="新宋体"/>
+          <w:color w:val="000000"/>
+          <w:kern w:val="0"/>
+          <w:sz w:val="19"/>
+          <w:szCs w:val="19"/>
+        </w:rPr>
+        <w:t>::draw</w:t>
+      </w:r>
+      <w:r>
+        <w:rPr>
+          <w:rFonts w:hint="eastAsia"/>
+        </w:rPr>
+        <w:t>函数所以我们开始对它的探究。</w:t>
+      </w:r>
+    </w:p>
+    <w:p>
+      <w:r>
+        <w:rPr>
+          <w:rFonts w:hint="eastAsia"/>
+        </w:rPr>
+        <w:t>我们首先大概的介绍一下这个函数的主要功能：</w:t>
+      </w:r>
+    </w:p>
+    <w:p>
+      <w:r>
+        <w:rPr>
+          <w:rFonts w:hint="eastAsia"/>
+        </w:rPr>
+        <w:t>1、通过</w:t>
+      </w:r>
+      <w:r>
+        <w:rPr>
+          <w:rFonts w:ascii="新宋体" w:eastAsia="新宋体" w:cs="新宋体"/>
+          <w:color w:val="000000"/>
+          <w:kern w:val="0"/>
+          <w:sz w:val="19"/>
+          <w:szCs w:val="19"/>
+        </w:rPr>
+        <w:t>_</w:t>
+      </w:r>
+      <w:proofErr w:type="spellStart"/>
+      <w:r>
+        <w:rPr>
+          <w:rFonts w:ascii="新宋体" w:eastAsia="新宋体" w:cs="新宋体"/>
+          <w:color w:val="000000"/>
+          <w:kern w:val="0"/>
+          <w:sz w:val="19"/>
+          <w:szCs w:val="19"/>
+        </w:rPr>
+        <w:t>stageDrawnThisFrame</w:t>
+      </w:r>
+      <w:proofErr w:type="spellEnd"/>
+      <w:r>
+        <w:rPr>
+          <w:rFonts w:hint="eastAsia"/>
+        </w:rPr>
+        <w:t>判断渲染树是否在已经渲染完成在这一帧中。</w:t>
+      </w:r>
+    </w:p>
+    <w:p>
+      <w:r>
+        <w:rPr>
+          <w:rFonts w:hint="eastAsia"/>
+        </w:rPr>
+        <w:t>2、设置视图矩阵以及渲染相机到</w:t>
+      </w:r>
+      <w:proofErr w:type="spellStart"/>
+      <w:r>
+        <w:rPr>
+          <w:rFonts w:hint="eastAsia"/>
+        </w:rPr>
+        <w:t>renderInfo</w:t>
+      </w:r>
+      <w:proofErr w:type="spellEnd"/>
+      <w:r>
+        <w:rPr>
+          <w:rFonts w:hint="eastAsia"/>
+        </w:rPr>
+        <w:t>中，有助于在draw函数执行过程中检索到camera。</w:t>
+      </w:r>
+    </w:p>
+    <w:p>
+      <w:r>
+        <w:rPr>
+          <w:rFonts w:hint="eastAsia"/>
+        </w:rPr>
+        <w:t>3、</w:t>
+      </w:r>
+      <w:r>
+        <w:rPr>
+          <w:rFonts w:hint="eastAsia"/>
+        </w:rPr>
+        <w:t>执行摄像机的初始化回调（</w:t>
+      </w:r>
+      <w:r>
+        <w:t>Camera::</w:t>
+      </w:r>
+      <w:proofErr w:type="spellStart"/>
+      <w:r>
+        <w:t>setInitialDrawCallback</w:t>
+      </w:r>
+      <w:proofErr w:type="spellEnd"/>
+      <w:r>
+        <w:t>）</w:t>
+      </w:r>
+    </w:p>
+    <w:p>
+      <w:r>
+        <w:t>4</w:t>
+      </w:r>
+      <w:r>
+        <w:rPr>
+          <w:rFonts w:hint="eastAsia"/>
+        </w:rPr>
+        <w:t>、其实</w:t>
+      </w:r>
+      <w:proofErr w:type="spellStart"/>
+      <w:r>
+        <w:rPr>
+          <w:rFonts w:ascii="新宋体" w:eastAsia="新宋体" w:cs="新宋体"/>
+          <w:color w:val="000000"/>
+          <w:kern w:val="0"/>
+          <w:sz w:val="19"/>
+          <w:szCs w:val="19"/>
+        </w:rPr>
+        <w:t>drawPreRenderStages</w:t>
+      </w:r>
+      <w:proofErr w:type="spellEnd"/>
+      <w:r>
+        <w:rPr>
+          <w:rFonts w:hint="eastAsia"/>
+        </w:rPr>
+        <w:t>函数</w:t>
+      </w:r>
+      <w:r>
+        <w:rPr>
+          <w:rFonts w:hint="eastAsia"/>
+        </w:rPr>
+        <w:t>已经在</w:t>
+      </w:r>
+      <w:proofErr w:type="spellStart"/>
+      <w:r>
+        <w:rPr>
+          <w:rFonts w:hint="eastAsia"/>
+        </w:rPr>
+        <w:t>S</w:t>
+      </w:r>
+      <w:r>
+        <w:t>ceneView</w:t>
+      </w:r>
+      <w:proofErr w:type="spellEnd"/>
+      <w:r>
+        <w:rPr>
+          <w:rFonts w:hint="eastAsia"/>
+        </w:rPr>
+        <w:t>:</w:t>
+      </w:r>
+      <w:r>
+        <w:t>:draw()</w:t>
+      </w:r>
+      <w:r>
+        <w:rPr>
+          <w:rFonts w:hint="eastAsia"/>
+        </w:rPr>
+        <w:t>中调用了，所以这里只是以防万一的作用。</w:t>
+      </w:r>
+    </w:p>
+    <w:p>
+      <w:r>
+        <w:rPr>
+          <w:rFonts w:hint="eastAsia"/>
+        </w:rPr>
+        <w:t>5、</w:t>
+      </w:r>
+      <w:r>
+        <w:rPr>
+          <w:rFonts w:hint="eastAsia"/>
+        </w:rPr>
+        <w:t>运行摄像机设置（</w:t>
+      </w:r>
+      <w:proofErr w:type="spellStart"/>
+      <w:r>
+        <w:t>RenderStage</w:t>
+      </w:r>
+      <w:proofErr w:type="spellEnd"/>
+      <w:r>
+        <w:t>::</w:t>
+      </w:r>
+      <w:proofErr w:type="spellStart"/>
+      <w:r>
+        <w:t>runCameraSetUp</w:t>
+      </w:r>
+      <w:proofErr w:type="spellEnd"/>
+      <w:r>
+        <w:t>）</w:t>
+      </w:r>
+      <w:r>
+        <w:rPr>
+          <w:rFonts w:hint="eastAsia"/>
+        </w:rPr>
+        <w:t>，这里主要是在R</w:t>
+      </w:r>
+      <w:r>
+        <w:t>TT(</w:t>
+      </w:r>
+      <w:r>
+        <w:rPr>
+          <w:rFonts w:hint="eastAsia"/>
+        </w:rPr>
+        <w:t>渲染到纹理</w:t>
+      </w:r>
+      <w:r>
+        <w:t>)</w:t>
+      </w:r>
+      <w:r>
+        <w:rPr>
+          <w:rFonts w:hint="eastAsia"/>
+        </w:rPr>
+        <w:t>时会用到。我们先大致的介绍一下这个函数(</w:t>
+      </w:r>
+      <w:proofErr w:type="spellStart"/>
+      <w:r>
+        <w:rPr>
+          <w:rFonts w:ascii="新宋体" w:eastAsia="新宋体" w:cs="新宋体"/>
+          <w:color w:val="2B91AF"/>
+          <w:kern w:val="0"/>
+          <w:sz w:val="19"/>
+          <w:szCs w:val="19"/>
+        </w:rPr>
+        <w:t>RenderStage</w:t>
+      </w:r>
+      <w:proofErr w:type="spellEnd"/>
+      <w:r>
+        <w:rPr>
+          <w:rFonts w:ascii="新宋体" w:eastAsia="新宋体" w:cs="新宋体"/>
+          <w:color w:val="000000"/>
+          <w:kern w:val="0"/>
+          <w:sz w:val="19"/>
+          <w:szCs w:val="19"/>
+        </w:rPr>
+        <w:t>::</w:t>
+      </w:r>
+      <w:proofErr w:type="spellStart"/>
+      <w:r>
+        <w:rPr>
+          <w:rFonts w:ascii="新宋体" w:eastAsia="新宋体" w:cs="新宋体"/>
+          <w:color w:val="000000"/>
+          <w:kern w:val="0"/>
+          <w:sz w:val="19"/>
+          <w:szCs w:val="19"/>
+        </w:rPr>
+        <w:t>runCameraSetUp</w:t>
+      </w:r>
+      <w:proofErr w:type="spellEnd"/>
+      <w:r>
+        <w:t>)</w:t>
+      </w:r>
+      <w:r>
+        <w:rPr>
+          <w:rFonts w:hint="eastAsia"/>
+        </w:rPr>
+        <w:t>的流程</w:t>
+      </w:r>
+    </w:p>
+    <w:p>
+      <w:r>
+        <w:tab/>
+        <w:t>1</w:t>
+      </w:r>
+      <w:r>
+        <w:rPr>
+          <w:rFonts w:hint="eastAsia"/>
+        </w:rPr>
+        <w:t>）获取</w:t>
+      </w:r>
+      <w:proofErr w:type="spellStart"/>
+      <w:r>
+        <w:rPr>
+          <w:rFonts w:ascii="新宋体" w:eastAsia="新宋体" w:cs="新宋体"/>
+          <w:color w:val="000000"/>
+          <w:kern w:val="0"/>
+          <w:sz w:val="19"/>
+          <w:szCs w:val="19"/>
+        </w:rPr>
+        <w:t>AttachmentMapModified</w:t>
+      </w:r>
+      <w:proofErr w:type="spellEnd"/>
+      <w:r>
+        <w:rPr>
+          <w:rFonts w:hint="eastAsia"/>
+        </w:rPr>
+        <w:t>计数</w:t>
+      </w:r>
+    </w:p>
+    <w:p>
+      <w:pPr>
+        <w:ind w:firstLine="420"/>
+      </w:pPr>
+      <w:r>
+        <w:rPr>
+          <w:rFonts w:hint="eastAsia"/>
+        </w:rPr>
+        <w:t>2）获取渲染目标。</w:t>
+      </w:r>
+    </w:p>
+    <w:p>
+      <w:pPr>
+        <w:ind w:firstLine="420"/>
+      </w:pPr>
+      <w:r>
+        <w:rPr>
+          <w:rFonts w:hint="eastAsia"/>
+        </w:rPr>
+        <w:t>3）获取渲染目标后备。</w:t>
+      </w:r>
+    </w:p>
+    <w:p>
+      <w:pPr>
+        <w:ind w:firstLine="420"/>
+      </w:pPr>
+      <w:r>
+        <w:rPr>
+          <w:rFonts w:hint="eastAsia"/>
+        </w:rPr>
+        <w:t>4）获取</w:t>
+      </w:r>
+      <w:proofErr w:type="spellStart"/>
+      <w:r>
+        <w:t>BufferAttachmentMap</w:t>
+      </w:r>
+      <w:proofErr w:type="spellEnd"/>
+      <w:r>
+        <w:t>，用于配置</w:t>
+      </w:r>
+      <w:proofErr w:type="gramStart"/>
+      <w:r>
+        <w:t>帧</w:t>
+      </w:r>
+      <w:proofErr w:type="gramEnd"/>
+      <w:r>
+        <w:t>缓冲区对象</w:t>
+      </w:r>
+      <w:r>
+        <w:rPr>
+          <w:rFonts w:hint="eastAsia"/>
+        </w:rPr>
+        <w:t>(</w:t>
+      </w:r>
+      <w:proofErr w:type="spellStart"/>
+      <w:r>
+        <w:rPr>
+          <w:rFonts w:hint="eastAsia"/>
+        </w:rPr>
+        <w:t>pbuffer</w:t>
+      </w:r>
+      <w:proofErr w:type="spellEnd"/>
+      <w:r>
+        <w:t>)和纹理读取</w:t>
+      </w:r>
+    </w:p>
+    <w:p>
+      <w:pPr>
+        <w:ind w:firstLine="420"/>
+      </w:pPr>
+      <w:r>
+        <w:t>5</w:t>
+      </w:r>
+      <w:r>
+        <w:rPr>
+          <w:rFonts w:hint="eastAsia"/>
+        </w:rPr>
+        <w:t>）计算</w:t>
+      </w:r>
+      <w:proofErr w:type="spellStart"/>
+      <w:r>
+        <w:rPr>
+          <w:rFonts w:hint="eastAsia"/>
+        </w:rPr>
+        <w:t>pbuffer</w:t>
+      </w:r>
+      <w:proofErr w:type="spellEnd"/>
+      <w:r>
+        <w:rPr>
+          <w:rFonts w:hint="eastAsia"/>
+        </w:rPr>
+        <w:t>所需的尺寸</w:t>
+      </w:r>
+    </w:p>
+    <w:p>
+      <w:pPr>
+        <w:ind w:firstLine="420"/>
+      </w:pPr>
+      <w:r>
+        <w:t>6</w:t>
+      </w:r>
+      <w:r>
+        <w:rPr>
+          <w:rFonts w:hint="eastAsia"/>
+        </w:rPr>
+        <w:t>）绘制完渲染台后需要复制的图像。</w:t>
+      </w:r>
+    </w:p>
+    <w:p>
+      <w:pPr>
+        <w:ind w:firstLine="420"/>
+      </w:pPr>
+      <w:r>
+        <w:t>7</w:t>
+      </w:r>
+      <w:r>
+        <w:rPr>
+          <w:rFonts w:hint="eastAsia"/>
+        </w:rPr>
+        <w:t>）如果存在一个</w:t>
+      </w:r>
+      <w:proofErr w:type="spellStart"/>
+      <w:r>
+        <w:t>RenderStage</w:t>
+      </w:r>
+      <w:proofErr w:type="spellEnd"/>
+      <w:r>
+        <w:rPr>
+          <w:rFonts w:hint="eastAsia"/>
+        </w:rPr>
+        <w:t>的附加图像</w:t>
+      </w:r>
+      <w:r>
+        <w:t>。</w:t>
+      </w:r>
+      <w:r>
+        <w:rPr>
+          <w:rFonts w:hint="eastAsia"/>
+        </w:rPr>
+        <w:t>就会设置到</w:t>
+      </w:r>
+      <w:r>
+        <w:rPr>
+          <w:rFonts w:ascii="新宋体" w:eastAsia="新宋体" w:cs="新宋体"/>
+          <w:color w:val="000000"/>
+          <w:kern w:val="0"/>
+          <w:sz w:val="19"/>
+          <w:szCs w:val="19"/>
+        </w:rPr>
+        <w:t>_</w:t>
+      </w:r>
+      <w:proofErr w:type="spellStart"/>
+      <w:r>
+        <w:rPr>
+          <w:rFonts w:ascii="新宋体" w:eastAsia="新宋体" w:cs="新宋体"/>
+          <w:color w:val="000000"/>
+          <w:kern w:val="0"/>
+          <w:sz w:val="19"/>
+          <w:szCs w:val="19"/>
+        </w:rPr>
+        <w:t>bufferAttachmentMap</w:t>
+      </w:r>
+      <w:proofErr w:type="spellEnd"/>
+      <w:r>
+        <w:rPr>
+          <w:rFonts w:hint="eastAsia"/>
+        </w:rPr>
+        <w:t>中</w:t>
+      </w:r>
+    </w:p>
+    <w:p>
+      <w:pPr>
+        <w:ind w:firstLine="420"/>
+      </w:pPr>
+      <w:r>
+        <w:rPr>
+          <w:rFonts w:hint="eastAsia"/>
+        </w:rPr>
+        <w:t>8）对</w:t>
+      </w:r>
+      <w:proofErr w:type="spellStart"/>
+      <w:r>
+        <w:t>RenderStage</w:t>
+      </w:r>
+      <w:proofErr w:type="spellEnd"/>
+      <w:r>
+        <w:rPr>
+          <w:rFonts w:hint="eastAsia"/>
+        </w:rPr>
+        <w:t>的附加纹理进行大小设置。</w:t>
+      </w:r>
+    </w:p>
+    <w:p>
+      <w:pPr>
+        <w:ind w:firstLine="420"/>
+      </w:pPr>
+      <w:r>
+        <w:rPr>
+          <w:rFonts w:hint="eastAsia"/>
+        </w:rPr>
+        <w:t>9）检索并设置那些与颜色缓存（</w:t>
+      </w:r>
+      <w:r>
+        <w:t>COLOR_BUFFER），深度缓存（DEPTH_BUFFER）</w:t>
+      </w:r>
+      <w:r>
+        <w:rPr>
+          <w:rFonts w:hint="eastAsia"/>
+        </w:rPr>
+        <w:t>等相对应的</w:t>
+      </w:r>
+      <w:r>
+        <w:t xml:space="preserve"> Attachment 对象</w:t>
+      </w:r>
+    </w:p>
+    <w:p>
+      <w:r>
+        <w:rPr>
+          <w:rFonts w:hint="eastAsia"/>
+        </w:rPr>
+        <w:t>6、通过</w:t>
+      </w:r>
+      <w:proofErr w:type="spellStart"/>
+      <w:r>
+        <w:rPr>
+          <w:rFonts w:hint="eastAsia"/>
+        </w:rPr>
+        <w:t>osg</w:t>
+      </w:r>
+      <w:proofErr w:type="spellEnd"/>
+      <w:r>
+        <w:rPr>
+          <w:rFonts w:hint="eastAsia"/>
+        </w:rPr>
+        <w:t>的图形上下文得到state以及判断是否为多线程。</w:t>
+      </w:r>
+    </w:p>
+    <w:p>
+      <w:r>
+        <w:rPr>
+          <w:rFonts w:hint="eastAsia"/>
+        </w:rPr>
+        <w:t>7、执行前置渲染的callback函数</w:t>
+      </w:r>
+    </w:p>
+    <w:p>
+      <w:r>
+        <w:rPr>
+          <w:rFonts w:hint="eastAsia"/>
+        </w:rPr>
+        <w:t>8、下一步就是实际的场景绘制工作了。对于多线程模型来说，这里将向图形设备线程（</w:t>
+      </w:r>
+      <w:proofErr w:type="spellStart"/>
+      <w:r>
+        <w:t>GraphicsContext</w:t>
+      </w:r>
+      <w:proofErr w:type="spellEnd"/>
+      <w:r>
+        <w:t>::</w:t>
+      </w:r>
+      <w:proofErr w:type="spellStart"/>
+      <w:r>
+        <w:t>getGraphicsThread</w:t>
+      </w:r>
+      <w:proofErr w:type="spellEnd"/>
+      <w:r>
+        <w:t xml:space="preserve">）添加一个新的 Operation 对象 </w:t>
+      </w:r>
+      <w:proofErr w:type="spellStart"/>
+      <w:r>
+        <w:t>DrawInnerOperation</w:t>
+      </w:r>
+      <w:proofErr w:type="spellEnd"/>
+      <w:r>
+        <w:t>，</w:t>
+      </w:r>
+      <w:r>
+        <w:rPr>
+          <w:rFonts w:hint="eastAsia"/>
+        </w:rPr>
+        <w:t>专用于绘制工作；以及一个阻塞器</w:t>
+      </w:r>
+      <w:r>
+        <w:t xml:space="preserve"> </w:t>
+      </w:r>
+      <w:proofErr w:type="spellStart"/>
+      <w:r>
+        <w:t>BlockAndFlushOperation</w:t>
+      </w:r>
+      <w:proofErr w:type="spellEnd"/>
+      <w:r>
+        <w:t>（同为 Operation 对象），它强制</w:t>
+      </w:r>
+      <w:r>
+        <w:rPr>
+          <w:rFonts w:hint="eastAsia"/>
+        </w:rPr>
+        <w:t>在绘制结束之后方能继续执行线程的其它</w:t>
+      </w:r>
+      <w:r>
+        <w:t xml:space="preserve"> Operation 对象。</w:t>
+      </w:r>
+    </w:p>
+    <w:p>
+      <w:r>
+        <w:rPr>
+          <w:rFonts w:hint="eastAsia"/>
+        </w:rPr>
+        <w:t>9、对于单线程模型，这里将直接执行</w:t>
+      </w:r>
+      <w:r>
+        <w:t xml:space="preserve"> </w:t>
+      </w:r>
+      <w:proofErr w:type="spellStart"/>
+      <w:r>
+        <w:t>RenderStage</w:t>
+      </w:r>
+      <w:proofErr w:type="spellEnd"/>
+      <w:r>
+        <w:t>::</w:t>
+      </w:r>
+      <w:proofErr w:type="spellStart"/>
+      <w:r>
+        <w:t>drawInner</w:t>
+      </w:r>
+      <w:proofErr w:type="spellEnd"/>
+      <w:r>
+        <w:t xml:space="preserve"> 函数。后面会着重对这个</w:t>
+      </w:r>
+      <w:r>
+        <w:rPr>
+          <w:rFonts w:hint="eastAsia"/>
+        </w:rPr>
+        <w:t>函数进行介绍</w:t>
+      </w:r>
+    </w:p>
+    <w:p>
+      <w:r>
+        <w:rPr>
+          <w:rFonts w:hint="eastAsia"/>
+        </w:rPr>
+        <w:t>1</w:t>
+      </w:r>
+      <w:r>
+        <w:t>0</w:t>
+      </w:r>
+      <w:r>
+        <w:rPr>
+          <w:rFonts w:hint="eastAsia"/>
+        </w:rPr>
+        <w:t>、如果设定了摄像机的</w:t>
+      </w:r>
+      <w:r>
+        <w:t xml:space="preserve"> RTT（纹理烘焙）方式，则执行 </w:t>
+      </w:r>
+      <w:proofErr w:type="spellStart"/>
+      <w:r>
+        <w:t>RenderStage</w:t>
+      </w:r>
+      <w:proofErr w:type="spellEnd"/>
+      <w:r>
+        <w:t>::</w:t>
+      </w:r>
+      <w:proofErr w:type="spellStart"/>
+      <w:r>
+        <w:t>copyTexture</w:t>
+      </w:r>
+      <w:proofErr w:type="spellEnd"/>
+      <w:r>
+        <w:t xml:space="preserve"> 函数，</w:t>
+      </w:r>
+      <w:r>
+        <w:rPr>
+          <w:rFonts w:hint="eastAsia"/>
+        </w:rPr>
+        <w:t>将场景拷贝到用户指定的纹理对象中。</w:t>
+      </w:r>
+    </w:p>
+    <w:p>
+      <w:r>
+        <w:rPr>
+          <w:rFonts w:hint="eastAsia"/>
+        </w:rPr>
+        <w:t>1</w:t>
+      </w:r>
+      <w:r>
+        <w:t>1</w:t>
+      </w:r>
+      <w:r>
+        <w:rPr>
+          <w:rFonts w:hint="eastAsia"/>
+        </w:rPr>
+        <w:t>、</w:t>
+      </w:r>
+      <w:r>
+        <w:rPr>
+          <w:rFonts w:hint="eastAsia"/>
+        </w:rPr>
+        <w:t>执行摄像机的绘制后回调（</w:t>
+      </w:r>
+      <w:r>
+        <w:t>Camera::</w:t>
+      </w:r>
+      <w:proofErr w:type="spellStart"/>
+      <w:r>
+        <w:t>setPostDrawCallback</w:t>
+      </w:r>
+      <w:proofErr w:type="spellEnd"/>
+      <w:r>
+        <w:t>）</w:t>
+      </w:r>
+    </w:p>
+    <w:p>
+      <w:r>
+        <w:rPr>
+          <w:rFonts w:hint="eastAsia"/>
+        </w:rPr>
+        <w:t>1</w:t>
+      </w:r>
+      <w:r>
+        <w:t>2</w:t>
+      </w:r>
+      <w:r>
+        <w:rPr>
+          <w:rFonts w:hint="eastAsia"/>
+        </w:rPr>
+        <w:t>、对于单线程模型来说，这个时候应当使用</w:t>
+      </w:r>
+      <w:r>
+        <w:t xml:space="preserve"> </w:t>
+      </w:r>
+      <w:proofErr w:type="spellStart"/>
+      <w:r>
+        <w:t>glFlush</w:t>
+      </w:r>
+      <w:proofErr w:type="spellEnd"/>
+      <w:r>
+        <w:t xml:space="preserve"> 刷新所有 OpenGL 管道中的命令，</w:t>
+      </w:r>
+      <w:r>
+        <w:rPr>
+          <w:rFonts w:hint="eastAsia"/>
+        </w:rPr>
+        <w:t>并释放当前渲染上下文（</w:t>
+      </w:r>
+      <w:proofErr w:type="spellStart"/>
+      <w:r>
+        <w:t>GraphicsContext</w:t>
+      </w:r>
+      <w:proofErr w:type="spellEnd"/>
+      <w:r>
+        <w:t>::</w:t>
+      </w:r>
+      <w:proofErr w:type="spellStart"/>
+      <w:r>
+        <w:t>releaseContext</w:t>
+      </w:r>
+      <w:proofErr w:type="spellEnd"/>
+      <w:r>
+        <w:t>）。</w:t>
+      </w:r>
+    </w:p>
+    <w:p>
+      <w:r>
+        <w:rPr>
+          <w:rFonts w:hint="eastAsia"/>
+        </w:rPr>
+        <w:lastRenderedPageBreak/>
+        <w:t>1</w:t>
+      </w:r>
+      <w:r>
+        <w:t>3</w:t>
+      </w:r>
+      <w:r>
+        <w:rPr>
+          <w:rFonts w:hint="eastAsia"/>
+        </w:rPr>
+        <w:t>、</w:t>
+      </w:r>
+      <w:r>
+        <w:rPr>
+          <w:rFonts w:hint="eastAsia"/>
+        </w:rPr>
+        <w:t>执行“后序渲染”</w:t>
+      </w:r>
+      <w:proofErr w:type="gramStart"/>
+      <w:r>
+        <w:rPr>
+          <w:rFonts w:hint="eastAsia"/>
+        </w:rPr>
+        <w:t>渲染台</w:t>
+      </w:r>
+      <w:proofErr w:type="gramEnd"/>
+      <w:r>
+        <w:rPr>
+          <w:rFonts w:hint="eastAsia"/>
+        </w:rPr>
+        <w:t>的绘制（</w:t>
+      </w:r>
+      <w:proofErr w:type="spellStart"/>
+      <w:r>
+        <w:t>RenderStage</w:t>
+      </w:r>
+      <w:proofErr w:type="spellEnd"/>
+      <w:r>
+        <w:t>::</w:t>
+      </w:r>
+      <w:proofErr w:type="spellStart"/>
+      <w:r>
+        <w:t>drawPostRenderStages</w:t>
+      </w:r>
+      <w:proofErr w:type="spellEnd"/>
+      <w:r>
+        <w:t>）</w:t>
+      </w:r>
+    </w:p>
+    <w:p>
+      <w:r>
+        <w:rPr>
+          <w:rFonts w:hint="eastAsia"/>
+        </w:rPr>
+        <w:t>1</w:t>
+      </w:r>
+      <w:r>
+        <w:t>4</w:t>
+      </w:r>
+      <w:r>
+        <w:rPr>
+          <w:rFonts w:hint="eastAsia"/>
+        </w:rPr>
+        <w:t>、执行摄像机的绘制结束回调（</w:t>
+      </w:r>
+      <w:r>
+        <w:t>Camera::</w:t>
+      </w:r>
+      <w:proofErr w:type="spellStart"/>
+      <w:r>
+        <w:t>setFinalDrawCallback</w:t>
+      </w:r>
+      <w:proofErr w:type="spellEnd"/>
+      <w:r>
+        <w:t>）。可见场景绘制时</w:t>
+      </w:r>
+      <w:proofErr w:type="gramStart"/>
+      <w:r>
+        <w:t>总</w:t>
+      </w:r>
+      <w:r>
+        <w:rPr>
+          <w:rFonts w:hint="eastAsia"/>
+        </w:rPr>
+        <w:t>共会</w:t>
+      </w:r>
+      <w:proofErr w:type="gramEnd"/>
+      <w:r>
+        <w:rPr>
+          <w:rFonts w:hint="eastAsia"/>
+        </w:rPr>
+        <w:t>执行五种不同时机下调用的摄像机回调（尤其注意回调时机与渲染上下文的关系），根据我们的实际需要，可以选择在某个回调中执行</w:t>
+      </w:r>
+      <w:r>
+        <w:t xml:space="preserve"> OpenGL 函数（初始化与结束回调时不能执</w:t>
+      </w:r>
+      <w:r>
+        <w:rPr>
+          <w:rFonts w:hint="eastAsia"/>
+        </w:rPr>
+        <w:t>行）或者自定义代码，完成所需的操作。</w:t>
+      </w:r>
+    </w:p>
+    <w:p/>
+    <w:p/>
+    <w:p>
+      <w:r>
+        <w:rPr>
+          <w:rFonts w:hint="eastAsia"/>
+        </w:rPr>
+        <w:t>二十八</w:t>
+      </w:r>
+    </w:p>
+    <w:p>
+      <w:r>
+        <w:rPr>
+          <w:rFonts w:hint="eastAsia"/>
+        </w:rPr>
+        <w:t>通过上一节的介绍，我们发现绘制的核心函数是</w:t>
+      </w:r>
+      <w:proofErr w:type="spellStart"/>
+      <w:r>
+        <w:t>drawInner</w:t>
+      </w:r>
+      <w:proofErr w:type="spellEnd"/>
+      <w:r>
+        <w:t xml:space="preserve">( </w:t>
+      </w:r>
+      <w:proofErr w:type="spellStart"/>
+      <w:r>
+        <w:t>useRenderInfo</w:t>
+      </w:r>
+      <w:proofErr w:type="spellEnd"/>
+      <w:r>
+        <w:t xml:space="preserve">, previous, </w:t>
+      </w:r>
+      <w:proofErr w:type="spellStart"/>
+      <w:r>
+        <w:t>doCopyTexture</w:t>
+      </w:r>
+      <w:proofErr w:type="spellEnd"/>
+      <w:r>
+        <w:t>);</w:t>
+      </w:r>
+      <w:r>
+        <w:rPr>
+          <w:rFonts w:hint="eastAsia"/>
+        </w:rPr>
+        <w:t>今天我们就开始探究这个</w:t>
+      </w:r>
+      <w:proofErr w:type="spellStart"/>
+      <w:r>
+        <w:rPr>
+          <w:rFonts w:hint="eastAsia"/>
+        </w:rPr>
+        <w:t>osg</w:t>
+      </w:r>
+      <w:proofErr w:type="spellEnd"/>
+      <w:r>
+        <w:rPr>
+          <w:rFonts w:hint="eastAsia"/>
+        </w:rPr>
+        <w:t>的核心动作。</w:t>
+      </w:r>
+    </w:p>
+    <w:p>
+      <w:proofErr w:type="spellStart"/>
+      <w:r>
+        <w:rPr>
+          <w:rFonts w:hint="eastAsia"/>
+        </w:rPr>
+        <w:t>osg</w:t>
+      </w:r>
+      <w:r>
+        <w:t>Util</w:t>
+      </w:r>
+      <w:proofErr w:type="spellEnd"/>
+      <w:r>
+        <w:t>::</w:t>
+      </w:r>
+      <w:proofErr w:type="spellStart"/>
+      <w:r>
+        <w:t>RenderStage</w:t>
+      </w:r>
+      <w:proofErr w:type="spellEnd"/>
+      <w:r>
+        <w:t>::</w:t>
+      </w:r>
+      <w:proofErr w:type="spellStart"/>
+      <w:r>
+        <w:t>drawInner</w:t>
+      </w:r>
+      <w:proofErr w:type="spellEnd"/>
+      <w:r>
+        <w:rPr>
+          <w:rFonts w:hint="eastAsia"/>
+        </w:rPr>
+        <w:t>函数。</w:t>
+      </w:r>
+    </w:p>
+    <w:p>
+      <w:r>
+        <w:rPr>
+          <w:rFonts w:hint="eastAsia"/>
+        </w:rPr>
+        <w:t>1、定义了一个</w:t>
+      </w:r>
+      <w:proofErr w:type="spellStart"/>
+      <w:r>
+        <w:rPr>
+          <w:rFonts w:hint="eastAsia"/>
+        </w:rPr>
+        <w:t>Sub</w:t>
+      </w:r>
+      <w:r>
+        <w:t>F</w:t>
+      </w:r>
+      <w:r>
+        <w:rPr>
+          <w:rFonts w:hint="eastAsia"/>
+        </w:rPr>
+        <w:t>u</w:t>
+      </w:r>
+      <w:r>
+        <w:t>nc</w:t>
+      </w:r>
+      <w:proofErr w:type="spellEnd"/>
+      <w:r>
+        <w:rPr>
+          <w:rFonts w:hint="eastAsia"/>
+        </w:rPr>
+        <w:t>的结构体主要是从F</w:t>
+      </w:r>
+      <w:r>
+        <w:t>BO</w:t>
+      </w:r>
+      <w:r>
+        <w:rPr>
+          <w:rFonts w:hint="eastAsia"/>
+        </w:rPr>
+        <w:t>中读取纹理信息。</w:t>
+      </w:r>
+    </w:p>
+    <w:p>
+      <w:r>
+        <w:t>2</w:t>
+      </w:r>
+      <w:r>
+        <w:rPr>
+          <w:rFonts w:hint="eastAsia"/>
+        </w:rPr>
+        <w:t>、通过state对象得到</w:t>
+      </w:r>
+      <w:proofErr w:type="spellStart"/>
+      <w:r>
+        <w:rPr>
+          <w:rFonts w:hint="eastAsia"/>
+        </w:rPr>
+        <w:t>osg</w:t>
+      </w:r>
+      <w:proofErr w:type="spellEnd"/>
+      <w:r>
+        <w:rPr>
+          <w:rFonts w:hint="eastAsia"/>
+        </w:rPr>
+        <w:t>是否支持</w:t>
+      </w:r>
+      <w:proofErr w:type="spellStart"/>
+      <w:r>
+        <w:rPr>
+          <w:rFonts w:hint="eastAsia"/>
+        </w:rPr>
+        <w:t>fbo</w:t>
+      </w:r>
+      <w:proofErr w:type="spellEnd"/>
+      <w:r>
+        <w:rPr>
+          <w:rFonts w:hint="eastAsia"/>
+        </w:rPr>
+        <w:t>以及多纹理目标渲染的方式，如果则在没有提供</w:t>
+      </w:r>
+      <w:r>
+        <w:t>OSG_GLES1_AVAILABLE</w:t>
+      </w:r>
+      <w:r>
+        <w:rPr>
+          <w:rFonts w:hint="eastAsia"/>
+        </w:rPr>
+        <w:t>和</w:t>
+      </w:r>
+      <w:r>
+        <w:t>OSG_GLES2_AVAILABLE</w:t>
+      </w:r>
+      <w:r>
+        <w:rPr>
+          <w:rFonts w:hint="eastAsia"/>
+        </w:rPr>
+        <w:t>宏的基础上绑定</w:t>
+      </w:r>
+      <w:proofErr w:type="spellStart"/>
+      <w:r>
+        <w:rPr>
+          <w:rFonts w:hint="eastAsia"/>
+        </w:rPr>
+        <w:t>gl</w:t>
+      </w:r>
+      <w:r>
+        <w:t>D</w:t>
+      </w:r>
+      <w:r>
+        <w:rPr>
+          <w:rFonts w:hint="eastAsia"/>
+        </w:rPr>
+        <w:t>raw</w:t>
+      </w:r>
+      <w:r>
+        <w:t>Buffe</w:t>
+      </w:r>
+      <w:r>
+        <w:rPr>
+          <w:rFonts w:hint="eastAsia"/>
+        </w:rPr>
+        <w:t>r</w:t>
+      </w:r>
+      <w:proofErr w:type="spellEnd"/>
+      <w:r>
+        <w:rPr>
+          <w:rFonts w:hint="eastAsia"/>
+        </w:rPr>
+        <w:t>到_</w:t>
+      </w:r>
+      <w:proofErr w:type="spellStart"/>
+      <w:r>
+        <w:t>drawBuffer</w:t>
+      </w:r>
+      <w:proofErr w:type="spellEnd"/>
+      <w:r>
+        <w:rPr>
+          <w:rFonts w:hint="eastAsia"/>
+        </w:rPr>
+        <w:t>以及</w:t>
+      </w:r>
+      <w:proofErr w:type="spellStart"/>
+      <w:r>
+        <w:rPr>
+          <w:rFonts w:hint="eastAsia"/>
+        </w:rPr>
+        <w:t>gl</w:t>
+      </w:r>
+      <w:r>
+        <w:t>R</w:t>
+      </w:r>
+      <w:r>
+        <w:rPr>
+          <w:rFonts w:hint="eastAsia"/>
+        </w:rPr>
+        <w:t>ead</w:t>
+      </w:r>
+      <w:r>
+        <w:t>B</w:t>
+      </w:r>
+      <w:r>
+        <w:rPr>
+          <w:rFonts w:hint="eastAsia"/>
+        </w:rPr>
+        <w:t>uffer</w:t>
+      </w:r>
+      <w:proofErr w:type="spellEnd"/>
+      <w:r>
+        <w:rPr>
+          <w:rFonts w:hint="eastAsia"/>
+        </w:rPr>
+        <w:t>到_</w:t>
+      </w:r>
+      <w:proofErr w:type="spellStart"/>
+      <w:r>
+        <w:t>readBuffer</w:t>
+      </w:r>
+      <w:proofErr w:type="spellEnd"/>
+      <w:r>
+        <w:rPr>
+          <w:rFonts w:hint="eastAsia"/>
+        </w:rPr>
+        <w:t>上。</w:t>
+      </w:r>
+    </w:p>
+    <w:p>
+      <w:r>
+        <w:rPr>
+          <w:rFonts w:hint="eastAsia"/>
+        </w:rPr>
+        <w:t>3、把</w:t>
+      </w:r>
+      <w:proofErr w:type="spellStart"/>
+      <w:r>
+        <w:rPr>
+          <w:rFonts w:hint="eastAsia"/>
+        </w:rPr>
+        <w:t>fbo</w:t>
+      </w:r>
+      <w:proofErr w:type="spellEnd"/>
+      <w:r>
+        <w:rPr>
+          <w:rFonts w:hint="eastAsia"/>
+        </w:rPr>
+        <w:t>通过</w:t>
+      </w:r>
+      <w:proofErr w:type="spellStart"/>
+      <w:r>
+        <w:t>ext</w:t>
+      </w:r>
+      <w:proofErr w:type="spellEnd"/>
+      <w:r>
+        <w:t>-&gt;</w:t>
+      </w:r>
+      <w:proofErr w:type="spellStart"/>
+      <w:r>
+        <w:t>glBindFramebuffer</w:t>
+      </w:r>
+      <w:proofErr w:type="spellEnd"/>
+      <w:r>
+        <w:t>(target, 0);</w:t>
+      </w:r>
+      <w:r>
+        <w:rPr>
+          <w:rFonts w:hint="eastAsia"/>
+        </w:rPr>
+        <w:t>绑定到</w:t>
+      </w:r>
+      <w:proofErr w:type="spellStart"/>
+      <w:r>
+        <w:rPr>
+          <w:rFonts w:hint="eastAsia"/>
+        </w:rPr>
+        <w:t>opengl</w:t>
+      </w:r>
+      <w:proofErr w:type="spellEnd"/>
+      <w:r>
+        <w:rPr>
+          <w:rFonts w:hint="eastAsia"/>
+        </w:rPr>
+        <w:t>的状态集中。</w:t>
+      </w:r>
+    </w:p>
+    <w:p>
+      <w:r>
+        <w:t>4</w:t>
+      </w:r>
+      <w:r>
+        <w:rPr>
+          <w:rFonts w:hint="eastAsia"/>
+        </w:rPr>
+        <w:t>、</w:t>
+      </w:r>
+      <w:proofErr w:type="spellStart"/>
+      <w:r>
+        <w:t>RenderBin</w:t>
+      </w:r>
+      <w:proofErr w:type="spellEnd"/>
+      <w:r>
+        <w:t>::draw 函数。它负责从根节点开始遍历渲</w:t>
+      </w:r>
+      <w:r>
+        <w:rPr>
+          <w:rFonts w:hint="eastAsia"/>
+        </w:rPr>
+        <w:t>染树，并执行各个渲染叶（</w:t>
+      </w:r>
+      <w:proofErr w:type="spellStart"/>
+      <w:r>
+        <w:t>RenderLeaf</w:t>
+      </w:r>
+      <w:proofErr w:type="spellEnd"/>
+      <w:r>
+        <w:t>）以及上层状态节点（</w:t>
+      </w:r>
+      <w:proofErr w:type="spellStart"/>
+      <w:r>
+        <w:t>StateGraph</w:t>
+      </w:r>
+      <w:proofErr w:type="spellEnd"/>
+      <w:r>
+        <w:t>）所包含的内容</w:t>
+      </w:r>
+      <w:r>
+        <w:rPr>
+          <w:rFonts w:hint="eastAsia"/>
+        </w:rPr>
+        <w:t>(下一节进行介绍</w:t>
+      </w:r>
+      <w:r>
+        <w:t>)</w:t>
+      </w:r>
+    </w:p>
+    <w:p>
+      <w:pPr>
+        <w:rPr>
+          <w:rFonts w:hint="eastAsia"/>
+        </w:rPr>
+      </w:pPr>
+      <w:r>
+        <w:rPr>
+          <w:rFonts w:hint="eastAsia"/>
+        </w:rPr>
+        <w:t>5、</w:t>
+      </w:r>
+      <w:r>
+        <w:rPr>
+          <w:rFonts w:hint="eastAsia"/>
+        </w:rPr>
+        <w:t>完成场景的实际绘制工作之后，</w:t>
+      </w:r>
+      <w:r>
+        <w:t>OSG 将检测并显示出场景绘制当中遇到的错误。</w:t>
+      </w:r>
+      <w:r>
+        <w:rPr>
+          <w:rFonts w:hint="eastAsia"/>
+        </w:rPr>
+        <w:t>关于</w:t>
+      </w:r>
+      <w:proofErr w:type="spellStart"/>
+      <w:r>
+        <w:rPr>
+          <w:rFonts w:hint="eastAsia"/>
+        </w:rPr>
+        <w:t>osg</w:t>
+      </w:r>
+      <w:proofErr w:type="spellEnd"/>
+      <w:r>
+        <w:rPr>
+          <w:rFonts w:hint="eastAsia"/>
+        </w:rPr>
+        <w:t>中遇到的</w:t>
+      </w:r>
+      <w:proofErr w:type="spellStart"/>
+      <w:r>
+        <w:rPr>
+          <w:rFonts w:hint="eastAsia"/>
+        </w:rPr>
+        <w:t>opengl</w:t>
+      </w:r>
+      <w:proofErr w:type="spellEnd"/>
+      <w:r>
+        <w:rPr>
+          <w:rFonts w:hint="eastAsia"/>
+        </w:rPr>
+        <w:t>错误的排查我建议大家使用过</w:t>
+      </w:r>
+      <w:proofErr w:type="spellStart"/>
+      <w:r>
+        <w:rPr>
+          <w:rFonts w:hint="eastAsia"/>
+        </w:rPr>
+        <w:t>g</w:t>
+      </w:r>
+      <w:r>
+        <w:t>debugger</w:t>
+      </w:r>
+      <w:proofErr w:type="spellEnd"/>
+      <w:r>
+        <w:rPr>
+          <w:rFonts w:hint="eastAsia"/>
+        </w:rPr>
+        <w:t>或者是A</w:t>
+      </w:r>
+      <w:r>
+        <w:t>MD</w:t>
+      </w:r>
+      <w:r>
+        <w:rPr>
+          <w:rFonts w:hint="eastAsia"/>
+        </w:rPr>
+        <w:t>-</w:t>
+      </w:r>
+      <w:proofErr w:type="spellStart"/>
+      <w:r>
+        <w:rPr>
+          <w:rFonts w:hint="eastAsia"/>
+        </w:rPr>
+        <w:t>C</w:t>
+      </w:r>
+      <w:r>
+        <w:t>odeXL</w:t>
+      </w:r>
+      <w:proofErr w:type="spellEnd"/>
+      <w:r>
+        <w:rPr>
+          <w:rFonts w:hint="eastAsia"/>
+        </w:rPr>
+        <w:t>（</w:t>
+      </w:r>
+      <w:proofErr w:type="spellStart"/>
+      <w:r>
+        <w:rPr>
+          <w:rFonts w:hint="eastAsia"/>
+        </w:rPr>
+        <w:t>g</w:t>
+      </w:r>
+      <w:r>
+        <w:t>debugger</w:t>
+      </w:r>
+      <w:proofErr w:type="spellEnd"/>
+      <w:r>
+        <w:rPr>
+          <w:rFonts w:hint="eastAsia"/>
+        </w:rPr>
+        <w:t>的升级版本）具体的使用方法我会在接下来的内容中进行介绍。</w:t>
+      </w:r>
+    </w:p>
+    <w:p>
+      <w:r>
+        <w:rPr>
+          <w:rFonts w:hint="eastAsia"/>
+        </w:rPr>
+        <w:t>6、</w:t>
+      </w:r>
+      <w:r>
+        <w:rPr>
+          <w:rFonts w:hint="eastAsia"/>
+        </w:rPr>
+        <w:t>对</w:t>
+      </w:r>
+      <w:proofErr w:type="spellStart"/>
+      <w:r>
+        <w:rPr>
+          <w:rFonts w:hint="eastAsia"/>
+        </w:rPr>
+        <w:t>fbo</w:t>
+      </w:r>
+      <w:proofErr w:type="spellEnd"/>
+      <w:r>
+        <w:rPr>
+          <w:rFonts w:hint="eastAsia"/>
+        </w:rPr>
+        <w:t>进行解析(</w:t>
+      </w:r>
+      <w:r>
+        <w:rPr>
+          <w:rFonts w:hint="eastAsia"/>
+        </w:rPr>
+        <w:t>使用</w:t>
+      </w:r>
+      <w:r>
+        <w:t xml:space="preserve"> </w:t>
+      </w:r>
+      <w:proofErr w:type="spellStart"/>
+      <w:r>
+        <w:t>glBlitFramebufferEXT</w:t>
+      </w:r>
+      <w:proofErr w:type="spellEnd"/>
+      <w:r>
+        <w:t xml:space="preserve"> 进行解算</w:t>
+      </w:r>
+      <w:r>
+        <w:t>).</w:t>
+      </w:r>
+      <w:r>
+        <w:rPr>
+          <w:rFonts w:hint="eastAsia"/>
+        </w:rPr>
+        <w:t>根据</w:t>
+      </w:r>
+      <w:proofErr w:type="spellStart"/>
+      <w:r>
+        <w:t>GLbitfiel</w:t>
+      </w:r>
+      <w:r>
+        <w:rPr>
+          <w:rFonts w:hint="eastAsia"/>
+        </w:rPr>
+        <w:t>d</w:t>
+      </w:r>
+      <w:proofErr w:type="spellEnd"/>
+      <w:r>
+        <w:rPr>
+          <w:rFonts w:hint="eastAsia"/>
+        </w:rPr>
+        <w:t>从所有的framebuffer中找到那个类型(</w:t>
+      </w:r>
+      <w:r>
+        <w:rPr>
+          <w:rFonts w:ascii="新宋体" w:eastAsia="新宋体" w:cs="新宋体"/>
+          <w:color w:val="6F008A"/>
+          <w:kern w:val="0"/>
+          <w:sz w:val="19"/>
+          <w:szCs w:val="19"/>
+        </w:rPr>
+        <w:t>GL_DEPTH_BUFFER_BIT</w:t>
+      </w:r>
+      <w:r>
+        <w:rPr>
+          <w:rFonts w:ascii="新宋体" w:eastAsia="新宋体" w:cs="新宋体"/>
+          <w:color w:val="6F008A"/>
+          <w:kern w:val="0"/>
+          <w:sz w:val="19"/>
+          <w:szCs w:val="19"/>
+        </w:rPr>
+        <w:t xml:space="preserve"> </w:t>
+      </w:r>
+      <w:r>
+        <w:rPr>
+          <w:rFonts w:ascii="新宋体" w:eastAsia="新宋体" w:cs="新宋体" w:hint="eastAsia"/>
+          <w:color w:val="6F008A"/>
+          <w:kern w:val="0"/>
+          <w:sz w:val="19"/>
+          <w:szCs w:val="19"/>
+        </w:rPr>
+        <w:t>、</w:t>
+      </w:r>
+      <w:r>
+        <w:rPr>
+          <w:rFonts w:ascii="新宋体" w:eastAsia="新宋体" w:cs="新宋体"/>
+          <w:color w:val="6F008A"/>
+          <w:kern w:val="0"/>
+          <w:sz w:val="19"/>
+          <w:szCs w:val="19"/>
+        </w:rPr>
+        <w:t>GL_STENCIL_BUFFER_BIT</w:t>
+      </w:r>
+      <w:r>
+        <w:rPr>
+          <w:rFonts w:ascii="新宋体" w:eastAsia="新宋体" w:cs="新宋体" w:hint="eastAsia"/>
+          <w:color w:val="6F008A"/>
+          <w:kern w:val="0"/>
+          <w:sz w:val="19"/>
+          <w:szCs w:val="19"/>
+        </w:rPr>
+        <w:t>、</w:t>
+      </w:r>
+      <w:r>
+        <w:rPr>
+          <w:rFonts w:ascii="新宋体" w:eastAsia="新宋体" w:cs="新宋体"/>
+          <w:color w:val="6F008A"/>
+          <w:kern w:val="0"/>
+          <w:sz w:val="19"/>
+          <w:szCs w:val="19"/>
+        </w:rPr>
+        <w:t>GL_DEPTH_BUFFER_BIT</w:t>
+      </w:r>
+      <w:r>
+        <w:rPr>
+          <w:rFonts w:ascii="新宋体" w:eastAsia="新宋体" w:cs="新宋体"/>
+          <w:color w:val="000000"/>
+          <w:kern w:val="0"/>
+          <w:sz w:val="19"/>
+          <w:szCs w:val="19"/>
+        </w:rPr>
+        <w:t xml:space="preserve"> | </w:t>
+      </w:r>
+      <w:r>
+        <w:rPr>
+          <w:rFonts w:ascii="新宋体" w:eastAsia="新宋体" w:cs="新宋体"/>
+          <w:color w:val="6F008A"/>
+          <w:kern w:val="0"/>
+          <w:sz w:val="19"/>
+          <w:szCs w:val="19"/>
+        </w:rPr>
+        <w:t>GL_STENCIL_BUFFER_BIT</w:t>
+      </w:r>
+      <w:r>
+        <w:rPr>
+          <w:rFonts w:ascii="新宋体" w:eastAsia="新宋体" w:cs="新宋体" w:hint="eastAsia"/>
+          <w:color w:val="6F008A"/>
+          <w:kern w:val="0"/>
+          <w:sz w:val="19"/>
+          <w:szCs w:val="19"/>
+        </w:rPr>
+        <w:t>、</w:t>
+      </w:r>
+      <w:r>
+        <w:rPr>
+          <w:rFonts w:ascii="新宋体" w:eastAsia="新宋体" w:cs="新宋体"/>
+          <w:color w:val="6F008A"/>
+          <w:kern w:val="0"/>
+          <w:sz w:val="19"/>
+          <w:szCs w:val="19"/>
+        </w:rPr>
+        <w:t>GL_COLOR_BUFFER_BIT</w:t>
+      </w:r>
+      <w:r>
+        <w:t>)</w:t>
+      </w:r>
+      <w:r>
+        <w:rPr>
+          <w:rFonts w:hint="eastAsia"/>
+        </w:rPr>
+        <w:t>的buffer需要被复制。然后通过</w:t>
+      </w:r>
+      <w:proofErr w:type="spellStart"/>
+      <w:r>
+        <w:t>ext</w:t>
+      </w:r>
+      <w:proofErr w:type="spellEnd"/>
+      <w:r>
+        <w:t>-&gt;</w:t>
+      </w:r>
+      <w:proofErr w:type="spellStart"/>
+      <w:r>
+        <w:t>glBlitFramebuffer</w:t>
+      </w:r>
+      <w:proofErr w:type="spellEnd"/>
+      <w:r>
+        <w:rPr>
+          <w:rFonts w:hint="eastAsia"/>
+        </w:rPr>
+        <w:t>函数得到可以读取的</w:t>
+      </w:r>
+      <w:proofErr w:type="spellStart"/>
+      <w:r>
+        <w:rPr>
+          <w:rFonts w:hint="eastAsia"/>
+        </w:rPr>
+        <w:t>fbo</w:t>
+      </w:r>
+      <w:proofErr w:type="spellEnd"/>
+      <w:r>
+        <w:rPr>
+          <w:rFonts w:hint="eastAsia"/>
+        </w:rPr>
+        <w:t>的内容。</w:t>
+      </w:r>
+    </w:p>
+    <w:p>
+      <w:r>
+        <w:rPr>
+          <w:rFonts w:hint="eastAsia"/>
+        </w:rPr>
+        <w:t>7、</w:t>
+      </w:r>
+      <w:r>
+        <w:rPr>
+          <w:rFonts w:hint="eastAsia"/>
+        </w:rPr>
+        <w:t>将结果复制到关联的纹理以及图片对象中，并结束</w:t>
+      </w:r>
+      <w:r>
+        <w:t xml:space="preserve"> FBO 的调用</w:t>
+      </w:r>
+      <w:r>
+        <w:rPr>
+          <w:rFonts w:hint="eastAsia"/>
+        </w:rPr>
+        <w:t>。</w:t>
+      </w:r>
+    </w:p>
+    <w:p>
+      <w:r>
+        <w:rPr>
+          <w:rFonts w:hint="eastAsia"/>
+        </w:rPr>
+        <w:t>所以我们就大概了解了</w:t>
+      </w:r>
+      <w:proofErr w:type="spellStart"/>
+      <w:r>
+        <w:t>drawInner</w:t>
+      </w:r>
+      <w:proofErr w:type="spellEnd"/>
+      <w:r>
+        <w:rPr>
+          <w:rFonts w:hint="eastAsia"/>
+        </w:rPr>
+        <w:t>函数主要是完成绘制到</w:t>
+      </w:r>
+      <w:r>
+        <w:t>FBO</w:t>
+      </w:r>
+      <w:r>
+        <w:rPr>
+          <w:rFonts w:hint="eastAsia"/>
+        </w:rPr>
+        <w:t>上。但是如果我们想要</w:t>
+      </w:r>
+      <w:r>
+        <w:rPr>
+          <w:rFonts w:hint="eastAsia"/>
+        </w:rPr>
+        <w:t>使用</w:t>
+      </w:r>
+      <w:r>
+        <w:t xml:space="preserve"> FBO 来实现纹理烘焙</w:t>
+      </w:r>
+      <w:r>
+        <w:rPr>
+          <w:rFonts w:hint="eastAsia"/>
+        </w:rPr>
+        <w:t>(</w:t>
+      </w:r>
+      <w:r>
+        <w:t>RTT)</w:t>
+      </w:r>
+      <w:r>
+        <w:t>或者场景截图的话，</w:t>
+      </w:r>
+      <w:r>
+        <w:rPr>
+          <w:rFonts w:hint="eastAsia"/>
+        </w:rPr>
+        <w:t>特别要注意</w:t>
+      </w:r>
+      <w:r>
+        <w:t>不可以将</w:t>
+      </w:r>
+      <w:r>
+        <w:rPr>
+          <w:rFonts w:hint="eastAsia"/>
+        </w:rPr>
+        <w:t>场景主摄像机的</w:t>
+      </w:r>
+      <w:r>
+        <w:t xml:space="preserve"> </w:t>
+      </w:r>
+      <w:proofErr w:type="spellStart"/>
+      <w:r>
+        <w:t>setRenderTargetImplementation</w:t>
+      </w:r>
+      <w:proofErr w:type="spellEnd"/>
+      <w:r>
+        <w:t xml:space="preserve"> 直接设置为相应的枚举量，那样将无法正常</w:t>
+      </w:r>
+      <w:r>
+        <w:rPr>
+          <w:rFonts w:hint="eastAsia"/>
+        </w:rPr>
+        <w:t>地看到场景（因为主摄像机对应的</w:t>
+      </w:r>
+      <w:proofErr w:type="gramStart"/>
+      <w:r>
+        <w:rPr>
+          <w:rFonts w:hint="eastAsia"/>
+        </w:rPr>
+        <w:t>渲染台</w:t>
+      </w:r>
+      <w:proofErr w:type="gramEnd"/>
+      <w:r>
+        <w:rPr>
+          <w:rFonts w:hint="eastAsia"/>
+        </w:rPr>
+        <w:t>已经将场景绘制的结果绑定到</w:t>
+      </w:r>
+      <w:r>
+        <w:t xml:space="preserve"> FBO 上了）。正确的</w:t>
+      </w:r>
+      <w:r>
+        <w:rPr>
+          <w:rFonts w:hint="eastAsia"/>
+        </w:rPr>
+        <w:t>作法是在场景树中增加一个</w:t>
+      </w:r>
+      <w:r>
+        <w:t xml:space="preserve"> Camera 节点，设置“渲染目标实现方式”为 FBO 方式；并通</w:t>
+      </w:r>
+      <w:r>
+        <w:rPr>
+          <w:rFonts w:hint="eastAsia"/>
+        </w:rPr>
+        <w:t>过</w:t>
+      </w:r>
+      <w:r>
+        <w:t xml:space="preserve"> Camera::</w:t>
+      </w:r>
+      <w:proofErr w:type="spellStart"/>
+      <w:r>
+        <w:t>setRenderOrder</w:t>
+      </w:r>
+      <w:proofErr w:type="spellEnd"/>
+      <w:r>
+        <w:t xml:space="preserve"> 设定它的渲染顺序，设置为 PRE_RENDER 可以保证这个摄像机</w:t>
+      </w:r>
+      <w:r>
+        <w:rPr>
+          <w:rFonts w:hint="eastAsia"/>
+        </w:rPr>
+        <w:t>在主场景之前执行绘制（它创建了一个“前序渲染台”，存入</w:t>
+      </w:r>
+      <w:r>
+        <w:t xml:space="preserve"> </w:t>
+      </w:r>
+      <w:proofErr w:type="spellStart"/>
+      <w:r>
+        <w:t>RenderStage</w:t>
+      </w:r>
+      <w:proofErr w:type="spellEnd"/>
+      <w:r>
+        <w:t>::_</w:t>
+      </w:r>
+      <w:proofErr w:type="spellStart"/>
+      <w:r>
+        <w:t>preRenderList</w:t>
+      </w:r>
+      <w:proofErr w:type="spellEnd"/>
+      <w:r>
+        <w:rPr>
+          <w:rFonts w:hint="eastAsia"/>
+        </w:rPr>
+        <w:t>列表），从而实现“渲染到纹理”的效果。参见</w:t>
+      </w:r>
+      <w:r>
+        <w:t xml:space="preserve"> </w:t>
+      </w:r>
+      <w:proofErr w:type="spellStart"/>
+      <w:r>
+        <w:t>osgprerender</w:t>
+      </w:r>
+      <w:proofErr w:type="spellEnd"/>
+      <w:r>
+        <w:t xml:space="preserve"> 例子以及第二十二日所述</w:t>
+      </w:r>
+      <w:proofErr w:type="spellStart"/>
+      <w:r>
+        <w:t>CullVisitor</w:t>
+      </w:r>
+      <w:proofErr w:type="spellEnd"/>
+      <w:r>
+        <w:t>::apply(Camera&amp;)函数的内容。</w:t>
+      </w:r>
+    </w:p>
+    <w:p>
+      <w:r>
+        <w:rPr>
+          <w:rFonts w:hint="eastAsia"/>
+        </w:rPr>
+        <w:t>R</w:t>
+      </w:r>
+      <w:r>
+        <w:t>TT(</w:t>
+      </w:r>
+      <w:r>
+        <w:t>纹理烘焙</w:t>
+      </w:r>
+      <w:r>
+        <w:rPr>
+          <w:rFonts w:hint="eastAsia"/>
+        </w:rPr>
+        <w:t>|</w:t>
+      </w:r>
+      <w:r>
+        <w:rPr>
+          <w:rFonts w:hint="eastAsia"/>
+        </w:rPr>
+        <w:t>渲染到纹理</w:t>
+      </w:r>
+      <w:r>
+        <w:t>)</w:t>
+      </w:r>
+      <w:r>
+        <w:rPr>
+          <w:rFonts w:hint="eastAsia"/>
+        </w:rPr>
+        <w:t>简介.</w:t>
+      </w:r>
+    </w:p>
+    <w:p>
+      <w:r>
+        <w:rPr>
+          <w:rFonts w:hint="eastAsia"/>
+        </w:rPr>
+        <w:t>目的是：</w:t>
+      </w:r>
+      <w:r>
+        <w:rPr>
+          <w:rFonts w:hint="eastAsia"/>
+        </w:rPr>
+        <w:t>我们可以将后台实时绘制得到的场景图像直接作为另一个场景中对象的纹理，从而实现更加丰富的场景表达效果</w:t>
+      </w:r>
+      <w:r>
+        <w:rPr>
+          <w:rFonts w:hint="eastAsia"/>
+        </w:rPr>
+        <w:t>。</w:t>
+      </w:r>
+    </w:p>
+    <w:p>
+      <w:r>
+        <w:rPr>
+          <w:rFonts w:hint="eastAsia"/>
+        </w:rPr>
+        <w:t>在</w:t>
+      </w:r>
+      <w:r>
+        <w:t xml:space="preserve"> OpenGL 的较早版本中，RTT 技术的实现主要是通过从帧缓存（Frame Buffer）中取</w:t>
+      </w:r>
+      <w:r>
+        <w:rPr>
+          <w:rFonts w:hint="eastAsia"/>
+        </w:rPr>
+        <w:t>得数据并传递给纹理对象来实现的；而随着硬件水平的发展，现在我们有了</w:t>
+      </w:r>
+      <w:proofErr w:type="gramStart"/>
+      <w:r>
+        <w:rPr>
+          <w:rFonts w:hint="eastAsia"/>
+        </w:rPr>
+        <w:t>帧</w:t>
+      </w:r>
+      <w:proofErr w:type="gramEnd"/>
+      <w:r>
+        <w:rPr>
+          <w:rFonts w:hint="eastAsia"/>
+        </w:rPr>
+        <w:t>缓存对象（</w:t>
+      </w:r>
+      <w:r>
+        <w:t>Frame Buffer Object），像素缓存（Pixel Buffer）等多种绘制平台的选择。</w:t>
+      </w:r>
+    </w:p>
+    <w:p>
+      <w:r>
+        <w:t>RTT 实现的基本步骤为：（1）首先创建一个“渲染纹理”（Render Texture），例如 FBO</w:t>
+      </w:r>
+      <w:r>
+        <w:rPr>
+          <w:rFonts w:hint="eastAsia"/>
+        </w:rPr>
+        <w:t>对象，像素缓存对象等；（</w:t>
+      </w:r>
+      <w:r>
+        <w:t>2）设置它为图形设备的渲染目标（Render Target）；（3）将“渲</w:t>
+      </w:r>
+      <w:r>
+        <w:rPr>
+          <w:rFonts w:hint="eastAsia"/>
+        </w:rPr>
+        <w:t>染纹理”绑定到一个纹理或图片对象上；（</w:t>
+      </w:r>
+      <w:r>
+        <w:t>4）此时图形设备的渲染将在后台进行，其结果将</w:t>
+      </w:r>
+      <w:r>
+        <w:rPr>
+          <w:rFonts w:hint="eastAsia"/>
+        </w:rPr>
+        <w:t>直接体现</w:t>
+      </w:r>
+      <w:r>
+        <w:rPr>
+          <w:rFonts w:hint="eastAsia"/>
+        </w:rPr>
+        <w:lastRenderedPageBreak/>
+        <w:t>在所绑定的纹理对象上。</w:t>
+      </w:r>
+    </w:p>
+    <w:p>
+      <w:proofErr w:type="spellStart"/>
+      <w:r>
+        <w:t>O</w:t>
+      </w:r>
+      <w:r>
+        <w:rPr>
+          <w:rFonts w:hint="eastAsia"/>
+        </w:rPr>
+        <w:t>sg</w:t>
+      </w:r>
+      <w:proofErr w:type="spellEnd"/>
+      <w:r>
+        <w:rPr>
+          <w:rFonts w:hint="eastAsia"/>
+        </w:rPr>
+        <w:t>上的</w:t>
+      </w:r>
+      <w:r>
+        <w:rPr>
+          <w:rFonts w:hint="eastAsia"/>
+        </w:rPr>
+        <w:t>设置渲染目标和绑定纹理的方法十分简单</w:t>
+      </w:r>
+      <w:r>
+        <w:rPr>
+          <w:rFonts w:hint="eastAsia"/>
+        </w:rPr>
+        <w:t>：</w:t>
+      </w:r>
+    </w:p>
+    <w:p>
+      <w:proofErr w:type="spellStart"/>
+      <w:proofErr w:type="gramStart"/>
+      <w:r>
+        <w:t>osg</w:t>
+      </w:r>
+      <w:proofErr w:type="spellEnd"/>
+      <w:r>
+        <w:t>::</w:t>
+      </w:r>
+      <w:proofErr w:type="gramEnd"/>
+      <w:r>
+        <w:t xml:space="preserve">Texture2D* texture = new </w:t>
+      </w:r>
+      <w:proofErr w:type="spellStart"/>
+      <w:r>
+        <w:t>osg</w:t>
+      </w:r>
+      <w:proofErr w:type="spellEnd"/>
+      <w:r>
+        <w:t>::Texture2D;</w:t>
+      </w:r>
+    </w:p>
+    <w:p>
+      <w:r>
+        <w:t>camera-&gt;</w:t>
+      </w:r>
+      <w:proofErr w:type="spellStart"/>
+      <w:proofErr w:type="gramStart"/>
+      <w:r>
+        <w:t>setRenderTargetImplementation</w:t>
+      </w:r>
+      <w:proofErr w:type="spellEnd"/>
+      <w:r>
+        <w:t>(</w:t>
+      </w:r>
+      <w:proofErr w:type="gramEnd"/>
+      <w:r>
+        <w:t xml:space="preserve"> </w:t>
+      </w:r>
+      <w:proofErr w:type="spellStart"/>
+      <w:r>
+        <w:t>osg</w:t>
+      </w:r>
+      <w:proofErr w:type="spellEnd"/>
+      <w:r>
+        <w:t>::Camera::FRAME_BUFFER );</w:t>
+      </w:r>
+    </w:p>
+    <w:p>
+      <w:r>
+        <w:t>camera-&gt;</w:t>
+      </w:r>
+      <w:proofErr w:type="gramStart"/>
+      <w:r>
+        <w:t>attach(</w:t>
+      </w:r>
+      <w:proofErr w:type="gramEnd"/>
+      <w:r>
+        <w:t xml:space="preserve"> </w:t>
+      </w:r>
+      <w:proofErr w:type="spellStart"/>
+      <w:r>
+        <w:t>osg</w:t>
+      </w:r>
+      <w:proofErr w:type="spellEnd"/>
+      <w:r>
+        <w:t>::Camera::COLOR_BUFFER, texture );</w:t>
+      </w:r>
+    </w:p>
+    <w:p>
+      <w:r>
+        <w:rPr>
+          <w:rFonts w:hint="eastAsia"/>
+        </w:rPr>
+        <w:t>即可将纹理对象</w:t>
+      </w:r>
+      <w:r>
+        <w:t xml:space="preserve"> texture 与场景绘制的帧缓存绑定在一起。我们既可以将 texture 的内容</w:t>
+      </w:r>
+    </w:p>
+    <w:p>
+      <w:pPr>
+        <w:rPr>
+          <w:rFonts w:hint="eastAsia"/>
+        </w:rPr>
+      </w:pPr>
+      <w:r>
+        <w:rPr>
+          <w:rFonts w:hint="eastAsia"/>
+        </w:rPr>
+        <w:t>保存成图片，作为场景</w:t>
+      </w:r>
       <w:bookmarkStart w:id="1" w:name="_GoBack"/>
-      <w:r>
-        <w:t xml:space="preserve"> 注意两个渲染状态（</w:t>
-      </w:r>
-      <w:proofErr w:type="spellStart"/>
-      <w:r>
-        <w:t>StateSet</w:t>
-      </w:r>
-      <w:proofErr w:type="spellEnd"/>
-      <w:r>
-        <w:t xml:space="preserve">）的渲染顺序号相同时，它们不一定放入同一个“渲染元” 中，这还取决于两个 </w:t>
-      </w:r>
-      <w:proofErr w:type="spellStart"/>
-      <w:r>
-        <w:t>StateSet</w:t>
-      </w:r>
-      <w:proofErr w:type="spellEnd"/>
-      <w:r>
-        <w:t xml:space="preserve"> 对象在状态树中所处的层次。有关渲染细节设置的例子，可以 参考 </w:t>
-      </w:r>
-      <w:proofErr w:type="spellStart"/>
-      <w:r>
-        <w:t>osghangglide</w:t>
-      </w:r>
-      <w:proofErr w:type="spellEnd"/>
-      <w:r>
-        <w:t xml:space="preserve">。 </w:t>
-      </w:r>
-    </w:p>
-    <w:p>
-      <w:r>
-        <w:rPr>
-          <w:rFonts w:hint="eastAsia"/>
-        </w:rPr>
-        <w:t>最</w:t>
-      </w:r>
-      <w:r>
-        <w:t>后，我们分别用一句话来总结“状态树”与“渲染树”的这几个组成类。</w:t>
-      </w:r>
-    </w:p>
-    <w:p>
-      <w:r>
-        <w:t xml:space="preserve"> </w:t>
-      </w:r>
-      <w:proofErr w:type="spellStart"/>
-      <w:r>
-        <w:t>osgUtil</w:t>
-      </w:r>
-      <w:proofErr w:type="spellEnd"/>
-      <w:r>
-        <w:t>::</w:t>
-      </w:r>
-      <w:proofErr w:type="spellStart"/>
-      <w:r>
-        <w:t>StateGraph</w:t>
-      </w:r>
-      <w:proofErr w:type="spellEnd"/>
-      <w:r>
-        <w:t>：状态树的分枝节点（状态节点），负责管理场景树中的一个渲染状 态（</w:t>
-      </w:r>
-      <w:proofErr w:type="spellStart"/>
-      <w:r>
-        <w:t>StateSet</w:t>
-      </w:r>
-      <w:proofErr w:type="spellEnd"/>
-      <w:r>
-        <w:t xml:space="preserve">）对象，末端的 </w:t>
-      </w:r>
-      <w:proofErr w:type="spellStart"/>
-      <w:r>
-        <w:t>StateGraph</w:t>
-      </w:r>
-      <w:proofErr w:type="spellEnd"/>
-      <w:r>
-        <w:t xml:space="preserve"> 节点还负责维护一个 “渲染叶” （</w:t>
-      </w:r>
-      <w:proofErr w:type="spellStart"/>
-      <w:r>
-        <w:t>RenderLeaf</w:t>
-      </w:r>
-      <w:proofErr w:type="spellEnd"/>
-      <w:r>
-        <w:t>）的列 表。</w:t>
-      </w:r>
-    </w:p>
-    <w:p>
-      <w:r>
-        <w:t xml:space="preserve"> </w:t>
-      </w:r>
-      <w:proofErr w:type="spellStart"/>
-      <w:r>
-        <w:t>osgUtil</w:t>
-      </w:r>
-      <w:proofErr w:type="spellEnd"/>
-      <w:r>
-        <w:t>::</w:t>
-      </w:r>
-      <w:proofErr w:type="spellStart"/>
-      <w:r>
-        <w:t>RenderLeaf</w:t>
-      </w:r>
-      <w:proofErr w:type="spellEnd"/>
-      <w:r>
-        <w:t>：状态树的叶节点（渲染叶），负责管理和绘制场景树末端的一个几 何体（Drawable）对象。</w:t>
-      </w:r>
-    </w:p>
-    <w:p>
-      <w:r>
-        <w:t xml:space="preserve"> </w:t>
-      </w:r>
-      <w:proofErr w:type="spellStart"/>
-      <w:r>
-        <w:t>osgUtil</w:t>
-      </w:r>
-      <w:proofErr w:type="spellEnd"/>
-      <w:r>
-        <w:t>::</w:t>
-      </w:r>
-      <w:proofErr w:type="spellStart"/>
-      <w:r>
-        <w:t>RenderStage</w:t>
-      </w:r>
-      <w:proofErr w:type="spellEnd"/>
-      <w:r>
-        <w:t xml:space="preserve">：渲染树的根节点（渲染台），负责管理默认渲染顺序的所有末端 </w:t>
-      </w:r>
-      <w:proofErr w:type="spellStart"/>
-      <w:r>
-        <w:t>StateGraph</w:t>
-      </w:r>
-      <w:proofErr w:type="spellEnd"/>
-      <w:r>
-        <w:t xml:space="preserve"> 节点（附带“渲染叶”），并保存了“前序渲染” （pre-render）和“后序渲染” （post-render） 的</w:t>
-      </w:r>
-      <w:proofErr w:type="gramStart"/>
-      <w:r>
-        <w:t>渲染台指针</w:t>
-      </w:r>
-      <w:proofErr w:type="gramEnd"/>
-      <w:r>
-        <w:t>的列表。</w:t>
-      </w:r>
-    </w:p>
-    <w:p>
-      <w:pPr>
-        <w:rPr>
-          <w:rFonts w:hint="eastAsia"/>
-        </w:rPr>
-      </w:pPr>
-      <w:r>
-        <w:t xml:space="preserve"> </w:t>
-      </w:r>
-      <w:proofErr w:type="spellStart"/>
-      <w:r>
-        <w:t>osgUtil</w:t>
-      </w:r>
-      <w:proofErr w:type="spellEnd"/>
-      <w:r>
-        <w:t>::</w:t>
-      </w:r>
-      <w:proofErr w:type="spellStart"/>
-      <w:r>
-        <w:t>RenderBin</w:t>
-      </w:r>
-      <w:proofErr w:type="spellEnd"/>
-      <w:r>
-        <w:t xml:space="preserve">：渲染树的分枝节点（渲染元），负责管理自定义渲染顺序的末端 </w:t>
-      </w:r>
-      <w:proofErr w:type="spellStart"/>
-      <w:r>
-        <w:t>StateGraph</w:t>
-      </w:r>
-      <w:proofErr w:type="spellEnd"/>
-      <w:r>
-        <w:t xml:space="preserve"> 节点（附带“渲染叶”）；渲染树的根节点和分枝节点</w:t>
-      </w:r>
-      <w:proofErr w:type="gramStart"/>
-      <w:r>
-        <w:t>多只能</w:t>
-      </w:r>
-      <w:proofErr w:type="gramEnd"/>
-      <w:r>
-        <w:t>有“</w:t>
-      </w:r>
-      <w:proofErr w:type="spellStart"/>
-      <w:r>
-        <w:t>RenderBin</w:t>
-      </w:r>
-      <w:proofErr w:type="spellEnd"/>
-      <w:r>
-        <w:t>” 和“</w:t>
-      </w:r>
-      <w:proofErr w:type="spellStart"/>
-      <w:r>
-        <w:t>DepthSortedBin</w:t>
-      </w:r>
-      <w:proofErr w:type="spellEnd"/>
-      <w:r>
-        <w:t>”两类子节点，但可以根据不同的渲染顺序号衍生出多个子节点，它们 在渲染时将按照顺序号升序的次序执行绘制。</w:t>
-      </w:r>
       <w:bookmarkEnd w:id="1"/>
+      <w:r>
+        <w:rPr>
+          <w:rFonts w:hint="eastAsia"/>
+        </w:rPr>
+        <w:t>的截图；也可以将纹理绑定到某个物体上，实现纹理烘焙的效果</w:t>
+      </w:r>
+      <w:r>
+        <w:rPr>
+          <w:rFonts w:hint="eastAsia"/>
+        </w:rPr>
+        <w:t>。</w:t>
+      </w:r>
     </w:p>
     <w:sectPr>
       <w:pgSz w:w="11906" w:h="16838"/>
@@ -24428,6 +33303,184 @@
     </w:lvl>
   </w:abstractNum>
   <w:abstractNum w:abstractNumId="6" w15:restartNumberingAfterBreak="0">
+    <w:nsid w:val="50D013B6"/>
+    <w:multiLevelType w:val="hybridMultilevel"/>
+    <w:tmpl w:val="FBEACEF8"/>
+    <w:lvl w:ilvl="0" w:tplc="7E3E6CF2">
+      <w:start w:val="1"/>
+      <w:numFmt w:val="decimal"/>
+      <w:lvlText w:val="%1、"/>
+      <w:lvlJc w:val="left"/>
+      <w:pPr>
+        <w:ind w:left="360" w:hanging="360"/>
+      </w:pPr>
+      <w:rPr>
+        <w:rFonts w:hint="default"/>
+      </w:rPr>
+    </w:lvl>
+    <w:lvl w:ilvl="1" w:tplc="04090019" w:tentative="1">
+      <w:start w:val="1"/>
+      <w:numFmt w:val="lowerLetter"/>
+      <w:lvlText w:val="%2)"/>
+      <w:lvlJc w:val="left"/>
+      <w:pPr>
+        <w:ind w:left="840" w:hanging="420"/>
+      </w:pPr>
+    </w:lvl>
+    <w:lvl w:ilvl="2" w:tplc="0409001B" w:tentative="1">
+      <w:start w:val="1"/>
+      <w:numFmt w:val="lowerRoman"/>
+      <w:lvlText w:val="%3."/>
+      <w:lvlJc w:val="right"/>
+      <w:pPr>
+        <w:ind w:left="1260" w:hanging="420"/>
+      </w:pPr>
+    </w:lvl>
+    <w:lvl w:ilvl="3" w:tplc="0409000F" w:tentative="1">
+      <w:start w:val="1"/>
+      <w:numFmt w:val="decimal"/>
+      <w:lvlText w:val="%4."/>
+      <w:lvlJc w:val="left"/>
+      <w:pPr>
+        <w:ind w:left="1680" w:hanging="420"/>
+      </w:pPr>
+    </w:lvl>
+    <w:lvl w:ilvl="4" w:tplc="04090019" w:tentative="1">
+      <w:start w:val="1"/>
+      <w:numFmt w:val="lowerLetter"/>
+      <w:lvlText w:val="%5)"/>
+      <w:lvlJc w:val="left"/>
+      <w:pPr>
+        <w:ind w:left="2100" w:hanging="420"/>
+      </w:pPr>
+    </w:lvl>
+    <w:lvl w:ilvl="5" w:tplc="0409001B" w:tentative="1">
+      <w:start w:val="1"/>
+      <w:numFmt w:val="lowerRoman"/>
+      <w:lvlText w:val="%6."/>
+      <w:lvlJc w:val="right"/>
+      <w:pPr>
+        <w:ind w:left="2520" w:hanging="420"/>
+      </w:pPr>
+    </w:lvl>
+    <w:lvl w:ilvl="6" w:tplc="0409000F" w:tentative="1">
+      <w:start w:val="1"/>
+      <w:numFmt w:val="decimal"/>
+      <w:lvlText w:val="%7."/>
+      <w:lvlJc w:val="left"/>
+      <w:pPr>
+        <w:ind w:left="2940" w:hanging="420"/>
+      </w:pPr>
+    </w:lvl>
+    <w:lvl w:ilvl="7" w:tplc="04090019" w:tentative="1">
+      <w:start w:val="1"/>
+      <w:numFmt w:val="lowerLetter"/>
+      <w:lvlText w:val="%8)"/>
+      <w:lvlJc w:val="left"/>
+      <w:pPr>
+        <w:ind w:left="3360" w:hanging="420"/>
+      </w:pPr>
+    </w:lvl>
+    <w:lvl w:ilvl="8" w:tplc="0409001B" w:tentative="1">
+      <w:start w:val="1"/>
+      <w:numFmt w:val="lowerRoman"/>
+      <w:lvlText w:val="%9."/>
+      <w:lvlJc w:val="right"/>
+      <w:pPr>
+        <w:ind w:left="3780" w:hanging="420"/>
+      </w:pPr>
+    </w:lvl>
+  </w:abstractNum>
+  <w:abstractNum w:abstractNumId="7" w15:restartNumberingAfterBreak="0">
+    <w:nsid w:val="51BF5C48"/>
+    <w:multiLevelType w:val="hybridMultilevel"/>
+    <w:tmpl w:val="4558C152"/>
+    <w:lvl w:ilvl="0" w:tplc="89FAA166">
+      <w:start w:val="1"/>
+      <w:numFmt w:val="decimal"/>
+      <w:lvlText w:val="%1、"/>
+      <w:lvlJc w:val="left"/>
+      <w:pPr>
+        <w:ind w:left="360" w:hanging="360"/>
+      </w:pPr>
+      <w:rPr>
+        <w:rFonts w:hint="default"/>
+      </w:rPr>
+    </w:lvl>
+    <w:lvl w:ilvl="1" w:tplc="04090019" w:tentative="1">
+      <w:start w:val="1"/>
+      <w:numFmt w:val="lowerLetter"/>
+      <w:lvlText w:val="%2)"/>
+      <w:lvlJc w:val="left"/>
+      <w:pPr>
+        <w:ind w:left="840" w:hanging="420"/>
+      </w:pPr>
+    </w:lvl>
+    <w:lvl w:ilvl="2" w:tplc="0409001B" w:tentative="1">
+      <w:start w:val="1"/>
+      <w:numFmt w:val="lowerRoman"/>
+      <w:lvlText w:val="%3."/>
+      <w:lvlJc w:val="right"/>
+      <w:pPr>
+        <w:ind w:left="1260" w:hanging="420"/>
+      </w:pPr>
+    </w:lvl>
+    <w:lvl w:ilvl="3" w:tplc="0409000F" w:tentative="1">
+      <w:start w:val="1"/>
+      <w:numFmt w:val="decimal"/>
+      <w:lvlText w:val="%4."/>
+      <w:lvlJc w:val="left"/>
+      <w:pPr>
+        <w:ind w:left="1680" w:hanging="420"/>
+      </w:pPr>
+    </w:lvl>
+    <w:lvl w:ilvl="4" w:tplc="04090019" w:tentative="1">
+      <w:start w:val="1"/>
+      <w:numFmt w:val="lowerLetter"/>
+      <w:lvlText w:val="%5)"/>
+      <w:lvlJc w:val="left"/>
+      <w:pPr>
+        <w:ind w:left="2100" w:hanging="420"/>
+      </w:pPr>
+    </w:lvl>
+    <w:lvl w:ilvl="5" w:tplc="0409001B" w:tentative="1">
+      <w:start w:val="1"/>
+      <w:numFmt w:val="lowerRoman"/>
+      <w:lvlText w:val="%6."/>
+      <w:lvlJc w:val="right"/>
+      <w:pPr>
+        <w:ind w:left="2520" w:hanging="420"/>
+      </w:pPr>
+    </w:lvl>
+    <w:lvl w:ilvl="6" w:tplc="0409000F" w:tentative="1">
+      <w:start w:val="1"/>
+      <w:numFmt w:val="decimal"/>
+      <w:lvlText w:val="%7."/>
+      <w:lvlJc w:val="left"/>
+      <w:pPr>
+        <w:ind w:left="2940" w:hanging="420"/>
+      </w:pPr>
+    </w:lvl>
+    <w:lvl w:ilvl="7" w:tplc="04090019" w:tentative="1">
+      <w:start w:val="1"/>
+      <w:numFmt w:val="lowerLetter"/>
+      <w:lvlText w:val="%8)"/>
+      <w:lvlJc w:val="left"/>
+      <w:pPr>
+        <w:ind w:left="3360" w:hanging="420"/>
+      </w:pPr>
+    </w:lvl>
+    <w:lvl w:ilvl="8" w:tplc="0409001B" w:tentative="1">
+      <w:start w:val="1"/>
+      <w:numFmt w:val="lowerRoman"/>
+      <w:lvlText w:val="%9."/>
+      <w:lvlJc w:val="right"/>
+      <w:pPr>
+        <w:ind w:left="3780" w:hanging="420"/>
+      </w:pPr>
+    </w:lvl>
+  </w:abstractNum>
+  <w:abstractNum w:abstractNumId="8" w15:restartNumberingAfterBreak="0">
     <w:nsid w:val="522B705B"/>
     <w:multiLevelType w:val="hybridMultilevel"/>
     <w:tmpl w:val="E2509394"/>
@@ -24516,7 +33569,7 @@
       </w:pPr>
     </w:lvl>
   </w:abstractNum>
-  <w:abstractNum w:abstractNumId="7" w15:restartNumberingAfterBreak="0">
+  <w:abstractNum w:abstractNumId="9" w15:restartNumberingAfterBreak="0">
     <w:nsid w:val="56400F44"/>
     <w:multiLevelType w:val="hybridMultilevel"/>
     <w:tmpl w:val="78B09016"/>
@@ -24605,7 +33658,7 @@
       </w:pPr>
     </w:lvl>
   </w:abstractNum>
-  <w:abstractNum w:abstractNumId="8" w15:restartNumberingAfterBreak="0">
+  <w:abstractNum w:abstractNumId="10" w15:restartNumberingAfterBreak="0">
     <w:nsid w:val="57D606C6"/>
     <w:multiLevelType w:val="hybridMultilevel"/>
     <w:tmpl w:val="E4147C82"/>
@@ -24694,11 +33747,189 @@
       </w:pPr>
     </w:lvl>
   </w:abstractNum>
+  <w:abstractNum w:abstractNumId="11" w15:restartNumberingAfterBreak="0">
+    <w:nsid w:val="5F644B1A"/>
+    <w:multiLevelType w:val="hybridMultilevel"/>
+    <w:tmpl w:val="6688DA34"/>
+    <w:lvl w:ilvl="0" w:tplc="B78ADE30">
+      <w:start w:val="1"/>
+      <w:numFmt w:val="decimal"/>
+      <w:lvlText w:val="%1、"/>
+      <w:lvlJc w:val="left"/>
+      <w:pPr>
+        <w:ind w:left="360" w:hanging="360"/>
+      </w:pPr>
+      <w:rPr>
+        <w:rFonts w:hint="default"/>
+      </w:rPr>
+    </w:lvl>
+    <w:lvl w:ilvl="1" w:tplc="04090019" w:tentative="1">
+      <w:start w:val="1"/>
+      <w:numFmt w:val="lowerLetter"/>
+      <w:lvlText w:val="%2)"/>
+      <w:lvlJc w:val="left"/>
+      <w:pPr>
+        <w:ind w:left="840" w:hanging="420"/>
+      </w:pPr>
+    </w:lvl>
+    <w:lvl w:ilvl="2" w:tplc="0409001B" w:tentative="1">
+      <w:start w:val="1"/>
+      <w:numFmt w:val="lowerRoman"/>
+      <w:lvlText w:val="%3."/>
+      <w:lvlJc w:val="right"/>
+      <w:pPr>
+        <w:ind w:left="1260" w:hanging="420"/>
+      </w:pPr>
+    </w:lvl>
+    <w:lvl w:ilvl="3" w:tplc="0409000F" w:tentative="1">
+      <w:start w:val="1"/>
+      <w:numFmt w:val="decimal"/>
+      <w:lvlText w:val="%4."/>
+      <w:lvlJc w:val="left"/>
+      <w:pPr>
+        <w:ind w:left="1680" w:hanging="420"/>
+      </w:pPr>
+    </w:lvl>
+    <w:lvl w:ilvl="4" w:tplc="04090019" w:tentative="1">
+      <w:start w:val="1"/>
+      <w:numFmt w:val="lowerLetter"/>
+      <w:lvlText w:val="%5)"/>
+      <w:lvlJc w:val="left"/>
+      <w:pPr>
+        <w:ind w:left="2100" w:hanging="420"/>
+      </w:pPr>
+    </w:lvl>
+    <w:lvl w:ilvl="5" w:tplc="0409001B" w:tentative="1">
+      <w:start w:val="1"/>
+      <w:numFmt w:val="lowerRoman"/>
+      <w:lvlText w:val="%6."/>
+      <w:lvlJc w:val="right"/>
+      <w:pPr>
+        <w:ind w:left="2520" w:hanging="420"/>
+      </w:pPr>
+    </w:lvl>
+    <w:lvl w:ilvl="6" w:tplc="0409000F" w:tentative="1">
+      <w:start w:val="1"/>
+      <w:numFmt w:val="decimal"/>
+      <w:lvlText w:val="%7."/>
+      <w:lvlJc w:val="left"/>
+      <w:pPr>
+        <w:ind w:left="2940" w:hanging="420"/>
+      </w:pPr>
+    </w:lvl>
+    <w:lvl w:ilvl="7" w:tplc="04090019" w:tentative="1">
+      <w:start w:val="1"/>
+      <w:numFmt w:val="lowerLetter"/>
+      <w:lvlText w:val="%8)"/>
+      <w:lvlJc w:val="left"/>
+      <w:pPr>
+        <w:ind w:left="3360" w:hanging="420"/>
+      </w:pPr>
+    </w:lvl>
+    <w:lvl w:ilvl="8" w:tplc="0409001B" w:tentative="1">
+      <w:start w:val="1"/>
+      <w:numFmt w:val="lowerRoman"/>
+      <w:lvlText w:val="%9."/>
+      <w:lvlJc w:val="right"/>
+      <w:pPr>
+        <w:ind w:left="3780" w:hanging="420"/>
+      </w:pPr>
+    </w:lvl>
+  </w:abstractNum>
+  <w:abstractNum w:abstractNumId="12" w15:restartNumberingAfterBreak="0">
+    <w:nsid w:val="71326475"/>
+    <w:multiLevelType w:val="hybridMultilevel"/>
+    <w:tmpl w:val="4F32BB02"/>
+    <w:lvl w:ilvl="0" w:tplc="EC565CBE">
+      <w:start w:val="1"/>
+      <w:numFmt w:val="decimal"/>
+      <w:lvlText w:val="%1、"/>
+      <w:lvlJc w:val="left"/>
+      <w:pPr>
+        <w:ind w:left="495" w:hanging="495"/>
+      </w:pPr>
+      <w:rPr>
+        <w:rFonts w:hint="default"/>
+      </w:rPr>
+    </w:lvl>
+    <w:lvl w:ilvl="1" w:tplc="04090019" w:tentative="1">
+      <w:start w:val="1"/>
+      <w:numFmt w:val="lowerLetter"/>
+      <w:lvlText w:val="%2)"/>
+      <w:lvlJc w:val="left"/>
+      <w:pPr>
+        <w:ind w:left="840" w:hanging="420"/>
+      </w:pPr>
+    </w:lvl>
+    <w:lvl w:ilvl="2" w:tplc="0409001B" w:tentative="1">
+      <w:start w:val="1"/>
+      <w:numFmt w:val="lowerRoman"/>
+      <w:lvlText w:val="%3."/>
+      <w:lvlJc w:val="right"/>
+      <w:pPr>
+        <w:ind w:left="1260" w:hanging="420"/>
+      </w:pPr>
+    </w:lvl>
+    <w:lvl w:ilvl="3" w:tplc="0409000F" w:tentative="1">
+      <w:start w:val="1"/>
+      <w:numFmt w:val="decimal"/>
+      <w:lvlText w:val="%4."/>
+      <w:lvlJc w:val="left"/>
+      <w:pPr>
+        <w:ind w:left="1680" w:hanging="420"/>
+      </w:pPr>
+    </w:lvl>
+    <w:lvl w:ilvl="4" w:tplc="04090019" w:tentative="1">
+      <w:start w:val="1"/>
+      <w:numFmt w:val="lowerLetter"/>
+      <w:lvlText w:val="%5)"/>
+      <w:lvlJc w:val="left"/>
+      <w:pPr>
+        <w:ind w:left="2100" w:hanging="420"/>
+      </w:pPr>
+    </w:lvl>
+    <w:lvl w:ilvl="5" w:tplc="0409001B" w:tentative="1">
+      <w:start w:val="1"/>
+      <w:numFmt w:val="lowerRoman"/>
+      <w:lvlText w:val="%6."/>
+      <w:lvlJc w:val="right"/>
+      <w:pPr>
+        <w:ind w:left="2520" w:hanging="420"/>
+      </w:pPr>
+    </w:lvl>
+    <w:lvl w:ilvl="6" w:tplc="0409000F" w:tentative="1">
+      <w:start w:val="1"/>
+      <w:numFmt w:val="decimal"/>
+      <w:lvlText w:val="%7."/>
+      <w:lvlJc w:val="left"/>
+      <w:pPr>
+        <w:ind w:left="2940" w:hanging="420"/>
+      </w:pPr>
+    </w:lvl>
+    <w:lvl w:ilvl="7" w:tplc="04090019" w:tentative="1">
+      <w:start w:val="1"/>
+      <w:numFmt w:val="lowerLetter"/>
+      <w:lvlText w:val="%8)"/>
+      <w:lvlJc w:val="left"/>
+      <w:pPr>
+        <w:ind w:left="3360" w:hanging="420"/>
+      </w:pPr>
+    </w:lvl>
+    <w:lvl w:ilvl="8" w:tplc="0409001B" w:tentative="1">
+      <w:start w:val="1"/>
+      <w:numFmt w:val="lowerRoman"/>
+      <w:lvlText w:val="%9."/>
+      <w:lvlJc w:val="right"/>
+      <w:pPr>
+        <w:ind w:left="3780" w:hanging="420"/>
+      </w:pPr>
+    </w:lvl>
+  </w:abstractNum>
   <w:num w:numId="1">
     <w:abstractNumId w:val="0"/>
   </w:num>
   <w:num w:numId="2">
-    <w:abstractNumId w:val="6"/>
+    <w:abstractNumId w:val="8"/>
   </w:num>
   <w:num w:numId="3">
     <w:abstractNumId w:val="4"/>
@@ -24707,7 +33938,7 @@
     <w:abstractNumId w:val="3"/>
   </w:num>
   <w:num w:numId="5">
-    <w:abstractNumId w:val="7"/>
+    <w:abstractNumId w:val="9"/>
   </w:num>
   <w:num w:numId="6">
     <w:abstractNumId w:val="1"/>
@@ -24719,7 +33950,19 @@
     <w:abstractNumId w:val="2"/>
   </w:num>
   <w:num w:numId="9">
-    <w:abstractNumId w:val="8"/>
+    <w:abstractNumId w:val="10"/>
+  </w:num>
+  <w:num w:numId="10">
+    <w:abstractNumId w:val="11"/>
+  </w:num>
+  <w:num w:numId="11">
+    <w:abstractNumId w:val="7"/>
+  </w:num>
+  <w:num w:numId="12">
+    <w:abstractNumId w:val="12"/>
+  </w:num>
+  <w:num w:numId="13">
+    <w:abstractNumId w:val="6"/>
   </w:num>
 </w:numbering>
 </file>
@@ -25348,7 +34591,7 @@
         <a:sysClr val="windowText" lastClr="000000"/>
       </a:dk1>
       <a:lt1>
-        <a:sysClr val="window" lastClr="FFFFFF"/>
+        <a:sysClr val="window" lastClr="CAEACE"/>
       </a:lt1>
       <a:dk2>
         <a:srgbClr val="44546A"/>
@@ -25606,7 +34849,7 @@
 </file>
 
 <file path=customXml/itemProps1.xml><?xml version="1.0" encoding="utf-8"?>
-<ds:datastoreItem xmlns:ds="http://schemas.openxmlformats.org/officeDocument/2006/customXml" ds:itemID="{D777FC97-765C-4175-A611-2DF62EE34F2E}">
+<ds:datastoreItem xmlns:ds="http://schemas.openxmlformats.org/officeDocument/2006/customXml" ds:itemID="{D5B0DCD2-82F5-4FB2-AFAD-88B527F4A39F}">
   <ds:schemaRefs>
     <ds:schemaRef ds:uri="http://schemas.openxmlformats.org/officeDocument/2006/bibliography"/>
   </ds:schemaRefs>

--- a/流浪osg.docx
+++ b/流浪osg.docx
@@ -651,33 +651,27 @@
         </w:rPr>
         <w:t>帧</w:t>
       </w:r>
-      <w:proofErr w:type="gramStart"/>
       <w:r>
         <w:t>’</w:t>
       </w:r>
-      <w:proofErr w:type="gramEnd"/>
       <w:r>
         <w:rPr>
           <w:rFonts w:hint="eastAsia"/>
         </w:rPr>
         <w:t>，而我们学渲染都知道</w:t>
       </w:r>
-      <w:proofErr w:type="gramStart"/>
       <w:r>
         <w:t>’</w:t>
       </w:r>
-      <w:proofErr w:type="gramEnd"/>
       <w:r>
         <w:rPr>
           <w:rFonts w:hint="eastAsia"/>
         </w:rPr>
         <w:t>帧</w:t>
       </w:r>
-      <w:proofErr w:type="gramStart"/>
       <w:r>
         <w:t>’</w:t>
       </w:r>
-      <w:proofErr w:type="gramEnd"/>
       <w:r>
         <w:rPr>
           <w:rFonts w:hint="eastAsia"/>
@@ -2424,11 +2418,9 @@
         </w:rPr>
         <w:t>抛出</w:t>
       </w:r>
-      <w:proofErr w:type="gramStart"/>
       <w:r>
         <w:t>’</w:t>
       </w:r>
-      <w:proofErr w:type="gramEnd"/>
       <w:r>
         <w:rPr>
           <w:rFonts w:hint="eastAsia"/>
@@ -4369,11 +4361,11 @@
       </w:r>
       <w:proofErr w:type="gramStart"/>
       <w:r>
-        <w:t xml:space="preserve"> 着</w:t>
+        <w:t xml:space="preserve"> </w:t>
       </w:r>
       <w:proofErr w:type="gramEnd"/>
       <w:r>
-        <w:t xml:space="preserve"> 结 构 体 的 全 局 变 量(GraphicsWindowX11.cpp,2159 行),这就是</w:t>
+        <w:t>着 结 构 体 的 全 局 变 量(GraphicsWindowX11.cpp,2159 行),这就是</w:t>
       </w:r>
       <w:proofErr w:type="spellStart"/>
       <w:r>
@@ -8715,11 +8707,11 @@
       </w:r>
       <w:proofErr w:type="gramStart"/>
       <w:r>
-        <w:t>会某些</w:t>
+        <w:t>会某</w:t>
       </w:r>
       <w:proofErr w:type="gramEnd"/>
       <w:r>
-        <w:t xml:space="preserve">隐患，想象这样一种情况： </w:t>
+        <w:t xml:space="preserve">些隐患，想象这样一种情况： </w:t>
       </w:r>
     </w:p>
     <w:p>
@@ -8854,15 +8846,7 @@
       </w:r>
       <w:proofErr w:type="gramEnd"/>
       <w:r>
-        <w:t xml:space="preserve"> </w:t>
-      </w:r>
-      <w:proofErr w:type="gramStart"/>
-      <w:r>
-        <w:t>圾</w:t>
-      </w:r>
-      <w:proofErr w:type="gramEnd"/>
-      <w:r>
-        <w:t xml:space="preserve">对象被收集之后，再经过多少帧（默认设置是 2），方予以释放。因此，OSG 的垃圾收集 器同样需要使用 </w:t>
+        <w:t xml:space="preserve"> 圾对象被收集之后，再经过多少帧（默认设置是 2），方予以释放。因此，OSG 的垃圾收集 器同样需要使用 </w:t>
       </w:r>
       <w:proofErr w:type="spellStart"/>
       <w:r>
@@ -9688,14 +9672,14 @@
         <w:rPr>
           <w:rFonts w:hint="eastAsia"/>
         </w:rPr>
-        <w:t>轴模式</w:t>
+        <w:t>轴模</w:t>
       </w:r>
       <w:proofErr w:type="gramEnd"/>
       <w:r>
         <w:rPr>
           <w:rFonts w:hint="eastAsia"/>
         </w:rPr>
-        <w:t>改为向上增长(</w:t>
+        <w:t>式改为向上增长(</w:t>
       </w:r>
       <w:r>
         <w:t>Y_INCREASING_UPWARDS</w:t>
@@ -9915,123 +9899,102 @@
       </w:r>
       <w:proofErr w:type="gramEnd"/>
       <w:r>
-        <w:t>, y</w:t>
+        <w:t>, y’, z’)，则有：</w:t>
+      </w:r>
+    </w:p>
+    <w:p>
+      <w:proofErr w:type="spellStart"/>
+      <w:r>
+        <w:t>localCoord</w:t>
+      </w:r>
+      <w:proofErr w:type="spellEnd"/>
+      <w:r>
+        <w:t xml:space="preserve"> = </w:t>
+      </w:r>
+      <w:proofErr w:type="spellStart"/>
+      <w:r>
+        <w:t>worldCoord</w:t>
+      </w:r>
+      <w:proofErr w:type="spellEnd"/>
+      <w:r>
+        <w:t xml:space="preserve"> * VM</w:t>
+      </w:r>
+    </w:p>
+    <w:p>
+      <w:r>
+        <w:rPr>
+          <w:rFonts w:hint="eastAsia"/>
+        </w:rPr>
+        <w:t>此外，观察矩阵可以理解为“摄像机在世界坐标系下的变换矩阵的逆矩阵”，因此</w:t>
+      </w:r>
+      <w:r>
+        <w:t xml:space="preserve"> Camera</w:t>
+      </w:r>
+      <w:r>
+        <w:rPr>
+          <w:rFonts w:hint="eastAsia"/>
+        </w:rPr>
+        <w:t>类也专门提供了</w:t>
+      </w:r>
+      <w:r>
+        <w:t xml:space="preserve"> </w:t>
+      </w:r>
+      <w:proofErr w:type="spellStart"/>
+      <w:r>
+        <w:t>getInverseViewMatrix</w:t>
+      </w:r>
+      <w:proofErr w:type="spellEnd"/>
+      <w:r>
+        <w:t xml:space="preserve"> 这样一个函数，它的实际意义是表示摄像机在世界坐</w:t>
+      </w:r>
+      <w:r>
+        <w:rPr>
+          <w:rFonts w:hint="eastAsia"/>
+        </w:rPr>
+        <w:t>标系下的位置。</w:t>
+      </w:r>
+    </w:p>
+    <w:p>
+      <w:r>
+        <w:t xml:space="preserve">2、P 表示投影矩阵（Projection Matrix），当我们使用 </w:t>
+      </w:r>
+      <w:proofErr w:type="spellStart"/>
+      <w:r>
+        <w:t>setProjectionMatrixAsPerspective</w:t>
+      </w:r>
+      <w:proofErr w:type="spellEnd"/>
+      <w:r>
+        <w:rPr>
+          <w:rFonts w:hint="eastAsia"/>
+        </w:rPr>
+        <w:t>之类的函数设置摄像机的投影矩阵时，我们相当于创建了一个视截锥体，并尝试把包含在其中的场景对象投影到镜头平面上来。如果投影矩阵为</w:t>
+      </w:r>
+      <w:r>
+        <w:t xml:space="preserve"> PM，而得到的投影坐标为 </w:t>
+      </w:r>
+      <w:proofErr w:type="spellStart"/>
+      <w:r>
+        <w:t>projCoord</w:t>
+      </w:r>
+      <w:proofErr w:type="spellEnd"/>
+      <w:r>
+        <w:t>(</w:t>
+      </w:r>
+      <w:proofErr w:type="spellStart"/>
+      <w:r>
+        <w:t>x</w:t>
       </w:r>
       <w:proofErr w:type="gramStart"/>
       <w:r>
-        <w:t>’</w:t>
+        <w:t>”</w:t>
       </w:r>
       <w:proofErr w:type="gramEnd"/>
       <w:r>
-        <w:t>, z</w:t>
-      </w:r>
-      <w:proofErr w:type="gramStart"/>
-      <w:r>
-        <w:t>’</w:t>
-      </w:r>
-      <w:proofErr w:type="gramEnd"/>
-      <w:r>
-        <w:t>)，则有：</w:t>
-      </w:r>
-    </w:p>
-    <w:p>
-      <w:proofErr w:type="spellStart"/>
-      <w:r>
-        <w:t>localCoord</w:t>
-      </w:r>
-      <w:proofErr w:type="spellEnd"/>
-      <w:r>
-        <w:t xml:space="preserve"> = </w:t>
-      </w:r>
-      <w:proofErr w:type="spellStart"/>
-      <w:r>
-        <w:t>worldCoord</w:t>
-      </w:r>
-      <w:proofErr w:type="spellEnd"/>
-      <w:r>
-        <w:t xml:space="preserve"> * VM</w:t>
-      </w:r>
-    </w:p>
-    <w:p>
-      <w:r>
-        <w:rPr>
-          <w:rFonts w:hint="eastAsia"/>
-        </w:rPr>
-        <w:t>此外，观察矩阵可以理解为“摄像机在世界坐标系下的变换矩阵的逆矩阵”，因此</w:t>
-      </w:r>
-      <w:r>
-        <w:t xml:space="preserve"> Camera</w:t>
-      </w:r>
-      <w:r>
-        <w:rPr>
-          <w:rFonts w:hint="eastAsia"/>
-        </w:rPr>
-        <w:t>类也专门提供了</w:t>
-      </w:r>
-      <w:r>
-        <w:t xml:space="preserve"> </w:t>
-      </w:r>
-      <w:proofErr w:type="spellStart"/>
-      <w:r>
-        <w:t>getInverseViewMatrix</w:t>
-      </w:r>
-      <w:proofErr w:type="spellEnd"/>
-      <w:r>
-        <w:t xml:space="preserve"> 这样一个函数，它的实际意义是表示摄像机在世界坐</w:t>
-      </w:r>
-      <w:r>
-        <w:rPr>
-          <w:rFonts w:hint="eastAsia"/>
-        </w:rPr>
-        <w:t>标系下的位置。</w:t>
-      </w:r>
-    </w:p>
-    <w:p>
-      <w:r>
-        <w:t xml:space="preserve">2、P 表示投影矩阵（Projection Matrix），当我们使用 </w:t>
-      </w:r>
-      <w:proofErr w:type="spellStart"/>
-      <w:r>
-        <w:t>setProjectionMatrixAsPerspective</w:t>
-      </w:r>
-      <w:proofErr w:type="spellEnd"/>
-      <w:r>
-        <w:rPr>
-          <w:rFonts w:hint="eastAsia"/>
-        </w:rPr>
-        <w:t>之类的函数设置摄像机的投影矩阵时，我们相当于创建了一个视截锥体，并尝试把包含在其中的场景对象投影到镜头平面上来。如果投影矩阵为</w:t>
-      </w:r>
-      <w:r>
-        <w:t xml:space="preserve"> PM，而得到的投影坐标为 </w:t>
-      </w:r>
-      <w:proofErr w:type="spellStart"/>
-      <w:r>
-        <w:t>projCoord</w:t>
-      </w:r>
-      <w:proofErr w:type="spellEnd"/>
-      <w:r>
-        <w:t>(</w:t>
-      </w:r>
-      <w:proofErr w:type="spellStart"/>
-      <w:r>
-        <w:t>x</w:t>
-      </w:r>
-      <w:proofErr w:type="gramStart"/>
-      <w:r>
-        <w:t>”</w:t>
-      </w:r>
-      <w:proofErr w:type="gramEnd"/>
-      <w:r>
         <w:t>,y</w:t>
       </w:r>
       <w:proofErr w:type="spellEnd"/>
-      <w:proofErr w:type="gramStart"/>
-      <w:r>
-        <w:t>”</w:t>
-      </w:r>
-      <w:proofErr w:type="gramEnd"/>
-      <w:r>
-        <w:t>, 0)的话，那么：</w:t>
+      <w:r>
+        <w:t>”, 0)的话，那么：</w:t>
       </w:r>
     </w:p>
     <w:p>
@@ -10652,21 +10615,7 @@
         <w:rPr>
           <w:rFonts w:hint="eastAsia"/>
         </w:rPr>
-        <w:t>中，然后同样得把这个</w:t>
-      </w:r>
-      <w:proofErr w:type="gramStart"/>
-      <w:r>
-        <w:rPr>
-          <w:rFonts w:hint="eastAsia"/>
-        </w:rPr>
-        <w:t>帧</w:t>
-      </w:r>
-      <w:proofErr w:type="gramEnd"/>
-      <w:r>
-        <w:rPr>
-          <w:rFonts w:hint="eastAsia"/>
-        </w:rPr>
-        <w:t>事件中的鼠标坐标转化到主相机的视口坐标。再遍历一遍windows消息事件，添加到events中，并清空</w:t>
+        <w:t>中，然后同样得把这个帧事件中的鼠标坐标转化到主相机的视口坐标。再遍历一遍windows消息事件，添加到events中，并清空</w:t>
       </w:r>
       <w:proofErr w:type="spellStart"/>
       <w:r>
@@ -11051,11 +11000,11 @@
       </w:r>
       <w:proofErr w:type="gramStart"/>
       <w:r>
-        <w:t>访问器</w:t>
+        <w:t>访问</w:t>
       </w:r>
       <w:proofErr w:type="gramEnd"/>
       <w:r>
-        <w:t>的原有值。</w:t>
+        <w:t>器的原有值。</w:t>
       </w:r>
     </w:p>
     <w:p>
@@ -11740,11 +11689,11 @@
       </w:r>
       <w:proofErr w:type="gramStart"/>
       <w:r>
-        <w:t>体成员</w:t>
+        <w:t>体成</w:t>
       </w:r>
       <w:proofErr w:type="gramEnd"/>
       <w:r>
-        <w:t>的 lock()函数加锁，操作完成之后再使用 unlock 函数解</w:t>
+        <w:t>员的 lock()函数加锁，操作完成之后再使用 unlock 函数解</w:t>
       </w:r>
       <w:r>
         <w:rPr>
@@ -12769,122 +12718,102 @@
         <w:rPr>
           <w:rFonts w:hint="eastAsia"/>
         </w:rPr>
-        <w:t>场景中，当我们需要加载一个城市级数据时，因为数据量非常大，而我们感兴趣的范围在莫</w:t>
+        <w:t>场景中，当我们需要加载一个城市级数据时，因为数据量非常大，而我们感兴趣的范围在莫一时刻一般都是很小的一部分，所以我们也可以应用数据分页的技术，对大数据进行</w:t>
+      </w:r>
+      <w:r>
+        <w:t>”</w:t>
+      </w:r>
+      <w:r>
+        <w:rPr>
+          <w:rFonts w:hint="eastAsia"/>
+        </w:rPr>
+        <w:t>分页</w:t>
+      </w:r>
+      <w:r>
+        <w:t>”</w:t>
+      </w:r>
+      <w:r>
+        <w:rPr>
+          <w:rFonts w:hint="eastAsia"/>
+        </w:rPr>
+        <w:t>查找并显示。</w:t>
+      </w:r>
+    </w:p>
+    <w:p>
+      <w:r>
+        <w:rPr>
+          <w:rFonts w:hint="eastAsia"/>
+        </w:rPr>
+        <w:t>在</w:t>
+      </w:r>
+      <w:proofErr w:type="spellStart"/>
+      <w:r>
+        <w:rPr>
+          <w:rFonts w:hint="eastAsia"/>
+        </w:rPr>
+        <w:t>osg</w:t>
+      </w:r>
+      <w:proofErr w:type="spellEnd"/>
+      <w:r>
+        <w:rPr>
+          <w:rFonts w:hint="eastAsia"/>
+        </w:rPr>
+        <w:t>中</w:t>
+      </w:r>
+      <w:proofErr w:type="spellStart"/>
+      <w:r>
+        <w:t>DatabasePager</w:t>
+      </w:r>
+      <w:proofErr w:type="spellEnd"/>
+      <w:r>
+        <w:rPr>
+          <w:rFonts w:hint="eastAsia"/>
+        </w:rPr>
+        <w:t>执行的动作只有一步，就是在每一帧的更新循环中使用</w:t>
+      </w:r>
+      <w:proofErr w:type="spellStart"/>
+      <w:r>
+        <w:rPr>
+          <w:rFonts w:hint="eastAsia"/>
+        </w:rPr>
+        <w:t>update</w:t>
+      </w:r>
+      <w:r>
+        <w:t>S</w:t>
+      </w:r>
+      <w:r>
+        <w:rPr>
+          <w:rFonts w:hint="eastAsia"/>
+        </w:rPr>
+        <w:t>ceneGraph</w:t>
+      </w:r>
+      <w:proofErr w:type="spellEnd"/>
+      <w:r>
+        <w:rPr>
+          <w:rFonts w:hint="eastAsia"/>
+        </w:rPr>
+        <w:t>函数，把过期的数据卸载掉。并将新加入的数据载入到当前scene中。</w:t>
+      </w:r>
+      <w:r>
+        <w:rPr>
+          <w:rFonts w:hint="eastAsia"/>
+        </w:rPr>
+        <w:t>这些数据都是在用户视野中显示的。所以我们就把用户的视野比作</w:t>
       </w:r>
       <w:proofErr w:type="gramStart"/>
       <w:r>
-        <w:rPr>
-          <w:rFonts w:hint="eastAsia"/>
-        </w:rPr>
-        <w:t>一</w:t>
+        <w:t>”</w:t>
       </w:r>
       <w:proofErr w:type="gramEnd"/>
       <w:r>
         <w:rPr>
           <w:rFonts w:hint="eastAsia"/>
         </w:rPr>
-        <w:t>时刻一般都是很小的一部分，所以我们也可以应用数据分页的技术，对大数据进行</w:t>
-      </w:r>
-      <w:proofErr w:type="gramStart"/>
+        <w:t>页面</w:t>
+      </w:r>
       <w:r>
         <w:t>”</w:t>
       </w:r>
-      <w:proofErr w:type="gramEnd"/>
-      <w:r>
-        <w:rPr>
-          <w:rFonts w:hint="eastAsia"/>
-        </w:rPr>
-        <w:t>分页</w:t>
-      </w:r>
-      <w:proofErr w:type="gramStart"/>
-      <w:r>
-        <w:t>”</w:t>
-      </w:r>
-      <w:proofErr w:type="gramEnd"/>
-      <w:r>
-        <w:rPr>
-          <w:rFonts w:hint="eastAsia"/>
-        </w:rPr>
-        <w:t>查找并显示。</w:t>
-      </w:r>
-    </w:p>
-    <w:p>
-      <w:r>
-        <w:rPr>
-          <w:rFonts w:hint="eastAsia"/>
-        </w:rPr>
-        <w:t>在</w:t>
-      </w:r>
-      <w:proofErr w:type="spellStart"/>
-      <w:r>
-        <w:rPr>
-          <w:rFonts w:hint="eastAsia"/>
-        </w:rPr>
-        <w:t>osg</w:t>
-      </w:r>
-      <w:proofErr w:type="spellEnd"/>
-      <w:r>
-        <w:rPr>
-          <w:rFonts w:hint="eastAsia"/>
-        </w:rPr>
-        <w:t>中</w:t>
-      </w:r>
-      <w:proofErr w:type="spellStart"/>
-      <w:r>
-        <w:t>DatabasePager</w:t>
-      </w:r>
-      <w:proofErr w:type="spellEnd"/>
-      <w:r>
-        <w:rPr>
-          <w:rFonts w:hint="eastAsia"/>
-        </w:rPr>
-        <w:t>执行的动作只有一步，就是在每一帧的更新循环中使用</w:t>
-      </w:r>
-      <w:proofErr w:type="spellStart"/>
-      <w:r>
-        <w:rPr>
-          <w:rFonts w:hint="eastAsia"/>
-        </w:rPr>
-        <w:t>update</w:t>
-      </w:r>
-      <w:r>
-        <w:t>S</w:t>
-      </w:r>
-      <w:r>
-        <w:rPr>
-          <w:rFonts w:hint="eastAsia"/>
-        </w:rPr>
-        <w:t>ceneGraph</w:t>
-      </w:r>
-      <w:proofErr w:type="spellEnd"/>
-      <w:r>
-        <w:rPr>
-          <w:rFonts w:hint="eastAsia"/>
-        </w:rPr>
-        <w:t>函数，把过期的数据卸载掉。并将新加入的数据载入到当前scene中。</w:t>
-      </w:r>
-      <w:r>
-        <w:rPr>
-          <w:rFonts w:hint="eastAsia"/>
-        </w:rPr>
-        <w:t>这些数据都是在用户视野中显示的。所以我们就把用户的视野比作</w:t>
-      </w:r>
-      <w:proofErr w:type="gramStart"/>
-      <w:r>
-        <w:t>”</w:t>
-      </w:r>
-      <w:proofErr w:type="gramEnd"/>
-      <w:r>
-        <w:rPr>
-          <w:rFonts w:hint="eastAsia"/>
-        </w:rPr>
-        <w:t>页面</w:t>
-      </w:r>
-      <w:proofErr w:type="gramStart"/>
-      <w:r>
-        <w:t>”</w:t>
-      </w:r>
-      <w:proofErr w:type="gramEnd"/>
       <w:r>
         <w:rPr>
           <w:rFonts w:hint="eastAsia"/>
@@ -17527,11 +17456,11 @@
       </w:r>
       <w:proofErr w:type="gramStart"/>
       <w:r>
-        <w:t>核处理</w:t>
+        <w:t>核处</w:t>
       </w:r>
       <w:proofErr w:type="gramEnd"/>
       <w:r>
-        <w:t>的内容（分页数据库的处理线程是个例外，它并非是与场 景渲染相关的内容）。</w:t>
+        <w:t>理的内容（分页数据库的处理线程是个例外，它并非是与场 景渲染相关的内容）。</w:t>
       </w:r>
       <w:r>
         <w:rPr>
@@ -17716,11 +17645,11 @@
       </w:r>
       <w:proofErr w:type="gramStart"/>
       <w:r>
-        <w:t>围比较</w:t>
+        <w:t>围比</w:t>
       </w:r>
       <w:proofErr w:type="gramEnd"/>
       <w:r>
-        <w:t xml:space="preserve">有限；而 </w:t>
+        <w:t xml:space="preserve">较有限；而 </w:t>
       </w:r>
       <w:proofErr w:type="spellStart"/>
       <w:r>
@@ -18114,23 +18043,15 @@
       </w:r>
       <w:proofErr w:type="gramEnd"/>
       <w:r>
-        <w:t xml:space="preserve"> 实地记录当前</w:t>
+        <w:t xml:space="preserve"> 实地记录当前帧以及之前的 24 帧的每帧用时，事件遍历用时，更新遍历用时，以及渲染遍 </w:t>
       </w:r>
       <w:proofErr w:type="gramStart"/>
       <w:r>
-        <w:t>帧</w:t>
+        <w:t>历用</w:t>
       </w:r>
       <w:proofErr w:type="gramEnd"/>
       <w:r>
-        <w:t xml:space="preserve">以及之前的 24 帧的每帧用时，事件遍历用时，更新遍历用时，以及渲染遍 </w:t>
-      </w:r>
-      <w:proofErr w:type="gramStart"/>
-      <w:r>
-        <w:t>历用时</w:t>
-      </w:r>
-      <w:proofErr w:type="gramEnd"/>
-      <w:r>
-        <w:t xml:space="preserve">信息。如果我们想获得更多的历史数据，可以在开始仿真循环之前执行 </w:t>
+        <w:t xml:space="preserve">时信息。如果我们想获得更多的历史数据，可以在开始仿真循环之前执行 </w:t>
       </w:r>
       <w:proofErr w:type="spellStart"/>
       <w:r>
@@ -18479,11 +18400,9 @@
         </w:rPr>
         <w:t>阻塞渲染线程</w:t>
       </w:r>
-      <w:proofErr w:type="gramStart"/>
       <w:r>
         <w:t>”</w:t>
       </w:r>
-      <w:proofErr w:type="gramEnd"/>
       <w:r>
         <w:rPr>
           <w:rFonts w:hint="eastAsia"/>
@@ -18755,14 +18674,14 @@
         <w:rPr>
           <w:rFonts w:hint="eastAsia"/>
         </w:rPr>
-        <w:t>后台双</w:t>
+        <w:t>后台</w:t>
       </w:r>
       <w:proofErr w:type="gramEnd"/>
       <w:r>
         <w:rPr>
           <w:rFonts w:hint="eastAsia"/>
         </w:rPr>
-        <w:t>缓存的支持。</w:t>
+        <w:t>双缓存的支持。</w:t>
       </w:r>
       <w:r>
         <w:rPr>
@@ -20318,14 +20237,14 @@
         <w:rPr>
           <w:rFonts w:hint="eastAsia"/>
         </w:rPr>
-        <w:t>就释放</w:t>
+        <w:t>就释</w:t>
       </w:r>
       <w:proofErr w:type="gramEnd"/>
       <w:r>
         <w:rPr>
           <w:rFonts w:hint="eastAsia"/>
         </w:rPr>
-        <w:t>被阻塞的线程</w:t>
+        <w:t>放被阻塞的线程</w:t>
       </w:r>
       <w:r>
         <w:t>）的 completed 函数</w:t>
@@ -20631,11 +20550,9 @@
         </w:rPr>
         <w:t>可绘制盒</w:t>
       </w:r>
-      <w:proofErr w:type="gramStart"/>
       <w:r>
         <w:t>”</w:t>
       </w:r>
-      <w:proofErr w:type="gramEnd"/>
       <w:r>
         <w:rPr>
           <w:rFonts w:hint="eastAsia"/>
@@ -23039,15 +22956,7 @@
       </w:r>
       <w:proofErr w:type="spellEnd"/>
       <w:r>
-        <w:t>(0, “”)</w:t>
-      </w:r>
-      <w:proofErr w:type="gramStart"/>
-      <w:r>
-        <w:t>”</w:t>
-      </w:r>
-      <w:proofErr w:type="gramEnd"/>
-      <w:r>
-        <w:t>是缺省的设置，这里写出来是为了便于区别；</w:t>
+        <w:t>(0, “”)”是缺省的设置，这里写出来是为了便于区别；</w:t>
       </w:r>
       <w:r>
         <w:rPr>
@@ -24915,14 +24824,14 @@
         <w:rPr>
           <w:rFonts w:hint="eastAsia"/>
         </w:rPr>
-        <w:t>树内容</w:t>
+        <w:t>树内</w:t>
       </w:r>
       <w:proofErr w:type="gramEnd"/>
       <w:r>
         <w:rPr>
           <w:rFonts w:hint="eastAsia"/>
         </w:rPr>
-        <w:t>进行排序</w:t>
+        <w:t>容进行排序</w:t>
       </w:r>
       <w:proofErr w:type="spellStart"/>
       <w:r>
@@ -29023,11 +28932,11 @@
       </w:r>
       <w:proofErr w:type="gramStart"/>
       <w:r>
-        <w:t>叶对象按</w:t>
+        <w:t>叶对象</w:t>
       </w:r>
       <w:proofErr w:type="gramEnd"/>
       <w:r>
-        <w:t>深度升序排序；然后将各个状态节</w:t>
+        <w:t>按深度升序排序；然后将各个状态节</w:t>
       </w:r>
       <w:r>
         <w:rPr>
@@ -29214,14 +29123,14 @@
         <w:rPr>
           <w:rFonts w:hint="eastAsia"/>
         </w:rPr>
-        <w:t>态变度则</w:t>
+        <w:t>态变度</w:t>
       </w:r>
       <w:proofErr w:type="gramEnd"/>
       <w:r>
         <w:rPr>
           <w:rFonts w:hint="eastAsia"/>
         </w:rPr>
-        <w:t>由其中的</w:t>
+        <w:t>则由其中的</w:t>
       </w:r>
       <w:r>
         <w:t xml:space="preserve"> </w:t>
@@ -29296,11 +29205,6 @@
     <w:p/>
     <w:p/>
     <w:p>
-      <w:pPr>
-        <w:rPr>
-          <w:rFonts w:hint="eastAsia"/>
-        </w:rPr>
-      </w:pPr>
       <w:r>
         <w:rPr>
           <w:rFonts w:hint="eastAsia"/>
@@ -29730,11 +29634,6 @@
     <w:p/>
     <w:p/>
     <w:p>
-      <w:pPr>
-        <w:rPr>
-          <w:rFonts w:hint="eastAsia"/>
-        </w:rPr>
-      </w:pPr>
       <w:r>
         <w:rPr>
           <w:rFonts w:hint="eastAsia"/>
@@ -30336,13 +30235,7 @@
       </w:r>
     </w:p>
     <w:p/>
-    <w:p>
-      <w:pPr>
-        <w:rPr>
-          <w:rFonts w:hint="eastAsia"/>
-        </w:rPr>
-      </w:pPr>
-    </w:p>
+    <w:p/>
     <w:p>
       <w:r>
         <w:rPr>
@@ -31872,11 +31765,6 @@
       </w:r>
     </w:p>
     <w:p>
-      <w:pPr>
-        <w:rPr>
-          <w:rFonts w:hint="eastAsia"/>
-        </w:rPr>
-      </w:pPr>
       <w:r>
         <w:rPr>
           <w:rFonts w:hint="eastAsia"/>
@@ -32205,13 +32093,7 @@
         <w:rPr>
           <w:rFonts w:hint="eastAsia"/>
         </w:rPr>
-        <w:t>7、</w:t>
-      </w:r>
-      <w:r>
-        <w:rPr>
-          <w:rFonts w:hint="eastAsia"/>
-        </w:rPr>
-        <w:t>将结果复制到关联的纹理以及图片对象中，并结束</w:t>
+        <w:t>7、将结果复制到关联的纹理以及图片对象中，并结束</w:t>
       </w:r>
       <w:r>
         <w:t xml:space="preserve"> FBO 的调用</w:t>
@@ -32248,13 +32130,7 @@
         <w:rPr>
           <w:rFonts w:hint="eastAsia"/>
         </w:rPr>
-        <w:t>上。但是如果我们想要</w:t>
-      </w:r>
-      <w:r>
-        <w:rPr>
-          <w:rFonts w:hint="eastAsia"/>
-        </w:rPr>
-        <w:t>使用</w:t>
+        <w:t>上。但是如果我们想要使用</w:t>
       </w:r>
       <w:r>
         <w:t xml:space="preserve"> FBO 来实现纹理烘焙</w:t>
@@ -32402,10 +32278,7 @@
         <w:t>R</w:t>
       </w:r>
       <w:r>
-        <w:t>TT(</w:t>
-      </w:r>
-      <w:r>
-        <w:t>纹理烘焙</w:t>
+        <w:t>TT(纹理烘焙</w:t>
       </w:r>
       <w:r>
         <w:rPr>
@@ -32434,19 +32307,7 @@
         <w:rPr>
           <w:rFonts w:hint="eastAsia"/>
         </w:rPr>
-        <w:t>目的是：</w:t>
-      </w:r>
-      <w:r>
-        <w:rPr>
-          <w:rFonts w:hint="eastAsia"/>
-        </w:rPr>
-        <w:t>我们可以将后台实时绘制得到的场景图像直接作为另一个场景中对象的纹理，从而实现更加丰富的场景表达效果</w:t>
-      </w:r>
-      <w:r>
-        <w:rPr>
-          <w:rFonts w:hint="eastAsia"/>
-        </w:rPr>
-        <w:t>。</w:t>
+        <w:t>目的是：我们可以将后台实时绘制得到的场景图像直接作为另一个场景中对象的纹理，从而实现更加丰富的场景表达效果。</w:t>
       </w:r>
     </w:p>
     <w:p>
@@ -32632,16 +32493,3714 @@
       </w:r>
     </w:p>
     <w:p>
+      <w:r>
+        <w:rPr>
+          <w:rFonts w:hint="eastAsia"/>
+        </w:rPr>
+        <w:t>保存成图片，作为场景的截图；也可以将纹理绑定到某个物体上，实现纹理烘焙的效果。</w:t>
+      </w:r>
+    </w:p>
+    <w:p/>
+    <w:p/>
+    <w:p>
+      <w:r>
+        <w:rPr>
+          <w:rFonts w:hint="eastAsia"/>
+        </w:rPr>
+        <w:t>我们上一节讲到了</w:t>
+      </w:r>
+      <w:proofErr w:type="spellStart"/>
+      <w:r>
+        <w:t>R</w:t>
+      </w:r>
+      <w:r>
+        <w:rPr>
+          <w:rFonts w:hint="eastAsia"/>
+        </w:rPr>
+        <w:t>ender</w:t>
+      </w:r>
+      <w:r>
+        <w:t>S</w:t>
+      </w:r>
+      <w:r>
+        <w:rPr>
+          <w:rFonts w:hint="eastAsia"/>
+        </w:rPr>
+        <w:t>tage</w:t>
+      </w:r>
+      <w:proofErr w:type="spellEnd"/>
+      <w:r>
+        <w:t>::</w:t>
+      </w:r>
+      <w:proofErr w:type="spellStart"/>
+      <w:r>
+        <w:t>innerDraw</w:t>
+      </w:r>
+      <w:proofErr w:type="spellEnd"/>
+      <w:r>
+        <w:rPr>
+          <w:rFonts w:hint="eastAsia"/>
+        </w:rPr>
+        <w:t>函数。这个函数主要是在</w:t>
+      </w:r>
+      <w:proofErr w:type="spellStart"/>
+      <w:r>
+        <w:rPr>
+          <w:rFonts w:hint="eastAsia"/>
+        </w:rPr>
+        <w:t>fbo</w:t>
+      </w:r>
+      <w:proofErr w:type="spellEnd"/>
+      <w:r>
+        <w:rPr>
+          <w:rFonts w:hint="eastAsia"/>
+        </w:rPr>
+        <w:t>上完成绘制工作。其中核心的函数是</w:t>
+      </w:r>
+      <w:proofErr w:type="spellStart"/>
+      <w:r>
+        <w:t>RenderBin</w:t>
+      </w:r>
+      <w:proofErr w:type="spellEnd"/>
+      <w:r>
+        <w:t>::</w:t>
+      </w:r>
+      <w:r>
+        <w:rPr>
+          <w:rFonts w:hint="eastAsia"/>
+        </w:rPr>
+        <w:t>dr</w:t>
+      </w:r>
+      <w:r>
+        <w:t>aw()</w:t>
+      </w:r>
+      <w:r>
+        <w:rPr>
+          <w:rFonts w:hint="eastAsia"/>
+        </w:rPr>
+        <w:t>函数。这里仔细的你一定会很疑惑，draw函数在</w:t>
+      </w:r>
+      <w:proofErr w:type="spellStart"/>
+      <w:r>
+        <w:rPr>
+          <w:rFonts w:hint="eastAsia"/>
+        </w:rPr>
+        <w:t>Render</w:t>
+      </w:r>
+      <w:r>
+        <w:t>B</w:t>
+      </w:r>
+      <w:r>
+        <w:rPr>
+          <w:rFonts w:hint="eastAsia"/>
+        </w:rPr>
+        <w:t>in</w:t>
+      </w:r>
+      <w:proofErr w:type="spellEnd"/>
+      <w:r>
+        <w:rPr>
+          <w:rFonts w:hint="eastAsia"/>
+        </w:rPr>
+        <w:t>中不是静态的成员函数也不是全局函数怎么可以用域名调用呢？其实原因很简单</w:t>
+      </w:r>
+      <w:proofErr w:type="spellStart"/>
+      <w:r>
+        <w:t>R</w:t>
+      </w:r>
+      <w:r>
+        <w:rPr>
+          <w:rFonts w:hint="eastAsia"/>
+        </w:rPr>
+        <w:t>ender</w:t>
+      </w:r>
+      <w:r>
+        <w:t>S</w:t>
+      </w:r>
+      <w:r>
+        <w:rPr>
+          <w:rFonts w:hint="eastAsia"/>
+        </w:rPr>
+        <w:t>tage</w:t>
+      </w:r>
+      <w:proofErr w:type="spellEnd"/>
+      <w:r>
+        <w:rPr>
+          <w:rFonts w:hint="eastAsia"/>
+        </w:rPr>
+        <w:t>为了方便管理所有的</w:t>
+      </w:r>
+      <w:proofErr w:type="spellStart"/>
+      <w:r>
+        <w:rPr>
+          <w:rFonts w:hint="eastAsia"/>
+        </w:rPr>
+        <w:t>Render</w:t>
+      </w:r>
+      <w:r>
+        <w:t>B</w:t>
+      </w:r>
+      <w:r>
+        <w:rPr>
+          <w:rFonts w:hint="eastAsia"/>
+        </w:rPr>
+        <w:t>in</w:t>
+      </w:r>
+      <w:proofErr w:type="spellEnd"/>
+      <w:r>
+        <w:rPr>
+          <w:rFonts w:hint="eastAsia"/>
+        </w:rPr>
+        <w:t>对象，就直接继承了</w:t>
+      </w:r>
+      <w:proofErr w:type="spellStart"/>
+      <w:r>
+        <w:rPr>
+          <w:rFonts w:hint="eastAsia"/>
+        </w:rPr>
+        <w:t>Render</w:t>
+      </w:r>
+      <w:r>
+        <w:t>B</w:t>
+      </w:r>
+      <w:r>
+        <w:rPr>
+          <w:rFonts w:hint="eastAsia"/>
+        </w:rPr>
+        <w:t>in</w:t>
+      </w:r>
+      <w:proofErr w:type="spellEnd"/>
+      <w:r>
+        <w:rPr>
+          <w:rFonts w:hint="eastAsia"/>
+        </w:rPr>
+        <w:t>类。解决了这个很小的问题，下一步我们就要进入</w:t>
+      </w:r>
+      <w:proofErr w:type="spellStart"/>
+      <w:r>
+        <w:rPr>
+          <w:rFonts w:hint="eastAsia"/>
+        </w:rPr>
+        <w:t>Render</w:t>
+      </w:r>
+      <w:r>
+        <w:t>B</w:t>
+      </w:r>
+      <w:r>
+        <w:rPr>
+          <w:rFonts w:hint="eastAsia"/>
+        </w:rPr>
+        <w:t>in</w:t>
+      </w:r>
+      <w:proofErr w:type="spellEnd"/>
+      <w:r>
+        <w:t>::Draw</w:t>
+      </w:r>
+      <w:r>
+        <w:rPr>
+          <w:rFonts w:hint="eastAsia"/>
+        </w:rPr>
+        <w:t>函数中</w:t>
+      </w:r>
+      <w:proofErr w:type="gramStart"/>
+      <w:r>
+        <w:rPr>
+          <w:rFonts w:hint="eastAsia"/>
+        </w:rPr>
+        <w:t>一</w:t>
+      </w:r>
+      <w:proofErr w:type="gramEnd"/>
+      <w:r>
+        <w:rPr>
+          <w:rFonts w:hint="eastAsia"/>
+        </w:rPr>
+        <w:t>探究竟。</w:t>
+      </w:r>
+    </w:p>
+    <w:p>
+      <w:proofErr w:type="spellStart"/>
+      <w:r>
+        <w:t>osgUtil</w:t>
+      </w:r>
+      <w:proofErr w:type="spellEnd"/>
+      <w:r>
+        <w:t>::</w:t>
+      </w:r>
+      <w:proofErr w:type="spellStart"/>
+      <w:r>
+        <w:t>RenderBin</w:t>
+      </w:r>
+      <w:proofErr w:type="spellEnd"/>
+      <w:r>
+        <w:t>::draw()</w:t>
+      </w:r>
+      <w:r>
+        <w:rPr>
+          <w:rFonts w:hint="eastAsia"/>
+        </w:rPr>
+        <w:t>的主要作用就是从渲染树的顶端的</w:t>
+      </w:r>
+      <w:proofErr w:type="gramStart"/>
+      <w:r>
+        <w:rPr>
+          <w:rFonts w:hint="eastAsia"/>
+        </w:rPr>
+        <w:t>渲染台</w:t>
+      </w:r>
+      <w:proofErr w:type="gramEnd"/>
+      <w:r>
+        <w:rPr>
+          <w:rFonts w:hint="eastAsia"/>
+        </w:rPr>
+        <w:t>开始遍历，完成对所有的</w:t>
+      </w:r>
+      <w:proofErr w:type="spellStart"/>
+      <w:r>
+        <w:rPr>
+          <w:rFonts w:hint="eastAsia"/>
+        </w:rPr>
+        <w:t>Render</w:t>
+      </w:r>
+      <w:r>
+        <w:t>B</w:t>
+      </w:r>
+      <w:r>
+        <w:rPr>
+          <w:rFonts w:hint="eastAsia"/>
+        </w:rPr>
+        <w:t>in</w:t>
+      </w:r>
+      <w:proofErr w:type="spellEnd"/>
+      <w:r>
+        <w:rPr>
+          <w:rFonts w:hint="eastAsia"/>
+        </w:rPr>
+        <w:t>的绘制操作。</w:t>
+      </w:r>
+    </w:p>
+    <w:p>
+      <w:r>
+        <w:rPr>
+          <w:rFonts w:hint="eastAsia"/>
+        </w:rPr>
+        <w:t>1、把当前的</w:t>
+      </w:r>
+      <w:proofErr w:type="spellStart"/>
+      <w:r>
+        <w:rPr>
+          <w:rFonts w:hint="eastAsia"/>
+        </w:rPr>
+        <w:t>Render</w:t>
+      </w:r>
+      <w:r>
+        <w:t>B</w:t>
+      </w:r>
+      <w:r>
+        <w:rPr>
+          <w:rFonts w:hint="eastAsia"/>
+        </w:rPr>
+        <w:t>in</w:t>
+      </w:r>
+      <w:proofErr w:type="spellEnd"/>
+      <w:r>
+        <w:rPr>
+          <w:rFonts w:hint="eastAsia"/>
+        </w:rPr>
+        <w:t>对象设置到</w:t>
+      </w:r>
+      <w:proofErr w:type="spellStart"/>
+      <w:r>
+        <w:rPr>
+          <w:rFonts w:hint="eastAsia"/>
+        </w:rPr>
+        <w:t>renderInfo</w:t>
+      </w:r>
+      <w:proofErr w:type="spellEnd"/>
+      <w:r>
+        <w:rPr>
+          <w:rFonts w:hint="eastAsia"/>
+        </w:rPr>
+        <w:t>中进行记录。</w:t>
+      </w:r>
+    </w:p>
+    <w:p>
+      <w:r>
+        <w:rPr>
+          <w:rFonts w:hint="eastAsia"/>
+        </w:rPr>
+        <w:t>2、判断如果这个</w:t>
+      </w:r>
+      <w:proofErr w:type="spellStart"/>
+      <w:r>
+        <w:rPr>
+          <w:rFonts w:hint="eastAsia"/>
+        </w:rPr>
+        <w:t>Render</w:t>
+      </w:r>
+      <w:r>
+        <w:t>B</w:t>
+      </w:r>
+      <w:r>
+        <w:rPr>
+          <w:rFonts w:hint="eastAsia"/>
+        </w:rPr>
+        <w:t>in</w:t>
+      </w:r>
+      <w:proofErr w:type="spellEnd"/>
+      <w:r>
+        <w:rPr>
+          <w:rFonts w:hint="eastAsia"/>
+        </w:rPr>
+        <w:t>对象设置了</w:t>
+      </w:r>
+      <w:r>
+        <w:rPr>
+          <w:rFonts w:hint="eastAsia"/>
+        </w:rPr>
+        <w:t>自定义的绘制回调</w:t>
+      </w:r>
+      <w:r>
+        <w:rPr>
+          <w:rFonts w:hint="eastAsia"/>
+        </w:rPr>
+        <w:t>通过</w:t>
+      </w:r>
+      <w:proofErr w:type="spellStart"/>
+      <w:r>
+        <w:t>RenderBin</w:t>
+      </w:r>
+      <w:proofErr w:type="spellEnd"/>
+      <w:r>
+        <w:t>::</w:t>
+      </w:r>
+      <w:proofErr w:type="spellStart"/>
+      <w:r>
+        <w:t>setDrawCallback</w:t>
+      </w:r>
+      <w:proofErr w:type="spellEnd"/>
+      <w:r>
+        <w:rPr>
+          <w:rFonts w:hint="eastAsia"/>
+        </w:rPr>
+        <w:t>。那么则意味着</w:t>
+      </w:r>
+      <w:proofErr w:type="gramStart"/>
+      <w:r>
+        <w:rPr>
+          <w:rFonts w:hint="eastAsia"/>
+        </w:rPr>
+        <w:t>这个回调函数</w:t>
+      </w:r>
+      <w:proofErr w:type="gramEnd"/>
+      <w:r>
+        <w:rPr>
+          <w:rFonts w:hint="eastAsia"/>
+        </w:rPr>
+        <w:t>就会替换</w:t>
+      </w:r>
+      <w:proofErr w:type="spellStart"/>
+      <w:r>
+        <w:rPr>
+          <w:rFonts w:hint="eastAsia"/>
+        </w:rPr>
+        <w:t>Render</w:t>
+      </w:r>
+      <w:r>
+        <w:t>B</w:t>
+      </w:r>
+      <w:r>
+        <w:rPr>
+          <w:rFonts w:hint="eastAsia"/>
+        </w:rPr>
+        <w:t>in</w:t>
+      </w:r>
+      <w:proofErr w:type="spellEnd"/>
+      <w:r>
+        <w:t>::</w:t>
+      </w:r>
+      <w:r>
+        <w:t xml:space="preserve"> </w:t>
+      </w:r>
+      <w:proofErr w:type="spellStart"/>
+      <w:r>
+        <w:t>drawImplementation</w:t>
+      </w:r>
+      <w:proofErr w:type="spellEnd"/>
+      <w:r>
+        <w:rPr>
+          <w:rFonts w:hint="eastAsia"/>
+        </w:rPr>
+        <w:t>函数来完成这个</w:t>
+      </w:r>
+      <w:proofErr w:type="spellStart"/>
+      <w:r>
+        <w:rPr>
+          <w:rFonts w:hint="eastAsia"/>
+        </w:rPr>
+        <w:t>Render</w:t>
+      </w:r>
+      <w:r>
+        <w:t>B</w:t>
+      </w:r>
+      <w:r>
+        <w:rPr>
+          <w:rFonts w:hint="eastAsia"/>
+        </w:rPr>
+        <w:t>in</w:t>
+      </w:r>
+      <w:proofErr w:type="spellEnd"/>
+      <w:r>
+        <w:rPr>
+          <w:rFonts w:hint="eastAsia"/>
+        </w:rPr>
+        <w:t>的绘制工作。所以我们在设置</w:t>
+      </w:r>
+      <w:proofErr w:type="spellStart"/>
+      <w:r>
+        <w:rPr>
+          <w:rFonts w:hint="eastAsia"/>
+        </w:rPr>
+        <w:t>Render</w:t>
+      </w:r>
+      <w:r>
+        <w:t>B</w:t>
+      </w:r>
+      <w:r>
+        <w:rPr>
+          <w:rFonts w:hint="eastAsia"/>
+        </w:rPr>
+        <w:t>in</w:t>
+      </w:r>
+      <w:proofErr w:type="spellEnd"/>
+      <w:r>
+        <w:rPr>
+          <w:rFonts w:hint="eastAsia"/>
+        </w:rPr>
+        <w:t>的</w:t>
+      </w:r>
+      <w:proofErr w:type="spellStart"/>
+      <w:r>
+        <w:rPr>
+          <w:rFonts w:hint="eastAsia"/>
+        </w:rPr>
+        <w:t>DrawCallback</w:t>
+      </w:r>
+      <w:proofErr w:type="spellEnd"/>
+      <w:r>
+        <w:rPr>
+          <w:rFonts w:hint="eastAsia"/>
+        </w:rPr>
+        <w:t>函数的时候一定要清楚的知道自己想要作什么。</w:t>
+      </w:r>
+    </w:p>
+    <w:p>
+      <w:r>
+        <w:rPr>
+          <w:rFonts w:hint="eastAsia"/>
+        </w:rPr>
+        <w:t>3、</w:t>
+      </w:r>
+      <w:proofErr w:type="spellStart"/>
+      <w:r>
+        <w:rPr>
+          <w:rFonts w:hint="eastAsia"/>
+        </w:rPr>
+        <w:t>Render</w:t>
+      </w:r>
+      <w:r>
+        <w:t>B</w:t>
+      </w:r>
+      <w:r>
+        <w:rPr>
+          <w:rFonts w:hint="eastAsia"/>
+        </w:rPr>
+        <w:t>in</w:t>
+      </w:r>
+      <w:proofErr w:type="spellEnd"/>
+      <w:r>
+        <w:rPr>
+          <w:rFonts w:hint="eastAsia"/>
+        </w:rPr>
+        <w:t>的draw函数最终就是调用</w:t>
+      </w:r>
+      <w:proofErr w:type="spellStart"/>
+      <w:r>
+        <w:rPr>
+          <w:rFonts w:hint="eastAsia"/>
+        </w:rPr>
+        <w:t>Render</w:t>
+      </w:r>
+      <w:r>
+        <w:t>B</w:t>
+      </w:r>
+      <w:r>
+        <w:rPr>
+          <w:rFonts w:hint="eastAsia"/>
+        </w:rPr>
+        <w:t>in</w:t>
+      </w:r>
+      <w:proofErr w:type="spellEnd"/>
+      <w:r>
+        <w:t>::</w:t>
+      </w:r>
+      <w:proofErr w:type="spellStart"/>
+      <w:r>
+        <w:t>drawImplementation</w:t>
+      </w:r>
+      <w:proofErr w:type="spellEnd"/>
+      <w:r>
+        <w:rPr>
+          <w:rFonts w:hint="eastAsia"/>
+        </w:rPr>
+        <w:t>函数。所以我们下一步就是进入</w:t>
+      </w:r>
+      <w:proofErr w:type="spellStart"/>
+      <w:r>
+        <w:rPr>
+          <w:rFonts w:hint="eastAsia"/>
+        </w:rPr>
+        <w:t>Render</w:t>
+      </w:r>
+      <w:r>
+        <w:t>B</w:t>
+      </w:r>
+      <w:r>
+        <w:rPr>
+          <w:rFonts w:hint="eastAsia"/>
+        </w:rPr>
+        <w:t>in</w:t>
+      </w:r>
+      <w:proofErr w:type="spellEnd"/>
+      <w:r>
+        <w:t>::</w:t>
+      </w:r>
+      <w:proofErr w:type="spellStart"/>
+      <w:r>
+        <w:t>drawImplementation</w:t>
+      </w:r>
+      <w:proofErr w:type="spellEnd"/>
+      <w:r>
+        <w:rPr>
+          <w:rFonts w:hint="eastAsia"/>
+        </w:rPr>
+        <w:t>函数中进行探究。</w:t>
+      </w:r>
+    </w:p>
+    <w:p>
+      <w:proofErr w:type="spellStart"/>
+      <w:proofErr w:type="gramStart"/>
+      <w:r>
+        <w:rPr>
+          <w:rFonts w:hint="eastAsia"/>
+        </w:rPr>
+        <w:t>Render</w:t>
+      </w:r>
+      <w:r>
+        <w:t>B</w:t>
+      </w:r>
+      <w:r>
+        <w:rPr>
+          <w:rFonts w:hint="eastAsia"/>
+        </w:rPr>
+        <w:t>in</w:t>
+      </w:r>
+      <w:proofErr w:type="spellEnd"/>
+      <w:r>
+        <w:t>::</w:t>
+      </w:r>
+      <w:proofErr w:type="spellStart"/>
+      <w:proofErr w:type="gramEnd"/>
+      <w:r>
+        <w:t>drawImplementation</w:t>
+      </w:r>
+      <w:proofErr w:type="spellEnd"/>
+    </w:p>
+    <w:p>
+      <w:r>
+        <w:rPr>
+          <w:rFonts w:hint="eastAsia"/>
+        </w:rPr>
+        <w:t>在这里我们将要结合前面所讲到的</w:t>
+      </w:r>
+      <w:proofErr w:type="spellStart"/>
+      <w:r>
+        <w:rPr>
+          <w:rFonts w:hint="eastAsia"/>
+        </w:rPr>
+        <w:t>osg</w:t>
+      </w:r>
+      <w:proofErr w:type="spellEnd"/>
+      <w:r>
+        <w:t>::state</w:t>
+      </w:r>
+      <w:r>
+        <w:rPr>
+          <w:rFonts w:hint="eastAsia"/>
+        </w:rPr>
+        <w:t>类的功能(</w:t>
+      </w:r>
+      <w:r>
+        <w:t>OSG 与 OpenGL 的主要接口，场景状态树的遍历者和整合者，</w:t>
+      </w:r>
+      <w:r>
+        <w:rPr>
+          <w:rFonts w:hint="eastAsia"/>
+        </w:rPr>
+        <w:t>也是各种渲染状态，以及顶点值的处理途径</w:t>
+      </w:r>
+      <w:r>
+        <w:t>)</w:t>
+      </w:r>
+      <w:r>
+        <w:rPr>
+          <w:rFonts w:hint="eastAsia"/>
+        </w:rPr>
+        <w:t>以及节点树、状态树和渲染树之间的关系(节点</w:t>
+      </w:r>
+      <w:proofErr w:type="gramStart"/>
+      <w:r>
+        <w:rPr>
+          <w:rFonts w:hint="eastAsia"/>
+        </w:rPr>
+        <w:t>数负责</w:t>
+      </w:r>
+      <w:proofErr w:type="gramEnd"/>
+      <w:r>
+        <w:rPr>
+          <w:rFonts w:hint="eastAsia"/>
+        </w:rPr>
+        <w:t>管理场景中的所有的可见或不可见的对象，状态树是负责整理场景中所有的</w:t>
+      </w:r>
+      <w:proofErr w:type="spellStart"/>
+      <w:r>
+        <w:rPr>
+          <w:rFonts w:hint="eastAsia"/>
+        </w:rPr>
+        <w:t>osg</w:t>
+      </w:r>
+      <w:proofErr w:type="spellEnd"/>
+      <w:r>
+        <w:t>::state</w:t>
+      </w:r>
+      <w:r>
+        <w:rPr>
+          <w:rFonts w:hint="eastAsia"/>
+        </w:rPr>
+        <w:t>对象，渲染树是根据指定的渲染顺序依次从状态树中取出继承了所有的渲染状态---</w:t>
+      </w:r>
+      <w:proofErr w:type="spellStart"/>
+      <w:r>
+        <w:rPr>
+          <w:rFonts w:hint="eastAsia"/>
+        </w:rPr>
+        <w:t>osg</w:t>
+      </w:r>
+      <w:proofErr w:type="spellEnd"/>
+      <w:r>
+        <w:t>::state</w:t>
+      </w:r>
+      <w:r>
+        <w:rPr>
+          <w:rFonts w:hint="eastAsia"/>
+        </w:rPr>
+        <w:t>的几何体信息)。我们把这里所有涉及到的信息总结成了下图的图表</w:t>
+      </w:r>
+    </w:p>
+    <w:p>
+      <w:r>
+        <w:rPr>
+          <w:noProof/>
+        </w:rPr>
+        <w:drawing>
+          <wp:inline distT="0" distB="0" distL="0" distR="0" wp14:anchorId="622C5E48" wp14:editId="6D56ABE2">
+            <wp:extent cx="4572000" cy="2655277"/>
+            <wp:effectExtent l="0" t="0" r="0" b="0"/>
+            <wp:docPr id="21" name="图片 21"/>
+            <wp:cNvGraphicFramePr>
+              <a:graphicFrameLocks xmlns:a="http://schemas.openxmlformats.org/drawingml/2006/main" noChangeAspect="1"/>
+            </wp:cNvGraphicFramePr>
+            <a:graphic xmlns:a="http://schemas.openxmlformats.org/drawingml/2006/main">
+              <a:graphicData uri="http://schemas.openxmlformats.org/drawingml/2006/picture">
+                <pic:pic xmlns:pic="http://schemas.openxmlformats.org/drawingml/2006/picture">
+                  <pic:nvPicPr>
+                    <pic:cNvPr id="1" name=""/>
+                    <pic:cNvPicPr/>
+                  </pic:nvPicPr>
+                  <pic:blipFill>
+                    <a:blip r:embed="rId27"/>
+                    <a:stretch>
+                      <a:fillRect/>
+                    </a:stretch>
+                  </pic:blipFill>
+                  <pic:spPr>
+                    <a:xfrm>
+                      <a:off x="0" y="0"/>
+                      <a:ext cx="4589880" cy="2665661"/>
+                    </a:xfrm>
+                    <a:prstGeom prst="rect">
+                      <a:avLst/>
+                    </a:prstGeom>
+                  </pic:spPr>
+                </pic:pic>
+              </a:graphicData>
+            </a:graphic>
+          </wp:inline>
+        </w:drawing>
+      </w:r>
+    </w:p>
+    <w:p>
+      <w:r>
+        <w:rPr>
+          <w:rFonts w:hint="eastAsia"/>
+        </w:rPr>
+        <w:lastRenderedPageBreak/>
+        <w:t>上图的理解：</w:t>
+      </w:r>
+    </w:p>
+    <w:p>
+      <w:r>
+        <w:rPr>
+          <w:rFonts w:hint="eastAsia"/>
+        </w:rPr>
+        <w:t>1、</w:t>
+      </w:r>
+      <w:proofErr w:type="spellStart"/>
+      <w:r>
+        <w:rPr>
+          <w:rFonts w:hint="eastAsia"/>
+        </w:rPr>
+        <w:t>R</w:t>
+      </w:r>
+      <w:r>
+        <w:t>enderBin</w:t>
+      </w:r>
+      <w:proofErr w:type="spellEnd"/>
+      <w:r>
+        <w:rPr>
+          <w:rFonts w:hint="eastAsia"/>
+        </w:rPr>
+        <w:t>的主要作用就是遍历其中所有的</w:t>
+      </w:r>
+      <w:proofErr w:type="spellStart"/>
+      <w:r>
+        <w:rPr>
+          <w:rFonts w:hint="eastAsia"/>
+        </w:rPr>
+        <w:t>R</w:t>
+      </w:r>
+      <w:r>
+        <w:t>enderLeaf</w:t>
+      </w:r>
+      <w:proofErr w:type="spellEnd"/>
+      <w:r>
+        <w:rPr>
+          <w:rFonts w:hint="eastAsia"/>
+        </w:rPr>
+        <w:t>执行其render</w:t>
+      </w:r>
+      <w:r>
+        <w:t>()</w:t>
+      </w:r>
+      <w:r>
+        <w:rPr>
+          <w:rFonts w:hint="eastAsia"/>
+        </w:rPr>
+        <w:t>函数，</w:t>
+      </w:r>
+    </w:p>
+    <w:p>
+      <w:r>
+        <w:rPr>
+          <w:rFonts w:hint="eastAsia"/>
+        </w:rPr>
+        <w:t>2、在执行r</w:t>
+      </w:r>
+      <w:r>
+        <w:t>ender</w:t>
+      </w:r>
+      <w:r>
+        <w:rPr>
+          <w:rFonts w:hint="eastAsia"/>
+        </w:rPr>
+        <w:t>函数的时候需要用到</w:t>
+      </w:r>
+      <w:proofErr w:type="spellStart"/>
+      <w:r>
+        <w:rPr>
+          <w:rFonts w:hint="eastAsia"/>
+        </w:rPr>
+        <w:t>osg</w:t>
+      </w:r>
+      <w:proofErr w:type="spellEnd"/>
+      <w:r>
+        <w:t>::state</w:t>
+      </w:r>
+      <w:r>
+        <w:rPr>
+          <w:rFonts w:hint="eastAsia"/>
+        </w:rPr>
+        <w:t>中保存的</w:t>
+      </w:r>
+      <w:proofErr w:type="spellStart"/>
+      <w:r>
+        <w:rPr>
+          <w:rFonts w:hint="eastAsia"/>
+        </w:rPr>
+        <w:t>opengl</w:t>
+      </w:r>
+      <w:proofErr w:type="spellEnd"/>
+      <w:r>
+        <w:rPr>
+          <w:rFonts w:hint="eastAsia"/>
+        </w:rPr>
+        <w:t>状态数据，</w:t>
+      </w:r>
+    </w:p>
+    <w:p>
+      <w:r>
+        <w:t>3</w:t>
+      </w:r>
+      <w:r>
+        <w:rPr>
+          <w:rFonts w:hint="eastAsia"/>
+        </w:rPr>
+        <w:t>、这些数据依据状态树上的</w:t>
+      </w:r>
+      <w:proofErr w:type="gramStart"/>
+      <w:r>
+        <w:rPr>
+          <w:rFonts w:hint="eastAsia"/>
+        </w:rPr>
+        <w:t>所有父</w:t>
+      </w:r>
+      <w:proofErr w:type="gramEnd"/>
+      <w:r>
+        <w:rPr>
+          <w:rFonts w:hint="eastAsia"/>
+        </w:rPr>
+        <w:t>节点的渲染状态从而集合得到所需的</w:t>
+      </w:r>
+      <w:proofErr w:type="spellStart"/>
+      <w:r>
+        <w:rPr>
+          <w:rFonts w:hint="eastAsia"/>
+        </w:rPr>
+        <w:t>opengl</w:t>
+      </w:r>
+      <w:proofErr w:type="spellEnd"/>
+      <w:r>
+        <w:rPr>
+          <w:rFonts w:hint="eastAsia"/>
+        </w:rPr>
+        <w:t>的状态。</w:t>
+      </w:r>
+    </w:p>
+    <w:p>
+      <w:r>
+        <w:t>4</w:t>
+      </w:r>
+      <w:r>
+        <w:rPr>
+          <w:rFonts w:hint="eastAsia"/>
+        </w:rPr>
+        <w:t>、当然在进入执行渲染之前还需要从D</w:t>
+      </w:r>
+      <w:r>
+        <w:t>rawable</w:t>
+      </w:r>
+      <w:r>
+        <w:rPr>
+          <w:rFonts w:hint="eastAsia"/>
+        </w:rPr>
+        <w:t>中得到顶点、索引等</w:t>
+      </w:r>
+      <w:r>
+        <w:rPr>
+          <w:rFonts w:hint="eastAsia"/>
+        </w:rPr>
+        <w:t>数据</w:t>
+      </w:r>
+      <w:r>
+        <w:rPr>
+          <w:rFonts w:hint="eastAsia"/>
+        </w:rPr>
+        <w:t>。其实这些数据也是被保存在</w:t>
+      </w:r>
+      <w:proofErr w:type="spellStart"/>
+      <w:r>
+        <w:rPr>
+          <w:rFonts w:hint="eastAsia"/>
+        </w:rPr>
+        <w:t>osg</w:t>
+      </w:r>
+      <w:proofErr w:type="spellEnd"/>
+      <w:r>
+        <w:t>::state</w:t>
+      </w:r>
+      <w:r>
+        <w:rPr>
+          <w:rFonts w:hint="eastAsia"/>
+        </w:rPr>
+        <w:t>中。</w:t>
+      </w:r>
+    </w:p>
+    <w:p>
+      <w:r>
+        <w:rPr>
+          <w:rFonts w:hint="eastAsia"/>
+        </w:rPr>
+        <w:t>5、汇总完成所有的渲染状态和渲染数据以后就可以进入</w:t>
+      </w:r>
+      <w:proofErr w:type="spellStart"/>
+      <w:r>
+        <w:rPr>
+          <w:rFonts w:hint="eastAsia"/>
+        </w:rPr>
+        <w:t>openg</w:t>
+      </w:r>
+      <w:proofErr w:type="spellEnd"/>
+      <w:r>
+        <w:rPr>
+          <w:rFonts w:hint="eastAsia"/>
+        </w:rPr>
+        <w:t>的渲染管线进行渲染。</w:t>
+      </w:r>
+    </w:p>
+    <w:p>
+      <w:r>
+        <w:rPr>
+          <w:rFonts w:hint="eastAsia"/>
+        </w:rPr>
+        <w:t>注：</w:t>
+      </w:r>
+      <w:r>
+        <w:rPr>
+          <w:rFonts w:hint="eastAsia"/>
+        </w:rPr>
+        <w:t>上图的浅蓝色的箭头表示状态机对象中保存的各种</w:t>
+      </w:r>
+      <w:r>
+        <w:t xml:space="preserve"> OpenGL 状态，即渲染属性的数据（例</w:t>
+      </w:r>
+      <w:r>
+        <w:rPr>
+          <w:rFonts w:hint="eastAsia"/>
+        </w:rPr>
+        <w:t>如</w:t>
+      </w:r>
+      <w:r>
+        <w:t xml:space="preserve"> Alpha 检测，纹理，</w:t>
+      </w:r>
+      <w:proofErr w:type="gramStart"/>
+      <w:r>
+        <w:t>雾效等</w:t>
+      </w:r>
+      <w:proofErr w:type="gramEnd"/>
+      <w:r>
+        <w:t xml:space="preserve">），模式数据（种种使用 </w:t>
+      </w:r>
+      <w:proofErr w:type="spellStart"/>
+      <w:r>
+        <w:t>glEnable</w:t>
+      </w:r>
+      <w:proofErr w:type="spellEnd"/>
+      <w:r>
+        <w:t>/</w:t>
+      </w:r>
+      <w:proofErr w:type="spellStart"/>
+      <w:r>
+        <w:t>glDisable</w:t>
+      </w:r>
+      <w:proofErr w:type="spellEnd"/>
+      <w:r>
+        <w:t xml:space="preserve"> 开启或关闭的模式），</w:t>
+      </w:r>
+      <w:r>
+        <w:rPr>
+          <w:rFonts w:hint="eastAsia"/>
+        </w:rPr>
+        <w:t>以及顶点坐标、法线坐标、颜色坐标、纹理坐标，以及数据索引的数据</w:t>
+      </w:r>
+      <w:r>
+        <w:rPr>
+          <w:rFonts w:hint="eastAsia"/>
+        </w:rPr>
+        <w:t>。</w:t>
+      </w:r>
+    </w:p>
+    <w:p>
+      <w:r>
+        <w:rPr>
+          <w:rFonts w:hint="eastAsia"/>
+        </w:rPr>
+        <w:t>如果理解了上面所总结的内容，那</w:t>
+      </w:r>
+      <w:proofErr w:type="gramStart"/>
+      <w:r>
+        <w:rPr>
+          <w:rFonts w:hint="eastAsia"/>
+        </w:rPr>
+        <w:t>我们我们</w:t>
+      </w:r>
+      <w:proofErr w:type="gramEnd"/>
+      <w:r>
+        <w:rPr>
+          <w:rFonts w:hint="eastAsia"/>
+        </w:rPr>
+        <w:t>就算是完成了对</w:t>
+      </w:r>
+      <w:r>
+        <w:t>OSG 场景绘制模块的</w:t>
+      </w:r>
+      <w:r>
+        <w:rPr>
+          <w:rFonts w:hint="eastAsia"/>
+        </w:rPr>
+        <w:t>探究。但是我们下一节还要继续去看看这些内容在代码中是怎么实现的。</w:t>
+      </w:r>
+    </w:p>
+    <w:p/>
+    <w:p/>
+    <w:p>
+      <w:proofErr w:type="spellStart"/>
+      <w:proofErr w:type="gramStart"/>
+      <w:r>
+        <w:t>osgUtil</w:t>
+      </w:r>
+      <w:proofErr w:type="spellEnd"/>
+      <w:r>
+        <w:t>::</w:t>
+      </w:r>
+      <w:proofErr w:type="spellStart"/>
+      <w:proofErr w:type="gramEnd"/>
+      <w:r>
+        <w:t>RenderBin</w:t>
+      </w:r>
+      <w:proofErr w:type="spellEnd"/>
+      <w:r>
+        <w:t>::</w:t>
+      </w:r>
+      <w:proofErr w:type="spellStart"/>
+      <w:r>
+        <w:t>drawImplementation</w:t>
+      </w:r>
+      <w:proofErr w:type="spellEnd"/>
+    </w:p>
+    <w:p>
       <w:pPr>
-        <w:rPr>
-          <w:rFonts w:hint="eastAsia"/>
-        </w:rPr>
+        <w:pStyle w:val="a5"/>
+        <w:numPr>
+          <w:ilvl w:val="0"/>
+          <w:numId w:val="16"/>
+        </w:numPr>
+        <w:ind w:firstLineChars="0"/>
       </w:pPr>
       <w:r>
         <w:rPr>
           <w:rFonts w:hint="eastAsia"/>
         </w:rPr>
-        <w:t>保存成图片，作为场景</w:t>
+        <w:t>从</w:t>
+      </w:r>
+      <w:proofErr w:type="spellStart"/>
+      <w:r>
+        <w:t>renderInfo</w:t>
+      </w:r>
+      <w:proofErr w:type="spellEnd"/>
+      <w:r>
+        <w:t>(</w:t>
+      </w:r>
+      <w:r>
+        <w:rPr>
+          <w:rFonts w:hint="eastAsia"/>
+        </w:rPr>
+        <w:t>---“渲染信息”管理器。这个</w:t>
+      </w:r>
+      <w:proofErr w:type="gramStart"/>
+      <w:r>
+        <w:rPr>
+          <w:rFonts w:hint="eastAsia"/>
+        </w:rPr>
+        <w:t>类负责</w:t>
+      </w:r>
+      <w:proofErr w:type="gramEnd"/>
+      <w:r>
+        <w:rPr>
+          <w:rFonts w:hint="eastAsia"/>
+        </w:rPr>
+        <w:t>保存和管理与场景绘制息息相关的几个重要数据：当前场景的视景器，当前场景对应的所有摄像机，以及当前</w:t>
+      </w:r>
+      <w:proofErr w:type="spellStart"/>
+      <w:r>
+        <w:t>osg</w:t>
+      </w:r>
+      <w:proofErr w:type="spellEnd"/>
+      <w:r>
+        <w:t>::State</w:t>
+      </w:r>
+      <w:r>
+        <w:rPr>
+          <w:rFonts w:hint="eastAsia"/>
+        </w:rPr>
+        <w:t>对象</w:t>
+      </w:r>
+      <w:r>
+        <w:t>。这些数据将在场景筛选和渲染时</w:t>
+      </w:r>
+      <w:r>
+        <w:rPr>
+          <w:rFonts w:hint="eastAsia"/>
+        </w:rPr>
+        <w:t>为</w:t>
+      </w:r>
+      <w:r>
+        <w:t xml:space="preserve"> OSG 系统后台的工作提供重要依据)</w:t>
+      </w:r>
+      <w:r>
+        <w:rPr>
+          <w:rFonts w:hint="eastAsia"/>
+        </w:rPr>
+        <w:t>中取出</w:t>
+      </w:r>
+      <w:proofErr w:type="gramStart"/>
+      <w:r>
+        <w:rPr>
+          <w:rFonts w:hint="eastAsia"/>
+        </w:rPr>
+        <w:t>跟踪</w:t>
+      </w:r>
+      <w:proofErr w:type="gramEnd"/>
+      <w:r>
+        <w:rPr>
+          <w:rFonts w:hint="eastAsia"/>
+        </w:rPr>
+        <w:t>此图形上下文的当前</w:t>
+      </w:r>
+      <w:r>
+        <w:t>OpenGL状态的State对象</w:t>
+      </w:r>
+    </w:p>
+    <w:p>
+      <w:r>
+        <w:rPr>
+          <w:rFonts w:hint="eastAsia"/>
+        </w:rPr>
+        <w:t>2、</w:t>
+      </w:r>
+      <w:r>
+        <w:rPr>
+          <w:rFonts w:hint="eastAsia"/>
+        </w:rPr>
+        <w:t>确定当前的state在渲染树中的位置</w:t>
+      </w:r>
+      <w:r>
+        <w:rPr>
+          <w:rFonts w:hint="eastAsia"/>
+        </w:rPr>
+        <w:t>，并在此位置临时插入一个新的渲染状态</w:t>
+      </w:r>
+      <w:r>
+        <w:t xml:space="preserve"> </w:t>
+      </w:r>
+      <w:proofErr w:type="spellStart"/>
+      <w:r>
+        <w:t>RenderBin</w:t>
+      </w:r>
+      <w:proofErr w:type="spellEnd"/>
+      <w:r>
+        <w:t>::_</w:t>
+      </w:r>
+      <w:proofErr w:type="spellStart"/>
+      <w:r>
+        <w:t>stateset</w:t>
+      </w:r>
+      <w:proofErr w:type="spellEnd"/>
+      <w:r>
+        <w:rPr>
+          <w:rFonts w:hint="eastAsia"/>
+        </w:rPr>
+        <w:t>。</w:t>
+      </w:r>
+      <w:r>
+        <w:rPr>
+          <w:rFonts w:hint="eastAsia"/>
+        </w:rPr>
+        <w:t>这个渲染状态在初始化</w:t>
+      </w:r>
+      <w:proofErr w:type="spellStart"/>
+      <w:r>
+        <w:rPr>
+          <w:rFonts w:hint="eastAsia"/>
+        </w:rPr>
+        <w:t>RendBin</w:t>
+      </w:r>
+      <w:proofErr w:type="spellEnd"/>
+      <w:r>
+        <w:rPr>
+          <w:rFonts w:hint="eastAsia"/>
+        </w:rPr>
+        <w:t>时就会默认设置好</w:t>
+      </w:r>
+      <w:r>
+        <w:rPr>
+          <w:rFonts w:hint="eastAsia"/>
+        </w:rPr>
+        <w:t>透明渲染元（</w:t>
+      </w:r>
+      <w:r>
+        <w:t>TRANSPARENT_BIN），此渲染状态会自动设置</w:t>
+      </w:r>
+      <w:r>
+        <w:rPr>
+          <w:rFonts w:hint="eastAsia"/>
+        </w:rPr>
+        <w:t>一个</w:t>
+      </w:r>
+      <w:r>
+        <w:t xml:space="preserve"> Alpha 检测属性（</w:t>
+      </w:r>
+      <w:proofErr w:type="spellStart"/>
+      <w:r>
+        <w:t>osg</w:t>
+      </w:r>
+      <w:proofErr w:type="spellEnd"/>
+      <w:r>
+        <w:t>::</w:t>
+      </w:r>
+      <w:proofErr w:type="spellStart"/>
+      <w:r>
+        <w:t>AlphaFunc</w:t>
+      </w:r>
+      <w:proofErr w:type="spellEnd"/>
+      <w:r>
+        <w:t>），以便自动剔除绘制结果中颜色 Alpha 分量为 0 的像</w:t>
+      </w:r>
+      <w:r>
+        <w:rPr>
+          <w:rFonts w:hint="eastAsia"/>
+        </w:rPr>
+        <w:t>素</w:t>
+      </w:r>
+    </w:p>
+    <w:p>
+      <w:r>
+        <w:rPr>
+          <w:rFonts w:hint="eastAsia"/>
+        </w:rPr>
+        <w:t>3、遍历所有的子渲染元（</w:t>
+      </w:r>
+      <w:proofErr w:type="spellStart"/>
+      <w:r>
+        <w:t>RenderBin</w:t>
+      </w:r>
+      <w:proofErr w:type="spellEnd"/>
+      <w:r>
+        <w:t>::_bins），其中渲染顺序号小于 0 的渲染元将在这</w:t>
+      </w:r>
+      <w:r>
+        <w:rPr>
+          <w:rFonts w:hint="eastAsia"/>
+        </w:rPr>
+        <w:t>里执行它们的</w:t>
+      </w:r>
+      <w:r>
+        <w:t xml:space="preserve"> </w:t>
+      </w:r>
+      <w:proofErr w:type="spellStart"/>
+      <w:r>
+        <w:t>RenderBin</w:t>
+      </w:r>
+      <w:proofErr w:type="spellEnd"/>
+      <w:r>
+        <w:t>::draw 函数，</w:t>
+      </w:r>
+      <w:r>
+        <w:rPr>
+          <w:rFonts w:hint="eastAsia"/>
+        </w:rPr>
+        <w:t>构成了一个递归调用，直至渲染树遍历至末端节点。在用户程序中，渲染顺序号的设置使用</w:t>
+      </w:r>
+      <w:r>
+        <w:t xml:space="preserve"> </w:t>
+      </w:r>
+      <w:proofErr w:type="spellStart"/>
+      <w:r>
+        <w:t>StateSet</w:t>
+      </w:r>
+      <w:proofErr w:type="spellEnd"/>
+      <w:r>
+        <w:t>::</w:t>
+      </w:r>
+      <w:proofErr w:type="spellStart"/>
+      <w:r>
+        <w:t>setRenderBinDetails</w:t>
+      </w:r>
+      <w:proofErr w:type="spellEnd"/>
+      <w:r>
+        <w:t xml:space="preserve"> 函数</w:t>
+      </w:r>
+    </w:p>
+    <w:p>
+      <w:r>
+        <w:rPr>
+          <w:rFonts w:hint="eastAsia"/>
+        </w:rPr>
+        <w:t>4、遍历当前</w:t>
+      </w:r>
+      <w:r>
+        <w:t xml:space="preserve"> </w:t>
+      </w:r>
+      <w:proofErr w:type="spellStart"/>
+      <w:r>
+        <w:t>RenderBin</w:t>
+      </w:r>
+      <w:proofErr w:type="spellEnd"/>
+      <w:r>
+        <w:t xml:space="preserve"> 所保存的所有渲染叶（</w:t>
+      </w:r>
+      <w:proofErr w:type="spellStart"/>
+      <w:r>
+        <w:t>RenderBin</w:t>
+      </w:r>
+      <w:proofErr w:type="spellEnd"/>
+      <w:r>
+        <w:t>::_</w:t>
+      </w:r>
+      <w:proofErr w:type="spellStart"/>
+      <w:r>
+        <w:t>renderLeafList</w:t>
+      </w:r>
+      <w:proofErr w:type="spellEnd"/>
+      <w:r>
+        <w:t>），执行</w:t>
+      </w:r>
+      <w:proofErr w:type="spellStart"/>
+      <w:r>
+        <w:t>RenderLeaf</w:t>
+      </w:r>
+      <w:proofErr w:type="spellEnd"/>
+      <w:r>
+        <w:t>::render 函数，实现场景的绘制。通常只有被设置为“</w:t>
+      </w:r>
+      <w:proofErr w:type="spellStart"/>
+      <w:r>
+        <w:t>DepthSortedBin</w:t>
+      </w:r>
+      <w:proofErr w:type="spellEnd"/>
+      <w:r>
+        <w:t>”的渲染元</w:t>
+      </w:r>
+      <w:r>
+        <w:rPr>
+          <w:rFonts w:hint="eastAsia"/>
+        </w:rPr>
+        <w:t>会选择保存渲染叶而非状态节点（</w:t>
+      </w:r>
+      <w:proofErr w:type="spellStart"/>
+      <w:r>
+        <w:t>StateGraph</w:t>
+      </w:r>
+      <w:proofErr w:type="spellEnd"/>
+      <w:r>
+        <w:t>），因为这样便于按照深度值排序对象</w:t>
+      </w:r>
+    </w:p>
+    <w:p>
+      <w:r>
+        <w:rPr>
+          <w:rFonts w:hint="eastAsia"/>
+        </w:rPr>
+        <w:t>5、遍历当前</w:t>
+      </w:r>
+      <w:r>
+        <w:t xml:space="preserve"> </w:t>
+      </w:r>
+      <w:proofErr w:type="spellStart"/>
+      <w:r>
+        <w:t>RenderBin</w:t>
+      </w:r>
+      <w:proofErr w:type="spellEnd"/>
+      <w:r>
+        <w:t xml:space="preserve"> 所保存的所有状态节点（</w:t>
+      </w:r>
+      <w:proofErr w:type="spellStart"/>
+      <w:r>
+        <w:t>RenderBin</w:t>
+      </w:r>
+      <w:proofErr w:type="spellEnd"/>
+      <w:r>
+        <w:t>::_</w:t>
+      </w:r>
+      <w:proofErr w:type="spellStart"/>
+      <w:r>
+        <w:t>stateGraphList</w:t>
+      </w:r>
+      <w:proofErr w:type="spellEnd"/>
+      <w:r>
+        <w:t>），获取其</w:t>
+      </w:r>
+      <w:r>
+        <w:rPr>
+          <w:rFonts w:hint="eastAsia"/>
+        </w:rPr>
+        <w:t>中保存的</w:t>
+      </w:r>
+      <w:r>
+        <w:t xml:space="preserve"> </w:t>
+      </w:r>
+      <w:proofErr w:type="spellStart"/>
+      <w:r>
+        <w:t>RenderLeaf</w:t>
+      </w:r>
+      <w:proofErr w:type="spellEnd"/>
+      <w:r>
+        <w:t xml:space="preserve"> 对象（保存为 </w:t>
+      </w:r>
+      <w:proofErr w:type="spellStart"/>
+      <w:r>
+        <w:t>StateGraph</w:t>
+      </w:r>
+      <w:proofErr w:type="spellEnd"/>
+      <w:r>
+        <w:t>::_leaves），并执行其 render 函数</w:t>
+      </w:r>
+    </w:p>
+    <w:p>
+      <w:r>
+        <w:t>6</w:t>
+      </w:r>
+      <w:r>
+        <w:rPr>
+          <w:rFonts w:hint="eastAsia"/>
+        </w:rPr>
+        <w:t>、遍历所有的子渲染元（</w:t>
+      </w:r>
+      <w:proofErr w:type="spellStart"/>
+      <w:r>
+        <w:t>RenderBin</w:t>
+      </w:r>
+      <w:proofErr w:type="spellEnd"/>
+      <w:r>
+        <w:t>::_bins），在这</w:t>
+      </w:r>
+      <w:r>
+        <w:rPr>
+          <w:rFonts w:hint="eastAsia"/>
+        </w:rPr>
+        <w:t>里执行它们的</w:t>
+      </w:r>
+      <w:r>
+        <w:t xml:space="preserve"> </w:t>
+      </w:r>
+      <w:proofErr w:type="spellStart"/>
+      <w:r>
+        <w:t>RenderBin</w:t>
+      </w:r>
+      <w:proofErr w:type="spellEnd"/>
+      <w:r>
+        <w:t>::draw 函数，</w:t>
+      </w:r>
+      <w:r>
+        <w:rPr>
+          <w:rFonts w:hint="eastAsia"/>
+        </w:rPr>
+        <w:t>构成了一个递归调用。</w:t>
+      </w:r>
+    </w:p>
+    <w:p>
+      <w:r>
+        <w:rPr>
+          <w:rFonts w:hint="eastAsia"/>
+        </w:rPr>
+        <w:t>7、把上面插入的渲染状态</w:t>
+      </w:r>
+      <w:r>
+        <w:t xml:space="preserve"> </w:t>
+      </w:r>
+      <w:proofErr w:type="spellStart"/>
+      <w:r>
+        <w:t>RenderBin</w:t>
+      </w:r>
+      <w:proofErr w:type="spellEnd"/>
+      <w:r>
+        <w:t>::_</w:t>
+      </w:r>
+      <w:proofErr w:type="spellStart"/>
+      <w:r>
+        <w:t>stateset</w:t>
+      </w:r>
+      <w:proofErr w:type="spellEnd"/>
+      <w:r>
+        <w:rPr>
+          <w:rFonts w:hint="eastAsia"/>
+        </w:rPr>
+        <w:t>移除。</w:t>
+      </w:r>
+    </w:p>
+    <w:p>
+      <w:r>
+        <w:rPr>
+          <w:rFonts w:hint="eastAsia"/>
+        </w:rPr>
+        <w:t>这样我们就明确了</w:t>
+      </w:r>
+      <w:proofErr w:type="spellStart"/>
+      <w:r>
+        <w:rPr>
+          <w:rFonts w:hint="eastAsia"/>
+        </w:rPr>
+        <w:t>RendBin</w:t>
+      </w:r>
+      <w:proofErr w:type="spellEnd"/>
+      <w:r>
+        <w:rPr>
+          <w:rFonts w:hint="eastAsia"/>
+        </w:rPr>
+        <w:t>的draw函数其实就是按照指定的</w:t>
+      </w:r>
+      <w:proofErr w:type="spellStart"/>
+      <w:r>
+        <w:t>StateSet</w:t>
+      </w:r>
+      <w:proofErr w:type="spellEnd"/>
+      <w:r>
+        <w:t>::</w:t>
+      </w:r>
+      <w:proofErr w:type="spellStart"/>
+      <w:r>
+        <w:t>setRenderBinDetails</w:t>
+      </w:r>
+      <w:proofErr w:type="spellEnd"/>
+      <w:r>
+        <w:rPr>
+          <w:rFonts w:hint="eastAsia"/>
+        </w:rPr>
+        <w:t>的值(&lt;</w:t>
+      </w:r>
+      <w:r>
+        <w:t>0</w:t>
+      </w:r>
+      <w:r>
+        <w:rPr>
+          <w:rFonts w:hint="eastAsia"/>
+        </w:rPr>
+        <w:t>的先进行渲染</w:t>
+      </w:r>
+      <w:r>
+        <w:t>)</w:t>
+      </w:r>
+      <w:r>
+        <w:rPr>
+          <w:rFonts w:hint="eastAsia"/>
+        </w:rPr>
+        <w:t>来调用其中的</w:t>
+      </w:r>
+      <w:proofErr w:type="spellStart"/>
+      <w:r>
+        <w:rPr>
+          <w:rFonts w:hint="eastAsia"/>
+        </w:rPr>
+        <w:t>render</w:t>
+      </w:r>
+      <w:r>
+        <w:t>L</w:t>
+      </w:r>
+      <w:r>
+        <w:rPr>
+          <w:rFonts w:hint="eastAsia"/>
+        </w:rPr>
+        <w:t>eaf</w:t>
+      </w:r>
+      <w:proofErr w:type="spellEnd"/>
+      <w:r>
+        <w:rPr>
+          <w:rFonts w:hint="eastAsia"/>
+        </w:rPr>
+        <w:t>的render函数。</w:t>
+      </w:r>
+    </w:p>
+    <w:p>
+      <w:proofErr w:type="spellStart"/>
+      <w:proofErr w:type="gramStart"/>
+      <w:r>
+        <w:t>osgUtil</w:t>
+      </w:r>
+      <w:proofErr w:type="spellEnd"/>
+      <w:r>
+        <w:t>::</w:t>
+      </w:r>
+      <w:proofErr w:type="gramEnd"/>
+      <w:r>
+        <w:t xml:space="preserve"> </w:t>
+      </w:r>
+      <w:proofErr w:type="spellStart"/>
+      <w:r>
+        <w:t>RenderLeaf</w:t>
+      </w:r>
+      <w:proofErr w:type="spellEnd"/>
+      <w:r>
+        <w:t>::render</w:t>
+      </w:r>
+      <w:r>
+        <w:t>()</w:t>
+      </w:r>
+    </w:p>
+    <w:p>
+      <w:r>
+        <w:rPr>
+          <w:rFonts w:hint="eastAsia"/>
+        </w:rPr>
+        <w:t>1、</w:t>
+      </w:r>
+      <w:r>
+        <w:rPr>
+          <w:rFonts w:hint="eastAsia"/>
+        </w:rPr>
+        <w:t>判断这个渲染叶中的渲染状态是否设置了终止渲染标识，如果设置了那么就会跳过这个渲染叶的draw函数</w:t>
+      </w:r>
+      <w:r>
+        <w:t>(</w:t>
+      </w:r>
+      <w:r>
+        <w:rPr>
+          <w:rFonts w:hint="eastAsia"/>
+        </w:rPr>
+        <w:t>也就是如果想要尽快的结束渲染可以</w:t>
+      </w:r>
+      <w:proofErr w:type="gramStart"/>
+      <w:r>
+        <w:rPr>
+          <w:rFonts w:hint="eastAsia"/>
+        </w:rPr>
+        <w:t>直接直接</w:t>
+      </w:r>
+      <w:proofErr w:type="gramEnd"/>
+      <w:r>
+        <w:rPr>
+          <w:rFonts w:hint="eastAsia"/>
+        </w:rPr>
+        <w:t>设置</w:t>
+      </w:r>
+      <w:r>
+        <w:t>_</w:t>
+      </w:r>
+      <w:proofErr w:type="spellStart"/>
+      <w:r>
+        <w:t>abortRenderingPtr</w:t>
+      </w:r>
+      <w:proofErr w:type="spellEnd"/>
+      <w:r>
+        <w:t>)</w:t>
+      </w:r>
+    </w:p>
+    <w:p>
+      <w:r>
+        <w:t>2</w:t>
+      </w:r>
+      <w:r>
+        <w:rPr>
+          <w:rFonts w:hint="eastAsia"/>
+        </w:rPr>
+        <w:t>、使用</w:t>
+      </w:r>
+      <w:r>
+        <w:t xml:space="preserve"> State::</w:t>
+      </w:r>
+      <w:proofErr w:type="spellStart"/>
+      <w:r>
+        <w:t>applyProjectionMatrix</w:t>
+      </w:r>
+      <w:proofErr w:type="spellEnd"/>
+      <w:r>
+        <w:t xml:space="preserve"> 传递投影矩阵。</w:t>
+      </w:r>
+    </w:p>
+    <w:p>
+      <w:r>
+        <w:t>3、使用 State::</w:t>
+      </w:r>
+      <w:proofErr w:type="spellStart"/>
+      <w:r>
+        <w:t>applyModelViewMatrix</w:t>
+      </w:r>
+      <w:proofErr w:type="spellEnd"/>
+      <w:r>
+        <w:t xml:space="preserve"> 传递模型视点矩阵。</w:t>
+      </w:r>
+    </w:p>
+    <w:p>
+      <w:r>
+        <w:rPr>
+          <w:rFonts w:hint="eastAsia"/>
+        </w:rPr>
+        <w:t>4、</w:t>
+      </w:r>
+      <w:proofErr w:type="spellStart"/>
+      <w:r>
+        <w:t>StateGraph</w:t>
+      </w:r>
+      <w:proofErr w:type="spellEnd"/>
+      <w:r>
+        <w:t>::</w:t>
+      </w:r>
+      <w:proofErr w:type="spellStart"/>
+      <w:r>
+        <w:t>moveStateGraph</w:t>
+      </w:r>
+      <w:proofErr w:type="spellEnd"/>
+      <w:r>
+        <w:t>(</w:t>
+      </w:r>
+      <w:proofErr w:type="spellStart"/>
+      <w:r>
+        <w:t>state,NULL,_parent</w:t>
+      </w:r>
+      <w:proofErr w:type="spellEnd"/>
+      <w:r>
+        <w:t>-&gt;_parent);</w:t>
+      </w:r>
+      <w:r>
+        <w:rPr>
+          <w:rFonts w:hint="eastAsia"/>
+        </w:rPr>
+        <w:t>的作用是判断</w:t>
+      </w:r>
+      <w:r>
+        <w:rPr>
+          <w:rFonts w:hint="eastAsia"/>
+        </w:rPr>
+        <w:t>当前渲染叶与上一次处理的渲染叶父节点</w:t>
+      </w:r>
+      <w:r>
+        <w:rPr>
+          <w:rFonts w:hint="eastAsia"/>
+        </w:rPr>
+        <w:t>是否相同，如果不同则需要遍历状态树中相应的路径，并更新</w:t>
+      </w:r>
+      <w:r>
+        <w:t xml:space="preserve"> State 状态机中保存的渲染状态数据（采用 std::map 类型，分别名为_</w:t>
+      </w:r>
+      <w:proofErr w:type="spellStart"/>
+      <w:r>
+        <w:t>modeMap</w:t>
+      </w:r>
+      <w:proofErr w:type="spellEnd"/>
+      <w:r>
+        <w:rPr>
+          <w:rFonts w:hint="eastAsia"/>
+        </w:rPr>
+        <w:t>和</w:t>
+      </w:r>
+      <w:r>
+        <w:lastRenderedPageBreak/>
+        <w:t>_</w:t>
+      </w:r>
+      <w:proofErr w:type="spellStart"/>
+      <w:r>
+        <w:t>attributeMap</w:t>
+      </w:r>
+      <w:proofErr w:type="spellEnd"/>
+      <w:r>
+        <w:t>）</w:t>
+      </w:r>
+      <w:r>
+        <w:rPr>
+          <w:rFonts w:hint="eastAsia"/>
+        </w:rPr>
+        <w:t>。我们进入这个函数就可以发现他的具体的工作是它负责清除上一次使用的各种渲染状态，再沿着状态树中的路径，依次添加当前渲染叶所需的数据。</w:t>
+      </w:r>
+    </w:p>
+    <w:p>
+      <w:r>
+        <w:rPr>
+          <w:rFonts w:hint="eastAsia"/>
+        </w:rPr>
+        <w:t>5、执行</w:t>
+      </w:r>
+      <w:r>
+        <w:rPr>
+          <w:rFonts w:hint="eastAsia"/>
+        </w:rPr>
+        <w:t>函数</w:t>
+      </w:r>
+      <w:r>
+        <w:t xml:space="preserve">State::apply(const </w:t>
+      </w:r>
+      <w:proofErr w:type="spellStart"/>
+      <w:r>
+        <w:t>StateSet</w:t>
+      </w:r>
+      <w:proofErr w:type="spellEnd"/>
+      <w:r>
+        <w:t>*)，由 OSG 状态机处理并执行相应的 OpenGL 指令</w:t>
+      </w:r>
+    </w:p>
+    <w:p>
+      <w:r>
+        <w:t>6</w:t>
+      </w:r>
+      <w:r>
+        <w:rPr>
+          <w:rFonts w:hint="eastAsia"/>
+        </w:rPr>
+        <w:t>、执行此</w:t>
+      </w:r>
+      <w:proofErr w:type="gramStart"/>
+      <w:r>
+        <w:rPr>
+          <w:rFonts w:hint="eastAsia"/>
+        </w:rPr>
+        <w:t>渲染叶所保存</w:t>
+      </w:r>
+      <w:proofErr w:type="gramEnd"/>
+      <w:r>
+        <w:rPr>
+          <w:rFonts w:hint="eastAsia"/>
+        </w:rPr>
+        <w:t>的</w:t>
+      </w:r>
+      <w:r>
+        <w:t xml:space="preserve"> Drawable 对象的 draw 函数，完成几何体的绘制。Geometry</w:t>
+      </w:r>
+      <w:r>
+        <w:rPr>
+          <w:rFonts w:hint="eastAsia"/>
+        </w:rPr>
+        <w:t>对象将在这一函数中（实际上是</w:t>
+      </w:r>
+      <w:r>
+        <w:t xml:space="preserve"> Drawable::</w:t>
+      </w:r>
+      <w:proofErr w:type="spellStart"/>
+      <w:r>
+        <w:t>drawImplementation</w:t>
+      </w:r>
+      <w:proofErr w:type="spellEnd"/>
+      <w:r>
+        <w:t>）向状态机传递顶点和索引数</w:t>
+      </w:r>
+      <w:r>
+        <w:rPr>
+          <w:rFonts w:hint="eastAsia"/>
+        </w:rPr>
+        <w:t>据，并交由状态机对象来完成几何数据的绘制</w:t>
+      </w:r>
+    </w:p>
+    <w:p>
+      <w:r>
+        <w:rPr>
+          <w:rFonts w:hint="eastAsia"/>
+        </w:rPr>
+        <w:t>总结</w:t>
+      </w:r>
+    </w:p>
+    <w:p>
+      <w:r>
+        <w:rPr>
+          <w:rFonts w:hint="eastAsia"/>
+        </w:rPr>
+        <w:t>我们都了解了渲染叶</w:t>
+      </w:r>
+      <w:proofErr w:type="spellStart"/>
+      <w:r>
+        <w:rPr>
+          <w:rFonts w:hint="eastAsia"/>
+        </w:rPr>
+        <w:t>RenderLeaf</w:t>
+      </w:r>
+      <w:proofErr w:type="spellEnd"/>
+      <w:r>
+        <w:rPr>
+          <w:rFonts w:hint="eastAsia"/>
+        </w:rPr>
+        <w:t>是几何体（</w:t>
+      </w:r>
+      <w:r>
+        <w:t>Drawable）对象</w:t>
+      </w:r>
+      <w:r>
+        <w:rPr>
+          <w:rFonts w:hint="eastAsia"/>
+        </w:rPr>
+        <w:t>的唯一管理者。</w:t>
+      </w:r>
+      <w:r>
+        <w:t>D</w:t>
+      </w:r>
+      <w:r>
+        <w:rPr>
+          <w:rFonts w:hint="eastAsia"/>
+        </w:rPr>
+        <w:t>raw函数主要是负责获取之前保存的</w:t>
+      </w:r>
+      <w:r>
+        <w:t xml:space="preserve"> Drawable 指针，投影矩阵，模型视点矩阵，深度值等信息（传递这些信息的</w:t>
+      </w:r>
+      <w:r>
+        <w:rPr>
+          <w:rFonts w:hint="eastAsia"/>
+        </w:rPr>
+        <w:t>在</w:t>
+      </w:r>
+      <w:r>
+        <w:t xml:space="preserve"> </w:t>
+      </w:r>
+      <w:proofErr w:type="spellStart"/>
+      <w:r>
+        <w:t>CullVisitor</w:t>
+      </w:r>
+      <w:proofErr w:type="spellEnd"/>
+      <w:r>
+        <w:t>::</w:t>
+      </w:r>
+      <w:proofErr w:type="spellStart"/>
+      <w:r>
+        <w:t>addDrawableAndDepth</w:t>
+      </w:r>
+      <w:proofErr w:type="spellEnd"/>
+      <w:r>
+        <w:t xml:space="preserve"> 函数</w:t>
+      </w:r>
+      <w:r>
+        <w:rPr>
+          <w:rFonts w:hint="eastAsia"/>
+        </w:rPr>
+        <w:t>中进行的</w:t>
+      </w:r>
+      <w:r>
+        <w:t>），并将它们传递给负责渲染状态处理的State 类，以及执行 Drawable::draw 函数</w:t>
+      </w:r>
+      <w:r>
+        <w:rPr>
+          <w:rFonts w:hint="eastAsia"/>
+        </w:rPr>
+        <w:t>。</w:t>
+      </w:r>
+    </w:p>
+    <w:p/>
+    <w:p/>
+    <w:p>
+      <w:r>
+        <w:rPr>
+          <w:rFonts w:hint="eastAsia"/>
+        </w:rPr>
+        <w:t>我们还有最后遗留的两个函数</w:t>
+      </w:r>
+      <w:proofErr w:type="spellStart"/>
+      <w:r>
+        <w:t>osg</w:t>
+      </w:r>
+      <w:proofErr w:type="spellEnd"/>
+      <w:r>
+        <w:t xml:space="preserve">::State::apply(const </w:t>
+      </w:r>
+      <w:proofErr w:type="spellStart"/>
+      <w:r>
+        <w:t>StateSet</w:t>
+      </w:r>
+      <w:proofErr w:type="spellEnd"/>
+      <w:r>
+        <w:t>*)</w:t>
+      </w:r>
+      <w:r>
+        <w:rPr>
+          <w:rFonts w:hint="eastAsia"/>
+        </w:rPr>
+        <w:t>以及</w:t>
+      </w:r>
+      <w:r>
+        <w:t>Drawable::draw(</w:t>
+      </w:r>
+      <w:proofErr w:type="spellStart"/>
+      <w:r>
+        <w:t>RenderInfo</w:t>
+      </w:r>
+      <w:proofErr w:type="spellEnd"/>
+      <w:r>
+        <w:t xml:space="preserve">&amp; </w:t>
+      </w:r>
+      <w:proofErr w:type="spellStart"/>
+      <w:r>
+        <w:t>renderInfo</w:t>
+      </w:r>
+      <w:proofErr w:type="spellEnd"/>
+      <w:r>
+        <w:t>)</w:t>
+      </w:r>
+      <w:r>
+        <w:rPr>
+          <w:rFonts w:hint="eastAsia"/>
+        </w:rPr>
+        <w:t>。那我们就继续探究这两个函数。</w:t>
+      </w:r>
+    </w:p>
+    <w:p>
+      <w:proofErr w:type="spellStart"/>
+      <w:proofErr w:type="gramStart"/>
+      <w:r>
+        <w:t>osg</w:t>
+      </w:r>
+      <w:proofErr w:type="spellEnd"/>
+      <w:r>
+        <w:t>::</w:t>
+      </w:r>
+      <w:proofErr w:type="gramEnd"/>
+      <w:r>
+        <w:t xml:space="preserve">State::apply(const </w:t>
+      </w:r>
+      <w:proofErr w:type="spellStart"/>
+      <w:r>
+        <w:t>StateSet</w:t>
+      </w:r>
+      <w:proofErr w:type="spellEnd"/>
+      <w:r>
+        <w:t>*)</w:t>
+      </w:r>
+    </w:p>
+    <w:p>
+      <w:r>
+        <w:rPr>
+          <w:rFonts w:hint="eastAsia"/>
+        </w:rPr>
+        <w:t>1、</w:t>
+      </w:r>
+      <w:r>
+        <w:rPr>
+          <w:rFonts w:hint="eastAsia"/>
+        </w:rPr>
+        <w:t>把</w:t>
+      </w:r>
+      <w:proofErr w:type="spellStart"/>
+      <w:r>
+        <w:rPr>
+          <w:rFonts w:hint="eastAsia"/>
+        </w:rPr>
+        <w:t>StateSet</w:t>
+      </w:r>
+      <w:proofErr w:type="spellEnd"/>
+      <w:r>
+        <w:rPr>
+          <w:rFonts w:hint="eastAsia"/>
+        </w:rPr>
+        <w:t>放入到</w:t>
+      </w:r>
+      <w:r>
+        <w:t>_</w:t>
+      </w:r>
+      <w:proofErr w:type="spellStart"/>
+      <w:r>
+        <w:t>stateStateStack</w:t>
+      </w:r>
+      <w:proofErr w:type="spellEnd"/>
+      <w:r>
+        <w:rPr>
+          <w:rFonts w:hint="eastAsia"/>
+        </w:rPr>
+        <w:t>状态栈，这个状态栈会在</w:t>
+      </w:r>
+      <w:proofErr w:type="spellStart"/>
+      <w:r>
+        <w:t>StateAttribute</w:t>
+      </w:r>
+      <w:proofErr w:type="spellEnd"/>
+      <w:r>
+        <w:rPr>
+          <w:rFonts w:hint="eastAsia"/>
+        </w:rPr>
+        <w:t>中查询使用。</w:t>
+      </w:r>
+    </w:p>
+    <w:p>
+      <w:r>
+        <w:rPr>
+          <w:rFonts w:hint="eastAsia"/>
+        </w:rPr>
+        <w:t>2、清空当前的uniform</w:t>
+      </w:r>
+      <w:r>
+        <w:t xml:space="preserve"> </w:t>
+      </w:r>
+      <w:r>
+        <w:rPr>
+          <w:rFonts w:hint="eastAsia"/>
+        </w:rPr>
+        <w:t>list。排除上一个</w:t>
+      </w:r>
+      <w:proofErr w:type="spellStart"/>
+      <w:r>
+        <w:rPr>
+          <w:rFonts w:hint="eastAsia"/>
+        </w:rPr>
+        <w:t>renderbin</w:t>
+      </w:r>
+      <w:proofErr w:type="spellEnd"/>
+      <w:r>
+        <w:rPr>
+          <w:rFonts w:hint="eastAsia"/>
+        </w:rPr>
+        <w:t>中state的影响。</w:t>
+      </w:r>
+    </w:p>
+    <w:p>
+      <w:r>
+        <w:t>3</w:t>
+      </w:r>
+      <w:r>
+        <w:rPr>
+          <w:rFonts w:hint="eastAsia"/>
+        </w:rPr>
+        <w:t>、</w:t>
+      </w:r>
+      <w:r>
+        <w:t>State 类保存了两个映射表_</w:t>
+      </w:r>
+      <w:proofErr w:type="spellStart"/>
+      <w:r>
+        <w:t>modeMap</w:t>
+      </w:r>
+      <w:proofErr w:type="spellEnd"/>
+      <w:r>
+        <w:t xml:space="preserve"> 和_</w:t>
+      </w:r>
+      <w:proofErr w:type="spellStart"/>
+      <w:r>
+        <w:t>attributeMap</w:t>
+      </w:r>
+      <w:proofErr w:type="spellEnd"/>
+      <w:r>
+        <w:t>，用于记录当前渲染状态的执行情</w:t>
+      </w:r>
+      <w:r>
+        <w:rPr>
+          <w:rFonts w:hint="eastAsia"/>
+        </w:rPr>
+        <w:t>况，场景绘制的过程中会通过</w:t>
+      </w:r>
+      <w:r>
+        <w:t xml:space="preserve"> </w:t>
+      </w:r>
+      <w:proofErr w:type="spellStart"/>
+      <w:r>
+        <w:t>applyModeList</w:t>
+      </w:r>
+      <w:proofErr w:type="spellEnd"/>
+      <w:r>
+        <w:t xml:space="preserve"> 和 </w:t>
+      </w:r>
+      <w:proofErr w:type="spellStart"/>
+      <w:r>
+        <w:t>applyAttributeList</w:t>
+      </w:r>
+      <w:proofErr w:type="spellEnd"/>
+      <w:r>
+        <w:t xml:space="preserve"> 不断更新这两个映射表，</w:t>
+      </w:r>
+      <w:r>
+        <w:rPr>
+          <w:rFonts w:hint="eastAsia"/>
+        </w:rPr>
+        <w:t>以标识那些需要被更新的以及更新完毕的渲染状态。</w:t>
+      </w:r>
+      <w:r>
+        <w:rPr>
+          <w:rFonts w:hint="eastAsia"/>
+        </w:rPr>
+        <w:t>得到所有texture有关的modelist以及</w:t>
+      </w:r>
+      <w:proofErr w:type="spellStart"/>
+      <w:r>
+        <w:rPr>
+          <w:rFonts w:hint="eastAsia"/>
+        </w:rPr>
+        <w:t>attributelist</w:t>
+      </w:r>
+      <w:proofErr w:type="spellEnd"/>
+      <w:r>
+        <w:rPr>
+          <w:rFonts w:hint="eastAsia"/>
+        </w:rPr>
+        <w:t>。然后遍历所有的</w:t>
+      </w:r>
+      <w:proofErr w:type="spellStart"/>
+      <w:r>
+        <w:rPr>
+          <w:rFonts w:hint="eastAsia"/>
+        </w:rPr>
+        <w:t>modemap</w:t>
+      </w:r>
+      <w:proofErr w:type="spellEnd"/>
+      <w:r>
+        <w:rPr>
+          <w:rFonts w:hint="eastAsia"/>
+        </w:rPr>
+        <w:t>，调用</w:t>
+      </w:r>
+      <w:proofErr w:type="spellStart"/>
+      <w:r>
+        <w:t>applyModeOnTexUnit</w:t>
+      </w:r>
+      <w:proofErr w:type="spellEnd"/>
+      <w:r>
+        <w:rPr>
+          <w:rFonts w:hint="eastAsia"/>
+        </w:rPr>
+        <w:t>函数把</w:t>
+      </w:r>
+      <w:r>
+        <w:rPr>
+          <w:rFonts w:hint="eastAsia"/>
+        </w:rPr>
+        <w:t>mode通过</w:t>
+      </w:r>
+      <w:proofErr w:type="spellStart"/>
+      <w:r>
+        <w:rPr>
+          <w:rFonts w:hint="eastAsia"/>
+        </w:rPr>
+        <w:t>gl</w:t>
+      </w:r>
+      <w:r>
+        <w:t>E</w:t>
+      </w:r>
+      <w:r>
+        <w:rPr>
+          <w:rFonts w:hint="eastAsia"/>
+        </w:rPr>
+        <w:t>nable</w:t>
+      </w:r>
+      <w:proofErr w:type="spellEnd"/>
+      <w:r>
+        <w:rPr>
+          <w:rFonts w:hint="eastAsia"/>
+        </w:rPr>
+        <w:t>设置到对应的texture上。然后调用</w:t>
+      </w:r>
+      <w:proofErr w:type="spellStart"/>
+      <w:r>
+        <w:t>applyAttributeOnTexUnit</w:t>
+      </w:r>
+      <w:proofErr w:type="spellEnd"/>
+      <w:r>
+        <w:rPr>
+          <w:rFonts w:hint="eastAsia"/>
+        </w:rPr>
+        <w:t>函数把调用</w:t>
+      </w:r>
+      <w:proofErr w:type="spellStart"/>
+      <w:r>
+        <w:rPr>
+          <w:rFonts w:hint="eastAsia"/>
+        </w:rPr>
+        <w:t>attribute</w:t>
+      </w:r>
+      <w:r>
+        <w:t>.apply</w:t>
+      </w:r>
+      <w:proofErr w:type="spellEnd"/>
+      <w:r>
+        <w:rPr>
+          <w:rFonts w:hint="eastAsia"/>
+        </w:rPr>
+        <w:t>的函数，设置到对应的texture上。此时</w:t>
+      </w:r>
+      <w:r>
+        <w:t xml:space="preserve"> State 类将执行的工作移交给了各个 </w:t>
+      </w:r>
+      <w:proofErr w:type="spellStart"/>
+      <w:r>
+        <w:t>StateAttribute</w:t>
+      </w:r>
+      <w:proofErr w:type="spellEnd"/>
+      <w:r>
+        <w:t xml:space="preserve"> 派生类来完成。因此，如果我们</w:t>
+      </w:r>
+      <w:r>
+        <w:rPr>
+          <w:rFonts w:hint="eastAsia"/>
+        </w:rPr>
+        <w:t>希望自己编写一个新的渲染属性类（例如，它可以同时</w:t>
+      </w:r>
+      <w:proofErr w:type="gramStart"/>
+      <w:r>
+        <w:rPr>
+          <w:rFonts w:hint="eastAsia"/>
+        </w:rPr>
+        <w:t>完成雾效和</w:t>
+      </w:r>
+      <w:proofErr w:type="gramEnd"/>
+      <w:r>
+        <w:rPr>
+          <w:rFonts w:hint="eastAsia"/>
+        </w:rPr>
+        <w:t>图像融合的工作），只要将虚函数</w:t>
+      </w:r>
+      <w:r>
+        <w:t xml:space="preserve"> </w:t>
+      </w:r>
+      <w:proofErr w:type="spellStart"/>
+      <w:r>
+        <w:t>StateAttribute</w:t>
+      </w:r>
+      <w:proofErr w:type="spellEnd"/>
+      <w:r>
+        <w:t>::apply(State&amp;)重写就可以实现它与 OSG 渲染后台的接口了，十分简</w:t>
+      </w:r>
+      <w:r>
+        <w:rPr>
+          <w:rFonts w:hint="eastAsia"/>
+        </w:rPr>
+        <w:t>单</w:t>
+      </w:r>
+    </w:p>
+    <w:p>
+      <w:r>
+        <w:t>4</w:t>
+      </w:r>
+      <w:r>
+        <w:rPr>
+          <w:rFonts w:hint="eastAsia"/>
+        </w:rPr>
+        <w:t>、使用</w:t>
+      </w:r>
+      <w:r>
+        <w:t xml:space="preserve"> State::</w:t>
+      </w:r>
+      <w:proofErr w:type="spellStart"/>
+      <w:r>
+        <w:t>applyModeList</w:t>
+      </w:r>
+      <w:proofErr w:type="spellEnd"/>
+      <w:r>
+        <w:t xml:space="preserve"> 函数，接收渲染状态中的模式数据（使用 </w:t>
+      </w:r>
+      <w:proofErr w:type="spellStart"/>
+      <w:r>
+        <w:t>StateSet</w:t>
+      </w:r>
+      <w:proofErr w:type="spellEnd"/>
+      <w:r>
+        <w:t>::</w:t>
+      </w:r>
+      <w:proofErr w:type="spellStart"/>
+      <w:r>
+        <w:t>setMode</w:t>
+      </w:r>
+      <w:proofErr w:type="spellEnd"/>
+      <w:r>
+        <w:rPr>
+          <w:rFonts w:hint="eastAsia"/>
+        </w:rPr>
+        <w:t>设置），并通过</w:t>
+      </w:r>
+      <w:r>
+        <w:t xml:space="preserve"> </w:t>
+      </w:r>
+      <w:proofErr w:type="spellStart"/>
+      <w:r>
+        <w:t>applyMode</w:t>
+      </w:r>
+      <w:proofErr w:type="spellEnd"/>
+      <w:r>
+        <w:t xml:space="preserve"> 函数（State 头文件，1132 行）予以执行，真正的执行代码可以浓</w:t>
+      </w:r>
+      <w:r>
+        <w:rPr>
+          <w:rFonts w:hint="eastAsia"/>
+        </w:rPr>
+        <w:t>缩为以下两行：</w:t>
+      </w:r>
+    </w:p>
+    <w:p>
+      <w:r>
+        <w:t xml:space="preserve">if (enabled) </w:t>
+      </w:r>
+      <w:proofErr w:type="spellStart"/>
+      <w:r>
+        <w:t>glEnable</w:t>
+      </w:r>
+      <w:proofErr w:type="spellEnd"/>
+      <w:r>
+        <w:t>(mode);</w:t>
+      </w:r>
+    </w:p>
+    <w:p>
+      <w:r>
+        <w:t xml:space="preserve">else </w:t>
+      </w:r>
+      <w:proofErr w:type="spellStart"/>
+      <w:r>
+        <w:t>glDisable</w:t>
+      </w:r>
+      <w:proofErr w:type="spellEnd"/>
+      <w:r>
+        <w:t>(mode);</w:t>
+      </w:r>
+    </w:p>
+    <w:p>
+      <w:r>
+        <w:rPr>
+          <w:rFonts w:hint="eastAsia"/>
+        </w:rPr>
+        <w:t>这里</w:t>
+      </w:r>
+      <w:r>
+        <w:t xml:space="preserve"> enabled 变量是由是否设置了 </w:t>
+      </w:r>
+      <w:proofErr w:type="spellStart"/>
+      <w:r>
+        <w:t>StateAttribute</w:t>
+      </w:r>
+      <w:proofErr w:type="spellEnd"/>
+      <w:r>
+        <w:t>::ON 决定的，而 mode 就是我们通常使</w:t>
+      </w:r>
+      <w:r>
+        <w:rPr>
+          <w:rFonts w:hint="eastAsia"/>
+        </w:rPr>
+        <w:t>用</w:t>
+      </w:r>
+      <w:r>
+        <w:t xml:space="preserve"> </w:t>
+      </w:r>
+      <w:proofErr w:type="spellStart"/>
+      <w:r>
+        <w:t>setMode</w:t>
+      </w:r>
+      <w:proofErr w:type="spellEnd"/>
+      <w:r>
+        <w:t xml:space="preserve"> 函数设置的 OpenGL 枚举量，例如 GL_NORMALIZE。</w:t>
+      </w:r>
+    </w:p>
+    <w:p>
+      <w:r>
+        <w:t>5、使用 State::</w:t>
+      </w:r>
+      <w:proofErr w:type="spellStart"/>
+      <w:r>
+        <w:t>applyAttributeList</w:t>
+      </w:r>
+      <w:proofErr w:type="spellEnd"/>
+      <w:r>
+        <w:t xml:space="preserve"> 函数，接收渲染状态中的属性数据（即 </w:t>
+      </w:r>
+      <w:proofErr w:type="spellStart"/>
+      <w:r>
+        <w:t>StateAttribute</w:t>
+      </w:r>
+      <w:proofErr w:type="spellEnd"/>
+      <w:r>
+        <w:rPr>
+          <w:rFonts w:hint="eastAsia"/>
+        </w:rPr>
+        <w:t>的派生类对象，使用</w:t>
+      </w:r>
+      <w:r>
+        <w:t xml:space="preserve"> </w:t>
+      </w:r>
+      <w:proofErr w:type="spellStart"/>
+      <w:r>
+        <w:t>StateSet</w:t>
+      </w:r>
+      <w:proofErr w:type="spellEnd"/>
+      <w:r>
+        <w:t>::</w:t>
+      </w:r>
+      <w:proofErr w:type="spellStart"/>
+      <w:r>
+        <w:t>setAttribute</w:t>
+      </w:r>
+      <w:proofErr w:type="spellEnd"/>
+      <w:r>
+        <w:t xml:space="preserve"> 设置），并通过 </w:t>
+      </w:r>
+      <w:proofErr w:type="spellStart"/>
+      <w:r>
+        <w:t>applyAttribute</w:t>
+      </w:r>
+      <w:proofErr w:type="spellEnd"/>
+      <w:r>
+        <w:t xml:space="preserve"> 函数（State 头文件，1151 行）予以执行，它的执行代码事实上甚至可以浓缩为一行：</w:t>
+      </w:r>
+    </w:p>
+    <w:p>
+      <w:r>
+        <w:t>attribute-&gt;apply(*this);</w:t>
+      </w:r>
+    </w:p>
+    <w:p>
+      <w:r>
+        <w:rPr>
+          <w:rFonts w:hint="eastAsia"/>
+        </w:rPr>
+        <w:t>6、使用</w:t>
+      </w:r>
+      <w:r>
+        <w:t xml:space="preserve"> State::</w:t>
+      </w:r>
+      <w:proofErr w:type="spellStart"/>
+      <w:r>
+        <w:t>applyUniformList</w:t>
+      </w:r>
+      <w:proofErr w:type="spellEnd"/>
+      <w:r>
+        <w:t xml:space="preserve"> 将着色器所使用的 Uniform 变量传递下去（事实上是传</w:t>
+      </w:r>
+      <w:r>
+        <w:rPr>
+          <w:rFonts w:hint="eastAsia"/>
+        </w:rPr>
+        <w:t>递给</w:t>
+      </w:r>
+      <w:r>
+        <w:t xml:space="preserve"> OSG 内部的 GLSL 预编译器 Program::</w:t>
+      </w:r>
+      <w:proofErr w:type="spellStart"/>
+      <w:r>
+        <w:t>PerContextProgram</w:t>
+      </w:r>
+      <w:proofErr w:type="spellEnd"/>
+      <w:r>
+        <w:t xml:space="preserve"> 处理了），这是实现 GLSL 与OSG 系统交互的重要途径，它的实现代码就在这里。</w:t>
+      </w:r>
+    </w:p>
+    <w:p>
+      <w:r>
+        <w:rPr>
+          <w:rFonts w:hint="eastAsia"/>
+        </w:rPr>
+        <w:t>7</w:t>
+      </w:r>
+      <w:r>
+        <w:t>、</w:t>
+      </w:r>
+      <w:r>
+        <w:rPr>
+          <w:rFonts w:hint="eastAsia"/>
+        </w:rPr>
+        <w:t>标识已经更新完毕的渲染状态。</w:t>
+      </w:r>
+    </w:p>
+    <w:p>
+      <w:r>
+        <w:t>Drawable::draw(</w:t>
+      </w:r>
+      <w:proofErr w:type="spellStart"/>
+      <w:r>
+        <w:t>RenderInfo</w:t>
+      </w:r>
+      <w:proofErr w:type="spellEnd"/>
+      <w:r>
+        <w:t xml:space="preserve">&amp; </w:t>
+      </w:r>
+      <w:proofErr w:type="spellStart"/>
+      <w:r>
+        <w:t>renderInfo</w:t>
+      </w:r>
+      <w:proofErr w:type="spellEnd"/>
+      <w:r>
+        <w:t>)</w:t>
+      </w:r>
+      <w:r>
+        <w:rPr>
+          <w:rFonts w:hint="eastAsia"/>
+        </w:rPr>
+        <w:t xml:space="preserve"> </w:t>
+      </w:r>
+      <w:r>
+        <w:rPr>
+          <w:rFonts w:hint="eastAsia"/>
+        </w:rPr>
+        <w:t>进行</w:t>
+      </w:r>
+      <w:r>
+        <w:rPr>
+          <w:rFonts w:hint="eastAsia"/>
+        </w:rPr>
+        <w:t>几何体的实际绘制</w:t>
+      </w:r>
+      <w:r>
+        <w:rPr>
+          <w:rFonts w:hint="eastAsia"/>
+        </w:rPr>
+        <w:t>，他的核心就是调用每个继</w:t>
+      </w:r>
+      <w:r>
+        <w:rPr>
+          <w:rFonts w:hint="eastAsia"/>
+        </w:rPr>
+        <w:lastRenderedPageBreak/>
+        <w:t>承自Drawable的几何体的</w:t>
+      </w:r>
+      <w:proofErr w:type="spellStart"/>
+      <w:r>
+        <w:t>drawImplementation</w:t>
+      </w:r>
+      <w:proofErr w:type="spellEnd"/>
+      <w:r>
+        <w:rPr>
+          <w:rFonts w:hint="eastAsia"/>
+        </w:rPr>
+        <w:t>函数。所以我们想要在自己的程序中实现一个新的drawable</w:t>
+      </w:r>
+      <w:r>
+        <w:rPr>
+          <w:rFonts w:hint="eastAsia"/>
+        </w:rPr>
+        <w:t>子类最主要的就是重写</w:t>
+      </w:r>
+      <w:proofErr w:type="spellStart"/>
+      <w:r>
+        <w:t>drawImplementation</w:t>
+      </w:r>
+      <w:proofErr w:type="spellEnd"/>
+      <w:r>
+        <w:rPr>
+          <w:rFonts w:hint="eastAsia"/>
+        </w:rPr>
+        <w:t>函数。</w:t>
+      </w:r>
+    </w:p>
+    <w:p/>
+    <w:p/>
+    <w:p/>
+    <w:p>
+      <w:r>
+        <w:rPr>
+          <w:rFonts w:hint="eastAsia"/>
+        </w:rPr>
+        <w:t>好。到这里我们就算是完成了对</w:t>
+      </w:r>
+      <w:proofErr w:type="spellStart"/>
+      <w:r>
+        <w:rPr>
+          <w:rFonts w:hint="eastAsia"/>
+        </w:rPr>
+        <w:t>osg</w:t>
+      </w:r>
+      <w:proofErr w:type="spellEnd"/>
+      <w:r>
+        <w:t>::frame</w:t>
+      </w:r>
+      <w:r>
+        <w:rPr>
+          <w:rFonts w:hint="eastAsia"/>
+        </w:rPr>
+        <w:t>的整体介绍(针对单线程的</w:t>
+      </w:r>
+      <w:r>
+        <w:t>)</w:t>
+      </w:r>
+      <w:r>
+        <w:rPr>
+          <w:rFonts w:hint="eastAsia"/>
+        </w:rPr>
+        <w:t>，下</w:t>
+      </w:r>
+      <w:r>
+        <w:rPr>
+          <w:rFonts w:hint="eastAsia"/>
+        </w:rPr>
+        <w:t>面</w:t>
+      </w:r>
+      <w:r>
+        <w:rPr>
+          <w:rFonts w:hint="eastAsia"/>
+        </w:rPr>
+        <w:t>我们就来整体的总结一下fame函数的整个流程。</w:t>
+      </w:r>
+    </w:p>
+    <w:p>
+      <w:r>
+        <w:rPr>
+          <w:noProof/>
+        </w:rPr>
+        <w:drawing>
+          <wp:inline distT="0" distB="0" distL="0" distR="0" wp14:anchorId="3454540B" wp14:editId="4E2F811F">
+            <wp:extent cx="5274310" cy="4629150"/>
+            <wp:effectExtent l="0" t="0" r="2540" b="0"/>
+            <wp:docPr id="22" name="图片 22"/>
+            <wp:cNvGraphicFramePr>
+              <a:graphicFrameLocks xmlns:a="http://schemas.openxmlformats.org/drawingml/2006/main" noChangeAspect="1"/>
+            </wp:cNvGraphicFramePr>
+            <a:graphic xmlns:a="http://schemas.openxmlformats.org/drawingml/2006/main">
+              <a:graphicData uri="http://schemas.openxmlformats.org/drawingml/2006/picture">
+                <pic:pic xmlns:pic="http://schemas.openxmlformats.org/drawingml/2006/picture">
+                  <pic:nvPicPr>
+                    <pic:cNvPr id="1" name=""/>
+                    <pic:cNvPicPr/>
+                  </pic:nvPicPr>
+                  <pic:blipFill>
+                    <a:blip r:embed="rId28"/>
+                    <a:stretch>
+                      <a:fillRect/>
+                    </a:stretch>
+                  </pic:blipFill>
+                  <pic:spPr>
+                    <a:xfrm>
+                      <a:off x="0" y="0"/>
+                      <a:ext cx="5274310" cy="4629150"/>
+                    </a:xfrm>
+                    <a:prstGeom prst="rect">
+                      <a:avLst/>
+                    </a:prstGeom>
+                  </pic:spPr>
+                </pic:pic>
+              </a:graphicData>
+            </a:graphic>
+          </wp:inline>
+        </w:drawing>
+      </w:r>
+    </w:p>
+    <w:p>
+      <w:r>
+        <w:t>OSG 渲染后台与用户层的接口是摄像机类（Camera）。场景中至少有一个主摄像机，它</w:t>
+      </w:r>
+      <w:r>
+        <w:rPr>
+          <w:rFonts w:hint="eastAsia"/>
+        </w:rPr>
+        <w:t>关联了一个图形设备（</w:t>
+      </w:r>
+      <w:proofErr w:type="spellStart"/>
+      <w:r>
+        <w:t>GraphicsContext</w:t>
+      </w:r>
+      <w:proofErr w:type="spellEnd"/>
+      <w:r>
+        <w:t>，通常是窗口），以及一个渲染器（Renderer）；我们</w:t>
+      </w:r>
+      <w:r>
+        <w:rPr>
+          <w:rFonts w:hint="eastAsia"/>
+        </w:rPr>
+        <w:t>可以在场景树中（或者别的视图</w:t>
+      </w:r>
+      <w:r>
+        <w:t xml:space="preserve"> View 中，对于复合视景器而言）添加更多的摄像机，它们</w:t>
+      </w:r>
+      <w:r>
+        <w:rPr>
+          <w:rFonts w:hint="eastAsia"/>
+        </w:rPr>
+        <w:t>可以关联相同的或者其它的图形设备，但都会配有单独的渲染器，用以保存该摄像机的筛选设置、显示器设置等信息。</w:t>
+      </w:r>
+    </w:p>
+    <w:p>
+      <w:r>
+        <w:rPr>
+          <w:rFonts w:hint="eastAsia"/>
+        </w:rPr>
+        <w:t>场景筛选和绘制的工作由</w:t>
+      </w:r>
+      <w:proofErr w:type="gramStart"/>
+      <w:r>
+        <w:rPr>
+          <w:rFonts w:hint="eastAsia"/>
+        </w:rPr>
+        <w:t>渲染器</w:t>
+      </w:r>
+      <w:proofErr w:type="gramEnd"/>
+      <w:r>
+        <w:rPr>
+          <w:rFonts w:hint="eastAsia"/>
+        </w:rPr>
+        <w:t>来完成，而图形设备</w:t>
+      </w:r>
+      <w:r>
+        <w:t xml:space="preserve"> </w:t>
+      </w:r>
+      <w:proofErr w:type="spellStart"/>
+      <w:r>
+        <w:t>GraphicsContext</w:t>
+      </w:r>
+      <w:proofErr w:type="spellEnd"/>
+      <w:r>
+        <w:t xml:space="preserve"> 则负责根据不同</w:t>
+      </w:r>
+      <w:r>
+        <w:rPr>
+          <w:rFonts w:hint="eastAsia"/>
+        </w:rPr>
+        <w:t>时机的选择，调用</w:t>
+      </w:r>
+      <w:proofErr w:type="gramStart"/>
+      <w:r>
+        <w:rPr>
+          <w:rFonts w:hint="eastAsia"/>
+        </w:rPr>
+        <w:t>渲染</w:t>
+      </w:r>
+      <w:proofErr w:type="gramEnd"/>
+      <w:r>
+        <w:rPr>
+          <w:rFonts w:hint="eastAsia"/>
+        </w:rPr>
+        <w:t>器的相关函数。例如在单线程模式中，</w:t>
+      </w:r>
+      <w:proofErr w:type="spellStart"/>
+      <w:r>
+        <w:t>ViewerBase</w:t>
+      </w:r>
+      <w:proofErr w:type="spellEnd"/>
+      <w:r>
+        <w:t>::</w:t>
+      </w:r>
+      <w:proofErr w:type="spellStart"/>
+      <w:r>
+        <w:t>renderingTraversals</w:t>
+      </w:r>
+      <w:proofErr w:type="spellEnd"/>
+      <w:r>
+        <w:rPr>
+          <w:rFonts w:hint="eastAsia"/>
+        </w:rPr>
+        <w:t>函数依次执行</w:t>
+      </w:r>
+      <w:r>
+        <w:t xml:space="preserve"> Renderer::cull 和 Renderer::draw 函数（后者通过 </w:t>
+      </w:r>
+      <w:proofErr w:type="spellStart"/>
+      <w:r>
+        <w:t>GraphicsContext</w:t>
+      </w:r>
+      <w:proofErr w:type="spellEnd"/>
+      <w:r>
+        <w:t>::</w:t>
+      </w:r>
+      <w:proofErr w:type="spellStart"/>
+      <w:r>
+        <w:t>runOperations</w:t>
+      </w:r>
+      <w:proofErr w:type="spellEnd"/>
+      <w:r>
+        <w:rPr>
+          <w:rFonts w:hint="eastAsia"/>
+        </w:rPr>
+        <w:t>调用），而在多线程模型中调用者的关系将更加错综复杂。</w:t>
+      </w:r>
+    </w:p>
+    <w:p>
+      <w:r>
+        <w:t>OSG 渲染后台的调度中心是场景视图（</w:t>
+      </w:r>
+      <w:proofErr w:type="spellStart"/>
+      <w:r>
+        <w:t>SceneView</w:t>
+      </w:r>
+      <w:proofErr w:type="spellEnd"/>
+      <w:r>
+        <w:t>），它负责保存和执行筛选访问器</w:t>
+      </w:r>
+      <w:r>
+        <w:rPr>
+          <w:rFonts w:hint="eastAsia"/>
+        </w:rPr>
+        <w:t>（</w:t>
+      </w:r>
+      <w:proofErr w:type="spellStart"/>
+      <w:r>
+        <w:t>CullVisitor</w:t>
+      </w:r>
+      <w:proofErr w:type="spellEnd"/>
+      <w:r>
+        <w:t>）。</w:t>
+      </w:r>
+      <w:proofErr w:type="spellStart"/>
+      <w:r>
+        <w:t>CullVisitor</w:t>
+      </w:r>
+      <w:proofErr w:type="spellEnd"/>
+      <w:r>
+        <w:t xml:space="preserve"> 负责遍历并裁减场景，同时在遍历过程中构建对于场景绘制至关</w:t>
+      </w:r>
+      <w:r>
+        <w:rPr>
+          <w:rFonts w:hint="eastAsia"/>
+        </w:rPr>
+        <w:t>重要的渲染树和状态树；生成的状态树以</w:t>
+      </w:r>
+      <w:r>
+        <w:t xml:space="preserve"> </w:t>
+      </w:r>
+      <w:proofErr w:type="spellStart"/>
+      <w:r>
+        <w:t>StateGraph</w:t>
+      </w:r>
+      <w:proofErr w:type="spellEnd"/>
+      <w:r>
+        <w:t xml:space="preserve"> 为根节点和各级子节点（其中保存场景</w:t>
+      </w:r>
+      <w:r>
+        <w:rPr>
+          <w:rFonts w:hint="eastAsia"/>
+        </w:rPr>
+        <w:t>树的渲染状态</w:t>
+      </w:r>
+      <w:r>
+        <w:t xml:space="preserve"> </w:t>
+      </w:r>
+      <w:proofErr w:type="spellStart"/>
+      <w:r>
+        <w:t>StateSet</w:t>
+      </w:r>
+      <w:proofErr w:type="spellEnd"/>
+      <w:r>
+        <w:t xml:space="preserve"> 数据），以 </w:t>
+      </w:r>
+      <w:proofErr w:type="spellStart"/>
+      <w:r>
+        <w:t>RenderLeaf</w:t>
+      </w:r>
+      <w:proofErr w:type="spellEnd"/>
+      <w:r>
+        <w:t xml:space="preserve"> 为末端叶节点的内容（其中保存场景树中</w:t>
+      </w:r>
+      <w:r>
+        <w:lastRenderedPageBreak/>
+        <w:t>的几</w:t>
+      </w:r>
+      <w:r>
+        <w:rPr>
+          <w:rFonts w:hint="eastAsia"/>
+        </w:rPr>
+        <w:t>何体</w:t>
+      </w:r>
+      <w:r>
+        <w:t xml:space="preserve"> Drawable 对象）；渲染树则以 </w:t>
+      </w:r>
+      <w:proofErr w:type="spellStart"/>
+      <w:r>
+        <w:t>RenderStage</w:t>
+      </w:r>
+      <w:proofErr w:type="spellEnd"/>
+      <w:r>
+        <w:t xml:space="preserve"> 为根节点，</w:t>
+      </w:r>
+      <w:proofErr w:type="spellStart"/>
+      <w:r>
+        <w:t>RenderBin</w:t>
+      </w:r>
+      <w:proofErr w:type="spellEnd"/>
+      <w:r>
+        <w:t xml:space="preserve"> 为各级子节点，根据</w:t>
+      </w:r>
+      <w:r>
+        <w:rPr>
+          <w:rFonts w:hint="eastAsia"/>
+        </w:rPr>
+        <w:t>渲染顺序和方法的设定，状态树中的节点和渲染叶（</w:t>
+      </w:r>
+      <w:proofErr w:type="spellStart"/>
+      <w:r>
+        <w:t>RenderLeaf</w:t>
+      </w:r>
+      <w:proofErr w:type="spellEnd"/>
+      <w:r>
+        <w:t xml:space="preserve">）被记录到 </w:t>
+      </w:r>
+      <w:proofErr w:type="spellStart"/>
+      <w:r>
+        <w:t>RenderStage</w:t>
+      </w:r>
+      <w:proofErr w:type="spellEnd"/>
+      <w:r>
+        <w:t xml:space="preserve"> 和</w:t>
+      </w:r>
+      <w:r>
+        <w:rPr>
+          <w:rFonts w:hint="eastAsia"/>
+        </w:rPr>
+        <w:t>各级</w:t>
+      </w:r>
+      <w:r>
+        <w:t xml:space="preserve"> </w:t>
+      </w:r>
+      <w:proofErr w:type="spellStart"/>
+      <w:r>
+        <w:t>RenderBin</w:t>
+      </w:r>
+      <w:proofErr w:type="spellEnd"/>
+      <w:r>
+        <w:t xml:space="preserve"> 中；</w:t>
+      </w:r>
+      <w:proofErr w:type="spellStart"/>
+      <w:r>
+        <w:t>SceneView</w:t>
+      </w:r>
+      <w:proofErr w:type="spellEnd"/>
+      <w:r>
+        <w:t xml:space="preserve"> 负责保存和维护状态树和渲染树。</w:t>
+      </w:r>
+    </w:p>
+    <w:p>
+      <w:r>
+        <w:rPr>
+          <w:rFonts w:hint="eastAsia"/>
+        </w:rPr>
+        <w:t>绘制场景时，渲染树中的各级节点将取出保存的渲染叶数据，传递给</w:t>
+      </w:r>
+      <w:r>
+        <w:t xml:space="preserve"> OSG 状态机（State）。</w:t>
+      </w:r>
+      <w:r>
+        <w:rPr>
+          <w:rFonts w:hint="eastAsia"/>
+        </w:rPr>
+        <w:t>后者是</w:t>
+      </w:r>
+      <w:r>
+        <w:t xml:space="preserve"> OpenGL 状态机制的封装和实现，也是场景绘制的核心元件。状态机取得渲染叶中的</w:t>
+      </w:r>
+      <w:r>
+        <w:rPr>
+          <w:rFonts w:hint="eastAsia"/>
+        </w:rPr>
+        <w:t>几何数据之后，再向根部遍历状态树，取得该几何体绘制相关的所有渲染状态设置，并亲自或者交由</w:t>
+      </w:r>
+      <w:r>
+        <w:t xml:space="preserve"> </w:t>
+      </w:r>
+      <w:proofErr w:type="spellStart"/>
+      <w:r>
+        <w:t>StateAttribute</w:t>
+      </w:r>
+      <w:proofErr w:type="spellEnd"/>
+      <w:r>
+        <w:t xml:space="preserve"> 派生</w:t>
+      </w:r>
+      <w:proofErr w:type="gramStart"/>
+      <w:r>
+        <w:t>类完成</w:t>
+      </w:r>
+      <w:proofErr w:type="gramEnd"/>
+      <w:r>
+        <w:t>渲染状态的实际设定，以及场景元素的实际绘制工作。</w:t>
+      </w:r>
+      <w:r>
+        <w:rPr>
+          <w:rFonts w:hint="eastAsia"/>
+        </w:rPr>
+        <w:t>此时用到的就已经是我们耳熟能详的各种</w:t>
+      </w:r>
+      <w:r>
+        <w:t xml:space="preserve"> OpenGL 函数了</w:t>
+      </w:r>
+      <w:r>
+        <w:rPr>
+          <w:rFonts w:hint="eastAsia"/>
+        </w:rPr>
+        <w:t>。</w:t>
+      </w:r>
+    </w:p>
+    <w:p/>
+    <w:p/>
+    <w:p>
+      <w:proofErr w:type="spellStart"/>
+      <w:r>
+        <w:t>Osg</w:t>
+      </w:r>
+      <w:proofErr w:type="spellEnd"/>
+      <w:r>
+        <w:rPr>
+          <w:rFonts w:hint="eastAsia"/>
+        </w:rPr>
+        <w:t>中最初使用的多线程的地方是在</w:t>
+      </w:r>
+      <w:proofErr w:type="spellStart"/>
+      <w:r>
+        <w:rPr>
+          <w:rFonts w:hint="eastAsia"/>
+        </w:rPr>
+        <w:t>osg</w:t>
+      </w:r>
+      <w:r>
+        <w:t>Viewer</w:t>
+      </w:r>
+      <w:proofErr w:type="spellEnd"/>
+      <w:r>
+        <w:t>::Viewer::realize()</w:t>
+      </w:r>
+      <w:r>
+        <w:rPr>
+          <w:rFonts w:hint="eastAsia"/>
+        </w:rPr>
+        <w:t>的时候调用的</w:t>
+      </w:r>
+      <w:proofErr w:type="spellStart"/>
+      <w:r>
+        <w:rPr>
+          <w:rFonts w:hint="eastAsia"/>
+        </w:rPr>
+        <w:t>set</w:t>
+      </w:r>
+      <w:r>
+        <w:t>UpThreading</w:t>
+      </w:r>
+      <w:proofErr w:type="spellEnd"/>
+      <w:r>
+        <w:t>()</w:t>
+      </w:r>
+      <w:r>
+        <w:rPr>
+          <w:rFonts w:hint="eastAsia"/>
+        </w:rPr>
+        <w:t>函数，而这个函数就是</w:t>
+      </w:r>
+      <w:proofErr w:type="spellStart"/>
+      <w:r>
+        <w:rPr>
+          <w:rFonts w:hint="eastAsia"/>
+        </w:rPr>
+        <w:t>osg</w:t>
+      </w:r>
+      <w:r>
+        <w:t>Viewer</w:t>
+      </w:r>
+      <w:proofErr w:type="spellEnd"/>
+      <w:r>
+        <w:t>::</w:t>
+      </w:r>
+      <w:proofErr w:type="spellStart"/>
+      <w:r>
+        <w:t>ViewerBase</w:t>
+      </w:r>
+      <w:proofErr w:type="spellEnd"/>
+      <w:r>
+        <w:t>::</w:t>
+      </w:r>
+      <w:proofErr w:type="spellStart"/>
+      <w:r>
+        <w:t>setUpThreading</w:t>
+      </w:r>
+      <w:proofErr w:type="spellEnd"/>
+      <w:r>
+        <w:t>()</w:t>
+      </w:r>
+      <w:r>
+        <w:rPr>
+          <w:rFonts w:hint="eastAsia"/>
+        </w:rPr>
+        <w:t>。而这个函数中如果是单线程(</w:t>
+      </w:r>
+      <w:proofErr w:type="spellStart"/>
+      <w:r>
+        <w:t>SingleThreaded</w:t>
+      </w:r>
+      <w:proofErr w:type="spellEnd"/>
+      <w:r>
+        <w:t>)</w:t>
+      </w:r>
+      <w:r>
+        <w:rPr>
+          <w:rFonts w:hint="eastAsia"/>
+        </w:rPr>
+        <w:t>模式</w:t>
+      </w:r>
+      <w:r>
+        <w:t>OSG 系统将使用 CPU0 来处理用户更新、筛选和渲染等一切事务，而使用 CPU1 来处理场</w:t>
+      </w:r>
+      <w:r>
+        <w:rPr>
+          <w:rFonts w:hint="eastAsia"/>
+        </w:rPr>
+        <w:t>景的两个分页数据库（</w:t>
+      </w:r>
+      <w:proofErr w:type="spellStart"/>
+      <w:r>
+        <w:t>DatabasePager</w:t>
+      </w:r>
+      <w:proofErr w:type="spellEnd"/>
+      <w:r>
+        <w:t>）线程（它们分别用于处理本地和网络上的场景数据）。</w:t>
+      </w:r>
+    </w:p>
+    <w:p>
+      <w:r>
+        <w:rPr>
+          <w:rFonts w:hint="eastAsia"/>
+        </w:rPr>
+        <w:t>我们先介绍一下多线程模式会遇到的一些成员变量</w:t>
+      </w:r>
+    </w:p>
+    <w:p>
+      <w:proofErr w:type="spellStart"/>
+      <w:r>
+        <w:t>ViewerBase</w:t>
+      </w:r>
+      <w:proofErr w:type="spellEnd"/>
+      <w:r>
+        <w:t>::_</w:t>
+      </w:r>
+      <w:proofErr w:type="spellStart"/>
+      <w:r>
+        <w:t>startRenderingBarrier</w:t>
+      </w:r>
+      <w:proofErr w:type="spellEnd"/>
+      <w:r>
+        <w:t>：可以理解为渲染启动的一个栅栏标志，用于同步开</w:t>
+      </w:r>
+      <w:r>
+        <w:rPr>
+          <w:rFonts w:hint="eastAsia"/>
+        </w:rPr>
+        <w:t>始所有的图形设备的线程操作。</w:t>
+      </w:r>
+    </w:p>
+    <w:p>
+      <w:proofErr w:type="spellStart"/>
+      <w:r>
+        <w:t>ViewerBase</w:t>
+      </w:r>
+      <w:proofErr w:type="spellEnd"/>
+      <w:r>
+        <w:t>::_</w:t>
+      </w:r>
+      <w:proofErr w:type="spellStart"/>
+      <w:r>
+        <w:t>endRenderingDispatchBarrier</w:t>
+      </w:r>
+      <w:proofErr w:type="spellEnd"/>
+      <w:r>
+        <w:t>：渲染结束的一个栅栏标志，用于同步结束所</w:t>
+      </w:r>
+      <w:r>
+        <w:rPr>
+          <w:rFonts w:hint="eastAsia"/>
+        </w:rPr>
+        <w:t>有的图形设备的线程操作。</w:t>
+      </w:r>
+    </w:p>
+    <w:p>
+      <w:proofErr w:type="spellStart"/>
+      <w:r>
+        <w:t>ViewerBase</w:t>
+      </w:r>
+      <w:proofErr w:type="spellEnd"/>
+      <w:r>
+        <w:t>::_</w:t>
+      </w:r>
+      <w:proofErr w:type="spellStart"/>
+      <w:r>
+        <w:t>endDynamicDrawBlock</w:t>
+      </w:r>
+      <w:proofErr w:type="spellEnd"/>
+      <w:r>
+        <w:t>：用于同步结束所有的动态对象绘制操作，这里所</w:t>
+      </w:r>
+      <w:r>
+        <w:rPr>
+          <w:rFonts w:hint="eastAsia"/>
+        </w:rPr>
+        <w:t>谓的动态对象，指得是使用</w:t>
+      </w:r>
+      <w:r>
+        <w:t xml:space="preserve"> Object::</w:t>
+      </w:r>
+      <w:proofErr w:type="spellStart"/>
+      <w:r>
+        <w:t>setDataVariance</w:t>
+      </w:r>
+      <w:proofErr w:type="spellEnd"/>
+      <w:r>
+        <w:t xml:space="preserve"> 设置为 DYNAMIC 的场景对象。</w:t>
+      </w:r>
+    </w:p>
+    <w:p>
+      <w:proofErr w:type="spellStart"/>
+      <w:r>
+        <w:t>BlockCount</w:t>
+      </w:r>
+      <w:proofErr w:type="spellEnd"/>
+      <w:r>
+        <w:t xml:space="preserve"> 类：计数阻塞器类。它与阻塞器类的使用方法基本相同：block()阻塞线程，release()释放线程；不过除此之外，</w:t>
+      </w:r>
+      <w:proofErr w:type="spellStart"/>
+      <w:r>
+        <w:t>BlockCount</w:t>
+      </w:r>
+      <w:proofErr w:type="spellEnd"/>
+      <w:r>
+        <w:t xml:space="preserve"> 的构造函数还可以设置一个阻塞计数值。计</w:t>
+      </w:r>
+      <w:r>
+        <w:rPr>
+          <w:rFonts w:hint="eastAsia"/>
+        </w:rPr>
+        <w:t>数的作用是：每当阻塞器对象的</w:t>
+      </w:r>
+      <w:r>
+        <w:t xml:space="preserve"> completed()函数被执行一次，计数器就减</w:t>
+      </w:r>
+      <w:proofErr w:type="gramStart"/>
+      <w:r>
+        <w:t>一</w:t>
+      </w:r>
+      <w:proofErr w:type="gramEnd"/>
+      <w:r>
+        <w:t>，直至</w:t>
+      </w:r>
+      <w:proofErr w:type="gramStart"/>
+      <w:r>
+        <w:t>减到零</w:t>
+      </w:r>
+      <w:r>
+        <w:rPr>
+          <w:rFonts w:hint="eastAsia"/>
+        </w:rPr>
+        <w:t>就释放</w:t>
+      </w:r>
+      <w:proofErr w:type="gramEnd"/>
+      <w:r>
+        <w:rPr>
+          <w:rFonts w:hint="eastAsia"/>
+        </w:rPr>
+        <w:t>被阻塞的线程。</w:t>
+      </w:r>
+    </w:p>
+    <w:p>
+      <w:r>
+        <w:t>Barrier 类：线程栅栏类。这是一个对于线程同步颇为重要的阻塞器接口，它的构造函</w:t>
+      </w:r>
+      <w:r>
+        <w:rPr>
+          <w:rFonts w:hint="eastAsia"/>
+        </w:rPr>
+        <w:t>数与</w:t>
+      </w:r>
+      <w:r>
+        <w:t xml:space="preserve"> </w:t>
+      </w:r>
+      <w:proofErr w:type="spellStart"/>
+      <w:r>
+        <w:t>BlockCount</w:t>
+      </w:r>
+      <w:proofErr w:type="spellEnd"/>
+      <w:r>
+        <w:t xml:space="preserve"> 类似，可以设置一个整数值，我们可以把这个</w:t>
+      </w:r>
+      <w:proofErr w:type="gramStart"/>
+      <w:r>
+        <w:t>值理解</w:t>
+      </w:r>
+      <w:proofErr w:type="gramEnd"/>
+      <w:r>
+        <w:t>成栅栏的“强度”。每</w:t>
+      </w:r>
+      <w:r>
+        <w:rPr>
+          <w:rFonts w:hint="eastAsia"/>
+        </w:rPr>
+        <w:t>个执行了</w:t>
+      </w:r>
+      <w:r>
+        <w:t xml:space="preserve"> Barrier::block()函数的线程都将被阻塞；当被阻塞在栅栏处的线程达到指定的数目</w:t>
+      </w:r>
+      <w:r>
+        <w:rPr>
+          <w:rFonts w:hint="eastAsia"/>
+        </w:rPr>
+        <w:t>时，就好比栅栏无法支撑那么大的强度一样，栅栏将被冲开，所有的线程将被释放。重要的是，这些线程是几乎同时释放的，也就保证了线程执行的同步性。</w:t>
+      </w:r>
+    </w:p>
+    <w:p>
+      <w:r>
+        <w:rPr>
+          <w:rFonts w:hint="eastAsia"/>
+        </w:rPr>
+        <w:t>注意</w:t>
+      </w:r>
+      <w:r>
+        <w:t xml:space="preserve"> </w:t>
+      </w:r>
+      <w:proofErr w:type="spellStart"/>
+      <w:r>
+        <w:t>BlockCount</w:t>
+      </w:r>
+      <w:proofErr w:type="spellEnd"/>
+      <w:r>
+        <w:t xml:space="preserve"> 与 Barrier 的区别，前者是由其它任意线程执行指定次数的 completed()</w:t>
+      </w:r>
+      <w:r>
+        <w:rPr>
+          <w:rFonts w:hint="eastAsia"/>
+        </w:rPr>
+        <w:t>函数，即可释放被阻塞的线程；而后者则是必须阻塞指定个数的线程之后，所有的线程才会同时被释放。</w:t>
+      </w:r>
+    </w:p>
+    <w:p>
+      <w:r>
+        <w:t>_</w:t>
+      </w:r>
+      <w:proofErr w:type="spellStart"/>
+      <w:r>
+        <w:t>startRenderingBarrier</w:t>
+      </w:r>
+      <w:proofErr w:type="spellEnd"/>
+      <w:r>
+        <w:t>和_</w:t>
+      </w:r>
+      <w:proofErr w:type="spellStart"/>
+      <w:r>
+        <w:t>endRenderingDispatchBarrier</w:t>
+      </w:r>
+      <w:proofErr w:type="spellEnd"/>
+      <w:r>
+        <w:t>变量虽然是</w:t>
+      </w:r>
+      <w:proofErr w:type="spellStart"/>
+      <w:r>
+        <w:t>osg</w:t>
+      </w:r>
+      <w:proofErr w:type="spellEnd"/>
+      <w:r>
+        <w:t>::</w:t>
+      </w:r>
+      <w:proofErr w:type="spellStart"/>
+      <w:r>
+        <w:t>BarrierOperation</w:t>
+      </w:r>
+      <w:proofErr w:type="spellEnd"/>
+      <w:r>
+        <w:rPr>
+          <w:rFonts w:hint="eastAsia"/>
+        </w:rPr>
+        <w:t>类型，其实均派生自</w:t>
+      </w:r>
+      <w:r>
+        <w:t xml:space="preserve"> </w:t>
+      </w:r>
+      <w:proofErr w:type="spellStart"/>
+      <w:r>
+        <w:t>OpenThreads</w:t>
+      </w:r>
+      <w:proofErr w:type="spellEnd"/>
+      <w:r>
+        <w:t>::Barrier 类；而另一个成员变量_</w:t>
+      </w:r>
+      <w:proofErr w:type="spellStart"/>
+      <w:r>
+        <w:t>endDynamicDrawBlock</w:t>
+      </w:r>
+      <w:proofErr w:type="spellEnd"/>
+      <w:r>
+        <w:t xml:space="preserve"> 是</w:t>
+      </w:r>
+      <w:proofErr w:type="spellStart"/>
+      <w:r>
+        <w:t>osg</w:t>
+      </w:r>
+      <w:proofErr w:type="spellEnd"/>
+      <w:r>
+        <w:t>::</w:t>
+      </w:r>
+      <w:proofErr w:type="spellStart"/>
+      <w:r>
+        <w:t>EndOfDynamicDrawBlock</w:t>
+      </w:r>
+      <w:proofErr w:type="spellEnd"/>
+      <w:r>
+        <w:t xml:space="preserve"> 类型，亦即 </w:t>
+      </w:r>
+      <w:proofErr w:type="spellStart"/>
+      <w:r>
+        <w:t>BlockCount</w:t>
+      </w:r>
+      <w:proofErr w:type="spellEnd"/>
+      <w:r>
+        <w:t xml:space="preserve"> 的派生成员。因此，后文中对于这三</w:t>
+      </w:r>
+      <w:r>
+        <w:rPr>
+          <w:rFonts w:hint="eastAsia"/>
+        </w:rPr>
+        <w:t>个变量的操作，实质上也就是对于线程阻塞与同步的操作。而这正是</w:t>
+      </w:r>
+      <w:r>
+        <w:t xml:space="preserve"> OSG 多线程渲染实现</w:t>
+      </w:r>
+      <w:r>
+        <w:rPr>
+          <w:rFonts w:hint="eastAsia"/>
+        </w:rPr>
+        <w:t>的关键所在。</w:t>
+      </w:r>
+    </w:p>
+    <w:p>
+      <w:proofErr w:type="spellStart"/>
+      <w:r>
+        <w:t>osg</w:t>
+      </w:r>
+      <w:proofErr w:type="spellEnd"/>
+      <w:r>
+        <w:t>::</w:t>
+      </w:r>
+      <w:proofErr w:type="spellStart"/>
+      <w:r>
+        <w:t>BarrierOperation</w:t>
+      </w:r>
+      <w:proofErr w:type="spellEnd"/>
+      <w:r>
+        <w:t xml:space="preserve"> 类在定义时会传入两个参数，整型参数定义了这个栅栏可阻塞的线</w:t>
+      </w:r>
+      <w:r>
+        <w:rPr>
+          <w:rFonts w:hint="eastAsia"/>
+        </w:rPr>
+        <w:t>程数，或者说它的强度（达到这一数值时将自动释放所有线程），另一个则定义是否需要在阻塞前执行固定的操作（通常是不用的，即</w:t>
+      </w:r>
+      <w:r>
+        <w:t xml:space="preserve"> </w:t>
+      </w:r>
+      <w:proofErr w:type="spellStart"/>
+      <w:r>
+        <w:t>BarrierOperation</w:t>
+      </w:r>
+      <w:proofErr w:type="spellEnd"/>
+      <w:r>
+        <w:t>::NO_OPERATION）。</w:t>
+      </w:r>
+    </w:p>
+    <w:p>
+      <w:proofErr w:type="spellStart"/>
+      <w:r>
+        <w:t>osg</w:t>
+      </w:r>
+      <w:proofErr w:type="spellEnd"/>
+      <w:r>
+        <w:t>::</w:t>
+      </w:r>
+      <w:proofErr w:type="spellStart"/>
+      <w:r>
+        <w:t>EndOfDynamicDrawBlock</w:t>
+      </w:r>
+      <w:proofErr w:type="spellEnd"/>
+      <w:r>
+        <w:t xml:space="preserve"> 在定义时会传入一个参数，表示阻塞的最大计数值，当</w:t>
+      </w:r>
+      <w:r>
+        <w:rPr>
+          <w:rFonts w:hint="eastAsia"/>
+        </w:rPr>
+        <w:t>阻塞器对象的</w:t>
+      </w:r>
+      <w:r>
+        <w:t xml:space="preserve"> completed()函数执行次数达到这一数值时，才会释放被阻塞的线程</w:t>
+      </w:r>
+    </w:p>
+    <w:p/>
+    <w:p/>
+    <w:p>
+      <w:pPr>
+        <w:rPr>
+          <w:rFonts w:hint="eastAsia"/>
+        </w:rPr>
+      </w:pPr>
+    </w:p>
+    <w:p>
+      <w:r>
+        <w:rPr>
+          <w:rFonts w:hint="eastAsia"/>
+        </w:rPr>
+        <w:t>如果是多线程则调用</w:t>
+      </w:r>
+      <w:proofErr w:type="spellStart"/>
+      <w:r>
+        <w:rPr>
+          <w:rFonts w:hint="eastAsia"/>
+        </w:rPr>
+        <w:t>o</w:t>
+      </w:r>
+      <w:r>
+        <w:t>sgViewer</w:t>
+      </w:r>
+      <w:proofErr w:type="spellEnd"/>
+      <w:r>
+        <w:t>::</w:t>
+      </w:r>
+      <w:proofErr w:type="spellStart"/>
+      <w:r>
+        <w:t>ViewrBase</w:t>
+      </w:r>
+      <w:proofErr w:type="spellEnd"/>
+      <w:r>
+        <w:t>::</w:t>
+      </w:r>
+      <w:proofErr w:type="spellStart"/>
+      <w:r>
+        <w:t>startThreading</w:t>
+      </w:r>
+      <w:proofErr w:type="spellEnd"/>
+      <w:r>
+        <w:t>()</w:t>
+      </w:r>
+      <w:r>
+        <w:rPr>
+          <w:rFonts w:hint="eastAsia"/>
+        </w:rPr>
+        <w:t>函数。所以我们进入这个函数中查看一下。</w:t>
+      </w:r>
+    </w:p>
+    <w:p>
+      <w:r>
+        <w:rPr>
+          <w:rFonts w:hint="eastAsia"/>
+        </w:rPr>
+        <w:t>1、调用</w:t>
+      </w:r>
+      <w:proofErr w:type="spellStart"/>
+      <w:r>
+        <w:rPr>
+          <w:rFonts w:hint="eastAsia"/>
+        </w:rPr>
+        <w:t>release</w:t>
+      </w:r>
+      <w:r>
+        <w:t>Context</w:t>
+      </w:r>
+      <w:proofErr w:type="spellEnd"/>
+      <w:r>
+        <w:t>()</w:t>
+      </w:r>
+      <w:r>
+        <w:rPr>
+          <w:rFonts w:hint="eastAsia"/>
+        </w:rPr>
+        <w:t>函数来释放_</w:t>
+      </w:r>
+      <w:proofErr w:type="spellStart"/>
+      <w:r>
+        <w:t>hdc</w:t>
+      </w:r>
+      <w:proofErr w:type="spellEnd"/>
+      <w:r>
+        <w:rPr>
+          <w:rFonts w:hint="eastAsia"/>
+        </w:rPr>
+        <w:t>（在win</w:t>
+      </w:r>
+      <w:r>
+        <w:t>32</w:t>
+      </w:r>
+      <w:r>
+        <w:rPr>
+          <w:rFonts w:hint="eastAsia"/>
+        </w:rPr>
+        <w:t>中）。</w:t>
+      </w:r>
+    </w:p>
+    <w:p>
+      <w:r>
+        <w:rPr>
+          <w:rFonts w:hint="eastAsia"/>
+        </w:rPr>
+        <w:t>2、得到所有的contexts以及cameras。</w:t>
+      </w:r>
+    </w:p>
+    <w:p>
+      <w:r>
+        <w:rPr>
+          <w:rFonts w:hint="eastAsia"/>
+        </w:rPr>
+        <w:t>3、根据线程模式判断开始的线程栅栏以及结束栅栏的数量。并且从这个switch函数我们可以看出各个线程的</w:t>
       </w:r>
       <w:bookmarkStart w:id="1" w:name="_GoBack"/>
       <w:bookmarkEnd w:id="1"/>
@@ -32649,7 +36208,397 @@
         <w:rPr>
           <w:rFonts w:hint="eastAsia"/>
         </w:rPr>
-        <w:t>的截图；也可以将纹理绑定到某个物体上，实现纹理烘焙的效果</w:t>
+        <w:t>区别。</w:t>
+      </w:r>
+      <w:proofErr w:type="spellStart"/>
+      <w:r>
+        <w:t>numThreadsOnStartBarrier</w:t>
+      </w:r>
+      <w:proofErr w:type="spellEnd"/>
+      <w:r>
+        <w:rPr>
+          <w:rFonts w:hint="eastAsia"/>
+        </w:rPr>
+        <w:t>和</w:t>
+      </w:r>
+      <w:proofErr w:type="spellStart"/>
+      <w:r>
+        <w:t>numThreadsOnEndBarrier</w:t>
+      </w:r>
+      <w:proofErr w:type="spellEnd"/>
+      <w:r>
+        <w:rPr>
+          <w:rFonts w:hint="eastAsia"/>
+        </w:rPr>
+        <w:t>用于</w:t>
+      </w:r>
+      <w:r>
+        <w:rPr>
+          <w:rFonts w:hint="eastAsia"/>
+        </w:rPr>
+        <w:t>多个</w:t>
+      </w:r>
+      <w:proofErr w:type="spellStart"/>
+      <w:r>
+        <w:t>GraphicsThreads</w:t>
+      </w:r>
+      <w:proofErr w:type="spellEnd"/>
+      <w:r>
+        <w:t>相互同步</w:t>
+      </w:r>
+    </w:p>
+    <w:p>
+      <w:r>
+        <w:rPr>
+          <w:rFonts w:hint="eastAsia"/>
+        </w:rPr>
+        <w:t>这一模式下，系统将为每个图形设备（</w:t>
+      </w:r>
+      <w:proofErr w:type="spellStart"/>
+      <w:r>
+        <w:t>GraphicsContext</w:t>
+      </w:r>
+      <w:proofErr w:type="spellEnd"/>
+      <w:r>
+        <w:t>）创</w:t>
+      </w:r>
+      <w:r>
+        <w:rPr>
+          <w:rFonts w:hint="eastAsia"/>
+        </w:rPr>
+        <w:t>建一个线程（</w:t>
+      </w:r>
+      <w:proofErr w:type="spellStart"/>
+      <w:r>
+        <w:t>GraphicsContext</w:t>
+      </w:r>
+      <w:proofErr w:type="spellEnd"/>
+      <w:r>
+        <w:t>::</w:t>
+      </w:r>
+      <w:proofErr w:type="spellStart"/>
+      <w:r>
+        <w:t>createGraphicsThread</w:t>
+      </w:r>
+      <w:proofErr w:type="spellEnd"/>
+      <w:r>
+        <w:t>）。每一帧结束前都会强制同步所有的线</w:t>
+      </w:r>
+      <w:r>
+        <w:rPr>
+          <w:rFonts w:hint="eastAsia"/>
+        </w:rPr>
+        <w:t>程。栅栏的设置为：</w:t>
+      </w:r>
+    </w:p>
+    <w:p>
+      <w:proofErr w:type="spellStart"/>
+      <w:r>
+        <w:t>numThreadsOnStartBarrier</w:t>
+      </w:r>
+      <w:proofErr w:type="spellEnd"/>
+      <w:r>
+        <w:t xml:space="preserve"> = </w:t>
+      </w:r>
+      <w:proofErr w:type="spellStart"/>
+      <w:proofErr w:type="gramStart"/>
+      <w:r>
+        <w:t>contexts.size</w:t>
+      </w:r>
+      <w:proofErr w:type="spellEnd"/>
+      <w:proofErr w:type="gramEnd"/>
+      <w:r>
+        <w:t>()+1;</w:t>
+      </w:r>
+    </w:p>
+    <w:p>
+      <w:proofErr w:type="spellStart"/>
+      <w:r>
+        <w:t>numThreadsOnEndBarrier</w:t>
+      </w:r>
+      <w:proofErr w:type="spellEnd"/>
+      <w:r>
+        <w:t xml:space="preserve"> = </w:t>
+      </w:r>
+      <w:proofErr w:type="spellStart"/>
+      <w:proofErr w:type="gramStart"/>
+      <w:r>
+        <w:t>contexts.size</w:t>
+      </w:r>
+      <w:proofErr w:type="spellEnd"/>
+      <w:proofErr w:type="gramEnd"/>
+      <w:r>
+        <w:t>()+1;</w:t>
+      </w:r>
+    </w:p>
+    <w:p>
+      <w:proofErr w:type="spellStart"/>
+      <w:r>
+        <w:t>DrawThreadPerContext</w:t>
+      </w:r>
+      <w:proofErr w:type="spellEnd"/>
+      <w:r>
+        <w:t>：系统将为每个图形设备创建一个线程。并且在当前帧的所有线</w:t>
+      </w:r>
+      <w:r>
+        <w:rPr>
+          <w:rFonts w:hint="eastAsia"/>
+        </w:rPr>
+        <w:t>程完成工作之前，开始下一帧。栅栏的设置为：</w:t>
+      </w:r>
+    </w:p>
+    <w:p>
+      <w:proofErr w:type="spellStart"/>
+      <w:r>
+        <w:t>numThreadsOnStartBarrier</w:t>
+      </w:r>
+      <w:proofErr w:type="spellEnd"/>
+      <w:r>
+        <w:t xml:space="preserve"> = 1;</w:t>
+      </w:r>
+    </w:p>
+    <w:p>
+      <w:proofErr w:type="spellStart"/>
+      <w:r>
+        <w:t>numThreadsOnEndBarrier</w:t>
+      </w:r>
+      <w:proofErr w:type="spellEnd"/>
+      <w:r>
+        <w:t xml:space="preserve"> = 1;</w:t>
+      </w:r>
+    </w:p>
+    <w:p>
+      <w:proofErr w:type="spellStart"/>
+      <w:r>
+        <w:t>CullThreadPerCameraDrawThreadPerContext</w:t>
+      </w:r>
+      <w:proofErr w:type="spellEnd"/>
+      <w:r>
+        <w:t>：系统将为每个图形设备和每个摄像机创建</w:t>
+      </w:r>
+      <w:r>
+        <w:rPr>
+          <w:rFonts w:hint="eastAsia"/>
+        </w:rPr>
+        <w:t>线程（</w:t>
+      </w:r>
+      <w:r>
+        <w:t>Camera::</w:t>
+      </w:r>
+      <w:proofErr w:type="spellStart"/>
+      <w:r>
+        <w:t>createCameraThread</w:t>
+      </w:r>
+      <w:proofErr w:type="spellEnd"/>
+      <w:r>
+        <w:t>）。并且在当前帧的所有线程完成工作之前，开始下一帧。</w:t>
+      </w:r>
+      <w:r>
+        <w:rPr>
+          <w:rFonts w:hint="eastAsia"/>
+        </w:rPr>
+        <w:t>栅栏的设置为：</w:t>
+      </w:r>
+    </w:p>
+    <w:p>
+      <w:proofErr w:type="spellStart"/>
+      <w:r>
+        <w:t>numThreadsOnStartBarrier</w:t>
+      </w:r>
+      <w:proofErr w:type="spellEnd"/>
+      <w:r>
+        <w:t xml:space="preserve"> = </w:t>
+      </w:r>
+      <w:proofErr w:type="spellStart"/>
+      <w:proofErr w:type="gramStart"/>
+      <w:r>
+        <w:t>cameras.size</w:t>
+      </w:r>
+      <w:proofErr w:type="spellEnd"/>
+      <w:proofErr w:type="gramEnd"/>
+      <w:r>
+        <w:t>()+1;</w:t>
+      </w:r>
+    </w:p>
+    <w:p>
+      <w:proofErr w:type="spellStart"/>
+      <w:r>
+        <w:t>numThreadsOnEndBarrier</w:t>
+      </w:r>
+      <w:proofErr w:type="spellEnd"/>
+      <w:r>
+        <w:t xml:space="preserve"> = 1;</w:t>
+      </w:r>
+    </w:p>
+    <w:p>
+      <w:pPr>
+        <w:rPr>
+          <w:rFonts w:hint="eastAsia"/>
+        </w:rPr>
+      </w:pPr>
+      <w:r>
+        <w:rPr>
+          <w:rFonts w:hint="eastAsia"/>
+        </w:rPr>
+        <w:t>以</w:t>
+      </w:r>
+      <w:r>
+        <w:t xml:space="preserve"> </w:t>
+      </w:r>
+      <w:proofErr w:type="spellStart"/>
+      <w:r>
+        <w:t>CullDrawThreadPerContext</w:t>
+      </w:r>
+      <w:proofErr w:type="spellEnd"/>
+      <w:r>
+        <w:t xml:space="preserve"> 模式为例，如果它将为各个图形设备</w:t>
+      </w:r>
+      <w:proofErr w:type="gramStart"/>
+      <w:r>
+        <w:t>启动共</w:t>
+      </w:r>
+      <w:proofErr w:type="gramEnd"/>
+      <w:r>
+        <w:t xml:space="preserve"> n </w:t>
+      </w:r>
+      <w:proofErr w:type="gramStart"/>
+      <w:r>
+        <w:t>个</w:t>
+      </w:r>
+      <w:proofErr w:type="gramEnd"/>
+      <w:r>
+        <w:t>图形线程</w:t>
+      </w:r>
+      <w:r>
+        <w:rPr>
+          <w:rFonts w:hint="eastAsia"/>
+        </w:rPr>
+        <w:t>的话，那么“渲染启动栅栏”和“渲染结束栅栏”的强度均为</w:t>
+      </w:r>
+      <w:r>
+        <w:t xml:space="preserve"> n+1。这就意味着：如果每个</w:t>
+      </w:r>
+      <w:r>
+        <w:rPr>
+          <w:rFonts w:hint="eastAsia"/>
+        </w:rPr>
+        <w:t>线程在完成工作以后均使用</w:t>
+      </w:r>
+      <w:r>
+        <w:t xml:space="preserve"> block()函数将自己阻塞（即栅栏承受的强度将达到 n），那么只</w:t>
+      </w:r>
+      <w:r>
+        <w:rPr>
+          <w:rFonts w:hint="eastAsia"/>
+        </w:rPr>
+        <w:t>要我们在</w:t>
+      </w:r>
+      <w:proofErr w:type="gramStart"/>
+      <w:r>
+        <w:rPr>
+          <w:rFonts w:hint="eastAsia"/>
+        </w:rPr>
+        <w:t>主进程</w:t>
+      </w:r>
+      <w:proofErr w:type="gramEnd"/>
+      <w:r>
+        <w:rPr>
+          <w:rFonts w:hint="eastAsia"/>
+        </w:rPr>
+        <w:t>中再执行一次</w:t>
+      </w:r>
+      <w:r>
+        <w:t xml:space="preserve"> block()，就会成功地冲开栅栏，释放所有被阻塞的线程</w:t>
+      </w:r>
+    </w:p>
+    <w:p>
+      <w:r>
+        <w:t>4</w:t>
+      </w:r>
+      <w:r>
+        <w:rPr>
+          <w:rFonts w:hint="eastAsia"/>
+        </w:rPr>
+        <w:t>、</w:t>
+      </w:r>
+      <w:r>
+        <w:rPr>
+          <w:rFonts w:hint="eastAsia"/>
+        </w:rPr>
+        <w:t>得到所有的scene，</w:t>
+      </w:r>
+      <w:r>
+        <w:rPr>
+          <w:rFonts w:hint="eastAsia"/>
+        </w:rPr>
+        <w:t>确保使用线程安全</w:t>
+      </w:r>
+      <w:r>
+        <w:t xml:space="preserve">ref / </w:t>
+      </w:r>
+      <w:proofErr w:type="spellStart"/>
+      <w:r>
+        <w:t>unref</w:t>
+      </w:r>
+      <w:proofErr w:type="spellEnd"/>
+      <w:r>
+        <w:t>分配现有场景图形对象</w:t>
+      </w:r>
+      <w:r>
+        <w:rPr>
+          <w:rFonts w:hint="eastAsia"/>
+        </w:rPr>
+        <w:t>，并更新每个</w:t>
+      </w:r>
+      <w:r>
+        <w:rPr>
+          <w:rFonts w:hint="eastAsia"/>
+        </w:rPr>
+        <w:t>场景图，使其具有足够的</w:t>
+      </w:r>
+      <w:r>
+        <w:t>GL对象缓冲区内存，用于将使用它的图形上下文。</w:t>
+      </w:r>
+    </w:p>
+    <w:p>
+      <w:pPr>
+        <w:rPr>
+          <w:rFonts w:hint="eastAsia"/>
+        </w:rPr>
+      </w:pPr>
+      <w:r>
+        <w:rPr>
+          <w:rFonts w:hint="eastAsia"/>
+        </w:rPr>
+        <w:t>5、判断是否为</w:t>
+      </w:r>
+      <w:proofErr w:type="spellStart"/>
+      <w:r>
+        <w:t>CullDrawThreadPerContext</w:t>
+      </w:r>
+      <w:proofErr w:type="spellEnd"/>
+      <w:r>
+        <w:rPr>
+          <w:rFonts w:hint="eastAsia"/>
+        </w:rPr>
+        <w:t>模式，如果是则遍历所有的相机设置</w:t>
+      </w:r>
+      <w:r>
+        <w:rPr>
+          <w:rFonts w:hint="eastAsia"/>
+        </w:rPr>
+        <w:t>筛选加绘制（</w:t>
+      </w:r>
+      <w:r>
+        <w:t>Renderer::</w:t>
+      </w:r>
+      <w:proofErr w:type="spellStart"/>
+      <w:r>
+        <w:t>cull_draw</w:t>
+      </w:r>
+      <w:proofErr w:type="spellEnd"/>
+      <w:r>
+        <w:t>）操作</w:t>
       </w:r>
       <w:r>
         <w:rPr>
@@ -32947,6 +36896,95 @@
     </w:lvl>
   </w:abstractNum>
   <w:abstractNum w:abstractNumId="2" w15:restartNumberingAfterBreak="0">
+    <w:nsid w:val="1D477040"/>
+    <w:multiLevelType w:val="hybridMultilevel"/>
+    <w:tmpl w:val="706EBD70"/>
+    <w:lvl w:ilvl="0" w:tplc="85A221A0">
+      <w:start w:val="1"/>
+      <w:numFmt w:val="decimal"/>
+      <w:lvlText w:val="%1、"/>
+      <w:lvlJc w:val="left"/>
+      <w:pPr>
+        <w:ind w:left="360" w:hanging="360"/>
+      </w:pPr>
+      <w:rPr>
+        <w:rFonts w:hint="default"/>
+      </w:rPr>
+    </w:lvl>
+    <w:lvl w:ilvl="1" w:tplc="04090019" w:tentative="1">
+      <w:start w:val="1"/>
+      <w:numFmt w:val="lowerLetter"/>
+      <w:lvlText w:val="%2)"/>
+      <w:lvlJc w:val="left"/>
+      <w:pPr>
+        <w:ind w:left="840" w:hanging="420"/>
+      </w:pPr>
+    </w:lvl>
+    <w:lvl w:ilvl="2" w:tplc="0409001B" w:tentative="1">
+      <w:start w:val="1"/>
+      <w:numFmt w:val="lowerRoman"/>
+      <w:lvlText w:val="%3."/>
+      <w:lvlJc w:val="right"/>
+      <w:pPr>
+        <w:ind w:left="1260" w:hanging="420"/>
+      </w:pPr>
+    </w:lvl>
+    <w:lvl w:ilvl="3" w:tplc="0409000F" w:tentative="1">
+      <w:start w:val="1"/>
+      <w:numFmt w:val="decimal"/>
+      <w:lvlText w:val="%4."/>
+      <w:lvlJc w:val="left"/>
+      <w:pPr>
+        <w:ind w:left="1680" w:hanging="420"/>
+      </w:pPr>
+    </w:lvl>
+    <w:lvl w:ilvl="4" w:tplc="04090019" w:tentative="1">
+      <w:start w:val="1"/>
+      <w:numFmt w:val="lowerLetter"/>
+      <w:lvlText w:val="%5)"/>
+      <w:lvlJc w:val="left"/>
+      <w:pPr>
+        <w:ind w:left="2100" w:hanging="420"/>
+      </w:pPr>
+    </w:lvl>
+    <w:lvl w:ilvl="5" w:tplc="0409001B" w:tentative="1">
+      <w:start w:val="1"/>
+      <w:numFmt w:val="lowerRoman"/>
+      <w:lvlText w:val="%6."/>
+      <w:lvlJc w:val="right"/>
+      <w:pPr>
+        <w:ind w:left="2520" w:hanging="420"/>
+      </w:pPr>
+    </w:lvl>
+    <w:lvl w:ilvl="6" w:tplc="0409000F" w:tentative="1">
+      <w:start w:val="1"/>
+      <w:numFmt w:val="decimal"/>
+      <w:lvlText w:val="%7."/>
+      <w:lvlJc w:val="left"/>
+      <w:pPr>
+        <w:ind w:left="2940" w:hanging="420"/>
+      </w:pPr>
+    </w:lvl>
+    <w:lvl w:ilvl="7" w:tplc="04090019" w:tentative="1">
+      <w:start w:val="1"/>
+      <w:numFmt w:val="lowerLetter"/>
+      <w:lvlText w:val="%8)"/>
+      <w:lvlJc w:val="left"/>
+      <w:pPr>
+        <w:ind w:left="3360" w:hanging="420"/>
+      </w:pPr>
+    </w:lvl>
+    <w:lvl w:ilvl="8" w:tplc="0409001B" w:tentative="1">
+      <w:start w:val="1"/>
+      <w:numFmt w:val="lowerRoman"/>
+      <w:lvlText w:val="%9."/>
+      <w:lvlJc w:val="right"/>
+      <w:pPr>
+        <w:ind w:left="3780" w:hanging="420"/>
+      </w:pPr>
+    </w:lvl>
+  </w:abstractNum>
+  <w:abstractNum w:abstractNumId="3" w15:restartNumberingAfterBreak="0">
     <w:nsid w:val="268C068C"/>
     <w:multiLevelType w:val="hybridMultilevel"/>
     <w:tmpl w:val="965E408A"/>
@@ -33035,7 +37073,7 @@
       </w:pPr>
     </w:lvl>
   </w:abstractNum>
-  <w:abstractNum w:abstractNumId="3" w15:restartNumberingAfterBreak="0">
+  <w:abstractNum w:abstractNumId="4" w15:restartNumberingAfterBreak="0">
     <w:nsid w:val="2A471FDE"/>
     <w:multiLevelType w:val="hybridMultilevel"/>
     <w:tmpl w:val="8E52561A"/>
@@ -33124,7 +37162,96 @@
       </w:pPr>
     </w:lvl>
   </w:abstractNum>
-  <w:abstractNum w:abstractNumId="4" w15:restartNumberingAfterBreak="0">
+  <w:abstractNum w:abstractNumId="5" w15:restartNumberingAfterBreak="0">
+    <w:nsid w:val="2C66001F"/>
+    <w:multiLevelType w:val="hybridMultilevel"/>
+    <w:tmpl w:val="DA6037C8"/>
+    <w:lvl w:ilvl="0" w:tplc="AAFAA4DA">
+      <w:start w:val="1"/>
+      <w:numFmt w:val="decimal"/>
+      <w:lvlText w:val="%1、"/>
+      <w:lvlJc w:val="left"/>
+      <w:pPr>
+        <w:ind w:left="315" w:hanging="315"/>
+      </w:pPr>
+      <w:rPr>
+        <w:rFonts w:hint="default"/>
+      </w:rPr>
+    </w:lvl>
+    <w:lvl w:ilvl="1" w:tplc="04090019" w:tentative="1">
+      <w:start w:val="1"/>
+      <w:numFmt w:val="lowerLetter"/>
+      <w:lvlText w:val="%2)"/>
+      <w:lvlJc w:val="left"/>
+      <w:pPr>
+        <w:ind w:left="840" w:hanging="420"/>
+      </w:pPr>
+    </w:lvl>
+    <w:lvl w:ilvl="2" w:tplc="0409001B" w:tentative="1">
+      <w:start w:val="1"/>
+      <w:numFmt w:val="lowerRoman"/>
+      <w:lvlText w:val="%3."/>
+      <w:lvlJc w:val="right"/>
+      <w:pPr>
+        <w:ind w:left="1260" w:hanging="420"/>
+      </w:pPr>
+    </w:lvl>
+    <w:lvl w:ilvl="3" w:tplc="0409000F" w:tentative="1">
+      <w:start w:val="1"/>
+      <w:numFmt w:val="decimal"/>
+      <w:lvlText w:val="%4."/>
+      <w:lvlJc w:val="left"/>
+      <w:pPr>
+        <w:ind w:left="1680" w:hanging="420"/>
+      </w:pPr>
+    </w:lvl>
+    <w:lvl w:ilvl="4" w:tplc="04090019" w:tentative="1">
+      <w:start w:val="1"/>
+      <w:numFmt w:val="lowerLetter"/>
+      <w:lvlText w:val="%5)"/>
+      <w:lvlJc w:val="left"/>
+      <w:pPr>
+        <w:ind w:left="2100" w:hanging="420"/>
+      </w:pPr>
+    </w:lvl>
+    <w:lvl w:ilvl="5" w:tplc="0409001B" w:tentative="1">
+      <w:start w:val="1"/>
+      <w:numFmt w:val="lowerRoman"/>
+      <w:lvlText w:val="%6."/>
+      <w:lvlJc w:val="right"/>
+      <w:pPr>
+        <w:ind w:left="2520" w:hanging="420"/>
+      </w:pPr>
+    </w:lvl>
+    <w:lvl w:ilvl="6" w:tplc="0409000F" w:tentative="1">
+      <w:start w:val="1"/>
+      <w:numFmt w:val="decimal"/>
+      <w:lvlText w:val="%7."/>
+      <w:lvlJc w:val="left"/>
+      <w:pPr>
+        <w:ind w:left="2940" w:hanging="420"/>
+      </w:pPr>
+    </w:lvl>
+    <w:lvl w:ilvl="7" w:tplc="04090019" w:tentative="1">
+      <w:start w:val="1"/>
+      <w:numFmt w:val="lowerLetter"/>
+      <w:lvlText w:val="%8)"/>
+      <w:lvlJc w:val="left"/>
+      <w:pPr>
+        <w:ind w:left="3360" w:hanging="420"/>
+      </w:pPr>
+    </w:lvl>
+    <w:lvl w:ilvl="8" w:tplc="0409001B" w:tentative="1">
+      <w:start w:val="1"/>
+      <w:numFmt w:val="lowerRoman"/>
+      <w:lvlText w:val="%9."/>
+      <w:lvlJc w:val="right"/>
+      <w:pPr>
+        <w:ind w:left="3780" w:hanging="420"/>
+      </w:pPr>
+    </w:lvl>
+  </w:abstractNum>
+  <w:abstractNum w:abstractNumId="6" w15:restartNumberingAfterBreak="0">
     <w:nsid w:val="3B6252A1"/>
     <w:multiLevelType w:val="hybridMultilevel"/>
     <w:tmpl w:val="2E54A122"/>
@@ -33213,7 +37340,7 @@
       </w:pPr>
     </w:lvl>
   </w:abstractNum>
-  <w:abstractNum w:abstractNumId="5" w15:restartNumberingAfterBreak="0">
+  <w:abstractNum w:abstractNumId="7" w15:restartNumberingAfterBreak="0">
     <w:nsid w:val="4B874343"/>
     <w:multiLevelType w:val="hybridMultilevel"/>
     <w:tmpl w:val="0B8AFE2C"/>
@@ -33302,7 +37429,7 @@
       </w:pPr>
     </w:lvl>
   </w:abstractNum>
-  <w:abstractNum w:abstractNumId="6" w15:restartNumberingAfterBreak="0">
+  <w:abstractNum w:abstractNumId="8" w15:restartNumberingAfterBreak="0">
     <w:nsid w:val="50D013B6"/>
     <w:multiLevelType w:val="hybridMultilevel"/>
     <w:tmpl w:val="FBEACEF8"/>
@@ -33391,7 +37518,7 @@
       </w:pPr>
     </w:lvl>
   </w:abstractNum>
-  <w:abstractNum w:abstractNumId="7" w15:restartNumberingAfterBreak="0">
+  <w:abstractNum w:abstractNumId="9" w15:restartNumberingAfterBreak="0">
     <w:nsid w:val="51BF5C48"/>
     <w:multiLevelType w:val="hybridMultilevel"/>
     <w:tmpl w:val="4558C152"/>
@@ -33480,7 +37607,7 @@
       </w:pPr>
     </w:lvl>
   </w:abstractNum>
-  <w:abstractNum w:abstractNumId="8" w15:restartNumberingAfterBreak="0">
+  <w:abstractNum w:abstractNumId="10" w15:restartNumberingAfterBreak="0">
     <w:nsid w:val="522B705B"/>
     <w:multiLevelType w:val="hybridMultilevel"/>
     <w:tmpl w:val="E2509394"/>
@@ -33569,7 +37696,96 @@
       </w:pPr>
     </w:lvl>
   </w:abstractNum>
-  <w:abstractNum w:abstractNumId="9" w15:restartNumberingAfterBreak="0">
+  <w:abstractNum w:abstractNumId="11" w15:restartNumberingAfterBreak="0">
+    <w:nsid w:val="542D168A"/>
+    <w:multiLevelType w:val="hybridMultilevel"/>
+    <w:tmpl w:val="1BA86400"/>
+    <w:lvl w:ilvl="0" w:tplc="2BFE1AEC">
+      <w:start w:val="1"/>
+      <w:numFmt w:val="decimal"/>
+      <w:lvlText w:val="%1、"/>
+      <w:lvlJc w:val="left"/>
+      <w:pPr>
+        <w:ind w:left="360" w:hanging="360"/>
+      </w:pPr>
+      <w:rPr>
+        <w:rFonts w:hint="default"/>
+      </w:rPr>
+    </w:lvl>
+    <w:lvl w:ilvl="1" w:tplc="04090019" w:tentative="1">
+      <w:start w:val="1"/>
+      <w:numFmt w:val="lowerLetter"/>
+      <w:lvlText w:val="%2)"/>
+      <w:lvlJc w:val="left"/>
+      <w:pPr>
+        <w:ind w:left="840" w:hanging="420"/>
+      </w:pPr>
+    </w:lvl>
+    <w:lvl w:ilvl="2" w:tplc="0409001B" w:tentative="1">
+      <w:start w:val="1"/>
+      <w:numFmt w:val="lowerRoman"/>
+      <w:lvlText w:val="%3."/>
+      <w:lvlJc w:val="right"/>
+      <w:pPr>
+        <w:ind w:left="1260" w:hanging="420"/>
+      </w:pPr>
+    </w:lvl>
+    <w:lvl w:ilvl="3" w:tplc="0409000F" w:tentative="1">
+      <w:start w:val="1"/>
+      <w:numFmt w:val="decimal"/>
+      <w:lvlText w:val="%4."/>
+      <w:lvlJc w:val="left"/>
+      <w:pPr>
+        <w:ind w:left="1680" w:hanging="420"/>
+      </w:pPr>
+    </w:lvl>
+    <w:lvl w:ilvl="4" w:tplc="04090019" w:tentative="1">
+      <w:start w:val="1"/>
+      <w:numFmt w:val="lowerLetter"/>
+      <w:lvlText w:val="%5)"/>
+      <w:lvlJc w:val="left"/>
+      <w:pPr>
+        <w:ind w:left="2100" w:hanging="420"/>
+      </w:pPr>
+    </w:lvl>
+    <w:lvl w:ilvl="5" w:tplc="0409001B" w:tentative="1">
+      <w:start w:val="1"/>
+      <w:numFmt w:val="lowerRoman"/>
+      <w:lvlText w:val="%6."/>
+      <w:lvlJc w:val="right"/>
+      <w:pPr>
+        <w:ind w:left="2520" w:hanging="420"/>
+      </w:pPr>
+    </w:lvl>
+    <w:lvl w:ilvl="6" w:tplc="0409000F" w:tentative="1">
+      <w:start w:val="1"/>
+      <w:numFmt w:val="decimal"/>
+      <w:lvlText w:val="%7."/>
+      <w:lvlJc w:val="left"/>
+      <w:pPr>
+        <w:ind w:left="2940" w:hanging="420"/>
+      </w:pPr>
+    </w:lvl>
+    <w:lvl w:ilvl="7" w:tplc="04090019" w:tentative="1">
+      <w:start w:val="1"/>
+      <w:numFmt w:val="lowerLetter"/>
+      <w:lvlText w:val="%8)"/>
+      <w:lvlJc w:val="left"/>
+      <w:pPr>
+        <w:ind w:left="3360" w:hanging="420"/>
+      </w:pPr>
+    </w:lvl>
+    <w:lvl w:ilvl="8" w:tplc="0409001B" w:tentative="1">
+      <w:start w:val="1"/>
+      <w:numFmt w:val="lowerRoman"/>
+      <w:lvlText w:val="%9."/>
+      <w:lvlJc w:val="right"/>
+      <w:pPr>
+        <w:ind w:left="3780" w:hanging="420"/>
+      </w:pPr>
+    </w:lvl>
+  </w:abstractNum>
+  <w:abstractNum w:abstractNumId="12" w15:restartNumberingAfterBreak="0">
     <w:nsid w:val="56400F44"/>
     <w:multiLevelType w:val="hybridMultilevel"/>
     <w:tmpl w:val="78B09016"/>
@@ -33658,7 +37874,7 @@
       </w:pPr>
     </w:lvl>
   </w:abstractNum>
-  <w:abstractNum w:abstractNumId="10" w15:restartNumberingAfterBreak="0">
+  <w:abstractNum w:abstractNumId="13" w15:restartNumberingAfterBreak="0">
     <w:nsid w:val="57D606C6"/>
     <w:multiLevelType w:val="hybridMultilevel"/>
     <w:tmpl w:val="E4147C82"/>
@@ -33747,7 +37963,7 @@
       </w:pPr>
     </w:lvl>
   </w:abstractNum>
-  <w:abstractNum w:abstractNumId="11" w15:restartNumberingAfterBreak="0">
+  <w:abstractNum w:abstractNumId="14" w15:restartNumberingAfterBreak="0">
     <w:nsid w:val="5F644B1A"/>
     <w:multiLevelType w:val="hybridMultilevel"/>
     <w:tmpl w:val="6688DA34"/>
@@ -33836,7 +38052,96 @@
       </w:pPr>
     </w:lvl>
   </w:abstractNum>
-  <w:abstractNum w:abstractNumId="12" w15:restartNumberingAfterBreak="0">
+  <w:abstractNum w:abstractNumId="15" w15:restartNumberingAfterBreak="0">
+    <w:nsid w:val="70303CBA"/>
+    <w:multiLevelType w:val="hybridMultilevel"/>
+    <w:tmpl w:val="13DAECCE"/>
+    <w:lvl w:ilvl="0" w:tplc="5B4CD22A">
+      <w:start w:val="1"/>
+      <w:numFmt w:val="decimal"/>
+      <w:lvlText w:val="%1、"/>
+      <w:lvlJc w:val="left"/>
+      <w:pPr>
+        <w:ind w:left="360" w:hanging="360"/>
+      </w:pPr>
+      <w:rPr>
+        <w:rFonts w:hint="default"/>
+      </w:rPr>
+    </w:lvl>
+    <w:lvl w:ilvl="1" w:tplc="04090019" w:tentative="1">
+      <w:start w:val="1"/>
+      <w:numFmt w:val="lowerLetter"/>
+      <w:lvlText w:val="%2)"/>
+      <w:lvlJc w:val="left"/>
+      <w:pPr>
+        <w:ind w:left="840" w:hanging="420"/>
+      </w:pPr>
+    </w:lvl>
+    <w:lvl w:ilvl="2" w:tplc="0409001B" w:tentative="1">
+      <w:start w:val="1"/>
+      <w:numFmt w:val="lowerRoman"/>
+      <w:lvlText w:val="%3."/>
+      <w:lvlJc w:val="right"/>
+      <w:pPr>
+        <w:ind w:left="1260" w:hanging="420"/>
+      </w:pPr>
+    </w:lvl>
+    <w:lvl w:ilvl="3" w:tplc="0409000F" w:tentative="1">
+      <w:start w:val="1"/>
+      <w:numFmt w:val="decimal"/>
+      <w:lvlText w:val="%4."/>
+      <w:lvlJc w:val="left"/>
+      <w:pPr>
+        <w:ind w:left="1680" w:hanging="420"/>
+      </w:pPr>
+    </w:lvl>
+    <w:lvl w:ilvl="4" w:tplc="04090019" w:tentative="1">
+      <w:start w:val="1"/>
+      <w:numFmt w:val="lowerLetter"/>
+      <w:lvlText w:val="%5)"/>
+      <w:lvlJc w:val="left"/>
+      <w:pPr>
+        <w:ind w:left="2100" w:hanging="420"/>
+      </w:pPr>
+    </w:lvl>
+    <w:lvl w:ilvl="5" w:tplc="0409001B" w:tentative="1">
+      <w:start w:val="1"/>
+      <w:numFmt w:val="lowerRoman"/>
+      <w:lvlText w:val="%6."/>
+      <w:lvlJc w:val="right"/>
+      <w:pPr>
+        <w:ind w:left="2520" w:hanging="420"/>
+      </w:pPr>
+    </w:lvl>
+    <w:lvl w:ilvl="6" w:tplc="0409000F" w:tentative="1">
+      <w:start w:val="1"/>
+      <w:numFmt w:val="decimal"/>
+      <w:lvlText w:val="%7."/>
+      <w:lvlJc w:val="left"/>
+      <w:pPr>
+        <w:ind w:left="2940" w:hanging="420"/>
+      </w:pPr>
+    </w:lvl>
+    <w:lvl w:ilvl="7" w:tplc="04090019" w:tentative="1">
+      <w:start w:val="1"/>
+      <w:numFmt w:val="lowerLetter"/>
+      <w:lvlText w:val="%8)"/>
+      <w:lvlJc w:val="left"/>
+      <w:pPr>
+        <w:ind w:left="3360" w:hanging="420"/>
+      </w:pPr>
+    </w:lvl>
+    <w:lvl w:ilvl="8" w:tplc="0409001B" w:tentative="1">
+      <w:start w:val="1"/>
+      <w:numFmt w:val="lowerRoman"/>
+      <w:lvlText w:val="%9."/>
+      <w:lvlJc w:val="right"/>
+      <w:pPr>
+        <w:ind w:left="3780" w:hanging="420"/>
+      </w:pPr>
+    </w:lvl>
+  </w:abstractNum>
+  <w:abstractNum w:abstractNumId="16" w15:restartNumberingAfterBreak="0">
     <w:nsid w:val="71326475"/>
     <w:multiLevelType w:val="hybridMultilevel"/>
     <w:tmpl w:val="4F32BB02"/>
@@ -33925,44 +38230,240 @@
       </w:pPr>
     </w:lvl>
   </w:abstractNum>
+  <w:abstractNum w:abstractNumId="17" w15:restartNumberingAfterBreak="0">
+    <w:nsid w:val="727D65F2"/>
+    <w:multiLevelType w:val="hybridMultilevel"/>
+    <w:tmpl w:val="B9604664"/>
+    <w:lvl w:ilvl="0" w:tplc="F140C86E">
+      <w:start w:val="1"/>
+      <w:numFmt w:val="decimal"/>
+      <w:lvlText w:val="%1、"/>
+      <w:lvlJc w:val="left"/>
+      <w:pPr>
+        <w:ind w:left="360" w:hanging="360"/>
+      </w:pPr>
+      <w:rPr>
+        <w:rFonts w:hint="default"/>
+      </w:rPr>
+    </w:lvl>
+    <w:lvl w:ilvl="1" w:tplc="04090019" w:tentative="1">
+      <w:start w:val="1"/>
+      <w:numFmt w:val="lowerLetter"/>
+      <w:lvlText w:val="%2)"/>
+      <w:lvlJc w:val="left"/>
+      <w:pPr>
+        <w:ind w:left="840" w:hanging="420"/>
+      </w:pPr>
+    </w:lvl>
+    <w:lvl w:ilvl="2" w:tplc="0409001B" w:tentative="1">
+      <w:start w:val="1"/>
+      <w:numFmt w:val="lowerRoman"/>
+      <w:lvlText w:val="%3."/>
+      <w:lvlJc w:val="right"/>
+      <w:pPr>
+        <w:ind w:left="1260" w:hanging="420"/>
+      </w:pPr>
+    </w:lvl>
+    <w:lvl w:ilvl="3" w:tplc="0409000F" w:tentative="1">
+      <w:start w:val="1"/>
+      <w:numFmt w:val="decimal"/>
+      <w:lvlText w:val="%4."/>
+      <w:lvlJc w:val="left"/>
+      <w:pPr>
+        <w:ind w:left="1680" w:hanging="420"/>
+      </w:pPr>
+    </w:lvl>
+    <w:lvl w:ilvl="4" w:tplc="04090019" w:tentative="1">
+      <w:start w:val="1"/>
+      <w:numFmt w:val="lowerLetter"/>
+      <w:lvlText w:val="%5)"/>
+      <w:lvlJc w:val="left"/>
+      <w:pPr>
+        <w:ind w:left="2100" w:hanging="420"/>
+      </w:pPr>
+    </w:lvl>
+    <w:lvl w:ilvl="5" w:tplc="0409001B" w:tentative="1">
+      <w:start w:val="1"/>
+      <w:numFmt w:val="lowerRoman"/>
+      <w:lvlText w:val="%6."/>
+      <w:lvlJc w:val="right"/>
+      <w:pPr>
+        <w:ind w:left="2520" w:hanging="420"/>
+      </w:pPr>
+    </w:lvl>
+    <w:lvl w:ilvl="6" w:tplc="0409000F" w:tentative="1">
+      <w:start w:val="1"/>
+      <w:numFmt w:val="decimal"/>
+      <w:lvlText w:val="%7."/>
+      <w:lvlJc w:val="left"/>
+      <w:pPr>
+        <w:ind w:left="2940" w:hanging="420"/>
+      </w:pPr>
+    </w:lvl>
+    <w:lvl w:ilvl="7" w:tplc="04090019" w:tentative="1">
+      <w:start w:val="1"/>
+      <w:numFmt w:val="lowerLetter"/>
+      <w:lvlText w:val="%8)"/>
+      <w:lvlJc w:val="left"/>
+      <w:pPr>
+        <w:ind w:left="3360" w:hanging="420"/>
+      </w:pPr>
+    </w:lvl>
+    <w:lvl w:ilvl="8" w:tplc="0409001B" w:tentative="1">
+      <w:start w:val="1"/>
+      <w:numFmt w:val="lowerRoman"/>
+      <w:lvlText w:val="%9."/>
+      <w:lvlJc w:val="right"/>
+      <w:pPr>
+        <w:ind w:left="3780" w:hanging="420"/>
+      </w:pPr>
+    </w:lvl>
+  </w:abstractNum>
+  <w:abstractNum w:abstractNumId="18" w15:restartNumberingAfterBreak="0">
+    <w:nsid w:val="7B554E34"/>
+    <w:multiLevelType w:val="hybridMultilevel"/>
+    <w:tmpl w:val="147086E4"/>
+    <w:lvl w:ilvl="0" w:tplc="6B90CCBE">
+      <w:start w:val="1"/>
+      <w:numFmt w:val="decimal"/>
+      <w:lvlText w:val="%1、"/>
+      <w:lvlJc w:val="left"/>
+      <w:pPr>
+        <w:ind w:left="360" w:hanging="360"/>
+      </w:pPr>
+      <w:rPr>
+        <w:rFonts w:hint="default"/>
+      </w:rPr>
+    </w:lvl>
+    <w:lvl w:ilvl="1" w:tplc="04090019" w:tentative="1">
+      <w:start w:val="1"/>
+      <w:numFmt w:val="lowerLetter"/>
+      <w:lvlText w:val="%2)"/>
+      <w:lvlJc w:val="left"/>
+      <w:pPr>
+        <w:ind w:left="840" w:hanging="420"/>
+      </w:pPr>
+    </w:lvl>
+    <w:lvl w:ilvl="2" w:tplc="0409001B" w:tentative="1">
+      <w:start w:val="1"/>
+      <w:numFmt w:val="lowerRoman"/>
+      <w:lvlText w:val="%3."/>
+      <w:lvlJc w:val="right"/>
+      <w:pPr>
+        <w:ind w:left="1260" w:hanging="420"/>
+      </w:pPr>
+    </w:lvl>
+    <w:lvl w:ilvl="3" w:tplc="0409000F" w:tentative="1">
+      <w:start w:val="1"/>
+      <w:numFmt w:val="decimal"/>
+      <w:lvlText w:val="%4."/>
+      <w:lvlJc w:val="left"/>
+      <w:pPr>
+        <w:ind w:left="1680" w:hanging="420"/>
+      </w:pPr>
+    </w:lvl>
+    <w:lvl w:ilvl="4" w:tplc="04090019" w:tentative="1">
+      <w:start w:val="1"/>
+      <w:numFmt w:val="lowerLetter"/>
+      <w:lvlText w:val="%5)"/>
+      <w:lvlJc w:val="left"/>
+      <w:pPr>
+        <w:ind w:left="2100" w:hanging="420"/>
+      </w:pPr>
+    </w:lvl>
+    <w:lvl w:ilvl="5" w:tplc="0409001B" w:tentative="1">
+      <w:start w:val="1"/>
+      <w:numFmt w:val="lowerRoman"/>
+      <w:lvlText w:val="%6."/>
+      <w:lvlJc w:val="right"/>
+      <w:pPr>
+        <w:ind w:left="2520" w:hanging="420"/>
+      </w:pPr>
+    </w:lvl>
+    <w:lvl w:ilvl="6" w:tplc="0409000F" w:tentative="1">
+      <w:start w:val="1"/>
+      <w:numFmt w:val="decimal"/>
+      <w:lvlText w:val="%7."/>
+      <w:lvlJc w:val="left"/>
+      <w:pPr>
+        <w:ind w:left="2940" w:hanging="420"/>
+      </w:pPr>
+    </w:lvl>
+    <w:lvl w:ilvl="7" w:tplc="04090019" w:tentative="1">
+      <w:start w:val="1"/>
+      <w:numFmt w:val="lowerLetter"/>
+      <w:lvlText w:val="%8)"/>
+      <w:lvlJc w:val="left"/>
+      <w:pPr>
+        <w:ind w:left="3360" w:hanging="420"/>
+      </w:pPr>
+    </w:lvl>
+    <w:lvl w:ilvl="8" w:tplc="0409001B" w:tentative="1">
+      <w:start w:val="1"/>
+      <w:numFmt w:val="lowerRoman"/>
+      <w:lvlText w:val="%9."/>
+      <w:lvlJc w:val="right"/>
+      <w:pPr>
+        <w:ind w:left="3780" w:hanging="420"/>
+      </w:pPr>
+    </w:lvl>
+  </w:abstractNum>
   <w:num w:numId="1">
     <w:abstractNumId w:val="0"/>
   </w:num>
   <w:num w:numId="2">
-    <w:abstractNumId w:val="8"/>
+    <w:abstractNumId w:val="10"/>
   </w:num>
   <w:num w:numId="3">
+    <w:abstractNumId w:val="6"/>
+  </w:num>
+  <w:num w:numId="4">
     <w:abstractNumId w:val="4"/>
   </w:num>
-  <w:num w:numId="4">
-    <w:abstractNumId w:val="3"/>
-  </w:num>
   <w:num w:numId="5">
-    <w:abstractNumId w:val="9"/>
+    <w:abstractNumId w:val="12"/>
   </w:num>
   <w:num w:numId="6">
     <w:abstractNumId w:val="1"/>
   </w:num>
   <w:num w:numId="7">
+    <w:abstractNumId w:val="7"/>
+  </w:num>
+  <w:num w:numId="8">
+    <w:abstractNumId w:val="3"/>
+  </w:num>
+  <w:num w:numId="9">
+    <w:abstractNumId w:val="13"/>
+  </w:num>
+  <w:num w:numId="10">
+    <w:abstractNumId w:val="14"/>
+  </w:num>
+  <w:num w:numId="11">
+    <w:abstractNumId w:val="9"/>
+  </w:num>
+  <w:num w:numId="12">
+    <w:abstractNumId w:val="16"/>
+  </w:num>
+  <w:num w:numId="13">
+    <w:abstractNumId w:val="8"/>
+  </w:num>
+  <w:num w:numId="14">
+    <w:abstractNumId w:val="15"/>
+  </w:num>
+  <w:num w:numId="15">
     <w:abstractNumId w:val="5"/>
   </w:num>
-  <w:num w:numId="8">
+  <w:num w:numId="16">
     <w:abstractNumId w:val="2"/>
   </w:num>
-  <w:num w:numId="9">
-    <w:abstractNumId w:val="10"/>
-  </w:num>
-  <w:num w:numId="10">
+  <w:num w:numId="17">
     <w:abstractNumId w:val="11"/>
   </w:num>
-  <w:num w:numId="11">
-    <w:abstractNumId w:val="7"/>
+  <w:num w:numId="18">
+    <w:abstractNumId w:val="18"/>
   </w:num>
-  <w:num w:numId="12">
-    <w:abstractNumId w:val="12"/>
-  </w:num>
-  <w:num w:numId="13">
-    <w:abstractNumId w:val="6"/>
+  <w:num w:numId="19">
+    <w:abstractNumId w:val="17"/>
   </w:num>
 </w:numbering>
 </file>
@@ -34849,7 +39350,7 @@
 </file>
 
 <file path=customXml/itemProps1.xml><?xml version="1.0" encoding="utf-8"?>
-<ds:datastoreItem xmlns:ds="http://schemas.openxmlformats.org/officeDocument/2006/customXml" ds:itemID="{D5B0DCD2-82F5-4FB2-AFAD-88B527F4A39F}">
+<ds:datastoreItem xmlns:ds="http://schemas.openxmlformats.org/officeDocument/2006/customXml" ds:itemID="{C64DADFF-73A3-46AE-9E09-4CBEFCEB8087}">
   <ds:schemaRefs>
     <ds:schemaRef ds:uri="http://schemas.openxmlformats.org/officeDocument/2006/bibliography"/>
   </ds:schemaRefs>

--- a/流浪osg.docx
+++ b/流浪osg.docx
@@ -651,27 +651,33 @@
         </w:rPr>
         <w:t>帧</w:t>
       </w:r>
+      <w:proofErr w:type="gramStart"/>
       <w:r>
         <w:t>’</w:t>
       </w:r>
+      <w:proofErr w:type="gramEnd"/>
       <w:r>
         <w:rPr>
           <w:rFonts w:hint="eastAsia"/>
         </w:rPr>
         <w:t>，而我们学渲染都知道</w:t>
       </w:r>
+      <w:proofErr w:type="gramStart"/>
       <w:r>
         <w:t>’</w:t>
       </w:r>
+      <w:proofErr w:type="gramEnd"/>
       <w:r>
         <w:rPr>
           <w:rFonts w:hint="eastAsia"/>
         </w:rPr>
         <w:t>帧</w:t>
       </w:r>
+      <w:proofErr w:type="gramStart"/>
       <w:r>
         <w:t>’</w:t>
       </w:r>
+      <w:proofErr w:type="gramEnd"/>
       <w:r>
         <w:rPr>
           <w:rFonts w:hint="eastAsia"/>
@@ -2418,9 +2424,11 @@
         </w:rPr>
         <w:t>抛出</w:t>
       </w:r>
+      <w:proofErr w:type="gramStart"/>
       <w:r>
         <w:t>’</w:t>
       </w:r>
+      <w:proofErr w:type="gramEnd"/>
       <w:r>
         <w:rPr>
           <w:rFonts w:hint="eastAsia"/>
@@ -4361,11 +4369,11 @@
       </w:r>
       <w:proofErr w:type="gramStart"/>
       <w:r>
-        <w:t xml:space="preserve"> </w:t>
+        <w:t xml:space="preserve"> 着</w:t>
       </w:r>
       <w:proofErr w:type="gramEnd"/>
       <w:r>
-        <w:t>着 结 构 体 的 全 局 变 量(GraphicsWindowX11.cpp,2159 行),这就是</w:t>
+        <w:t xml:space="preserve"> 结 构 体 的 全 局 变 量(GraphicsWindowX11.cpp,2159 行),这就是</w:t>
       </w:r>
       <w:proofErr w:type="spellStart"/>
       <w:r>
@@ -8707,11 +8715,11 @@
       </w:r>
       <w:proofErr w:type="gramStart"/>
       <w:r>
-        <w:t>会某</w:t>
+        <w:t>会某些</w:t>
       </w:r>
       <w:proofErr w:type="gramEnd"/>
       <w:r>
-        <w:t xml:space="preserve">些隐患，想象这样一种情况： </w:t>
+        <w:t xml:space="preserve">隐患，想象这样一种情况： </w:t>
       </w:r>
     </w:p>
     <w:p>
@@ -8846,7 +8854,15 @@
       </w:r>
       <w:proofErr w:type="gramEnd"/>
       <w:r>
-        <w:t xml:space="preserve"> 圾对象被收集之后，再经过多少帧（默认设置是 2），方予以释放。因此，OSG 的垃圾收集 器同样需要使用 </w:t>
+        <w:t xml:space="preserve"> </w:t>
+      </w:r>
+      <w:proofErr w:type="gramStart"/>
+      <w:r>
+        <w:t>圾</w:t>
+      </w:r>
+      <w:proofErr w:type="gramEnd"/>
+      <w:r>
+        <w:t xml:space="preserve">对象被收集之后，再经过多少帧（默认设置是 2），方予以释放。因此，OSG 的垃圾收集 器同样需要使用 </w:t>
       </w:r>
       <w:proofErr w:type="spellStart"/>
       <w:r>
@@ -9672,14 +9688,14 @@
         <w:rPr>
           <w:rFonts w:hint="eastAsia"/>
         </w:rPr>
-        <w:t>轴模</w:t>
+        <w:t>轴模式</w:t>
       </w:r>
       <w:proofErr w:type="gramEnd"/>
       <w:r>
         <w:rPr>
           <w:rFonts w:hint="eastAsia"/>
         </w:rPr>
-        <w:t>式改为向上增长(</w:t>
+        <w:t>改为向上增长(</w:t>
       </w:r>
       <w:r>
         <w:t>Y_INCREASING_UPWARDS</w:t>
@@ -9899,7 +9915,23 @@
       </w:r>
       <w:proofErr w:type="gramEnd"/>
       <w:r>
-        <w:t>, y’, z’)，则有：</w:t>
+        <w:t>, y</w:t>
+      </w:r>
+      <w:proofErr w:type="gramStart"/>
+      <w:r>
+        <w:t>’</w:t>
+      </w:r>
+      <w:proofErr w:type="gramEnd"/>
+      <w:r>
+        <w:t>, z</w:t>
+      </w:r>
+      <w:proofErr w:type="gramStart"/>
+      <w:r>
+        <w:t>’</w:t>
+      </w:r>
+      <w:proofErr w:type="gramEnd"/>
+      <w:r>
+        <w:t>)，则有：</w:t>
       </w:r>
     </w:p>
     <w:p>
@@ -9993,8 +10025,13 @@
         <w:t>,y</w:t>
       </w:r>
       <w:proofErr w:type="spellEnd"/>
-      <w:r>
-        <w:t>”, 0)的话，那么：</w:t>
+      <w:proofErr w:type="gramStart"/>
+      <w:r>
+        <w:t>”</w:t>
+      </w:r>
+      <w:proofErr w:type="gramEnd"/>
+      <w:r>
+        <w:t>, 0)的话，那么：</w:t>
       </w:r>
     </w:p>
     <w:p>
@@ -10615,7 +10652,21 @@
         <w:rPr>
           <w:rFonts w:hint="eastAsia"/>
         </w:rPr>
-        <w:t>中，然后同样得把这个帧事件中的鼠标坐标转化到主相机的视口坐标。再遍历一遍windows消息事件，添加到events中，并清空</w:t>
+        <w:t>中，然后同样得把这个</w:t>
+      </w:r>
+      <w:proofErr w:type="gramStart"/>
+      <w:r>
+        <w:rPr>
+          <w:rFonts w:hint="eastAsia"/>
+        </w:rPr>
+        <w:t>帧</w:t>
+      </w:r>
+      <w:proofErr w:type="gramEnd"/>
+      <w:r>
+        <w:rPr>
+          <w:rFonts w:hint="eastAsia"/>
+        </w:rPr>
+        <w:t>事件中的鼠标坐标转化到主相机的视口坐标。再遍历一遍windows消息事件，添加到events中，并清空</w:t>
       </w:r>
       <w:proofErr w:type="spellStart"/>
       <w:r>
@@ -11000,11 +11051,11 @@
       </w:r>
       <w:proofErr w:type="gramStart"/>
       <w:r>
-        <w:t>访问</w:t>
+        <w:t>访问器</w:t>
       </w:r>
       <w:proofErr w:type="gramEnd"/>
       <w:r>
-        <w:t>器的原有值。</w:t>
+        <w:t>的原有值。</w:t>
       </w:r>
     </w:p>
     <w:p>
@@ -11689,11 +11740,11 @@
       </w:r>
       <w:proofErr w:type="gramStart"/>
       <w:r>
-        <w:t>体成</w:t>
+        <w:t>体成员</w:t>
       </w:r>
       <w:proofErr w:type="gramEnd"/>
       <w:r>
-        <w:t>员的 lock()函数加锁，操作完成之后再使用 unlock 函数解</w:t>
+        <w:t>的 lock()函数加锁，操作完成之后再使用 unlock 函数解</w:t>
       </w:r>
       <w:r>
         <w:rPr>
@@ -12718,20 +12769,38 @@
         <w:rPr>
           <w:rFonts w:hint="eastAsia"/>
         </w:rPr>
-        <w:t>场景中，当我们需要加载一个城市级数据时，因为数据量非常大，而我们感兴趣的范围在莫一时刻一般都是很小的一部分，所以我们也可以应用数据分页的技术，对大数据进行</w:t>
-      </w:r>
+        <w:t>场景中，当我们需要加载一个城市级数据时，因为数据量非常大，而我们感兴趣的范围在莫</w:t>
+      </w:r>
+      <w:proofErr w:type="gramStart"/>
+      <w:r>
+        <w:rPr>
+          <w:rFonts w:hint="eastAsia"/>
+        </w:rPr>
+        <w:t>一</w:t>
+      </w:r>
+      <w:proofErr w:type="gramEnd"/>
+      <w:r>
+        <w:rPr>
+          <w:rFonts w:hint="eastAsia"/>
+        </w:rPr>
+        <w:t>时刻一般都是很小的一部分，所以我们也可以应用数据分页的技术，对大数据进行</w:t>
+      </w:r>
+      <w:proofErr w:type="gramStart"/>
       <w:r>
         <w:t>”</w:t>
       </w:r>
+      <w:proofErr w:type="gramEnd"/>
       <w:r>
         <w:rPr>
           <w:rFonts w:hint="eastAsia"/>
         </w:rPr>
         <w:t>分页</w:t>
       </w:r>
+      <w:proofErr w:type="gramStart"/>
       <w:r>
         <w:t>”</w:t>
       </w:r>
+      <w:proofErr w:type="gramEnd"/>
       <w:r>
         <w:rPr>
           <w:rFonts w:hint="eastAsia"/>
@@ -12811,9 +12880,11 @@
         </w:rPr>
         <w:t>页面</w:t>
       </w:r>
+      <w:proofErr w:type="gramStart"/>
       <w:r>
         <w:t>”</w:t>
       </w:r>
+      <w:proofErr w:type="gramEnd"/>
       <w:r>
         <w:rPr>
           <w:rFonts w:hint="eastAsia"/>
@@ -17456,11 +17527,11 @@
       </w:r>
       <w:proofErr w:type="gramStart"/>
       <w:r>
-        <w:t>核处</w:t>
+        <w:t>核处理</w:t>
       </w:r>
       <w:proofErr w:type="gramEnd"/>
       <w:r>
-        <w:t>理的内容（分页数据库的处理线程是个例外，它并非是与场 景渲染相关的内容）。</w:t>
+        <w:t>的内容（分页数据库的处理线程是个例外，它并非是与场 景渲染相关的内容）。</w:t>
       </w:r>
       <w:r>
         <w:rPr>
@@ -17645,11 +17716,11 @@
       </w:r>
       <w:proofErr w:type="gramStart"/>
       <w:r>
-        <w:t>围比</w:t>
+        <w:t>围比较</w:t>
       </w:r>
       <w:proofErr w:type="gramEnd"/>
       <w:r>
-        <w:t xml:space="preserve">较有限；而 </w:t>
+        <w:t xml:space="preserve">有限；而 </w:t>
       </w:r>
       <w:proofErr w:type="spellStart"/>
       <w:r>
@@ -18043,15 +18114,23 @@
       </w:r>
       <w:proofErr w:type="gramEnd"/>
       <w:r>
-        <w:t xml:space="preserve"> 实地记录当前帧以及之前的 24 帧的每帧用时，事件遍历用时，更新遍历用时，以及渲染遍 </w:t>
+        <w:t xml:space="preserve"> 实地记录当前</w:t>
       </w:r>
       <w:proofErr w:type="gramStart"/>
       <w:r>
-        <w:t>历用</w:t>
+        <w:t>帧</w:t>
       </w:r>
       <w:proofErr w:type="gramEnd"/>
       <w:r>
-        <w:t xml:space="preserve">时信息。如果我们想获得更多的历史数据，可以在开始仿真循环之前执行 </w:t>
+        <w:t xml:space="preserve">以及之前的 24 帧的每帧用时，事件遍历用时，更新遍历用时，以及渲染遍 </w:t>
+      </w:r>
+      <w:proofErr w:type="gramStart"/>
+      <w:r>
+        <w:t>历用时</w:t>
+      </w:r>
+      <w:proofErr w:type="gramEnd"/>
+      <w:r>
+        <w:t xml:space="preserve">信息。如果我们想获得更多的历史数据，可以在开始仿真循环之前执行 </w:t>
       </w:r>
       <w:proofErr w:type="spellStart"/>
       <w:r>
@@ -18400,9 +18479,11 @@
         </w:rPr>
         <w:t>阻塞渲染线程</w:t>
       </w:r>
+      <w:proofErr w:type="gramStart"/>
       <w:r>
         <w:t>”</w:t>
       </w:r>
+      <w:proofErr w:type="gramEnd"/>
       <w:r>
         <w:rPr>
           <w:rFonts w:hint="eastAsia"/>
@@ -18674,14 +18755,14 @@
         <w:rPr>
           <w:rFonts w:hint="eastAsia"/>
         </w:rPr>
-        <w:t>后台</w:t>
+        <w:t>后台双</w:t>
       </w:r>
       <w:proofErr w:type="gramEnd"/>
       <w:r>
         <w:rPr>
           <w:rFonts w:hint="eastAsia"/>
         </w:rPr>
-        <w:t>双缓存的支持。</w:t>
+        <w:t>缓存的支持。</w:t>
       </w:r>
       <w:r>
         <w:rPr>
@@ -20237,14 +20318,14 @@
         <w:rPr>
           <w:rFonts w:hint="eastAsia"/>
         </w:rPr>
-        <w:t>就释</w:t>
+        <w:t>就释放</w:t>
       </w:r>
       <w:proofErr w:type="gramEnd"/>
       <w:r>
         <w:rPr>
           <w:rFonts w:hint="eastAsia"/>
         </w:rPr>
-        <w:t>放被阻塞的线程</w:t>
+        <w:t>被阻塞的线程</w:t>
       </w:r>
       <w:r>
         <w:t>）的 completed 函数</w:t>
@@ -20550,9 +20631,11 @@
         </w:rPr>
         <w:t>可绘制盒</w:t>
       </w:r>
+      <w:proofErr w:type="gramStart"/>
       <w:r>
         <w:t>”</w:t>
       </w:r>
+      <w:proofErr w:type="gramEnd"/>
       <w:r>
         <w:rPr>
           <w:rFonts w:hint="eastAsia"/>
@@ -22956,7 +23039,15 @@
       </w:r>
       <w:proofErr w:type="spellEnd"/>
       <w:r>
-        <w:t>(0, “”)”是缺省的设置，这里写出来是为了便于区别；</w:t>
+        <w:t>(0, “”)</w:t>
+      </w:r>
+      <w:proofErr w:type="gramStart"/>
+      <w:r>
+        <w:t>”</w:t>
+      </w:r>
+      <w:proofErr w:type="gramEnd"/>
+      <w:r>
+        <w:t>是缺省的设置，这里写出来是为了便于区别；</w:t>
       </w:r>
       <w:r>
         <w:rPr>
@@ -24824,14 +24915,14 @@
         <w:rPr>
           <w:rFonts w:hint="eastAsia"/>
         </w:rPr>
-        <w:t>树内</w:t>
+        <w:t>树内容</w:t>
       </w:r>
       <w:proofErr w:type="gramEnd"/>
       <w:r>
         <w:rPr>
           <w:rFonts w:hint="eastAsia"/>
         </w:rPr>
-        <w:t>容进行排序</w:t>
+        <w:t>进行排序</w:t>
       </w:r>
       <w:proofErr w:type="spellStart"/>
       <w:r>
@@ -28932,11 +29023,11 @@
       </w:r>
       <w:proofErr w:type="gramStart"/>
       <w:r>
-        <w:t>叶对象</w:t>
+        <w:t>叶对象按</w:t>
       </w:r>
       <w:proofErr w:type="gramEnd"/>
       <w:r>
-        <w:t>按深度升序排序；然后将各个状态节</w:t>
+        <w:t>深度升序排序；然后将各个状态节</w:t>
       </w:r>
       <w:r>
         <w:rPr>
@@ -29123,14 +29214,14 @@
         <w:rPr>
           <w:rFonts w:hint="eastAsia"/>
         </w:rPr>
-        <w:t>态变度</w:t>
+        <w:t>态变度则</w:t>
       </w:r>
       <w:proofErr w:type="gramEnd"/>
       <w:r>
         <w:rPr>
           <w:rFonts w:hint="eastAsia"/>
         </w:rPr>
-        <w:t>则由其中的</w:t>
+        <w:t>由其中的</w:t>
       </w:r>
       <w:r>
         <w:t xml:space="preserve"> </w:t>
@@ -33665,14 +33756,14 @@
         <w:rPr>
           <w:rFonts w:hint="eastAsia"/>
         </w:rPr>
-        <w:t>跟踪</w:t>
+        <w:t>跟踪此</w:t>
       </w:r>
       <w:proofErr w:type="gramEnd"/>
       <w:r>
         <w:rPr>
           <w:rFonts w:hint="eastAsia"/>
         </w:rPr>
-        <w:t>此图形上下文的当前</w:t>
+        <w:t>图形上下文的当前</w:t>
       </w:r>
       <w:r>
         <w:t>OpenGL状态的State对象</w:t>
@@ -35327,14 +35418,14 @@
         <w:rPr>
           <w:rFonts w:hint="eastAsia"/>
         </w:rPr>
-        <w:t>渲染</w:t>
+        <w:t>渲染器</w:t>
       </w:r>
       <w:proofErr w:type="gramEnd"/>
       <w:r>
         <w:rPr>
           <w:rFonts w:hint="eastAsia"/>
         </w:rPr>
-        <w:t>器的相关函数。例如在单线程模式中，</w:t>
+        <w:t>的相关函数。例如在单线程模式中，</w:t>
       </w:r>
       <w:proofErr w:type="spellStart"/>
       <w:r>
@@ -36088,29 +36179,1688 @@
     </w:p>
     <w:p/>
     <w:p/>
+    <w:p/>
+    <w:p>
+      <w:r>
+        <w:rPr>
+          <w:rFonts w:hint="eastAsia"/>
+        </w:rPr>
+        <w:t>如果是多线程则调用</w:t>
+      </w:r>
+      <w:proofErr w:type="spellStart"/>
+      <w:r>
+        <w:rPr>
+          <w:rFonts w:hint="eastAsia"/>
+        </w:rPr>
+        <w:t>o</w:t>
+      </w:r>
+      <w:r>
+        <w:t>sgViewer</w:t>
+      </w:r>
+      <w:proofErr w:type="spellEnd"/>
+      <w:r>
+        <w:t>::</w:t>
+      </w:r>
+      <w:proofErr w:type="spellStart"/>
+      <w:r>
+        <w:t>ViewrBase</w:t>
+      </w:r>
+      <w:proofErr w:type="spellEnd"/>
+      <w:r>
+        <w:t>::</w:t>
+      </w:r>
+      <w:proofErr w:type="spellStart"/>
+      <w:r>
+        <w:t>startThreading</w:t>
+      </w:r>
+      <w:proofErr w:type="spellEnd"/>
+      <w:r>
+        <w:t>()</w:t>
+      </w:r>
+      <w:r>
+        <w:rPr>
+          <w:rFonts w:hint="eastAsia"/>
+        </w:rPr>
+        <w:t>函数。所以我们进入这个函数中查看一下。</w:t>
+      </w:r>
+    </w:p>
+    <w:p>
+      <w:r>
+        <w:rPr>
+          <w:rFonts w:hint="eastAsia"/>
+        </w:rPr>
+        <w:t>1、调用</w:t>
+      </w:r>
+      <w:proofErr w:type="spellStart"/>
+      <w:r>
+        <w:rPr>
+          <w:rFonts w:hint="eastAsia"/>
+        </w:rPr>
+        <w:t>release</w:t>
+      </w:r>
+      <w:r>
+        <w:t>Context</w:t>
+      </w:r>
+      <w:proofErr w:type="spellEnd"/>
+      <w:r>
+        <w:t>()</w:t>
+      </w:r>
+      <w:r>
+        <w:rPr>
+          <w:rFonts w:hint="eastAsia"/>
+        </w:rPr>
+        <w:t>函数来释放_</w:t>
+      </w:r>
+      <w:proofErr w:type="spellStart"/>
+      <w:r>
+        <w:t>hdc</w:t>
+      </w:r>
+      <w:proofErr w:type="spellEnd"/>
+      <w:r>
+        <w:rPr>
+          <w:rFonts w:hint="eastAsia"/>
+        </w:rPr>
+        <w:t>（在win</w:t>
+      </w:r>
+      <w:r>
+        <w:t>32</w:t>
+      </w:r>
+      <w:r>
+        <w:rPr>
+          <w:rFonts w:hint="eastAsia"/>
+        </w:rPr>
+        <w:t>中）。</w:t>
+      </w:r>
+    </w:p>
+    <w:p>
+      <w:r>
+        <w:rPr>
+          <w:rFonts w:hint="eastAsia"/>
+        </w:rPr>
+        <w:t>2、得到所有的contexts以及cameras。</w:t>
+      </w:r>
+    </w:p>
+    <w:p>
+      <w:r>
+        <w:rPr>
+          <w:rFonts w:hint="eastAsia"/>
+        </w:rPr>
+        <w:t>3、根据线程模式判断开始的线程栅栏以及结束栅栏的数量。并且从这个switch函数我们可以看出各个线程的区别。</w:t>
+      </w:r>
+      <w:proofErr w:type="spellStart"/>
+      <w:r>
+        <w:t>numThreadsOnStartBarrier</w:t>
+      </w:r>
+      <w:proofErr w:type="spellEnd"/>
+      <w:r>
+        <w:rPr>
+          <w:rFonts w:hint="eastAsia"/>
+        </w:rPr>
+        <w:t>和</w:t>
+      </w:r>
+      <w:proofErr w:type="spellStart"/>
+      <w:r>
+        <w:t>numThreadsOnEndBarrier</w:t>
+      </w:r>
+      <w:proofErr w:type="spellEnd"/>
+      <w:r>
+        <w:rPr>
+          <w:rFonts w:hint="eastAsia"/>
+        </w:rPr>
+        <w:t>用于</w:t>
+      </w:r>
+      <w:r>
+        <w:rPr>
+          <w:rFonts w:hint="eastAsia"/>
+        </w:rPr>
+        <w:t>多个</w:t>
+      </w:r>
+      <w:proofErr w:type="spellStart"/>
+      <w:r>
+        <w:t>GraphicsThreads</w:t>
+      </w:r>
+      <w:proofErr w:type="spellEnd"/>
+      <w:r>
+        <w:t>相互同步</w:t>
+      </w:r>
+    </w:p>
+    <w:p>
+      <w:proofErr w:type="spellStart"/>
+      <w:r>
+        <w:rPr>
+          <w:rFonts w:hint="eastAsia"/>
+          <w:b/>
+        </w:rPr>
+        <w:t>C</w:t>
+      </w:r>
+      <w:r>
+        <w:rPr>
+          <w:b/>
+        </w:rPr>
+        <w:t>ullDrawThreadPerContext</w:t>
+      </w:r>
+      <w:proofErr w:type="spellEnd"/>
+      <w:r>
+        <w:rPr>
+          <w:rFonts w:hint="eastAsia"/>
+        </w:rPr>
+        <w:t>这一模式下，系统将为每个图形设备（</w:t>
+      </w:r>
+      <w:proofErr w:type="spellStart"/>
+      <w:r>
+        <w:t>GraphicsContext</w:t>
+      </w:r>
+      <w:proofErr w:type="spellEnd"/>
+      <w:r>
+        <w:t>）创</w:t>
+      </w:r>
+      <w:r>
+        <w:rPr>
+          <w:rFonts w:hint="eastAsia"/>
+        </w:rPr>
+        <w:t>建一个线程（</w:t>
+      </w:r>
+      <w:proofErr w:type="spellStart"/>
+      <w:r>
+        <w:t>GraphicsContext</w:t>
+      </w:r>
+      <w:proofErr w:type="spellEnd"/>
+      <w:r>
+        <w:t>::</w:t>
+      </w:r>
+      <w:proofErr w:type="spellStart"/>
+      <w:r>
+        <w:t>createGraphicsThread</w:t>
+      </w:r>
+      <w:proofErr w:type="spellEnd"/>
+      <w:r>
+        <w:t>）。每一帧结束前都会强制同步所有的线</w:t>
+      </w:r>
+      <w:r>
+        <w:rPr>
+          <w:rFonts w:hint="eastAsia"/>
+        </w:rPr>
+        <w:t>程。栅栏的设置为：</w:t>
+      </w:r>
+    </w:p>
+    <w:p>
+      <w:proofErr w:type="spellStart"/>
+      <w:r>
+        <w:t>numThreadsOnStartBarrier</w:t>
+      </w:r>
+      <w:proofErr w:type="spellEnd"/>
+      <w:r>
+        <w:t xml:space="preserve"> = </w:t>
+      </w:r>
+      <w:proofErr w:type="spellStart"/>
+      <w:proofErr w:type="gramStart"/>
+      <w:r>
+        <w:t>contexts.size</w:t>
+      </w:r>
+      <w:proofErr w:type="spellEnd"/>
+      <w:proofErr w:type="gramEnd"/>
+      <w:r>
+        <w:t>()+1;</w:t>
+      </w:r>
+    </w:p>
+    <w:p>
+      <w:proofErr w:type="spellStart"/>
+      <w:r>
+        <w:t>numThreadsOnEndBarrier</w:t>
+      </w:r>
+      <w:proofErr w:type="spellEnd"/>
+      <w:r>
+        <w:t xml:space="preserve"> = </w:t>
+      </w:r>
+      <w:proofErr w:type="spellStart"/>
+      <w:proofErr w:type="gramStart"/>
+      <w:r>
+        <w:t>contexts.size</w:t>
+      </w:r>
+      <w:proofErr w:type="spellEnd"/>
+      <w:proofErr w:type="gramEnd"/>
+      <w:r>
+        <w:t>()+1;</w:t>
+      </w:r>
+    </w:p>
+    <w:p>
+      <w:proofErr w:type="spellStart"/>
+      <w:r>
+        <w:rPr>
+          <w:b/>
+        </w:rPr>
+        <w:t>DrawThreadPerContext</w:t>
+      </w:r>
+      <w:proofErr w:type="spellEnd"/>
+      <w:r>
+        <w:t>：系统将为每个图形设备创建一个线程。并且在当前帧的所有线</w:t>
+      </w:r>
+      <w:r>
+        <w:rPr>
+          <w:rFonts w:hint="eastAsia"/>
+        </w:rPr>
+        <w:t>程完成工作之前，开始下一帧。栅栏的设置为：</w:t>
+      </w:r>
+    </w:p>
+    <w:p>
+      <w:proofErr w:type="spellStart"/>
+      <w:r>
+        <w:t>numThreadsOnStartBarrier</w:t>
+      </w:r>
+      <w:proofErr w:type="spellEnd"/>
+      <w:r>
+        <w:t xml:space="preserve"> = 1;</w:t>
+      </w:r>
+    </w:p>
+    <w:p>
+      <w:proofErr w:type="spellStart"/>
+      <w:r>
+        <w:t>numThreadsOnEndBarrier</w:t>
+      </w:r>
+      <w:proofErr w:type="spellEnd"/>
+      <w:r>
+        <w:t xml:space="preserve"> = 1;</w:t>
+      </w:r>
+    </w:p>
+    <w:p>
+      <w:proofErr w:type="spellStart"/>
+      <w:r>
+        <w:rPr>
+          <w:b/>
+        </w:rPr>
+        <w:t>CullThreadPerCameraDrawThreadPerContext</w:t>
+      </w:r>
+      <w:proofErr w:type="spellEnd"/>
+      <w:r>
+        <w:t>：系统将为每个图形设备和每个摄像机创建</w:t>
+      </w:r>
+      <w:r>
+        <w:rPr>
+          <w:rFonts w:hint="eastAsia"/>
+        </w:rPr>
+        <w:t>线程（</w:t>
+      </w:r>
+      <w:r>
+        <w:t>Camera::</w:t>
+      </w:r>
+      <w:proofErr w:type="spellStart"/>
+      <w:r>
+        <w:t>createCameraThread</w:t>
+      </w:r>
+      <w:proofErr w:type="spellEnd"/>
+      <w:r>
+        <w:t>）。并且在当前帧的所有线程完成工作之前，开始下一帧。</w:t>
+      </w:r>
+      <w:r>
+        <w:rPr>
+          <w:rFonts w:hint="eastAsia"/>
+        </w:rPr>
+        <w:t>栅栏的设置为：</w:t>
+      </w:r>
+    </w:p>
+    <w:p>
+      <w:proofErr w:type="spellStart"/>
+      <w:r>
+        <w:t>numThreadsOnStartBarrier</w:t>
+      </w:r>
+      <w:proofErr w:type="spellEnd"/>
+      <w:r>
+        <w:t xml:space="preserve"> = </w:t>
+      </w:r>
+      <w:proofErr w:type="spellStart"/>
+      <w:proofErr w:type="gramStart"/>
+      <w:r>
+        <w:t>cameras.size</w:t>
+      </w:r>
+      <w:proofErr w:type="spellEnd"/>
+      <w:proofErr w:type="gramEnd"/>
+      <w:r>
+        <w:t>()+1;</w:t>
+      </w:r>
+    </w:p>
+    <w:p>
+      <w:proofErr w:type="spellStart"/>
+      <w:r>
+        <w:t>numThreadsOnEndBarrier</w:t>
+      </w:r>
+      <w:proofErr w:type="spellEnd"/>
+      <w:r>
+        <w:t xml:space="preserve"> = 1;</w:t>
+      </w:r>
+    </w:p>
+    <w:p>
+      <w:r>
+        <w:rPr>
+          <w:rFonts w:hint="eastAsia"/>
+          <w:b/>
+        </w:rPr>
+        <w:t>以</w:t>
+      </w:r>
+      <w:r>
+        <w:rPr>
+          <w:b/>
+        </w:rPr>
+        <w:t xml:space="preserve"> </w:t>
+      </w:r>
+      <w:proofErr w:type="spellStart"/>
+      <w:r>
+        <w:rPr>
+          <w:b/>
+        </w:rPr>
+        <w:t>CullDrawThreadPerContext</w:t>
+      </w:r>
+      <w:proofErr w:type="spellEnd"/>
+      <w:r>
+        <w:rPr>
+          <w:b/>
+        </w:rPr>
+        <w:t xml:space="preserve"> 模式为例</w:t>
+      </w:r>
+      <w:r>
+        <w:t>，如果它将为各个图形设备</w:t>
+      </w:r>
+      <w:proofErr w:type="gramStart"/>
+      <w:r>
+        <w:t>启动共</w:t>
+      </w:r>
+      <w:proofErr w:type="gramEnd"/>
+      <w:r>
+        <w:t xml:space="preserve"> n </w:t>
+      </w:r>
+      <w:proofErr w:type="gramStart"/>
+      <w:r>
+        <w:t>个</w:t>
+      </w:r>
+      <w:proofErr w:type="gramEnd"/>
+      <w:r>
+        <w:t>图形线程</w:t>
+      </w:r>
+      <w:r>
+        <w:rPr>
+          <w:rFonts w:hint="eastAsia"/>
+        </w:rPr>
+        <w:t>的话，那么“渲染启动栅栏”和“渲染结束栅栏”的强度均为</w:t>
+      </w:r>
+      <w:r>
+        <w:t xml:space="preserve"> n+1。这就意味着：如果每个</w:t>
+      </w:r>
+      <w:r>
+        <w:rPr>
+          <w:rFonts w:hint="eastAsia"/>
+        </w:rPr>
+        <w:t>线程在完成工作以后均使用</w:t>
+      </w:r>
+      <w:r>
+        <w:t xml:space="preserve"> block()函数将自己阻塞（即栅栏承受的强度将达到 n），那么只</w:t>
+      </w:r>
+      <w:r>
+        <w:rPr>
+          <w:rFonts w:hint="eastAsia"/>
+        </w:rPr>
+        <w:t>要我们在</w:t>
+      </w:r>
+      <w:proofErr w:type="gramStart"/>
+      <w:r>
+        <w:rPr>
+          <w:rFonts w:hint="eastAsia"/>
+        </w:rPr>
+        <w:t>主进程</w:t>
+      </w:r>
+      <w:proofErr w:type="gramEnd"/>
+      <w:r>
+        <w:rPr>
+          <w:rFonts w:hint="eastAsia"/>
+        </w:rPr>
+        <w:t>中再执行一次</w:t>
+      </w:r>
+      <w:r>
+        <w:t xml:space="preserve"> block()，就会成功地冲开栅栏，释放所有被阻塞的线程</w:t>
+      </w:r>
+    </w:p>
+    <w:p>
+      <w:r>
+        <w:t>4</w:t>
+      </w:r>
+      <w:r>
+        <w:rPr>
+          <w:rFonts w:hint="eastAsia"/>
+        </w:rPr>
+        <w:t>、得到所有的scene，</w:t>
+      </w:r>
+      <w:r>
+        <w:rPr>
+          <w:rFonts w:hint="eastAsia"/>
+        </w:rPr>
+        <w:t>确保使用线程安全</w:t>
+      </w:r>
+      <w:r>
+        <w:t xml:space="preserve">ref / </w:t>
+      </w:r>
+      <w:proofErr w:type="spellStart"/>
+      <w:r>
+        <w:t>unref</w:t>
+      </w:r>
+      <w:proofErr w:type="spellEnd"/>
+      <w:r>
+        <w:t>分配现有场景图形对象</w:t>
+      </w:r>
+      <w:r>
+        <w:rPr>
+          <w:rFonts w:hint="eastAsia"/>
+        </w:rPr>
+        <w:t>，并更新每个</w:t>
+      </w:r>
+      <w:r>
+        <w:rPr>
+          <w:rFonts w:hint="eastAsia"/>
+        </w:rPr>
+        <w:t>场景图，使其具有足够的</w:t>
+      </w:r>
+      <w:r>
+        <w:t>GL对象缓冲区内存，用于将使用它的图形上下文。</w:t>
+      </w:r>
+    </w:p>
+    <w:p>
+      <w:r>
+        <w:rPr>
+          <w:rFonts w:hint="eastAsia"/>
+        </w:rPr>
+        <w:t>5、判断是否为</w:t>
+      </w:r>
+      <w:proofErr w:type="spellStart"/>
+      <w:r>
+        <w:t>CullDrawThreadPerContext</w:t>
+      </w:r>
+      <w:proofErr w:type="spellEnd"/>
+      <w:r>
+        <w:rPr>
+          <w:rFonts w:hint="eastAsia"/>
+        </w:rPr>
+        <w:t>模式，如果是则遍历所有的相机设置</w:t>
+      </w:r>
+      <w:r>
+        <w:rPr>
+          <w:rFonts w:hint="eastAsia"/>
+        </w:rPr>
+        <w:t>筛选加绘制（</w:t>
+      </w:r>
+      <w:r>
+        <w:t>Renderer::</w:t>
+      </w:r>
+      <w:proofErr w:type="spellStart"/>
+      <w:r>
+        <w:t>cull_draw</w:t>
+      </w:r>
+      <w:proofErr w:type="spellEnd"/>
+      <w:r>
+        <w:t>）操作</w:t>
+      </w:r>
+      <w:r>
+        <w:rPr>
+          <w:rFonts w:hint="eastAsia"/>
+        </w:rPr>
+        <w:t>。</w:t>
+      </w:r>
+    </w:p>
+    <w:p>
+      <w:r>
+        <w:t>6</w:t>
+      </w:r>
+      <w:r>
+        <w:rPr>
+          <w:rFonts w:hint="eastAsia"/>
+        </w:rPr>
+        <w:t>、再根据</w:t>
+      </w:r>
+      <w:proofErr w:type="spellStart"/>
+      <w:r>
+        <w:rPr>
+          <w:rFonts w:hint="eastAsia"/>
+        </w:rPr>
+        <w:t>Thread</w:t>
+      </w:r>
+      <w:r>
+        <w:t>Mode</w:t>
+      </w:r>
+      <w:proofErr w:type="spellEnd"/>
+      <w:r>
+        <w:rPr>
+          <w:rFonts w:hint="eastAsia"/>
+        </w:rPr>
+        <w:t>初始化</w:t>
+      </w:r>
+      <w:r>
+        <w:t>_</w:t>
+      </w:r>
+      <w:proofErr w:type="spellStart"/>
+      <w:r>
+        <w:t>startRenderingBarrier</w:t>
+      </w:r>
+      <w:proofErr w:type="spellEnd"/>
+      <w:r>
+        <w:rPr>
+          <w:rFonts w:hint="eastAsia"/>
+        </w:rPr>
+        <w:t>、</w:t>
+      </w:r>
+      <w:r>
+        <w:t>_</w:t>
+      </w:r>
+      <w:proofErr w:type="spellStart"/>
+      <w:r>
+        <w:t>endRenderingDispatchBarrier</w:t>
+      </w:r>
+      <w:proofErr w:type="spellEnd"/>
+      <w:r>
+        <w:rPr>
+          <w:rFonts w:hint="eastAsia"/>
+        </w:rPr>
+        <w:t>以及</w:t>
+      </w:r>
+      <w:r>
+        <w:t>_</w:t>
+      </w:r>
+      <w:proofErr w:type="spellStart"/>
+      <w:r>
+        <w:t>endDynamicDrawBlock</w:t>
+      </w:r>
+      <w:proofErr w:type="spellEnd"/>
+      <w:r>
+        <w:rPr>
+          <w:rFonts w:hint="eastAsia"/>
+        </w:rPr>
+        <w:t>。</w:t>
+      </w:r>
+    </w:p>
+    <w:p>
+      <w:r>
+        <w:rPr>
+          <w:rFonts w:hint="eastAsia"/>
+        </w:rPr>
+        <w:t>7、</w:t>
+      </w:r>
+      <w:proofErr w:type="spellStart"/>
+      <w:r>
+        <w:t>numThreadsOnStartBarrier</w:t>
+      </w:r>
+      <w:proofErr w:type="spellEnd"/>
+      <w:r>
+        <w:rPr>
+          <w:rFonts w:hint="eastAsia"/>
+        </w:rPr>
+        <w:t>大于1就初始化一个开始栅栏，栅栏的强度就是</w:t>
+      </w:r>
+      <w:proofErr w:type="spellStart"/>
+      <w:r>
+        <w:t>numThreadsOnStartBarrier</w:t>
+      </w:r>
+      <w:proofErr w:type="spellEnd"/>
+      <w:r>
+        <w:rPr>
+          <w:rFonts w:hint="eastAsia"/>
+        </w:rPr>
+        <w:t>，当</w:t>
+      </w:r>
+      <w:proofErr w:type="spellStart"/>
+      <w:r>
+        <w:t>numThreadsOnEndBarrier</w:t>
+      </w:r>
+      <w:proofErr w:type="spellEnd"/>
+      <w:r>
+        <w:rPr>
+          <w:rFonts w:hint="eastAsia"/>
+        </w:rPr>
+        <w:t>大于1就初始化一个结束栅栏，栅栏强度就是</w:t>
+      </w:r>
+      <w:proofErr w:type="spellStart"/>
+      <w:r>
+        <w:t>numThreadsOnEndBarrier</w:t>
+      </w:r>
+      <w:proofErr w:type="spellEnd"/>
+      <w:r>
+        <w:rPr>
+          <w:rFonts w:hint="eastAsia"/>
+        </w:rPr>
+        <w:t>。</w:t>
+      </w:r>
+    </w:p>
+    <w:p>
+      <w:r>
+        <w:rPr>
+          <w:rFonts w:hint="eastAsia"/>
+        </w:rPr>
+        <w:t>而</w:t>
+      </w:r>
+      <w:r>
+        <w:rPr>
+          <w:rFonts w:hint="eastAsia"/>
+        </w:rPr>
+        <w:t>开始栅栏(</w:t>
+      </w:r>
+      <w:r>
+        <w:t>_</w:t>
+      </w:r>
+      <w:proofErr w:type="spellStart"/>
+      <w:r>
+        <w:t>startRenderingBarrier</w:t>
+      </w:r>
+      <w:proofErr w:type="spellEnd"/>
+      <w:r>
+        <w:t>)</w:t>
+      </w:r>
+      <w:r>
+        <w:rPr>
+          <w:rFonts w:hint="eastAsia"/>
+        </w:rPr>
+        <w:t>以及</w:t>
+      </w:r>
+      <w:r>
+        <w:rPr>
+          <w:rFonts w:hint="eastAsia"/>
+        </w:rPr>
+        <w:t>结束栅栏（</w:t>
+      </w:r>
+      <w:r>
+        <w:t>_</w:t>
+      </w:r>
+      <w:proofErr w:type="spellStart"/>
+      <w:r>
+        <w:t>endRenderingDispatchBarrier</w:t>
+      </w:r>
+      <w:proofErr w:type="spellEnd"/>
+      <w:r>
+        <w:rPr>
+          <w:rFonts w:hint="eastAsia"/>
+        </w:rPr>
+        <w:t>）</w:t>
+      </w:r>
+      <w:r>
+        <w:rPr>
+          <w:rFonts w:hint="eastAsia"/>
+        </w:rPr>
+        <w:t>的具体用法要到渲染循环中进行查看。如果您还对我们前面介绍的渲染遍历有印象那么可以直接跳转到</w:t>
+      </w:r>
+      <w:proofErr w:type="spellStart"/>
+      <w:r>
+        <w:rPr>
+          <w:rFonts w:hint="eastAsia"/>
+        </w:rPr>
+        <w:t>o</w:t>
+      </w:r>
+      <w:r>
+        <w:t>sgViewer</w:t>
+      </w:r>
+      <w:proofErr w:type="spellEnd"/>
+      <w:r>
+        <w:t>::</w:t>
+      </w:r>
+      <w:proofErr w:type="spellStart"/>
+      <w:r>
+        <w:t>ViewerBase</w:t>
+      </w:r>
+      <w:proofErr w:type="spellEnd"/>
+      <w:r>
+        <w:t>::</w:t>
+      </w:r>
+      <w:r>
+        <w:t xml:space="preserve"> </w:t>
+      </w:r>
+      <w:proofErr w:type="spellStart"/>
+      <w:r>
+        <w:t>renderingTraversals</w:t>
+      </w:r>
+      <w:proofErr w:type="spellEnd"/>
+      <w:r>
+        <w:rPr>
+          <w:rFonts w:hint="eastAsia"/>
+        </w:rPr>
+        <w:t>函数下进行查看。如果您不清楚</w:t>
+      </w:r>
+      <w:proofErr w:type="spellStart"/>
+      <w:r>
+        <w:rPr>
+          <w:rFonts w:hint="eastAsia"/>
+        </w:rPr>
+        <w:t>osg</w:t>
+      </w:r>
+      <w:proofErr w:type="spellEnd"/>
+      <w:r>
+        <w:rPr>
+          <w:rFonts w:hint="eastAsia"/>
+        </w:rPr>
+        <w:t>的渲染</w:t>
+      </w:r>
+      <w:proofErr w:type="gramStart"/>
+      <w:r>
+        <w:rPr>
+          <w:rFonts w:hint="eastAsia"/>
+        </w:rPr>
+        <w:t>遍历请</w:t>
+      </w:r>
+      <w:proofErr w:type="gramEnd"/>
+      <w:r>
+        <w:rPr>
+          <w:rFonts w:hint="eastAsia"/>
+        </w:rPr>
+        <w:t>移步到上一节进行仔细的阅读。</w:t>
+      </w:r>
+    </w:p>
+    <w:p>
+      <w:proofErr w:type="spellStart"/>
+      <w:r>
+        <w:t>ViewerBase</w:t>
+      </w:r>
+      <w:proofErr w:type="spellEnd"/>
+      <w:r>
+        <w:t>::</w:t>
+      </w:r>
+      <w:r>
+        <w:t xml:space="preserve"> </w:t>
+      </w:r>
+      <w:proofErr w:type="spellStart"/>
+      <w:r>
+        <w:t>renderingTraversals</w:t>
+      </w:r>
+      <w:proofErr w:type="spellEnd"/>
+      <w:r>
+        <w:rPr>
+          <w:rFonts w:hint="eastAsia"/>
+        </w:rPr>
+        <w:t>中，我们</w:t>
+      </w:r>
+      <w:r>
+        <w:rPr>
+          <w:rFonts w:hint="eastAsia"/>
+        </w:rPr>
+        <w:t>可以找到这样一句话</w:t>
+      </w:r>
+    </w:p>
+    <w:p>
+      <w:r>
+        <w:t>if (_</w:t>
+      </w:r>
+      <w:proofErr w:type="spellStart"/>
+      <w:r>
+        <w:t>startRenderingBarrier.valid</w:t>
+      </w:r>
+      <w:proofErr w:type="spellEnd"/>
+      <w:r>
+        <w:t>()) _</w:t>
+      </w:r>
+      <w:proofErr w:type="spellStart"/>
+      <w:r>
+        <w:t>startRenderingBarrier</w:t>
+      </w:r>
+      <w:proofErr w:type="spellEnd"/>
+      <w:r>
+        <w:t>-&gt;</w:t>
+      </w:r>
+      <w:proofErr w:type="gramStart"/>
+      <w:r>
+        <w:t>block(</w:t>
+      </w:r>
+      <w:proofErr w:type="gramEnd"/>
+      <w:r>
+        <w:t>);</w:t>
+      </w:r>
+    </w:p>
+    <w:p>
+      <w:r>
+        <w:rPr>
+          <w:rFonts w:hint="eastAsia"/>
+        </w:rPr>
+        <w:t>它意味着我们选择将</w:t>
+      </w:r>
+      <w:proofErr w:type="gramStart"/>
+      <w:r>
+        <w:rPr>
+          <w:rFonts w:hint="eastAsia"/>
+        </w:rPr>
+        <w:t>主进程</w:t>
+      </w:r>
+      <w:proofErr w:type="gramEnd"/>
+      <w:r>
+        <w:rPr>
+          <w:rFonts w:hint="eastAsia"/>
+        </w:rPr>
+        <w:t>予以阻塞，此时后面的代码都不会被执行，直到这个栅栏被冲开</w:t>
+      </w:r>
+      <w:r>
+        <w:rPr>
+          <w:rFonts w:hint="eastAsia"/>
+        </w:rPr>
+        <w:lastRenderedPageBreak/>
+        <w:t>为止。而冲开的条件就是所有图形设备（</w:t>
+      </w:r>
+      <w:proofErr w:type="spellStart"/>
+      <w:r>
+        <w:t>GraphicsContext</w:t>
+      </w:r>
+      <w:proofErr w:type="spellEnd"/>
+      <w:r>
+        <w:t>，以下简称 GC）的线程都执</w:t>
+      </w:r>
+      <w:r>
+        <w:rPr>
+          <w:rFonts w:hint="eastAsia"/>
+        </w:rPr>
+        <w:t>行了</w:t>
+      </w:r>
+      <w:r>
+        <w:t>_</w:t>
+      </w:r>
+      <w:proofErr w:type="spellStart"/>
+      <w:r>
+        <w:t>startRenderingBarrier</w:t>
+      </w:r>
+      <w:proofErr w:type="spellEnd"/>
+      <w:r>
+        <w:t>-&gt;block()函数，并因此阻塞了运行。因此，当且仅当所有 GC 线程</w:t>
+      </w:r>
+      <w:r>
+        <w:rPr>
+          <w:rFonts w:hint="eastAsia"/>
+        </w:rPr>
+        <w:t>执行到</w:t>
+      </w:r>
+      <w:r>
+        <w:t xml:space="preserve"> block 函数并被阻塞时，栅栏恰好被冲开，</w:t>
+      </w:r>
+      <w:proofErr w:type="gramStart"/>
+      <w:r>
+        <w:t>主进程</w:t>
+      </w:r>
+      <w:proofErr w:type="gramEnd"/>
+      <w:r>
+        <w:t>以及各个 GC 线程继续执行各自后</w:t>
+      </w:r>
+      <w:r>
+        <w:rPr>
+          <w:rFonts w:hint="eastAsia"/>
+        </w:rPr>
+        <w:t>继的代码。</w:t>
+      </w:r>
+    </w:p>
+    <w:p>
+      <w:r>
+        <w:rPr>
+          <w:rFonts w:hint="eastAsia"/>
+        </w:rPr>
+        <w:t>我们在结束渲染的时候又会遇到这样一句话</w:t>
+      </w:r>
+    </w:p>
+    <w:p>
+      <w:r>
+        <w:t>if (_</w:t>
+      </w:r>
+      <w:proofErr w:type="spellStart"/>
+      <w:r>
+        <w:t>endRenderingDispatchBarrier.valid</w:t>
+      </w:r>
+      <w:proofErr w:type="spellEnd"/>
+      <w:r>
+        <w:t>()) _</w:t>
+      </w:r>
+      <w:proofErr w:type="spellStart"/>
+      <w:r>
+        <w:t>endRenderingDispatchBarrier</w:t>
+      </w:r>
+      <w:proofErr w:type="spellEnd"/>
+      <w:r>
+        <w:t>-&gt;</w:t>
+      </w:r>
+      <w:proofErr w:type="gramStart"/>
+      <w:r>
+        <w:t>block(</w:t>
+      </w:r>
+      <w:proofErr w:type="gramEnd"/>
+      <w:r>
+        <w:t>);</w:t>
+      </w:r>
+    </w:p>
+    <w:p>
+      <w:r>
+        <w:rPr>
+          <w:rFonts w:hint="eastAsia"/>
+        </w:rPr>
+        <w:t>其作用与上一段本质上是相同的。而根据</w:t>
+      </w:r>
+      <w:r>
+        <w:t xml:space="preserve"> OSG 中的定义，_</w:t>
+      </w:r>
+      <w:proofErr w:type="spellStart"/>
+      <w:r>
+        <w:t>startRenderingBarrier</w:t>
+      </w:r>
+      <w:proofErr w:type="spellEnd"/>
+      <w:r>
+        <w:t xml:space="preserve"> 用于在</w:t>
+      </w:r>
+      <w:r>
+        <w:rPr>
+          <w:rFonts w:hint="eastAsia"/>
+        </w:rPr>
+        <w:t>线程渲染工作开始之前同步各个线程，而</w:t>
+      </w:r>
+      <w:r>
+        <w:t>_</w:t>
+      </w:r>
+      <w:proofErr w:type="spellStart"/>
+      <w:r>
+        <w:t>endRenderingDispatchBarrier</w:t>
+      </w:r>
+      <w:proofErr w:type="spellEnd"/>
+      <w:r>
+        <w:t xml:space="preserve"> 则在渲染工作结束之</w:t>
+      </w:r>
+      <w:r>
+        <w:rPr>
+          <w:rFonts w:hint="eastAsia"/>
+        </w:rPr>
+        <w:t>后执行同步。</w:t>
+      </w:r>
+    </w:p>
+    <w:p>
+      <w:r>
+        <w:rPr>
+          <w:rFonts w:hint="eastAsia"/>
+        </w:rPr>
+        <w:t>而开始栅栏和结束栅栏之间就是在单线程方式下按顺序执行各个图形设备的筛选和绘制工作</w:t>
+      </w:r>
+    </w:p>
+    <w:p>
+      <w:r>
+        <w:rPr>
+          <w:rFonts w:hint="eastAsia"/>
+          <w:noProof/>
+        </w:rPr>
+        <w:drawing>
+          <wp:inline distT="0" distB="0" distL="0" distR="0">
+            <wp:extent cx="5271770" cy="3625850"/>
+            <wp:effectExtent l="0" t="0" r="5080" b="0"/>
+            <wp:docPr id="19" name="图片 19"/>
+            <wp:cNvGraphicFramePr>
+              <a:graphicFrameLocks xmlns:a="http://schemas.openxmlformats.org/drawingml/2006/main" noChangeAspect="1"/>
+            </wp:cNvGraphicFramePr>
+            <a:graphic xmlns:a="http://schemas.openxmlformats.org/drawingml/2006/main">
+              <a:graphicData uri="http://schemas.openxmlformats.org/drawingml/2006/picture">
+                <pic:pic xmlns:pic="http://schemas.openxmlformats.org/drawingml/2006/picture">
+                  <pic:nvPicPr>
+                    <pic:cNvPr id="0" name="Picture 1"/>
+                    <pic:cNvPicPr>
+                      <a:picLocks noChangeAspect="1" noChangeArrowheads="1"/>
+                    </pic:cNvPicPr>
+                  </pic:nvPicPr>
+                  <pic:blipFill>
+                    <a:blip r:embed="rId29">
+                      <a:extLst>
+                        <a:ext uri="{28A0092B-C50C-407E-A947-70E740481C1C}">
+                          <a14:useLocalDpi xmlns:a14="http://schemas.microsoft.com/office/drawing/2010/main" val="0"/>
+                        </a:ext>
+                      </a:extLst>
+                    </a:blip>
+                    <a:srcRect/>
+                    <a:stretch>
+                      <a:fillRect/>
+                    </a:stretch>
+                  </pic:blipFill>
+                  <pic:spPr bwMode="auto">
+                    <a:xfrm>
+                      <a:off x="0" y="0"/>
+                      <a:ext cx="5271770" cy="3625850"/>
+                    </a:xfrm>
+                    <a:prstGeom prst="rect">
+                      <a:avLst/>
+                    </a:prstGeom>
+                    <a:noFill/>
+                    <a:ln>
+                      <a:noFill/>
+                    </a:ln>
+                  </pic:spPr>
+                </pic:pic>
+              </a:graphicData>
+            </a:graphic>
+          </wp:inline>
+        </w:drawing>
+      </w:r>
+    </w:p>
+    <w:p>
+      <w:r>
+        <w:rPr>
+          <w:rFonts w:hint="eastAsia"/>
+        </w:rPr>
+        <w:t>在</w:t>
+      </w:r>
+      <w:r>
+        <w:t xml:space="preserve"> </w:t>
+      </w:r>
+      <w:proofErr w:type="spellStart"/>
+      <w:r>
+        <w:t>CullDrawThreadPerContext</w:t>
+      </w:r>
+      <w:proofErr w:type="spellEnd"/>
+      <w:r>
+        <w:t xml:space="preserve"> 以及 </w:t>
+      </w:r>
+      <w:proofErr w:type="spellStart"/>
+      <w:r>
+        <w:t>DrawThreadPerContext</w:t>
+      </w:r>
+      <w:proofErr w:type="spellEnd"/>
+      <w:r>
+        <w:t xml:space="preserve"> 方式下，由于上面代码段中的</w:t>
+      </w:r>
+      <w:r>
+        <w:rPr>
+          <w:rFonts w:hint="eastAsia"/>
+        </w:rPr>
+        <w:t>“</w:t>
+      </w:r>
+      <w:proofErr w:type="spellStart"/>
+      <w:r>
+        <w:t>gc</w:t>
+      </w:r>
+      <w:proofErr w:type="spellEnd"/>
+      <w:r>
+        <w:t>-&gt;</w:t>
+      </w:r>
+      <w:proofErr w:type="spellStart"/>
+      <w:r>
+        <w:t>getGraphicsThread</w:t>
+      </w:r>
+      <w:proofErr w:type="spellEnd"/>
+      <w:r>
+        <w:t xml:space="preserve">()”这一条件为真，因此不再执行 </w:t>
+      </w:r>
+      <w:proofErr w:type="spellStart"/>
+      <w:r>
+        <w:t>GraphicsContext</w:t>
+      </w:r>
+      <w:proofErr w:type="spellEnd"/>
+      <w:r>
+        <w:t>::</w:t>
+      </w:r>
+      <w:proofErr w:type="spellStart"/>
+      <w:r>
+        <w:t>runOperations</w:t>
+      </w:r>
+      <w:proofErr w:type="spellEnd"/>
+      <w:r>
+        <w:t>，</w:t>
+      </w:r>
+      <w:r>
+        <w:rPr>
+          <w:rFonts w:hint="eastAsia"/>
+        </w:rPr>
+        <w:t>也就是不再从</w:t>
+      </w:r>
+      <w:proofErr w:type="gramStart"/>
+      <w:r>
+        <w:rPr>
+          <w:rFonts w:hint="eastAsia"/>
+        </w:rPr>
+        <w:t>主进程</w:t>
+      </w:r>
+      <w:proofErr w:type="gramEnd"/>
+      <w:r>
+        <w:rPr>
+          <w:rFonts w:hint="eastAsia"/>
+        </w:rPr>
+        <w:t>的</w:t>
+      </w:r>
+      <w:r>
+        <w:t xml:space="preserve"> </w:t>
+      </w:r>
+      <w:proofErr w:type="spellStart"/>
+      <w:r>
+        <w:t>renderingTraversals</w:t>
+      </w:r>
+      <w:proofErr w:type="spellEnd"/>
+      <w:r>
+        <w:t xml:space="preserve"> 函数中执行场景绘制；而在更加</w:t>
+      </w:r>
+      <w:proofErr w:type="gramStart"/>
+      <w:r>
+        <w:t>高效也</w:t>
+      </w:r>
+      <w:proofErr w:type="gramEnd"/>
+      <w:r>
+        <w:t>更加复杂</w:t>
+      </w:r>
+      <w:r>
+        <w:rPr>
+          <w:rFonts w:hint="eastAsia"/>
+        </w:rPr>
+        <w:t>的</w:t>
+      </w:r>
+      <w:r>
+        <w:t xml:space="preserve"> </w:t>
+      </w:r>
+      <w:proofErr w:type="spellStart"/>
+      <w:r>
+        <w:t>CullThreadPerCameraDrawThreadPerContext</w:t>
+      </w:r>
+      <w:proofErr w:type="spellEnd"/>
+      <w:r>
+        <w:t xml:space="preserve"> 方式下，不但场景绘制不再由</w:t>
+      </w:r>
+      <w:proofErr w:type="gramStart"/>
+      <w:r>
+        <w:t>主进程</w:t>
+      </w:r>
+      <w:proofErr w:type="gramEnd"/>
+      <w:r>
+        <w:t>来完成，</w:t>
+      </w:r>
+      <w:r>
+        <w:rPr>
+          <w:rFonts w:hint="eastAsia"/>
+        </w:rPr>
+        <w:t>由于“</w:t>
+      </w:r>
+      <w:r>
+        <w:t>camera-&gt;</w:t>
+      </w:r>
+      <w:proofErr w:type="spellStart"/>
+      <w:r>
+        <w:t>getCameraThread</w:t>
+      </w:r>
+      <w:proofErr w:type="spellEnd"/>
+      <w:r>
+        <w:t>()”这个条件也为真，因而筛选动作也是由摄像机线程来完</w:t>
+      </w:r>
+      <w:r>
+        <w:rPr>
+          <w:rFonts w:hint="eastAsia"/>
+        </w:rPr>
+        <w:t>成的。</w:t>
+      </w:r>
+    </w:p>
+    <w:p/>
+    <w:p/>
+    <w:p/>
+    <w:p>
+      <w:r>
+        <w:rPr>
+          <w:rFonts w:hint="eastAsia"/>
+        </w:rPr>
+        <w:t>我们继续在</w:t>
+      </w:r>
+      <w:proofErr w:type="spellStart"/>
+      <w:r>
+        <w:t>ViewerBase</w:t>
+      </w:r>
+      <w:proofErr w:type="spellEnd"/>
+      <w:r>
+        <w:t>::</w:t>
+      </w:r>
+      <w:proofErr w:type="spellStart"/>
+      <w:r>
+        <w:t>startThreading</w:t>
+      </w:r>
+      <w:proofErr w:type="spellEnd"/>
+      <w:r>
+        <w:t>()</w:t>
+      </w:r>
+      <w:r>
+        <w:rPr>
+          <w:rFonts w:hint="eastAsia"/>
+        </w:rPr>
+        <w:t>中往下看，当</w:t>
+      </w:r>
+      <w:proofErr w:type="spellStart"/>
+      <w:r>
+        <w:rPr>
+          <w:rFonts w:hint="eastAsia"/>
+        </w:rPr>
+        <w:t>T</w:t>
+      </w:r>
+      <w:r>
+        <w:t>hreadMode</w:t>
+      </w:r>
+      <w:proofErr w:type="spellEnd"/>
+      <w:r>
+        <w:rPr>
+          <w:rFonts w:hint="eastAsia"/>
+        </w:rPr>
+        <w:t>是</w:t>
+      </w:r>
+      <w:proofErr w:type="spellStart"/>
+      <w:r>
+        <w:t>DrawThreadPerContext</w:t>
+      </w:r>
+      <w:proofErr w:type="spellEnd"/>
+      <w:r>
+        <w:t>和</w:t>
+      </w:r>
+      <w:proofErr w:type="spellStart"/>
+      <w:r>
+        <w:t>CullThreadPerCameraDrawThreadPerContext</w:t>
+      </w:r>
+      <w:proofErr w:type="spellEnd"/>
+      <w:r>
+        <w:t>两种模式下</w:t>
+      </w:r>
+      <w:r>
+        <w:t>_</w:t>
+      </w:r>
+      <w:proofErr w:type="spellStart"/>
+      <w:r>
+        <w:t>endDynamicDrawBlock</w:t>
+      </w:r>
+      <w:proofErr w:type="spellEnd"/>
+      <w:r>
+        <w:t>会被初始化，</w:t>
+      </w:r>
+      <w:r>
+        <w:rPr>
+          <w:rFonts w:hint="eastAsia"/>
+        </w:rPr>
+        <w:t>这是因为只有这两种模式下才会出现上一帧渲染未结束而下一帧开始的情况。他用于确定所有的设定为</w:t>
+      </w:r>
+      <w:r>
+        <w:t>object-&gt;</w:t>
+      </w:r>
+      <w:proofErr w:type="spellStart"/>
+      <w:r>
+        <w:t>setDataVariance</w:t>
+      </w:r>
+      <w:proofErr w:type="spellEnd"/>
+      <w:r>
+        <w:t>( DYNAMIC );</w:t>
+      </w:r>
+      <w:r>
+        <w:rPr>
+          <w:rFonts w:hint="eastAsia"/>
+        </w:rPr>
+        <w:t>的动态对象全部被执行完毕后，才会开启下一帧的渲染</w:t>
+      </w:r>
+      <w:r>
+        <w:rPr>
+          <w:rFonts w:hint="eastAsia"/>
+        </w:rPr>
+        <w:t>。这样可以避免正在渲染流程中的数据</w:t>
+      </w:r>
+      <w:r>
+        <w:rPr>
+          <w:rFonts w:hint="eastAsia"/>
+        </w:rPr>
+        <w:lastRenderedPageBreak/>
+        <w:t>被下一帧的用户回调所更改产生未知的错误，甚至直接导致系统崩溃。</w:t>
+      </w:r>
+    </w:p>
+    <w:p>
+      <w:r>
+        <w:rPr>
+          <w:rFonts w:hint="eastAsia"/>
+        </w:rPr>
+        <w:t>那么什么时候才会触发释放这个锁呢。先给出这个函数</w:t>
+      </w:r>
+      <w:r>
+        <w:t>completed</w:t>
+      </w:r>
+      <w:r>
+        <w:rPr>
+          <w:rFonts w:hint="eastAsia"/>
+        </w:rPr>
+        <w:t>(</w:t>
+      </w:r>
+      <w:r>
+        <w:t>).</w:t>
+      </w:r>
+      <w:r>
+        <w:rPr>
+          <w:rFonts w:hint="eastAsia"/>
+        </w:rPr>
+        <w:t>。当</w:t>
+      </w:r>
+      <w:r>
+        <w:t xml:space="preserve"> completed 函数的执行</w:t>
+      </w:r>
+      <w:r>
+        <w:rPr>
+          <w:rFonts w:hint="eastAsia"/>
+        </w:rPr>
+        <w:t>次数达到我们设定的最大值时，将释放被阻塞的线程，也就是我们的主进程。在</w:t>
+      </w:r>
+      <w:proofErr w:type="spellStart"/>
+      <w:r>
+        <w:rPr>
+          <w:rFonts w:hint="eastAsia"/>
+        </w:rPr>
+        <w:t>o</w:t>
+      </w:r>
+      <w:r>
+        <w:t>sgViewer</w:t>
+      </w:r>
+      <w:proofErr w:type="spellEnd"/>
+      <w:r>
+        <w:t>::</w:t>
+      </w:r>
+      <w:proofErr w:type="spellStart"/>
+      <w:r>
+        <w:t>ViewerBase</w:t>
+      </w:r>
+      <w:proofErr w:type="spellEnd"/>
+      <w:r>
+        <w:t>::</w:t>
+      </w:r>
+      <w:proofErr w:type="spellStart"/>
+      <w:r>
+        <w:t>startThread</w:t>
+      </w:r>
+      <w:proofErr w:type="spellEnd"/>
+      <w:r>
+        <w:t>()</w:t>
+      </w:r>
+      <w:r>
+        <w:rPr>
+          <w:rFonts w:hint="eastAsia"/>
+        </w:rPr>
+        <w:t>中的上下文我们会发现这里的最大</w:t>
+      </w:r>
+      <w:proofErr w:type="gramStart"/>
+      <w:r>
+        <w:rPr>
+          <w:rFonts w:hint="eastAsia"/>
+        </w:rPr>
+        <w:t>值正是</w:t>
+      </w:r>
+      <w:proofErr w:type="gramEnd"/>
+      <w:r>
+        <w:rPr>
+          <w:rFonts w:hint="eastAsia"/>
+        </w:rPr>
+        <w:t>场景中摄像机渲染器（</w:t>
+      </w:r>
+      <w:r>
+        <w:t>Renderer）的个数</w:t>
+      </w:r>
+      <w:r>
+        <w:rPr>
+          <w:rFonts w:hint="eastAsia"/>
+        </w:rPr>
+        <w:t>。现在我们就要深入到</w:t>
+      </w:r>
+      <w:proofErr w:type="spellStart"/>
+      <w:r>
+        <w:t>RenderLeaf</w:t>
+      </w:r>
+      <w:proofErr w:type="spellEnd"/>
+      <w:r>
+        <w:t>::render 函数</w:t>
+      </w:r>
+      <w:r>
+        <w:rPr>
+          <w:rFonts w:hint="eastAsia"/>
+        </w:rPr>
+        <w:t>中看一下具有动态修改属性的物体是怎么</w:t>
+      </w:r>
+      <w:proofErr w:type="gramStart"/>
+      <w:r>
+        <w:rPr>
+          <w:rFonts w:hint="eastAsia"/>
+        </w:rPr>
+        <w:t>个</w:t>
+      </w:r>
+      <w:proofErr w:type="gramEnd"/>
+      <w:r>
+        <w:rPr>
+          <w:rFonts w:hint="eastAsia"/>
+        </w:rPr>
+        <w:t>渲染流程。</w:t>
+      </w:r>
+    </w:p>
+    <w:p>
+      <w:proofErr w:type="spellStart"/>
+      <w:r>
+        <w:t>osgUtil</w:t>
+      </w:r>
+      <w:proofErr w:type="spellEnd"/>
+      <w:r>
+        <w:t>::</w:t>
+      </w:r>
+      <w:proofErr w:type="spellStart"/>
+      <w:r>
+        <w:t>RenderLeaf</w:t>
+      </w:r>
+      <w:proofErr w:type="spellEnd"/>
+      <w:r>
+        <w:t>::</w:t>
+      </w:r>
+      <w:r>
+        <w:t xml:space="preserve"> render</w:t>
+      </w:r>
+      <w:r>
+        <w:t>()</w:t>
+      </w:r>
+      <w:r>
+        <w:rPr>
+          <w:rFonts w:hint="eastAsia"/>
+        </w:rPr>
+        <w:t>的最后三行我们可以看到一下内容</w:t>
+      </w:r>
+    </w:p>
+    <w:p>
+      <w:r>
+        <w:t>if (_dynamic)</w:t>
+      </w:r>
+    </w:p>
+    <w:p>
+      <w:r>
+        <w:t>{</w:t>
+      </w:r>
+    </w:p>
+    <w:p>
+      <w:proofErr w:type="spellStart"/>
+      <w:proofErr w:type="gramStart"/>
+      <w:r>
+        <w:t>state.decrementDynamicObjectCount</w:t>
+      </w:r>
+      <w:proofErr w:type="spellEnd"/>
+      <w:proofErr w:type="gramEnd"/>
+      <w:r>
+        <w:t>();</w:t>
+      </w:r>
+    </w:p>
+    <w:p>
+      <w:r>
+        <w:t>}</w:t>
+      </w:r>
+    </w:p>
     <w:p>
       <w:pPr>
-        <w:rPr>
-          <w:rFonts w:hint="eastAsia"/>
-        </w:rPr>
+        <w:ind w:firstLineChars="50" w:firstLine="105"/>
       </w:pPr>
-    </w:p>
-    <w:p>
-      <w:r>
-        <w:rPr>
-          <w:rFonts w:hint="eastAsia"/>
-        </w:rPr>
-        <w:t>如果是多线程则调用</w:t>
-      </w:r>
-      <w:proofErr w:type="spellStart"/>
-      <w:r>
-        <w:rPr>
-          <w:rFonts w:hint="eastAsia"/>
-        </w:rPr>
-        <w:t>o</w:t>
-      </w:r>
-      <w:r>
-        <w:t>sgViewer</w:t>
+      <w:proofErr w:type="spellStart"/>
+      <w:r>
+        <w:t>osg</w:t>
+      </w:r>
+      <w:proofErr w:type="spellEnd"/>
+      <w:r>
+        <w:t>::State</w:t>
+      </w:r>
+      <w:r>
+        <w:rPr>
+          <w:rFonts w:hint="eastAsia"/>
+        </w:rPr>
+        <w:t>的</w:t>
+      </w:r>
+      <w:proofErr w:type="spellStart"/>
+      <w:r>
+        <w:t>decrementDynamicObjectCount</w:t>
+      </w:r>
+      <w:proofErr w:type="spellEnd"/>
+      <w:r>
+        <w:rPr>
+          <w:rFonts w:hint="eastAsia"/>
+        </w:rPr>
+        <w:t>的函数内容是</w:t>
+      </w:r>
+    </w:p>
+    <w:p>
+      <w:r>
+        <w:t xml:space="preserve">inline void </w:t>
+      </w:r>
+      <w:proofErr w:type="spellStart"/>
+      <w:proofErr w:type="gramStart"/>
+      <w:r>
+        <w:t>decrementDynamicObjectCount</w:t>
+      </w:r>
+      <w:proofErr w:type="spellEnd"/>
+      <w:r>
+        <w:t>(</w:t>
+      </w:r>
+      <w:proofErr w:type="gramEnd"/>
+      <w:r>
+        <w:t>)</w:t>
+      </w:r>
+    </w:p>
+    <w:p>
+      <w:r>
+        <w:t xml:space="preserve">        {</w:t>
+      </w:r>
+    </w:p>
+    <w:p>
+      <w:r>
+        <w:t xml:space="preserve">            --_</w:t>
+      </w:r>
+      <w:proofErr w:type="spellStart"/>
+      <w:r>
+        <w:t>dynamicObjectCount</w:t>
+      </w:r>
+      <w:proofErr w:type="spellEnd"/>
+      <w:r>
+        <w:t>;</w:t>
+      </w:r>
+    </w:p>
+    <w:p>
+      <w:r>
+        <w:t xml:space="preserve">            if (_</w:t>
+      </w:r>
+      <w:proofErr w:type="spellStart"/>
+      <w:r>
+        <w:t>dynamicObjectCount</w:t>
+      </w:r>
+      <w:proofErr w:type="spellEnd"/>
+      <w:r>
+        <w:t>==0 &amp;&amp; _</w:t>
+      </w:r>
+      <w:proofErr w:type="spellStart"/>
+      <w:r>
+        <w:t>completeDynamicObjectRenderingCallback.valid</w:t>
+      </w:r>
+      <w:proofErr w:type="spellEnd"/>
+      <w:r>
+        <w:t>())</w:t>
+      </w:r>
+    </w:p>
+    <w:p>
+      <w:r>
+        <w:t xml:space="preserve">            {</w:t>
+      </w:r>
+    </w:p>
+    <w:p>
+      <w:r>
+        <w:t xml:space="preserve">                _</w:t>
+      </w:r>
+      <w:proofErr w:type="spellStart"/>
+      <w:r>
+        <w:t>completeDynamicObjectRenderingCallback</w:t>
+      </w:r>
+      <w:proofErr w:type="spellEnd"/>
+      <w:r>
+        <w:t>-&gt;completed(this);</w:t>
+      </w:r>
+    </w:p>
+    <w:p>
+      <w:r>
+        <w:t xml:space="preserve">            }</w:t>
+      </w:r>
+    </w:p>
+    <w:p>
+      <w:r>
+        <w:t xml:space="preserve">        }</w:t>
+      </w:r>
+    </w:p>
+    <w:p>
+      <w:r>
+        <w:rPr>
+          <w:rFonts w:hint="eastAsia"/>
+        </w:rPr>
+        <w:t>我们可以了解到这个函数就是用来</w:t>
+      </w:r>
+      <w:r>
+        <w:rPr>
+          <w:rFonts w:hint="eastAsia"/>
+        </w:rPr>
+        <w:t>减少</w:t>
+      </w:r>
+      <w:proofErr w:type="gramStart"/>
+      <w:r>
+        <w:rPr>
+          <w:rFonts w:hint="eastAsia"/>
+        </w:rPr>
+        <w:t>渲染此帧</w:t>
+      </w:r>
+      <w:proofErr w:type="gramEnd"/>
+      <w:r>
+        <w:rPr>
+          <w:rFonts w:hint="eastAsia"/>
+        </w:rPr>
+        <w:t>的动态对象的数量，一旦计数变为零，则调用</w:t>
+      </w:r>
+      <w:proofErr w:type="spellStart"/>
+      <w:r>
+        <w:t>DynamicObjectRenderingCompletedCallback</w:t>
+      </w:r>
+      <w:proofErr w:type="spellEnd"/>
+      <w:r>
+        <w:t>以通知完成</w:t>
+      </w:r>
+      <w:r>
+        <w:rPr>
+          <w:rFonts w:hint="eastAsia"/>
+        </w:rPr>
+        <w:t>。</w:t>
+      </w:r>
+    </w:p>
+    <w:p>
+      <w:r>
+        <w:rPr>
+          <w:rFonts w:hint="eastAsia"/>
+        </w:rPr>
+        <w:t>1、</w:t>
+      </w:r>
+      <w:r>
+        <w:rPr>
+          <w:rFonts w:hint="eastAsia"/>
+        </w:rPr>
+        <w:t>这里的</w:t>
+      </w:r>
+      <w:r>
+        <w:t>State ::_</w:t>
+      </w:r>
+      <w:proofErr w:type="spellStart"/>
+      <w:r>
+        <w:t>dynamicObjectCount</w:t>
+      </w:r>
+      <w:proofErr w:type="spellEnd"/>
+      <w:r>
+        <w:t xml:space="preserve"> 变量表示当前状态机中仍在等待渲染的所有动态对象</w:t>
+      </w:r>
+      <w:r>
+        <w:rPr>
+          <w:rFonts w:hint="eastAsia"/>
+        </w:rPr>
+        <w:t>的数目，它是通过</w:t>
+      </w:r>
+      <w:r>
+        <w:t xml:space="preserve"> </w:t>
+      </w:r>
+      <w:proofErr w:type="spellStart"/>
+      <w:r>
+        <w:t>RenderStage</w:t>
       </w:r>
       <w:proofErr w:type="spellEnd"/>
       <w:r>
@@ -36118,7 +37868,162 @@
       </w:r>
       <w:proofErr w:type="spellStart"/>
       <w:r>
-        <w:t>ViewrBase</w:t>
+        <w:t>computeNumberOfDynamicRenderLeaves</w:t>
+      </w:r>
+      <w:proofErr w:type="spellEnd"/>
+      <w:r>
+        <w:t xml:space="preserve"> 函数计算</w:t>
+      </w:r>
+      <w:r>
+        <w:rPr>
+          <w:rFonts w:hint="eastAsia"/>
+        </w:rPr>
+        <w:t>得到。</w:t>
+      </w:r>
+    </w:p>
+    <w:p>
+      <w:r>
+        <w:t>2</w:t>
+      </w:r>
+      <w:r>
+        <w:rPr>
+          <w:rFonts w:hint="eastAsia"/>
+        </w:rPr>
+        <w:t>、</w:t>
+      </w:r>
+      <w:proofErr w:type="spellStart"/>
+      <w:r>
+        <w:t>completeDynamicObjectRenderingCallback</w:t>
+      </w:r>
+      <w:proofErr w:type="spellEnd"/>
+      <w:r>
+        <w:rPr>
+          <w:rFonts w:hint="eastAsia"/>
+        </w:rPr>
+        <w:t>回</w:t>
+      </w:r>
+      <w:proofErr w:type="gramStart"/>
+      <w:r>
+        <w:rPr>
+          <w:rFonts w:hint="eastAsia"/>
+        </w:rPr>
+        <w:t>调函数</w:t>
+      </w:r>
+      <w:proofErr w:type="gramEnd"/>
+      <w:r>
+        <w:rPr>
+          <w:rFonts w:hint="eastAsia"/>
+        </w:rPr>
+        <w:t>实际上就指向</w:t>
+      </w:r>
+      <w:r>
+        <w:t>_</w:t>
+      </w:r>
+      <w:proofErr w:type="spellStart"/>
+      <w:r>
+        <w:t>endDynamicDrawBlock</w:t>
+      </w:r>
+      <w:proofErr w:type="spellEnd"/>
+      <w:r>
+        <w:rPr>
+          <w:rFonts w:hint="eastAsia"/>
+        </w:rPr>
+        <w:t>，就是在这里要执行</w:t>
+      </w:r>
+      <w:r>
+        <w:t>completed 操作</w:t>
+      </w:r>
+      <w:r>
+        <w:rPr>
+          <w:rFonts w:hint="eastAsia"/>
+        </w:rPr>
+        <w:t>。</w:t>
+      </w:r>
+    </w:p>
+    <w:p>
+      <w:r>
+        <w:rPr>
+          <w:rFonts w:hint="eastAsia"/>
+        </w:rPr>
+        <w:t>由于每个摄像机的</w:t>
+      </w:r>
+      <w:proofErr w:type="gramStart"/>
+      <w:r>
+        <w:rPr>
+          <w:rFonts w:hint="eastAsia"/>
+        </w:rPr>
+        <w:t>渲染器</w:t>
+      </w:r>
+      <w:proofErr w:type="gramEnd"/>
+      <w:r>
+        <w:rPr>
+          <w:rFonts w:hint="eastAsia"/>
+        </w:rPr>
+        <w:t>都会根据自己的实际情况重新刷新状态机</w:t>
+      </w:r>
+      <w:r>
+        <w:t xml:space="preserve"> State 的内容，并因而在全部动态对象的渲染结束时执行一</w:t>
+      </w:r>
+      <w:r>
+        <w:rPr>
+          <w:rFonts w:hint="eastAsia"/>
+        </w:rPr>
+        <w:t>次</w:t>
+      </w:r>
+      <w:r>
+        <w:t xml:space="preserve"> completed 函数。因此，最终所有 n </w:t>
+      </w:r>
+      <w:proofErr w:type="gramStart"/>
+      <w:r>
+        <w:t>个</w:t>
+      </w:r>
+      <w:proofErr w:type="gramEnd"/>
+      <w:r>
+        <w:t>摄像机的内容都渲染完毕时，completed 函数也将</w:t>
+      </w:r>
+      <w:r>
+        <w:rPr>
+          <w:rFonts w:hint="eastAsia"/>
+        </w:rPr>
+        <w:t>被执行</w:t>
+      </w:r>
+      <w:r>
+        <w:t xml:space="preserve"> n 次，并进而解开了计数阻塞器的阻塞，释放主进程，使之继续后面的代码，开始下</w:t>
+      </w:r>
+      <w:r>
+        <w:rPr>
+          <w:rFonts w:hint="eastAsia"/>
+        </w:rPr>
+        <w:t>一帧的运行。</w:t>
+      </w:r>
+    </w:p>
+    <w:p>
+      <w:r>
+        <w:rPr>
+          <w:rFonts w:hint="eastAsia"/>
+        </w:rPr>
+        <w:t>当然这个</w:t>
+      </w:r>
+      <w:proofErr w:type="spellStart"/>
+      <w:r>
+        <w:t>endDynamicDrawBlock</w:t>
+      </w:r>
+      <w:proofErr w:type="spellEnd"/>
+      <w:r>
+        <w:rPr>
+          <w:rFonts w:hint="eastAsia"/>
+        </w:rPr>
+        <w:t>也在</w:t>
+      </w:r>
+      <w:proofErr w:type="spellStart"/>
+      <w:r>
+        <w:rPr>
+          <w:rFonts w:hint="eastAsia"/>
+        </w:rPr>
+        <w:t>osg</w:t>
+      </w:r>
+      <w:r>
+        <w:t>Viewer</w:t>
       </w:r>
       <w:proofErr w:type="spellEnd"/>
       <w:r>
@@ -36126,6 +38031,61 @@
       </w:r>
       <w:proofErr w:type="spellStart"/>
       <w:r>
+        <w:t>ViewerBase</w:t>
+      </w:r>
+      <w:proofErr w:type="spellEnd"/>
+      <w:r>
+        <w:t>::</w:t>
+      </w:r>
+      <w:r>
+        <w:t xml:space="preserve"> </w:t>
+      </w:r>
+      <w:proofErr w:type="spellStart"/>
+      <w:r>
+        <w:t>renderingTraversals</w:t>
+      </w:r>
+      <w:proofErr w:type="spellEnd"/>
+      <w:r>
+        <w:rPr>
+          <w:rFonts w:hint="eastAsia"/>
+        </w:rPr>
+        <w:t>函数中进行对渲染主线程的阻塞操作，位于上一节的在“渲染开启栅栏”和“渲染结束栅栏”的同步代码段之后。请大家自己的查看相应内容。</w:t>
+      </w:r>
+    </w:p>
+    <w:p/>
+    <w:p/>
+    <w:p>
+      <w:pPr>
+        <w:rPr>
+          <w:rFonts w:hint="eastAsia"/>
+        </w:rPr>
+      </w:pPr>
+    </w:p>
+    <w:p>
+      <w:r>
+        <w:rPr>
+          <w:rFonts w:hint="eastAsia"/>
+        </w:rPr>
+        <w:t>我们继续回到</w:t>
+      </w:r>
+      <w:proofErr w:type="spellStart"/>
+      <w:r>
+        <w:t>osgViewer</w:t>
+      </w:r>
+      <w:proofErr w:type="spellEnd"/>
+      <w:r>
+        <w:t>::</w:t>
+      </w:r>
+      <w:proofErr w:type="spellStart"/>
+      <w:r>
+        <w:t>ViewerBase</w:t>
+      </w:r>
+      <w:proofErr w:type="spellEnd"/>
+      <w:r>
+        <w:t>::</w:t>
+      </w:r>
+      <w:proofErr w:type="spellStart"/>
+      <w:r>
         <w:t>startThreading</w:t>
       </w:r>
       <w:proofErr w:type="spellEnd"/>
@@ -36136,71 +38096,232 @@
         <w:rPr>
           <w:rFonts w:hint="eastAsia"/>
         </w:rPr>
-        <w:t>函数。所以我们进入这个函数中查看一下。</w:t>
-      </w:r>
-    </w:p>
-    <w:p>
-      <w:r>
-        <w:rPr>
-          <w:rFonts w:hint="eastAsia"/>
-        </w:rPr>
-        <w:t>1、调用</w:t>
-      </w:r>
-      <w:proofErr w:type="spellStart"/>
-      <w:r>
-        <w:rPr>
-          <w:rFonts w:hint="eastAsia"/>
-        </w:rPr>
-        <w:t>release</w:t>
-      </w:r>
-      <w:r>
-        <w:t>Context</w:t>
-      </w:r>
-      <w:proofErr w:type="spellEnd"/>
-      <w:r>
-        <w:t>()</w:t>
-      </w:r>
-      <w:r>
-        <w:rPr>
-          <w:rFonts w:hint="eastAsia"/>
-        </w:rPr>
-        <w:t>函数来释放_</w:t>
-      </w:r>
-      <w:proofErr w:type="spellStart"/>
-      <w:r>
-        <w:t>hdc</w:t>
-      </w:r>
-      <w:proofErr w:type="spellEnd"/>
-      <w:r>
-        <w:rPr>
-          <w:rFonts w:hint="eastAsia"/>
-        </w:rPr>
-        <w:t>（在win</w:t>
-      </w:r>
-      <w:r>
-        <w:t>32</w:t>
-      </w:r>
-      <w:r>
-        <w:rPr>
-          <w:rFonts w:hint="eastAsia"/>
-        </w:rPr>
-        <w:t>中）。</w:t>
-      </w:r>
-    </w:p>
-    <w:p>
-      <w:r>
-        <w:rPr>
-          <w:rFonts w:hint="eastAsia"/>
-        </w:rPr>
-        <w:t>2、得到所有的contexts以及cameras。</w:t>
-      </w:r>
-    </w:p>
-    <w:p>
-      <w:r>
-        <w:rPr>
-          <w:rFonts w:hint="eastAsia"/>
-        </w:rPr>
-        <w:t>3、根据线程模式判断开始的线程栅栏以及结束栅栏的数量。并且从这个switch函数我们可以看出各个线程的</w:t>
+        <w:t>函数中，继续向下探究。</w:t>
+      </w:r>
+    </w:p>
+    <w:p>
+      <w:r>
+        <w:rPr>
+          <w:rFonts w:hint="eastAsia"/>
+        </w:rPr>
+        <w:t>下一步就是要遍历所有的</w:t>
+      </w:r>
+      <w:proofErr w:type="spellStart"/>
+      <w:r>
+        <w:rPr>
+          <w:rFonts w:hint="eastAsia"/>
+        </w:rPr>
+        <w:t>Graphic</w:t>
+      </w:r>
+      <w:r>
+        <w:t>C</w:t>
+      </w:r>
+      <w:r>
+        <w:rPr>
+          <w:rFonts w:hint="eastAsia"/>
+        </w:rPr>
+        <w:t>ontexts</w:t>
+      </w:r>
+      <w:proofErr w:type="spellEnd"/>
+      <w:r>
+        <w:rPr>
+          <w:rFonts w:hint="eastAsia"/>
+        </w:rPr>
+        <w:t>，为每个context创建单独的线程。因为除了</w:t>
+      </w:r>
+      <w:proofErr w:type="spellStart"/>
+      <w:r>
+        <w:rPr>
+          <w:rFonts w:hint="eastAsia"/>
+        </w:rPr>
+        <w:t>singleThread</w:t>
+      </w:r>
+      <w:proofErr w:type="spellEnd"/>
+      <w:r>
+        <w:rPr>
+          <w:rFonts w:hint="eastAsia"/>
+        </w:rPr>
+        <w:t>其余的三种</w:t>
+      </w:r>
+      <w:proofErr w:type="spellStart"/>
+      <w:r>
+        <w:rPr>
+          <w:rFonts w:hint="eastAsia"/>
+        </w:rPr>
+        <w:t>ThreadMode</w:t>
+      </w:r>
+      <w:proofErr w:type="spellEnd"/>
+      <w:r>
+        <w:t>(</w:t>
+      </w:r>
+      <w:proofErr w:type="spellStart"/>
+      <w:r>
+        <w:t>CullDrawThreadPerContext</w:t>
+      </w:r>
+      <w:proofErr w:type="spellEnd"/>
+      <w:r>
+        <w:t>,</w:t>
+      </w:r>
+      <w:r>
+        <w:t xml:space="preserve"> </w:t>
+      </w:r>
+      <w:proofErr w:type="spellStart"/>
+      <w:r>
+        <w:t>DrawThreadPerContext</w:t>
+      </w:r>
+      <w:proofErr w:type="spellEnd"/>
+      <w:r>
+        <w:t>,</w:t>
+      </w:r>
+      <w:r>
+        <w:rPr>
+          <w:rFonts w:ascii="新宋体" w:eastAsia="新宋体" w:cs="新宋体"/>
+          <w:color w:val="2F4F4F"/>
+          <w:kern w:val="0"/>
+          <w:sz w:val="19"/>
+          <w:szCs w:val="19"/>
+        </w:rPr>
+        <w:t xml:space="preserve"> </w:t>
+      </w:r>
+      <w:proofErr w:type="spellStart"/>
+      <w:r>
+        <w:rPr>
+          <w:rFonts w:ascii="新宋体" w:eastAsia="新宋体" w:cs="新宋体"/>
+          <w:color w:val="2F4F4F"/>
+          <w:kern w:val="0"/>
+          <w:sz w:val="19"/>
+          <w:szCs w:val="19"/>
+        </w:rPr>
+        <w:t>CullThreadPerCameraDrawThreadPerContext</w:t>
+      </w:r>
+      <w:proofErr w:type="spellEnd"/>
+      <w:r>
+        <w:t>)</w:t>
+      </w:r>
+      <w:r>
+        <w:rPr>
+          <w:rFonts w:hint="eastAsia"/>
+        </w:rPr>
+        <w:t>都有为每个Context分配一个单独的线程。</w:t>
+      </w:r>
+    </w:p>
+    <w:p>
+      <w:r>
+        <w:rPr>
+          <w:rFonts w:hint="eastAsia"/>
+        </w:rPr>
+        <w:t>1、指定这个</w:t>
+      </w:r>
+      <w:proofErr w:type="spellStart"/>
+      <w:r>
+        <w:rPr>
+          <w:rFonts w:hint="eastAsia"/>
+        </w:rPr>
+        <w:t>gc</w:t>
+      </w:r>
+      <w:proofErr w:type="spellEnd"/>
+      <w:r>
+        <w:rPr>
+          <w:rFonts w:hint="eastAsia"/>
+        </w:rPr>
+        <w:t>的动态物体绘制完成的callback函数。</w:t>
+      </w:r>
+    </w:p>
+    <w:p>
+      <w:r>
+        <w:t>2</w:t>
+      </w:r>
+      <w:r>
+        <w:rPr>
+          <w:rFonts w:hint="eastAsia"/>
+        </w:rPr>
+        <w:t>、</w:t>
+      </w:r>
+      <w:proofErr w:type="spellStart"/>
+      <w:r>
+        <w:t>gc</w:t>
+      </w:r>
+      <w:proofErr w:type="spellEnd"/>
+      <w:r>
+        <w:t>-&gt;</w:t>
+      </w:r>
+      <w:proofErr w:type="spellStart"/>
+      <w:r>
+        <w:t>createGraphicsThread</w:t>
+      </w:r>
+      <w:proofErr w:type="spellEnd"/>
+      <w:r>
+        <w:t>();</w:t>
+      </w:r>
+      <w:r>
+        <w:rPr>
+          <w:rFonts w:hint="eastAsia"/>
+        </w:rPr>
+        <w:t>创建单独的图形线程为这个Context。</w:t>
+      </w:r>
+    </w:p>
+    <w:p>
+      <w:r>
+        <w:rPr>
+          <w:rFonts w:hint="eastAsia"/>
+        </w:rPr>
+        <w:t>3、把创建好的线程随机分配到一个</w:t>
+      </w:r>
+      <w:proofErr w:type="spellStart"/>
+      <w:r>
+        <w:rPr>
+          <w:rFonts w:hint="eastAsia"/>
+        </w:rPr>
+        <w:t>cpu</w:t>
+      </w:r>
+      <w:proofErr w:type="spellEnd"/>
+      <w:r>
+        <w:rPr>
+          <w:rFonts w:hint="eastAsia"/>
+        </w:rPr>
+        <w:t>上。</w:t>
+      </w:r>
+    </w:p>
+    <w:p>
+      <w:r>
+        <w:rPr>
+          <w:rFonts w:hint="eastAsia"/>
+        </w:rPr>
+        <w:lastRenderedPageBreak/>
+        <w:t>4、当</w:t>
+      </w:r>
+      <w:proofErr w:type="spellStart"/>
+      <w:r>
+        <w:rPr>
+          <w:rFonts w:hint="eastAsia"/>
+        </w:rPr>
+        <w:t>threadMode</w:t>
+      </w:r>
+      <w:proofErr w:type="spellEnd"/>
+      <w:r>
+        <w:rPr>
+          <w:rFonts w:hint="eastAsia"/>
+        </w:rPr>
+        <w:t>为</w:t>
+      </w:r>
+      <w:proofErr w:type="spellStart"/>
+      <w:r>
+        <w:t>CullDrawThreadPerContext</w:t>
+      </w:r>
+      <w:proofErr w:type="spellEnd"/>
+      <w:r>
+        <w:rPr>
+          <w:rFonts w:hint="eastAsia"/>
+        </w:rPr>
+        <w:t>时，指定这个图形线程的开始渲染栅栏</w:t>
+      </w:r>
+    </w:p>
+    <w:p>
+      <w:r>
+        <w:rPr>
+          <w:rFonts w:hint="eastAsia"/>
+        </w:rPr>
+        <w:t>5、</w:t>
       </w:r>
       <w:bookmarkStart w:id="1" w:name="_GoBack"/>
       <w:bookmarkEnd w:id="1"/>
@@ -36208,65 +38329,156 @@
         <w:rPr>
           <w:rFonts w:hint="eastAsia"/>
         </w:rPr>
-        <w:t>区别。</w:t>
-      </w:r>
-      <w:proofErr w:type="spellStart"/>
-      <w:r>
-        <w:t>numThreadsOnStartBarrier</w:t>
-      </w:r>
-      <w:proofErr w:type="spellEnd"/>
-      <w:r>
-        <w:rPr>
-          <w:rFonts w:hint="eastAsia"/>
-        </w:rPr>
-        <w:t>和</w:t>
-      </w:r>
-      <w:proofErr w:type="spellStart"/>
-      <w:r>
-        <w:t>numThreadsOnEndBarrier</w:t>
-      </w:r>
-      <w:proofErr w:type="spellEnd"/>
-      <w:r>
-        <w:rPr>
-          <w:rFonts w:hint="eastAsia"/>
-        </w:rPr>
-        <w:t>用于</w:t>
-      </w:r>
-      <w:r>
-        <w:rPr>
-          <w:rFonts w:hint="eastAsia"/>
-        </w:rPr>
-        <w:t>多个</w:t>
-      </w:r>
-      <w:proofErr w:type="spellStart"/>
-      <w:r>
-        <w:t>GraphicsThreads</w:t>
-      </w:r>
-      <w:proofErr w:type="spellEnd"/>
-      <w:r>
-        <w:t>相互同步</w:t>
-      </w:r>
-    </w:p>
-    <w:p>
-      <w:r>
-        <w:rPr>
-          <w:rFonts w:hint="eastAsia"/>
-        </w:rPr>
-        <w:t>这一模式下，系统将为每个图形设备（</w:t>
-      </w:r>
+        <w:t>根据指定的</w:t>
+      </w:r>
+      <w:proofErr w:type="spellStart"/>
+      <w:r>
+        <w:t>swapReadyBarrier</w:t>
+      </w:r>
+      <w:proofErr w:type="spellEnd"/>
+      <w:r>
+        <w:t>(</w:t>
+      </w:r>
+      <w:r>
+        <w:t xml:space="preserve"> 任务的作用是在交换双缓存之前对所有 GC 线程执行一次同步</w:t>
+      </w:r>
+      <w:r>
+        <w:rPr>
+          <w:rFonts w:hint="eastAsia"/>
+        </w:rPr>
+        <w:t>)的位置，来</w:t>
+      </w:r>
+      <w:r>
+        <w:rPr>
+          <w:rFonts w:hint="eastAsia"/>
+        </w:rPr>
+        <w:t>指定这个图形线程的</w:t>
+      </w:r>
+      <w:r>
+        <w:rPr>
+          <w:rFonts w:hint="eastAsia"/>
+        </w:rPr>
+        <w:t>结束栅栏。</w:t>
+      </w:r>
+    </w:p>
+    <w:p>
+      <w:r>
+        <w:rPr>
+          <w:rFonts w:hint="eastAsia"/>
+        </w:rPr>
+        <w:t>那我们就来探究一下</w:t>
+      </w:r>
+      <w:r>
+        <w:rPr>
+          <w:rFonts w:hint="eastAsia"/>
+        </w:rPr>
+        <w:t>图形设备线程</w:t>
+      </w:r>
+      <w:r>
+        <w:rPr>
+          <w:rFonts w:hint="eastAsia"/>
+        </w:rPr>
+        <w:t>的创建以及工作流程。</w:t>
+      </w:r>
+      <w:proofErr w:type="spellStart"/>
+      <w:r>
+        <w:t>gc</w:t>
+      </w:r>
+      <w:proofErr w:type="spellEnd"/>
+      <w:r>
+        <w:t>-&gt;</w:t>
+      </w:r>
+      <w:proofErr w:type="spellStart"/>
+      <w:proofErr w:type="gramStart"/>
+      <w:r>
+        <w:t>createGraphicsThread</w:t>
+      </w:r>
+      <w:proofErr w:type="spellEnd"/>
+      <w:r>
+        <w:t>(</w:t>
+      </w:r>
+      <w:proofErr w:type="gramEnd"/>
+      <w:r>
+        <w:t>);</w:t>
+      </w:r>
+    </w:p>
+    <w:p>
+      <w:pPr>
+        <w:rPr>
+          <w:rFonts w:hint="eastAsia"/>
+        </w:rPr>
+      </w:pPr>
       <w:proofErr w:type="spellStart"/>
       <w:r>
         <w:t>GraphicsContext</w:t>
       </w:r>
       <w:proofErr w:type="spellEnd"/>
       <w:r>
-        <w:t>）创</w:t>
-      </w:r>
-      <w:r>
-        <w:rPr>
-          <w:rFonts w:hint="eastAsia"/>
-        </w:rPr>
-        <w:t>建一个线程（</w:t>
+        <w:t>::</w:t>
+      </w:r>
+      <w:proofErr w:type="spellStart"/>
+      <w:r>
+        <w:t>createGraphicsThread</w:t>
+      </w:r>
+      <w:proofErr w:type="spellEnd"/>
+      <w:r>
+        <w:rPr>
+          <w:rFonts w:hint="eastAsia"/>
+        </w:rPr>
+        <w:t>函数就会发现其实很简单就是创建一个线程对象，然后绑定到这个context上。</w:t>
+      </w:r>
+    </w:p>
+    <w:p>
+      <w:r>
+        <w:rPr>
+          <w:noProof/>
+        </w:rPr>
+        <w:drawing>
+          <wp:inline distT="0" distB="0" distL="0" distR="0" wp14:anchorId="6FEC610C" wp14:editId="5A53F601">
+            <wp:extent cx="2727297" cy="2455092"/>
+            <wp:effectExtent l="0" t="0" r="0" b="2540"/>
+            <wp:docPr id="23" name="图片 23"/>
+            <wp:cNvGraphicFramePr>
+              <a:graphicFrameLocks xmlns:a="http://schemas.openxmlformats.org/drawingml/2006/main" noChangeAspect="1"/>
+            </wp:cNvGraphicFramePr>
+            <a:graphic xmlns:a="http://schemas.openxmlformats.org/drawingml/2006/main">
+              <a:graphicData uri="http://schemas.openxmlformats.org/drawingml/2006/picture">
+                <pic:pic xmlns:pic="http://schemas.openxmlformats.org/drawingml/2006/picture">
+                  <pic:nvPicPr>
+                    <pic:cNvPr id="1" name=""/>
+                    <pic:cNvPicPr/>
+                  </pic:nvPicPr>
+                  <pic:blipFill>
+                    <a:blip r:embed="rId30"/>
+                    <a:stretch>
+                      <a:fillRect/>
+                    </a:stretch>
+                  </pic:blipFill>
+                  <pic:spPr>
+                    <a:xfrm>
+                      <a:off x="0" y="0"/>
+                      <a:ext cx="2746900" cy="2472739"/>
+                    </a:xfrm>
+                    <a:prstGeom prst="rect">
+                      <a:avLst/>
+                    </a:prstGeom>
+                  </pic:spPr>
+                </pic:pic>
+              </a:graphicData>
+            </a:graphic>
+          </wp:inline>
+        </w:drawing>
+      </w:r>
+    </w:p>
+    <w:p>
+      <w:r>
+        <w:rPr>
+          <w:rFonts w:hint="eastAsia"/>
+        </w:rPr>
+        <w:t>当我们使用</w:t>
+      </w:r>
+      <w:r>
+        <w:t xml:space="preserve"> </w:t>
       </w:r>
       <w:proofErr w:type="spellStart"/>
       <w:r>
@@ -36282,152 +38494,984 @@
       </w:r>
       <w:proofErr w:type="spellEnd"/>
       <w:r>
-        <w:t>）。每一帧结束前都会强制同步所有的线</w:t>
-      </w:r>
-      <w:r>
-        <w:rPr>
-          <w:rFonts w:hint="eastAsia"/>
-        </w:rPr>
-        <w:t>程。栅栏的设置为：</w:t>
-      </w:r>
-    </w:p>
-    <w:p>
-      <w:proofErr w:type="spellStart"/>
-      <w:r>
-        <w:t>numThreadsOnStartBarrier</w:t>
-      </w:r>
-      <w:proofErr w:type="spellEnd"/>
-      <w:r>
-        <w:t xml:space="preserve"> = </w:t>
-      </w:r>
-      <w:proofErr w:type="spellStart"/>
+        <w:t xml:space="preserve"> 创建线程时，得到</w:t>
+      </w:r>
+      <w:r>
+        <w:rPr>
+          <w:rFonts w:hint="eastAsia"/>
+        </w:rPr>
+        <w:t>的是一个</w:t>
+      </w:r>
+      <w:r>
+        <w:t xml:space="preserve"> </w:t>
+      </w:r>
+      <w:proofErr w:type="spellStart"/>
+      <w:r>
+        <w:t>osg</w:t>
+      </w:r>
+      <w:proofErr w:type="spellEnd"/>
+      <w:r>
+        <w:t>::</w:t>
+      </w:r>
+      <w:proofErr w:type="spellStart"/>
+      <w:r>
+        <w:t>GraphicsThread</w:t>
+      </w:r>
+      <w:proofErr w:type="spellEnd"/>
+      <w:r>
+        <w:t xml:space="preserve"> 线程对象</w:t>
+      </w:r>
+      <w:r>
+        <w:rPr>
+          <w:rFonts w:hint="eastAsia"/>
+        </w:rPr>
+        <w:t>（这个与我们下一步要研究的</w:t>
+      </w:r>
+      <w:r>
+        <w:rPr>
+          <w:rFonts w:hint="eastAsia"/>
+        </w:rPr>
+        <w:t>使用</w:t>
+      </w:r>
+      <w:r>
+        <w:t xml:space="preserve"> Camera::</w:t>
+      </w:r>
+      <w:proofErr w:type="spellStart"/>
+      <w:r>
+        <w:t>createCameraThread</w:t>
+      </w:r>
+      <w:proofErr w:type="spellEnd"/>
+      <w:r>
+        <w:t xml:space="preserve"> 创建线程</w:t>
+      </w:r>
+      <w:proofErr w:type="spellStart"/>
+      <w:r>
+        <w:t>osg</w:t>
+      </w:r>
+      <w:proofErr w:type="spellEnd"/>
+      <w:r>
+        <w:t>::</w:t>
+      </w:r>
+      <w:proofErr w:type="spellStart"/>
+      <w:r>
+        <w:t>OperationThread</w:t>
+      </w:r>
+      <w:proofErr w:type="spellEnd"/>
+      <w:r>
+        <w:t xml:space="preserve"> 对象</w:t>
+      </w:r>
+      <w:r>
+        <w:rPr>
+          <w:rFonts w:hint="eastAsia"/>
+        </w:rPr>
+        <w:t>不相同，但是</w:t>
+      </w:r>
+      <w:proofErr w:type="spellStart"/>
+      <w:r>
+        <w:t>osg</w:t>
+      </w:r>
+      <w:proofErr w:type="spellEnd"/>
+      <w:r>
+        <w:t>::</w:t>
+      </w:r>
+      <w:proofErr w:type="spellStart"/>
+      <w:r>
+        <w:t>OperationThread</w:t>
+      </w:r>
+      <w:proofErr w:type="spellEnd"/>
+      <w:r>
+        <w:rPr>
+          <w:rFonts w:hint="eastAsia"/>
+        </w:rPr>
+        <w:t>是</w:t>
+      </w:r>
+      <w:proofErr w:type="spellStart"/>
+      <w:r>
+        <w:t>osg</w:t>
+      </w:r>
+      <w:proofErr w:type="spellEnd"/>
+      <w:r>
+        <w:t>::</w:t>
+      </w:r>
+      <w:proofErr w:type="spellStart"/>
+      <w:r>
+        <w:t>GraphicsThread</w:t>
+      </w:r>
+      <w:proofErr w:type="spellEnd"/>
+      <w:r>
+        <w:rPr>
+          <w:rFonts w:hint="eastAsia"/>
+        </w:rPr>
+        <w:t>的父类。）</w:t>
+      </w:r>
+    </w:p>
+    <w:p>
+      <w:r>
+        <w:rPr>
+          <w:noProof/>
+        </w:rPr>
+        <w:drawing>
+          <wp:inline distT="0" distB="0" distL="0" distR="0" wp14:anchorId="75103882" wp14:editId="339FAD40">
+            <wp:extent cx="5274310" cy="937260"/>
+            <wp:effectExtent l="0" t="0" r="2540" b="0"/>
+            <wp:docPr id="24" name="图片 24"/>
+            <wp:cNvGraphicFramePr>
+              <a:graphicFrameLocks xmlns:a="http://schemas.openxmlformats.org/drawingml/2006/main" noChangeAspect="1"/>
+            </wp:cNvGraphicFramePr>
+            <a:graphic xmlns:a="http://schemas.openxmlformats.org/drawingml/2006/main">
+              <a:graphicData uri="http://schemas.openxmlformats.org/drawingml/2006/picture">
+                <pic:pic xmlns:pic="http://schemas.openxmlformats.org/drawingml/2006/picture">
+                  <pic:nvPicPr>
+                    <pic:cNvPr id="1" name=""/>
+                    <pic:cNvPicPr/>
+                  </pic:nvPicPr>
+                  <pic:blipFill>
+                    <a:blip r:embed="rId31"/>
+                    <a:stretch>
+                      <a:fillRect/>
+                    </a:stretch>
+                  </pic:blipFill>
+                  <pic:spPr>
+                    <a:xfrm>
+                      <a:off x="0" y="0"/>
+                      <a:ext cx="5274310" cy="937260"/>
+                    </a:xfrm>
+                    <a:prstGeom prst="rect">
+                      <a:avLst/>
+                    </a:prstGeom>
+                  </pic:spPr>
+                </pic:pic>
+              </a:graphicData>
+            </a:graphic>
+          </wp:inline>
+        </w:drawing>
+      </w:r>
+    </w:p>
+    <w:p>
+      <w:r>
+        <w:rPr>
+          <w:rFonts w:hint="eastAsia"/>
+        </w:rPr>
+        <w:t>实际</w:t>
+      </w:r>
+      <w:r>
+        <w:rPr>
+          <w:rFonts w:hint="eastAsia"/>
+        </w:rPr>
+        <w:t>上，</w:t>
+      </w:r>
+      <w:r>
+        <w:rPr>
+          <w:rFonts w:hint="eastAsia"/>
+        </w:rPr>
+        <w:t>就是重写了</w:t>
+      </w:r>
+      <w:proofErr w:type="spellStart"/>
+      <w:r>
+        <w:rPr>
+          <w:rFonts w:hint="eastAsia"/>
+        </w:rPr>
+        <w:t>Op</w:t>
+      </w:r>
+      <w:r>
+        <w:t>erationThread</w:t>
+      </w:r>
+      <w:proofErr w:type="spellEnd"/>
+      <w:r>
+        <w:rPr>
+          <w:rFonts w:hint="eastAsia"/>
+        </w:rPr>
+        <w:t>的run函数。</w:t>
+      </w:r>
+      <w:r>
+        <w:rPr>
+          <w:rFonts w:hint="eastAsia"/>
+        </w:rPr>
+        <w:t>图形设备所用的</w:t>
+      </w:r>
+      <w:proofErr w:type="spellStart"/>
+      <w:r>
+        <w:t>GraphicsThread</w:t>
+      </w:r>
+      <w:proofErr w:type="spellEnd"/>
+      <w:r>
+        <w:t xml:space="preserve"> 线程只是在每次运行时（即 </w:t>
+      </w:r>
+      <w:proofErr w:type="spellStart"/>
+      <w:r>
+        <w:t>GraphicsThread</w:t>
+      </w:r>
+      <w:proofErr w:type="spellEnd"/>
+      <w:r>
+        <w:t>::run 函数）保证设备的渲染上下</w:t>
+      </w:r>
+      <w:r>
+        <w:rPr>
+          <w:rFonts w:hint="eastAsia"/>
+        </w:rPr>
+        <w:t>文</w:t>
+      </w:r>
+      <w:r>
+        <w:t xml:space="preserve"> RC 设置正确，即，在恰当的时机使用 </w:t>
+      </w:r>
+      <w:proofErr w:type="spellStart"/>
+      <w:r>
+        <w:t>GraphicsContext</w:t>
+      </w:r>
+      <w:proofErr w:type="spellEnd"/>
+      <w:r>
+        <w:t>::</w:t>
+      </w:r>
+      <w:proofErr w:type="spellStart"/>
+      <w:r>
+        <w:t>makeCurrent</w:t>
+      </w:r>
+      <w:proofErr w:type="spellEnd"/>
+      <w:r>
+        <w:t xml:space="preserve"> 和 </w:t>
+      </w:r>
+      <w:proofErr w:type="spellStart"/>
+      <w:r>
+        <w:t>releaseContext</w:t>
+      </w:r>
+      <w:proofErr w:type="spellEnd"/>
+      <w:r>
+        <w:t xml:space="preserve"> 函</w:t>
+      </w:r>
+      <w:r>
+        <w:rPr>
+          <w:rFonts w:hint="eastAsia"/>
+        </w:rPr>
+        <w:t>数操作</w:t>
+      </w:r>
+      <w:r>
+        <w:t xml:space="preserve"> RC 设备，并在 RC 设备正确关联之后执行 </w:t>
+      </w:r>
+      <w:proofErr w:type="spellStart"/>
+      <w:r>
+        <w:t>OperationThread</w:t>
+      </w:r>
+      <w:proofErr w:type="spellEnd"/>
+      <w:r>
+        <w:t>::run 函数</w:t>
+      </w:r>
+      <w:r>
+        <w:rPr>
+          <w:rFonts w:hint="eastAsia"/>
+        </w:rPr>
+        <w:t>。</w:t>
+      </w:r>
+    </w:p>
+    <w:p>
+      <w:pPr>
+        <w:rPr>
+          <w:rFonts w:hint="eastAsia"/>
+        </w:rPr>
+      </w:pPr>
+      <w:r>
+        <w:rPr>
+          <w:noProof/>
+        </w:rPr>
+        <w:lastRenderedPageBreak/>
+        <w:drawing>
+          <wp:inline distT="0" distB="0" distL="0" distR="0" wp14:anchorId="02F21B71" wp14:editId="6A40FA34">
+            <wp:extent cx="4373217" cy="2550429"/>
+            <wp:effectExtent l="0" t="0" r="8890" b="2540"/>
+            <wp:docPr id="25" name="图片 25"/>
+            <wp:cNvGraphicFramePr>
+              <a:graphicFrameLocks xmlns:a="http://schemas.openxmlformats.org/drawingml/2006/main" noChangeAspect="1"/>
+            </wp:cNvGraphicFramePr>
+            <a:graphic xmlns:a="http://schemas.openxmlformats.org/drawingml/2006/main">
+              <a:graphicData uri="http://schemas.openxmlformats.org/drawingml/2006/picture">
+                <pic:pic xmlns:pic="http://schemas.openxmlformats.org/drawingml/2006/picture">
+                  <pic:nvPicPr>
+                    <pic:cNvPr id="1" name=""/>
+                    <pic:cNvPicPr/>
+                  </pic:nvPicPr>
+                  <pic:blipFill>
+                    <a:blip r:embed="rId32"/>
+                    <a:stretch>
+                      <a:fillRect/>
+                    </a:stretch>
+                  </pic:blipFill>
+                  <pic:spPr>
+                    <a:xfrm>
+                      <a:off x="0" y="0"/>
+                      <a:ext cx="4381306" cy="2555147"/>
+                    </a:xfrm>
+                    <a:prstGeom prst="rect">
+                      <a:avLst/>
+                    </a:prstGeom>
+                  </pic:spPr>
+                </pic:pic>
+              </a:graphicData>
+            </a:graphic>
+          </wp:inline>
+        </w:drawing>
+      </w:r>
+    </w:p>
+    <w:p>
+      <w:r>
+        <w:rPr>
+          <w:rFonts w:hint="eastAsia"/>
+        </w:rPr>
+        <w:t>我们现在就来看看</w:t>
+      </w:r>
+      <w:proofErr w:type="spellStart"/>
+      <w:r>
+        <w:t>OperationThread</w:t>
+      </w:r>
+      <w:proofErr w:type="spellEnd"/>
+      <w:r>
+        <w:t xml:space="preserve"> 线程的执行内容</w:t>
+      </w:r>
+      <w:r>
+        <w:rPr>
+          <w:rFonts w:hint="eastAsia"/>
+        </w:rPr>
+        <w:t>(run函数</w:t>
+      </w:r>
+      <w:r>
+        <w:t>)</w:t>
+      </w:r>
+      <w:r>
+        <w:rPr>
+          <w:rFonts w:hint="eastAsia"/>
+        </w:rPr>
+        <w:t>。</w:t>
+      </w:r>
+      <w:r>
+        <w:rPr>
+          <w:rFonts w:hint="eastAsia"/>
+        </w:rPr>
+        <w:t>这样我们不仅可以了解</w:t>
+      </w:r>
+      <w:r>
+        <w:t>GC 线程</w:t>
+      </w:r>
+      <w:r>
+        <w:rPr>
+          <w:rFonts w:hint="eastAsia"/>
+        </w:rPr>
+        <w:t>启动以后</w:t>
+      </w:r>
+      <w:r>
+        <w:rPr>
+          <w:rFonts w:hint="eastAsia"/>
+        </w:rPr>
+        <w:t>要执行的工作，也可以窥探到</w:t>
+      </w:r>
+      <w:r>
+        <w:rPr>
+          <w:rFonts w:hint="eastAsia"/>
+        </w:rPr>
+        <w:t>摄像机线程要反复完成的工作</w:t>
+      </w:r>
+      <w:r>
+        <w:rPr>
+          <w:rFonts w:hint="eastAsia"/>
+        </w:rPr>
+        <w:t>。</w:t>
+      </w:r>
+    </w:p>
+    <w:p>
+      <w:pPr>
+        <w:rPr>
+          <w:rFonts w:hint="eastAsia"/>
+        </w:rPr>
+      </w:pPr>
+      <w:r>
+        <w:rPr>
+          <w:noProof/>
+        </w:rPr>
+        <w:drawing>
+          <wp:inline distT="0" distB="0" distL="0" distR="0" wp14:anchorId="76C102CF" wp14:editId="4948B1FC">
+            <wp:extent cx="5274310" cy="4358005"/>
+            <wp:effectExtent l="0" t="0" r="2540" b="4445"/>
+            <wp:docPr id="27" name="图片 27"/>
+            <wp:cNvGraphicFramePr>
+              <a:graphicFrameLocks xmlns:a="http://schemas.openxmlformats.org/drawingml/2006/main" noChangeAspect="1"/>
+            </wp:cNvGraphicFramePr>
+            <a:graphic xmlns:a="http://schemas.openxmlformats.org/drawingml/2006/main">
+              <a:graphicData uri="http://schemas.openxmlformats.org/drawingml/2006/picture">
+                <pic:pic xmlns:pic="http://schemas.openxmlformats.org/drawingml/2006/picture">
+                  <pic:nvPicPr>
+                    <pic:cNvPr id="1" name=""/>
+                    <pic:cNvPicPr/>
+                  </pic:nvPicPr>
+                  <pic:blipFill>
+                    <a:blip r:embed="rId33"/>
+                    <a:stretch>
+                      <a:fillRect/>
+                    </a:stretch>
+                  </pic:blipFill>
+                  <pic:spPr>
+                    <a:xfrm>
+                      <a:off x="0" y="0"/>
+                      <a:ext cx="5274310" cy="4358005"/>
+                    </a:xfrm>
+                    <a:prstGeom prst="rect">
+                      <a:avLst/>
+                    </a:prstGeom>
+                  </pic:spPr>
+                </pic:pic>
+              </a:graphicData>
+            </a:graphic>
+          </wp:inline>
+        </w:drawing>
+      </w:r>
+    </w:p>
+    <w:p>
+      <w:r>
+        <w:t>1、取得任务队列（</w:t>
+      </w:r>
+      <w:proofErr w:type="spellStart"/>
+      <w:r>
+        <w:t>OperationQueue</w:t>
+      </w:r>
+      <w:proofErr w:type="spellEnd"/>
+      <w:r>
+        <w:t>），注意这里要使用 Mutex 互斥锁，避免用户追加任</w:t>
+      </w:r>
+      <w:r>
+        <w:rPr>
+          <w:rFonts w:hint="eastAsia"/>
+        </w:rPr>
+        <w:t>务时与线程的执行产生冲突。</w:t>
+      </w:r>
+    </w:p>
+    <w:p>
+      <w:r>
+        <w:t>2、获取任务队列中的一个任务（</w:t>
+      </w:r>
+      <w:proofErr w:type="spellStart"/>
+      <w:r>
+        <w:t>OperationQueue</w:t>
+      </w:r>
+      <w:proofErr w:type="spellEnd"/>
+      <w:r>
+        <w:t>::</w:t>
+      </w:r>
+      <w:proofErr w:type="spellStart"/>
+      <w:r>
+        <w:t>getNextOperation</w:t>
+      </w:r>
+      <w:proofErr w:type="spellEnd"/>
+      <w:r>
+        <w:t>）。</w:t>
+      </w:r>
+      <w:r>
+        <w:rPr>
+          <w:rFonts w:hint="eastAsia"/>
+        </w:rPr>
+        <w:t>只要从</w:t>
+      </w:r>
+      <w:r>
+        <w:t xml:space="preserve"> std::list 列表中取出一个 </w:t>
+      </w:r>
+      <w:proofErr w:type="spellStart"/>
+      <w:r>
+        <w:t>osg</w:t>
+      </w:r>
+      <w:proofErr w:type="spellEnd"/>
+      <w:r>
+        <w:t>::Operation 对象就可以了</w:t>
+      </w:r>
+      <w:r>
+        <w:rPr>
+          <w:rFonts w:hint="eastAsia"/>
+        </w:rPr>
+        <w:t>。</w:t>
+      </w:r>
+    </w:p>
+    <w:p>
+      <w:r>
+        <w:rPr>
+          <w:rFonts w:hint="eastAsia"/>
+        </w:rPr>
+        <w:t>我们进入这</w:t>
+      </w:r>
+      <w:r>
+        <w:t>这个函数</w:t>
+      </w:r>
+      <w:r>
+        <w:rPr>
+          <w:rFonts w:hint="eastAsia"/>
+        </w:rPr>
+        <w:t>探究一下这个看</w:t>
+      </w:r>
+      <w:r>
+        <w:t>似简</w:t>
+      </w:r>
+      <w:r>
+        <w:rPr>
+          <w:rFonts w:hint="eastAsia"/>
+        </w:rPr>
+        <w:t>单</w:t>
+      </w:r>
+      <w:r>
+        <w:rPr>
+          <w:rFonts w:hint="eastAsia"/>
+        </w:rPr>
+        <w:t>的函数其中到底有什么需要注意的地方</w:t>
+      </w:r>
+    </w:p>
+    <w:p>
+      <w:pPr>
+        <w:rPr>
+          <w:rFonts w:hint="eastAsia"/>
+        </w:rPr>
+      </w:pPr>
+      <w:r>
+        <w:rPr>
+          <w:noProof/>
+        </w:rPr>
+        <w:lastRenderedPageBreak/>
+        <w:drawing>
+          <wp:inline distT="0" distB="0" distL="0" distR="0" wp14:anchorId="53003A27" wp14:editId="4F9DF654">
+            <wp:extent cx="3991555" cy="4199639"/>
+            <wp:effectExtent l="0" t="0" r="9525" b="0"/>
+            <wp:docPr id="26" name="图片 26"/>
+            <wp:cNvGraphicFramePr>
+              <a:graphicFrameLocks xmlns:a="http://schemas.openxmlformats.org/drawingml/2006/main" noChangeAspect="1"/>
+            </wp:cNvGraphicFramePr>
+            <a:graphic xmlns:a="http://schemas.openxmlformats.org/drawingml/2006/main">
+              <a:graphicData uri="http://schemas.openxmlformats.org/drawingml/2006/picture">
+                <pic:pic xmlns:pic="http://schemas.openxmlformats.org/drawingml/2006/picture">
+                  <pic:nvPicPr>
+                    <pic:cNvPr id="1" name=""/>
+                    <pic:cNvPicPr/>
+                  </pic:nvPicPr>
+                  <pic:blipFill>
+                    <a:blip r:embed="rId34"/>
+                    <a:stretch>
+                      <a:fillRect/>
+                    </a:stretch>
+                  </pic:blipFill>
+                  <pic:spPr>
+                    <a:xfrm>
+                      <a:off x="0" y="0"/>
+                      <a:ext cx="4007893" cy="4216829"/>
+                    </a:xfrm>
+                    <a:prstGeom prst="rect">
+                      <a:avLst/>
+                    </a:prstGeom>
+                  </pic:spPr>
+                </pic:pic>
+              </a:graphicData>
+            </a:graphic>
+          </wp:inline>
+        </w:drawing>
+      </w:r>
+    </w:p>
+    <w:p>
+      <w:r>
+        <w:rPr>
+          <w:rFonts w:hint="eastAsia"/>
+        </w:rPr>
+        <w:t>a</w:t>
+      </w:r>
+      <w:r>
+        <w:rPr>
+          <w:rFonts w:hint="eastAsia"/>
+        </w:rPr>
+        <w:t>、</w:t>
+      </w:r>
+      <w:r>
+        <w:rPr>
+          <w:rFonts w:hint="eastAsia"/>
+        </w:rPr>
+        <w:t>如果任务列表是空的，渲染线程将选择暂时阻塞自己（使用</w:t>
+      </w:r>
+      <w:r>
+        <w:t xml:space="preserve"> block 函数），直到</w:t>
+      </w:r>
+      <w:r>
+        <w:rPr>
+          <w:rFonts w:hint="eastAsia"/>
+        </w:rPr>
+        <w:t>有新的</w:t>
+      </w:r>
+      <w:r>
+        <w:t xml:space="preserve"> Operation 操作加入到队列中为止</w:t>
+      </w:r>
+    </w:p>
+    <w:p>
+      <w:pPr>
+        <w:rPr>
+          <w:rFonts w:hint="eastAsia"/>
+        </w:rPr>
+      </w:pPr>
+      <w:r>
+        <w:t>b</w:t>
+      </w:r>
+      <w:r>
+        <w:rPr>
+          <w:rFonts w:hint="eastAsia"/>
+        </w:rPr>
+        <w:t>、</w:t>
+      </w:r>
+      <w:r>
+        <w:rPr>
+          <w:rFonts w:hint="eastAsia"/>
+        </w:rPr>
+        <w:t>我们有一个任务列表迭代器</w:t>
+      </w:r>
+      <w:r>
+        <w:t>_</w:t>
+      </w:r>
+      <w:proofErr w:type="spellStart"/>
+      <w:r>
+        <w:t>currentOperationIterator</w:t>
+      </w:r>
+      <w:proofErr w:type="spellEnd"/>
+      <w:r>
+        <w:t>，如果这个迭代器已经到达</w:t>
+      </w:r>
+      <w:r>
+        <w:rPr>
+          <w:rFonts w:hint="eastAsia"/>
+        </w:rPr>
+        <w:t>列表的末尾，则自动将其转至列表首部，这样就可以在线程中循环执行任务列表中的内容</w:t>
+      </w:r>
+    </w:p>
+    <w:p>
+      <w:r>
+        <w:t>c</w:t>
+      </w:r>
+      <w:r>
+        <w:rPr>
+          <w:rFonts w:hint="eastAsia"/>
+        </w:rPr>
+        <w:t>、</w:t>
+      </w:r>
+      <w:r>
+        <w:rPr>
+          <w:rFonts w:hint="eastAsia"/>
+        </w:rPr>
+        <w:t>迭代</w:t>
+      </w:r>
       <w:proofErr w:type="gramStart"/>
       <w:r>
-        <w:t>contexts.size</w:t>
-      </w:r>
-      <w:proofErr w:type="spellEnd"/>
+        <w:rPr>
+          <w:rFonts w:hint="eastAsia"/>
+        </w:rPr>
+        <w:t>器取得</w:t>
+      </w:r>
       <w:proofErr w:type="gramEnd"/>
       <w:r>
-        <w:t>()+1;</w:t>
-      </w:r>
-    </w:p>
-    <w:p>
-      <w:proofErr w:type="spellStart"/>
-      <w:r>
-        <w:t>numThreadsOnEndBarrier</w:t>
-      </w:r>
-      <w:proofErr w:type="spellEnd"/>
-      <w:r>
-        <w:t xml:space="preserve"> = </w:t>
-      </w:r>
-      <w:proofErr w:type="spellStart"/>
+        <w:rPr>
+          <w:rFonts w:hint="eastAsia"/>
+        </w:rPr>
+        <w:t>了一个</w:t>
+      </w:r>
+      <w:r>
+        <w:t xml:space="preserve"> Operation 操作任务，那么我们需要判断这个任务是否将被反复</w:t>
+      </w:r>
+      <w:r>
+        <w:rPr>
+          <w:rFonts w:hint="eastAsia"/>
+        </w:rPr>
+        <w:t>执行，即，迭代器转至任务列表首部之后，是否还可以取得这个任务。判断所用的函数是</w:t>
+      </w:r>
+      <w:r>
+        <w:t>Operation::</w:t>
+      </w:r>
+      <w:proofErr w:type="spellStart"/>
+      <w:r>
+        <w:t>getKeep</w:t>
+      </w:r>
+      <w:proofErr w:type="spellEnd"/>
+      <w:r>
+        <w:t>，这个函数返回 true 时，任务将允许反复执行（例如场景筛选和绘制的任</w:t>
+      </w:r>
+      <w:r>
+        <w:rPr>
+          <w:rFonts w:hint="eastAsia"/>
+        </w:rPr>
+        <w:t>务），否则任务将被随即从列表中移除，我们也不会再取得这个</w:t>
+      </w:r>
+      <w:r>
+        <w:t xml:space="preserve"> Operation 对象（除非再次将</w:t>
+      </w:r>
+      <w:r>
+        <w:rPr>
+          <w:rFonts w:hint="eastAsia"/>
+        </w:rPr>
+        <w:t>其加入列表）</w:t>
+      </w:r>
+    </w:p>
+    <w:p>
+      <w:r>
+        <w:rPr>
+          <w:rFonts w:hint="eastAsia"/>
+        </w:rPr>
+        <w:t>3、</w:t>
+      </w:r>
+      <w:r>
+        <w:rPr>
+          <w:rFonts w:hint="eastAsia"/>
+        </w:rPr>
+        <w:t>现在我们得到了一个</w:t>
+      </w:r>
+      <w:r>
+        <w:t xml:space="preserve"> Operation 对象，</w:t>
+      </w:r>
+      <w:r>
+        <w:t xml:space="preserve"> </w:t>
+      </w:r>
+      <w:r>
+        <w:t>Operation 对象在线程中的应用时机就在此处了。线程运行中将执行 Operation::operator()操作，</w:t>
+      </w:r>
+      <w:r>
+        <w:rPr>
+          <w:rFonts w:hint="eastAsia"/>
+        </w:rPr>
+        <w:t>并将当前的</w:t>
+      </w:r>
+      <w:r>
+        <w:t xml:space="preserve"> GC 设备或者摄像机作为传入参数传入</w:t>
+      </w:r>
+      <w:r>
+        <w:rPr>
+          <w:rFonts w:hint="eastAsia"/>
+        </w:rPr>
+        <w:t>。</w:t>
+      </w:r>
       <w:proofErr w:type="gramStart"/>
       <w:r>
-        <w:t>contexts.size</w:t>
-      </w:r>
-      <w:proofErr w:type="spellEnd"/>
+        <w:rPr>
+          <w:rFonts w:hint="eastAsia"/>
+        </w:rPr>
+        <w:t>向任务</w:t>
+      </w:r>
       <w:proofErr w:type="gramEnd"/>
       <w:r>
-        <w:t>()+1;</w:t>
-      </w:r>
-    </w:p>
-    <w:p>
-      <w:proofErr w:type="spellStart"/>
-      <w:r>
-        <w:t>DrawThreadPerContext</w:t>
-      </w:r>
-      <w:proofErr w:type="spellEnd"/>
-      <w:r>
-        <w:t>：系统将为每个图形设备创建一个线程。并且在当前帧的所有线</w:t>
-      </w:r>
-      <w:r>
-        <w:rPr>
-          <w:rFonts w:hint="eastAsia"/>
-        </w:rPr>
-        <w:t>程完成工作之前，开始下一帧。栅栏的设置为：</w:t>
-      </w:r>
-    </w:p>
-    <w:p>
-      <w:proofErr w:type="spellStart"/>
-      <w:r>
-        <w:t>numThreadsOnStartBarrier</w:t>
-      </w:r>
-      <w:proofErr w:type="spellEnd"/>
-      <w:r>
-        <w:t xml:space="preserve"> = 1;</w:t>
-      </w:r>
-    </w:p>
-    <w:p>
-      <w:proofErr w:type="spellStart"/>
-      <w:r>
-        <w:t>numThreadsOnEndBarrier</w:t>
-      </w:r>
-      <w:proofErr w:type="spellEnd"/>
-      <w:r>
-        <w:t xml:space="preserve"> = 1;</w:t>
-      </w:r>
-    </w:p>
-    <w:p>
-      <w:proofErr w:type="spellStart"/>
-      <w:r>
-        <w:t>CullThreadPerCameraDrawThreadPerContext</w:t>
-      </w:r>
-      <w:proofErr w:type="spellEnd"/>
-      <w:r>
-        <w:t>：系统将为每个图形设备和每个摄像机创建</w:t>
-      </w:r>
-      <w:r>
-        <w:rPr>
-          <w:rFonts w:hint="eastAsia"/>
-        </w:rPr>
-        <w:t>线程（</w:t>
-      </w:r>
-      <w:r>
-        <w:t>Camera::</w:t>
-      </w:r>
-      <w:proofErr w:type="spellStart"/>
-      <w:r>
-        <w:t>createCameraThread</w:t>
-      </w:r>
-      <w:proofErr w:type="spellEnd"/>
-      <w:r>
-        <w:t>）。并且在当前帧的所有线程完成工作之前，开始下一帧。</w:t>
-      </w:r>
-      <w:r>
-        <w:rPr>
-          <w:rFonts w:hint="eastAsia"/>
-        </w:rPr>
-        <w:t>栅栏的设置为：</w:t>
-      </w:r>
-    </w:p>
-    <w:p>
-      <w:proofErr w:type="spellStart"/>
-      <w:r>
-        <w:t>numThreadsOnStartBarrier</w:t>
-      </w:r>
-      <w:proofErr w:type="spellEnd"/>
-      <w:r>
-        <w:t xml:space="preserve"> = </w:t>
-      </w:r>
-      <w:proofErr w:type="spellStart"/>
+        <w:rPr>
+          <w:rFonts w:hint="eastAsia"/>
+        </w:rPr>
+        <w:t>列表传入新的</w:t>
+      </w:r>
+      <w:r>
+        <w:t xml:space="preserve"> Operation 任务的函数为 </w:t>
+      </w:r>
+      <w:proofErr w:type="spellStart"/>
+      <w:r>
+        <w:t>OperationThread</w:t>
+      </w:r>
+      <w:proofErr w:type="spellEnd"/>
+      <w:r>
+        <w:t>::add，如果需要的话，我</w:t>
+      </w:r>
+      <w:r>
+        <w:rPr>
+          <w:rFonts w:hint="eastAsia"/>
+        </w:rPr>
+        <w:t>们也可以向</w:t>
+      </w:r>
+      <w:r>
+        <w:t xml:space="preserve"> GC 线程或者摄像机线程传递自己定义的任务</w:t>
+      </w:r>
+      <w:r>
+        <w:rPr>
+          <w:rFonts w:hint="eastAsia"/>
+        </w:rPr>
+        <w:t>。</w:t>
+      </w:r>
+    </w:p>
+    <w:p>
+      <w:r>
+        <w:rPr>
+          <w:rFonts w:hint="eastAsia"/>
+        </w:rPr>
+        <w:t>我们来简单的介绍一种</w:t>
+      </w:r>
+      <w:r>
+        <w:t>Operation</w:t>
+      </w:r>
+      <w:r>
+        <w:rPr>
+          <w:rFonts w:hint="eastAsia"/>
+        </w:rPr>
+        <w:t>的</w:t>
+      </w:r>
+      <w:r>
+        <w:rPr>
+          <w:rFonts w:hint="eastAsia"/>
+        </w:rPr>
+        <w:t>对象。</w:t>
+      </w:r>
+    </w:p>
+    <w:p>
+      <w:proofErr w:type="spellStart"/>
+      <w:r>
+        <w:t>osg</w:t>
+      </w:r>
+      <w:proofErr w:type="spellEnd"/>
+      <w:r>
+        <w:t>::</w:t>
+      </w:r>
+      <w:proofErr w:type="spellStart"/>
+      <w:r>
+        <w:t>BarrierOperation</w:t>
+      </w:r>
+      <w:proofErr w:type="spellEnd"/>
+      <w:r>
+        <w:t>：事实上也就是前文中反复提到的启动栅栏_</w:t>
+      </w:r>
+      <w:proofErr w:type="spellStart"/>
+      <w:r>
+        <w:t>startRenderingBarrier</w:t>
+      </w:r>
+      <w:proofErr w:type="spellEnd"/>
+      <w:r>
+        <w:rPr>
+          <w:rFonts w:hint="eastAsia"/>
+        </w:rPr>
+        <w:t>和结束栅栏</w:t>
+      </w:r>
+      <w:r>
+        <w:t>_</w:t>
+      </w:r>
+      <w:proofErr w:type="spellStart"/>
+      <w:r>
+        <w:t>endRenderingDispatchBarrier</w:t>
+      </w:r>
+      <w:proofErr w:type="spellEnd"/>
+      <w:r>
+        <w:t>，它们同时也可以作为任务对象被添加到线程中，</w:t>
+      </w:r>
+      <w:r>
+        <w:rPr>
+          <w:rFonts w:hint="eastAsia"/>
+        </w:rPr>
+        <w:t>这就使得线程的同步控制变得十分方便：只要任务队列执行到启动栅栏或者结束栅栏，就自动使用</w:t>
+      </w:r>
+      <w:r>
+        <w:t xml:space="preserve"> block 阻塞线程，直到栅栏被冲开（也就是全部线程都被阻塞的那一刻），才会继续</w:t>
+      </w:r>
+      <w:r>
+        <w:rPr>
+          <w:rFonts w:hint="eastAsia"/>
+        </w:rPr>
+        <w:t>执行后面的任务。</w:t>
+      </w:r>
+    </w:p>
+    <w:p>
+      <w:proofErr w:type="spellStart"/>
+      <w:r>
+        <w:t>osg</w:t>
+      </w:r>
+      <w:proofErr w:type="spellEnd"/>
+      <w:r>
+        <w:t>::</w:t>
+      </w:r>
+      <w:proofErr w:type="spellStart"/>
+      <w:r>
+        <w:t>RunOperations</w:t>
+      </w:r>
+      <w:proofErr w:type="spellEnd"/>
+      <w:r>
+        <w:t xml:space="preserve">：这个任务将负责执行 </w:t>
+      </w:r>
+      <w:proofErr w:type="spellStart"/>
+      <w:r>
+        <w:t>GraphicsContext</w:t>
+      </w:r>
+      <w:proofErr w:type="spellEnd"/>
+      <w:r>
+        <w:t>::</w:t>
+      </w:r>
+      <w:proofErr w:type="spellStart"/>
+      <w:r>
+        <w:t>runOperations</w:t>
+      </w:r>
+      <w:proofErr w:type="spellEnd"/>
+      <w:r>
+        <w:t xml:space="preserve"> 函数，而就像</w:t>
+      </w:r>
+      <w:r>
+        <w:rPr>
+          <w:rFonts w:hint="eastAsia"/>
+        </w:rPr>
+        <w:t>我们在第十七日中介绍的那样，</w:t>
+      </w:r>
+      <w:proofErr w:type="spellStart"/>
+      <w:r>
+        <w:t>runOperations</w:t>
+      </w:r>
+      <w:proofErr w:type="spellEnd"/>
+      <w:r>
+        <w:t xml:space="preserve"> 函数将通过执行</w:t>
+      </w:r>
       <w:proofErr w:type="gramStart"/>
       <w:r>
-        <w:t>cameras.size</w:t>
-      </w:r>
-      <w:proofErr w:type="spellEnd"/>
+        <w:t>渲染器</w:t>
+      </w:r>
       <w:proofErr w:type="gramEnd"/>
       <w:r>
-        <w:t>()+1;</w:t>
-      </w:r>
-    </w:p>
-    <w:p>
-      <w:proofErr w:type="spellStart"/>
-      <w:r>
-        <w:t>numThreadsOnEndBarrier</w:t>
-      </w:r>
-      <w:proofErr w:type="spellEnd"/>
-      <w:r>
-        <w:t xml:space="preserve"> = 1;</w:t>
+        <w:t>的 Renderer::operator()</w:t>
+      </w:r>
+      <w:r>
+        <w:rPr>
+          <w:rFonts w:hint="eastAsia"/>
+        </w:rPr>
+        <w:t>操作，完成场景的绘制（或者筛选加上绘制，</w:t>
+      </w:r>
+      <w:r>
+        <w:t>Renderer::</w:t>
+      </w:r>
+      <w:proofErr w:type="spellStart"/>
+      <w:r>
+        <w:t>cull_draw</w:t>
+      </w:r>
+      <w:proofErr w:type="spellEnd"/>
+      <w:r>
+        <w:t>）工作。</w:t>
+      </w:r>
+    </w:p>
+    <w:p>
+      <w:proofErr w:type="spellStart"/>
+      <w:r>
+        <w:lastRenderedPageBreak/>
+        <w:t>osg</w:t>
+      </w:r>
+      <w:proofErr w:type="spellEnd"/>
+      <w:r>
+        <w:t>::</w:t>
+      </w:r>
+      <w:proofErr w:type="spellStart"/>
+      <w:r>
+        <w:t>SwapBuffersOperation</w:t>
+      </w:r>
+      <w:proofErr w:type="spellEnd"/>
+      <w:r>
+        <w:t>：这个任务将负责执行双缓存交换的动作，以实现场景的平</w:t>
+      </w:r>
+      <w:r>
+        <w:rPr>
+          <w:rFonts w:hint="eastAsia"/>
+        </w:rPr>
+        <w:t>滑浏览，相关函数为</w:t>
+      </w:r>
+      <w:r>
+        <w:t xml:space="preserve"> </w:t>
+      </w:r>
+      <w:proofErr w:type="spellStart"/>
+      <w:r>
+        <w:t>GraphicsContext</w:t>
+      </w:r>
+      <w:proofErr w:type="spellEnd"/>
+      <w:r>
+        <w:t>::</w:t>
+      </w:r>
+      <w:proofErr w:type="spellStart"/>
+      <w:r>
+        <w:t>swapBuffersImplementation</w:t>
+      </w:r>
+      <w:proofErr w:type="spellEnd"/>
+      <w:r>
+        <w:t>。</w:t>
       </w:r>
     </w:p>
     <w:p>
@@ -36436,176 +39480,116 @@
           <w:rFonts w:hint="eastAsia"/>
         </w:rPr>
       </w:pPr>
-      <w:r>
-        <w:rPr>
-          <w:rFonts w:hint="eastAsia"/>
-        </w:rPr>
-        <w:t>以</w:t>
+      <w:proofErr w:type="spellStart"/>
+      <w:r>
+        <w:t>osgViewer</w:t>
+      </w:r>
+      <w:proofErr w:type="spellEnd"/>
+      <w:r>
+        <w:t>::Renderer：没错，</w:t>
+      </w:r>
+      <w:proofErr w:type="gramStart"/>
+      <w:r>
+        <w:t>渲染器</w:t>
+      </w:r>
+      <w:proofErr w:type="gramEnd"/>
+      <w:r>
+        <w:t>本身也是可以作为一个任务存在的，它将根据相应</w:t>
+      </w:r>
+      <w:r>
+        <w:rPr>
+          <w:rFonts w:hint="eastAsia"/>
+        </w:rPr>
+        <w:t>的设置直接执行场景的绘制（</w:t>
+      </w:r>
+      <w:r>
+        <w:t>Renderer::draw）或者筛选加绘制（Renderer::</w:t>
+      </w:r>
+      <w:proofErr w:type="spellStart"/>
+      <w:r>
+        <w:t>cull_draw</w:t>
+      </w:r>
+      <w:proofErr w:type="spellEnd"/>
+      <w:r>
+        <w:t>）操作。</w:t>
+      </w:r>
+    </w:p>
+    <w:p>
+      <w:pPr>
+        <w:rPr>
+          <w:rFonts w:hint="eastAsia"/>
+        </w:rPr>
+      </w:pPr>
+      <w:r>
+        <w:rPr>
+          <w:rFonts w:hint="eastAsia"/>
+        </w:rPr>
+        <w:t>到这里我们就完成了对</w:t>
+      </w:r>
+      <w:proofErr w:type="spellStart"/>
+      <w:r>
+        <w:t>startThreading</w:t>
+      </w:r>
+      <w:proofErr w:type="spellEnd"/>
+      <w:r>
+        <w:t>函数</w:t>
+      </w:r>
+      <w:r>
+        <w:rPr>
+          <w:rFonts w:hint="eastAsia"/>
+        </w:rPr>
+        <w:t>的探究工作，我们要注意</w:t>
+      </w:r>
+      <w:r>
+        <w:rPr>
+          <w:rFonts w:hint="eastAsia"/>
+        </w:rPr>
+        <w:t>这个</w:t>
       </w:r>
       <w:r>
         <w:t xml:space="preserve"> </w:t>
       </w:r>
       <w:proofErr w:type="spellStart"/>
       <w:r>
-        <w:t>CullDrawThreadPerContext</w:t>
-      </w:r>
-      <w:proofErr w:type="spellEnd"/>
-      <w:r>
-        <w:t xml:space="preserve"> 模式为例，如果它将为各个图形设备</w:t>
-      </w:r>
-      <w:proofErr w:type="gramStart"/>
-      <w:r>
-        <w:t>启动共</w:t>
-      </w:r>
-      <w:proofErr w:type="gramEnd"/>
-      <w:r>
-        <w:t xml:space="preserve"> n </w:t>
-      </w:r>
-      <w:proofErr w:type="gramStart"/>
-      <w:r>
-        <w:t>个</w:t>
-      </w:r>
-      <w:proofErr w:type="gramEnd"/>
-      <w:r>
-        <w:t>图形线程</w:t>
-      </w:r>
-      <w:r>
-        <w:rPr>
-          <w:rFonts w:hint="eastAsia"/>
-        </w:rPr>
-        <w:t>的话，那么“渲染启动栅栏”和“渲染结束栅栏”的强度均为</w:t>
-      </w:r>
-      <w:r>
-        <w:t xml:space="preserve"> n+1。这就意味着：如果每个</w:t>
-      </w:r>
-      <w:r>
-        <w:rPr>
-          <w:rFonts w:hint="eastAsia"/>
-        </w:rPr>
-        <w:t>线程在完成工作以后均使用</w:t>
-      </w:r>
-      <w:r>
-        <w:t xml:space="preserve"> block()函数将自己阻塞（即栅栏承受的强度将达到 n），那么只</w:t>
-      </w:r>
-      <w:r>
-        <w:rPr>
-          <w:rFonts w:hint="eastAsia"/>
-        </w:rPr>
-        <w:t>要我们在</w:t>
-      </w:r>
-      <w:proofErr w:type="gramStart"/>
-      <w:r>
-        <w:rPr>
-          <w:rFonts w:hint="eastAsia"/>
-        </w:rPr>
-        <w:t>主进程</w:t>
-      </w:r>
-      <w:proofErr w:type="gramEnd"/>
-      <w:r>
-        <w:rPr>
-          <w:rFonts w:hint="eastAsia"/>
-        </w:rPr>
-        <w:t>中再执行一次</w:t>
-      </w:r>
-      <w:r>
-        <w:t xml:space="preserve"> block()，就会成功地冲开栅栏，释放所有被阻塞的线程</w:t>
-      </w:r>
-    </w:p>
-    <w:p>
-      <w:r>
-        <w:t>4</w:t>
-      </w:r>
-      <w:r>
-        <w:rPr>
-          <w:rFonts w:hint="eastAsia"/>
-        </w:rPr>
-        <w:t>、</w:t>
-      </w:r>
-      <w:r>
-        <w:rPr>
-          <w:rFonts w:hint="eastAsia"/>
-        </w:rPr>
-        <w:t>得到所有的scene，</w:t>
-      </w:r>
-      <w:r>
-        <w:rPr>
-          <w:rFonts w:hint="eastAsia"/>
-        </w:rPr>
-        <w:t>确保使用线程安全</w:t>
-      </w:r>
-      <w:r>
-        <w:t xml:space="preserve">ref / </w:t>
-      </w:r>
-      <w:proofErr w:type="spellStart"/>
-      <w:r>
-        <w:t>unref</w:t>
-      </w:r>
-      <w:proofErr w:type="spellEnd"/>
-      <w:r>
-        <w:t>分配现有场景图形对象</w:t>
-      </w:r>
-      <w:r>
-        <w:rPr>
-          <w:rFonts w:hint="eastAsia"/>
-        </w:rPr>
-        <w:t>，并更新每个</w:t>
-      </w:r>
-      <w:r>
-        <w:rPr>
-          <w:rFonts w:hint="eastAsia"/>
-        </w:rPr>
-        <w:t>场景图，使其具有足够的</w:t>
-      </w:r>
-      <w:r>
-        <w:t>GL对象缓冲区内存，用于将使用它的图形上下文。</w:t>
-      </w:r>
-    </w:p>
+        <w:t>startThreading</w:t>
+      </w:r>
+      <w:proofErr w:type="spellEnd"/>
+      <w:r>
+        <w:t xml:space="preserve"> 将在 Viewer::realize 函数中执行，因此我们尽量不要在执行 realize 之后再</w:t>
+      </w:r>
+      <w:r>
+        <w:rPr>
+          <w:rFonts w:hint="eastAsia"/>
+        </w:rPr>
+        <w:t>作多余的工作，因为此时渲染线程已经启动了</w:t>
+      </w:r>
+      <w:r>
+        <w:rPr>
+          <w:rFonts w:hint="eastAsia"/>
+        </w:rPr>
+        <w:t>。</w:t>
+      </w:r>
+      <w:r>
+        <w:rPr>
+          <w:rFonts w:hint="eastAsia"/>
+        </w:rPr>
+        <w:t>下一节我们就来介绍总体上研究一下</w:t>
+      </w:r>
+      <w:r>
+        <w:rPr>
+          <w:rFonts w:hint="eastAsia"/>
+        </w:rPr>
+        <w:t>这几种线程模型，在任务的添加和处理顺序上各自有什么要求呢？</w:t>
+      </w:r>
+    </w:p>
+    <w:p/>
+    <w:p/>
     <w:p>
       <w:pPr>
         <w:rPr>
           <w:rFonts w:hint="eastAsia"/>
         </w:rPr>
       </w:pPr>
-      <w:r>
-        <w:rPr>
-          <w:rFonts w:hint="eastAsia"/>
-        </w:rPr>
-        <w:t>5、判断是否为</w:t>
-      </w:r>
-      <w:proofErr w:type="spellStart"/>
-      <w:r>
-        <w:t>CullDrawThreadPerContext</w:t>
-      </w:r>
-      <w:proofErr w:type="spellEnd"/>
-      <w:r>
-        <w:rPr>
-          <w:rFonts w:hint="eastAsia"/>
-        </w:rPr>
-        <w:t>模式，如果是则遍历所有的相机设置</w:t>
-      </w:r>
-      <w:r>
-        <w:rPr>
-          <w:rFonts w:hint="eastAsia"/>
-        </w:rPr>
-        <w:t>筛选加绘制（</w:t>
-      </w:r>
-      <w:r>
-        <w:t>Renderer::</w:t>
-      </w:r>
-      <w:proofErr w:type="spellStart"/>
-      <w:r>
-        <w:t>cull_draw</w:t>
-      </w:r>
-      <w:proofErr w:type="spellEnd"/>
-      <w:r>
-        <w:t>）操作</w:t>
-      </w:r>
-      <w:r>
-        <w:rPr>
-          <w:rFonts w:hint="eastAsia"/>
-        </w:rPr>
-        <w:t>。</w:t>
-      </w:r>
     </w:p>
     <w:sectPr>
       <w:pgSz w:w="11906" w:h="16838"/>
@@ -36807,6 +39791,95 @@
     </w:lvl>
   </w:abstractNum>
   <w:abstractNum w:abstractNumId="1" w15:restartNumberingAfterBreak="0">
+    <w:nsid w:val="15657309"/>
+    <w:multiLevelType w:val="hybridMultilevel"/>
+    <w:tmpl w:val="EBEED218"/>
+    <w:lvl w:ilvl="0" w:tplc="E8687C82">
+      <w:start w:val="1"/>
+      <w:numFmt w:val="decimal"/>
+      <w:lvlText w:val="%1、"/>
+      <w:lvlJc w:val="left"/>
+      <w:pPr>
+        <w:ind w:left="360" w:hanging="360"/>
+      </w:pPr>
+      <w:rPr>
+        <w:rFonts w:hint="default"/>
+      </w:rPr>
+    </w:lvl>
+    <w:lvl w:ilvl="1" w:tplc="04090019" w:tentative="1">
+      <w:start w:val="1"/>
+      <w:numFmt w:val="lowerLetter"/>
+      <w:lvlText w:val="%2)"/>
+      <w:lvlJc w:val="left"/>
+      <w:pPr>
+        <w:ind w:left="840" w:hanging="420"/>
+      </w:pPr>
+    </w:lvl>
+    <w:lvl w:ilvl="2" w:tplc="0409001B" w:tentative="1">
+      <w:start w:val="1"/>
+      <w:numFmt w:val="lowerRoman"/>
+      <w:lvlText w:val="%3."/>
+      <w:lvlJc w:val="right"/>
+      <w:pPr>
+        <w:ind w:left="1260" w:hanging="420"/>
+      </w:pPr>
+    </w:lvl>
+    <w:lvl w:ilvl="3" w:tplc="0409000F" w:tentative="1">
+      <w:start w:val="1"/>
+      <w:numFmt w:val="decimal"/>
+      <w:lvlText w:val="%4."/>
+      <w:lvlJc w:val="left"/>
+      <w:pPr>
+        <w:ind w:left="1680" w:hanging="420"/>
+      </w:pPr>
+    </w:lvl>
+    <w:lvl w:ilvl="4" w:tplc="04090019" w:tentative="1">
+      <w:start w:val="1"/>
+      <w:numFmt w:val="lowerLetter"/>
+      <w:lvlText w:val="%5)"/>
+      <w:lvlJc w:val="left"/>
+      <w:pPr>
+        <w:ind w:left="2100" w:hanging="420"/>
+      </w:pPr>
+    </w:lvl>
+    <w:lvl w:ilvl="5" w:tplc="0409001B" w:tentative="1">
+      <w:start w:val="1"/>
+      <w:numFmt w:val="lowerRoman"/>
+      <w:lvlText w:val="%6."/>
+      <w:lvlJc w:val="right"/>
+      <w:pPr>
+        <w:ind w:left="2520" w:hanging="420"/>
+      </w:pPr>
+    </w:lvl>
+    <w:lvl w:ilvl="6" w:tplc="0409000F" w:tentative="1">
+      <w:start w:val="1"/>
+      <w:numFmt w:val="decimal"/>
+      <w:lvlText w:val="%7."/>
+      <w:lvlJc w:val="left"/>
+      <w:pPr>
+        <w:ind w:left="2940" w:hanging="420"/>
+      </w:pPr>
+    </w:lvl>
+    <w:lvl w:ilvl="7" w:tplc="04090019" w:tentative="1">
+      <w:start w:val="1"/>
+      <w:numFmt w:val="lowerLetter"/>
+      <w:lvlText w:val="%8)"/>
+      <w:lvlJc w:val="left"/>
+      <w:pPr>
+        <w:ind w:left="3360" w:hanging="420"/>
+      </w:pPr>
+    </w:lvl>
+    <w:lvl w:ilvl="8" w:tplc="0409001B" w:tentative="1">
+      <w:start w:val="1"/>
+      <w:numFmt w:val="lowerRoman"/>
+      <w:lvlText w:val="%9."/>
+      <w:lvlJc w:val="right"/>
+      <w:pPr>
+        <w:ind w:left="3780" w:hanging="420"/>
+      </w:pPr>
+    </w:lvl>
+  </w:abstractNum>
+  <w:abstractNum w:abstractNumId="2" w15:restartNumberingAfterBreak="0">
     <w:nsid w:val="175C4EEC"/>
     <w:multiLevelType w:val="hybridMultilevel"/>
     <w:tmpl w:val="E4A6372E"/>
@@ -36895,7 +39968,7 @@
       </w:pPr>
     </w:lvl>
   </w:abstractNum>
-  <w:abstractNum w:abstractNumId="2" w15:restartNumberingAfterBreak="0">
+  <w:abstractNum w:abstractNumId="3" w15:restartNumberingAfterBreak="0">
     <w:nsid w:val="1D477040"/>
     <w:multiLevelType w:val="hybridMultilevel"/>
     <w:tmpl w:val="706EBD70"/>
@@ -36984,7 +40057,96 @@
       </w:pPr>
     </w:lvl>
   </w:abstractNum>
-  <w:abstractNum w:abstractNumId="3" w15:restartNumberingAfterBreak="0">
+  <w:abstractNum w:abstractNumId="4" w15:restartNumberingAfterBreak="0">
+    <w:nsid w:val="20AD3F77"/>
+    <w:multiLevelType w:val="hybridMultilevel"/>
+    <w:tmpl w:val="CA385C1C"/>
+    <w:lvl w:ilvl="0" w:tplc="D8A864A0">
+      <w:start w:val="1"/>
+      <w:numFmt w:val="decimal"/>
+      <w:lvlText w:val="%1、"/>
+      <w:lvlJc w:val="left"/>
+      <w:pPr>
+        <w:ind w:left="360" w:hanging="360"/>
+      </w:pPr>
+      <w:rPr>
+        <w:rFonts w:hint="default"/>
+      </w:rPr>
+    </w:lvl>
+    <w:lvl w:ilvl="1" w:tplc="04090019" w:tentative="1">
+      <w:start w:val="1"/>
+      <w:numFmt w:val="lowerLetter"/>
+      <w:lvlText w:val="%2)"/>
+      <w:lvlJc w:val="left"/>
+      <w:pPr>
+        <w:ind w:left="840" w:hanging="420"/>
+      </w:pPr>
+    </w:lvl>
+    <w:lvl w:ilvl="2" w:tplc="0409001B" w:tentative="1">
+      <w:start w:val="1"/>
+      <w:numFmt w:val="lowerRoman"/>
+      <w:lvlText w:val="%3."/>
+      <w:lvlJc w:val="right"/>
+      <w:pPr>
+        <w:ind w:left="1260" w:hanging="420"/>
+      </w:pPr>
+    </w:lvl>
+    <w:lvl w:ilvl="3" w:tplc="0409000F" w:tentative="1">
+      <w:start w:val="1"/>
+      <w:numFmt w:val="decimal"/>
+      <w:lvlText w:val="%4."/>
+      <w:lvlJc w:val="left"/>
+      <w:pPr>
+        <w:ind w:left="1680" w:hanging="420"/>
+      </w:pPr>
+    </w:lvl>
+    <w:lvl w:ilvl="4" w:tplc="04090019" w:tentative="1">
+      <w:start w:val="1"/>
+      <w:numFmt w:val="lowerLetter"/>
+      <w:lvlText w:val="%5)"/>
+      <w:lvlJc w:val="left"/>
+      <w:pPr>
+        <w:ind w:left="2100" w:hanging="420"/>
+      </w:pPr>
+    </w:lvl>
+    <w:lvl w:ilvl="5" w:tplc="0409001B" w:tentative="1">
+      <w:start w:val="1"/>
+      <w:numFmt w:val="lowerRoman"/>
+      <w:lvlText w:val="%6."/>
+      <w:lvlJc w:val="right"/>
+      <w:pPr>
+        <w:ind w:left="2520" w:hanging="420"/>
+      </w:pPr>
+    </w:lvl>
+    <w:lvl w:ilvl="6" w:tplc="0409000F" w:tentative="1">
+      <w:start w:val="1"/>
+      <w:numFmt w:val="decimal"/>
+      <w:lvlText w:val="%7."/>
+      <w:lvlJc w:val="left"/>
+      <w:pPr>
+        <w:ind w:left="2940" w:hanging="420"/>
+      </w:pPr>
+    </w:lvl>
+    <w:lvl w:ilvl="7" w:tplc="04090019" w:tentative="1">
+      <w:start w:val="1"/>
+      <w:numFmt w:val="lowerLetter"/>
+      <w:lvlText w:val="%8)"/>
+      <w:lvlJc w:val="left"/>
+      <w:pPr>
+        <w:ind w:left="3360" w:hanging="420"/>
+      </w:pPr>
+    </w:lvl>
+    <w:lvl w:ilvl="8" w:tplc="0409001B" w:tentative="1">
+      <w:start w:val="1"/>
+      <w:numFmt w:val="lowerRoman"/>
+      <w:lvlText w:val="%9."/>
+      <w:lvlJc w:val="right"/>
+      <w:pPr>
+        <w:ind w:left="3780" w:hanging="420"/>
+      </w:pPr>
+    </w:lvl>
+  </w:abstractNum>
+  <w:abstractNum w:abstractNumId="5" w15:restartNumberingAfterBreak="0">
     <w:nsid w:val="268C068C"/>
     <w:multiLevelType w:val="hybridMultilevel"/>
     <w:tmpl w:val="965E408A"/>
@@ -37073,7 +40235,7 @@
       </w:pPr>
     </w:lvl>
   </w:abstractNum>
-  <w:abstractNum w:abstractNumId="4" w15:restartNumberingAfterBreak="0">
+  <w:abstractNum w:abstractNumId="6" w15:restartNumberingAfterBreak="0">
     <w:nsid w:val="2A471FDE"/>
     <w:multiLevelType w:val="hybridMultilevel"/>
     <w:tmpl w:val="8E52561A"/>
@@ -37162,7 +40324,7 @@
       </w:pPr>
     </w:lvl>
   </w:abstractNum>
-  <w:abstractNum w:abstractNumId="5" w15:restartNumberingAfterBreak="0">
+  <w:abstractNum w:abstractNumId="7" w15:restartNumberingAfterBreak="0">
     <w:nsid w:val="2C66001F"/>
     <w:multiLevelType w:val="hybridMultilevel"/>
     <w:tmpl w:val="DA6037C8"/>
@@ -37251,7 +40413,7 @@
       </w:pPr>
     </w:lvl>
   </w:abstractNum>
-  <w:abstractNum w:abstractNumId="6" w15:restartNumberingAfterBreak="0">
+  <w:abstractNum w:abstractNumId="8" w15:restartNumberingAfterBreak="0">
     <w:nsid w:val="3B6252A1"/>
     <w:multiLevelType w:val="hybridMultilevel"/>
     <w:tmpl w:val="2E54A122"/>
@@ -37340,7 +40502,7 @@
       </w:pPr>
     </w:lvl>
   </w:abstractNum>
-  <w:abstractNum w:abstractNumId="7" w15:restartNumberingAfterBreak="0">
+  <w:abstractNum w:abstractNumId="9" w15:restartNumberingAfterBreak="0">
     <w:nsid w:val="4B874343"/>
     <w:multiLevelType w:val="hybridMultilevel"/>
     <w:tmpl w:val="0B8AFE2C"/>
@@ -37429,7 +40591,7 @@
       </w:pPr>
     </w:lvl>
   </w:abstractNum>
-  <w:abstractNum w:abstractNumId="8" w15:restartNumberingAfterBreak="0">
+  <w:abstractNum w:abstractNumId="10" w15:restartNumberingAfterBreak="0">
     <w:nsid w:val="50D013B6"/>
     <w:multiLevelType w:val="hybridMultilevel"/>
     <w:tmpl w:val="FBEACEF8"/>
@@ -37518,7 +40680,7 @@
       </w:pPr>
     </w:lvl>
   </w:abstractNum>
-  <w:abstractNum w:abstractNumId="9" w15:restartNumberingAfterBreak="0">
+  <w:abstractNum w:abstractNumId="11" w15:restartNumberingAfterBreak="0">
     <w:nsid w:val="51BF5C48"/>
     <w:multiLevelType w:val="hybridMultilevel"/>
     <w:tmpl w:val="4558C152"/>
@@ -37607,7 +40769,7 @@
       </w:pPr>
     </w:lvl>
   </w:abstractNum>
-  <w:abstractNum w:abstractNumId="10" w15:restartNumberingAfterBreak="0">
+  <w:abstractNum w:abstractNumId="12" w15:restartNumberingAfterBreak="0">
     <w:nsid w:val="522B705B"/>
     <w:multiLevelType w:val="hybridMultilevel"/>
     <w:tmpl w:val="E2509394"/>
@@ -37696,7 +40858,7 @@
       </w:pPr>
     </w:lvl>
   </w:abstractNum>
-  <w:abstractNum w:abstractNumId="11" w15:restartNumberingAfterBreak="0">
+  <w:abstractNum w:abstractNumId="13" w15:restartNumberingAfterBreak="0">
     <w:nsid w:val="542D168A"/>
     <w:multiLevelType w:val="hybridMultilevel"/>
     <w:tmpl w:val="1BA86400"/>
@@ -37785,7 +40947,7 @@
       </w:pPr>
     </w:lvl>
   </w:abstractNum>
-  <w:abstractNum w:abstractNumId="12" w15:restartNumberingAfterBreak="0">
+  <w:abstractNum w:abstractNumId="14" w15:restartNumberingAfterBreak="0">
     <w:nsid w:val="56400F44"/>
     <w:multiLevelType w:val="hybridMultilevel"/>
     <w:tmpl w:val="78B09016"/>
@@ -37874,7 +41036,7 @@
       </w:pPr>
     </w:lvl>
   </w:abstractNum>
-  <w:abstractNum w:abstractNumId="13" w15:restartNumberingAfterBreak="0">
+  <w:abstractNum w:abstractNumId="15" w15:restartNumberingAfterBreak="0">
     <w:nsid w:val="57D606C6"/>
     <w:multiLevelType w:val="hybridMultilevel"/>
     <w:tmpl w:val="E4147C82"/>
@@ -37963,7 +41125,7 @@
       </w:pPr>
     </w:lvl>
   </w:abstractNum>
-  <w:abstractNum w:abstractNumId="14" w15:restartNumberingAfterBreak="0">
+  <w:abstractNum w:abstractNumId="16" w15:restartNumberingAfterBreak="0">
     <w:nsid w:val="5F644B1A"/>
     <w:multiLevelType w:val="hybridMultilevel"/>
     <w:tmpl w:val="6688DA34"/>
@@ -38052,7 +41214,7 @@
       </w:pPr>
     </w:lvl>
   </w:abstractNum>
-  <w:abstractNum w:abstractNumId="15" w15:restartNumberingAfterBreak="0">
+  <w:abstractNum w:abstractNumId="17" w15:restartNumberingAfterBreak="0">
     <w:nsid w:val="70303CBA"/>
     <w:multiLevelType w:val="hybridMultilevel"/>
     <w:tmpl w:val="13DAECCE"/>
@@ -38141,7 +41303,7 @@
       </w:pPr>
     </w:lvl>
   </w:abstractNum>
-  <w:abstractNum w:abstractNumId="16" w15:restartNumberingAfterBreak="0">
+  <w:abstractNum w:abstractNumId="18" w15:restartNumberingAfterBreak="0">
     <w:nsid w:val="71326475"/>
     <w:multiLevelType w:val="hybridMultilevel"/>
     <w:tmpl w:val="4F32BB02"/>
@@ -38230,7 +41392,7 @@
       </w:pPr>
     </w:lvl>
   </w:abstractNum>
-  <w:abstractNum w:abstractNumId="17" w15:restartNumberingAfterBreak="0">
+  <w:abstractNum w:abstractNumId="19" w15:restartNumberingAfterBreak="0">
     <w:nsid w:val="727D65F2"/>
     <w:multiLevelType w:val="hybridMultilevel"/>
     <w:tmpl w:val="B9604664"/>
@@ -38319,7 +41481,7 @@
       </w:pPr>
     </w:lvl>
   </w:abstractNum>
-  <w:abstractNum w:abstractNumId="18" w15:restartNumberingAfterBreak="0">
+  <w:abstractNum w:abstractNumId="20" w15:restartNumberingAfterBreak="0">
     <w:nsid w:val="7B554E34"/>
     <w:multiLevelType w:val="hybridMultilevel"/>
     <w:tmpl w:val="147086E4"/>
@@ -38412,58 +41574,64 @@
     <w:abstractNumId w:val="0"/>
   </w:num>
   <w:num w:numId="2">
+    <w:abstractNumId w:val="12"/>
+  </w:num>
+  <w:num w:numId="3">
+    <w:abstractNumId w:val="8"/>
+  </w:num>
+  <w:num w:numId="4">
+    <w:abstractNumId w:val="6"/>
+  </w:num>
+  <w:num w:numId="5">
+    <w:abstractNumId w:val="14"/>
+  </w:num>
+  <w:num w:numId="6">
+    <w:abstractNumId w:val="2"/>
+  </w:num>
+  <w:num w:numId="7">
+    <w:abstractNumId w:val="9"/>
+  </w:num>
+  <w:num w:numId="8">
+    <w:abstractNumId w:val="5"/>
+  </w:num>
+  <w:num w:numId="9">
+    <w:abstractNumId w:val="15"/>
+  </w:num>
+  <w:num w:numId="10">
+    <w:abstractNumId w:val="16"/>
+  </w:num>
+  <w:num w:numId="11">
+    <w:abstractNumId w:val="11"/>
+  </w:num>
+  <w:num w:numId="12">
+    <w:abstractNumId w:val="18"/>
+  </w:num>
+  <w:num w:numId="13">
     <w:abstractNumId w:val="10"/>
   </w:num>
-  <w:num w:numId="3">
-    <w:abstractNumId w:val="6"/>
+  <w:num w:numId="14">
+    <w:abstractNumId w:val="17"/>
   </w:num>
-  <w:num w:numId="4">
-    <w:abstractNumId w:val="4"/>
+  <w:num w:numId="15">
+    <w:abstractNumId w:val="7"/>
   </w:num>
-  <w:num w:numId="5">
-    <w:abstractNumId w:val="12"/>
+  <w:num w:numId="16">
+    <w:abstractNumId w:val="3"/>
   </w:num>
-  <w:num w:numId="6">
+  <w:num w:numId="17">
+    <w:abstractNumId w:val="13"/>
+  </w:num>
+  <w:num w:numId="18">
+    <w:abstractNumId w:val="20"/>
+  </w:num>
+  <w:num w:numId="19">
+    <w:abstractNumId w:val="19"/>
+  </w:num>
+  <w:num w:numId="20">
     <w:abstractNumId w:val="1"/>
   </w:num>
-  <w:num w:numId="7">
-    <w:abstractNumId w:val="7"/>
-  </w:num>
-  <w:num w:numId="8">
-    <w:abstractNumId w:val="3"/>
-  </w:num>
-  <w:num w:numId="9">
-    <w:abstractNumId w:val="13"/>
-  </w:num>
-  <w:num w:numId="10">
-    <w:abstractNumId w:val="14"/>
-  </w:num>
-  <w:num w:numId="11">
-    <w:abstractNumId w:val="9"/>
-  </w:num>
-  <w:num w:numId="12">
-    <w:abstractNumId w:val="16"/>
-  </w:num>
-  <w:num w:numId="13">
-    <w:abstractNumId w:val="8"/>
-  </w:num>
-  <w:num w:numId="14">
-    <w:abstractNumId w:val="15"/>
-  </w:num>
-  <w:num w:numId="15">
-    <w:abstractNumId w:val="5"/>
-  </w:num>
-  <w:num w:numId="16">
-    <w:abstractNumId w:val="2"/>
-  </w:num>
-  <w:num w:numId="17">
-    <w:abstractNumId w:val="11"/>
-  </w:num>
-  <w:num w:numId="18">
-    <w:abstractNumId w:val="18"/>
-  </w:num>
-  <w:num w:numId="19">
-    <w:abstractNumId w:val="17"/>
+  <w:num w:numId="21">
+    <w:abstractNumId w:val="4"/>
   </w:num>
 </w:numbering>
 </file>
@@ -39092,7 +42260,7 @@
         <a:sysClr val="windowText" lastClr="000000"/>
       </a:dk1>
       <a:lt1>
-        <a:sysClr val="window" lastClr="CAEACE"/>
+        <a:sysClr val="window" lastClr="FFFFFF"/>
       </a:lt1>
       <a:dk2>
         <a:srgbClr val="44546A"/>
@@ -39350,7 +42518,7 @@
 </file>
 
 <file path=customXml/itemProps1.xml><?xml version="1.0" encoding="utf-8"?>
-<ds:datastoreItem xmlns:ds="http://schemas.openxmlformats.org/officeDocument/2006/customXml" ds:itemID="{C64DADFF-73A3-46AE-9E09-4CBEFCEB8087}">
+<ds:datastoreItem xmlns:ds="http://schemas.openxmlformats.org/officeDocument/2006/customXml" ds:itemID="{13D89496-FB0C-4D47-8133-774CEB1EA9FB}">
   <ds:schemaRefs>
     <ds:schemaRef ds:uri="http://schemas.openxmlformats.org/officeDocument/2006/bibliography"/>
   </ds:schemaRefs>
